--- a/RidePal.docx
+++ b/RidePal.docx
@@ -4,7 +4,6 @@
   <w:body>
     <w:p>
       <w:pPr>
-        <w:pStyle w:val="DefaultParagraphFont"/>
         <w:widowControl w:val="0"/>
         <w:autoSpaceDE w:val="0"/>
         <w:autoSpaceDN w:val="0"/>
@@ -35,7 +34,6 @@
     </w:p>
     <w:p>
       <w:pPr>
-        <w:pStyle w:val="DefaultParagraphFont"/>
         <w:widowControl w:val="0"/>
         <w:autoSpaceDE w:val="0"/>
         <w:autoSpaceDN w:val="0"/>
@@ -55,7 +53,6 @@
     </w:p>
     <w:p>
       <w:pPr>
-        <w:pStyle w:val="DefaultParagraphFont"/>
         <w:widowControl w:val="0"/>
         <w:autoSpaceDE w:val="0"/>
         <w:autoSpaceDN w:val="0"/>
@@ -86,7 +83,6 @@
     </w:p>
     <w:p>
       <w:pPr>
-        <w:pStyle w:val="DefaultParagraphFont"/>
         <w:widowControl w:val="0"/>
         <w:autoSpaceDE w:val="0"/>
         <w:autoSpaceDN w:val="0"/>
@@ -117,7 +113,6 @@
     </w:p>
     <w:p>
       <w:pPr>
-        <w:pStyle w:val="DefaultParagraphFont"/>
         <w:widowControl w:val="0"/>
         <w:autoSpaceDE w:val="0"/>
         <w:autoSpaceDN w:val="0"/>
@@ -148,7 +143,6 @@
     </w:p>
     <w:p>
       <w:pPr>
-        <w:pStyle w:val="DefaultParagraphFont"/>
         <w:widowControl w:val="0"/>
         <w:autoSpaceDE w:val="0"/>
         <w:autoSpaceDN w:val="0"/>
@@ -166,7 +160,6 @@
     </w:p>
     <w:p>
       <w:pPr>
-        <w:pStyle w:val="DefaultParagraphFont"/>
         <w:widowControl w:val="0"/>
         <w:autoSpaceDE w:val="0"/>
         <w:autoSpaceDN w:val="0"/>
@@ -184,7 +177,6 @@
     </w:p>
     <w:p>
       <w:pPr>
-        <w:pStyle w:val="DefaultParagraphFont"/>
         <w:widowControl w:val="0"/>
         <w:autoSpaceDE w:val="0"/>
         <w:autoSpaceDN w:val="0"/>
@@ -202,7 +194,6 @@
     </w:p>
     <w:p>
       <w:pPr>
-        <w:pStyle w:val="DefaultParagraphFont"/>
         <w:widowControl w:val="0"/>
         <w:autoSpaceDE w:val="0"/>
         <w:autoSpaceDN w:val="0"/>
@@ -220,7 +211,6 @@
     </w:p>
     <w:p>
       <w:pPr>
-        <w:pStyle w:val="DefaultParagraphFont"/>
         <w:widowControl w:val="0"/>
         <w:autoSpaceDE w:val="0"/>
         <w:autoSpaceDN w:val="0"/>
@@ -238,7 +228,6 @@
     </w:p>
     <w:p>
       <w:pPr>
-        <w:pStyle w:val="DefaultParagraphFont"/>
         <w:widowControl w:val="0"/>
         <w:autoSpaceDE w:val="0"/>
         <w:autoSpaceDN w:val="0"/>
@@ -256,7 +245,6 @@
     </w:p>
     <w:p>
       <w:pPr>
-        <w:pStyle w:val="DefaultParagraphFont"/>
         <w:widowControl w:val="0"/>
         <w:autoSpaceDE w:val="0"/>
         <w:autoSpaceDN w:val="0"/>
@@ -274,7 +262,6 @@
     </w:p>
     <w:p>
       <w:pPr>
-        <w:pStyle w:val="DefaultParagraphFont"/>
         <w:widowControl w:val="0"/>
         <w:autoSpaceDE w:val="0"/>
         <w:autoSpaceDN w:val="0"/>
@@ -292,7 +279,6 @@
     </w:p>
     <w:p>
       <w:pPr>
-        <w:pStyle w:val="DefaultParagraphFont"/>
         <w:widowControl w:val="0"/>
         <w:autoSpaceDE w:val="0"/>
         <w:autoSpaceDN w:val="0"/>
@@ -310,7 +296,6 @@
     </w:p>
     <w:p>
       <w:pPr>
-        <w:pStyle w:val="DefaultParagraphFont"/>
         <w:widowControl w:val="0"/>
         <w:autoSpaceDE w:val="0"/>
         <w:autoSpaceDN w:val="0"/>
@@ -328,7 +313,6 @@
     </w:p>
     <w:p>
       <w:pPr>
-        <w:pStyle w:val="DefaultParagraphFont"/>
         <w:widowControl w:val="0"/>
         <w:autoSpaceDE w:val="0"/>
         <w:autoSpaceDN w:val="0"/>
@@ -346,7 +330,6 @@
     </w:p>
     <w:p>
       <w:pPr>
-        <w:pStyle w:val="DefaultParagraphFont"/>
         <w:widowControl w:val="0"/>
         <w:autoSpaceDE w:val="0"/>
         <w:autoSpaceDN w:val="0"/>
@@ -364,7 +347,6 @@
     </w:p>
     <w:p>
       <w:pPr>
-        <w:pStyle w:val="DefaultParagraphFont"/>
         <w:widowControl w:val="0"/>
         <w:autoSpaceDE w:val="0"/>
         <w:autoSpaceDN w:val="0"/>
@@ -382,7 +364,6 @@
     </w:p>
     <w:p>
       <w:pPr>
-        <w:pStyle w:val="DefaultParagraphFont"/>
         <w:widowControl w:val="0"/>
         <w:autoSpaceDE w:val="0"/>
         <w:autoSpaceDN w:val="0"/>
@@ -400,7 +381,6 @@
     </w:p>
     <w:p>
       <w:pPr>
-        <w:pStyle w:val="DefaultParagraphFont"/>
         <w:widowControl w:val="0"/>
         <w:autoSpaceDE w:val="0"/>
         <w:autoSpaceDN w:val="0"/>
@@ -418,7 +398,6 @@
     </w:p>
     <w:p>
       <w:pPr>
-        <w:pStyle w:val="DefaultParagraphFont"/>
         <w:widowControl w:val="0"/>
         <w:autoSpaceDE w:val="0"/>
         <w:autoSpaceDN w:val="0"/>
@@ -436,7 +415,6 @@
     </w:p>
     <w:p>
       <w:pPr>
-        <w:pStyle w:val="DefaultParagraphFont"/>
         <w:widowControl w:val="0"/>
         <w:autoSpaceDE w:val="0"/>
         <w:autoSpaceDN w:val="0"/>
@@ -454,7 +432,6 @@
     </w:p>
     <w:p>
       <w:pPr>
-        <w:pStyle w:val="DefaultParagraphFont"/>
         <w:widowControl w:val="0"/>
         <w:autoSpaceDE w:val="0"/>
         <w:autoSpaceDN w:val="0"/>
@@ -472,7 +449,6 @@
     </w:p>
     <w:p>
       <w:pPr>
-        <w:pStyle w:val="DefaultParagraphFont"/>
         <w:widowControl w:val="0"/>
         <w:autoSpaceDE w:val="0"/>
         <w:autoSpaceDN w:val="0"/>
@@ -490,7 +466,6 @@
     </w:p>
     <w:p>
       <w:pPr>
-        <w:pStyle w:val="DefaultParagraphFont"/>
         <w:widowControl w:val="0"/>
         <w:autoSpaceDE w:val="0"/>
         <w:autoSpaceDN w:val="0"/>
@@ -508,7 +483,6 @@
     </w:p>
     <w:p>
       <w:pPr>
-        <w:pStyle w:val="DefaultParagraphFont"/>
         <w:widowControl w:val="0"/>
         <w:autoSpaceDE w:val="0"/>
         <w:autoSpaceDN w:val="0"/>
@@ -526,7 +500,6 @@
     </w:p>
     <w:p>
       <w:pPr>
-        <w:pStyle w:val="DefaultParagraphFont"/>
         <w:widowControl w:val="0"/>
         <w:autoSpaceDE w:val="0"/>
         <w:autoSpaceDN w:val="0"/>
@@ -544,7 +517,6 @@
     </w:p>
     <w:p>
       <w:pPr>
-        <w:pStyle w:val="DefaultParagraphFont"/>
         <w:widowControl w:val="0"/>
         <w:autoSpaceDE w:val="0"/>
         <w:autoSpaceDN w:val="0"/>
@@ -562,7 +534,6 @@
     </w:p>
     <w:p>
       <w:pPr>
-        <w:pStyle w:val="DefaultParagraphFont"/>
         <w:widowControl w:val="0"/>
         <w:autoSpaceDE w:val="0"/>
         <w:autoSpaceDN w:val="0"/>
@@ -580,7 +551,6 @@
     </w:p>
     <w:p>
       <w:pPr>
-        <w:pStyle w:val="DefaultParagraphFont"/>
         <w:widowControl w:val="0"/>
         <w:autoSpaceDE w:val="0"/>
         <w:autoSpaceDN w:val="0"/>
@@ -598,7 +568,6 @@
     </w:p>
     <w:p>
       <w:pPr>
-        <w:pStyle w:val="DefaultParagraphFont"/>
         <w:widowControl w:val="0"/>
         <w:autoSpaceDE w:val="0"/>
         <w:autoSpaceDN w:val="0"/>
@@ -616,7 +585,6 @@
     </w:p>
     <w:p>
       <w:pPr>
-        <w:pStyle w:val="DefaultParagraphFont"/>
         <w:widowControl w:val="0"/>
         <w:autoSpaceDE w:val="0"/>
         <w:autoSpaceDN w:val="0"/>
@@ -634,7 +602,6 @@
     </w:p>
     <w:p>
       <w:pPr>
-        <w:pStyle w:val="DefaultParagraphFont"/>
         <w:widowControl w:val="0"/>
         <w:autoSpaceDE w:val="0"/>
         <w:autoSpaceDN w:val="0"/>
@@ -652,7 +619,6 @@
     </w:p>
     <w:p>
       <w:pPr>
-        <w:pStyle w:val="DefaultParagraphFont"/>
         <w:widowControl w:val="0"/>
         <w:autoSpaceDE w:val="0"/>
         <w:autoSpaceDN w:val="0"/>
@@ -670,7 +636,6 @@
     </w:p>
     <w:p>
       <w:pPr>
-        <w:pStyle w:val="DefaultParagraphFont"/>
         <w:widowControl w:val="0"/>
         <w:autoSpaceDE w:val="0"/>
         <w:autoSpaceDN w:val="0"/>
@@ -688,13 +653,11 @@
     </w:p>
     <w:p>
       <w:pPr>
-        <w:pStyle w:val="DefaultParagraphFont"/>
-        <w:widowControl w:val="0"/>
-        <w:autoSpaceDE w:val="0"/>
-        <w:autoSpaceDN w:val="0"/>
-        <w:adjustRightInd w:val="0"/>
-        <w:spacing w:after="0" w:line="239" w:lineRule="auto"/>
-        <w:ind w:left="1560"/>
+        <w:widowControl w:val="0"/>
+        <w:autoSpaceDE w:val="0"/>
+        <w:autoSpaceDN w:val="0"/>
+        <w:adjustRightInd w:val="0"/>
+        <w:spacing w:after="0" w:line="239" w:lineRule="auto"/>
         <w:rPr>
           <w:rFonts w:ascii="Calibri" w:hAnsi="Calibri" w:cs="Calibri"/>
           <w:b/>
@@ -706,1496 +669,556 @@
     </w:p>
     <w:p>
       <w:pPr>
-        <w:pStyle w:val="DefaultParagraphFont"/>
-        <w:widowControl w:val="0"/>
-        <w:autoSpaceDE w:val="0"/>
-        <w:autoSpaceDN w:val="0"/>
-        <w:adjustRightInd w:val="0"/>
-        <w:spacing w:after="0" w:line="239" w:lineRule="auto"/>
-        <w:ind w:left="1560"/>
-        <w:rPr>
-          <w:rFonts w:ascii="Calibri" w:hAnsi="Calibri" w:cs="Calibri"/>
-          <w:b/>
-          <w:bCs/>
-          <w:sz w:val="28"/>
-          <w:szCs w:val="28"/>
-        </w:rPr>
-      </w:pPr>
-    </w:p>
-    <w:p>
-      <w:pPr>
-        <w:pStyle w:val="DefaultParagraphFont"/>
-        <w:widowControl w:val="0"/>
-        <w:autoSpaceDE w:val="0"/>
-        <w:autoSpaceDN w:val="0"/>
-        <w:adjustRightInd w:val="0"/>
-        <w:spacing w:after="0" w:line="239" w:lineRule="auto"/>
-        <w:ind w:left="1560"/>
-        <w:rPr>
-          <w:rFonts w:ascii="Calibri" w:hAnsi="Calibri" w:cs="Calibri"/>
-          <w:b/>
-          <w:bCs/>
-          <w:sz w:val="28"/>
-          <w:szCs w:val="28"/>
-        </w:rPr>
-      </w:pPr>
-    </w:p>
-    <w:p>
-      <w:pPr>
-        <w:pStyle w:val="DefaultParagraphFont"/>
-        <w:widowControl w:val="0"/>
-        <w:autoSpaceDE w:val="0"/>
-        <w:autoSpaceDN w:val="0"/>
-        <w:adjustRightInd w:val="0"/>
-        <w:spacing w:after="0" w:line="239" w:lineRule="auto"/>
-        <w:rPr>
-          <w:rFonts w:ascii="Calibri" w:hAnsi="Calibri" w:cs="Calibri"/>
-          <w:b/>
-          <w:bCs/>
-          <w:sz w:val="28"/>
-          <w:szCs w:val="28"/>
-        </w:rPr>
-      </w:pPr>
-    </w:p>
-    <w:p>
-      <w:pPr>
-        <w:pStyle w:val="DefaultParagraphFont"/>
-        <w:widowControl w:val="0"/>
-        <w:autoSpaceDE w:val="0"/>
-        <w:autoSpaceDN w:val="0"/>
-        <w:adjustRightInd w:val="0"/>
-        <w:spacing w:after="0" w:line="239" w:lineRule="auto"/>
-        <w:rPr>
-          <w:rFonts w:ascii="Calibri" w:hAnsi="Calibri" w:cs="Calibri"/>
-          <w:b/>
-          <w:bCs/>
-          <w:sz w:val="28"/>
-          <w:szCs w:val="28"/>
-        </w:rPr>
-      </w:pPr>
-    </w:p>
-    <w:p>
-      <w:pPr>
-        <w:pStyle w:val="DefaultParagraphFont"/>
-        <w:widowControl w:val="0"/>
-        <w:autoSpaceDE w:val="0"/>
-        <w:autoSpaceDN w:val="0"/>
-        <w:adjustRightInd w:val="0"/>
-        <w:spacing w:after="0" w:line="239" w:lineRule="auto"/>
-        <w:ind w:left="1560"/>
-        <w:rPr>
-          <w:rFonts w:ascii="Arial" w:hAnsi="Arial" w:cs="Arial"/>
-          <w:b/>
-          <w:bCs/>
-          <w:sz w:val="28"/>
-          <w:szCs w:val="28"/>
-        </w:rPr>
-      </w:pPr>
-    </w:p>
-    <w:p>
-      <w:pPr>
-        <w:pStyle w:val="DefaultParagraphFont"/>
-        <w:widowControl w:val="0"/>
-        <w:autoSpaceDE w:val="0"/>
-        <w:autoSpaceDN w:val="0"/>
-        <w:adjustRightInd w:val="0"/>
-        <w:spacing w:after="0" w:line="239" w:lineRule="auto"/>
-        <w:ind w:left="1240" w:firstLine="720"/>
-        <w:rPr>
-          <w:rFonts w:ascii="Arial" w:hAnsi="Arial" w:cs="Arial"/>
-          <w:sz w:val="24"/>
-          <w:szCs w:val="24"/>
-          <w:lang w:val="bg-BG"/>
-        </w:rPr>
-      </w:pPr>
-      <w:r>
-        <w:rPr>
-          <w:rFonts w:ascii="Arial" w:hAnsi="Arial" w:cs="Arial"/>
-          <w:b/>
-          <w:bCs/>
-          <w:sz w:val="28"/>
-          <w:szCs w:val="28"/>
-          <w:lang w:val="bg-BG"/>
-        </w:rPr>
+        <w:widowControl w:val="0"/>
+        <w:autoSpaceDE w:val="0"/>
+        <w:autoSpaceDN w:val="0"/>
+        <w:adjustRightInd w:val="0"/>
+        <w:spacing w:after="0" w:line="239" w:lineRule="auto"/>
+        <w:jc w:val="center"/>
+        <w:rPr>
+          <w:rFonts w:ascii="Arial" w:hAnsi="Arial" w:cs="Arial"/>
+          <w:b/>
+          <w:bCs/>
+          <w:sz w:val="28"/>
+          <w:szCs w:val="28"/>
+          <w:lang w:val="bg-BG"/>
+        </w:rPr>
+      </w:pPr>
+      <w:r>
+        <w:rPr>
+          <w:rFonts w:ascii="Arial" w:hAnsi="Arial" w:cs="Arial"/>
+          <w:b/>
+          <w:bCs/>
+          <w:sz w:val="28"/>
+          <w:szCs w:val="28"/>
+          <w:lang w:val="bg-BG"/>
+        </w:rPr>
+        <w:lastRenderedPageBreak/>
         <w:t>Съдържание</w:t>
       </w:r>
     </w:p>
     <w:p>
       <w:pPr>
-        <w:pStyle w:val="DefaultParagraphFont"/>
-        <w:widowControl w:val="0"/>
-        <w:autoSpaceDE w:val="0"/>
-        <w:autoSpaceDN w:val="0"/>
-        <w:adjustRightInd w:val="0"/>
-        <w:spacing w:after="0" w:line="247" w:lineRule="exact"/>
-        <w:rPr>
-          <w:rFonts w:ascii="Arial" w:hAnsi="Arial" w:cs="Arial"/>
-          <w:sz w:val="24"/>
-          <w:szCs w:val="24"/>
-        </w:rPr>
-      </w:pPr>
-    </w:p>
-    <w:p>
-      <w:pPr>
-        <w:pStyle w:val="DefaultParagraphFont"/>
+        <w:pStyle w:val="ListParagraph"/>
         <w:widowControl w:val="0"/>
         <w:numPr>
           <w:ilvl w:val="0"/>
-          <w:numId w:val="12"/>
+          <w:numId w:val="18"/>
         </w:numPr>
-        <w:overflowPunct w:val="0"/>
-        <w:autoSpaceDE w:val="0"/>
-        <w:autoSpaceDN w:val="0"/>
-        <w:adjustRightInd w:val="0"/>
-        <w:spacing w:after="0" w:line="239" w:lineRule="auto"/>
-        <w:jc w:val="both"/>
-        <w:rPr>
-          <w:rFonts w:ascii="Arial" w:hAnsi="Arial" w:cs="Arial"/>
-        </w:rPr>
-      </w:pPr>
-      <w:proofErr w:type="spellStart"/>
-      <w:r>
-        <w:rPr>
-          <w:rFonts w:ascii="Arial" w:hAnsi="Arial" w:cs="Arial"/>
-        </w:rPr>
-        <w:t>Въведен</w:t>
-      </w:r>
-      <w:r>
-        <w:rPr>
-          <w:rFonts w:ascii="Arial" w:hAnsi="Arial" w:cs="Arial"/>
-        </w:rPr>
-        <w:t>и</w:t>
-      </w:r>
-      <w:r>
-        <w:rPr>
-          <w:rFonts w:ascii="Arial" w:hAnsi="Arial" w:cs="Arial"/>
-        </w:rPr>
-        <w:t>е</w:t>
-      </w:r>
-      <w:proofErr w:type="spellEnd"/>
-      <w:r>
-        <w:rPr>
-          <w:rFonts w:ascii="Arial" w:hAnsi="Arial" w:cs="Arial"/>
-        </w:rPr>
-        <w:t xml:space="preserve"> </w:t>
-      </w:r>
-    </w:p>
-    <w:p>
-      <w:pPr>
-        <w:pStyle w:val="DefaultParagraphFont"/>
-        <w:widowControl w:val="0"/>
-        <w:autoSpaceDE w:val="0"/>
-        <w:autoSpaceDN w:val="0"/>
-        <w:adjustRightInd w:val="0"/>
-        <w:spacing w:after="0" w:line="42" w:lineRule="exact"/>
-        <w:rPr>
-          <w:rFonts w:ascii="Arial" w:hAnsi="Arial" w:cs="Arial"/>
-        </w:rPr>
-      </w:pPr>
-    </w:p>
-    <w:p>
-      <w:pPr>
-        <w:pStyle w:val="DefaultParagraphFont"/>
-        <w:widowControl w:val="0"/>
-        <w:overflowPunct w:val="0"/>
-        <w:autoSpaceDE w:val="0"/>
-        <w:autoSpaceDN w:val="0"/>
-        <w:adjustRightInd w:val="0"/>
-        <w:spacing w:after="0" w:line="239" w:lineRule="auto"/>
-        <w:jc w:val="both"/>
-        <w:rPr>
-          <w:rFonts w:ascii="Arial" w:hAnsi="Arial" w:cs="Arial"/>
-        </w:rPr>
-      </w:pPr>
-      <w:r>
-        <w:rPr>
-          <w:rFonts w:ascii="Arial" w:hAnsi="Arial" w:cs="Arial"/>
-          <w:lang w:val="bg-BG"/>
-        </w:rPr>
-        <w:t xml:space="preserve">              1.1    </w:t>
-      </w:r>
-      <w:proofErr w:type="spellStart"/>
-      <w:r>
-        <w:rPr>
-          <w:rFonts w:ascii="Arial" w:hAnsi="Arial" w:cs="Arial"/>
-        </w:rPr>
-        <w:t>Организация</w:t>
-      </w:r>
-      <w:proofErr w:type="spellEnd"/>
-      <w:r>
-        <w:rPr>
-          <w:rFonts w:ascii="Arial" w:hAnsi="Arial" w:cs="Arial"/>
-        </w:rPr>
-        <w:t xml:space="preserve"> </w:t>
-      </w:r>
-      <w:proofErr w:type="spellStart"/>
-      <w:r>
-        <w:rPr>
-          <w:rFonts w:ascii="Arial" w:hAnsi="Arial" w:cs="Arial"/>
-        </w:rPr>
-        <w:t>на</w:t>
-      </w:r>
-      <w:proofErr w:type="spellEnd"/>
-      <w:r>
-        <w:rPr>
-          <w:rFonts w:ascii="Arial" w:hAnsi="Arial" w:cs="Arial"/>
-        </w:rPr>
-        <w:t xml:space="preserve"> </w:t>
-      </w:r>
-      <w:proofErr w:type="spellStart"/>
-      <w:r>
-        <w:rPr>
-          <w:rFonts w:ascii="Arial" w:hAnsi="Arial" w:cs="Arial"/>
-        </w:rPr>
-        <w:t>текущия</w:t>
-      </w:r>
-      <w:proofErr w:type="spellEnd"/>
-      <w:r>
-        <w:rPr>
-          <w:rFonts w:ascii="Arial" w:hAnsi="Arial" w:cs="Arial"/>
-        </w:rPr>
-        <w:t xml:space="preserve"> </w:t>
-      </w:r>
-      <w:proofErr w:type="spellStart"/>
-      <w:r>
-        <w:rPr>
-          <w:rFonts w:ascii="Arial" w:hAnsi="Arial" w:cs="Arial"/>
-        </w:rPr>
-        <w:t>документ</w:t>
-      </w:r>
-      <w:proofErr w:type="spellEnd"/>
-      <w:r>
-        <w:rPr>
-          <w:rFonts w:ascii="Arial" w:hAnsi="Arial" w:cs="Arial"/>
-        </w:rPr>
-        <w:t xml:space="preserve"> </w:t>
-      </w:r>
-    </w:p>
-    <w:p>
-      <w:pPr>
-        <w:pStyle w:val="DefaultParagraphFont"/>
-        <w:widowControl w:val="0"/>
-        <w:autoSpaceDE w:val="0"/>
-        <w:autoSpaceDN w:val="0"/>
-        <w:adjustRightInd w:val="0"/>
-        <w:spacing w:after="0" w:line="39" w:lineRule="exact"/>
-        <w:rPr>
-          <w:rFonts w:ascii="Arial" w:hAnsi="Arial" w:cs="Arial"/>
-        </w:rPr>
-      </w:pPr>
-    </w:p>
-    <w:p>
-      <w:pPr>
-        <w:pStyle w:val="DefaultParagraphFont"/>
-        <w:widowControl w:val="0"/>
-        <w:overflowPunct w:val="0"/>
-        <w:autoSpaceDE w:val="0"/>
-        <w:autoSpaceDN w:val="0"/>
-        <w:adjustRightInd w:val="0"/>
-        <w:spacing w:after="0" w:line="239" w:lineRule="auto"/>
-        <w:ind w:left="1800"/>
-        <w:jc w:val="both"/>
-        <w:rPr>
-          <w:rFonts w:ascii="Arial" w:hAnsi="Arial" w:cs="Arial"/>
-        </w:rPr>
-      </w:pPr>
-      <w:r>
-        <w:rPr>
-          <w:rFonts w:ascii="Arial" w:hAnsi="Arial" w:cs="Arial"/>
-          <w:lang w:val="bg-BG"/>
-        </w:rPr>
-        <w:t xml:space="preserve">1.1.1     </w:t>
-      </w:r>
-      <w:proofErr w:type="spellStart"/>
-      <w:r>
-        <w:rPr>
-          <w:rFonts w:ascii="Arial" w:hAnsi="Arial" w:cs="Arial"/>
-        </w:rPr>
-        <w:t>Предназначение</w:t>
-      </w:r>
-      <w:proofErr w:type="spellEnd"/>
-      <w:r>
-        <w:rPr>
-          <w:rFonts w:ascii="Arial" w:hAnsi="Arial" w:cs="Arial"/>
-        </w:rPr>
-        <w:t xml:space="preserve"> </w:t>
-      </w:r>
-      <w:proofErr w:type="spellStart"/>
-      <w:r>
-        <w:rPr>
-          <w:rFonts w:ascii="Arial" w:hAnsi="Arial" w:cs="Arial"/>
-        </w:rPr>
-        <w:t>на</w:t>
-      </w:r>
-      <w:proofErr w:type="spellEnd"/>
-      <w:r>
-        <w:rPr>
-          <w:rFonts w:ascii="Arial" w:hAnsi="Arial" w:cs="Arial"/>
-        </w:rPr>
-        <w:t xml:space="preserve"> </w:t>
-      </w:r>
-      <w:proofErr w:type="spellStart"/>
-      <w:r>
-        <w:rPr>
-          <w:rFonts w:ascii="Arial" w:hAnsi="Arial" w:cs="Arial"/>
-        </w:rPr>
-        <w:t>документа</w:t>
-      </w:r>
-      <w:proofErr w:type="spellEnd"/>
-      <w:r>
-        <w:rPr>
-          <w:rFonts w:ascii="Arial" w:hAnsi="Arial" w:cs="Arial"/>
-        </w:rPr>
-        <w:t xml:space="preserve"> </w:t>
-      </w:r>
-    </w:p>
-    <w:p>
-      <w:pPr>
-        <w:pStyle w:val="DefaultParagraphFont"/>
-        <w:widowControl w:val="0"/>
-        <w:autoSpaceDE w:val="0"/>
-        <w:autoSpaceDN w:val="0"/>
-        <w:adjustRightInd w:val="0"/>
-        <w:spacing w:after="0" w:line="91" w:lineRule="exact"/>
-        <w:rPr>
-          <w:rFonts w:ascii="Arial" w:hAnsi="Arial" w:cs="Arial"/>
-        </w:rPr>
-      </w:pPr>
-    </w:p>
-    <w:p>
-      <w:pPr>
-        <w:pStyle w:val="DefaultParagraphFont"/>
+        <w:autoSpaceDE w:val="0"/>
+        <w:autoSpaceDN w:val="0"/>
+        <w:adjustRightInd w:val="0"/>
+        <w:spacing w:after="0" w:line="239" w:lineRule="auto"/>
+        <w:rPr>
+          <w:rFonts w:ascii="Arial" w:hAnsi="Arial" w:cs="Arial"/>
+          <w:bCs/>
+          <w:sz w:val="24"/>
+          <w:szCs w:val="24"/>
+          <w:lang w:val="bg-BG"/>
+        </w:rPr>
+      </w:pPr>
+      <w:r>
+        <w:rPr>
+          <w:rFonts w:ascii="Arial" w:hAnsi="Arial" w:cs="Arial"/>
+          <w:bCs/>
+          <w:sz w:val="24"/>
+          <w:szCs w:val="24"/>
+          <w:lang w:val="bg-BG"/>
+        </w:rPr>
+        <w:t>Въведение</w:t>
+      </w:r>
+    </w:p>
+    <w:p>
+      <w:pPr>
+        <w:pStyle w:val="ListParagraph"/>
+        <w:widowControl w:val="0"/>
+        <w:numPr>
+          <w:ilvl w:val="1"/>
+          <w:numId w:val="18"/>
+        </w:numPr>
+        <w:autoSpaceDE w:val="0"/>
+        <w:autoSpaceDN w:val="0"/>
+        <w:adjustRightInd w:val="0"/>
+        <w:spacing w:after="0" w:line="239" w:lineRule="auto"/>
+        <w:rPr>
+          <w:rFonts w:ascii="Arial" w:hAnsi="Arial" w:cs="Arial"/>
+          <w:bCs/>
+          <w:sz w:val="24"/>
+          <w:szCs w:val="24"/>
+          <w:lang w:val="bg-BG"/>
+        </w:rPr>
+      </w:pPr>
+      <w:r>
+        <w:rPr>
+          <w:rFonts w:ascii="Arial" w:hAnsi="Arial" w:cs="Arial"/>
+          <w:bCs/>
+          <w:sz w:val="24"/>
+          <w:szCs w:val="24"/>
+          <w:lang w:val="bg-BG"/>
+        </w:rPr>
+        <w:t xml:space="preserve">Организация на текущия документ </w:t>
+      </w:r>
+    </w:p>
+    <w:p>
+      <w:pPr>
+        <w:pStyle w:val="ListParagraph"/>
         <w:widowControl w:val="0"/>
         <w:numPr>
           <w:ilvl w:val="2"/>
-          <w:numId w:val="6"/>
+          <w:numId w:val="18"/>
         </w:numPr>
-        <w:overflowPunct w:val="0"/>
-        <w:autoSpaceDE w:val="0"/>
-        <w:autoSpaceDN w:val="0"/>
-        <w:adjustRightInd w:val="0"/>
-        <w:spacing w:after="0" w:line="236" w:lineRule="auto"/>
-        <w:ind w:right="380"/>
-        <w:jc w:val="both"/>
-        <w:rPr>
-          <w:rFonts w:ascii="Arial" w:hAnsi="Arial" w:cs="Arial"/>
-        </w:rPr>
-      </w:pPr>
-      <w:r>
-        <w:rPr>
-          <w:rFonts w:ascii="Arial" w:hAnsi="Arial" w:cs="Arial"/>
-          <w:lang w:val="bg-BG"/>
-        </w:rPr>
-        <w:t>Списък на структури</w:t>
-      </w:r>
-    </w:p>
-    <w:p>
-      <w:pPr>
-        <w:pStyle w:val="DefaultParagraphFont"/>
-        <w:widowControl w:val="0"/>
-        <w:autoSpaceDE w:val="0"/>
-        <w:autoSpaceDN w:val="0"/>
-        <w:adjustRightInd w:val="0"/>
-        <w:spacing w:after="0" w:line="88" w:lineRule="exact"/>
-        <w:rPr>
-          <w:rFonts w:ascii="Arial" w:hAnsi="Arial" w:cs="Arial"/>
-        </w:rPr>
-      </w:pPr>
-    </w:p>
-    <w:p>
-      <w:pPr>
-        <w:pStyle w:val="DefaultParagraphFont"/>
+        <w:autoSpaceDE w:val="0"/>
+        <w:autoSpaceDN w:val="0"/>
+        <w:adjustRightInd w:val="0"/>
+        <w:spacing w:after="0" w:line="239" w:lineRule="auto"/>
+        <w:rPr>
+          <w:rFonts w:ascii="Arial" w:hAnsi="Arial" w:cs="Arial"/>
+          <w:bCs/>
+          <w:sz w:val="24"/>
+          <w:szCs w:val="24"/>
+          <w:lang w:val="bg-BG"/>
+        </w:rPr>
+      </w:pPr>
+      <w:r>
+        <w:rPr>
+          <w:rFonts w:ascii="Arial" w:hAnsi="Arial" w:cs="Arial"/>
+          <w:bCs/>
+          <w:sz w:val="24"/>
+          <w:szCs w:val="24"/>
+          <w:lang w:val="bg-BG"/>
+        </w:rPr>
+        <w:t>Предназначение на документа</w:t>
+      </w:r>
+    </w:p>
+    <w:p>
+      <w:pPr>
+        <w:pStyle w:val="ListParagraph"/>
         <w:widowControl w:val="0"/>
         <w:numPr>
           <w:ilvl w:val="2"/>
-          <w:numId w:val="6"/>
+          <w:numId w:val="18"/>
         </w:numPr>
-        <w:overflowPunct w:val="0"/>
-        <w:autoSpaceDE w:val="0"/>
-        <w:autoSpaceDN w:val="0"/>
-        <w:adjustRightInd w:val="0"/>
-        <w:spacing w:after="0" w:line="254" w:lineRule="auto"/>
-        <w:ind w:right="160"/>
-        <w:rPr>
-          <w:rFonts w:ascii="Arial" w:hAnsi="Arial" w:cs="Arial"/>
-        </w:rPr>
-      </w:pPr>
-      <w:proofErr w:type="spellStart"/>
-      <w:r>
-        <w:rPr>
-          <w:rFonts w:ascii="Arial" w:hAnsi="Arial" w:cs="Arial"/>
-        </w:rPr>
-        <w:t>Структура</w:t>
-      </w:r>
-      <w:proofErr w:type="spellEnd"/>
-      <w:r>
-        <w:rPr>
-          <w:rFonts w:ascii="Arial" w:hAnsi="Arial" w:cs="Arial"/>
-        </w:rPr>
-        <w:t xml:space="preserve"> </w:t>
-      </w:r>
-      <w:proofErr w:type="spellStart"/>
-      <w:r>
-        <w:rPr>
-          <w:rFonts w:ascii="Arial" w:hAnsi="Arial" w:cs="Arial"/>
-        </w:rPr>
-        <w:t>на</w:t>
-      </w:r>
-      <w:proofErr w:type="spellEnd"/>
-      <w:r>
-        <w:rPr>
-          <w:rFonts w:ascii="Arial" w:hAnsi="Arial" w:cs="Arial"/>
-        </w:rPr>
-        <w:t xml:space="preserve"> </w:t>
-      </w:r>
-      <w:proofErr w:type="spellStart"/>
-      <w:r>
-        <w:rPr>
-          <w:rFonts w:ascii="Arial" w:hAnsi="Arial" w:cs="Arial"/>
-        </w:rPr>
-        <w:t>документа</w:t>
-      </w:r>
-      <w:proofErr w:type="spellEnd"/>
-      <w:r>
-        <w:rPr>
-          <w:rFonts w:ascii="Arial" w:hAnsi="Arial" w:cs="Arial"/>
-        </w:rPr>
-        <w:t xml:space="preserve"> </w:t>
-      </w:r>
-      <w:r>
-        <w:rPr>
-          <w:rFonts w:ascii="Arial" w:hAnsi="Arial" w:cs="Arial"/>
-        </w:rPr>
-        <w:t xml:space="preserve"> </w:t>
-      </w:r>
-    </w:p>
-    <w:p>
-      <w:pPr>
-        <w:pStyle w:val="DefaultParagraphFont"/>
-        <w:widowControl w:val="0"/>
-        <w:autoSpaceDE w:val="0"/>
-        <w:autoSpaceDN w:val="0"/>
-        <w:adjustRightInd w:val="0"/>
-        <w:spacing w:after="0" w:line="73" w:lineRule="exact"/>
-        <w:rPr>
-          <w:rFonts w:ascii="Arial" w:hAnsi="Arial" w:cs="Arial"/>
-        </w:rPr>
-      </w:pPr>
-    </w:p>
-    <w:p>
-      <w:pPr>
-        <w:pStyle w:val="DefaultParagraphFont"/>
+        <w:autoSpaceDE w:val="0"/>
+        <w:autoSpaceDN w:val="0"/>
+        <w:adjustRightInd w:val="0"/>
+        <w:spacing w:after="0" w:line="239" w:lineRule="auto"/>
+        <w:rPr>
+          <w:rFonts w:ascii="Arial" w:hAnsi="Arial" w:cs="Arial"/>
+          <w:bCs/>
+          <w:sz w:val="24"/>
+          <w:szCs w:val="24"/>
+          <w:lang w:val="bg-BG"/>
+        </w:rPr>
+      </w:pPr>
+      <w:r>
+        <w:rPr>
+          <w:rFonts w:ascii="Arial" w:hAnsi="Arial" w:cs="Arial"/>
+          <w:bCs/>
+          <w:sz w:val="24"/>
+          <w:szCs w:val="24"/>
+          <w:lang w:val="bg-BG"/>
+        </w:rPr>
+        <w:t>Списък на структурите</w:t>
+      </w:r>
+    </w:p>
+    <w:p>
+      <w:pPr>
+        <w:pStyle w:val="ListParagraph"/>
+        <w:widowControl w:val="0"/>
+        <w:numPr>
+          <w:ilvl w:val="2"/>
+          <w:numId w:val="18"/>
+        </w:numPr>
+        <w:autoSpaceDE w:val="0"/>
+        <w:autoSpaceDN w:val="0"/>
+        <w:adjustRightInd w:val="0"/>
+        <w:spacing w:after="0" w:line="239" w:lineRule="auto"/>
+        <w:rPr>
+          <w:rFonts w:ascii="Arial" w:hAnsi="Arial" w:cs="Arial"/>
+          <w:bCs/>
+          <w:sz w:val="24"/>
+          <w:szCs w:val="24"/>
+          <w:lang w:val="bg-BG"/>
+        </w:rPr>
+      </w:pPr>
+      <w:r>
+        <w:rPr>
+          <w:rFonts w:ascii="Arial" w:hAnsi="Arial" w:cs="Arial"/>
+          <w:bCs/>
+          <w:sz w:val="24"/>
+          <w:szCs w:val="24"/>
+          <w:lang w:val="bg-BG"/>
+        </w:rPr>
+        <w:t>Структура на документа</w:t>
+      </w:r>
+    </w:p>
+    <w:p>
+      <w:pPr>
+        <w:pStyle w:val="ListParagraph"/>
         <w:widowControl w:val="0"/>
         <w:numPr>
           <w:ilvl w:val="1"/>
-          <w:numId w:val="6"/>
+          <w:numId w:val="18"/>
         </w:numPr>
-        <w:overflowPunct w:val="0"/>
-        <w:autoSpaceDE w:val="0"/>
-        <w:autoSpaceDN w:val="0"/>
-        <w:adjustRightInd w:val="0"/>
-        <w:spacing w:after="0" w:line="236" w:lineRule="auto"/>
-        <w:ind w:right="660"/>
-        <w:jc w:val="both"/>
-        <w:rPr>
-          <w:rFonts w:ascii="Arial" w:hAnsi="Arial" w:cs="Arial"/>
-        </w:rPr>
-      </w:pPr>
-      <w:r>
-        <w:rPr>
-          <w:rFonts w:ascii="Arial" w:hAnsi="Arial" w:cs="Arial"/>
-          <w:lang w:val="bg-BG"/>
-        </w:rPr>
-        <w:t xml:space="preserve">  </w:t>
-      </w:r>
-      <w:proofErr w:type="spellStart"/>
-      <w:r>
-        <w:rPr>
-          <w:rFonts w:ascii="Arial" w:hAnsi="Arial" w:cs="Arial"/>
-        </w:rPr>
-        <w:t>Oбщи</w:t>
-      </w:r>
-      <w:proofErr w:type="spellEnd"/>
-      <w:r>
-        <w:rPr>
-          <w:rFonts w:ascii="Arial" w:hAnsi="Arial" w:cs="Arial"/>
-        </w:rPr>
-        <w:t xml:space="preserve"> </w:t>
-      </w:r>
-      <w:proofErr w:type="spellStart"/>
-      <w:r>
-        <w:rPr>
-          <w:rFonts w:ascii="Arial" w:hAnsi="Arial" w:cs="Arial"/>
-        </w:rPr>
-        <w:t>сведения</w:t>
-      </w:r>
-      <w:proofErr w:type="spellEnd"/>
-      <w:r>
-        <w:rPr>
-          <w:rFonts w:ascii="Arial" w:hAnsi="Arial" w:cs="Arial"/>
-        </w:rPr>
-        <w:t xml:space="preserve"> </w:t>
-      </w:r>
-      <w:proofErr w:type="spellStart"/>
-      <w:r>
-        <w:rPr>
-          <w:rFonts w:ascii="Arial" w:hAnsi="Arial" w:cs="Arial"/>
-        </w:rPr>
-        <w:t>за</w:t>
-      </w:r>
-      <w:proofErr w:type="spellEnd"/>
-      <w:r>
-        <w:rPr>
-          <w:rFonts w:ascii="Arial" w:hAnsi="Arial" w:cs="Arial"/>
-        </w:rPr>
-        <w:t xml:space="preserve"> </w:t>
-      </w:r>
-      <w:proofErr w:type="spellStart"/>
-      <w:r>
-        <w:rPr>
-          <w:rFonts w:ascii="Arial" w:hAnsi="Arial" w:cs="Arial"/>
-        </w:rPr>
-        <w:t>системата</w:t>
-      </w:r>
-      <w:proofErr w:type="spellEnd"/>
-      <w:r>
-        <w:rPr>
-          <w:rFonts w:ascii="Arial" w:hAnsi="Arial" w:cs="Arial"/>
-        </w:rPr>
-        <w:t xml:space="preserve"> </w:t>
-      </w:r>
-    </w:p>
-    <w:p>
-      <w:pPr>
-        <w:pStyle w:val="DefaultParagraphFont"/>
-        <w:widowControl w:val="0"/>
-        <w:autoSpaceDE w:val="0"/>
-        <w:autoSpaceDN w:val="0"/>
-        <w:adjustRightInd w:val="0"/>
-        <w:spacing w:after="0" w:line="42" w:lineRule="exact"/>
-        <w:rPr>
-          <w:rFonts w:ascii="Arial" w:hAnsi="Arial" w:cs="Arial"/>
-        </w:rPr>
-      </w:pPr>
-    </w:p>
-    <w:p>
-      <w:pPr>
-        <w:pStyle w:val="DefaultParagraphFont"/>
-        <w:widowControl w:val="0"/>
-        <w:overflowPunct w:val="0"/>
-        <w:autoSpaceDE w:val="0"/>
-        <w:autoSpaceDN w:val="0"/>
-        <w:adjustRightInd w:val="0"/>
-        <w:spacing w:after="0" w:line="239" w:lineRule="auto"/>
-        <w:jc w:val="both"/>
-        <w:rPr>
-          <w:rFonts w:ascii="Arial" w:hAnsi="Arial" w:cs="Arial"/>
-        </w:rPr>
-      </w:pPr>
-      <w:r>
-        <w:rPr>
-          <w:rFonts w:ascii="Arial" w:hAnsi="Arial" w:cs="Arial"/>
-          <w:lang w:val="bg-BG"/>
-        </w:rPr>
-        <w:t xml:space="preserve">               1.3    </w:t>
-      </w:r>
-      <w:proofErr w:type="spellStart"/>
-      <w:r>
-        <w:rPr>
-          <w:rFonts w:ascii="Arial" w:hAnsi="Arial" w:cs="Arial"/>
-        </w:rPr>
-        <w:t>Разширен</w:t>
-      </w:r>
-      <w:proofErr w:type="spellEnd"/>
-      <w:r>
-        <w:rPr>
-          <w:rFonts w:ascii="Arial" w:hAnsi="Arial" w:cs="Arial"/>
-        </w:rPr>
-        <w:t xml:space="preserve"> </w:t>
-      </w:r>
-      <w:proofErr w:type="spellStart"/>
-      <w:r>
-        <w:rPr>
-          <w:rFonts w:ascii="Arial" w:hAnsi="Arial" w:cs="Arial"/>
-        </w:rPr>
-        <w:t>терминологичен</w:t>
-      </w:r>
-      <w:proofErr w:type="spellEnd"/>
-      <w:r>
-        <w:rPr>
-          <w:rFonts w:ascii="Arial" w:hAnsi="Arial" w:cs="Arial"/>
-        </w:rPr>
-        <w:t xml:space="preserve"> </w:t>
-      </w:r>
-      <w:proofErr w:type="spellStart"/>
-      <w:r>
-        <w:rPr>
-          <w:rFonts w:ascii="Arial" w:hAnsi="Arial" w:cs="Arial"/>
-        </w:rPr>
-        <w:t>речник</w:t>
-      </w:r>
-      <w:proofErr w:type="spellEnd"/>
-      <w:r>
-        <w:rPr>
-          <w:rFonts w:ascii="Arial" w:hAnsi="Arial" w:cs="Arial"/>
-        </w:rPr>
-        <w:t xml:space="preserve"> </w:t>
-      </w:r>
-    </w:p>
-    <w:p>
-      <w:pPr>
-        <w:pStyle w:val="DefaultParagraphFont"/>
-        <w:widowControl w:val="0"/>
-        <w:autoSpaceDE w:val="0"/>
-        <w:autoSpaceDN w:val="0"/>
-        <w:adjustRightInd w:val="0"/>
-        <w:spacing w:after="0" w:line="88" w:lineRule="exact"/>
-        <w:rPr>
-          <w:rFonts w:ascii="Arial" w:hAnsi="Arial" w:cs="Arial"/>
-        </w:rPr>
-      </w:pPr>
-    </w:p>
-    <w:p>
-      <w:pPr>
-        <w:pStyle w:val="DefaultParagraphFont"/>
+        <w:autoSpaceDE w:val="0"/>
+        <w:autoSpaceDN w:val="0"/>
+        <w:adjustRightInd w:val="0"/>
+        <w:spacing w:after="0" w:line="239" w:lineRule="auto"/>
+        <w:rPr>
+          <w:rFonts w:ascii="Arial" w:hAnsi="Arial" w:cs="Arial"/>
+          <w:bCs/>
+          <w:sz w:val="24"/>
+          <w:szCs w:val="24"/>
+          <w:lang w:val="bg-BG"/>
+        </w:rPr>
+      </w:pPr>
+      <w:r>
+        <w:rPr>
+          <w:rFonts w:ascii="Arial" w:hAnsi="Arial" w:cs="Arial"/>
+          <w:bCs/>
+          <w:sz w:val="24"/>
+          <w:szCs w:val="24"/>
+          <w:lang w:val="bg-BG"/>
+        </w:rPr>
+        <w:t>Общи сведения за системата</w:t>
+      </w:r>
+    </w:p>
+    <w:p>
+      <w:pPr>
+        <w:pStyle w:val="ListParagraph"/>
+        <w:widowControl w:val="0"/>
+        <w:numPr>
+          <w:ilvl w:val="1"/>
+          <w:numId w:val="18"/>
+        </w:numPr>
+        <w:autoSpaceDE w:val="0"/>
+        <w:autoSpaceDN w:val="0"/>
+        <w:adjustRightInd w:val="0"/>
+        <w:spacing w:after="0" w:line="239" w:lineRule="auto"/>
+        <w:rPr>
+          <w:rFonts w:ascii="Arial" w:hAnsi="Arial" w:cs="Arial"/>
+          <w:bCs/>
+          <w:sz w:val="24"/>
+          <w:szCs w:val="24"/>
+          <w:lang w:val="bg-BG"/>
+        </w:rPr>
+      </w:pPr>
+      <w:r>
+        <w:rPr>
+          <w:rFonts w:ascii="Arial" w:hAnsi="Arial" w:cs="Arial"/>
+          <w:bCs/>
+          <w:sz w:val="24"/>
+          <w:szCs w:val="24"/>
+          <w:lang w:val="bg-BG"/>
+        </w:rPr>
+        <w:t>Разширен терминологичен речник</w:t>
+      </w:r>
+    </w:p>
+    <w:p>
+      <w:pPr>
+        <w:pStyle w:val="ListParagraph"/>
         <w:widowControl w:val="0"/>
         <w:numPr>
           <w:ilvl w:val="2"/>
-          <w:numId w:val="10"/>
+          <w:numId w:val="18"/>
         </w:numPr>
-        <w:overflowPunct w:val="0"/>
-        <w:autoSpaceDE w:val="0"/>
-        <w:autoSpaceDN w:val="0"/>
-        <w:adjustRightInd w:val="0"/>
-        <w:spacing w:after="0" w:line="254" w:lineRule="auto"/>
-        <w:ind w:right="40"/>
-        <w:rPr>
-          <w:rFonts w:ascii="Arial" w:hAnsi="Arial" w:cs="Arial"/>
-        </w:rPr>
-      </w:pPr>
-      <w:proofErr w:type="spellStart"/>
-      <w:r>
-        <w:rPr>
-          <w:rFonts w:ascii="Arial" w:hAnsi="Arial" w:cs="Arial"/>
-        </w:rPr>
-        <w:t>Списък</w:t>
-      </w:r>
-      <w:proofErr w:type="spellEnd"/>
-      <w:r>
-        <w:rPr>
-          <w:rFonts w:ascii="Arial" w:hAnsi="Arial" w:cs="Arial"/>
-        </w:rPr>
-        <w:t xml:space="preserve"> </w:t>
-      </w:r>
-      <w:proofErr w:type="spellStart"/>
-      <w:r>
-        <w:rPr>
-          <w:rFonts w:ascii="Arial" w:hAnsi="Arial" w:cs="Arial"/>
-        </w:rPr>
-        <w:t>на</w:t>
-      </w:r>
-      <w:proofErr w:type="spellEnd"/>
-      <w:r>
-        <w:rPr>
-          <w:rFonts w:ascii="Arial" w:hAnsi="Arial" w:cs="Arial"/>
-        </w:rPr>
-        <w:t xml:space="preserve"> </w:t>
-      </w:r>
-      <w:proofErr w:type="spellStart"/>
-      <w:r>
-        <w:rPr>
-          <w:rFonts w:ascii="Arial" w:hAnsi="Arial" w:cs="Arial"/>
-        </w:rPr>
-        <w:t>софтуерните</w:t>
-      </w:r>
-      <w:proofErr w:type="spellEnd"/>
-      <w:r>
-        <w:rPr>
-          <w:rFonts w:ascii="Arial" w:hAnsi="Arial" w:cs="Arial"/>
-        </w:rPr>
-        <w:t xml:space="preserve"> </w:t>
-      </w:r>
-      <w:proofErr w:type="spellStart"/>
-      <w:r>
-        <w:rPr>
-          <w:rFonts w:ascii="Arial" w:hAnsi="Arial" w:cs="Arial"/>
-        </w:rPr>
-        <w:t>елементи</w:t>
-      </w:r>
-      <w:proofErr w:type="spellEnd"/>
-      <w:r>
-        <w:rPr>
-          <w:rFonts w:ascii="Arial" w:hAnsi="Arial" w:cs="Arial"/>
-        </w:rPr>
-        <w:t xml:space="preserve"> </w:t>
-      </w:r>
-    </w:p>
-    <w:p>
-      <w:pPr>
-        <w:pStyle w:val="DefaultParagraphFont"/>
-        <w:widowControl w:val="0"/>
-        <w:autoSpaceDE w:val="0"/>
-        <w:autoSpaceDN w:val="0"/>
-        <w:adjustRightInd w:val="0"/>
-        <w:spacing w:after="0" w:line="24" w:lineRule="exact"/>
-        <w:rPr>
-          <w:rFonts w:ascii="Arial" w:hAnsi="Arial" w:cs="Arial"/>
-        </w:rPr>
-      </w:pPr>
-    </w:p>
-    <w:p>
-      <w:pPr>
-        <w:pStyle w:val="DefaultParagraphFont"/>
+        <w:autoSpaceDE w:val="0"/>
+        <w:autoSpaceDN w:val="0"/>
+        <w:adjustRightInd w:val="0"/>
+        <w:spacing w:after="0" w:line="239" w:lineRule="auto"/>
+        <w:rPr>
+          <w:rFonts w:ascii="Arial" w:hAnsi="Arial" w:cs="Arial"/>
+          <w:bCs/>
+          <w:sz w:val="24"/>
+          <w:szCs w:val="24"/>
+          <w:lang w:val="bg-BG"/>
+        </w:rPr>
+      </w:pPr>
+      <w:r>
+        <w:rPr>
+          <w:rFonts w:ascii="Arial" w:hAnsi="Arial" w:cs="Arial"/>
+          <w:bCs/>
+          <w:sz w:val="24"/>
+          <w:szCs w:val="24"/>
+          <w:lang w:val="bg-BG"/>
+        </w:rPr>
+        <w:t>Списък на софтуерните елементи</w:t>
+      </w:r>
+    </w:p>
+    <w:p>
+      <w:pPr>
+        <w:pStyle w:val="ListParagraph"/>
         <w:widowControl w:val="0"/>
         <w:numPr>
           <w:ilvl w:val="2"/>
-          <w:numId w:val="10"/>
+          <w:numId w:val="18"/>
         </w:numPr>
-        <w:overflowPunct w:val="0"/>
-        <w:autoSpaceDE w:val="0"/>
-        <w:autoSpaceDN w:val="0"/>
-        <w:adjustRightInd w:val="0"/>
-        <w:spacing w:after="0" w:line="240" w:lineRule="auto"/>
-        <w:jc w:val="both"/>
-        <w:rPr>
-          <w:rFonts w:ascii="Arial" w:hAnsi="Arial" w:cs="Arial"/>
-        </w:rPr>
-      </w:pPr>
-      <w:r>
-        <w:rPr>
-          <w:rFonts w:ascii="Arial" w:hAnsi="Arial" w:cs="Arial"/>
-          <w:lang w:val="bg-BG"/>
-        </w:rPr>
-        <w:t xml:space="preserve">   </w:t>
-      </w:r>
-      <w:proofErr w:type="spellStart"/>
-      <w:r>
-        <w:rPr>
-          <w:rFonts w:ascii="Arial" w:hAnsi="Arial" w:cs="Arial"/>
-        </w:rPr>
-        <w:t>Всички</w:t>
-      </w:r>
-      <w:proofErr w:type="spellEnd"/>
-      <w:r>
-        <w:rPr>
-          <w:rFonts w:ascii="Arial" w:hAnsi="Arial" w:cs="Arial"/>
-        </w:rPr>
-        <w:t xml:space="preserve"> </w:t>
-      </w:r>
-      <w:proofErr w:type="spellStart"/>
-      <w:r>
-        <w:rPr>
-          <w:rFonts w:ascii="Arial" w:hAnsi="Arial" w:cs="Arial"/>
-        </w:rPr>
-        <w:t>други</w:t>
-      </w:r>
-      <w:proofErr w:type="spellEnd"/>
-      <w:r>
-        <w:rPr>
-          <w:rFonts w:ascii="Arial" w:hAnsi="Arial" w:cs="Arial"/>
-        </w:rPr>
-        <w:t xml:space="preserve"> </w:t>
-      </w:r>
-      <w:proofErr w:type="spellStart"/>
-      <w:r>
-        <w:rPr>
-          <w:rFonts w:ascii="Arial" w:hAnsi="Arial" w:cs="Arial"/>
-        </w:rPr>
-        <w:t>специфични</w:t>
-      </w:r>
-      <w:proofErr w:type="spellEnd"/>
-      <w:r>
-        <w:rPr>
-          <w:rFonts w:ascii="Arial" w:hAnsi="Arial" w:cs="Arial"/>
-        </w:rPr>
-        <w:t xml:space="preserve"> </w:t>
-      </w:r>
-      <w:proofErr w:type="spellStart"/>
-      <w:r>
-        <w:rPr>
-          <w:rFonts w:ascii="Arial" w:hAnsi="Arial" w:cs="Arial"/>
-        </w:rPr>
-        <w:t>термини</w:t>
-      </w:r>
-      <w:proofErr w:type="spellEnd"/>
-      <w:r>
-        <w:rPr>
-          <w:rFonts w:ascii="Arial" w:hAnsi="Arial" w:cs="Arial"/>
-        </w:rPr>
-        <w:t xml:space="preserve"> </w:t>
-      </w:r>
-    </w:p>
-    <w:p>
-      <w:pPr>
-        <w:pStyle w:val="DefaultParagraphFont"/>
-        <w:widowControl w:val="0"/>
-        <w:autoSpaceDE w:val="0"/>
-        <w:autoSpaceDN w:val="0"/>
-        <w:adjustRightInd w:val="0"/>
-        <w:spacing w:after="0" w:line="41" w:lineRule="exact"/>
-        <w:rPr>
-          <w:rFonts w:ascii="Arial" w:hAnsi="Arial" w:cs="Arial"/>
-        </w:rPr>
-      </w:pPr>
-    </w:p>
-    <w:p>
-      <w:pPr>
-        <w:pStyle w:val="DefaultParagraphFont"/>
+        <w:autoSpaceDE w:val="0"/>
+        <w:autoSpaceDN w:val="0"/>
+        <w:adjustRightInd w:val="0"/>
+        <w:spacing w:after="0" w:line="239" w:lineRule="auto"/>
+        <w:rPr>
+          <w:rFonts w:ascii="Arial" w:hAnsi="Arial" w:cs="Arial"/>
+          <w:bCs/>
+          <w:sz w:val="24"/>
+          <w:szCs w:val="24"/>
+          <w:lang w:val="bg-BG"/>
+        </w:rPr>
+      </w:pPr>
+      <w:r>
+        <w:rPr>
+          <w:rFonts w:ascii="Arial" w:hAnsi="Arial" w:cs="Arial"/>
+          <w:bCs/>
+          <w:sz w:val="24"/>
+          <w:szCs w:val="24"/>
+          <w:lang w:val="bg-BG"/>
+        </w:rPr>
+        <w:t>Всички други специфични термини</w:t>
+      </w:r>
+    </w:p>
+    <w:p>
+      <w:pPr>
+        <w:pStyle w:val="ListParagraph"/>
         <w:widowControl w:val="0"/>
         <w:numPr>
           <w:ilvl w:val="0"/>
-          <w:numId w:val="12"/>
+          <w:numId w:val="18"/>
         </w:numPr>
-        <w:overflowPunct w:val="0"/>
-        <w:autoSpaceDE w:val="0"/>
-        <w:autoSpaceDN w:val="0"/>
-        <w:adjustRightInd w:val="0"/>
-        <w:spacing w:after="0" w:line="240" w:lineRule="auto"/>
-        <w:jc w:val="both"/>
-        <w:rPr>
-          <w:rFonts w:ascii="Arial" w:hAnsi="Arial" w:cs="Arial"/>
-        </w:rPr>
-      </w:pPr>
-      <w:proofErr w:type="spellStart"/>
-      <w:r>
-        <w:rPr>
-          <w:rFonts w:ascii="Arial" w:hAnsi="Arial" w:cs="Arial"/>
-        </w:rPr>
-        <w:t>Декомпозиция</w:t>
-      </w:r>
-      <w:proofErr w:type="spellEnd"/>
-      <w:r>
-        <w:rPr>
-          <w:rFonts w:ascii="Arial" w:hAnsi="Arial" w:cs="Arial"/>
-        </w:rPr>
-        <w:t xml:space="preserve"> </w:t>
-      </w:r>
-      <w:proofErr w:type="spellStart"/>
-      <w:r>
-        <w:rPr>
-          <w:rFonts w:ascii="Arial" w:hAnsi="Arial" w:cs="Arial"/>
-        </w:rPr>
-        <w:t>на</w:t>
-      </w:r>
-      <w:proofErr w:type="spellEnd"/>
-      <w:r>
-        <w:rPr>
-          <w:rFonts w:ascii="Arial" w:hAnsi="Arial" w:cs="Arial"/>
-        </w:rPr>
-        <w:t xml:space="preserve"> </w:t>
-      </w:r>
-      <w:proofErr w:type="spellStart"/>
-      <w:r>
-        <w:rPr>
-          <w:rFonts w:ascii="Arial" w:hAnsi="Arial" w:cs="Arial"/>
-        </w:rPr>
-        <w:t>модулите</w:t>
-      </w:r>
-      <w:proofErr w:type="spellEnd"/>
-      <w:r>
-        <w:rPr>
-          <w:rFonts w:ascii="Arial" w:hAnsi="Arial" w:cs="Arial"/>
-        </w:rPr>
-        <w:t xml:space="preserve"> </w:t>
-      </w:r>
-    </w:p>
-    <w:p>
-      <w:pPr>
-        <w:pStyle w:val="DefaultParagraphFont"/>
-        <w:widowControl w:val="0"/>
-        <w:autoSpaceDE w:val="0"/>
-        <w:autoSpaceDN w:val="0"/>
-        <w:adjustRightInd w:val="0"/>
-        <w:spacing w:after="0" w:line="89" w:lineRule="exact"/>
-        <w:rPr>
-          <w:rFonts w:ascii="Arial" w:hAnsi="Arial" w:cs="Arial"/>
-        </w:rPr>
-      </w:pPr>
-    </w:p>
-    <w:p>
-      <w:pPr>
-        <w:pStyle w:val="DefaultParagraphFont"/>
+        <w:autoSpaceDE w:val="0"/>
+        <w:autoSpaceDN w:val="0"/>
+        <w:adjustRightInd w:val="0"/>
+        <w:spacing w:after="0" w:line="239" w:lineRule="auto"/>
+        <w:rPr>
+          <w:rFonts w:ascii="Arial" w:hAnsi="Arial" w:cs="Arial"/>
+          <w:bCs/>
+          <w:sz w:val="24"/>
+          <w:szCs w:val="24"/>
+          <w:lang w:val="bg-BG"/>
+        </w:rPr>
+      </w:pPr>
+      <w:r>
+        <w:rPr>
+          <w:rFonts w:ascii="Arial" w:hAnsi="Arial" w:cs="Arial"/>
+          <w:bCs/>
+          <w:sz w:val="24"/>
+          <w:szCs w:val="24"/>
+          <w:lang w:val="bg-BG"/>
+        </w:rPr>
+        <w:t>Декомпозиция на модулите</w:t>
+      </w:r>
+    </w:p>
+    <w:p>
+      <w:pPr>
+        <w:pStyle w:val="ListParagraph"/>
         <w:widowControl w:val="0"/>
         <w:numPr>
           <w:ilvl w:val="1"/>
-          <w:numId w:val="11"/>
+          <w:numId w:val="18"/>
         </w:numPr>
-        <w:overflowPunct w:val="0"/>
-        <w:autoSpaceDE w:val="0"/>
-        <w:autoSpaceDN w:val="0"/>
-        <w:adjustRightInd w:val="0"/>
-        <w:spacing w:after="0" w:line="235" w:lineRule="auto"/>
-        <w:ind w:right="840"/>
-        <w:jc w:val="both"/>
-        <w:rPr>
-          <w:rFonts w:ascii="Arial" w:hAnsi="Arial" w:cs="Arial"/>
-        </w:rPr>
-      </w:pPr>
-      <w:r>
-        <w:rPr>
-          <w:rFonts w:ascii="Arial" w:hAnsi="Arial" w:cs="Arial"/>
-        </w:rPr>
-        <w:t xml:space="preserve">   </w:t>
-      </w:r>
-      <w:proofErr w:type="spellStart"/>
-      <w:r>
-        <w:rPr>
-          <w:rFonts w:ascii="Arial" w:hAnsi="Arial" w:cs="Arial"/>
-        </w:rPr>
-        <w:t>Общ</w:t>
-      </w:r>
-      <w:proofErr w:type="spellEnd"/>
-      <w:r>
-        <w:rPr>
-          <w:rFonts w:ascii="Arial" w:hAnsi="Arial" w:cs="Arial"/>
-        </w:rPr>
-        <w:t xml:space="preserve"> </w:t>
-      </w:r>
-      <w:proofErr w:type="spellStart"/>
-      <w:r>
-        <w:rPr>
-          <w:rFonts w:ascii="Arial" w:hAnsi="Arial" w:cs="Arial"/>
-        </w:rPr>
-        <w:t>вид</w:t>
-      </w:r>
-      <w:proofErr w:type="spellEnd"/>
-      <w:r>
-        <w:rPr>
-          <w:rFonts w:ascii="Arial" w:hAnsi="Arial" w:cs="Arial"/>
-        </w:rPr>
-        <w:t xml:space="preserve"> </w:t>
-      </w:r>
-      <w:proofErr w:type="spellStart"/>
-      <w:r>
-        <w:rPr>
-          <w:rFonts w:ascii="Arial" w:hAnsi="Arial" w:cs="Arial"/>
-        </w:rPr>
-        <w:t>на</w:t>
-      </w:r>
-      <w:proofErr w:type="spellEnd"/>
-      <w:r>
-        <w:rPr>
-          <w:rFonts w:ascii="Arial" w:hAnsi="Arial" w:cs="Arial"/>
-        </w:rPr>
-        <w:t xml:space="preserve"> </w:t>
-      </w:r>
-      <w:proofErr w:type="spellStart"/>
-      <w:r>
-        <w:rPr>
-          <w:rFonts w:ascii="Arial" w:hAnsi="Arial" w:cs="Arial"/>
-        </w:rPr>
-        <w:t>декомпозицията</w:t>
-      </w:r>
-      <w:proofErr w:type="spellEnd"/>
-      <w:r>
-        <w:rPr>
-          <w:rFonts w:ascii="Arial" w:hAnsi="Arial" w:cs="Arial"/>
-        </w:rPr>
-        <w:t xml:space="preserve"> </w:t>
-      </w:r>
-      <w:proofErr w:type="spellStart"/>
-      <w:r>
-        <w:rPr>
-          <w:rFonts w:ascii="Arial" w:hAnsi="Arial" w:cs="Arial"/>
-        </w:rPr>
-        <w:t>на</w:t>
-      </w:r>
-      <w:proofErr w:type="spellEnd"/>
-      <w:r>
-        <w:rPr>
-          <w:rFonts w:ascii="Arial" w:hAnsi="Arial" w:cs="Arial"/>
-        </w:rPr>
-        <w:t xml:space="preserve"> </w:t>
-      </w:r>
-      <w:proofErr w:type="spellStart"/>
-      <w:r>
-        <w:rPr>
-          <w:rFonts w:ascii="Arial" w:hAnsi="Arial" w:cs="Arial"/>
-        </w:rPr>
-        <w:t>модули</w:t>
-      </w:r>
-      <w:proofErr w:type="spellEnd"/>
-      <w:r>
-        <w:rPr>
-          <w:rFonts w:ascii="Arial" w:hAnsi="Arial" w:cs="Arial"/>
-        </w:rPr>
-        <w:t xml:space="preserve"> </w:t>
-      </w:r>
-      <w:proofErr w:type="spellStart"/>
-      <w:r>
-        <w:rPr>
-          <w:rFonts w:ascii="Arial" w:hAnsi="Arial" w:cs="Arial"/>
-        </w:rPr>
-        <w:t>за</w:t>
-      </w:r>
-      <w:proofErr w:type="spellEnd"/>
-      <w:r>
-        <w:rPr>
-          <w:rFonts w:ascii="Arial" w:hAnsi="Arial" w:cs="Arial"/>
-        </w:rPr>
-        <w:t xml:space="preserve"> </w:t>
-      </w:r>
-      <w:proofErr w:type="spellStart"/>
-      <w:r>
-        <w:rPr>
-          <w:rFonts w:ascii="Arial" w:hAnsi="Arial" w:cs="Arial"/>
-        </w:rPr>
-        <w:t>системата</w:t>
-      </w:r>
-      <w:proofErr w:type="spellEnd"/>
-      <w:r>
-        <w:rPr>
-          <w:rFonts w:ascii="Arial" w:hAnsi="Arial" w:cs="Arial"/>
-        </w:rPr>
-        <w:t xml:space="preserve"> </w:t>
-      </w:r>
-    </w:p>
-    <w:p>
-      <w:pPr>
-        <w:pStyle w:val="DefaultParagraphFont"/>
+        <w:autoSpaceDE w:val="0"/>
+        <w:autoSpaceDN w:val="0"/>
+        <w:adjustRightInd w:val="0"/>
+        <w:spacing w:after="0" w:line="239" w:lineRule="auto"/>
+        <w:rPr>
+          <w:rFonts w:ascii="Arial" w:hAnsi="Arial" w:cs="Arial"/>
+          <w:bCs/>
+          <w:sz w:val="24"/>
+          <w:szCs w:val="24"/>
+          <w:lang w:val="bg-BG"/>
+        </w:rPr>
+      </w:pPr>
+      <w:r>
+        <w:rPr>
+          <w:rFonts w:ascii="Arial" w:hAnsi="Arial" w:cs="Arial"/>
+          <w:bCs/>
+          <w:sz w:val="24"/>
+          <w:szCs w:val="24"/>
+          <w:lang w:val="bg-BG"/>
+        </w:rPr>
+        <w:t>Общ вид на декомпозицията на модулите на системата</w:t>
+      </w:r>
+    </w:p>
+    <w:p>
+      <w:pPr>
+        <w:pStyle w:val="ListParagraph"/>
         <w:widowControl w:val="0"/>
         <w:numPr>
           <w:ilvl w:val="1"/>
-          <w:numId w:val="11"/>
+          <w:numId w:val="18"/>
         </w:numPr>
-        <w:overflowPunct w:val="0"/>
-        <w:autoSpaceDE w:val="0"/>
-        <w:autoSpaceDN w:val="0"/>
-        <w:adjustRightInd w:val="0"/>
-        <w:spacing w:after="0" w:line="253" w:lineRule="auto"/>
-        <w:ind w:right="140"/>
-        <w:rPr>
-          <w:rFonts w:ascii="Arial" w:hAnsi="Arial" w:cs="Arial"/>
-        </w:rPr>
-      </w:pPr>
-      <w:r>
-        <w:rPr>
-          <w:rFonts w:ascii="Arial" w:hAnsi="Arial" w:cs="Arial"/>
-        </w:rPr>
-        <w:t xml:space="preserve">   </w:t>
-      </w:r>
-      <w:proofErr w:type="spellStart"/>
-      <w:r>
-        <w:rPr>
-          <w:rFonts w:ascii="Arial" w:hAnsi="Arial" w:cs="Arial"/>
-        </w:rPr>
-        <w:t>К</w:t>
-      </w:r>
-      <w:r>
-        <w:rPr>
-          <w:rFonts w:ascii="Arial" w:hAnsi="Arial" w:cs="Arial"/>
-        </w:rPr>
-        <w:t>онтекстна</w:t>
-      </w:r>
-      <w:proofErr w:type="spellEnd"/>
-      <w:r>
-        <w:rPr>
-          <w:rFonts w:ascii="Arial" w:hAnsi="Arial" w:cs="Arial"/>
-        </w:rPr>
-        <w:t xml:space="preserve"> </w:t>
-      </w:r>
-      <w:proofErr w:type="spellStart"/>
-      <w:r>
-        <w:rPr>
-          <w:rFonts w:ascii="Arial" w:hAnsi="Arial" w:cs="Arial"/>
-        </w:rPr>
-        <w:t>диаграма</w:t>
-      </w:r>
-      <w:proofErr w:type="spellEnd"/>
-      <w:r>
-        <w:rPr>
-          <w:rFonts w:ascii="Arial" w:hAnsi="Arial" w:cs="Arial"/>
-        </w:rPr>
-        <w:t xml:space="preserve"> </w:t>
-      </w:r>
-    </w:p>
-    <w:p>
-      <w:pPr>
-        <w:pStyle w:val="DefaultParagraphFont"/>
-        <w:widowControl w:val="0"/>
-        <w:autoSpaceDE w:val="0"/>
-        <w:autoSpaceDN w:val="0"/>
-        <w:adjustRightInd w:val="0"/>
-        <w:spacing w:after="0" w:line="28" w:lineRule="exact"/>
-        <w:rPr>
-          <w:rFonts w:ascii="Arial" w:hAnsi="Arial" w:cs="Arial"/>
-        </w:rPr>
-      </w:pPr>
-    </w:p>
-    <w:p>
-      <w:pPr>
-        <w:pStyle w:val="DefaultParagraphFont"/>
+        <w:autoSpaceDE w:val="0"/>
+        <w:autoSpaceDN w:val="0"/>
+        <w:adjustRightInd w:val="0"/>
+        <w:spacing w:after="0" w:line="239" w:lineRule="auto"/>
+        <w:rPr>
+          <w:rFonts w:ascii="Arial" w:hAnsi="Arial" w:cs="Arial"/>
+          <w:bCs/>
+          <w:sz w:val="24"/>
+          <w:szCs w:val="24"/>
+          <w:lang w:val="bg-BG"/>
+        </w:rPr>
+      </w:pPr>
+      <w:r>
+        <w:rPr>
+          <w:rFonts w:ascii="Arial" w:hAnsi="Arial" w:cs="Arial"/>
+          <w:bCs/>
+          <w:sz w:val="24"/>
+          <w:szCs w:val="24"/>
+          <w:lang w:val="bg-BG"/>
+        </w:rPr>
+        <w:t>Контекстна диаграма</w:t>
+      </w:r>
+    </w:p>
+    <w:p>
+      <w:pPr>
+        <w:pStyle w:val="ListParagraph"/>
         <w:widowControl w:val="0"/>
         <w:numPr>
           <w:ilvl w:val="1"/>
-          <w:numId w:val="11"/>
+          <w:numId w:val="18"/>
         </w:numPr>
-        <w:overflowPunct w:val="0"/>
-        <w:autoSpaceDE w:val="0"/>
-        <w:autoSpaceDN w:val="0"/>
-        <w:adjustRightInd w:val="0"/>
-        <w:spacing w:after="0" w:line="240" w:lineRule="auto"/>
-        <w:jc w:val="both"/>
-        <w:rPr>
-          <w:rFonts w:ascii="Arial" w:hAnsi="Arial" w:cs="Arial"/>
-        </w:rPr>
-      </w:pPr>
-      <w:r>
-        <w:rPr>
-          <w:rFonts w:ascii="Arial" w:hAnsi="Arial" w:cs="Arial"/>
-        </w:rPr>
-        <w:t xml:space="preserve">   </w:t>
-      </w:r>
-      <w:proofErr w:type="spellStart"/>
-      <w:r>
-        <w:rPr>
-          <w:rFonts w:ascii="Arial" w:hAnsi="Arial" w:cs="Arial"/>
-        </w:rPr>
-        <w:t>Подробно</w:t>
-      </w:r>
-      <w:proofErr w:type="spellEnd"/>
-      <w:r>
-        <w:rPr>
-          <w:rFonts w:ascii="Arial" w:hAnsi="Arial" w:cs="Arial"/>
-        </w:rPr>
-        <w:t xml:space="preserve"> </w:t>
-      </w:r>
-      <w:proofErr w:type="spellStart"/>
-      <w:r>
-        <w:rPr>
-          <w:rFonts w:ascii="Arial" w:hAnsi="Arial" w:cs="Arial"/>
-        </w:rPr>
-        <w:t>описание</w:t>
-      </w:r>
-      <w:proofErr w:type="spellEnd"/>
-      <w:r>
-        <w:rPr>
-          <w:rFonts w:ascii="Arial" w:hAnsi="Arial" w:cs="Arial"/>
-        </w:rPr>
-        <w:t xml:space="preserve"> </w:t>
-      </w:r>
-      <w:proofErr w:type="spellStart"/>
-      <w:r>
-        <w:rPr>
-          <w:rFonts w:ascii="Arial" w:hAnsi="Arial" w:cs="Arial"/>
-        </w:rPr>
-        <w:t>на</w:t>
-      </w:r>
-      <w:proofErr w:type="spellEnd"/>
-      <w:r>
-        <w:rPr>
-          <w:rFonts w:ascii="Arial" w:hAnsi="Arial" w:cs="Arial"/>
-        </w:rPr>
-        <w:t xml:space="preserve"> </w:t>
-      </w:r>
-      <w:proofErr w:type="spellStart"/>
-      <w:r>
-        <w:rPr>
-          <w:rFonts w:ascii="Arial" w:hAnsi="Arial" w:cs="Arial"/>
-        </w:rPr>
-        <w:t>всеки</w:t>
-      </w:r>
-      <w:proofErr w:type="spellEnd"/>
-      <w:r>
-        <w:rPr>
-          <w:rFonts w:ascii="Arial" w:hAnsi="Arial" w:cs="Arial"/>
-        </w:rPr>
-        <w:t xml:space="preserve"> </w:t>
-      </w:r>
-      <w:proofErr w:type="spellStart"/>
-      <w:r>
-        <w:rPr>
-          <w:rFonts w:ascii="Arial" w:hAnsi="Arial" w:cs="Arial"/>
-        </w:rPr>
-        <w:t>модул</w:t>
-      </w:r>
-      <w:proofErr w:type="spellEnd"/>
-      <w:r>
-        <w:rPr>
-          <w:rFonts w:ascii="Arial" w:hAnsi="Arial" w:cs="Arial"/>
-        </w:rPr>
-        <w:t xml:space="preserve"> </w:t>
-      </w:r>
-    </w:p>
-    <w:p>
-      <w:pPr>
-        <w:pStyle w:val="DefaultParagraphFont"/>
-        <w:widowControl w:val="0"/>
-        <w:autoSpaceDE w:val="0"/>
-        <w:autoSpaceDN w:val="0"/>
-        <w:adjustRightInd w:val="0"/>
-        <w:spacing w:after="0" w:line="38" w:lineRule="exact"/>
-        <w:rPr>
-          <w:rFonts w:ascii="Arial" w:hAnsi="Arial" w:cs="Arial"/>
-        </w:rPr>
-      </w:pPr>
-    </w:p>
-    <w:p>
-      <w:pPr>
-        <w:pStyle w:val="DefaultParagraphFont"/>
+        <w:autoSpaceDE w:val="0"/>
+        <w:autoSpaceDN w:val="0"/>
+        <w:adjustRightInd w:val="0"/>
+        <w:spacing w:after="0" w:line="239" w:lineRule="auto"/>
+        <w:rPr>
+          <w:rFonts w:ascii="Arial" w:hAnsi="Arial" w:cs="Arial"/>
+          <w:bCs/>
+          <w:sz w:val="24"/>
+          <w:szCs w:val="24"/>
+          <w:lang w:val="bg-BG"/>
+        </w:rPr>
+      </w:pPr>
+      <w:r>
+        <w:rPr>
+          <w:rFonts w:ascii="Arial" w:hAnsi="Arial" w:cs="Arial"/>
+          <w:bCs/>
+          <w:sz w:val="24"/>
+          <w:szCs w:val="24"/>
+          <w:lang w:val="bg-BG"/>
+        </w:rPr>
+        <w:t>Подробно описание на всеки модул</w:t>
+      </w:r>
+    </w:p>
+    <w:p>
+      <w:pPr>
+        <w:pStyle w:val="ListParagraph"/>
         <w:widowControl w:val="0"/>
         <w:numPr>
           <w:ilvl w:val="2"/>
-          <w:numId w:val="11"/>
+          <w:numId w:val="18"/>
         </w:numPr>
-        <w:overflowPunct w:val="0"/>
-        <w:autoSpaceDE w:val="0"/>
-        <w:autoSpaceDN w:val="0"/>
-        <w:adjustRightInd w:val="0"/>
-        <w:spacing w:after="0" w:line="240" w:lineRule="auto"/>
-        <w:jc w:val="both"/>
-        <w:rPr>
-          <w:rFonts w:ascii="Arial" w:hAnsi="Arial" w:cs="Arial"/>
-        </w:rPr>
-      </w:pPr>
-      <w:proofErr w:type="spellStart"/>
-      <w:r>
-        <w:rPr>
-          <w:rFonts w:ascii="Arial" w:hAnsi="Arial" w:cs="Arial"/>
-        </w:rPr>
-        <w:t>Предназначение</w:t>
-      </w:r>
-      <w:proofErr w:type="spellEnd"/>
-      <w:r>
-        <w:rPr>
-          <w:rFonts w:ascii="Arial" w:hAnsi="Arial" w:cs="Arial"/>
-        </w:rPr>
-        <w:t xml:space="preserve"> </w:t>
-      </w:r>
-      <w:proofErr w:type="spellStart"/>
-      <w:r>
-        <w:rPr>
-          <w:rFonts w:ascii="Arial" w:hAnsi="Arial" w:cs="Arial"/>
-        </w:rPr>
-        <w:t>на</w:t>
-      </w:r>
-      <w:proofErr w:type="spellEnd"/>
-      <w:r>
-        <w:rPr>
-          <w:rFonts w:ascii="Arial" w:hAnsi="Arial" w:cs="Arial"/>
-        </w:rPr>
-        <w:t xml:space="preserve"> </w:t>
-      </w:r>
-      <w:proofErr w:type="spellStart"/>
-      <w:r>
-        <w:rPr>
-          <w:rFonts w:ascii="Arial" w:hAnsi="Arial" w:cs="Arial"/>
-        </w:rPr>
-        <w:t>модула</w:t>
-      </w:r>
-      <w:proofErr w:type="spellEnd"/>
-      <w:r>
-        <w:rPr>
-          <w:rFonts w:ascii="Arial" w:hAnsi="Arial" w:cs="Arial"/>
-        </w:rPr>
-        <w:t xml:space="preserve"> </w:t>
-      </w:r>
-    </w:p>
-    <w:p>
-      <w:pPr>
-        <w:pStyle w:val="DefaultParagraphFont"/>
-        <w:widowControl w:val="0"/>
-        <w:autoSpaceDE w:val="0"/>
-        <w:autoSpaceDN w:val="0"/>
-        <w:adjustRightInd w:val="0"/>
-        <w:spacing w:after="0" w:line="41" w:lineRule="exact"/>
-        <w:rPr>
-          <w:rFonts w:ascii="Arial" w:hAnsi="Arial" w:cs="Arial"/>
-        </w:rPr>
-      </w:pPr>
-    </w:p>
-    <w:p>
-      <w:pPr>
-        <w:pStyle w:val="DefaultParagraphFont"/>
+        <w:autoSpaceDE w:val="0"/>
+        <w:autoSpaceDN w:val="0"/>
+        <w:adjustRightInd w:val="0"/>
+        <w:spacing w:after="0" w:line="239" w:lineRule="auto"/>
+        <w:rPr>
+          <w:rFonts w:ascii="Arial" w:hAnsi="Arial" w:cs="Arial"/>
+          <w:bCs/>
+          <w:sz w:val="24"/>
+          <w:szCs w:val="24"/>
+          <w:lang w:val="bg-BG"/>
+        </w:rPr>
+      </w:pPr>
+      <w:r>
+        <w:rPr>
+          <w:rFonts w:ascii="Arial" w:hAnsi="Arial" w:cs="Arial"/>
+          <w:bCs/>
+          <w:sz w:val="24"/>
+          <w:szCs w:val="24"/>
+          <w:lang w:val="bg-BG"/>
+        </w:rPr>
+        <w:t>Предназначение на модула</w:t>
+      </w:r>
+    </w:p>
+    <w:p>
+      <w:pPr>
+        <w:pStyle w:val="ListParagraph"/>
         <w:widowControl w:val="0"/>
         <w:numPr>
           <w:ilvl w:val="2"/>
-          <w:numId w:val="11"/>
+          <w:numId w:val="18"/>
         </w:numPr>
-        <w:overflowPunct w:val="0"/>
-        <w:autoSpaceDE w:val="0"/>
-        <w:autoSpaceDN w:val="0"/>
-        <w:adjustRightInd w:val="0"/>
-        <w:spacing w:after="0" w:line="240" w:lineRule="auto"/>
-        <w:jc w:val="both"/>
-        <w:rPr>
-          <w:rFonts w:ascii="Arial" w:hAnsi="Arial" w:cs="Arial"/>
-        </w:rPr>
-      </w:pPr>
-      <w:proofErr w:type="spellStart"/>
-      <w:r>
-        <w:rPr>
-          <w:rFonts w:ascii="Arial" w:hAnsi="Arial" w:cs="Arial"/>
-        </w:rPr>
-        <w:t>Основни</w:t>
-      </w:r>
-      <w:proofErr w:type="spellEnd"/>
-      <w:r>
-        <w:rPr>
-          <w:rFonts w:ascii="Arial" w:hAnsi="Arial" w:cs="Arial"/>
-        </w:rPr>
-        <w:t xml:space="preserve"> </w:t>
-      </w:r>
-      <w:proofErr w:type="spellStart"/>
-      <w:r>
-        <w:rPr>
-          <w:rFonts w:ascii="Arial" w:hAnsi="Arial" w:cs="Arial"/>
-        </w:rPr>
-        <w:t>отговорности</w:t>
-      </w:r>
-      <w:proofErr w:type="spellEnd"/>
-      <w:r>
-        <w:rPr>
-          <w:rFonts w:ascii="Arial" w:hAnsi="Arial" w:cs="Arial"/>
-        </w:rPr>
-        <w:t xml:space="preserve"> в </w:t>
-      </w:r>
-      <w:proofErr w:type="spellStart"/>
-      <w:r>
-        <w:rPr>
-          <w:rFonts w:ascii="Arial" w:hAnsi="Arial" w:cs="Arial"/>
-        </w:rPr>
-        <w:t>системата</w:t>
-      </w:r>
-      <w:proofErr w:type="spellEnd"/>
-      <w:r>
-        <w:rPr>
-          <w:rFonts w:ascii="Arial" w:hAnsi="Arial" w:cs="Arial"/>
-        </w:rPr>
-        <w:t xml:space="preserve"> </w:t>
-      </w:r>
-    </w:p>
-    <w:p>
-      <w:pPr>
-        <w:pStyle w:val="DefaultParagraphFont"/>
-        <w:widowControl w:val="0"/>
-        <w:autoSpaceDE w:val="0"/>
-        <w:autoSpaceDN w:val="0"/>
-        <w:adjustRightInd w:val="0"/>
-        <w:spacing w:after="0" w:line="90" w:lineRule="exact"/>
-        <w:rPr>
-          <w:rFonts w:ascii="Arial" w:hAnsi="Arial" w:cs="Arial"/>
-        </w:rPr>
-      </w:pPr>
-    </w:p>
-    <w:p>
-      <w:pPr>
-        <w:pStyle w:val="DefaultParagraphFont"/>
+        <w:autoSpaceDE w:val="0"/>
+        <w:autoSpaceDN w:val="0"/>
+        <w:adjustRightInd w:val="0"/>
+        <w:spacing w:after="0" w:line="239" w:lineRule="auto"/>
+        <w:rPr>
+          <w:rFonts w:ascii="Arial" w:hAnsi="Arial" w:cs="Arial"/>
+          <w:bCs/>
+          <w:sz w:val="24"/>
+          <w:szCs w:val="24"/>
+          <w:lang w:val="bg-BG"/>
+        </w:rPr>
+      </w:pPr>
+      <w:r>
+        <w:rPr>
+          <w:rFonts w:ascii="Arial" w:hAnsi="Arial" w:cs="Arial"/>
+          <w:bCs/>
+          <w:sz w:val="24"/>
+          <w:szCs w:val="24"/>
+          <w:lang w:val="bg-BG"/>
+        </w:rPr>
+        <w:t>Основни отговорности в системата</w:t>
+      </w:r>
+    </w:p>
+    <w:p>
+      <w:pPr>
+        <w:pStyle w:val="ListParagraph"/>
         <w:widowControl w:val="0"/>
         <w:numPr>
           <w:ilvl w:val="2"/>
-          <w:numId w:val="11"/>
+          <w:numId w:val="18"/>
         </w:numPr>
-        <w:overflowPunct w:val="0"/>
-        <w:autoSpaceDE w:val="0"/>
-        <w:autoSpaceDN w:val="0"/>
-        <w:adjustRightInd w:val="0"/>
-        <w:spacing w:after="0" w:line="235" w:lineRule="auto"/>
-        <w:ind w:right="460"/>
-        <w:jc w:val="both"/>
-        <w:rPr>
-          <w:rFonts w:ascii="Arial" w:hAnsi="Arial" w:cs="Arial"/>
-        </w:rPr>
-      </w:pPr>
-      <w:proofErr w:type="spellStart"/>
-      <w:r>
-        <w:rPr>
-          <w:rFonts w:ascii="Arial" w:hAnsi="Arial" w:cs="Arial"/>
-        </w:rPr>
-        <w:t>Описание</w:t>
-      </w:r>
-      <w:proofErr w:type="spellEnd"/>
-      <w:r>
-        <w:rPr>
-          <w:rFonts w:ascii="Arial" w:hAnsi="Arial" w:cs="Arial"/>
-        </w:rPr>
-        <w:t xml:space="preserve"> </w:t>
-      </w:r>
-      <w:proofErr w:type="spellStart"/>
-      <w:r>
-        <w:rPr>
-          <w:rFonts w:ascii="Arial" w:hAnsi="Arial" w:cs="Arial"/>
-        </w:rPr>
-        <w:t>на</w:t>
-      </w:r>
-      <w:proofErr w:type="spellEnd"/>
-      <w:r>
-        <w:rPr>
-          <w:rFonts w:ascii="Arial" w:hAnsi="Arial" w:cs="Arial"/>
-        </w:rPr>
-        <w:t xml:space="preserve"> </w:t>
-      </w:r>
-      <w:proofErr w:type="spellStart"/>
-      <w:r>
-        <w:rPr>
-          <w:rFonts w:ascii="Arial" w:hAnsi="Arial" w:cs="Arial"/>
-        </w:rPr>
-        <w:t>инте</w:t>
-      </w:r>
-      <w:r>
-        <w:rPr>
-          <w:rFonts w:ascii="Arial" w:hAnsi="Arial" w:cs="Arial"/>
-        </w:rPr>
-        <w:t>рфейсите</w:t>
-      </w:r>
-      <w:proofErr w:type="spellEnd"/>
-      <w:r>
-        <w:rPr>
-          <w:rFonts w:ascii="Arial" w:hAnsi="Arial" w:cs="Arial"/>
-        </w:rPr>
-        <w:t xml:space="preserve"> </w:t>
-      </w:r>
-      <w:proofErr w:type="spellStart"/>
-      <w:r>
-        <w:rPr>
-          <w:rFonts w:ascii="Arial" w:hAnsi="Arial" w:cs="Arial"/>
-        </w:rPr>
-        <w:t>на</w:t>
-      </w:r>
-      <w:proofErr w:type="spellEnd"/>
-      <w:r>
-        <w:rPr>
-          <w:rFonts w:ascii="Arial" w:hAnsi="Arial" w:cs="Arial"/>
-        </w:rPr>
-        <w:t xml:space="preserve"> </w:t>
-      </w:r>
-      <w:proofErr w:type="spellStart"/>
-      <w:r>
-        <w:rPr>
-          <w:rFonts w:ascii="Arial" w:hAnsi="Arial" w:cs="Arial"/>
-        </w:rPr>
-        <w:t>модула</w:t>
-      </w:r>
-      <w:proofErr w:type="spellEnd"/>
-      <w:r>
-        <w:rPr>
-          <w:rFonts w:ascii="Arial" w:hAnsi="Arial" w:cs="Arial"/>
-        </w:rPr>
-        <w:t>.</w:t>
-      </w:r>
-    </w:p>
-    <w:p>
-      <w:pPr>
-        <w:pStyle w:val="DefaultParagraphFont"/>
+        <w:autoSpaceDE w:val="0"/>
+        <w:autoSpaceDN w:val="0"/>
+        <w:adjustRightInd w:val="0"/>
+        <w:spacing w:after="0" w:line="239" w:lineRule="auto"/>
+        <w:rPr>
+          <w:rFonts w:ascii="Arial" w:hAnsi="Arial" w:cs="Arial"/>
+          <w:bCs/>
+          <w:sz w:val="24"/>
+          <w:szCs w:val="24"/>
+          <w:lang w:val="bg-BG"/>
+        </w:rPr>
+      </w:pPr>
+      <w:r>
+        <w:rPr>
+          <w:rFonts w:ascii="Arial" w:hAnsi="Arial" w:cs="Arial"/>
+          <w:bCs/>
+          <w:sz w:val="24"/>
+          <w:szCs w:val="24"/>
+          <w:lang w:val="bg-BG"/>
+        </w:rPr>
+        <w:t>Описание на интерфейсите</w:t>
+      </w:r>
+    </w:p>
+    <w:p>
+      <w:pPr>
+        <w:pStyle w:val="ListParagraph"/>
         <w:widowControl w:val="0"/>
         <w:numPr>
           <w:ilvl w:val="2"/>
-          <w:numId w:val="11"/>
+          <w:numId w:val="18"/>
         </w:numPr>
-        <w:overflowPunct w:val="0"/>
-        <w:autoSpaceDE w:val="0"/>
-        <w:autoSpaceDN w:val="0"/>
-        <w:adjustRightInd w:val="0"/>
-        <w:spacing w:after="0" w:line="235" w:lineRule="auto"/>
-        <w:ind w:right="460"/>
-        <w:jc w:val="both"/>
-        <w:rPr>
-          <w:rFonts w:ascii="Arial" w:hAnsi="Arial" w:cs="Arial"/>
-        </w:rPr>
-      </w:pPr>
-      <w:r>
-        <w:rPr>
-          <w:rFonts w:ascii="Arial" w:hAnsi="Arial" w:cs="Arial"/>
+        <w:autoSpaceDE w:val="0"/>
+        <w:autoSpaceDN w:val="0"/>
+        <w:adjustRightInd w:val="0"/>
+        <w:spacing w:after="0" w:line="239" w:lineRule="auto"/>
+        <w:rPr>
+          <w:rFonts w:ascii="Arial" w:hAnsi="Arial" w:cs="Arial"/>
+          <w:bCs/>
+          <w:sz w:val="24"/>
+          <w:szCs w:val="24"/>
+          <w:lang w:val="bg-BG"/>
+        </w:rPr>
+      </w:pPr>
+      <w:r>
+        <w:rPr>
+          <w:rFonts w:ascii="Arial" w:hAnsi="Arial" w:cs="Arial"/>
+          <w:bCs/>
+          <w:sz w:val="24"/>
+          <w:szCs w:val="24"/>
           <w:lang w:val="bg-BG"/>
         </w:rPr>
         <w:t>Описание на възможните вариации</w:t>
@@ -2203,54 +1226,61 @@
     </w:p>
     <w:p>
       <w:pPr>
-        <w:pStyle w:val="DefaultParagraphFont"/>
+        <w:pStyle w:val="ListParagraph"/>
         <w:widowControl w:val="0"/>
         <w:numPr>
           <w:ilvl w:val="0"/>
-          <w:numId w:val="12"/>
+          <w:numId w:val="18"/>
         </w:numPr>
-        <w:overflowPunct w:val="0"/>
-        <w:autoSpaceDE w:val="0"/>
-        <w:autoSpaceDN w:val="0"/>
-        <w:adjustRightInd w:val="0"/>
-        <w:spacing w:after="0" w:line="235" w:lineRule="auto"/>
-        <w:ind w:right="460"/>
-        <w:jc w:val="both"/>
-        <w:rPr>
-          <w:rFonts w:ascii="Arial" w:hAnsi="Arial" w:cs="Arial"/>
-        </w:rPr>
-      </w:pPr>
-      <w:r>
-        <w:rPr>
-          <w:rFonts w:ascii="Arial" w:hAnsi="Arial" w:cs="Arial"/>
-          <w:lang w:val="bg-BG"/>
-        </w:rPr>
-        <w:t>Описание на допълнителните структури</w:t>
-      </w:r>
-    </w:p>
-    <w:p>
-      <w:pPr>
-        <w:pStyle w:val="DefaultParagraphFont"/>
+        <w:autoSpaceDE w:val="0"/>
+        <w:autoSpaceDN w:val="0"/>
+        <w:adjustRightInd w:val="0"/>
+        <w:spacing w:after="0" w:line="239" w:lineRule="auto"/>
+        <w:rPr>
+          <w:rFonts w:ascii="Arial" w:hAnsi="Arial" w:cs="Arial"/>
+          <w:bCs/>
+          <w:sz w:val="24"/>
+          <w:szCs w:val="24"/>
+          <w:lang w:val="bg-BG"/>
+        </w:rPr>
+      </w:pPr>
+      <w:r>
+        <w:rPr>
+          <w:rFonts w:ascii="Arial" w:hAnsi="Arial" w:cs="Arial"/>
+          <w:bCs/>
+          <w:sz w:val="24"/>
+          <w:szCs w:val="24"/>
+          <w:lang w:val="bg-BG"/>
+        </w:rPr>
+        <w:t>Описание на допълнителни структури</w:t>
+      </w:r>
+    </w:p>
+    <w:p>
+      <w:pPr>
+        <w:pStyle w:val="ListParagraph"/>
         <w:widowControl w:val="0"/>
         <w:numPr>
           <w:ilvl w:val="1"/>
-          <w:numId w:val="12"/>
+          <w:numId w:val="18"/>
         </w:numPr>
-        <w:overflowPunct w:val="0"/>
-        <w:autoSpaceDE w:val="0"/>
-        <w:autoSpaceDN w:val="0"/>
-        <w:adjustRightInd w:val="0"/>
-        <w:spacing w:after="0" w:line="235" w:lineRule="auto"/>
-        <w:ind w:right="460"/>
-        <w:jc w:val="both"/>
-        <w:rPr>
-          <w:rFonts w:ascii="Arial" w:hAnsi="Arial" w:cs="Arial"/>
-          <w:lang w:val="bg-BG"/>
-        </w:rPr>
-      </w:pPr>
-      <w:r>
-        <w:rPr>
-          <w:rFonts w:ascii="Arial" w:hAnsi="Arial" w:cs="Arial"/>
+        <w:autoSpaceDE w:val="0"/>
+        <w:autoSpaceDN w:val="0"/>
+        <w:adjustRightInd w:val="0"/>
+        <w:spacing w:after="0" w:line="239" w:lineRule="auto"/>
+        <w:rPr>
+          <w:rFonts w:ascii="Arial" w:hAnsi="Arial" w:cs="Arial"/>
+          <w:bCs/>
+          <w:sz w:val="24"/>
+          <w:szCs w:val="24"/>
+          <w:lang w:val="bg-BG"/>
+        </w:rPr>
+      </w:pPr>
+      <w:r>
+        <w:rPr>
+          <w:rFonts w:ascii="Arial" w:hAnsi="Arial" w:cs="Arial"/>
+          <w:bCs/>
+          <w:sz w:val="24"/>
+          <w:szCs w:val="24"/>
           <w:lang w:val="bg-BG"/>
         </w:rPr>
         <w:t>Първично представяне</w:t>
@@ -2258,26 +1288,30 @@
     </w:p>
     <w:p>
       <w:pPr>
-        <w:pStyle w:val="DefaultParagraphFont"/>
+        <w:pStyle w:val="ListParagraph"/>
         <w:widowControl w:val="0"/>
         <w:numPr>
           <w:ilvl w:val="1"/>
-          <w:numId w:val="12"/>
+          <w:numId w:val="18"/>
         </w:numPr>
-        <w:overflowPunct w:val="0"/>
-        <w:autoSpaceDE w:val="0"/>
-        <w:autoSpaceDN w:val="0"/>
-        <w:adjustRightInd w:val="0"/>
-        <w:spacing w:after="0" w:line="235" w:lineRule="auto"/>
-        <w:ind w:right="460"/>
-        <w:jc w:val="both"/>
-        <w:rPr>
-          <w:rFonts w:ascii="Arial" w:hAnsi="Arial" w:cs="Arial"/>
-        </w:rPr>
-      </w:pPr>
-      <w:r>
-        <w:rPr>
-          <w:rFonts w:ascii="Arial" w:hAnsi="Arial" w:cs="Arial"/>
+        <w:autoSpaceDE w:val="0"/>
+        <w:autoSpaceDN w:val="0"/>
+        <w:adjustRightInd w:val="0"/>
+        <w:spacing w:after="0" w:line="239" w:lineRule="auto"/>
+        <w:rPr>
+          <w:rFonts w:ascii="Arial" w:hAnsi="Arial" w:cs="Arial"/>
+          <w:bCs/>
+          <w:sz w:val="24"/>
+          <w:szCs w:val="24"/>
+          <w:lang w:val="bg-BG"/>
+        </w:rPr>
+      </w:pPr>
+      <w:r>
+        <w:rPr>
+          <w:rFonts w:ascii="Arial" w:hAnsi="Arial" w:cs="Arial"/>
+          <w:bCs/>
+          <w:sz w:val="24"/>
+          <w:szCs w:val="24"/>
           <w:lang w:val="bg-BG"/>
         </w:rPr>
         <w:t>Описание на елементите и връзките</w:t>
@@ -2285,26 +1319,30 @@
     </w:p>
     <w:p>
       <w:pPr>
-        <w:pStyle w:val="DefaultParagraphFont"/>
+        <w:pStyle w:val="ListParagraph"/>
         <w:widowControl w:val="0"/>
         <w:numPr>
           <w:ilvl w:val="1"/>
-          <w:numId w:val="12"/>
+          <w:numId w:val="18"/>
         </w:numPr>
-        <w:overflowPunct w:val="0"/>
-        <w:autoSpaceDE w:val="0"/>
-        <w:autoSpaceDN w:val="0"/>
-        <w:adjustRightInd w:val="0"/>
-        <w:spacing w:after="0" w:line="235" w:lineRule="auto"/>
-        <w:ind w:right="460"/>
-        <w:jc w:val="both"/>
-        <w:rPr>
-          <w:rFonts w:ascii="Arial" w:hAnsi="Arial" w:cs="Arial"/>
-        </w:rPr>
-      </w:pPr>
-      <w:r>
-        <w:rPr>
-          <w:rFonts w:ascii="Arial" w:hAnsi="Arial" w:cs="Arial"/>
+        <w:autoSpaceDE w:val="0"/>
+        <w:autoSpaceDN w:val="0"/>
+        <w:adjustRightInd w:val="0"/>
+        <w:spacing w:after="0" w:line="239" w:lineRule="auto"/>
+        <w:rPr>
+          <w:rFonts w:ascii="Arial" w:hAnsi="Arial" w:cs="Arial"/>
+          <w:bCs/>
+          <w:sz w:val="24"/>
+          <w:szCs w:val="24"/>
+          <w:lang w:val="bg-BG"/>
+        </w:rPr>
+      </w:pPr>
+      <w:r>
+        <w:rPr>
+          <w:rFonts w:ascii="Arial" w:hAnsi="Arial" w:cs="Arial"/>
+          <w:bCs/>
+          <w:sz w:val="24"/>
+          <w:szCs w:val="24"/>
           <w:lang w:val="bg-BG"/>
         </w:rPr>
         <w:t>Описание на обкръжението</w:t>
@@ -2312,53 +1350,63 @@
     </w:p>
     <w:p>
       <w:pPr>
-        <w:pStyle w:val="DefaultParagraphFont"/>
+        <w:pStyle w:val="ListParagraph"/>
         <w:widowControl w:val="0"/>
         <w:numPr>
           <w:ilvl w:val="1"/>
-          <w:numId w:val="12"/>
+          <w:numId w:val="18"/>
         </w:numPr>
-        <w:overflowPunct w:val="0"/>
-        <w:autoSpaceDE w:val="0"/>
-        <w:autoSpaceDN w:val="0"/>
-        <w:adjustRightInd w:val="0"/>
-        <w:spacing w:after="0" w:line="235" w:lineRule="auto"/>
-        <w:ind w:right="460"/>
-        <w:jc w:val="both"/>
-        <w:rPr>
-          <w:rFonts w:ascii="Arial" w:hAnsi="Arial" w:cs="Arial"/>
-        </w:rPr>
-      </w:pPr>
-      <w:r>
-        <w:rPr>
-          <w:rFonts w:ascii="Arial" w:hAnsi="Arial" w:cs="Arial"/>
+        <w:autoSpaceDE w:val="0"/>
+        <w:autoSpaceDN w:val="0"/>
+        <w:adjustRightInd w:val="0"/>
+        <w:spacing w:after="0" w:line="239" w:lineRule="auto"/>
+        <w:rPr>
+          <w:rFonts w:ascii="Arial" w:hAnsi="Arial" w:cs="Arial"/>
+          <w:bCs/>
+          <w:sz w:val="24"/>
+          <w:szCs w:val="24"/>
+          <w:lang w:val="bg-BG"/>
+        </w:rPr>
+      </w:pPr>
+      <w:r>
+        <w:rPr>
+          <w:rFonts w:ascii="Arial" w:hAnsi="Arial" w:cs="Arial"/>
+          <w:bCs/>
+          <w:sz w:val="24"/>
+          <w:szCs w:val="24"/>
           <w:lang w:val="bg-BG"/>
         </w:rPr>
         <w:t>Описание на възможните вариации</w:t>
       </w:r>
-    </w:p>
-    <w:p>
-      <w:pPr>
-        <w:pStyle w:val="DefaultParagraphFont"/>
+      <w:bookmarkStart w:id="0" w:name="_GoBack"/>
+      <w:bookmarkEnd w:id="0"/>
+    </w:p>
+    <w:p>
+      <w:pPr>
+        <w:pStyle w:val="ListParagraph"/>
         <w:widowControl w:val="0"/>
         <w:numPr>
           <w:ilvl w:val="0"/>
-          <w:numId w:val="12"/>
+          <w:numId w:val="18"/>
         </w:numPr>
-        <w:overflowPunct w:val="0"/>
-        <w:autoSpaceDE w:val="0"/>
-        <w:autoSpaceDN w:val="0"/>
-        <w:adjustRightInd w:val="0"/>
-        <w:spacing w:after="0" w:line="235" w:lineRule="auto"/>
-        <w:ind w:right="460"/>
-        <w:jc w:val="both"/>
-        <w:rPr>
-          <w:rFonts w:ascii="Arial" w:hAnsi="Arial" w:cs="Arial"/>
-        </w:rPr>
-      </w:pPr>
-      <w:r>
-        <w:rPr>
-          <w:rFonts w:ascii="Arial" w:hAnsi="Arial" w:cs="Arial"/>
+        <w:autoSpaceDE w:val="0"/>
+        <w:autoSpaceDN w:val="0"/>
+        <w:adjustRightInd w:val="0"/>
+        <w:spacing w:after="0" w:line="239" w:lineRule="auto"/>
+        <w:rPr>
+          <w:rFonts w:ascii="Arial" w:hAnsi="Arial" w:cs="Arial"/>
+          <w:bCs/>
+          <w:sz w:val="24"/>
+          <w:szCs w:val="24"/>
+          <w:lang w:val="bg-BG"/>
+        </w:rPr>
+      </w:pPr>
+      <w:r>
+        <w:rPr>
+          <w:rFonts w:ascii="Arial" w:hAnsi="Arial" w:cs="Arial"/>
+          <w:bCs/>
+          <w:sz w:val="24"/>
+          <w:szCs w:val="24"/>
           <w:lang w:val="bg-BG"/>
         </w:rPr>
         <w:t>Архитектурна обстановка</w:t>
@@ -2366,33 +1414,175 @@
     </w:p>
     <w:p>
       <w:pPr>
-        <w:pStyle w:val="DefaultParagraphFont"/>
-        <w:widowControl w:val="0"/>
-        <w:autoSpaceDE w:val="0"/>
-        <w:autoSpaceDN w:val="0"/>
-        <w:adjustRightInd w:val="0"/>
-        <w:spacing w:after="0" w:line="48" w:lineRule="exact"/>
-        <w:rPr>
-          <w:rFonts w:ascii="Arial" w:hAnsi="Arial" w:cs="Arial"/>
-          <w:sz w:val="24"/>
-          <w:szCs w:val="24"/>
-        </w:rPr>
-      </w:pPr>
-    </w:p>
-    <w:p>
-      <w:pPr>
-        <w:pStyle w:val="DefaultParagraphFont"/>
-        <w:widowControl w:val="0"/>
-        <w:overflowPunct w:val="0"/>
-        <w:autoSpaceDE w:val="0"/>
-        <w:autoSpaceDN w:val="0"/>
-        <w:adjustRightInd w:val="0"/>
-        <w:spacing w:after="0" w:line="242" w:lineRule="auto"/>
-        <w:ind w:right="3500"/>
-        <w:rPr>
-          <w:rFonts w:ascii="Arial" w:hAnsi="Arial" w:cs="Arial"/>
-          <w:sz w:val="24"/>
-          <w:szCs w:val="24"/>
+        <w:widowControl w:val="0"/>
+        <w:autoSpaceDE w:val="0"/>
+        <w:autoSpaceDN w:val="0"/>
+        <w:adjustRightInd w:val="0"/>
+        <w:spacing w:after="0" w:line="239" w:lineRule="auto"/>
+        <w:ind w:left="1080"/>
+        <w:rPr>
+          <w:rFonts w:ascii="Arial" w:hAnsi="Arial" w:cs="Arial"/>
+          <w:bCs/>
+          <w:sz w:val="24"/>
+          <w:szCs w:val="24"/>
+          <w:lang w:val="bg-BG"/>
+        </w:rPr>
+      </w:pPr>
+    </w:p>
+    <w:p>
+      <w:pPr>
+        <w:pStyle w:val="ListParagraph"/>
+        <w:widowControl w:val="0"/>
+        <w:autoSpaceDE w:val="0"/>
+        <w:autoSpaceDN w:val="0"/>
+        <w:adjustRightInd w:val="0"/>
+        <w:spacing w:after="0" w:line="239" w:lineRule="auto"/>
+        <w:ind w:left="2280"/>
+        <w:rPr>
+          <w:rFonts w:ascii="Calibri" w:hAnsi="Calibri" w:cs="Calibri"/>
+          <w:b/>
+          <w:bCs/>
+          <w:sz w:val="24"/>
+          <w:szCs w:val="24"/>
+          <w:lang w:val="bg-BG"/>
+        </w:rPr>
+      </w:pPr>
+    </w:p>
+    <w:p>
+      <w:pPr>
+        <w:widowControl w:val="0"/>
+        <w:autoSpaceDE w:val="0"/>
+        <w:autoSpaceDN w:val="0"/>
+        <w:adjustRightInd w:val="0"/>
+        <w:spacing w:after="0" w:line="239" w:lineRule="auto"/>
+        <w:ind w:left="1560"/>
+        <w:rPr>
+          <w:rFonts w:ascii="Calibri" w:hAnsi="Calibri" w:cs="Calibri"/>
+          <w:b/>
+          <w:bCs/>
+          <w:sz w:val="28"/>
+          <w:szCs w:val="28"/>
+        </w:rPr>
+      </w:pPr>
+    </w:p>
+    <w:p>
+      <w:pPr>
+        <w:widowControl w:val="0"/>
+        <w:autoSpaceDE w:val="0"/>
+        <w:autoSpaceDN w:val="0"/>
+        <w:adjustRightInd w:val="0"/>
+        <w:spacing w:after="0" w:line="239" w:lineRule="auto"/>
+        <w:rPr>
+          <w:rFonts w:ascii="Calibri" w:hAnsi="Calibri" w:cs="Calibri"/>
+          <w:b/>
+          <w:bCs/>
+          <w:sz w:val="28"/>
+          <w:szCs w:val="28"/>
+        </w:rPr>
+      </w:pPr>
+    </w:p>
+    <w:p>
+      <w:pPr>
+        <w:widowControl w:val="0"/>
+        <w:autoSpaceDE w:val="0"/>
+        <w:autoSpaceDN w:val="0"/>
+        <w:adjustRightInd w:val="0"/>
+        <w:spacing w:after="0" w:line="239" w:lineRule="auto"/>
+        <w:rPr>
+          <w:rFonts w:ascii="Calibri" w:hAnsi="Calibri" w:cs="Calibri"/>
+          <w:b/>
+          <w:bCs/>
+          <w:sz w:val="28"/>
+          <w:szCs w:val="28"/>
+        </w:rPr>
+      </w:pPr>
+    </w:p>
+    <w:p>
+      <w:pPr>
+        <w:widowControl w:val="0"/>
+        <w:autoSpaceDE w:val="0"/>
+        <w:autoSpaceDN w:val="0"/>
+        <w:adjustRightInd w:val="0"/>
+        <w:spacing w:after="0" w:line="239" w:lineRule="auto"/>
+        <w:ind w:left="1560"/>
+        <w:rPr>
+          <w:rFonts w:ascii="Arial" w:hAnsi="Arial" w:cs="Arial"/>
+          <w:b/>
+          <w:bCs/>
+          <w:sz w:val="28"/>
+          <w:szCs w:val="28"/>
+        </w:rPr>
+      </w:pPr>
+    </w:p>
+    <w:p>
+      <w:pPr>
+        <w:widowControl w:val="0"/>
+        <w:autoSpaceDE w:val="0"/>
+        <w:autoSpaceDN w:val="0"/>
+        <w:adjustRightInd w:val="0"/>
+        <w:spacing w:after="0" w:line="239" w:lineRule="auto"/>
+        <w:ind w:left="1240" w:firstLine="720"/>
+        <w:rPr>
+          <w:rFonts w:ascii="Arial" w:hAnsi="Arial" w:cs="Arial"/>
+          <w:b/>
+          <w:bCs/>
+          <w:sz w:val="28"/>
+          <w:szCs w:val="28"/>
+          <w:lang w:val="bg-BG"/>
+        </w:rPr>
+      </w:pPr>
+    </w:p>
+    <w:p>
+      <w:pPr>
+        <w:widowControl w:val="0"/>
+        <w:autoSpaceDE w:val="0"/>
+        <w:autoSpaceDN w:val="0"/>
+        <w:adjustRightInd w:val="0"/>
+        <w:spacing w:after="0" w:line="239" w:lineRule="auto"/>
+        <w:rPr>
+          <w:rFonts w:ascii="Arial" w:hAnsi="Arial" w:cs="Arial"/>
+          <w:b/>
+          <w:bCs/>
+          <w:sz w:val="28"/>
+          <w:szCs w:val="28"/>
+          <w:lang w:val="bg-BG"/>
+        </w:rPr>
+      </w:pPr>
+    </w:p>
+    <w:p>
+      <w:pPr>
+        <w:widowControl w:val="0"/>
+        <w:autoSpaceDE w:val="0"/>
+        <w:autoSpaceDN w:val="0"/>
+        <w:adjustRightInd w:val="0"/>
+        <w:spacing w:after="0" w:line="239" w:lineRule="auto"/>
+        <w:rPr>
+          <w:rFonts w:ascii="Arial" w:hAnsi="Arial" w:cs="Arial"/>
+          <w:b/>
+          <w:bCs/>
+          <w:sz w:val="28"/>
+          <w:szCs w:val="28"/>
+          <w:lang w:val="bg-BG"/>
+        </w:rPr>
+      </w:pPr>
+    </w:p>
+    <w:p>
+      <w:pPr>
+        <w:pStyle w:val="ListParagraph"/>
+        <w:widowControl w:val="0"/>
+        <w:numPr>
+          <w:ilvl w:val="0"/>
+          <w:numId w:val="15"/>
+        </w:numPr>
+        <w:autoSpaceDE w:val="0"/>
+        <w:autoSpaceDN w:val="0"/>
+        <w:adjustRightInd w:val="0"/>
+        <w:spacing w:after="0" w:line="239" w:lineRule="auto"/>
+        <w:rPr>
+          <w:rFonts w:ascii="Arial" w:hAnsi="Arial" w:cs="Arial"/>
+          <w:sz w:val="24"/>
+          <w:szCs w:val="24"/>
+          <w:lang w:val="bg-BG"/>
         </w:rPr>
         <w:sectPr>
           <w:type w:val="continuous"/>
@@ -2407,7 +1597,6 @@
     </w:p>
     <w:p>
       <w:pPr>
-        <w:pStyle w:val="DefaultParagraphFont"/>
         <w:widowControl w:val="0"/>
         <w:autoSpaceDE w:val="0"/>
         <w:autoSpaceDN w:val="0"/>
@@ -2419,12 +1608,11 @@
           <w:szCs w:val="24"/>
         </w:rPr>
       </w:pPr>
-      <w:bookmarkStart w:id="0" w:name="page2"/>
-      <w:bookmarkEnd w:id="0"/>
-    </w:p>
-    <w:p>
-      <w:pPr>
-        <w:pStyle w:val="DefaultParagraphFont"/>
+      <w:bookmarkStart w:id="1" w:name="page2"/>
+      <w:bookmarkEnd w:id="1"/>
+    </w:p>
+    <w:p>
+      <w:pPr>
         <w:widowControl w:val="0"/>
         <w:autoSpaceDE w:val="0"/>
         <w:autoSpaceDN w:val="0"/>
@@ -2438,7 +1626,6 @@
     </w:p>
     <w:p>
       <w:pPr>
-        <w:pStyle w:val="DefaultParagraphFont"/>
         <w:widowControl w:val="0"/>
         <w:autoSpaceDE w:val="0"/>
         <w:autoSpaceDN w:val="0"/>
@@ -2452,7 +1639,6 @@
     </w:p>
     <w:p>
       <w:pPr>
-        <w:pStyle w:val="DefaultParagraphFont"/>
         <w:widowControl w:val="0"/>
         <w:autoSpaceDE w:val="0"/>
         <w:autoSpaceDN w:val="0"/>
@@ -2465,7 +1651,6 @@
     </w:p>
     <w:p>
       <w:pPr>
-        <w:pStyle w:val="DefaultParagraphFont"/>
         <w:widowControl w:val="0"/>
         <w:numPr>
           <w:ilvl w:val="0"/>
@@ -2498,7 +1683,6 @@
     </w:p>
     <w:p>
       <w:pPr>
-        <w:pStyle w:val="DefaultParagraphFont"/>
         <w:widowControl w:val="0"/>
         <w:autoSpaceDE w:val="0"/>
         <w:autoSpaceDN w:val="0"/>
@@ -2517,7 +1701,6 @@
     </w:p>
     <w:p>
       <w:pPr>
-        <w:pStyle w:val="DefaultParagraphFont"/>
         <w:widowControl w:val="0"/>
         <w:numPr>
           <w:ilvl w:val="1"/>
@@ -2558,7 +1741,6 @@
     </w:p>
     <w:p>
       <w:pPr>
-        <w:pStyle w:val="DefaultParagraphFont"/>
         <w:widowControl w:val="0"/>
         <w:autoSpaceDE w:val="0"/>
         <w:autoSpaceDN w:val="0"/>
@@ -2576,7 +1758,6 @@
     </w:p>
     <w:p>
       <w:pPr>
-        <w:pStyle w:val="DefaultParagraphFont"/>
         <w:widowControl w:val="0"/>
         <w:numPr>
           <w:ilvl w:val="2"/>
@@ -2607,7 +1788,6 @@
     </w:p>
     <w:p>
       <w:pPr>
-        <w:pStyle w:val="DefaultParagraphFont"/>
         <w:widowControl w:val="0"/>
         <w:autoSpaceDE w:val="0"/>
         <w:autoSpaceDN w:val="0"/>
@@ -2641,7 +1821,6 @@
     </w:p>
     <w:p>
       <w:pPr>
-        <w:pStyle w:val="DefaultParagraphFont"/>
         <w:widowControl w:val="0"/>
         <w:numPr>
           <w:ilvl w:val="2"/>
@@ -2672,7 +1851,6 @@
     </w:p>
     <w:p>
       <w:pPr>
-        <w:pStyle w:val="DefaultParagraphFont"/>
         <w:widowControl w:val="0"/>
         <w:numPr>
           <w:ilvl w:val="2"/>
@@ -2703,7 +1881,6 @@
     </w:p>
     <w:p>
       <w:pPr>
-        <w:pStyle w:val="DefaultParagraphFont"/>
         <w:widowControl w:val="0"/>
         <w:autoSpaceDE w:val="0"/>
         <w:autoSpaceDN w:val="0"/>
@@ -2721,7 +1898,6 @@
     </w:p>
     <w:p>
       <w:pPr>
-        <w:pStyle w:val="DefaultParagraphFont"/>
         <w:widowControl w:val="0"/>
         <w:numPr>
           <w:ilvl w:val="1"/>
@@ -2752,7 +1928,6 @@
     </w:p>
     <w:p>
       <w:pPr>
-        <w:pStyle w:val="DefaultParagraphFont"/>
         <w:widowControl w:val="0"/>
         <w:autoSpaceDE w:val="0"/>
         <w:autoSpaceDN w:val="0"/>
@@ -2770,7 +1945,6 @@
     </w:p>
     <w:p>
       <w:pPr>
-        <w:pStyle w:val="DefaultParagraphFont"/>
         <w:widowControl w:val="0"/>
         <w:autoSpaceDE w:val="0"/>
         <w:autoSpaceDN w:val="0"/>
@@ -2821,7 +1995,6 @@
     </w:p>
     <w:p>
       <w:pPr>
-        <w:pStyle w:val="DefaultParagraphFont"/>
         <w:widowControl w:val="0"/>
         <w:autoSpaceDE w:val="0"/>
         <w:autoSpaceDN w:val="0"/>
@@ -2856,7 +2029,6 @@
     </w:p>
     <w:p>
       <w:pPr>
-        <w:pStyle w:val="DefaultParagraphFont"/>
         <w:widowControl w:val="0"/>
         <w:autoSpaceDE w:val="0"/>
         <w:autoSpaceDN w:val="0"/>
@@ -2874,7 +2046,6 @@
     </w:p>
     <w:p>
       <w:pPr>
-        <w:pStyle w:val="DefaultParagraphFont"/>
         <w:widowControl w:val="0"/>
         <w:numPr>
           <w:ilvl w:val="1"/>
@@ -2905,7 +2076,6 @@
     </w:p>
     <w:p>
       <w:pPr>
-        <w:pStyle w:val="DefaultParagraphFont"/>
         <w:widowControl w:val="0"/>
         <w:autoSpaceDE w:val="0"/>
         <w:autoSpaceDN w:val="0"/>
@@ -2922,7 +2092,6 @@
     </w:p>
     <w:p>
       <w:pPr>
-        <w:pStyle w:val="DefaultParagraphFont"/>
         <w:widowControl w:val="0"/>
         <w:numPr>
           <w:ilvl w:val="2"/>
@@ -2953,7 +2122,6 @@
     </w:p>
     <w:p>
       <w:pPr>
-        <w:pStyle w:val="DefaultParagraphFont"/>
         <w:widowControl w:val="0"/>
         <w:numPr>
           <w:ilvl w:val="2"/>
@@ -2984,7 +2152,6 @@
     </w:p>
     <w:p>
       <w:pPr>
-        <w:pStyle w:val="DefaultParagraphFont"/>
         <w:widowControl w:val="0"/>
         <w:autoSpaceDE w:val="0"/>
         <w:autoSpaceDN w:val="0"/>
@@ -3001,7 +2168,6 @@
     </w:p>
     <w:p>
       <w:pPr>
-        <w:pStyle w:val="DefaultParagraphFont"/>
         <w:widowControl w:val="0"/>
         <w:numPr>
           <w:ilvl w:val="0"/>
@@ -3034,7 +2200,6 @@
     </w:p>
     <w:p>
       <w:pPr>
-        <w:pStyle w:val="DefaultParagraphFont"/>
         <w:widowControl w:val="0"/>
         <w:autoSpaceDE w:val="0"/>
         <w:autoSpaceDN w:val="0"/>
@@ -3052,7 +2217,6 @@
     </w:p>
     <w:p>
       <w:pPr>
-        <w:pStyle w:val="DefaultParagraphFont"/>
         <w:widowControl w:val="0"/>
         <w:numPr>
           <w:ilvl w:val="1"/>
@@ -3093,7 +2257,6 @@
     </w:p>
     <w:p>
       <w:pPr>
-        <w:pStyle w:val="DefaultParagraphFont"/>
         <w:widowControl w:val="0"/>
         <w:numPr>
           <w:ilvl w:val="1"/>
@@ -3121,8 +2284,366 @@
         </w:rPr>
         <w:t xml:space="preserve"> Контекстна диаграма</w:t>
       </w:r>
-      <w:bookmarkStart w:id="1" w:name="_GoBack"/>
-      <w:bookmarkEnd w:id="1"/>
+    </w:p>
+    <w:p>
+      <w:pPr>
+        <w:widowControl w:val="0"/>
+        <w:numPr>
+          <w:ilvl w:val="1"/>
+          <w:numId w:val="9"/>
+        </w:numPr>
+        <w:autoSpaceDE w:val="0"/>
+        <w:autoSpaceDN w:val="0"/>
+        <w:adjustRightInd w:val="0"/>
+        <w:spacing w:after="0" w:line="240" w:lineRule="auto"/>
+        <w:rPr>
+          <w:rFonts w:ascii="Arial" w:hAnsi="Arial" w:cs="Arial"/>
+          <w:b/>
+          <w:sz w:val="28"/>
+          <w:szCs w:val="28"/>
+          <w:lang w:val="bg-BG"/>
+        </w:rPr>
+      </w:pPr>
+      <w:r>
+        <w:rPr>
+          <w:rFonts w:ascii="Arial" w:hAnsi="Arial" w:cs="Arial"/>
+          <w:b/>
+          <w:sz w:val="28"/>
+          <w:szCs w:val="28"/>
+          <w:lang w:val="bg-BG"/>
+        </w:rPr>
+        <w:t xml:space="preserve"> Подробно описание на всеки модул</w:t>
+      </w:r>
+    </w:p>
+    <w:p>
+      <w:pPr>
+        <w:pStyle w:val="ListParagraph"/>
+        <w:widowControl w:val="0"/>
+        <w:numPr>
+          <w:ilvl w:val="2"/>
+          <w:numId w:val="9"/>
+        </w:numPr>
+        <w:autoSpaceDE w:val="0"/>
+        <w:autoSpaceDN w:val="0"/>
+        <w:adjustRightInd w:val="0"/>
+        <w:spacing w:after="0" w:line="240" w:lineRule="auto"/>
+        <w:rPr>
+          <w:rFonts w:ascii="Arial" w:hAnsi="Arial" w:cs="Arial"/>
+          <w:b/>
+          <w:sz w:val="28"/>
+          <w:szCs w:val="28"/>
+          <w:lang w:val="bg-BG"/>
+        </w:rPr>
+      </w:pPr>
+      <w:r>
+        <w:rPr>
+          <w:rFonts w:ascii="Arial" w:hAnsi="Arial" w:cs="Arial"/>
+          <w:b/>
+          <w:sz w:val="28"/>
+          <w:szCs w:val="28"/>
+          <w:lang w:val="bg-BG"/>
+        </w:rPr>
+        <w:t>Предназначение на модула</w:t>
+      </w:r>
+    </w:p>
+    <w:p>
+      <w:pPr>
+        <w:pStyle w:val="ListParagraph"/>
+        <w:widowControl w:val="0"/>
+        <w:numPr>
+          <w:ilvl w:val="2"/>
+          <w:numId w:val="9"/>
+        </w:numPr>
+        <w:autoSpaceDE w:val="0"/>
+        <w:autoSpaceDN w:val="0"/>
+        <w:adjustRightInd w:val="0"/>
+        <w:spacing w:after="0" w:line="240" w:lineRule="auto"/>
+        <w:rPr>
+          <w:rFonts w:ascii="Arial" w:hAnsi="Arial" w:cs="Arial"/>
+          <w:b/>
+          <w:sz w:val="28"/>
+          <w:szCs w:val="28"/>
+          <w:lang w:val="bg-BG"/>
+        </w:rPr>
+      </w:pPr>
+      <w:r>
+        <w:rPr>
+          <w:rFonts w:ascii="Arial" w:hAnsi="Arial" w:cs="Arial"/>
+          <w:b/>
+          <w:sz w:val="28"/>
+          <w:szCs w:val="28"/>
+          <w:lang w:val="bg-BG"/>
+        </w:rPr>
+        <w:t xml:space="preserve">Основни отговорности в системата </w:t>
+      </w:r>
+    </w:p>
+    <w:p>
+      <w:pPr>
+        <w:pStyle w:val="ListParagraph"/>
+        <w:widowControl w:val="0"/>
+        <w:numPr>
+          <w:ilvl w:val="2"/>
+          <w:numId w:val="9"/>
+        </w:numPr>
+        <w:autoSpaceDE w:val="0"/>
+        <w:autoSpaceDN w:val="0"/>
+        <w:adjustRightInd w:val="0"/>
+        <w:spacing w:after="0" w:line="240" w:lineRule="auto"/>
+        <w:rPr>
+          <w:rFonts w:ascii="Arial" w:hAnsi="Arial" w:cs="Arial"/>
+          <w:b/>
+          <w:sz w:val="28"/>
+          <w:szCs w:val="28"/>
+          <w:lang w:val="bg-BG"/>
+        </w:rPr>
+      </w:pPr>
+      <w:r>
+        <w:rPr>
+          <w:rFonts w:ascii="Arial" w:hAnsi="Arial" w:cs="Arial"/>
+          <w:b/>
+          <w:sz w:val="28"/>
+          <w:szCs w:val="28"/>
+          <w:lang w:val="bg-BG"/>
+        </w:rPr>
+        <w:t>Описание на интерфейсите</w:t>
+      </w:r>
+    </w:p>
+    <w:p>
+      <w:pPr>
+        <w:pStyle w:val="ListParagraph"/>
+        <w:widowControl w:val="0"/>
+        <w:numPr>
+          <w:ilvl w:val="2"/>
+          <w:numId w:val="9"/>
+        </w:numPr>
+        <w:autoSpaceDE w:val="0"/>
+        <w:autoSpaceDN w:val="0"/>
+        <w:adjustRightInd w:val="0"/>
+        <w:spacing w:after="0" w:line="240" w:lineRule="auto"/>
+        <w:rPr>
+          <w:rFonts w:ascii="Arial" w:hAnsi="Arial" w:cs="Arial"/>
+          <w:b/>
+          <w:sz w:val="28"/>
+          <w:szCs w:val="28"/>
+          <w:lang w:val="bg-BG"/>
+        </w:rPr>
+      </w:pPr>
+      <w:r>
+        <w:rPr>
+          <w:rFonts w:ascii="Arial" w:hAnsi="Arial" w:cs="Arial"/>
+          <w:b/>
+          <w:sz w:val="28"/>
+          <w:szCs w:val="28"/>
+          <w:lang w:val="bg-BG"/>
+        </w:rPr>
+        <w:t>Описание на възможните вариации</w:t>
+      </w:r>
+    </w:p>
+    <w:p>
+      <w:pPr>
+        <w:pStyle w:val="ListParagraph"/>
+        <w:widowControl w:val="0"/>
+        <w:numPr>
+          <w:ilvl w:val="0"/>
+          <w:numId w:val="9"/>
+        </w:numPr>
+        <w:autoSpaceDE w:val="0"/>
+        <w:autoSpaceDN w:val="0"/>
+        <w:adjustRightInd w:val="0"/>
+        <w:spacing w:after="0" w:line="240" w:lineRule="auto"/>
+        <w:rPr>
+          <w:rFonts w:ascii="Arial" w:hAnsi="Arial" w:cs="Arial"/>
+          <w:b/>
+          <w:sz w:val="40"/>
+          <w:szCs w:val="40"/>
+          <w:lang w:val="bg-BG"/>
+        </w:rPr>
+      </w:pPr>
+      <w:r>
+        <w:rPr>
+          <w:rFonts w:ascii="Arial" w:hAnsi="Arial" w:cs="Arial"/>
+          <w:b/>
+          <w:sz w:val="40"/>
+          <w:szCs w:val="40"/>
+          <w:u w:val="single"/>
+          <w:lang w:val="bg-BG"/>
+        </w:rPr>
+        <w:t>Описание на допълнителните структури</w:t>
+      </w:r>
+    </w:p>
+    <w:p>
+      <w:pPr>
+        <w:pStyle w:val="ListParagraph"/>
+        <w:widowControl w:val="0"/>
+        <w:autoSpaceDE w:val="0"/>
+        <w:autoSpaceDN w:val="0"/>
+        <w:adjustRightInd w:val="0"/>
+        <w:spacing w:after="0" w:line="240" w:lineRule="auto"/>
+        <w:rPr>
+          <w:rFonts w:ascii="Arial" w:hAnsi="Arial" w:cs="Arial"/>
+          <w:b/>
+          <w:sz w:val="28"/>
+          <w:szCs w:val="28"/>
+          <w:lang w:val="bg-BG"/>
+        </w:rPr>
+      </w:pPr>
+    </w:p>
+    <w:p>
+      <w:pPr>
+        <w:pStyle w:val="ListParagraph"/>
+        <w:widowControl w:val="0"/>
+        <w:numPr>
+          <w:ilvl w:val="1"/>
+          <w:numId w:val="9"/>
+        </w:numPr>
+        <w:autoSpaceDE w:val="0"/>
+        <w:autoSpaceDN w:val="0"/>
+        <w:adjustRightInd w:val="0"/>
+        <w:spacing w:after="0" w:line="240" w:lineRule="auto"/>
+        <w:rPr>
+          <w:rFonts w:ascii="Arial" w:hAnsi="Arial" w:cs="Arial"/>
+          <w:b/>
+          <w:sz w:val="28"/>
+          <w:szCs w:val="28"/>
+          <w:lang w:val="bg-BG"/>
+        </w:rPr>
+      </w:pPr>
+      <w:r>
+        <w:rPr>
+          <w:rFonts w:ascii="Arial" w:hAnsi="Arial" w:cs="Arial"/>
+          <w:b/>
+          <w:sz w:val="28"/>
+          <w:szCs w:val="28"/>
+          <w:lang w:val="bg-BG"/>
+        </w:rPr>
+        <w:t xml:space="preserve"> Първично представяне </w:t>
+      </w:r>
+    </w:p>
+    <w:p>
+      <w:pPr>
+        <w:pStyle w:val="ListParagraph"/>
+        <w:widowControl w:val="0"/>
+        <w:numPr>
+          <w:ilvl w:val="1"/>
+          <w:numId w:val="9"/>
+        </w:numPr>
+        <w:autoSpaceDE w:val="0"/>
+        <w:autoSpaceDN w:val="0"/>
+        <w:adjustRightInd w:val="0"/>
+        <w:spacing w:after="0" w:line="240" w:lineRule="auto"/>
+        <w:rPr>
+          <w:rFonts w:ascii="Arial" w:hAnsi="Arial" w:cs="Arial"/>
+          <w:b/>
+          <w:sz w:val="28"/>
+          <w:szCs w:val="28"/>
+          <w:lang w:val="bg-BG"/>
+        </w:rPr>
+      </w:pPr>
+      <w:r>
+        <w:rPr>
+          <w:rFonts w:ascii="Arial" w:hAnsi="Arial" w:cs="Arial"/>
+          <w:b/>
+          <w:sz w:val="28"/>
+          <w:szCs w:val="28"/>
+          <w:lang w:val="bg-BG"/>
+        </w:rPr>
+        <w:lastRenderedPageBreak/>
+        <w:t xml:space="preserve"> Описание на елементите и връзките</w:t>
+      </w:r>
+    </w:p>
+    <w:p>
+      <w:pPr>
+        <w:pStyle w:val="ListParagraph"/>
+        <w:widowControl w:val="0"/>
+        <w:numPr>
+          <w:ilvl w:val="1"/>
+          <w:numId w:val="9"/>
+        </w:numPr>
+        <w:autoSpaceDE w:val="0"/>
+        <w:autoSpaceDN w:val="0"/>
+        <w:adjustRightInd w:val="0"/>
+        <w:spacing w:after="0" w:line="240" w:lineRule="auto"/>
+        <w:rPr>
+          <w:rFonts w:ascii="Arial" w:hAnsi="Arial" w:cs="Arial"/>
+          <w:b/>
+          <w:sz w:val="28"/>
+          <w:szCs w:val="28"/>
+          <w:lang w:val="bg-BG"/>
+        </w:rPr>
+      </w:pPr>
+      <w:r>
+        <w:rPr>
+          <w:rFonts w:ascii="Arial" w:hAnsi="Arial" w:cs="Arial"/>
+          <w:b/>
+          <w:sz w:val="28"/>
+          <w:szCs w:val="28"/>
+          <w:lang w:val="bg-BG"/>
+        </w:rPr>
+        <w:t xml:space="preserve"> Описание на обкръжението</w:t>
+      </w:r>
+    </w:p>
+    <w:p>
+      <w:pPr>
+        <w:pStyle w:val="ListParagraph"/>
+        <w:widowControl w:val="0"/>
+        <w:numPr>
+          <w:ilvl w:val="1"/>
+          <w:numId w:val="9"/>
+        </w:numPr>
+        <w:autoSpaceDE w:val="0"/>
+        <w:autoSpaceDN w:val="0"/>
+        <w:adjustRightInd w:val="0"/>
+        <w:spacing w:after="0" w:line="240" w:lineRule="auto"/>
+        <w:rPr>
+          <w:rFonts w:ascii="Arial" w:hAnsi="Arial" w:cs="Arial"/>
+          <w:b/>
+          <w:sz w:val="28"/>
+          <w:szCs w:val="28"/>
+          <w:lang w:val="bg-BG"/>
+        </w:rPr>
+      </w:pPr>
+      <w:r>
+        <w:rPr>
+          <w:rFonts w:ascii="Arial" w:hAnsi="Arial" w:cs="Arial"/>
+          <w:b/>
+          <w:sz w:val="28"/>
+          <w:szCs w:val="28"/>
+          <w:lang w:val="bg-BG"/>
+        </w:rPr>
+        <w:t xml:space="preserve"> Описание на възможните вариации</w:t>
+      </w:r>
+    </w:p>
+    <w:p>
+      <w:pPr>
+        <w:pStyle w:val="ListParagraph"/>
+        <w:widowControl w:val="0"/>
+        <w:numPr>
+          <w:ilvl w:val="0"/>
+          <w:numId w:val="9"/>
+        </w:numPr>
+        <w:autoSpaceDE w:val="0"/>
+        <w:autoSpaceDN w:val="0"/>
+        <w:adjustRightInd w:val="0"/>
+        <w:spacing w:after="0" w:line="240" w:lineRule="auto"/>
+        <w:rPr>
+          <w:rFonts w:ascii="Arial" w:hAnsi="Arial" w:cs="Arial"/>
+          <w:b/>
+          <w:sz w:val="40"/>
+          <w:szCs w:val="40"/>
+          <w:lang w:val="bg-BG"/>
+        </w:rPr>
+      </w:pPr>
+      <w:r>
+        <w:rPr>
+          <w:rFonts w:ascii="Arial" w:hAnsi="Arial" w:cs="Arial"/>
+          <w:b/>
+          <w:sz w:val="40"/>
+          <w:szCs w:val="40"/>
+          <w:u w:val="single"/>
+          <w:lang w:val="bg-BG"/>
+        </w:rPr>
+        <w:t>Архитектурна обстановка</w:t>
+      </w:r>
     </w:p>
     <w:sectPr>
       <w:pgSz w:w="12240" w:h="15840"/>
@@ -3402,6 +2923,92 @@
     </w:lvl>
   </w:abstractNum>
   <w:abstractNum w:abstractNumId="4" w15:restartNumberingAfterBreak="0">
+    <w:nsid w:val="01490547"/>
+    <w:multiLevelType w:val="hybridMultilevel"/>
+    <w:tmpl w:val="550E6F4C"/>
+    <w:lvl w:ilvl="0" w:tplc="0409000F">
+      <w:start w:val="1"/>
+      <w:numFmt w:val="decimal"/>
+      <w:lvlText w:val="%1."/>
+      <w:lvlJc w:val="left"/>
+      <w:pPr>
+        <w:ind w:left="2280" w:hanging="360"/>
+      </w:pPr>
+    </w:lvl>
+    <w:lvl w:ilvl="1" w:tplc="04090019" w:tentative="1">
+      <w:start w:val="1"/>
+      <w:numFmt w:val="lowerLetter"/>
+      <w:lvlText w:val="%2."/>
+      <w:lvlJc w:val="left"/>
+      <w:pPr>
+        <w:ind w:left="3000" w:hanging="360"/>
+      </w:pPr>
+    </w:lvl>
+    <w:lvl w:ilvl="2" w:tplc="0409001B" w:tentative="1">
+      <w:start w:val="1"/>
+      <w:numFmt w:val="lowerRoman"/>
+      <w:lvlText w:val="%3."/>
+      <w:lvlJc w:val="right"/>
+      <w:pPr>
+        <w:ind w:left="3720" w:hanging="180"/>
+      </w:pPr>
+    </w:lvl>
+    <w:lvl w:ilvl="3" w:tplc="0409000F" w:tentative="1">
+      <w:start w:val="1"/>
+      <w:numFmt w:val="decimal"/>
+      <w:lvlText w:val="%4."/>
+      <w:lvlJc w:val="left"/>
+      <w:pPr>
+        <w:ind w:left="4440" w:hanging="360"/>
+      </w:pPr>
+    </w:lvl>
+    <w:lvl w:ilvl="4" w:tplc="04090019" w:tentative="1">
+      <w:start w:val="1"/>
+      <w:numFmt w:val="lowerLetter"/>
+      <w:lvlText w:val="%5."/>
+      <w:lvlJc w:val="left"/>
+      <w:pPr>
+        <w:ind w:left="5160" w:hanging="360"/>
+      </w:pPr>
+    </w:lvl>
+    <w:lvl w:ilvl="5" w:tplc="0409001B" w:tentative="1">
+      <w:start w:val="1"/>
+      <w:numFmt w:val="lowerRoman"/>
+      <w:lvlText w:val="%6."/>
+      <w:lvlJc w:val="right"/>
+      <w:pPr>
+        <w:ind w:left="5880" w:hanging="180"/>
+      </w:pPr>
+    </w:lvl>
+    <w:lvl w:ilvl="6" w:tplc="0409000F" w:tentative="1">
+      <w:start w:val="1"/>
+      <w:numFmt w:val="decimal"/>
+      <w:lvlText w:val="%7."/>
+      <w:lvlJc w:val="left"/>
+      <w:pPr>
+        <w:ind w:left="6600" w:hanging="360"/>
+      </w:pPr>
+    </w:lvl>
+    <w:lvl w:ilvl="7" w:tplc="04090019" w:tentative="1">
+      <w:start w:val="1"/>
+      <w:numFmt w:val="lowerLetter"/>
+      <w:lvlText w:val="%8."/>
+      <w:lvlJc w:val="left"/>
+      <w:pPr>
+        <w:ind w:left="7320" w:hanging="360"/>
+      </w:pPr>
+    </w:lvl>
+    <w:lvl w:ilvl="8" w:tplc="0409001B" w:tentative="1">
+      <w:start w:val="1"/>
+      <w:numFmt w:val="lowerRoman"/>
+      <w:lvlText w:val="%9."/>
+      <w:lvlJc w:val="right"/>
+      <w:pPr>
+        <w:ind w:left="8040" w:hanging="180"/>
+      </w:pPr>
+    </w:lvl>
+  </w:abstractNum>
+  <w:abstractNum w:abstractNumId="5" w15:restartNumberingAfterBreak="0">
     <w:nsid w:val="1C1F0F85"/>
     <w:multiLevelType w:val="multilevel"/>
     <w:tmpl w:val="1096A868"/>
@@ -3522,7 +3129,7 @@
       </w:rPr>
     </w:lvl>
   </w:abstractNum>
-  <w:abstractNum w:abstractNumId="5" w15:restartNumberingAfterBreak="0">
+  <w:abstractNum w:abstractNumId="6" w15:restartNumberingAfterBreak="0">
     <w:nsid w:val="1DB1532B"/>
     <w:multiLevelType w:val="multilevel"/>
     <w:tmpl w:val="EA86D436"/>
@@ -3643,7 +3250,7 @@
       </w:rPr>
     </w:lvl>
   </w:abstractNum>
-  <w:abstractNum w:abstractNumId="6" w15:restartNumberingAfterBreak="0">
+  <w:abstractNum w:abstractNumId="7" w15:restartNumberingAfterBreak="0">
     <w:nsid w:val="1E543EFD"/>
     <w:multiLevelType w:val="hybridMultilevel"/>
     <w:tmpl w:val="78E691BC"/>
@@ -3733,7 +3340,93 @@
       </w:pPr>
     </w:lvl>
   </w:abstractNum>
-  <w:abstractNum w:abstractNumId="7" w15:restartNumberingAfterBreak="0">
+  <w:abstractNum w:abstractNumId="8" w15:restartNumberingAfterBreak="0">
+    <w:nsid w:val="20EC29CC"/>
+    <w:multiLevelType w:val="hybridMultilevel"/>
+    <w:tmpl w:val="86862470"/>
+    <w:lvl w:ilvl="0" w:tplc="0409000F">
+      <w:start w:val="1"/>
+      <w:numFmt w:val="decimal"/>
+      <w:lvlText w:val="%1."/>
+      <w:lvlJc w:val="left"/>
+      <w:pPr>
+        <w:ind w:left="720" w:hanging="360"/>
+      </w:pPr>
+    </w:lvl>
+    <w:lvl w:ilvl="1" w:tplc="04090019" w:tentative="1">
+      <w:start w:val="1"/>
+      <w:numFmt w:val="lowerLetter"/>
+      <w:lvlText w:val="%2."/>
+      <w:lvlJc w:val="left"/>
+      <w:pPr>
+        <w:ind w:left="1440" w:hanging="360"/>
+      </w:pPr>
+    </w:lvl>
+    <w:lvl w:ilvl="2" w:tplc="0409001B" w:tentative="1">
+      <w:start w:val="1"/>
+      <w:numFmt w:val="lowerRoman"/>
+      <w:lvlText w:val="%3."/>
+      <w:lvlJc w:val="right"/>
+      <w:pPr>
+        <w:ind w:left="2160" w:hanging="180"/>
+      </w:pPr>
+    </w:lvl>
+    <w:lvl w:ilvl="3" w:tplc="0409000F" w:tentative="1">
+      <w:start w:val="1"/>
+      <w:numFmt w:val="decimal"/>
+      <w:lvlText w:val="%4."/>
+      <w:lvlJc w:val="left"/>
+      <w:pPr>
+        <w:ind w:left="2880" w:hanging="360"/>
+      </w:pPr>
+    </w:lvl>
+    <w:lvl w:ilvl="4" w:tplc="04090019" w:tentative="1">
+      <w:start w:val="1"/>
+      <w:numFmt w:val="lowerLetter"/>
+      <w:lvlText w:val="%5."/>
+      <w:lvlJc w:val="left"/>
+      <w:pPr>
+        <w:ind w:left="3600" w:hanging="360"/>
+      </w:pPr>
+    </w:lvl>
+    <w:lvl w:ilvl="5" w:tplc="0409001B" w:tentative="1">
+      <w:start w:val="1"/>
+      <w:numFmt w:val="lowerRoman"/>
+      <w:lvlText w:val="%6."/>
+      <w:lvlJc w:val="right"/>
+      <w:pPr>
+        <w:ind w:left="4320" w:hanging="180"/>
+      </w:pPr>
+    </w:lvl>
+    <w:lvl w:ilvl="6" w:tplc="0409000F" w:tentative="1">
+      <w:start w:val="1"/>
+      <w:numFmt w:val="decimal"/>
+      <w:lvlText w:val="%7."/>
+      <w:lvlJc w:val="left"/>
+      <w:pPr>
+        <w:ind w:left="5040" w:hanging="360"/>
+      </w:pPr>
+    </w:lvl>
+    <w:lvl w:ilvl="7" w:tplc="04090019" w:tentative="1">
+      <w:start w:val="1"/>
+      <w:numFmt w:val="lowerLetter"/>
+      <w:lvlText w:val="%8."/>
+      <w:lvlJc w:val="left"/>
+      <w:pPr>
+        <w:ind w:left="5760" w:hanging="360"/>
+      </w:pPr>
+    </w:lvl>
+    <w:lvl w:ilvl="8" w:tplc="0409001B" w:tentative="1">
+      <w:start w:val="1"/>
+      <w:numFmt w:val="lowerRoman"/>
+      <w:lvlText w:val="%9."/>
+      <w:lvlJc w:val="right"/>
+      <w:pPr>
+        <w:ind w:left="6480" w:hanging="180"/>
+      </w:pPr>
+    </w:lvl>
+  </w:abstractNum>
+  <w:abstractNum w:abstractNumId="9" w15:restartNumberingAfterBreak="0">
     <w:nsid w:val="2FAD3071"/>
     <w:multiLevelType w:val="multilevel"/>
     <w:tmpl w:val="50AC2CB2"/>
@@ -3846,7 +3539,7 @@
       </w:rPr>
     </w:lvl>
   </w:abstractNum>
-  <w:abstractNum w:abstractNumId="8" w15:restartNumberingAfterBreak="0">
+  <w:abstractNum w:abstractNumId="10" w15:restartNumberingAfterBreak="0">
     <w:nsid w:val="5BAD3310"/>
     <w:multiLevelType w:val="multilevel"/>
     <w:tmpl w:val="8A56998E"/>
@@ -3959,7 +3652,96 @@
       </w:rPr>
     </w:lvl>
   </w:abstractNum>
-  <w:abstractNum w:abstractNumId="9" w15:restartNumberingAfterBreak="0">
+  <w:abstractNum w:abstractNumId="11" w15:restartNumberingAfterBreak="0">
+    <w:nsid w:val="63A918D2"/>
+    <w:multiLevelType w:val="hybridMultilevel"/>
+    <w:tmpl w:val="34A28CF6"/>
+    <w:lvl w:ilvl="0" w:tplc="7E285B62">
+      <w:start w:val="1"/>
+      <w:numFmt w:val="decimal"/>
+      <w:lvlText w:val="%1."/>
+      <w:lvlJc w:val="left"/>
+      <w:pPr>
+        <w:ind w:left="1080" w:hanging="360"/>
+      </w:pPr>
+      <w:rPr>
+        <w:rFonts w:hint="default"/>
+      </w:rPr>
+    </w:lvl>
+    <w:lvl w:ilvl="1" w:tplc="04090019" w:tentative="1">
+      <w:start w:val="1"/>
+      <w:numFmt w:val="lowerLetter"/>
+      <w:lvlText w:val="%2."/>
+      <w:lvlJc w:val="left"/>
+      <w:pPr>
+        <w:ind w:left="1800" w:hanging="360"/>
+      </w:pPr>
+    </w:lvl>
+    <w:lvl w:ilvl="2" w:tplc="0409001B" w:tentative="1">
+      <w:start w:val="1"/>
+      <w:numFmt w:val="lowerRoman"/>
+      <w:lvlText w:val="%3."/>
+      <w:lvlJc w:val="right"/>
+      <w:pPr>
+        <w:ind w:left="2520" w:hanging="180"/>
+      </w:pPr>
+    </w:lvl>
+    <w:lvl w:ilvl="3" w:tplc="0409000F" w:tentative="1">
+      <w:start w:val="1"/>
+      <w:numFmt w:val="decimal"/>
+      <w:lvlText w:val="%4."/>
+      <w:lvlJc w:val="left"/>
+      <w:pPr>
+        <w:ind w:left="3240" w:hanging="360"/>
+      </w:pPr>
+    </w:lvl>
+    <w:lvl w:ilvl="4" w:tplc="04090019" w:tentative="1">
+      <w:start w:val="1"/>
+      <w:numFmt w:val="lowerLetter"/>
+      <w:lvlText w:val="%5."/>
+      <w:lvlJc w:val="left"/>
+      <w:pPr>
+        <w:ind w:left="3960" w:hanging="360"/>
+      </w:pPr>
+    </w:lvl>
+    <w:lvl w:ilvl="5" w:tplc="0409001B" w:tentative="1">
+      <w:start w:val="1"/>
+      <w:numFmt w:val="lowerRoman"/>
+      <w:lvlText w:val="%6."/>
+      <w:lvlJc w:val="right"/>
+      <w:pPr>
+        <w:ind w:left="4680" w:hanging="180"/>
+      </w:pPr>
+    </w:lvl>
+    <w:lvl w:ilvl="6" w:tplc="0409000F" w:tentative="1">
+      <w:start w:val="1"/>
+      <w:numFmt w:val="decimal"/>
+      <w:lvlText w:val="%7."/>
+      <w:lvlJc w:val="left"/>
+      <w:pPr>
+        <w:ind w:left="5400" w:hanging="360"/>
+      </w:pPr>
+    </w:lvl>
+    <w:lvl w:ilvl="7" w:tplc="04090019" w:tentative="1">
+      <w:start w:val="1"/>
+      <w:numFmt w:val="lowerLetter"/>
+      <w:lvlText w:val="%8."/>
+      <w:lvlJc w:val="left"/>
+      <w:pPr>
+        <w:ind w:left="6120" w:hanging="360"/>
+      </w:pPr>
+    </w:lvl>
+    <w:lvl w:ilvl="8" w:tplc="0409001B" w:tentative="1">
+      <w:start w:val="1"/>
+      <w:numFmt w:val="lowerRoman"/>
+      <w:lvlText w:val="%9."/>
+      <w:lvlJc w:val="right"/>
+      <w:pPr>
+        <w:ind w:left="6840" w:hanging="180"/>
+      </w:pPr>
+    </w:lvl>
+  </w:abstractNum>
+  <w:abstractNum w:abstractNumId="12" w15:restartNumberingAfterBreak="0">
     <w:nsid w:val="68F4352D"/>
     <w:multiLevelType w:val="multilevel"/>
     <w:tmpl w:val="8A56998E"/>
@@ -4072,7 +3854,7 @@
       </w:rPr>
     </w:lvl>
   </w:abstractNum>
-  <w:abstractNum w:abstractNumId="10" w15:restartNumberingAfterBreak="0">
+  <w:abstractNum w:abstractNumId="13" w15:restartNumberingAfterBreak="0">
     <w:nsid w:val="6D6872EE"/>
     <w:multiLevelType w:val="multilevel"/>
     <w:tmpl w:val="B66C05C6"/>
@@ -4185,7 +3967,97 @@
       </w:rPr>
     </w:lvl>
   </w:abstractNum>
-  <w:abstractNum w:abstractNumId="11" w15:restartNumberingAfterBreak="0">
+  <w:abstractNum w:abstractNumId="14" w15:restartNumberingAfterBreak="0">
+    <w:nsid w:val="725E63CC"/>
+    <w:multiLevelType w:val="hybridMultilevel"/>
+    <w:tmpl w:val="66540EBE"/>
+    <w:lvl w:ilvl="0" w:tplc="32E24E32">
+      <w:start w:val="1"/>
+      <w:numFmt w:val="decimal"/>
+      <w:lvlText w:val="%1."/>
+      <w:lvlJc w:val="left"/>
+      <w:pPr>
+        <w:ind w:left="720" w:hanging="360"/>
+      </w:pPr>
+      <w:rPr>
+        <w:rFonts w:hint="default"/>
+        <w:sz w:val="28"/>
+      </w:rPr>
+    </w:lvl>
+    <w:lvl w:ilvl="1" w:tplc="04090019" w:tentative="1">
+      <w:start w:val="1"/>
+      <w:numFmt w:val="lowerLetter"/>
+      <w:lvlText w:val="%2."/>
+      <w:lvlJc w:val="left"/>
+      <w:pPr>
+        <w:ind w:left="1440" w:hanging="360"/>
+      </w:pPr>
+    </w:lvl>
+    <w:lvl w:ilvl="2" w:tplc="0409001B" w:tentative="1">
+      <w:start w:val="1"/>
+      <w:numFmt w:val="lowerRoman"/>
+      <w:lvlText w:val="%3."/>
+      <w:lvlJc w:val="right"/>
+      <w:pPr>
+        <w:ind w:left="2160" w:hanging="180"/>
+      </w:pPr>
+    </w:lvl>
+    <w:lvl w:ilvl="3" w:tplc="0409000F" w:tentative="1">
+      <w:start w:val="1"/>
+      <w:numFmt w:val="decimal"/>
+      <w:lvlText w:val="%4."/>
+      <w:lvlJc w:val="left"/>
+      <w:pPr>
+        <w:ind w:left="2880" w:hanging="360"/>
+      </w:pPr>
+    </w:lvl>
+    <w:lvl w:ilvl="4" w:tplc="04090019" w:tentative="1">
+      <w:start w:val="1"/>
+      <w:numFmt w:val="lowerLetter"/>
+      <w:lvlText w:val="%5."/>
+      <w:lvlJc w:val="left"/>
+      <w:pPr>
+        <w:ind w:left="3600" w:hanging="360"/>
+      </w:pPr>
+    </w:lvl>
+    <w:lvl w:ilvl="5" w:tplc="0409001B" w:tentative="1">
+      <w:start w:val="1"/>
+      <w:numFmt w:val="lowerRoman"/>
+      <w:lvlText w:val="%6."/>
+      <w:lvlJc w:val="right"/>
+      <w:pPr>
+        <w:ind w:left="4320" w:hanging="180"/>
+      </w:pPr>
+    </w:lvl>
+    <w:lvl w:ilvl="6" w:tplc="0409000F" w:tentative="1">
+      <w:start w:val="1"/>
+      <w:numFmt w:val="decimal"/>
+      <w:lvlText w:val="%7."/>
+      <w:lvlJc w:val="left"/>
+      <w:pPr>
+        <w:ind w:left="5040" w:hanging="360"/>
+      </w:pPr>
+    </w:lvl>
+    <w:lvl w:ilvl="7" w:tplc="04090019" w:tentative="1">
+      <w:start w:val="1"/>
+      <w:numFmt w:val="lowerLetter"/>
+      <w:lvlText w:val="%8."/>
+      <w:lvlJc w:val="left"/>
+      <w:pPr>
+        <w:ind w:left="5760" w:hanging="360"/>
+      </w:pPr>
+    </w:lvl>
+    <w:lvl w:ilvl="8" w:tplc="0409001B" w:tentative="1">
+      <w:start w:val="1"/>
+      <w:numFmt w:val="lowerRoman"/>
+      <w:lvlText w:val="%9."/>
+      <w:lvlJc w:val="right"/>
+      <w:pPr>
+        <w:ind w:left="6480" w:hanging="180"/>
+      </w:pPr>
+    </w:lvl>
+  </w:abstractNum>
+  <w:abstractNum w:abstractNumId="15" w15:restartNumberingAfterBreak="0">
     <w:nsid w:val="73E31E2F"/>
     <w:multiLevelType w:val="multilevel"/>
     <w:tmpl w:val="C1FEC4FE"/>
@@ -4296,6 +4168,213 @@
       <w:rPr>
         <w:rFonts w:hint="default"/>
       </w:rPr>
+    </w:lvl>
+  </w:abstractNum>
+  <w:abstractNum w:abstractNumId="16" w15:restartNumberingAfterBreak="0">
+    <w:nsid w:val="75F34AD5"/>
+    <w:multiLevelType w:val="multilevel"/>
+    <w:tmpl w:val="D884B74C"/>
+    <w:lvl w:ilvl="0">
+      <w:start w:val="1"/>
+      <w:numFmt w:val="decimal"/>
+      <w:lvlText w:val="%1."/>
+      <w:lvlJc w:val="left"/>
+      <w:pPr>
+        <w:ind w:left="1440" w:hanging="360"/>
+      </w:pPr>
+    </w:lvl>
+    <w:lvl w:ilvl="1">
+      <w:start w:val="1"/>
+      <w:numFmt w:val="decimal"/>
+      <w:isLgl/>
+      <w:lvlText w:val="%1.%2"/>
+      <w:lvlJc w:val="left"/>
+      <w:pPr>
+        <w:ind w:left="1845" w:hanging="405"/>
+      </w:pPr>
+      <w:rPr>
+        <w:rFonts w:hint="default"/>
+      </w:rPr>
+    </w:lvl>
+    <w:lvl w:ilvl="2">
+      <w:start w:val="1"/>
+      <w:numFmt w:val="decimal"/>
+      <w:isLgl/>
+      <w:lvlText w:val="%1.%2.%3"/>
+      <w:lvlJc w:val="left"/>
+      <w:pPr>
+        <w:ind w:left="2520" w:hanging="720"/>
+      </w:pPr>
+      <w:rPr>
+        <w:rFonts w:hint="default"/>
+      </w:rPr>
+    </w:lvl>
+    <w:lvl w:ilvl="3">
+      <w:start w:val="1"/>
+      <w:numFmt w:val="decimal"/>
+      <w:isLgl/>
+      <w:lvlText w:val="%1.%2.%3.%4"/>
+      <w:lvlJc w:val="left"/>
+      <w:pPr>
+        <w:ind w:left="3240" w:hanging="1080"/>
+      </w:pPr>
+      <w:rPr>
+        <w:rFonts w:hint="default"/>
+      </w:rPr>
+    </w:lvl>
+    <w:lvl w:ilvl="4">
+      <w:start w:val="1"/>
+      <w:numFmt w:val="decimal"/>
+      <w:isLgl/>
+      <w:lvlText w:val="%1.%2.%3.%4.%5"/>
+      <w:lvlJc w:val="left"/>
+      <w:pPr>
+        <w:ind w:left="3600" w:hanging="1080"/>
+      </w:pPr>
+      <w:rPr>
+        <w:rFonts w:hint="default"/>
+      </w:rPr>
+    </w:lvl>
+    <w:lvl w:ilvl="5">
+      <w:start w:val="1"/>
+      <w:numFmt w:val="decimal"/>
+      <w:isLgl/>
+      <w:lvlText w:val="%1.%2.%3.%4.%5.%6"/>
+      <w:lvlJc w:val="left"/>
+      <w:pPr>
+        <w:ind w:left="4320" w:hanging="1440"/>
+      </w:pPr>
+      <w:rPr>
+        <w:rFonts w:hint="default"/>
+      </w:rPr>
+    </w:lvl>
+    <w:lvl w:ilvl="6">
+      <w:start w:val="1"/>
+      <w:numFmt w:val="decimal"/>
+      <w:isLgl/>
+      <w:lvlText w:val="%1.%2.%3.%4.%5.%6.%7"/>
+      <w:lvlJc w:val="left"/>
+      <w:pPr>
+        <w:ind w:left="4680" w:hanging="1440"/>
+      </w:pPr>
+      <w:rPr>
+        <w:rFonts w:hint="default"/>
+      </w:rPr>
+    </w:lvl>
+    <w:lvl w:ilvl="7">
+      <w:start w:val="1"/>
+      <w:numFmt w:val="decimal"/>
+      <w:isLgl/>
+      <w:lvlText w:val="%1.%2.%3.%4.%5.%6.%7.%8"/>
+      <w:lvlJc w:val="left"/>
+      <w:pPr>
+        <w:ind w:left="5400" w:hanging="1800"/>
+      </w:pPr>
+      <w:rPr>
+        <w:rFonts w:hint="default"/>
+      </w:rPr>
+    </w:lvl>
+    <w:lvl w:ilvl="8">
+      <w:start w:val="1"/>
+      <w:numFmt w:val="decimal"/>
+      <w:isLgl/>
+      <w:lvlText w:val="%1.%2.%3.%4.%5.%6.%7.%8.%9"/>
+      <w:lvlJc w:val="left"/>
+      <w:pPr>
+        <w:ind w:left="5760" w:hanging="1800"/>
+      </w:pPr>
+      <w:rPr>
+        <w:rFonts w:hint="default"/>
+      </w:rPr>
+    </w:lvl>
+  </w:abstractNum>
+  <w:abstractNum w:abstractNumId="17" w15:restartNumberingAfterBreak="0">
+    <w:nsid w:val="79AF7321"/>
+    <w:multiLevelType w:val="hybridMultilevel"/>
+    <w:tmpl w:val="F4FA9F56"/>
+    <w:lvl w:ilvl="0" w:tplc="0409000F">
+      <w:start w:val="1"/>
+      <w:numFmt w:val="decimal"/>
+      <w:lvlText w:val="%1."/>
+      <w:lvlJc w:val="left"/>
+      <w:pPr>
+        <w:ind w:left="720" w:hanging="360"/>
+      </w:pPr>
+      <w:rPr>
+        <w:rFonts w:hint="default"/>
+      </w:rPr>
+    </w:lvl>
+    <w:lvl w:ilvl="1" w:tplc="04090019" w:tentative="1">
+      <w:start w:val="1"/>
+      <w:numFmt w:val="lowerLetter"/>
+      <w:lvlText w:val="%2."/>
+      <w:lvlJc w:val="left"/>
+      <w:pPr>
+        <w:ind w:left="1440" w:hanging="360"/>
+      </w:pPr>
+    </w:lvl>
+    <w:lvl w:ilvl="2" w:tplc="0409001B" w:tentative="1">
+      <w:start w:val="1"/>
+      <w:numFmt w:val="lowerRoman"/>
+      <w:lvlText w:val="%3."/>
+      <w:lvlJc w:val="right"/>
+      <w:pPr>
+        <w:ind w:left="2160" w:hanging="180"/>
+      </w:pPr>
+    </w:lvl>
+    <w:lvl w:ilvl="3" w:tplc="0409000F" w:tentative="1">
+      <w:start w:val="1"/>
+      <w:numFmt w:val="decimal"/>
+      <w:lvlText w:val="%4."/>
+      <w:lvlJc w:val="left"/>
+      <w:pPr>
+        <w:ind w:left="2880" w:hanging="360"/>
+      </w:pPr>
+    </w:lvl>
+    <w:lvl w:ilvl="4" w:tplc="04090019" w:tentative="1">
+      <w:start w:val="1"/>
+      <w:numFmt w:val="lowerLetter"/>
+      <w:lvlText w:val="%5."/>
+      <w:lvlJc w:val="left"/>
+      <w:pPr>
+        <w:ind w:left="3600" w:hanging="360"/>
+      </w:pPr>
+    </w:lvl>
+    <w:lvl w:ilvl="5" w:tplc="0409001B" w:tentative="1">
+      <w:start w:val="1"/>
+      <w:numFmt w:val="lowerRoman"/>
+      <w:lvlText w:val="%6."/>
+      <w:lvlJc w:val="right"/>
+      <w:pPr>
+        <w:ind w:left="4320" w:hanging="180"/>
+      </w:pPr>
+    </w:lvl>
+    <w:lvl w:ilvl="6" w:tplc="0409000F" w:tentative="1">
+      <w:start w:val="1"/>
+      <w:numFmt w:val="decimal"/>
+      <w:lvlText w:val="%7."/>
+      <w:lvlJc w:val="left"/>
+      <w:pPr>
+        <w:ind w:left="5040" w:hanging="360"/>
+      </w:pPr>
+    </w:lvl>
+    <w:lvl w:ilvl="7" w:tplc="04090019" w:tentative="1">
+      <w:start w:val="1"/>
+      <w:numFmt w:val="lowerLetter"/>
+      <w:lvlText w:val="%8."/>
+      <w:lvlJc w:val="left"/>
+      <w:pPr>
+        <w:ind w:left="5760" w:hanging="360"/>
+      </w:pPr>
+    </w:lvl>
+    <w:lvl w:ilvl="8" w:tplc="0409001B" w:tentative="1">
+      <w:start w:val="1"/>
+      <w:numFmt w:val="lowerRoman"/>
+      <w:lvlText w:val="%9."/>
+      <w:lvlJc w:val="right"/>
+      <w:pPr>
+        <w:ind w:left="6480" w:hanging="180"/>
+      </w:pPr>
     </w:lvl>
   </w:abstractNum>
   <w:num w:numId="1">
@@ -4311,28 +4390,46 @@
     <w:abstractNumId w:val="2"/>
   </w:num>
   <w:num w:numId="5">
+    <w:abstractNumId w:val="15"/>
+  </w:num>
+  <w:num w:numId="6">
+    <w:abstractNumId w:val="12"/>
+  </w:num>
+  <w:num w:numId="7">
+    <w:abstractNumId w:val="10"/>
+  </w:num>
+  <w:num w:numId="8">
+    <w:abstractNumId w:val="7"/>
+  </w:num>
+  <w:num w:numId="9">
+    <w:abstractNumId w:val="5"/>
+  </w:num>
+  <w:num w:numId="10">
+    <w:abstractNumId w:val="9"/>
+  </w:num>
+  <w:num w:numId="11">
+    <w:abstractNumId w:val="13"/>
+  </w:num>
+  <w:num w:numId="12">
+    <w:abstractNumId w:val="6"/>
+  </w:num>
+  <w:num w:numId="13">
+    <w:abstractNumId w:val="14"/>
+  </w:num>
+  <w:num w:numId="14">
     <w:abstractNumId w:val="11"/>
   </w:num>
-  <w:num w:numId="6">
-    <w:abstractNumId w:val="9"/>
+  <w:num w:numId="15">
+    <w:abstractNumId w:val="17"/>
   </w:num>
-  <w:num w:numId="7">
+  <w:num w:numId="16">
+    <w:abstractNumId w:val="4"/>
+  </w:num>
+  <w:num w:numId="17">
     <w:abstractNumId w:val="8"/>
   </w:num>
-  <w:num w:numId="8">
-    <w:abstractNumId w:val="6"/>
-  </w:num>
-  <w:num w:numId="9">
-    <w:abstractNumId w:val="4"/>
-  </w:num>
-  <w:num w:numId="10">
-    <w:abstractNumId w:val="7"/>
-  </w:num>
-  <w:num w:numId="11">
-    <w:abstractNumId w:val="10"/>
-  </w:num>
-  <w:num w:numId="12">
-    <w:abstractNumId w:val="5"/>
+  <w:num w:numId="18">
+    <w:abstractNumId w:val="16"/>
   </w:num>
 </w:numbering>
 </file>
@@ -4734,6 +4831,8 @@
   <w:style w:type="character" w:default="1" w:styleId="DefaultParagraphFont">
     <w:name w:val="Default Paragraph Font"/>
     <w:uiPriority w:val="1"/>
+    <w:semiHidden/>
+    <w:unhideWhenUsed/>
   </w:style>
   <w:style w:type="table" w:default="1" w:styleId="TableNormal">
     <w:name w:val="Normal Table"/>

--- a/RidePal.docx
+++ b/RidePal.docx
@@ -1,6 +1,6 @@
 
 <file path=word/document.xml><?xml version="1.0" encoding="utf-8"?>
-<w:document xmlns:wpc="http://schemas.microsoft.com/office/word/2010/wordprocessingCanvas" xmlns:mc="http://schemas.openxmlformats.org/markup-compatibility/2006" xmlns:o="urn:schemas-microsoft-com:office:office" xmlns:r="http://schemas.openxmlformats.org/officeDocument/2006/relationships" xmlns:m="http://schemas.openxmlformats.org/officeDocument/2006/math" xmlns:v="urn:schemas-microsoft-com:vml" xmlns:wp14="http://schemas.microsoft.com/office/word/2010/wordprocessingDrawing" xmlns:wp="http://schemas.openxmlformats.org/drawingml/2006/wordprocessingDrawing" xmlns:w10="urn:schemas-microsoft-com:office:word" xmlns:w="http://schemas.openxmlformats.org/wordprocessingml/2006/main" xmlns:w14="http://schemas.microsoft.com/office/word/2010/wordml" xmlns:w15="http://schemas.microsoft.com/office/word/2012/wordml" xmlns:wpg="http://schemas.microsoft.com/office/word/2010/wordprocessingGroup" xmlns:wpi="http://schemas.microsoft.com/office/word/2010/wordprocessingInk" xmlns:wne="http://schemas.microsoft.com/office/word/2006/wordml" xmlns:wps="http://schemas.microsoft.com/office/word/2010/wordprocessingShape" mc:Ignorable="w14 w15 wp14">
+<w:document xmlns:wpc="http://schemas.microsoft.com/office/word/2010/wordprocessingCanvas" xmlns:mc="http://schemas.openxmlformats.org/markup-compatibility/2006" xmlns:o="urn:schemas-microsoft-com:office:office" xmlns:r="http://schemas.openxmlformats.org/officeDocument/2006/relationships" xmlns:m="http://schemas.openxmlformats.org/officeDocument/2006/math" xmlns:v="urn:schemas-microsoft-com:vml" xmlns:wp14="http://schemas.microsoft.com/office/word/2010/wordprocessingDrawing" xmlns:wp="http://schemas.openxmlformats.org/drawingml/2006/wordprocessingDrawing" xmlns:w10="urn:schemas-microsoft-com:office:word" xmlns:w="http://schemas.openxmlformats.org/wordprocessingml/2006/main" xmlns:w14="http://schemas.microsoft.com/office/word/2010/wordml" xmlns:wpg="http://schemas.microsoft.com/office/word/2010/wordprocessingGroup" xmlns:wpi="http://schemas.microsoft.com/office/word/2010/wordprocessingInk" xmlns:wne="http://schemas.microsoft.com/office/word/2006/wordml" xmlns:wps="http://schemas.microsoft.com/office/word/2010/wordprocessingShape" mc:Ignorable="w14 wp14">
   <w:body>
     <w:p>
       <w:pPr>
@@ -699,7 +699,7 @@
     </w:p>
     <w:p>
       <w:pPr>
-        <w:pStyle w:val="ListParagraph"/>
+        <w:pStyle w:val="a5"/>
         <w:widowControl w:val="0"/>
         <w:numPr>
           <w:ilvl w:val="0"/>
@@ -730,7 +730,7 @@
     </w:p>
     <w:p>
       <w:pPr>
-        <w:pStyle w:val="ListParagraph"/>
+        <w:pStyle w:val="a5"/>
         <w:widowControl w:val="0"/>
         <w:numPr>
           <w:ilvl w:val="1"/>
@@ -761,7 +761,7 @@
     </w:p>
     <w:p>
       <w:pPr>
-        <w:pStyle w:val="ListParagraph"/>
+        <w:pStyle w:val="a5"/>
         <w:widowControl w:val="0"/>
         <w:numPr>
           <w:ilvl w:val="2"/>
@@ -792,7 +792,7 @@
     </w:p>
     <w:p>
       <w:pPr>
-        <w:pStyle w:val="ListParagraph"/>
+        <w:pStyle w:val="a5"/>
         <w:widowControl w:val="0"/>
         <w:numPr>
           <w:ilvl w:val="2"/>
@@ -823,7 +823,7 @@
     </w:p>
     <w:p>
       <w:pPr>
-        <w:pStyle w:val="ListParagraph"/>
+        <w:pStyle w:val="a5"/>
         <w:widowControl w:val="0"/>
         <w:numPr>
           <w:ilvl w:val="2"/>
@@ -854,7 +854,7 @@
     </w:p>
     <w:p>
       <w:pPr>
-        <w:pStyle w:val="ListParagraph"/>
+        <w:pStyle w:val="a5"/>
         <w:widowControl w:val="0"/>
         <w:numPr>
           <w:ilvl w:val="1"/>
@@ -885,7 +885,7 @@
     </w:p>
     <w:p>
       <w:pPr>
-        <w:pStyle w:val="ListParagraph"/>
+        <w:pStyle w:val="a5"/>
         <w:widowControl w:val="0"/>
         <w:numPr>
           <w:ilvl w:val="1"/>
@@ -916,7 +916,7 @@
     </w:p>
     <w:p>
       <w:pPr>
-        <w:pStyle w:val="ListParagraph"/>
+        <w:pStyle w:val="a5"/>
         <w:widowControl w:val="0"/>
         <w:numPr>
           <w:ilvl w:val="2"/>
@@ -947,7 +947,7 @@
     </w:p>
     <w:p>
       <w:pPr>
-        <w:pStyle w:val="ListParagraph"/>
+        <w:pStyle w:val="a5"/>
         <w:widowControl w:val="0"/>
         <w:numPr>
           <w:ilvl w:val="2"/>
@@ -978,7 +978,7 @@
     </w:p>
     <w:p>
       <w:pPr>
-        <w:pStyle w:val="ListParagraph"/>
+        <w:pStyle w:val="a5"/>
         <w:widowControl w:val="0"/>
         <w:numPr>
           <w:ilvl w:val="0"/>
@@ -1009,7 +1009,7 @@
     </w:p>
     <w:p>
       <w:pPr>
-        <w:pStyle w:val="ListParagraph"/>
+        <w:pStyle w:val="a5"/>
         <w:widowControl w:val="0"/>
         <w:numPr>
           <w:ilvl w:val="1"/>
@@ -1040,7 +1040,7 @@
     </w:p>
     <w:p>
       <w:pPr>
-        <w:pStyle w:val="ListParagraph"/>
+        <w:pStyle w:val="a5"/>
         <w:widowControl w:val="0"/>
         <w:numPr>
           <w:ilvl w:val="1"/>
@@ -1071,7 +1071,7 @@
     </w:p>
     <w:p>
       <w:pPr>
-        <w:pStyle w:val="ListParagraph"/>
+        <w:pStyle w:val="a5"/>
         <w:widowControl w:val="0"/>
         <w:numPr>
           <w:ilvl w:val="1"/>
@@ -1102,7 +1102,7 @@
     </w:p>
     <w:p>
       <w:pPr>
-        <w:pStyle w:val="ListParagraph"/>
+        <w:pStyle w:val="a5"/>
         <w:widowControl w:val="0"/>
         <w:numPr>
           <w:ilvl w:val="2"/>
@@ -1133,7 +1133,7 @@
     </w:p>
     <w:p>
       <w:pPr>
-        <w:pStyle w:val="ListParagraph"/>
+        <w:pStyle w:val="a5"/>
         <w:widowControl w:val="0"/>
         <w:numPr>
           <w:ilvl w:val="2"/>
@@ -1164,7 +1164,7 @@
     </w:p>
     <w:p>
       <w:pPr>
-        <w:pStyle w:val="ListParagraph"/>
+        <w:pStyle w:val="a5"/>
         <w:widowControl w:val="0"/>
         <w:numPr>
           <w:ilvl w:val="2"/>
@@ -1195,7 +1195,7 @@
     </w:p>
     <w:p>
       <w:pPr>
-        <w:pStyle w:val="ListParagraph"/>
+        <w:pStyle w:val="a5"/>
         <w:widowControl w:val="0"/>
         <w:numPr>
           <w:ilvl w:val="2"/>
@@ -1226,7 +1226,7 @@
     </w:p>
     <w:p>
       <w:pPr>
-        <w:pStyle w:val="ListParagraph"/>
+        <w:pStyle w:val="a5"/>
         <w:widowControl w:val="0"/>
         <w:numPr>
           <w:ilvl w:val="0"/>
@@ -1257,7 +1257,7 @@
     </w:p>
     <w:p>
       <w:pPr>
-        <w:pStyle w:val="ListParagraph"/>
+        <w:pStyle w:val="a5"/>
         <w:widowControl w:val="0"/>
         <w:numPr>
           <w:ilvl w:val="1"/>
@@ -1288,7 +1288,7 @@
     </w:p>
     <w:p>
       <w:pPr>
-        <w:pStyle w:val="ListParagraph"/>
+        <w:pStyle w:val="a5"/>
         <w:widowControl w:val="0"/>
         <w:numPr>
           <w:ilvl w:val="1"/>
@@ -1319,7 +1319,7 @@
     </w:p>
     <w:p>
       <w:pPr>
-        <w:pStyle w:val="ListParagraph"/>
+        <w:pStyle w:val="a5"/>
         <w:widowControl w:val="0"/>
         <w:numPr>
           <w:ilvl w:val="1"/>
@@ -1350,7 +1350,7 @@
     </w:p>
     <w:p>
       <w:pPr>
-        <w:pStyle w:val="ListParagraph"/>
+        <w:pStyle w:val="a5"/>
         <w:widowControl w:val="0"/>
         <w:numPr>
           <w:ilvl w:val="1"/>
@@ -1378,12 +1378,10 @@
         </w:rPr>
         <w:t>Описание на възможните вариации</w:t>
       </w:r>
-      <w:bookmarkStart w:id="0" w:name="_GoBack"/>
-      <w:bookmarkEnd w:id="0"/>
-    </w:p>
-    <w:p>
-      <w:pPr>
-        <w:pStyle w:val="ListParagraph"/>
+    </w:p>
+    <w:p>
+      <w:pPr>
+        <w:pStyle w:val="a5"/>
         <w:widowControl w:val="0"/>
         <w:numPr>
           <w:ilvl w:val="0"/>
@@ -1431,7 +1429,7 @@
     </w:p>
     <w:p>
       <w:pPr>
-        <w:pStyle w:val="ListParagraph"/>
+        <w:pStyle w:val="a5"/>
         <w:widowControl w:val="0"/>
         <w:autoSpaceDE w:val="0"/>
         <w:autoSpaceDN w:val="0"/>
@@ -1568,7 +1566,7 @@
     </w:p>
     <w:p>
       <w:pPr>
-        <w:pStyle w:val="ListParagraph"/>
+        <w:pStyle w:val="a5"/>
         <w:widowControl w:val="0"/>
         <w:numPr>
           <w:ilvl w:val="0"/>
@@ -1608,8 +1606,8 @@
           <w:szCs w:val="24"/>
         </w:rPr>
       </w:pPr>
-      <w:bookmarkStart w:id="1" w:name="page2"/>
-      <w:bookmarkEnd w:id="1"/>
+      <w:bookmarkStart w:id="0" w:name="page2"/>
+      <w:bookmarkEnd w:id="0"/>
     </w:p>
     <w:p>
       <w:pPr>
@@ -2024,7 +2022,7 @@
           <w:szCs w:val="24"/>
           <w:lang w:val="bg-BG"/>
         </w:rPr>
-        <w:t xml:space="preserve"> Системата пази информация за регистрираните потребители и мобилните превозни средства. Тя предоставя възможност за комуникация между потребителите.</w:t>
+        <w:t xml:space="preserve"> Системата пази информация за регистрираните потребители и превозни средства. Тя предоставя възможност за комуникация между потребителите.</w:t>
       </w:r>
     </w:p>
     <w:p>
@@ -2211,7 +2209,6 @@
           <w:b/>
           <w:sz w:val="28"/>
           <w:szCs w:val="28"/>
-          <w:lang w:val="bg-BG"/>
         </w:rPr>
       </w:pPr>
     </w:p>
@@ -2258,6 +2255,73 @@
     <w:p>
       <w:pPr>
         <w:widowControl w:val="0"/>
+        <w:autoSpaceDE w:val="0"/>
+        <w:autoSpaceDN w:val="0"/>
+        <w:adjustRightInd w:val="0"/>
+        <w:spacing w:after="0" w:line="240" w:lineRule="auto"/>
+        <w:ind w:left="1125"/>
+        <w:rPr>
+          <w:rFonts w:ascii="Arial" w:hAnsi="Arial" w:cs="Arial"/>
+          <w:b/>
+          <w:sz w:val="28"/>
+          <w:szCs w:val="28"/>
+        </w:rPr>
+      </w:pPr>
+      <w:r>
+        <w:rPr>
+          <w:rFonts w:ascii="Arial" w:hAnsi="Arial" w:cs="Arial"/>
+          <w:b/>
+          <w:noProof/>
+          <w:sz w:val="28"/>
+          <w:szCs w:val="28"/>
+        </w:rPr>
+        <w:lastRenderedPageBreak/>
+        <w:drawing>
+          <wp:inline distT="0" distB="0" distL="0" distR="0">
+            <wp:extent cx="5010150" cy="3848100"/>
+            <wp:effectExtent l="0" t="0" r="0" b="0"/>
+            <wp:docPr id="1" name="Picture 1"/>
+            <wp:cNvGraphicFramePr>
+              <a:graphicFrameLocks xmlns:a="http://schemas.openxmlformats.org/drawingml/2006/main" noChangeAspect="1"/>
+            </wp:cNvGraphicFramePr>
+            <a:graphic xmlns:a="http://schemas.openxmlformats.org/drawingml/2006/main">
+              <a:graphicData uri="http://schemas.openxmlformats.org/drawingml/2006/picture">
+                <pic:pic xmlns:pic="http://schemas.openxmlformats.org/drawingml/2006/picture">
+                  <pic:nvPicPr>
+                    <pic:cNvPr id="1" name="13162447_1106942729369222_669702676_n.png"/>
+                    <pic:cNvPicPr/>
+                  </pic:nvPicPr>
+                  <pic:blipFill>
+                    <a:blip r:embed="rId7">
+                      <a:extLst>
+                        <a:ext uri="{28A0092B-C50C-407E-A947-70E740481C1C}">
+                          <a14:useLocalDpi xmlns:a14="http://schemas.microsoft.com/office/drawing/2010/main" val="0"/>
+                        </a:ext>
+                      </a:extLst>
+                    </a:blip>
+                    <a:stretch>
+                      <a:fillRect/>
+                    </a:stretch>
+                  </pic:blipFill>
+                  <pic:spPr>
+                    <a:xfrm>
+                      <a:off x="0" y="0"/>
+                      <a:ext cx="5010150" cy="3848100"/>
+                    </a:xfrm>
+                    <a:prstGeom prst="rect">
+                      <a:avLst/>
+                    </a:prstGeom>
+                  </pic:spPr>
+                </pic:pic>
+              </a:graphicData>
+            </a:graphic>
+          </wp:inline>
+        </w:drawing>
+      </w:r>
+    </w:p>
+    <w:p>
+      <w:pPr>
+        <w:widowControl w:val="0"/>
         <w:numPr>
           <w:ilvl w:val="1"/>
           <w:numId w:val="9"/>
@@ -2317,215 +2381,4509 @@
     </w:p>
     <w:p>
       <w:pPr>
-        <w:pStyle w:val="ListParagraph"/>
-        <w:widowControl w:val="0"/>
-        <w:numPr>
-          <w:ilvl w:val="2"/>
-          <w:numId w:val="9"/>
-        </w:numPr>
-        <w:autoSpaceDE w:val="0"/>
-        <w:autoSpaceDN w:val="0"/>
-        <w:adjustRightInd w:val="0"/>
-        <w:spacing w:after="0" w:line="240" w:lineRule="auto"/>
-        <w:rPr>
-          <w:rFonts w:ascii="Arial" w:hAnsi="Arial" w:cs="Arial"/>
-          <w:b/>
-          <w:sz w:val="28"/>
-          <w:szCs w:val="28"/>
-          <w:lang w:val="bg-BG"/>
-        </w:rPr>
-      </w:pPr>
-      <w:r>
-        <w:rPr>
-          <w:rFonts w:ascii="Arial" w:hAnsi="Arial" w:cs="Arial"/>
-          <w:b/>
-          <w:sz w:val="28"/>
-          <w:szCs w:val="28"/>
-          <w:lang w:val="bg-BG"/>
-        </w:rPr>
-        <w:t>Предназначение на модула</w:t>
-      </w:r>
-    </w:p>
-    <w:p>
-      <w:pPr>
-        <w:pStyle w:val="ListParagraph"/>
-        <w:widowControl w:val="0"/>
-        <w:numPr>
-          <w:ilvl w:val="2"/>
-          <w:numId w:val="9"/>
-        </w:numPr>
-        <w:autoSpaceDE w:val="0"/>
-        <w:autoSpaceDN w:val="0"/>
-        <w:adjustRightInd w:val="0"/>
-        <w:spacing w:after="0" w:line="240" w:lineRule="auto"/>
-        <w:rPr>
-          <w:rFonts w:ascii="Arial" w:hAnsi="Arial" w:cs="Arial"/>
-          <w:b/>
-          <w:sz w:val="28"/>
-          <w:szCs w:val="28"/>
-          <w:lang w:val="bg-BG"/>
-        </w:rPr>
-      </w:pPr>
-      <w:r>
-        <w:rPr>
-          <w:rFonts w:ascii="Arial" w:hAnsi="Arial" w:cs="Arial"/>
-          <w:b/>
-          <w:sz w:val="28"/>
-          <w:szCs w:val="28"/>
-          <w:lang w:val="bg-BG"/>
-        </w:rPr>
-        <w:t xml:space="preserve">Основни отговорности в системата </w:t>
-      </w:r>
-    </w:p>
-    <w:p>
-      <w:pPr>
-        <w:pStyle w:val="ListParagraph"/>
-        <w:widowControl w:val="0"/>
-        <w:numPr>
-          <w:ilvl w:val="2"/>
-          <w:numId w:val="9"/>
-        </w:numPr>
-        <w:autoSpaceDE w:val="0"/>
-        <w:autoSpaceDN w:val="0"/>
-        <w:adjustRightInd w:val="0"/>
-        <w:spacing w:after="0" w:line="240" w:lineRule="auto"/>
-        <w:rPr>
-          <w:rFonts w:ascii="Arial" w:hAnsi="Arial" w:cs="Arial"/>
-          <w:b/>
-          <w:sz w:val="28"/>
-          <w:szCs w:val="28"/>
-          <w:lang w:val="bg-BG"/>
-        </w:rPr>
-      </w:pPr>
-      <w:r>
-        <w:rPr>
-          <w:rFonts w:ascii="Arial" w:hAnsi="Arial" w:cs="Arial"/>
-          <w:b/>
-          <w:sz w:val="28"/>
-          <w:szCs w:val="28"/>
-          <w:lang w:val="bg-BG"/>
-        </w:rPr>
-        <w:t>Описание на интерфейсите</w:t>
-      </w:r>
-    </w:p>
-    <w:p>
-      <w:pPr>
-        <w:pStyle w:val="ListParagraph"/>
-        <w:widowControl w:val="0"/>
-        <w:numPr>
-          <w:ilvl w:val="2"/>
-          <w:numId w:val="9"/>
-        </w:numPr>
-        <w:autoSpaceDE w:val="0"/>
-        <w:autoSpaceDN w:val="0"/>
-        <w:adjustRightInd w:val="0"/>
-        <w:spacing w:after="0" w:line="240" w:lineRule="auto"/>
-        <w:rPr>
-          <w:rFonts w:ascii="Arial" w:hAnsi="Arial" w:cs="Arial"/>
-          <w:b/>
-          <w:sz w:val="28"/>
-          <w:szCs w:val="28"/>
-          <w:lang w:val="bg-BG"/>
-        </w:rPr>
-      </w:pPr>
-      <w:r>
-        <w:rPr>
-          <w:rFonts w:ascii="Arial" w:hAnsi="Arial" w:cs="Arial"/>
-          <w:b/>
-          <w:sz w:val="28"/>
-          <w:szCs w:val="28"/>
-          <w:lang w:val="bg-BG"/>
-        </w:rPr>
-        <w:t>Описание на възможните вариации</w:t>
-      </w:r>
-    </w:p>
-    <w:p>
-      <w:pPr>
-        <w:pStyle w:val="ListParagraph"/>
-        <w:widowControl w:val="0"/>
-        <w:numPr>
-          <w:ilvl w:val="0"/>
-          <w:numId w:val="9"/>
-        </w:numPr>
-        <w:autoSpaceDE w:val="0"/>
-        <w:autoSpaceDN w:val="0"/>
-        <w:adjustRightInd w:val="0"/>
-        <w:spacing w:after="0" w:line="240" w:lineRule="auto"/>
-        <w:rPr>
-          <w:rFonts w:ascii="Arial" w:hAnsi="Arial" w:cs="Arial"/>
-          <w:b/>
-          <w:sz w:val="40"/>
-          <w:szCs w:val="40"/>
-          <w:lang w:val="bg-BG"/>
-        </w:rPr>
-      </w:pPr>
-      <w:r>
-        <w:rPr>
-          <w:rFonts w:ascii="Arial" w:hAnsi="Arial" w:cs="Arial"/>
-          <w:b/>
-          <w:sz w:val="40"/>
-          <w:szCs w:val="40"/>
-          <w:u w:val="single"/>
-          <w:lang w:val="bg-BG"/>
-        </w:rPr>
-        <w:t>Описание на допълнителните структури</w:t>
-      </w:r>
-    </w:p>
-    <w:p>
-      <w:pPr>
-        <w:pStyle w:val="ListParagraph"/>
-        <w:widowControl w:val="0"/>
-        <w:autoSpaceDE w:val="0"/>
-        <w:autoSpaceDN w:val="0"/>
-        <w:adjustRightInd w:val="0"/>
-        <w:spacing w:after="0" w:line="240" w:lineRule="auto"/>
-        <w:rPr>
-          <w:rFonts w:ascii="Arial" w:hAnsi="Arial" w:cs="Arial"/>
-          <w:b/>
-          <w:sz w:val="28"/>
-          <w:szCs w:val="28"/>
-          <w:lang w:val="bg-BG"/>
-        </w:rPr>
-      </w:pPr>
-    </w:p>
-    <w:p>
-      <w:pPr>
-        <w:pStyle w:val="ListParagraph"/>
-        <w:widowControl w:val="0"/>
+        <w:pStyle w:val="a5"/>
         <w:numPr>
           <w:ilvl w:val="1"/>
           <w:numId w:val="9"/>
         </w:numPr>
+        <w:rPr>
+          <w:rFonts w:ascii="Arial" w:hAnsi="Arial" w:cs="Arial"/>
+          <w:b/>
+          <w:sz w:val="28"/>
+          <w:szCs w:val="28"/>
+        </w:rPr>
+      </w:pPr>
+      <w:proofErr w:type="spellStart"/>
+      <w:r>
+        <w:rPr>
+          <w:rFonts w:ascii="Arial" w:hAnsi="Arial" w:cs="Arial"/>
+          <w:b/>
+          <w:sz w:val="28"/>
+          <w:szCs w:val="28"/>
+        </w:rPr>
+        <w:t>Транспортни</w:t>
+      </w:r>
+      <w:proofErr w:type="spellEnd"/>
+      <w:r>
+        <w:rPr>
+          <w:rFonts w:ascii="Arial" w:hAnsi="Arial" w:cs="Arial"/>
+          <w:b/>
+          <w:sz w:val="28"/>
+          <w:szCs w:val="28"/>
+        </w:rPr>
+        <w:t xml:space="preserve"> </w:t>
+      </w:r>
+      <w:proofErr w:type="spellStart"/>
+      <w:r>
+        <w:rPr>
+          <w:rFonts w:ascii="Arial" w:hAnsi="Arial" w:cs="Arial"/>
+          <w:b/>
+          <w:sz w:val="28"/>
+          <w:szCs w:val="28"/>
+        </w:rPr>
+        <w:t>заявки</w:t>
+      </w:r>
+      <w:proofErr w:type="spellEnd"/>
+    </w:p>
+    <w:p>
+      <w:pPr>
+        <w:pStyle w:val="a5"/>
+        <w:ind w:left="1125"/>
+        <w:rPr>
+          <w:rFonts w:ascii="Arial" w:hAnsi="Arial" w:cs="Arial"/>
+          <w:b/>
+          <w:sz w:val="28"/>
+          <w:szCs w:val="28"/>
+        </w:rPr>
+      </w:pPr>
+      <w:r>
+        <w:rPr>
+          <w:rFonts w:ascii="Arial" w:hAnsi="Arial" w:cs="Arial"/>
+          <w:b/>
+          <w:noProof/>
+          <w:sz w:val="28"/>
+          <w:szCs w:val="28"/>
+        </w:rPr>
+        <w:lastRenderedPageBreak/>
+        <w:drawing>
+          <wp:inline distT="0" distB="0" distL="0" distR="0">
+            <wp:extent cx="4638675" cy="4124325"/>
+            <wp:effectExtent l="0" t="0" r="9525" b="9525"/>
+            <wp:docPr id="3" name="Picture 3"/>
+            <wp:cNvGraphicFramePr>
+              <a:graphicFrameLocks xmlns:a="http://schemas.openxmlformats.org/drawingml/2006/main" noChangeAspect="1"/>
+            </wp:cNvGraphicFramePr>
+            <a:graphic xmlns:a="http://schemas.openxmlformats.org/drawingml/2006/main">
+              <a:graphicData uri="http://schemas.openxmlformats.org/drawingml/2006/picture">
+                <pic:pic xmlns:pic="http://schemas.openxmlformats.org/drawingml/2006/picture">
+                  <pic:nvPicPr>
+                    <pic:cNvPr id="3" name="13183242_1106942736035888_2138490272_n.png"/>
+                    <pic:cNvPicPr/>
+                  </pic:nvPicPr>
+                  <pic:blipFill>
+                    <a:blip r:embed="rId8">
+                      <a:extLst>
+                        <a:ext uri="{28A0092B-C50C-407E-A947-70E740481C1C}">
+                          <a14:useLocalDpi xmlns:a14="http://schemas.microsoft.com/office/drawing/2010/main" val="0"/>
+                        </a:ext>
+                      </a:extLst>
+                    </a:blip>
+                    <a:stretch>
+                      <a:fillRect/>
+                    </a:stretch>
+                  </pic:blipFill>
+                  <pic:spPr>
+                    <a:xfrm>
+                      <a:off x="0" y="0"/>
+                      <a:ext cx="4638675" cy="4124325"/>
+                    </a:xfrm>
+                    <a:prstGeom prst="rect">
+                      <a:avLst/>
+                    </a:prstGeom>
+                  </pic:spPr>
+                </pic:pic>
+              </a:graphicData>
+            </a:graphic>
+          </wp:inline>
+        </w:drawing>
+      </w:r>
+    </w:p>
+    <w:p>
+      <w:pPr>
+        <w:rPr>
+          <w:rFonts w:ascii="Arial" w:hAnsi="Arial" w:cs="Arial"/>
+          <w:b/>
+          <w:sz w:val="28"/>
+          <w:szCs w:val="28"/>
+          <w:lang w:val="bg-BG"/>
+        </w:rPr>
+      </w:pPr>
+      <w:r>
+        <w:rPr>
+          <w:rFonts w:ascii="Arial" w:hAnsi="Arial" w:cs="Arial"/>
+          <w:b/>
+          <w:sz w:val="28"/>
+          <w:szCs w:val="28"/>
+          <w:lang w:val="bg-BG"/>
+        </w:rPr>
+        <w:t xml:space="preserve">               </w:t>
+      </w:r>
+      <w:r>
+        <w:rPr>
+          <w:rFonts w:ascii="Arial" w:hAnsi="Arial" w:cs="Arial"/>
+          <w:b/>
+          <w:sz w:val="28"/>
+          <w:szCs w:val="28"/>
+          <w:lang w:val="bg-BG"/>
+        </w:rPr>
+        <w:t>2.4.1 Предназначение на модула</w:t>
+      </w:r>
+    </w:p>
+    <w:p>
+      <w:pPr>
+        <w:pStyle w:val="a5"/>
+        <w:rPr>
+          <w:rFonts w:ascii="Arial" w:hAnsi="Arial" w:cs="Arial"/>
+          <w:sz w:val="24"/>
+          <w:szCs w:val="24"/>
+          <w:lang w:val="bg-BG"/>
+        </w:rPr>
+      </w:pPr>
+      <w:r>
+        <w:rPr>
+          <w:rFonts w:ascii="Arial" w:hAnsi="Arial" w:cs="Arial"/>
+          <w:b/>
+          <w:sz w:val="28"/>
+          <w:szCs w:val="28"/>
+          <w:lang w:val="bg-BG"/>
+        </w:rPr>
+        <w:tab/>
+      </w:r>
+      <w:r>
+        <w:rPr>
+          <w:rFonts w:ascii="Arial" w:hAnsi="Arial" w:cs="Arial"/>
+          <w:sz w:val="24"/>
+          <w:szCs w:val="24"/>
+          <w:lang w:val="bg-BG"/>
+        </w:rPr>
+        <w:t>Тук се обработват всички заявки за споделени пътувания.</w:t>
+      </w:r>
+    </w:p>
+    <w:p>
+      <w:pPr>
+        <w:pStyle w:val="a5"/>
+        <w:rPr>
+          <w:rFonts w:ascii="Arial" w:hAnsi="Arial" w:cs="Arial"/>
+          <w:b/>
+          <w:sz w:val="28"/>
+          <w:szCs w:val="28"/>
+          <w:lang w:val="bg-BG"/>
+        </w:rPr>
+      </w:pPr>
+      <w:r>
+        <w:rPr>
+          <w:rFonts w:ascii="Arial" w:hAnsi="Arial" w:cs="Arial"/>
+          <w:b/>
+          <w:sz w:val="28"/>
+          <w:szCs w:val="28"/>
+          <w:lang w:val="bg-BG"/>
+        </w:rPr>
+        <w:t xml:space="preserve">      </w:t>
+      </w:r>
+      <w:r>
+        <w:rPr>
+          <w:rFonts w:ascii="Arial" w:hAnsi="Arial" w:cs="Arial"/>
+          <w:b/>
+          <w:sz w:val="28"/>
+          <w:szCs w:val="28"/>
+          <w:lang w:val="bg-BG"/>
+        </w:rPr>
+        <w:t>2.4.2 Основни отговорности в системата</w:t>
+      </w:r>
+    </w:p>
+    <w:p>
+      <w:pPr>
+        <w:pStyle w:val="a5"/>
+        <w:rPr>
+          <w:rFonts w:ascii="Arial" w:hAnsi="Arial" w:cs="Arial"/>
+          <w:sz w:val="24"/>
+          <w:szCs w:val="24"/>
+          <w:lang w:val="bg-BG"/>
+        </w:rPr>
+      </w:pPr>
+      <w:r>
+        <w:rPr>
+          <w:rFonts w:ascii="Arial" w:hAnsi="Arial" w:cs="Arial"/>
+          <w:b/>
+          <w:sz w:val="28"/>
+          <w:szCs w:val="28"/>
+          <w:lang w:val="bg-BG"/>
+        </w:rPr>
+        <w:tab/>
+      </w:r>
+      <w:r>
+        <w:rPr>
+          <w:rFonts w:ascii="Arial" w:hAnsi="Arial" w:cs="Arial"/>
+          <w:sz w:val="24"/>
+          <w:szCs w:val="24"/>
+          <w:lang w:val="bg-BG"/>
+        </w:rPr>
+        <w:t xml:space="preserve">Този модул комуникира с модул за напомняния, когато има предстоящо пътуване при </w:t>
+      </w:r>
+      <w:r>
+        <w:rPr>
+          <w:rFonts w:ascii="Arial" w:hAnsi="Arial" w:cs="Arial"/>
+          <w:sz w:val="24"/>
+          <w:szCs w:val="24"/>
+        </w:rPr>
+        <w:t xml:space="preserve">Transport Orders </w:t>
+      </w:r>
+      <w:r>
+        <w:rPr>
+          <w:rFonts w:ascii="Arial" w:hAnsi="Arial" w:cs="Arial"/>
+          <w:sz w:val="24"/>
+          <w:szCs w:val="24"/>
+          <w:lang w:val="bg-BG"/>
+        </w:rPr>
+        <w:t xml:space="preserve">се получава напомняне за крайния потребител. Като един от основните модули в системата той комуникира и с модула за </w:t>
+      </w:r>
+      <w:r>
+        <w:rPr>
+          <w:rFonts w:ascii="Arial" w:hAnsi="Arial" w:cs="Arial"/>
+          <w:sz w:val="24"/>
+          <w:szCs w:val="24"/>
+        </w:rPr>
+        <w:t>Analytics of order info</w:t>
+      </w:r>
+      <w:r>
+        <w:rPr>
+          <w:rFonts w:ascii="Arial" w:hAnsi="Arial" w:cs="Arial"/>
+          <w:sz w:val="24"/>
+          <w:szCs w:val="24"/>
+          <w:lang w:val="bg-BG"/>
+        </w:rPr>
+        <w:t xml:space="preserve"> от където получава систематизирана информацията за споделените пътувания. От </w:t>
+      </w:r>
+      <w:proofErr w:type="spellStart"/>
+      <w:r>
+        <w:rPr>
+          <w:rFonts w:ascii="Arial" w:hAnsi="Arial" w:cs="Arial"/>
+          <w:sz w:val="24"/>
+          <w:szCs w:val="24"/>
+        </w:rPr>
+        <w:t>виртуалната</w:t>
+      </w:r>
+      <w:proofErr w:type="spellEnd"/>
+      <w:r>
+        <w:rPr>
+          <w:rFonts w:ascii="Arial" w:hAnsi="Arial" w:cs="Arial"/>
+          <w:sz w:val="24"/>
+          <w:szCs w:val="24"/>
+        </w:rPr>
+        <w:t xml:space="preserve"> </w:t>
+      </w:r>
+      <w:proofErr w:type="spellStart"/>
+      <w:r>
+        <w:rPr>
+          <w:rFonts w:ascii="Arial" w:hAnsi="Arial" w:cs="Arial"/>
+          <w:sz w:val="24"/>
+          <w:szCs w:val="24"/>
+        </w:rPr>
+        <w:t>машина</w:t>
+      </w:r>
+      <w:proofErr w:type="spellEnd"/>
+      <w:r>
+        <w:rPr>
+          <w:rFonts w:ascii="Arial" w:hAnsi="Arial" w:cs="Arial"/>
+          <w:sz w:val="24"/>
+          <w:szCs w:val="24"/>
+        </w:rPr>
+        <w:t xml:space="preserve"> </w:t>
+      </w:r>
+      <w:proofErr w:type="spellStart"/>
+      <w:r>
+        <w:rPr>
+          <w:rFonts w:ascii="Arial" w:hAnsi="Arial" w:cs="Arial"/>
+          <w:sz w:val="24"/>
+          <w:szCs w:val="24"/>
+        </w:rPr>
+        <w:t>за</w:t>
+      </w:r>
+      <w:proofErr w:type="spellEnd"/>
+      <w:r>
+        <w:rPr>
+          <w:rFonts w:ascii="Arial" w:hAnsi="Arial" w:cs="Arial"/>
+          <w:sz w:val="24"/>
+          <w:szCs w:val="24"/>
+        </w:rPr>
+        <w:t xml:space="preserve"> </w:t>
+      </w:r>
+      <w:proofErr w:type="spellStart"/>
+      <w:r>
+        <w:rPr>
+          <w:rFonts w:ascii="Arial" w:hAnsi="Arial" w:cs="Arial"/>
+          <w:sz w:val="24"/>
+          <w:szCs w:val="24"/>
+        </w:rPr>
+        <w:t>намиране</w:t>
+      </w:r>
+      <w:proofErr w:type="spellEnd"/>
+      <w:r>
+        <w:rPr>
+          <w:rFonts w:ascii="Arial" w:hAnsi="Arial" w:cs="Arial"/>
+          <w:sz w:val="24"/>
+          <w:szCs w:val="24"/>
+        </w:rPr>
+        <w:t xml:space="preserve"> </w:t>
+      </w:r>
+      <w:proofErr w:type="spellStart"/>
+      <w:r>
+        <w:rPr>
+          <w:rFonts w:ascii="Arial" w:hAnsi="Arial" w:cs="Arial"/>
+          <w:sz w:val="24"/>
+          <w:szCs w:val="24"/>
+        </w:rPr>
+        <w:t>на</w:t>
+      </w:r>
+      <w:proofErr w:type="spellEnd"/>
+      <w:r>
+        <w:rPr>
+          <w:rFonts w:ascii="Arial" w:hAnsi="Arial" w:cs="Arial"/>
+          <w:sz w:val="24"/>
+          <w:szCs w:val="24"/>
+        </w:rPr>
+        <w:t xml:space="preserve"> </w:t>
+      </w:r>
+      <w:proofErr w:type="spellStart"/>
+      <w:r>
+        <w:rPr>
+          <w:rFonts w:ascii="Arial" w:hAnsi="Arial" w:cs="Arial"/>
+          <w:sz w:val="24"/>
+          <w:szCs w:val="24"/>
+        </w:rPr>
+        <w:t>оптимален</w:t>
+      </w:r>
+      <w:proofErr w:type="spellEnd"/>
+      <w:r>
+        <w:rPr>
+          <w:rFonts w:ascii="Arial" w:hAnsi="Arial" w:cs="Arial"/>
+          <w:sz w:val="24"/>
+          <w:szCs w:val="24"/>
+        </w:rPr>
+        <w:t xml:space="preserve"> </w:t>
+      </w:r>
+      <w:proofErr w:type="spellStart"/>
+      <w:r>
+        <w:rPr>
+          <w:rFonts w:ascii="Arial" w:hAnsi="Arial" w:cs="Arial"/>
+          <w:sz w:val="24"/>
+          <w:szCs w:val="24"/>
+        </w:rPr>
+        <w:t>граф</w:t>
+      </w:r>
+      <w:proofErr w:type="spellEnd"/>
+      <w:r>
+        <w:rPr>
+          <w:rFonts w:ascii="Arial" w:hAnsi="Arial" w:cs="Arial"/>
+          <w:sz w:val="24"/>
+          <w:szCs w:val="24"/>
+          <w:lang w:val="bg-BG"/>
+        </w:rPr>
+        <w:t xml:space="preserve"> се получават оптималните пътища и се предоставят на крайния потребител.</w:t>
+      </w:r>
+    </w:p>
+    <w:p>
+      <w:pPr>
+        <w:rPr>
+          <w:rFonts w:ascii="Arial" w:hAnsi="Arial" w:cs="Arial"/>
+          <w:b/>
+          <w:sz w:val="28"/>
+          <w:szCs w:val="28"/>
+          <w:lang w:val="bg-BG"/>
+        </w:rPr>
+      </w:pPr>
+      <w:r>
+        <w:rPr>
+          <w:rFonts w:ascii="Arial" w:hAnsi="Arial" w:cs="Arial"/>
+          <w:b/>
+          <w:sz w:val="28"/>
+          <w:szCs w:val="28"/>
+          <w:lang w:val="bg-BG"/>
+        </w:rPr>
+        <w:t xml:space="preserve">                </w:t>
+      </w:r>
+      <w:r>
+        <w:rPr>
+          <w:rFonts w:ascii="Arial" w:hAnsi="Arial" w:cs="Arial"/>
+          <w:b/>
+          <w:sz w:val="28"/>
+          <w:szCs w:val="28"/>
+          <w:lang w:val="bg-BG"/>
+        </w:rPr>
+        <w:t>2.4.3 Описание на интерфейсите</w:t>
+      </w:r>
+    </w:p>
+    <w:p>
+      <w:pPr>
+        <w:pStyle w:val="a5"/>
+        <w:rPr>
+          <w:rFonts w:ascii="Arial" w:hAnsi="Arial" w:cs="Arial"/>
+          <w:b/>
+          <w:sz w:val="28"/>
+          <w:szCs w:val="28"/>
+        </w:rPr>
+      </w:pPr>
+      <w:r>
+        <w:rPr>
+          <w:rFonts w:ascii="Arial" w:hAnsi="Arial" w:cs="Arial"/>
+          <w:b/>
+          <w:sz w:val="28"/>
+          <w:szCs w:val="28"/>
+          <w:lang w:val="bg-BG"/>
+        </w:rPr>
+        <w:tab/>
+      </w:r>
+      <w:r>
+        <w:rPr>
+          <w:rFonts w:ascii="Arial" w:hAnsi="Arial" w:cs="Arial"/>
+          <w:b/>
+          <w:sz w:val="28"/>
+          <w:szCs w:val="28"/>
+        </w:rPr>
+        <w:t>2.4.3.1 Virtual machine for algorithms for optimal graph</w:t>
+      </w:r>
+    </w:p>
+    <w:p>
+      <w:pPr>
+        <w:pStyle w:val="a5"/>
+        <w:rPr>
+          <w:rFonts w:ascii="Arial" w:hAnsi="Arial" w:cs="Arial"/>
+          <w:sz w:val="24"/>
+          <w:szCs w:val="24"/>
+        </w:rPr>
+      </w:pPr>
+      <w:r>
+        <w:rPr>
+          <w:rFonts w:ascii="Arial" w:hAnsi="Arial" w:cs="Arial"/>
+          <w:b/>
+          <w:sz w:val="28"/>
+          <w:szCs w:val="28"/>
+        </w:rPr>
+        <w:tab/>
+      </w:r>
+      <w:r>
+        <w:rPr>
+          <w:rFonts w:ascii="Arial" w:hAnsi="Arial" w:cs="Arial"/>
+          <w:b/>
+          <w:sz w:val="28"/>
+          <w:szCs w:val="28"/>
+        </w:rPr>
+        <w:tab/>
+      </w:r>
+      <w:r>
+        <w:rPr>
+          <w:rFonts w:ascii="Arial" w:hAnsi="Arial" w:cs="Arial"/>
+          <w:sz w:val="24"/>
+          <w:szCs w:val="24"/>
+          <w:lang w:val="bg-BG"/>
+        </w:rPr>
+        <w:t xml:space="preserve">Върху виртуална машина се изпълняват алгоритмите за намиране на най-добрия маршрут. Тук се извършва и комуникацията с външна система за Карти(напр. </w:t>
+      </w:r>
+      <w:r>
+        <w:rPr>
+          <w:rFonts w:ascii="Arial" w:hAnsi="Arial" w:cs="Arial"/>
+          <w:sz w:val="24"/>
+          <w:szCs w:val="24"/>
+        </w:rPr>
+        <w:t>Google Maps</w:t>
+      </w:r>
+      <w:r>
+        <w:rPr>
+          <w:rFonts w:ascii="Arial" w:hAnsi="Arial" w:cs="Arial"/>
+          <w:sz w:val="24"/>
+          <w:szCs w:val="24"/>
+          <w:lang w:val="bg-BG"/>
+        </w:rPr>
+        <w:t>)</w:t>
+      </w:r>
+      <w:r>
+        <w:rPr>
+          <w:rFonts w:ascii="Arial" w:hAnsi="Arial" w:cs="Arial"/>
+          <w:sz w:val="24"/>
+          <w:szCs w:val="24"/>
+        </w:rPr>
+        <w:t>.</w:t>
+      </w:r>
+    </w:p>
+    <w:p>
+      <w:pPr>
+        <w:pStyle w:val="a5"/>
+        <w:numPr>
+          <w:ilvl w:val="3"/>
+          <w:numId w:val="19"/>
+        </w:numPr>
+        <w:rPr>
+          <w:rFonts w:ascii="Arial" w:hAnsi="Arial" w:cs="Arial"/>
+          <w:b/>
+          <w:sz w:val="28"/>
+          <w:szCs w:val="28"/>
+        </w:rPr>
+      </w:pPr>
+      <w:r>
+        <w:rPr>
+          <w:rFonts w:ascii="Arial" w:hAnsi="Arial" w:cs="Arial"/>
+          <w:b/>
+          <w:sz w:val="28"/>
+          <w:szCs w:val="28"/>
+        </w:rPr>
+        <w:t>Logistics</w:t>
+      </w:r>
+    </w:p>
+    <w:p>
+      <w:pPr>
+        <w:ind w:left="360"/>
+        <w:rPr>
+          <w:rFonts w:ascii="Arial" w:hAnsi="Arial" w:cs="Arial"/>
+          <w:b/>
+          <w:sz w:val="28"/>
+          <w:szCs w:val="28"/>
+        </w:rPr>
+      </w:pPr>
+      <w:r>
+        <w:rPr>
+          <w:rFonts w:ascii="Arial" w:hAnsi="Arial" w:cs="Arial"/>
+          <w:b/>
+          <w:sz w:val="28"/>
+          <w:szCs w:val="28"/>
+          <w:lang w:val="bg-BG"/>
+        </w:rPr>
+        <w:lastRenderedPageBreak/>
+        <w:t xml:space="preserve">  </w:t>
+      </w:r>
+      <w:r>
+        <w:rPr>
+          <w:rFonts w:ascii="Arial" w:hAnsi="Arial" w:cs="Arial"/>
+          <w:b/>
+          <w:sz w:val="28"/>
+          <w:szCs w:val="28"/>
+          <w:lang w:val="bg-BG"/>
+        </w:rPr>
+        <w:tab/>
+      </w:r>
+      <w:r>
+        <w:rPr>
+          <w:rFonts w:ascii="Arial" w:hAnsi="Arial" w:cs="Arial"/>
+          <w:b/>
+          <w:sz w:val="28"/>
+          <w:szCs w:val="28"/>
+        </w:rPr>
+        <w:tab/>
+      </w:r>
+      <w:r>
+        <w:rPr>
+          <w:rFonts w:ascii="Arial" w:hAnsi="Arial" w:cs="Arial"/>
+          <w:b/>
+          <w:sz w:val="28"/>
+          <w:szCs w:val="28"/>
+        </w:rPr>
+        <w:tab/>
+      </w:r>
+      <w:r>
+        <w:rPr>
+          <w:rFonts w:ascii="Arial" w:hAnsi="Arial" w:cs="Arial"/>
+          <w:b/>
+          <w:sz w:val="28"/>
+          <w:szCs w:val="28"/>
+        </w:rPr>
+        <w:tab/>
+        <w:t>2.4.3.2 Algorithm</w:t>
+      </w:r>
+    </w:p>
+    <w:p>
+      <w:pPr>
+        <w:rPr>
+          <w:rFonts w:ascii="Arial" w:hAnsi="Arial" w:cs="Arial"/>
+          <w:b/>
+          <w:sz w:val="28"/>
+          <w:szCs w:val="28"/>
+        </w:rPr>
+      </w:pPr>
+      <w:r>
+        <w:rPr>
+          <w:rFonts w:ascii="Arial" w:hAnsi="Arial" w:cs="Arial"/>
+          <w:b/>
+          <w:sz w:val="28"/>
+          <w:szCs w:val="28"/>
+        </w:rPr>
+        <w:tab/>
+      </w:r>
+      <w:r>
+        <w:rPr>
+          <w:rFonts w:ascii="Arial" w:hAnsi="Arial" w:cs="Arial"/>
+          <w:b/>
+          <w:sz w:val="28"/>
+          <w:szCs w:val="28"/>
+        </w:rPr>
+        <w:tab/>
+        <w:t>2.4.3.2 Alarm Manager</w:t>
+      </w:r>
+    </w:p>
+    <w:p>
+      <w:pPr>
+        <w:rPr>
+          <w:rFonts w:ascii="Arial" w:hAnsi="Arial" w:cs="Arial"/>
+          <w:sz w:val="24"/>
+          <w:szCs w:val="24"/>
+          <w:lang w:val="bg-BG"/>
+        </w:rPr>
+      </w:pPr>
+      <w:r>
+        <w:rPr>
+          <w:rFonts w:ascii="Arial" w:hAnsi="Arial" w:cs="Arial"/>
+          <w:b/>
+          <w:sz w:val="28"/>
+          <w:szCs w:val="28"/>
+        </w:rPr>
+        <w:tab/>
+      </w:r>
+      <w:r>
+        <w:rPr>
+          <w:rFonts w:ascii="Arial" w:hAnsi="Arial" w:cs="Arial"/>
+          <w:b/>
+          <w:sz w:val="28"/>
+          <w:szCs w:val="28"/>
+        </w:rPr>
+        <w:tab/>
+      </w:r>
+      <w:r>
+        <w:rPr>
+          <w:rFonts w:ascii="Arial" w:hAnsi="Arial" w:cs="Arial"/>
+          <w:sz w:val="24"/>
+          <w:szCs w:val="24"/>
+          <w:lang w:val="bg-BG"/>
+        </w:rPr>
+        <w:t xml:space="preserve">Комуникира с външна система от вида на </w:t>
+      </w:r>
+      <w:r>
+        <w:rPr>
+          <w:rFonts w:ascii="Arial" w:hAnsi="Arial" w:cs="Arial"/>
+          <w:sz w:val="24"/>
+          <w:szCs w:val="24"/>
+        </w:rPr>
+        <w:t xml:space="preserve">Google Calendar </w:t>
+      </w:r>
+      <w:r>
+        <w:rPr>
+          <w:rFonts w:ascii="Arial" w:hAnsi="Arial" w:cs="Arial"/>
+          <w:sz w:val="24"/>
+          <w:szCs w:val="24"/>
+          <w:lang w:val="bg-BG"/>
+        </w:rPr>
+        <w:t>и изпраща напомняния на потребителите.</w:t>
+      </w:r>
+    </w:p>
+    <w:p>
+      <w:pPr>
+        <w:rPr>
+          <w:rFonts w:ascii="Arial" w:hAnsi="Arial" w:cs="Arial"/>
+          <w:b/>
+          <w:sz w:val="28"/>
+          <w:szCs w:val="28"/>
+        </w:rPr>
+      </w:pPr>
+      <w:r>
+        <w:rPr>
+          <w:rFonts w:ascii="Arial" w:hAnsi="Arial" w:cs="Arial"/>
+          <w:b/>
+          <w:sz w:val="28"/>
+          <w:szCs w:val="28"/>
+        </w:rPr>
+        <w:tab/>
+      </w:r>
+      <w:r>
+        <w:rPr>
+          <w:rFonts w:ascii="Arial" w:hAnsi="Arial" w:cs="Arial"/>
+          <w:b/>
+          <w:sz w:val="28"/>
+          <w:szCs w:val="28"/>
+        </w:rPr>
+        <w:tab/>
+      </w:r>
+      <w:r>
+        <w:rPr>
+          <w:rFonts w:ascii="Arial" w:hAnsi="Arial" w:cs="Arial"/>
+          <w:b/>
+          <w:sz w:val="28"/>
+          <w:szCs w:val="28"/>
+        </w:rPr>
+        <w:tab/>
+        <w:t>2.4.3.2.1 Reminder</w:t>
+      </w:r>
+    </w:p>
+    <w:p>
+      <w:pPr>
+        <w:rPr>
+          <w:rFonts w:ascii="Arial" w:hAnsi="Arial" w:cs="Arial"/>
+          <w:b/>
+          <w:sz w:val="28"/>
+          <w:szCs w:val="28"/>
+        </w:rPr>
+      </w:pPr>
+      <w:r>
+        <w:rPr>
+          <w:rFonts w:ascii="Arial" w:hAnsi="Arial" w:cs="Arial"/>
+          <w:b/>
+          <w:sz w:val="28"/>
+          <w:szCs w:val="28"/>
+        </w:rPr>
+        <w:tab/>
+      </w:r>
+      <w:r>
+        <w:rPr>
+          <w:rFonts w:ascii="Arial" w:hAnsi="Arial" w:cs="Arial"/>
+          <w:b/>
+          <w:sz w:val="28"/>
+          <w:szCs w:val="28"/>
+        </w:rPr>
+        <w:tab/>
+      </w:r>
+      <w:r>
+        <w:rPr>
+          <w:rFonts w:ascii="Arial" w:hAnsi="Arial" w:cs="Arial"/>
+          <w:b/>
+          <w:sz w:val="28"/>
+          <w:szCs w:val="28"/>
+        </w:rPr>
+        <w:tab/>
+        <w:t xml:space="preserve">2.4.3.2.2 Set alarm </w:t>
+      </w:r>
+    </w:p>
+    <w:p>
+      <w:pPr>
+        <w:rPr>
+          <w:rFonts w:ascii="Arial" w:hAnsi="Arial" w:cs="Arial"/>
+          <w:b/>
+          <w:sz w:val="28"/>
+          <w:szCs w:val="28"/>
+        </w:rPr>
+      </w:pPr>
+      <w:r>
+        <w:rPr>
+          <w:rFonts w:ascii="Arial" w:hAnsi="Arial" w:cs="Arial"/>
+          <w:b/>
+          <w:sz w:val="28"/>
+          <w:szCs w:val="28"/>
+        </w:rPr>
+        <w:tab/>
+      </w:r>
+      <w:r>
+        <w:rPr>
+          <w:rFonts w:ascii="Arial" w:hAnsi="Arial" w:cs="Arial"/>
+          <w:b/>
+          <w:sz w:val="28"/>
+          <w:szCs w:val="28"/>
+        </w:rPr>
+        <w:tab/>
+        <w:t xml:space="preserve">2.4.3.3 Logistics Manager </w:t>
+      </w:r>
+    </w:p>
+    <w:p>
+      <w:pPr>
+        <w:rPr>
+          <w:rFonts w:ascii="Arial" w:hAnsi="Arial" w:cs="Arial"/>
+          <w:sz w:val="24"/>
+          <w:szCs w:val="24"/>
+          <w:lang w:val="bg-BG"/>
+        </w:rPr>
+      </w:pPr>
+      <w:r>
+        <w:rPr>
+          <w:rFonts w:ascii="Arial" w:hAnsi="Arial" w:cs="Arial"/>
+          <w:b/>
+          <w:sz w:val="28"/>
+          <w:szCs w:val="28"/>
+        </w:rPr>
+        <w:tab/>
+      </w:r>
+      <w:r>
+        <w:rPr>
+          <w:rFonts w:ascii="Arial" w:hAnsi="Arial" w:cs="Arial"/>
+          <w:b/>
+          <w:sz w:val="28"/>
+          <w:szCs w:val="28"/>
+        </w:rPr>
+        <w:tab/>
+      </w:r>
+      <w:r>
+        <w:rPr>
+          <w:rFonts w:ascii="Arial" w:hAnsi="Arial" w:cs="Arial"/>
+          <w:sz w:val="24"/>
+          <w:szCs w:val="24"/>
+        </w:rPr>
+        <w:t xml:space="preserve">Logistics Manager </w:t>
+      </w:r>
+      <w:r>
+        <w:rPr>
+          <w:rFonts w:ascii="Arial" w:hAnsi="Arial" w:cs="Arial"/>
+          <w:sz w:val="24"/>
+          <w:szCs w:val="24"/>
+          <w:lang w:val="bg-BG"/>
+        </w:rPr>
+        <w:t xml:space="preserve">приема информация за сесиите и запазва данните в базата от данни. </w:t>
+      </w:r>
+    </w:p>
+    <w:p>
+      <w:pPr>
+        <w:rPr>
+          <w:rFonts w:ascii="Arial" w:hAnsi="Arial" w:cs="Arial"/>
+          <w:b/>
+          <w:sz w:val="28"/>
+          <w:szCs w:val="28"/>
+        </w:rPr>
+      </w:pPr>
+      <w:r>
+        <w:rPr>
+          <w:rFonts w:ascii="Arial" w:hAnsi="Arial" w:cs="Arial"/>
+          <w:sz w:val="24"/>
+          <w:szCs w:val="24"/>
+          <w:lang w:val="bg-BG"/>
+        </w:rPr>
+        <w:tab/>
+      </w:r>
+      <w:r>
+        <w:rPr>
+          <w:rFonts w:ascii="Arial" w:hAnsi="Arial" w:cs="Arial"/>
+          <w:sz w:val="24"/>
+          <w:szCs w:val="24"/>
+          <w:lang w:val="bg-BG"/>
+        </w:rPr>
+        <w:tab/>
+      </w:r>
+      <w:r>
+        <w:rPr>
+          <w:rFonts w:ascii="Arial" w:hAnsi="Arial" w:cs="Arial"/>
+          <w:sz w:val="24"/>
+          <w:szCs w:val="24"/>
+          <w:lang w:val="bg-BG"/>
+        </w:rPr>
+        <w:tab/>
+      </w:r>
+      <w:r>
+        <w:rPr>
+          <w:rFonts w:ascii="Arial" w:hAnsi="Arial" w:cs="Arial"/>
+          <w:b/>
+          <w:sz w:val="28"/>
+          <w:szCs w:val="28"/>
+        </w:rPr>
+        <w:t>2.4.3.3.1 Algorithms for analytics</w:t>
+      </w:r>
+    </w:p>
+    <w:p>
+      <w:pPr>
+        <w:rPr>
+          <w:rFonts w:ascii="Arial" w:hAnsi="Arial" w:cs="Arial"/>
+          <w:sz w:val="24"/>
+          <w:szCs w:val="24"/>
+          <w:lang w:val="bg-BG"/>
+        </w:rPr>
+      </w:pPr>
+      <w:r>
+        <w:rPr>
+          <w:rFonts w:ascii="Arial" w:hAnsi="Arial" w:cs="Arial"/>
+          <w:b/>
+          <w:sz w:val="28"/>
+          <w:szCs w:val="28"/>
+        </w:rPr>
+        <w:tab/>
+      </w:r>
+      <w:r>
+        <w:rPr>
+          <w:rFonts w:ascii="Arial" w:hAnsi="Arial" w:cs="Arial"/>
+          <w:b/>
+          <w:sz w:val="28"/>
+          <w:szCs w:val="28"/>
+        </w:rPr>
+        <w:tab/>
+      </w:r>
+      <w:r>
+        <w:rPr>
+          <w:rFonts w:ascii="Arial" w:hAnsi="Arial" w:cs="Arial"/>
+          <w:b/>
+          <w:sz w:val="28"/>
+          <w:szCs w:val="28"/>
+        </w:rPr>
+        <w:tab/>
+      </w:r>
+      <w:r>
+        <w:rPr>
+          <w:rFonts w:ascii="Arial" w:hAnsi="Arial" w:cs="Arial"/>
+          <w:sz w:val="24"/>
+          <w:szCs w:val="24"/>
+          <w:lang w:val="bg-BG"/>
+        </w:rPr>
+        <w:t>Изпълняват се алгоритмите за анализиране и обработване на информацията.</w:t>
+      </w:r>
+    </w:p>
+    <w:p>
+      <w:pPr>
+        <w:rPr>
+          <w:rFonts w:ascii="Arial" w:hAnsi="Arial" w:cs="Arial"/>
+          <w:b/>
+          <w:sz w:val="28"/>
+          <w:szCs w:val="28"/>
+          <w:lang w:val="bg-BG"/>
+        </w:rPr>
+      </w:pPr>
+      <w:r>
+        <w:rPr>
+          <w:rFonts w:ascii="Arial" w:hAnsi="Arial" w:cs="Arial"/>
+          <w:sz w:val="24"/>
+          <w:szCs w:val="24"/>
+          <w:lang w:val="bg-BG"/>
+        </w:rPr>
+        <w:tab/>
+      </w:r>
+      <w:r>
+        <w:rPr>
+          <w:rFonts w:ascii="Arial" w:hAnsi="Arial" w:cs="Arial"/>
+          <w:sz w:val="24"/>
+          <w:szCs w:val="24"/>
+          <w:lang w:val="bg-BG"/>
+        </w:rPr>
+        <w:tab/>
+      </w:r>
+      <w:r>
+        <w:rPr>
+          <w:rFonts w:ascii="Arial" w:hAnsi="Arial" w:cs="Arial"/>
+          <w:sz w:val="24"/>
+          <w:szCs w:val="24"/>
+          <w:lang w:val="bg-BG"/>
+        </w:rPr>
+        <w:tab/>
+      </w:r>
+      <w:r>
+        <w:rPr>
+          <w:rFonts w:ascii="Arial" w:hAnsi="Arial" w:cs="Arial"/>
+          <w:b/>
+          <w:sz w:val="28"/>
+          <w:szCs w:val="28"/>
+          <w:lang w:val="bg-BG"/>
+        </w:rPr>
+        <w:t xml:space="preserve">2.4.3.3.2 </w:t>
+      </w:r>
+      <w:r>
+        <w:rPr>
+          <w:rFonts w:ascii="Arial" w:hAnsi="Arial" w:cs="Arial"/>
+          <w:b/>
+          <w:sz w:val="28"/>
+          <w:szCs w:val="28"/>
+        </w:rPr>
+        <w:t>Information summary</w:t>
+      </w:r>
+    </w:p>
+    <w:p>
+      <w:pPr>
+        <w:rPr>
+          <w:rFonts w:ascii="Arial" w:hAnsi="Arial" w:cs="Arial"/>
+          <w:sz w:val="24"/>
+          <w:szCs w:val="24"/>
+          <w:lang w:val="bg-BG"/>
+        </w:rPr>
+      </w:pPr>
+      <w:r>
+        <w:rPr>
+          <w:rFonts w:ascii="Arial" w:hAnsi="Arial" w:cs="Arial"/>
+          <w:b/>
+          <w:sz w:val="28"/>
+          <w:szCs w:val="28"/>
+          <w:lang w:val="bg-BG"/>
+        </w:rPr>
+        <w:tab/>
+      </w:r>
+      <w:r>
+        <w:rPr>
+          <w:rFonts w:ascii="Arial" w:hAnsi="Arial" w:cs="Arial"/>
+          <w:b/>
+          <w:sz w:val="28"/>
+          <w:szCs w:val="28"/>
+          <w:lang w:val="bg-BG"/>
+        </w:rPr>
+        <w:tab/>
+      </w:r>
+      <w:r>
+        <w:rPr>
+          <w:rFonts w:ascii="Arial" w:hAnsi="Arial" w:cs="Arial"/>
+          <w:b/>
+          <w:sz w:val="28"/>
+          <w:szCs w:val="28"/>
+          <w:lang w:val="bg-BG"/>
+        </w:rPr>
+        <w:tab/>
+      </w:r>
+      <w:r>
+        <w:rPr>
+          <w:rFonts w:ascii="Arial" w:hAnsi="Arial" w:cs="Arial"/>
+          <w:sz w:val="24"/>
+          <w:szCs w:val="24"/>
+          <w:lang w:val="bg-BG"/>
+        </w:rPr>
+        <w:t>Изпраща обработената информация към базата от данни.</w:t>
+      </w:r>
+    </w:p>
+    <w:p>
+      <w:pPr>
+        <w:rPr>
+          <w:rFonts w:ascii="Arial" w:hAnsi="Arial" w:cs="Arial"/>
+          <w:b/>
+          <w:sz w:val="28"/>
+          <w:szCs w:val="28"/>
+        </w:rPr>
+      </w:pPr>
+      <w:r>
+        <w:rPr>
+          <w:rFonts w:ascii="Arial" w:hAnsi="Arial" w:cs="Arial"/>
+          <w:sz w:val="24"/>
+          <w:szCs w:val="24"/>
+          <w:lang w:val="bg-BG"/>
+        </w:rPr>
+        <w:tab/>
+      </w:r>
+      <w:r>
+        <w:rPr>
+          <w:rFonts w:ascii="Arial" w:hAnsi="Arial" w:cs="Arial"/>
+          <w:sz w:val="24"/>
+          <w:szCs w:val="24"/>
+          <w:lang w:val="bg-BG"/>
+        </w:rPr>
+        <w:tab/>
+      </w:r>
+      <w:r>
+        <w:rPr>
+          <w:rFonts w:ascii="Arial" w:hAnsi="Arial" w:cs="Arial"/>
+          <w:b/>
+          <w:sz w:val="28"/>
+          <w:szCs w:val="28"/>
+          <w:lang w:val="bg-BG"/>
+        </w:rPr>
+        <w:t xml:space="preserve">2.4.3.4 </w:t>
+      </w:r>
+      <w:r>
+        <w:rPr>
+          <w:rFonts w:ascii="Arial" w:hAnsi="Arial" w:cs="Arial"/>
+          <w:b/>
+          <w:sz w:val="28"/>
+          <w:szCs w:val="28"/>
+        </w:rPr>
+        <w:t>Third party Maps</w:t>
+      </w:r>
+    </w:p>
+    <w:p>
+      <w:pPr>
+        <w:rPr>
+          <w:rFonts w:ascii="Arial" w:hAnsi="Arial" w:cs="Arial"/>
+          <w:b/>
+          <w:sz w:val="28"/>
+          <w:szCs w:val="28"/>
+        </w:rPr>
+      </w:pPr>
+      <w:r>
+        <w:rPr>
+          <w:rFonts w:ascii="Arial" w:hAnsi="Arial" w:cs="Arial"/>
+          <w:b/>
+          <w:sz w:val="28"/>
+          <w:szCs w:val="28"/>
+        </w:rPr>
+        <w:tab/>
+      </w:r>
+      <w:r>
+        <w:rPr>
+          <w:rFonts w:ascii="Arial" w:hAnsi="Arial" w:cs="Arial"/>
+          <w:b/>
+          <w:sz w:val="28"/>
+          <w:szCs w:val="28"/>
+        </w:rPr>
+        <w:tab/>
+      </w:r>
+      <w:r>
+        <w:rPr>
+          <w:rFonts w:ascii="Arial" w:hAnsi="Arial" w:cs="Arial"/>
+          <w:b/>
+          <w:sz w:val="28"/>
+          <w:szCs w:val="28"/>
+        </w:rPr>
+        <w:t>2.4.3.5 Third party Calendar</w:t>
+      </w:r>
+      <w:r>
+        <w:rPr>
+          <w:rFonts w:ascii="Arial" w:hAnsi="Arial" w:cs="Arial"/>
+          <w:sz w:val="24"/>
+          <w:szCs w:val="24"/>
+          <w:lang w:val="bg-BG"/>
+        </w:rPr>
+        <w:tab/>
+      </w:r>
+      <w:r>
+        <w:rPr>
+          <w:rFonts w:ascii="Arial" w:hAnsi="Arial" w:cs="Arial"/>
+          <w:sz w:val="24"/>
+          <w:szCs w:val="24"/>
+          <w:lang w:val="bg-BG"/>
+        </w:rPr>
+        <w:tab/>
+      </w:r>
+    </w:p>
+    <w:p>
+      <w:pPr>
+        <w:rPr>
+          <w:rFonts w:ascii="Arial" w:hAnsi="Arial" w:cs="Arial"/>
+          <w:b/>
+          <w:sz w:val="28"/>
+          <w:szCs w:val="28"/>
+        </w:rPr>
+      </w:pPr>
+      <w:r>
+        <w:rPr>
+          <w:rFonts w:ascii="Arial" w:hAnsi="Arial" w:cs="Arial"/>
+          <w:b/>
+          <w:sz w:val="28"/>
+          <w:szCs w:val="28"/>
+        </w:rPr>
+        <w:t>2.5 Чат</w:t>
+      </w:r>
+    </w:p>
+    <w:p>
+      <w:pPr>
+        <w:rPr>
+          <w:rFonts w:ascii="Arial" w:hAnsi="Arial" w:cs="Arial"/>
+          <w:b/>
+          <w:sz w:val="28"/>
+          <w:szCs w:val="28"/>
+        </w:rPr>
+      </w:pPr>
+      <w:r>
+        <w:rPr>
+          <w:rFonts w:ascii="Arial" w:hAnsi="Arial" w:cs="Arial"/>
+          <w:b/>
+          <w:noProof/>
+          <w:sz w:val="28"/>
+          <w:szCs w:val="28"/>
+        </w:rPr>
+        <w:drawing>
+          <wp:inline distT="0" distB="0" distL="0" distR="0">
+            <wp:extent cx="2276475" cy="2190750"/>
+            <wp:effectExtent l="0" t="0" r="9525" b="0"/>
+            <wp:docPr id="4" name="Picture 4"/>
+            <wp:cNvGraphicFramePr>
+              <a:graphicFrameLocks xmlns:a="http://schemas.openxmlformats.org/drawingml/2006/main" noChangeAspect="1"/>
+            </wp:cNvGraphicFramePr>
+            <a:graphic xmlns:a="http://schemas.openxmlformats.org/drawingml/2006/main">
+              <a:graphicData uri="http://schemas.openxmlformats.org/drawingml/2006/picture">
+                <pic:pic xmlns:pic="http://schemas.openxmlformats.org/drawingml/2006/picture">
+                  <pic:nvPicPr>
+                    <pic:cNvPr id="4" name="13183031_1106942722702556_595500185_n.png"/>
+                    <pic:cNvPicPr/>
+                  </pic:nvPicPr>
+                  <pic:blipFill>
+                    <a:blip r:embed="rId9">
+                      <a:extLst>
+                        <a:ext uri="{28A0092B-C50C-407E-A947-70E740481C1C}">
+                          <a14:useLocalDpi xmlns:a14="http://schemas.microsoft.com/office/drawing/2010/main" val="0"/>
+                        </a:ext>
+                      </a:extLst>
+                    </a:blip>
+                    <a:stretch>
+                      <a:fillRect/>
+                    </a:stretch>
+                  </pic:blipFill>
+                  <pic:spPr>
+                    <a:xfrm>
+                      <a:off x="0" y="0"/>
+                      <a:ext cx="2276475" cy="2190750"/>
+                    </a:xfrm>
+                    <a:prstGeom prst="rect">
+                      <a:avLst/>
+                    </a:prstGeom>
+                  </pic:spPr>
+                </pic:pic>
+              </a:graphicData>
+            </a:graphic>
+          </wp:inline>
+        </w:drawing>
+      </w:r>
+    </w:p>
+    <w:p>
+      <w:pPr>
+        <w:rPr>
+          <w:rFonts w:ascii="Arial" w:hAnsi="Arial" w:cs="Arial"/>
+          <w:b/>
+          <w:sz w:val="28"/>
+          <w:szCs w:val="28"/>
+          <w:lang w:val="bg-BG"/>
+        </w:rPr>
+      </w:pPr>
+      <w:r>
+        <w:rPr>
+          <w:rFonts w:ascii="Arial" w:hAnsi="Arial" w:cs="Arial"/>
+          <w:b/>
+          <w:sz w:val="28"/>
+          <w:szCs w:val="28"/>
+          <w:lang w:val="bg-BG"/>
+        </w:rPr>
+        <w:t xml:space="preserve">      2.5</w:t>
+      </w:r>
+      <w:r>
+        <w:rPr>
+          <w:rFonts w:ascii="Arial" w:hAnsi="Arial" w:cs="Arial"/>
+          <w:b/>
+          <w:sz w:val="28"/>
+          <w:szCs w:val="28"/>
+          <w:lang w:val="bg-BG"/>
+        </w:rPr>
+        <w:t>.1 Предназначение на модула</w:t>
+      </w:r>
+    </w:p>
+    <w:p>
+      <w:pPr>
+        <w:rPr>
+          <w:rFonts w:ascii="Arial" w:hAnsi="Arial" w:cs="Arial"/>
+          <w:sz w:val="24"/>
+          <w:szCs w:val="24"/>
+          <w:lang w:val="bg-BG"/>
+        </w:rPr>
+      </w:pPr>
+      <w:r>
+        <w:rPr>
+          <w:rFonts w:ascii="Arial" w:hAnsi="Arial" w:cs="Arial"/>
+          <w:sz w:val="24"/>
+          <w:szCs w:val="24"/>
+          <w:lang w:val="bg-BG"/>
+        </w:rPr>
+        <w:tab/>
+        <w:t xml:space="preserve">Чатът на системата </w:t>
+      </w:r>
+      <w:proofErr w:type="spellStart"/>
+      <w:r>
+        <w:rPr>
+          <w:rFonts w:ascii="Arial" w:hAnsi="Arial" w:cs="Arial"/>
+          <w:sz w:val="24"/>
+          <w:szCs w:val="24"/>
+        </w:rPr>
+        <w:t>RidePal</w:t>
+      </w:r>
+      <w:proofErr w:type="spellEnd"/>
+      <w:r>
+        <w:rPr>
+          <w:rFonts w:ascii="Arial" w:hAnsi="Arial" w:cs="Arial"/>
+          <w:sz w:val="24"/>
+          <w:szCs w:val="24"/>
+          <w:lang w:val="bg-BG"/>
+        </w:rPr>
+        <w:t xml:space="preserve"> е създаден на същия принцип, на който работят повечето чатове в интернет. Това е виртуално място, в което крайните потребители могат да комуникират помежду си.</w:t>
+      </w:r>
+    </w:p>
+    <w:p>
+      <w:pPr>
+        <w:rPr>
+          <w:rFonts w:ascii="Arial" w:hAnsi="Arial" w:cs="Arial"/>
+          <w:b/>
+          <w:sz w:val="28"/>
+          <w:szCs w:val="28"/>
+          <w:lang w:val="bg-BG"/>
+        </w:rPr>
+      </w:pPr>
+      <w:r>
+        <w:rPr>
+          <w:rFonts w:ascii="Arial" w:hAnsi="Arial" w:cs="Arial"/>
+          <w:b/>
+          <w:sz w:val="28"/>
+          <w:szCs w:val="28"/>
+          <w:lang w:val="bg-BG"/>
+        </w:rPr>
+        <w:lastRenderedPageBreak/>
+        <w:tab/>
+        <w:t>2.5</w:t>
+      </w:r>
+      <w:r>
+        <w:rPr>
+          <w:rFonts w:ascii="Arial" w:hAnsi="Arial" w:cs="Arial"/>
+          <w:b/>
+          <w:sz w:val="28"/>
+          <w:szCs w:val="28"/>
+          <w:lang w:val="bg-BG"/>
+        </w:rPr>
+        <w:t>.2 Основни отговорности в системата</w:t>
+      </w:r>
+    </w:p>
+    <w:p>
+      <w:pPr>
+        <w:rPr>
+          <w:rFonts w:ascii="Arial" w:hAnsi="Arial" w:cs="Arial"/>
+          <w:sz w:val="24"/>
+          <w:szCs w:val="24"/>
+          <w:lang w:val="bg-BG"/>
+        </w:rPr>
+      </w:pPr>
+      <w:r>
+        <w:rPr>
+          <w:rFonts w:ascii="Arial" w:hAnsi="Arial" w:cs="Arial"/>
+          <w:b/>
+          <w:sz w:val="28"/>
+          <w:szCs w:val="28"/>
+          <w:lang w:val="bg-BG"/>
+        </w:rPr>
+        <w:tab/>
+      </w:r>
+      <w:r>
+        <w:rPr>
+          <w:rFonts w:ascii="Arial" w:hAnsi="Arial" w:cs="Arial"/>
+          <w:sz w:val="24"/>
+          <w:szCs w:val="24"/>
+          <w:lang w:val="bg-BG"/>
+        </w:rPr>
+        <w:t>Този модул трябва да предоставя на крайните потребители възможността да комуникират помежду си чрез кратки текстови съобщения. Чатът трябва да бъде наличен в работни дни.</w:t>
+      </w:r>
+    </w:p>
+    <w:p>
+      <w:pPr>
+        <w:rPr>
+          <w:rFonts w:ascii="Arial" w:hAnsi="Arial" w:cs="Arial"/>
+          <w:b/>
+          <w:sz w:val="28"/>
+          <w:szCs w:val="28"/>
+          <w:lang w:val="bg-BG"/>
+        </w:rPr>
+      </w:pPr>
+      <w:r>
+        <w:rPr>
+          <w:rFonts w:ascii="Arial" w:hAnsi="Arial" w:cs="Arial"/>
+          <w:sz w:val="24"/>
+          <w:szCs w:val="24"/>
+          <w:lang w:val="bg-BG"/>
+        </w:rPr>
+        <w:tab/>
+      </w:r>
+      <w:r>
+        <w:rPr>
+          <w:rFonts w:ascii="Arial" w:hAnsi="Arial" w:cs="Arial"/>
+          <w:b/>
+          <w:sz w:val="28"/>
+          <w:szCs w:val="28"/>
+          <w:lang w:val="bg-BG"/>
+        </w:rPr>
+        <w:t>2.5</w:t>
+      </w:r>
+      <w:r>
+        <w:rPr>
+          <w:rFonts w:ascii="Arial" w:hAnsi="Arial" w:cs="Arial"/>
+          <w:b/>
+          <w:sz w:val="28"/>
+          <w:szCs w:val="28"/>
+          <w:lang w:val="bg-BG"/>
+        </w:rPr>
+        <w:t>.3 Описание на интерфейсите</w:t>
+      </w:r>
+    </w:p>
+    <w:p>
+      <w:pPr>
+        <w:rPr>
+          <w:rFonts w:ascii="Arial" w:hAnsi="Arial" w:cs="Arial"/>
+          <w:b/>
+          <w:sz w:val="28"/>
+          <w:szCs w:val="28"/>
+        </w:rPr>
+      </w:pPr>
+      <w:r>
+        <w:rPr>
+          <w:rFonts w:ascii="Arial" w:hAnsi="Arial" w:cs="Arial"/>
+          <w:b/>
+          <w:sz w:val="28"/>
+          <w:szCs w:val="28"/>
+          <w:lang w:val="bg-BG"/>
+        </w:rPr>
+        <w:tab/>
+      </w:r>
+      <w:r>
+        <w:rPr>
+          <w:rFonts w:ascii="Arial" w:hAnsi="Arial" w:cs="Arial"/>
+          <w:b/>
+          <w:sz w:val="28"/>
+          <w:szCs w:val="28"/>
+          <w:lang w:val="bg-BG"/>
+        </w:rPr>
+        <w:tab/>
+        <w:t>2.5</w:t>
+      </w:r>
+      <w:r>
+        <w:rPr>
+          <w:rFonts w:ascii="Arial" w:hAnsi="Arial" w:cs="Arial"/>
+          <w:b/>
+          <w:sz w:val="28"/>
+          <w:szCs w:val="28"/>
+          <w:lang w:val="bg-BG"/>
+        </w:rPr>
+        <w:t xml:space="preserve">.3.1 </w:t>
+      </w:r>
+      <w:r>
+        <w:rPr>
+          <w:rFonts w:ascii="Arial" w:hAnsi="Arial" w:cs="Arial"/>
+          <w:b/>
+          <w:sz w:val="28"/>
+          <w:szCs w:val="28"/>
+        </w:rPr>
+        <w:t>Sent Gif</w:t>
+      </w:r>
+    </w:p>
+    <w:p>
+      <w:pPr>
+        <w:rPr>
+          <w:rFonts w:ascii="Arial" w:hAnsi="Arial" w:cs="Arial"/>
+          <w:sz w:val="24"/>
+          <w:szCs w:val="24"/>
+          <w:lang w:val="bg-BG"/>
+        </w:rPr>
+      </w:pPr>
+      <w:r>
+        <w:rPr>
+          <w:rFonts w:ascii="Arial" w:hAnsi="Arial" w:cs="Arial"/>
+          <w:b/>
+          <w:sz w:val="28"/>
+          <w:szCs w:val="28"/>
+        </w:rPr>
+        <w:tab/>
+      </w:r>
+      <w:r>
+        <w:rPr>
+          <w:rFonts w:ascii="Arial" w:hAnsi="Arial" w:cs="Arial"/>
+          <w:b/>
+          <w:sz w:val="28"/>
+          <w:szCs w:val="28"/>
+        </w:rPr>
+        <w:tab/>
+      </w:r>
+      <w:r>
+        <w:rPr>
+          <w:rFonts w:ascii="Arial" w:hAnsi="Arial" w:cs="Arial"/>
+          <w:sz w:val="24"/>
+          <w:szCs w:val="24"/>
+          <w:lang w:val="bg-BG"/>
+        </w:rPr>
+        <w:t xml:space="preserve">Позволява на крайния потребител да изпраща </w:t>
+      </w:r>
+      <w:r>
+        <w:rPr>
+          <w:rFonts w:ascii="Arial" w:hAnsi="Arial" w:cs="Arial"/>
+          <w:sz w:val="24"/>
+          <w:szCs w:val="24"/>
+        </w:rPr>
+        <w:t>Gif</w:t>
+      </w:r>
+      <w:r>
+        <w:rPr>
+          <w:rFonts w:ascii="Arial" w:hAnsi="Arial" w:cs="Arial"/>
+          <w:sz w:val="24"/>
+          <w:szCs w:val="24"/>
+          <w:lang w:val="bg-BG"/>
+        </w:rPr>
+        <w:t xml:space="preserve"> на друг потребител на системата.</w:t>
+      </w:r>
+    </w:p>
+    <w:p>
+      <w:pPr>
+        <w:rPr>
+          <w:rFonts w:ascii="Arial" w:hAnsi="Arial" w:cs="Arial"/>
+          <w:b/>
+          <w:sz w:val="28"/>
+          <w:szCs w:val="28"/>
+        </w:rPr>
+      </w:pPr>
+      <w:r>
+        <w:rPr>
+          <w:rFonts w:ascii="Arial" w:hAnsi="Arial" w:cs="Arial"/>
+          <w:b/>
+          <w:sz w:val="28"/>
+          <w:szCs w:val="28"/>
+        </w:rPr>
+        <w:tab/>
+      </w:r>
+      <w:r>
+        <w:rPr>
+          <w:rFonts w:ascii="Arial" w:hAnsi="Arial" w:cs="Arial"/>
+          <w:b/>
+          <w:sz w:val="28"/>
+          <w:szCs w:val="28"/>
+        </w:rPr>
+        <w:tab/>
+        <w:t>2.5</w:t>
+      </w:r>
+      <w:r>
+        <w:rPr>
+          <w:rFonts w:ascii="Arial" w:hAnsi="Arial" w:cs="Arial"/>
+          <w:b/>
+          <w:sz w:val="28"/>
+          <w:szCs w:val="28"/>
+        </w:rPr>
+        <w:t>.3.2 Sent Text</w:t>
+      </w:r>
+    </w:p>
+    <w:p>
+      <w:pPr>
+        <w:rPr>
+          <w:rFonts w:ascii="Arial" w:hAnsi="Arial" w:cs="Arial"/>
+          <w:b/>
+          <w:sz w:val="28"/>
+          <w:szCs w:val="28"/>
+        </w:rPr>
+      </w:pPr>
+      <w:r>
+        <w:rPr>
+          <w:rFonts w:ascii="Arial" w:hAnsi="Arial" w:cs="Arial"/>
+          <w:b/>
+          <w:sz w:val="28"/>
+          <w:szCs w:val="28"/>
+        </w:rPr>
+        <w:tab/>
+      </w:r>
+      <w:r>
+        <w:rPr>
+          <w:rFonts w:ascii="Arial" w:hAnsi="Arial" w:cs="Arial"/>
+          <w:b/>
+          <w:sz w:val="28"/>
+          <w:szCs w:val="28"/>
+        </w:rPr>
+        <w:tab/>
+      </w:r>
+      <w:r>
+        <w:rPr>
+          <w:rFonts w:ascii="Arial" w:hAnsi="Arial" w:cs="Arial"/>
+          <w:sz w:val="24"/>
+          <w:szCs w:val="24"/>
+          <w:lang w:val="bg-BG"/>
+        </w:rPr>
+        <w:t>Позволява на крайния потребител да изпраща текстово съобщение на друг потребител на системата.</w:t>
+      </w:r>
+    </w:p>
+    <w:p>
+      <w:pPr>
+        <w:rPr>
+          <w:rFonts w:ascii="Arial" w:hAnsi="Arial" w:cs="Arial"/>
+          <w:b/>
+          <w:sz w:val="28"/>
+          <w:szCs w:val="28"/>
+        </w:rPr>
+      </w:pPr>
+      <w:r>
+        <w:rPr>
+          <w:rFonts w:ascii="Arial" w:hAnsi="Arial" w:cs="Arial"/>
+          <w:b/>
+          <w:sz w:val="28"/>
+          <w:szCs w:val="28"/>
+        </w:rPr>
+        <w:tab/>
+      </w:r>
+      <w:r>
+        <w:rPr>
+          <w:rFonts w:ascii="Arial" w:hAnsi="Arial" w:cs="Arial"/>
+          <w:b/>
+          <w:sz w:val="28"/>
+          <w:szCs w:val="28"/>
+        </w:rPr>
+        <w:tab/>
+        <w:t>2.5</w:t>
+      </w:r>
+      <w:r>
+        <w:rPr>
+          <w:rFonts w:ascii="Arial" w:hAnsi="Arial" w:cs="Arial"/>
+          <w:b/>
+          <w:sz w:val="28"/>
+          <w:szCs w:val="28"/>
+        </w:rPr>
+        <w:t>.3.3 Sent Emoticon</w:t>
+      </w:r>
+    </w:p>
+    <w:p>
+      <w:pPr>
+        <w:rPr>
+          <w:rFonts w:ascii="Arial" w:hAnsi="Arial" w:cs="Arial"/>
+          <w:b/>
+          <w:sz w:val="28"/>
+          <w:szCs w:val="28"/>
+        </w:rPr>
+      </w:pPr>
+      <w:r>
+        <w:rPr>
+          <w:rFonts w:ascii="Arial" w:hAnsi="Arial" w:cs="Arial"/>
+          <w:b/>
+          <w:sz w:val="28"/>
+          <w:szCs w:val="28"/>
+        </w:rPr>
+        <w:tab/>
+      </w:r>
+      <w:r>
+        <w:rPr>
+          <w:rFonts w:ascii="Arial" w:hAnsi="Arial" w:cs="Arial"/>
+          <w:b/>
+          <w:sz w:val="28"/>
+          <w:szCs w:val="28"/>
+        </w:rPr>
+        <w:tab/>
+      </w:r>
+      <w:r>
+        <w:rPr>
+          <w:rFonts w:ascii="Arial" w:hAnsi="Arial" w:cs="Arial"/>
+          <w:sz w:val="24"/>
+          <w:szCs w:val="24"/>
+          <w:lang w:val="bg-BG"/>
+        </w:rPr>
+        <w:t>Позволява на крайния потребител да изпраща емотикони на друг потребител на системата.</w:t>
+      </w:r>
+    </w:p>
+    <w:p>
+      <w:pPr>
+        <w:rPr>
+          <w:rFonts w:ascii="Arial" w:hAnsi="Arial" w:cs="Arial"/>
+          <w:b/>
+          <w:sz w:val="28"/>
+          <w:szCs w:val="28"/>
+        </w:rPr>
+      </w:pPr>
+      <w:r>
+        <w:rPr>
+          <w:rFonts w:ascii="Arial" w:hAnsi="Arial" w:cs="Arial"/>
+          <w:b/>
+          <w:sz w:val="28"/>
+          <w:szCs w:val="28"/>
+        </w:rPr>
+        <w:tab/>
+      </w:r>
+      <w:r>
+        <w:rPr>
+          <w:rFonts w:ascii="Arial" w:hAnsi="Arial" w:cs="Arial"/>
+          <w:b/>
+          <w:sz w:val="28"/>
+          <w:szCs w:val="28"/>
+        </w:rPr>
+        <w:tab/>
+        <w:t>2.5</w:t>
+      </w:r>
+      <w:r>
+        <w:rPr>
+          <w:rFonts w:ascii="Arial" w:hAnsi="Arial" w:cs="Arial"/>
+          <w:b/>
+          <w:sz w:val="28"/>
+          <w:szCs w:val="28"/>
+        </w:rPr>
+        <w:t>.3.4 Sent Voice Message</w:t>
+      </w:r>
+    </w:p>
+    <w:p>
+      <w:pPr>
+        <w:rPr>
+          <w:rFonts w:ascii="Arial" w:hAnsi="Arial" w:cs="Arial"/>
+          <w:b/>
+          <w:sz w:val="28"/>
+          <w:szCs w:val="28"/>
+        </w:rPr>
+      </w:pPr>
+      <w:r>
+        <w:rPr>
+          <w:rFonts w:ascii="Arial" w:hAnsi="Arial" w:cs="Arial"/>
+          <w:b/>
+          <w:sz w:val="28"/>
+          <w:szCs w:val="28"/>
+        </w:rPr>
+        <w:tab/>
+      </w:r>
+      <w:r>
+        <w:rPr>
+          <w:rFonts w:ascii="Arial" w:hAnsi="Arial" w:cs="Arial"/>
+          <w:b/>
+          <w:sz w:val="28"/>
+          <w:szCs w:val="28"/>
+        </w:rPr>
+        <w:tab/>
+      </w:r>
+      <w:r>
+        <w:rPr>
+          <w:rFonts w:ascii="Arial" w:hAnsi="Arial" w:cs="Arial"/>
+          <w:sz w:val="24"/>
+          <w:szCs w:val="24"/>
+          <w:lang w:val="bg-BG"/>
+        </w:rPr>
+        <w:t>Позволява на крайния потребител да изпраща гласови съобщения на друг потребител на системата.</w:t>
+      </w:r>
+    </w:p>
+    <w:p>
+      <w:pPr>
+        <w:rPr>
+          <w:rFonts w:ascii="Arial" w:hAnsi="Arial" w:cs="Arial"/>
+          <w:b/>
+          <w:sz w:val="28"/>
+          <w:szCs w:val="28"/>
+        </w:rPr>
+      </w:pPr>
+      <w:r>
+        <w:rPr>
+          <w:rFonts w:ascii="Arial" w:hAnsi="Arial" w:cs="Arial"/>
+          <w:b/>
+          <w:sz w:val="28"/>
+          <w:szCs w:val="28"/>
+        </w:rPr>
+        <w:t>2.6</w:t>
+      </w:r>
+      <w:r>
+        <w:rPr>
+          <w:rFonts w:ascii="Arial" w:hAnsi="Arial" w:cs="Arial"/>
+          <w:b/>
+          <w:sz w:val="28"/>
+          <w:szCs w:val="28"/>
+        </w:rPr>
+        <w:t xml:space="preserve"> Virtual machine for sessions</w:t>
+      </w:r>
+    </w:p>
+    <w:p>
+      <w:pPr>
+        <w:rPr>
+          <w:rFonts w:ascii="Arial" w:hAnsi="Arial" w:cs="Arial"/>
+          <w:b/>
+          <w:sz w:val="28"/>
+          <w:szCs w:val="28"/>
+        </w:rPr>
+      </w:pPr>
+      <w:r>
+        <w:rPr>
+          <w:rFonts w:ascii="Arial" w:hAnsi="Arial" w:cs="Arial"/>
+          <w:b/>
+          <w:sz w:val="28"/>
+          <w:szCs w:val="28"/>
+        </w:rPr>
+        <w:tab/>
+      </w:r>
+      <w:r>
+        <w:rPr>
+          <w:rFonts w:ascii="Arial" w:hAnsi="Arial" w:cs="Arial"/>
+          <w:b/>
+          <w:noProof/>
+          <w:sz w:val="28"/>
+          <w:szCs w:val="28"/>
+        </w:rPr>
+        <w:drawing>
+          <wp:inline distT="0" distB="0" distL="0" distR="0">
+            <wp:extent cx="4505325" cy="2838450"/>
+            <wp:effectExtent l="0" t="0" r="9525" b="0"/>
+            <wp:docPr id="5" name="Picture 5"/>
+            <wp:cNvGraphicFramePr>
+              <a:graphicFrameLocks xmlns:a="http://schemas.openxmlformats.org/drawingml/2006/main" noChangeAspect="1"/>
+            </wp:cNvGraphicFramePr>
+            <a:graphic xmlns:a="http://schemas.openxmlformats.org/drawingml/2006/main">
+              <a:graphicData uri="http://schemas.openxmlformats.org/drawingml/2006/picture">
+                <pic:pic xmlns:pic="http://schemas.openxmlformats.org/drawingml/2006/picture">
+                  <pic:nvPicPr>
+                    <pic:cNvPr id="5" name="13162410_1106942726035889_1225241283_n.png"/>
+                    <pic:cNvPicPr/>
+                  </pic:nvPicPr>
+                  <pic:blipFill>
+                    <a:blip r:embed="rId10">
+                      <a:extLst>
+                        <a:ext uri="{28A0092B-C50C-407E-A947-70E740481C1C}">
+                          <a14:useLocalDpi xmlns:a14="http://schemas.microsoft.com/office/drawing/2010/main" val="0"/>
+                        </a:ext>
+                      </a:extLst>
+                    </a:blip>
+                    <a:stretch>
+                      <a:fillRect/>
+                    </a:stretch>
+                  </pic:blipFill>
+                  <pic:spPr>
+                    <a:xfrm>
+                      <a:off x="0" y="0"/>
+                      <a:ext cx="4505325" cy="2838450"/>
+                    </a:xfrm>
+                    <a:prstGeom prst="rect">
+                      <a:avLst/>
+                    </a:prstGeom>
+                  </pic:spPr>
+                </pic:pic>
+              </a:graphicData>
+            </a:graphic>
+          </wp:inline>
+        </w:drawing>
+      </w:r>
+    </w:p>
+    <w:p>
+      <w:pPr>
+        <w:rPr>
+          <w:rFonts w:ascii="Arial" w:hAnsi="Arial" w:cs="Arial"/>
+          <w:b/>
+          <w:sz w:val="28"/>
+          <w:szCs w:val="28"/>
+          <w:lang w:val="bg-BG"/>
+        </w:rPr>
+      </w:pPr>
+      <w:r>
+        <w:rPr>
+          <w:rFonts w:ascii="Arial" w:hAnsi="Arial" w:cs="Arial"/>
+          <w:b/>
+          <w:sz w:val="28"/>
+          <w:szCs w:val="28"/>
+        </w:rPr>
+        <w:tab/>
+      </w:r>
+      <w:r>
+        <w:rPr>
+          <w:rFonts w:ascii="Arial" w:hAnsi="Arial" w:cs="Arial"/>
+          <w:b/>
+          <w:sz w:val="28"/>
+          <w:szCs w:val="28"/>
+          <w:lang w:val="bg-BG"/>
+        </w:rPr>
+        <w:t>2.6</w:t>
+      </w:r>
+      <w:r>
+        <w:rPr>
+          <w:rFonts w:ascii="Arial" w:hAnsi="Arial" w:cs="Arial"/>
+          <w:b/>
+          <w:sz w:val="28"/>
+          <w:szCs w:val="28"/>
+          <w:lang w:val="bg-BG"/>
+        </w:rPr>
+        <w:t>.1 Предназначение на модула</w:t>
+      </w:r>
+    </w:p>
+    <w:p>
+      <w:pPr>
+        <w:rPr>
+          <w:rFonts w:ascii="Arial" w:hAnsi="Arial" w:cs="Arial"/>
+          <w:sz w:val="24"/>
+          <w:szCs w:val="24"/>
+          <w:lang w:val="bg-BG"/>
+        </w:rPr>
+      </w:pPr>
+      <w:r>
+        <w:rPr>
+          <w:rFonts w:ascii="Arial" w:hAnsi="Arial" w:cs="Arial"/>
+          <w:b/>
+          <w:sz w:val="28"/>
+          <w:szCs w:val="28"/>
+          <w:lang w:val="bg-BG"/>
+        </w:rPr>
+        <w:lastRenderedPageBreak/>
+        <w:tab/>
+      </w:r>
+      <w:r>
+        <w:rPr>
+          <w:rFonts w:ascii="Arial" w:hAnsi="Arial" w:cs="Arial"/>
+          <w:sz w:val="24"/>
+          <w:szCs w:val="24"/>
+          <w:lang w:val="bg-BG"/>
+        </w:rPr>
+        <w:t>Тук се съдържа логиката за сесиите за крайния потребител.</w:t>
+      </w:r>
+    </w:p>
+    <w:p>
+      <w:pPr>
+        <w:rPr>
+          <w:rFonts w:ascii="Arial" w:hAnsi="Arial" w:cs="Arial"/>
+          <w:b/>
+          <w:sz w:val="28"/>
+          <w:szCs w:val="28"/>
+          <w:lang w:val="bg-BG"/>
+        </w:rPr>
+      </w:pPr>
+      <w:r>
+        <w:rPr>
+          <w:rFonts w:ascii="Arial" w:hAnsi="Arial" w:cs="Arial"/>
+          <w:b/>
+          <w:sz w:val="28"/>
+          <w:szCs w:val="28"/>
+          <w:lang w:val="bg-BG"/>
+        </w:rPr>
+        <w:tab/>
+        <w:t>2.6</w:t>
+      </w:r>
+      <w:r>
+        <w:rPr>
+          <w:rFonts w:ascii="Arial" w:hAnsi="Arial" w:cs="Arial"/>
+          <w:b/>
+          <w:sz w:val="28"/>
+          <w:szCs w:val="28"/>
+          <w:lang w:val="bg-BG"/>
+        </w:rPr>
+        <w:t>.2 Основни отговорности в системата</w:t>
+      </w:r>
+    </w:p>
+    <w:p>
+      <w:pPr>
+        <w:rPr>
+          <w:rFonts w:ascii="Arial" w:hAnsi="Arial" w:cs="Arial"/>
+          <w:sz w:val="24"/>
+          <w:szCs w:val="24"/>
+          <w:lang w:val="bg-BG"/>
+        </w:rPr>
+      </w:pPr>
+      <w:r>
+        <w:rPr>
+          <w:rFonts w:ascii="Arial" w:hAnsi="Arial" w:cs="Arial"/>
+          <w:b/>
+          <w:sz w:val="28"/>
+          <w:szCs w:val="28"/>
+          <w:lang w:val="bg-BG"/>
+        </w:rPr>
+        <w:tab/>
+      </w:r>
+      <w:r>
+        <w:rPr>
+          <w:rFonts w:ascii="Arial" w:hAnsi="Arial" w:cs="Arial"/>
+          <w:sz w:val="24"/>
+          <w:szCs w:val="24"/>
+          <w:lang w:val="bg-BG"/>
+        </w:rPr>
+        <w:t xml:space="preserve">Този модул трябва да предоставя коректни данни на модула </w:t>
+      </w:r>
+      <w:r>
+        <w:rPr>
+          <w:rFonts w:ascii="Arial" w:hAnsi="Arial" w:cs="Arial"/>
+          <w:sz w:val="24"/>
+          <w:szCs w:val="24"/>
+        </w:rPr>
+        <w:t>Logistics Manager</w:t>
+      </w:r>
+      <w:r>
+        <w:rPr>
+          <w:rFonts w:ascii="Arial" w:hAnsi="Arial" w:cs="Arial"/>
+          <w:sz w:val="24"/>
+          <w:szCs w:val="24"/>
+        </w:rPr>
+        <w:t xml:space="preserve">, за да може той да ги обработи. </w:t>
+      </w:r>
+      <w:r>
+        <w:rPr>
+          <w:rFonts w:ascii="Arial" w:hAnsi="Arial" w:cs="Arial"/>
+          <w:sz w:val="24"/>
+          <w:szCs w:val="24"/>
+          <w:lang w:val="bg-BG"/>
+        </w:rPr>
+        <w:t>Ако сесията на някой потребител е изтекла, този модул трябва да не предоставя достъп до чата или правене на заявки за споделено пътуване.</w:t>
+      </w:r>
+    </w:p>
+    <w:p>
+      <w:pPr>
+        <w:rPr>
+          <w:rFonts w:ascii="Arial" w:hAnsi="Arial" w:cs="Arial"/>
+          <w:b/>
+          <w:sz w:val="28"/>
+          <w:szCs w:val="28"/>
+          <w:lang w:val="bg-BG"/>
+        </w:rPr>
+      </w:pPr>
+      <w:r>
+        <w:rPr>
+          <w:rFonts w:ascii="Arial" w:hAnsi="Arial" w:cs="Arial"/>
+          <w:b/>
+          <w:sz w:val="28"/>
+          <w:szCs w:val="28"/>
+          <w:lang w:val="bg-BG"/>
+        </w:rPr>
+        <w:tab/>
+        <w:t>2.6</w:t>
+      </w:r>
+      <w:r>
+        <w:rPr>
+          <w:rFonts w:ascii="Arial" w:hAnsi="Arial" w:cs="Arial"/>
+          <w:b/>
+          <w:sz w:val="28"/>
+          <w:szCs w:val="28"/>
+          <w:lang w:val="bg-BG"/>
+        </w:rPr>
+        <w:t>.3 Описание на интерфейсите</w:t>
+      </w:r>
+    </w:p>
+    <w:p>
+      <w:pPr>
+        <w:rPr>
+          <w:rFonts w:ascii="Arial" w:hAnsi="Arial" w:cs="Arial"/>
+          <w:b/>
+          <w:sz w:val="28"/>
+          <w:szCs w:val="28"/>
+          <w:lang w:val="bg-BG"/>
+        </w:rPr>
+      </w:pPr>
+      <w:r>
+        <w:rPr>
+          <w:rFonts w:ascii="Arial" w:hAnsi="Arial" w:cs="Arial"/>
+          <w:b/>
+          <w:sz w:val="28"/>
+          <w:szCs w:val="28"/>
+          <w:lang w:val="bg-BG"/>
+        </w:rPr>
+        <w:tab/>
+      </w:r>
+      <w:r>
+        <w:rPr>
+          <w:rFonts w:ascii="Arial" w:hAnsi="Arial" w:cs="Arial"/>
+          <w:b/>
+          <w:sz w:val="28"/>
+          <w:szCs w:val="28"/>
+          <w:lang w:val="bg-BG"/>
+        </w:rPr>
+        <w:tab/>
+      </w:r>
+      <w:r>
+        <w:rPr>
+          <w:rFonts w:ascii="Arial" w:hAnsi="Arial" w:cs="Arial"/>
+          <w:b/>
+          <w:sz w:val="28"/>
+          <w:szCs w:val="28"/>
+          <w:lang w:val="bg-BG"/>
+        </w:rPr>
+        <w:t>2.6</w:t>
+      </w:r>
+      <w:r>
+        <w:rPr>
+          <w:rFonts w:ascii="Arial" w:hAnsi="Arial" w:cs="Arial"/>
+          <w:b/>
+          <w:sz w:val="28"/>
+          <w:szCs w:val="28"/>
+          <w:lang w:val="bg-BG"/>
+        </w:rPr>
+        <w:t>.3.1 Следене на сесии</w:t>
+      </w:r>
+    </w:p>
+    <w:p>
+      <w:pPr>
+        <w:rPr>
+          <w:rFonts w:ascii="Arial" w:hAnsi="Arial" w:cs="Arial"/>
+          <w:sz w:val="24"/>
+          <w:szCs w:val="24"/>
+          <w:lang w:val="bg-BG"/>
+        </w:rPr>
+      </w:pPr>
+      <w:r>
+        <w:rPr>
+          <w:rFonts w:ascii="Arial" w:hAnsi="Arial" w:cs="Arial"/>
+          <w:b/>
+          <w:sz w:val="28"/>
+          <w:szCs w:val="28"/>
+          <w:lang w:val="bg-BG"/>
+        </w:rPr>
+        <w:tab/>
+      </w:r>
+      <w:r>
+        <w:rPr>
+          <w:rFonts w:ascii="Arial" w:hAnsi="Arial" w:cs="Arial"/>
+          <w:b/>
+          <w:sz w:val="28"/>
+          <w:szCs w:val="28"/>
+          <w:lang w:val="bg-BG"/>
+        </w:rPr>
+        <w:tab/>
+      </w:r>
+      <w:r>
+        <w:rPr>
+          <w:rFonts w:ascii="Arial" w:hAnsi="Arial" w:cs="Arial"/>
+          <w:sz w:val="24"/>
+          <w:szCs w:val="24"/>
+          <w:lang w:val="bg-BG"/>
+        </w:rPr>
+        <w:t>Следи кои потребители са в активна сесия.</w:t>
+      </w:r>
+    </w:p>
+    <w:p>
+      <w:pPr>
+        <w:rPr>
+          <w:rFonts w:ascii="Arial" w:hAnsi="Arial" w:cs="Arial"/>
+          <w:b/>
+          <w:sz w:val="28"/>
+          <w:szCs w:val="28"/>
+          <w:lang w:val="bg-BG"/>
+        </w:rPr>
+      </w:pPr>
+      <w:r>
+        <w:rPr>
+          <w:rFonts w:ascii="Arial" w:hAnsi="Arial" w:cs="Arial"/>
+          <w:b/>
+          <w:sz w:val="28"/>
+          <w:szCs w:val="28"/>
+          <w:lang w:val="bg-BG"/>
+        </w:rPr>
+        <w:tab/>
+      </w:r>
+      <w:r>
+        <w:rPr>
+          <w:rFonts w:ascii="Arial" w:hAnsi="Arial" w:cs="Arial"/>
+          <w:b/>
+          <w:sz w:val="28"/>
+          <w:szCs w:val="28"/>
+          <w:lang w:val="bg-BG"/>
+        </w:rPr>
+        <w:tab/>
+      </w:r>
+      <w:r>
+        <w:rPr>
+          <w:rFonts w:ascii="Arial" w:hAnsi="Arial" w:cs="Arial"/>
+          <w:b/>
+          <w:sz w:val="28"/>
+          <w:szCs w:val="28"/>
+          <w:lang w:val="bg-BG"/>
+        </w:rPr>
+        <w:t>2.6</w:t>
+      </w:r>
+      <w:r>
+        <w:rPr>
+          <w:rFonts w:ascii="Arial" w:hAnsi="Arial" w:cs="Arial"/>
+          <w:b/>
+          <w:sz w:val="28"/>
+          <w:szCs w:val="28"/>
+          <w:lang w:val="bg-BG"/>
+        </w:rPr>
+        <w:t xml:space="preserve">.3.2 Нотификация </w:t>
+      </w:r>
+    </w:p>
+    <w:p>
+      <w:pPr>
+        <w:rPr>
+          <w:rFonts w:ascii="Arial" w:hAnsi="Arial" w:cs="Arial"/>
+          <w:sz w:val="24"/>
+          <w:szCs w:val="24"/>
+          <w:lang w:val="bg-BG"/>
+        </w:rPr>
+      </w:pPr>
+      <w:r>
+        <w:rPr>
+          <w:rFonts w:ascii="Arial" w:hAnsi="Arial" w:cs="Arial"/>
+          <w:b/>
+          <w:sz w:val="28"/>
+          <w:szCs w:val="28"/>
+          <w:lang w:val="bg-BG"/>
+        </w:rPr>
+        <w:tab/>
+      </w:r>
+      <w:r>
+        <w:rPr>
+          <w:rFonts w:ascii="Arial" w:hAnsi="Arial" w:cs="Arial"/>
+          <w:b/>
+          <w:sz w:val="28"/>
+          <w:szCs w:val="28"/>
+          <w:lang w:val="bg-BG"/>
+        </w:rPr>
+        <w:tab/>
+      </w:r>
+      <w:r>
+        <w:rPr>
+          <w:rFonts w:ascii="Arial" w:hAnsi="Arial" w:cs="Arial"/>
+          <w:sz w:val="24"/>
+          <w:szCs w:val="24"/>
+          <w:lang w:val="bg-BG"/>
+        </w:rPr>
+        <w:t>Изпраща съобщения на потребителите, чиято сесия е изтекла.</w:t>
+      </w:r>
+    </w:p>
+    <w:p>
+      <w:pPr>
+        <w:rPr>
+          <w:rFonts w:ascii="Arial" w:hAnsi="Arial" w:cs="Arial"/>
+          <w:b/>
+          <w:sz w:val="28"/>
+          <w:szCs w:val="28"/>
+          <w:lang w:val="bg-BG"/>
+        </w:rPr>
+      </w:pPr>
+      <w:r>
+        <w:rPr>
+          <w:rFonts w:ascii="Arial" w:hAnsi="Arial" w:cs="Arial"/>
+          <w:b/>
+          <w:sz w:val="28"/>
+          <w:szCs w:val="28"/>
+          <w:lang w:val="bg-BG"/>
+        </w:rPr>
+        <w:tab/>
+      </w:r>
+      <w:r>
+        <w:rPr>
+          <w:rFonts w:ascii="Arial" w:hAnsi="Arial" w:cs="Arial"/>
+          <w:b/>
+          <w:sz w:val="28"/>
+          <w:szCs w:val="28"/>
+          <w:lang w:val="bg-BG"/>
+        </w:rPr>
+        <w:tab/>
+      </w:r>
+      <w:r>
+        <w:rPr>
+          <w:rFonts w:ascii="Arial" w:hAnsi="Arial" w:cs="Arial"/>
+          <w:b/>
+          <w:sz w:val="28"/>
+          <w:szCs w:val="28"/>
+          <w:lang w:val="bg-BG"/>
+        </w:rPr>
+        <w:t>2.6</w:t>
+      </w:r>
+      <w:r>
+        <w:rPr>
+          <w:rFonts w:ascii="Arial" w:hAnsi="Arial" w:cs="Arial"/>
+          <w:b/>
+          <w:sz w:val="28"/>
+          <w:szCs w:val="28"/>
+          <w:lang w:val="bg-BG"/>
+        </w:rPr>
+        <w:t xml:space="preserve">.3.3 Обработка </w:t>
+      </w:r>
+    </w:p>
+    <w:p>
+      <w:pPr>
+        <w:rPr>
+          <w:rFonts w:ascii="Arial" w:hAnsi="Arial" w:cs="Arial"/>
+          <w:sz w:val="24"/>
+          <w:szCs w:val="24"/>
+          <w:lang w:val="bg-BG"/>
+        </w:rPr>
+      </w:pPr>
+      <w:r>
+        <w:rPr>
+          <w:rFonts w:ascii="Arial" w:hAnsi="Arial" w:cs="Arial"/>
+          <w:b/>
+          <w:sz w:val="28"/>
+          <w:szCs w:val="28"/>
+          <w:lang w:val="bg-BG"/>
+        </w:rPr>
+        <w:tab/>
+      </w:r>
+      <w:r>
+        <w:rPr>
+          <w:rFonts w:ascii="Arial" w:hAnsi="Arial" w:cs="Arial"/>
+          <w:b/>
+          <w:sz w:val="28"/>
+          <w:szCs w:val="28"/>
+          <w:lang w:val="bg-BG"/>
+        </w:rPr>
+        <w:tab/>
+      </w:r>
+      <w:r>
+        <w:rPr>
+          <w:rFonts w:ascii="Arial" w:hAnsi="Arial" w:cs="Arial"/>
+          <w:sz w:val="24"/>
+          <w:szCs w:val="24"/>
+          <w:lang w:val="bg-BG"/>
+        </w:rPr>
+        <w:t>Обработва информацията за сесиите на потребителите.</w:t>
+      </w:r>
+    </w:p>
+    <w:p>
+      <w:pPr>
+        <w:rPr>
+          <w:rFonts w:ascii="Arial" w:hAnsi="Arial" w:cs="Arial"/>
+          <w:b/>
+          <w:sz w:val="28"/>
+          <w:szCs w:val="28"/>
+          <w:lang w:val="bg-BG"/>
+        </w:rPr>
+      </w:pPr>
+      <w:r>
+        <w:rPr>
+          <w:rFonts w:ascii="Arial" w:hAnsi="Arial" w:cs="Arial"/>
+          <w:b/>
+          <w:sz w:val="28"/>
+          <w:szCs w:val="28"/>
+          <w:lang w:val="bg-BG"/>
+        </w:rPr>
+        <w:tab/>
+      </w:r>
+      <w:r>
+        <w:rPr>
+          <w:rFonts w:ascii="Arial" w:hAnsi="Arial" w:cs="Arial"/>
+          <w:b/>
+          <w:sz w:val="28"/>
+          <w:szCs w:val="28"/>
+          <w:lang w:val="bg-BG"/>
+        </w:rPr>
+        <w:tab/>
+      </w:r>
+      <w:r>
+        <w:rPr>
+          <w:rFonts w:ascii="Arial" w:hAnsi="Arial" w:cs="Arial"/>
+          <w:b/>
+          <w:sz w:val="28"/>
+          <w:szCs w:val="28"/>
+          <w:lang w:val="bg-BG"/>
+        </w:rPr>
+        <w:t>2.6</w:t>
+      </w:r>
+      <w:r>
+        <w:rPr>
+          <w:rFonts w:ascii="Arial" w:hAnsi="Arial" w:cs="Arial"/>
+          <w:b/>
+          <w:sz w:val="28"/>
+          <w:szCs w:val="28"/>
+          <w:lang w:val="bg-BG"/>
+        </w:rPr>
+        <w:t>.3.4 Сигурност</w:t>
+      </w:r>
+    </w:p>
+    <w:p>
+      <w:pPr>
+        <w:rPr>
+          <w:rFonts w:ascii="Arial" w:hAnsi="Arial" w:cs="Arial"/>
+          <w:sz w:val="24"/>
+          <w:szCs w:val="24"/>
+          <w:lang w:val="bg-BG"/>
+        </w:rPr>
+      </w:pPr>
+      <w:r>
+        <w:rPr>
+          <w:rFonts w:ascii="Arial" w:hAnsi="Arial" w:cs="Arial"/>
+          <w:b/>
+          <w:sz w:val="28"/>
+          <w:szCs w:val="28"/>
+          <w:lang w:val="bg-BG"/>
+        </w:rPr>
+        <w:tab/>
+      </w:r>
+      <w:r>
+        <w:rPr>
+          <w:rFonts w:ascii="Arial" w:hAnsi="Arial" w:cs="Arial"/>
+          <w:b/>
+          <w:sz w:val="28"/>
+          <w:szCs w:val="28"/>
+          <w:lang w:val="bg-BG"/>
+        </w:rPr>
+        <w:tab/>
+      </w:r>
+      <w:r>
+        <w:rPr>
+          <w:rFonts w:ascii="Arial" w:hAnsi="Arial" w:cs="Arial"/>
+          <w:sz w:val="24"/>
+          <w:szCs w:val="24"/>
+          <w:lang w:val="bg-BG"/>
+        </w:rPr>
+        <w:t>Чрез обработката и поддръжката на сесиите се осигурява сигурност за системата.</w:t>
+      </w:r>
+    </w:p>
+    <w:p>
+      <w:pPr>
+        <w:rPr>
+          <w:rFonts w:ascii="Arial" w:hAnsi="Arial" w:cs="Arial"/>
+          <w:b/>
+          <w:sz w:val="28"/>
+          <w:szCs w:val="28"/>
+          <w:lang w:val="bg-BG"/>
+        </w:rPr>
+      </w:pPr>
+      <w:r>
+        <w:rPr>
+          <w:rFonts w:ascii="Arial" w:hAnsi="Arial" w:cs="Arial"/>
+          <w:b/>
+          <w:sz w:val="28"/>
+          <w:szCs w:val="28"/>
+          <w:lang w:val="bg-BG"/>
+        </w:rPr>
+        <w:t>2.7</w:t>
+      </w:r>
+      <w:r>
+        <w:rPr>
+          <w:rFonts w:ascii="Arial" w:hAnsi="Arial" w:cs="Arial"/>
+          <w:b/>
+          <w:sz w:val="28"/>
+          <w:szCs w:val="28"/>
+          <w:lang w:val="bg-BG"/>
+        </w:rPr>
+        <w:t xml:space="preserve"> Потребители</w:t>
+      </w:r>
+    </w:p>
+    <w:p>
+      <w:pPr>
+        <w:rPr>
+          <w:rFonts w:ascii="Arial" w:hAnsi="Arial" w:cs="Arial"/>
+          <w:b/>
+          <w:sz w:val="28"/>
+          <w:szCs w:val="28"/>
+          <w:lang w:val="bg-BG"/>
+        </w:rPr>
+      </w:pPr>
+      <w:r>
+        <w:rPr>
+          <w:rFonts w:ascii="Arial" w:hAnsi="Arial" w:cs="Arial"/>
+          <w:b/>
+          <w:noProof/>
+          <w:sz w:val="28"/>
+          <w:szCs w:val="28"/>
+        </w:rPr>
+        <w:lastRenderedPageBreak/>
+        <w:drawing>
+          <wp:inline distT="0" distB="0" distL="0" distR="0">
+            <wp:extent cx="4000500" cy="4391025"/>
+            <wp:effectExtent l="0" t="0" r="0" b="9525"/>
+            <wp:docPr id="6" name="Picture 6"/>
+            <wp:cNvGraphicFramePr>
+              <a:graphicFrameLocks xmlns:a="http://schemas.openxmlformats.org/drawingml/2006/main" noChangeAspect="1"/>
+            </wp:cNvGraphicFramePr>
+            <a:graphic xmlns:a="http://schemas.openxmlformats.org/drawingml/2006/main">
+              <a:graphicData uri="http://schemas.openxmlformats.org/drawingml/2006/picture">
+                <pic:pic xmlns:pic="http://schemas.openxmlformats.org/drawingml/2006/picture">
+                  <pic:nvPicPr>
+                    <pic:cNvPr id="6" name="13149849_1106942732702555_746693072_n.png"/>
+                    <pic:cNvPicPr/>
+                  </pic:nvPicPr>
+                  <pic:blipFill>
+                    <a:blip r:embed="rId11">
+                      <a:extLst>
+                        <a:ext uri="{28A0092B-C50C-407E-A947-70E740481C1C}">
+                          <a14:useLocalDpi xmlns:a14="http://schemas.microsoft.com/office/drawing/2010/main" val="0"/>
+                        </a:ext>
+                      </a:extLst>
+                    </a:blip>
+                    <a:stretch>
+                      <a:fillRect/>
+                    </a:stretch>
+                  </pic:blipFill>
+                  <pic:spPr>
+                    <a:xfrm>
+                      <a:off x="0" y="0"/>
+                      <a:ext cx="4000500" cy="4391025"/>
+                    </a:xfrm>
+                    <a:prstGeom prst="rect">
+                      <a:avLst/>
+                    </a:prstGeom>
+                  </pic:spPr>
+                </pic:pic>
+              </a:graphicData>
+            </a:graphic>
+          </wp:inline>
+        </w:drawing>
+      </w:r>
+    </w:p>
+    <w:p>
+      <w:pPr>
+        <w:rPr>
+          <w:rFonts w:ascii="Arial" w:hAnsi="Arial" w:cs="Arial"/>
+          <w:b/>
+          <w:sz w:val="28"/>
+          <w:szCs w:val="28"/>
+          <w:lang w:val="bg-BG"/>
+        </w:rPr>
+      </w:pPr>
+      <w:r>
+        <w:rPr>
+          <w:rFonts w:ascii="Arial" w:hAnsi="Arial" w:cs="Arial"/>
+          <w:b/>
+          <w:sz w:val="28"/>
+          <w:szCs w:val="28"/>
+          <w:lang w:val="bg-BG"/>
+        </w:rPr>
+        <w:tab/>
+        <w:t>2.7</w:t>
+      </w:r>
+      <w:r>
+        <w:rPr>
+          <w:rFonts w:ascii="Arial" w:hAnsi="Arial" w:cs="Arial"/>
+          <w:b/>
+          <w:sz w:val="28"/>
+          <w:szCs w:val="28"/>
+          <w:lang w:val="bg-BG"/>
+        </w:rPr>
+        <w:t>.1 Предназначение на модула</w:t>
+      </w:r>
+    </w:p>
+    <w:p>
+      <w:pPr>
+        <w:rPr>
+          <w:rFonts w:ascii="Arial" w:hAnsi="Arial" w:cs="Arial"/>
+          <w:sz w:val="24"/>
+          <w:szCs w:val="24"/>
+          <w:lang w:val="bg-BG"/>
+        </w:rPr>
+      </w:pPr>
+      <w:r>
+        <w:rPr>
+          <w:rFonts w:ascii="Arial" w:hAnsi="Arial" w:cs="Arial"/>
+          <w:sz w:val="24"/>
+          <w:szCs w:val="24"/>
+          <w:lang w:val="bg-BG"/>
+        </w:rPr>
+        <w:tab/>
+        <w:t>В този модул се обработва информацията за регистрираните в системата потребители.</w:t>
+      </w:r>
+    </w:p>
+    <w:p>
+      <w:pPr>
+        <w:rPr>
+          <w:rFonts w:ascii="Arial" w:hAnsi="Arial" w:cs="Arial"/>
+          <w:b/>
+          <w:sz w:val="28"/>
+          <w:szCs w:val="28"/>
+          <w:lang w:val="bg-BG"/>
+        </w:rPr>
+      </w:pPr>
+      <w:r>
+        <w:rPr>
+          <w:rFonts w:ascii="Arial" w:hAnsi="Arial" w:cs="Arial"/>
+          <w:b/>
+          <w:sz w:val="28"/>
+          <w:szCs w:val="28"/>
+          <w:lang w:val="bg-BG"/>
+        </w:rPr>
+        <w:tab/>
+        <w:t>2.7</w:t>
+      </w:r>
+      <w:r>
+        <w:rPr>
+          <w:rFonts w:ascii="Arial" w:hAnsi="Arial" w:cs="Arial"/>
+          <w:b/>
+          <w:sz w:val="28"/>
+          <w:szCs w:val="28"/>
+          <w:lang w:val="bg-BG"/>
+        </w:rPr>
+        <w:t>.2 Основни отговорности в системата</w:t>
+      </w:r>
+    </w:p>
+    <w:p>
+      <w:pPr>
+        <w:rPr>
+          <w:rFonts w:ascii="Arial" w:hAnsi="Arial" w:cs="Arial"/>
+          <w:sz w:val="24"/>
+          <w:szCs w:val="24"/>
+          <w:lang w:val="bg-BG"/>
+        </w:rPr>
+      </w:pPr>
+      <w:r>
+        <w:rPr>
+          <w:rFonts w:ascii="Arial" w:hAnsi="Arial" w:cs="Arial"/>
+          <w:sz w:val="24"/>
+          <w:szCs w:val="24"/>
+          <w:lang w:val="bg-BG"/>
+        </w:rPr>
+        <w:tab/>
+        <w:t>Приема информацията от регистрациите на потребителите и ги записва в базата от данни предназначена за това. Данните за потребителите се криптират преди да бъдат записани.</w:t>
+      </w:r>
+    </w:p>
+    <w:p>
+      <w:pPr>
+        <w:rPr>
+          <w:rFonts w:ascii="Arial" w:hAnsi="Arial" w:cs="Arial"/>
+          <w:b/>
+          <w:sz w:val="28"/>
+          <w:szCs w:val="28"/>
+          <w:lang w:val="bg-BG"/>
+        </w:rPr>
+      </w:pPr>
+      <w:r>
+        <w:rPr>
+          <w:rFonts w:ascii="Arial" w:hAnsi="Arial" w:cs="Arial"/>
+          <w:b/>
+          <w:sz w:val="28"/>
+          <w:szCs w:val="28"/>
+          <w:lang w:val="bg-BG"/>
+        </w:rPr>
+        <w:tab/>
+        <w:t>2.7</w:t>
+      </w:r>
+      <w:r>
+        <w:rPr>
+          <w:rFonts w:ascii="Arial" w:hAnsi="Arial" w:cs="Arial"/>
+          <w:b/>
+          <w:sz w:val="28"/>
+          <w:szCs w:val="28"/>
+          <w:lang w:val="bg-BG"/>
+        </w:rPr>
+        <w:t>.3 Описание на интерфейсите</w:t>
+      </w:r>
+    </w:p>
+    <w:p>
+      <w:pPr>
+        <w:rPr>
+          <w:rFonts w:ascii="Arial" w:hAnsi="Arial" w:cs="Arial"/>
+          <w:b/>
+          <w:sz w:val="28"/>
+          <w:szCs w:val="28"/>
+        </w:rPr>
+      </w:pPr>
+      <w:r>
+        <w:rPr>
+          <w:rFonts w:ascii="Arial" w:hAnsi="Arial" w:cs="Arial"/>
+          <w:b/>
+          <w:sz w:val="28"/>
+          <w:szCs w:val="28"/>
+          <w:lang w:val="bg-BG"/>
+        </w:rPr>
+        <w:tab/>
+      </w:r>
+      <w:r>
+        <w:rPr>
+          <w:rFonts w:ascii="Arial" w:hAnsi="Arial" w:cs="Arial"/>
+          <w:b/>
+          <w:sz w:val="28"/>
+          <w:szCs w:val="28"/>
+          <w:lang w:val="bg-BG"/>
+        </w:rPr>
+        <w:tab/>
+      </w:r>
+      <w:r>
+        <w:rPr>
+          <w:rFonts w:ascii="Arial" w:hAnsi="Arial" w:cs="Arial"/>
+          <w:b/>
+          <w:sz w:val="28"/>
+          <w:szCs w:val="28"/>
+        </w:rPr>
+        <w:t>2.7</w:t>
+      </w:r>
+      <w:r>
+        <w:rPr>
+          <w:rFonts w:ascii="Arial" w:hAnsi="Arial" w:cs="Arial"/>
+          <w:b/>
+          <w:sz w:val="28"/>
+          <w:szCs w:val="28"/>
+        </w:rPr>
+        <w:t>.3.1 Database manager</w:t>
+      </w:r>
+    </w:p>
+    <w:p>
+      <w:pPr>
+        <w:rPr>
+          <w:rFonts w:ascii="Arial" w:hAnsi="Arial" w:cs="Arial"/>
+          <w:sz w:val="24"/>
+          <w:szCs w:val="24"/>
+          <w:lang w:val="bg-BG"/>
+        </w:rPr>
+      </w:pPr>
+      <w:r>
+        <w:rPr>
+          <w:rFonts w:ascii="Arial" w:hAnsi="Arial" w:cs="Arial"/>
+          <w:b/>
+          <w:sz w:val="28"/>
+          <w:szCs w:val="28"/>
+        </w:rPr>
+        <w:tab/>
+      </w:r>
+      <w:r>
+        <w:rPr>
+          <w:rFonts w:ascii="Arial" w:hAnsi="Arial" w:cs="Arial"/>
+          <w:b/>
+          <w:sz w:val="28"/>
+          <w:szCs w:val="28"/>
+        </w:rPr>
+        <w:tab/>
+      </w:r>
+      <w:r>
+        <w:rPr>
+          <w:rFonts w:ascii="Arial" w:hAnsi="Arial" w:cs="Arial"/>
+          <w:sz w:val="24"/>
+          <w:szCs w:val="24"/>
+          <w:lang w:val="bg-BG"/>
+        </w:rPr>
+        <w:t>Отговаря за връзката между базата от данни и този модул.</w:t>
+      </w:r>
+    </w:p>
+    <w:p>
+      <w:pPr>
+        <w:rPr>
+          <w:rFonts w:ascii="Arial" w:hAnsi="Arial" w:cs="Arial"/>
+          <w:b/>
+          <w:sz w:val="28"/>
+          <w:szCs w:val="28"/>
+        </w:rPr>
+      </w:pPr>
+      <w:r>
+        <w:rPr>
+          <w:rFonts w:ascii="Arial" w:hAnsi="Arial" w:cs="Arial"/>
+          <w:sz w:val="24"/>
+          <w:szCs w:val="24"/>
+          <w:lang w:val="bg-BG"/>
+        </w:rPr>
+        <w:tab/>
+      </w:r>
+      <w:r>
+        <w:rPr>
+          <w:rFonts w:ascii="Arial" w:hAnsi="Arial" w:cs="Arial"/>
+          <w:sz w:val="24"/>
+          <w:szCs w:val="24"/>
+          <w:lang w:val="bg-BG"/>
+        </w:rPr>
+        <w:tab/>
+      </w:r>
+      <w:r>
+        <w:rPr>
+          <w:rFonts w:ascii="Arial" w:hAnsi="Arial" w:cs="Arial"/>
+          <w:b/>
+          <w:sz w:val="28"/>
+          <w:szCs w:val="28"/>
+          <w:lang w:val="bg-BG"/>
+        </w:rPr>
+        <w:t>2.7</w:t>
+      </w:r>
+      <w:r>
+        <w:rPr>
+          <w:rFonts w:ascii="Arial" w:hAnsi="Arial" w:cs="Arial"/>
+          <w:b/>
+          <w:sz w:val="28"/>
+          <w:szCs w:val="28"/>
+          <w:lang w:val="bg-BG"/>
+        </w:rPr>
+        <w:t xml:space="preserve">.3.2 </w:t>
+      </w:r>
+      <w:r>
+        <w:rPr>
+          <w:rFonts w:ascii="Arial" w:hAnsi="Arial" w:cs="Arial"/>
+          <w:b/>
+          <w:sz w:val="28"/>
+          <w:szCs w:val="28"/>
+        </w:rPr>
+        <w:t>Profile manager</w:t>
+      </w:r>
+    </w:p>
+    <w:p>
+      <w:pPr>
+        <w:rPr>
+          <w:rFonts w:ascii="Arial" w:hAnsi="Arial" w:cs="Arial"/>
+          <w:b/>
+          <w:sz w:val="28"/>
+          <w:szCs w:val="28"/>
+          <w:lang w:val="bg-BG"/>
+        </w:rPr>
+      </w:pPr>
+      <w:r>
+        <w:rPr>
+          <w:rFonts w:ascii="Arial" w:hAnsi="Arial" w:cs="Arial"/>
+          <w:b/>
+          <w:sz w:val="28"/>
+          <w:szCs w:val="28"/>
+        </w:rPr>
+        <w:tab/>
+      </w:r>
+      <w:r>
+        <w:rPr>
+          <w:rFonts w:ascii="Arial" w:hAnsi="Arial" w:cs="Arial"/>
+          <w:b/>
+          <w:sz w:val="28"/>
+          <w:szCs w:val="28"/>
+        </w:rPr>
+        <w:tab/>
+      </w:r>
+      <w:r>
+        <w:rPr>
+          <w:rFonts w:ascii="Arial" w:hAnsi="Arial" w:cs="Arial"/>
+          <w:b/>
+          <w:sz w:val="28"/>
+          <w:szCs w:val="28"/>
+        </w:rPr>
+        <w:tab/>
+      </w:r>
+      <w:r>
+        <w:rPr>
+          <w:rFonts w:ascii="Arial" w:hAnsi="Arial" w:cs="Arial"/>
+          <w:b/>
+          <w:sz w:val="28"/>
+          <w:szCs w:val="28"/>
+          <w:lang w:val="bg-BG"/>
+        </w:rPr>
+        <w:t>2.7</w:t>
+      </w:r>
+      <w:r>
+        <w:rPr>
+          <w:rFonts w:ascii="Arial" w:hAnsi="Arial" w:cs="Arial"/>
+          <w:b/>
+          <w:sz w:val="28"/>
+          <w:szCs w:val="28"/>
+          <w:lang w:val="bg-BG"/>
+        </w:rPr>
+        <w:t>.3.2.1 Статистика</w:t>
+      </w:r>
+    </w:p>
+    <w:p>
+      <w:pPr>
+        <w:rPr>
+          <w:rFonts w:ascii="Arial" w:hAnsi="Arial" w:cs="Arial"/>
+          <w:sz w:val="24"/>
+          <w:szCs w:val="24"/>
+          <w:lang w:val="bg-BG"/>
+        </w:rPr>
+      </w:pPr>
+      <w:r>
+        <w:rPr>
+          <w:rFonts w:ascii="Arial" w:hAnsi="Arial" w:cs="Arial"/>
+          <w:b/>
+          <w:sz w:val="28"/>
+          <w:szCs w:val="28"/>
+          <w:lang w:val="bg-BG"/>
+        </w:rPr>
+        <w:tab/>
+      </w:r>
+      <w:r>
+        <w:rPr>
+          <w:rFonts w:ascii="Arial" w:hAnsi="Arial" w:cs="Arial"/>
+          <w:b/>
+          <w:sz w:val="28"/>
+          <w:szCs w:val="28"/>
+          <w:lang w:val="bg-BG"/>
+        </w:rPr>
+        <w:tab/>
+      </w:r>
+      <w:r>
+        <w:rPr>
+          <w:rFonts w:ascii="Arial" w:hAnsi="Arial" w:cs="Arial"/>
+          <w:b/>
+          <w:sz w:val="28"/>
+          <w:szCs w:val="28"/>
+          <w:lang w:val="bg-BG"/>
+        </w:rPr>
+        <w:tab/>
+      </w:r>
+      <w:r>
+        <w:rPr>
+          <w:rFonts w:ascii="Arial" w:hAnsi="Arial" w:cs="Arial"/>
+          <w:sz w:val="24"/>
+          <w:szCs w:val="24"/>
+          <w:lang w:val="bg-BG"/>
+        </w:rPr>
+        <w:t>Пази информация относно активността на потребителя.</w:t>
+      </w:r>
+    </w:p>
+    <w:p>
+      <w:pPr>
+        <w:rPr>
+          <w:rFonts w:ascii="Arial" w:hAnsi="Arial" w:cs="Arial"/>
+          <w:b/>
+          <w:sz w:val="28"/>
+          <w:szCs w:val="28"/>
+          <w:lang w:val="bg-BG"/>
+        </w:rPr>
+      </w:pPr>
+      <w:r>
+        <w:rPr>
+          <w:rFonts w:ascii="Arial" w:hAnsi="Arial" w:cs="Arial"/>
+          <w:sz w:val="24"/>
+          <w:szCs w:val="24"/>
+          <w:lang w:val="bg-BG"/>
+        </w:rPr>
+        <w:lastRenderedPageBreak/>
+        <w:tab/>
+      </w:r>
+      <w:r>
+        <w:rPr>
+          <w:rFonts w:ascii="Arial" w:hAnsi="Arial" w:cs="Arial"/>
+          <w:sz w:val="24"/>
+          <w:szCs w:val="24"/>
+          <w:lang w:val="bg-BG"/>
+        </w:rPr>
+        <w:tab/>
+      </w:r>
+      <w:r>
+        <w:rPr>
+          <w:rFonts w:ascii="Arial" w:hAnsi="Arial" w:cs="Arial"/>
+          <w:sz w:val="24"/>
+          <w:szCs w:val="24"/>
+          <w:lang w:val="bg-BG"/>
+        </w:rPr>
+        <w:tab/>
+      </w:r>
+      <w:r>
+        <w:rPr>
+          <w:rFonts w:ascii="Arial" w:hAnsi="Arial" w:cs="Arial"/>
+          <w:b/>
+          <w:sz w:val="28"/>
+          <w:szCs w:val="28"/>
+          <w:lang w:val="bg-BG"/>
+        </w:rPr>
+        <w:t>2.7</w:t>
+      </w:r>
+      <w:r>
+        <w:rPr>
+          <w:rFonts w:ascii="Arial" w:hAnsi="Arial" w:cs="Arial"/>
+          <w:b/>
+          <w:sz w:val="28"/>
+          <w:szCs w:val="28"/>
+          <w:lang w:val="bg-BG"/>
+        </w:rPr>
+        <w:t>.3.2.2 Лична информация</w:t>
+      </w:r>
+    </w:p>
+    <w:p>
+      <w:pPr>
+        <w:rPr>
+          <w:rFonts w:ascii="Arial" w:hAnsi="Arial" w:cs="Arial"/>
+          <w:sz w:val="24"/>
+          <w:szCs w:val="24"/>
+          <w:lang w:val="bg-BG"/>
+        </w:rPr>
+      </w:pPr>
+      <w:r>
+        <w:rPr>
+          <w:rFonts w:ascii="Arial" w:hAnsi="Arial" w:cs="Arial"/>
+          <w:b/>
+          <w:sz w:val="28"/>
+          <w:szCs w:val="28"/>
+          <w:lang w:val="bg-BG"/>
+        </w:rPr>
+        <w:tab/>
+      </w:r>
+      <w:r>
+        <w:rPr>
+          <w:rFonts w:ascii="Arial" w:hAnsi="Arial" w:cs="Arial"/>
+          <w:b/>
+          <w:sz w:val="28"/>
+          <w:szCs w:val="28"/>
+          <w:lang w:val="bg-BG"/>
+        </w:rPr>
+        <w:tab/>
+      </w:r>
+      <w:r>
+        <w:rPr>
+          <w:rFonts w:ascii="Arial" w:hAnsi="Arial" w:cs="Arial"/>
+          <w:b/>
+          <w:sz w:val="28"/>
+          <w:szCs w:val="28"/>
+          <w:lang w:val="bg-BG"/>
+        </w:rPr>
+        <w:tab/>
+      </w:r>
+      <w:r>
+        <w:rPr>
+          <w:rFonts w:ascii="Arial" w:hAnsi="Arial" w:cs="Arial"/>
+          <w:sz w:val="24"/>
+          <w:szCs w:val="24"/>
+          <w:lang w:val="bg-BG"/>
+        </w:rPr>
+        <w:t>Пази информацията за личната информация на потребителите.</w:t>
+      </w:r>
+    </w:p>
+    <w:p>
+      <w:pPr>
+        <w:rPr>
+          <w:rFonts w:ascii="Arial" w:hAnsi="Arial" w:cs="Arial"/>
+          <w:b/>
+          <w:sz w:val="28"/>
+          <w:szCs w:val="28"/>
+        </w:rPr>
+      </w:pPr>
+      <w:r>
+        <w:rPr>
+          <w:rFonts w:ascii="Arial" w:hAnsi="Arial" w:cs="Arial"/>
+          <w:sz w:val="24"/>
+          <w:szCs w:val="24"/>
+          <w:lang w:val="bg-BG"/>
+        </w:rPr>
+        <w:tab/>
+      </w:r>
+      <w:r>
+        <w:rPr>
+          <w:rFonts w:ascii="Arial" w:hAnsi="Arial" w:cs="Arial"/>
+          <w:sz w:val="24"/>
+          <w:szCs w:val="24"/>
+          <w:lang w:val="bg-BG"/>
+        </w:rPr>
+        <w:tab/>
+      </w:r>
+      <w:r>
+        <w:rPr>
+          <w:rFonts w:ascii="Arial" w:hAnsi="Arial" w:cs="Arial"/>
+          <w:b/>
+          <w:sz w:val="28"/>
+          <w:szCs w:val="28"/>
+          <w:lang w:val="bg-BG"/>
+        </w:rPr>
+        <w:t>2.7</w:t>
+      </w:r>
+      <w:r>
+        <w:rPr>
+          <w:rFonts w:ascii="Arial" w:hAnsi="Arial" w:cs="Arial"/>
+          <w:b/>
+          <w:sz w:val="28"/>
+          <w:szCs w:val="28"/>
+          <w:lang w:val="bg-BG"/>
+        </w:rPr>
+        <w:t xml:space="preserve">.3.3 </w:t>
+      </w:r>
+      <w:r>
+        <w:rPr>
+          <w:rFonts w:ascii="Arial" w:hAnsi="Arial" w:cs="Arial"/>
+          <w:b/>
+          <w:sz w:val="28"/>
+          <w:szCs w:val="28"/>
+        </w:rPr>
+        <w:t>Account Manager</w:t>
+      </w:r>
+    </w:p>
+    <w:p>
+      <w:pPr>
+        <w:rPr>
+          <w:rFonts w:ascii="Arial" w:hAnsi="Arial" w:cs="Arial"/>
+          <w:b/>
+          <w:sz w:val="28"/>
+          <w:szCs w:val="28"/>
+          <w:lang w:val="bg-BG"/>
+        </w:rPr>
+      </w:pPr>
+      <w:r>
+        <w:rPr>
+          <w:rFonts w:ascii="Arial" w:hAnsi="Arial" w:cs="Arial"/>
+          <w:b/>
+          <w:sz w:val="28"/>
+          <w:szCs w:val="28"/>
+        </w:rPr>
+        <w:tab/>
+      </w:r>
+      <w:r>
+        <w:rPr>
+          <w:rFonts w:ascii="Arial" w:hAnsi="Arial" w:cs="Arial"/>
+          <w:b/>
+          <w:sz w:val="28"/>
+          <w:szCs w:val="28"/>
+        </w:rPr>
+        <w:tab/>
+      </w:r>
+      <w:r>
+        <w:rPr>
+          <w:rFonts w:ascii="Arial" w:hAnsi="Arial" w:cs="Arial"/>
+          <w:b/>
+          <w:sz w:val="28"/>
+          <w:szCs w:val="28"/>
+        </w:rPr>
+        <w:tab/>
+      </w:r>
+      <w:r>
+        <w:rPr>
+          <w:rFonts w:ascii="Arial" w:hAnsi="Arial" w:cs="Arial"/>
+          <w:b/>
+          <w:sz w:val="28"/>
+          <w:szCs w:val="28"/>
+          <w:lang w:val="bg-BG"/>
+        </w:rPr>
+        <w:t>2.7</w:t>
+      </w:r>
+      <w:r>
+        <w:rPr>
+          <w:rFonts w:ascii="Arial" w:hAnsi="Arial" w:cs="Arial"/>
+          <w:b/>
+          <w:sz w:val="28"/>
+          <w:szCs w:val="28"/>
+          <w:lang w:val="bg-BG"/>
+        </w:rPr>
+        <w:t>.3.3.1 Вписване в системата</w:t>
+      </w:r>
+    </w:p>
+    <w:p>
+      <w:pPr>
+        <w:rPr>
+          <w:rFonts w:ascii="Arial" w:hAnsi="Arial" w:cs="Arial"/>
+          <w:sz w:val="24"/>
+          <w:szCs w:val="24"/>
+          <w:lang w:val="bg-BG"/>
+        </w:rPr>
+      </w:pPr>
+      <w:r>
+        <w:rPr>
+          <w:rFonts w:ascii="Arial" w:hAnsi="Arial" w:cs="Arial"/>
+          <w:b/>
+          <w:sz w:val="28"/>
+          <w:szCs w:val="28"/>
+          <w:lang w:val="bg-BG"/>
+        </w:rPr>
+        <w:tab/>
+      </w:r>
+      <w:r>
+        <w:rPr>
+          <w:rFonts w:ascii="Arial" w:hAnsi="Arial" w:cs="Arial"/>
+          <w:b/>
+          <w:sz w:val="28"/>
+          <w:szCs w:val="28"/>
+          <w:lang w:val="bg-BG"/>
+        </w:rPr>
+        <w:tab/>
+      </w:r>
+      <w:r>
+        <w:rPr>
+          <w:rFonts w:ascii="Arial" w:hAnsi="Arial" w:cs="Arial"/>
+          <w:b/>
+          <w:sz w:val="28"/>
+          <w:szCs w:val="28"/>
+          <w:lang w:val="bg-BG"/>
+        </w:rPr>
+        <w:tab/>
+      </w:r>
+      <w:r>
+        <w:rPr>
+          <w:rFonts w:ascii="Arial" w:hAnsi="Arial" w:cs="Arial"/>
+          <w:sz w:val="24"/>
+          <w:szCs w:val="24"/>
+          <w:lang w:val="bg-BG"/>
+        </w:rPr>
+        <w:t>Отговаря за вписването на крайните потребители в системата.</w:t>
+      </w:r>
+    </w:p>
+    <w:p>
+      <w:pPr>
+        <w:rPr>
+          <w:rFonts w:ascii="Arial" w:hAnsi="Arial" w:cs="Arial"/>
+          <w:b/>
+          <w:sz w:val="28"/>
+          <w:szCs w:val="28"/>
+          <w:lang w:val="bg-BG"/>
+        </w:rPr>
+      </w:pPr>
+      <w:r>
+        <w:rPr>
+          <w:rFonts w:ascii="Arial" w:hAnsi="Arial" w:cs="Arial"/>
+          <w:b/>
+          <w:sz w:val="28"/>
+          <w:szCs w:val="28"/>
+          <w:lang w:val="bg-BG"/>
+        </w:rPr>
+        <w:tab/>
+      </w:r>
+      <w:r>
+        <w:rPr>
+          <w:rFonts w:ascii="Arial" w:hAnsi="Arial" w:cs="Arial"/>
+          <w:b/>
+          <w:sz w:val="28"/>
+          <w:szCs w:val="28"/>
+          <w:lang w:val="bg-BG"/>
+        </w:rPr>
+        <w:tab/>
+      </w:r>
+      <w:r>
+        <w:rPr>
+          <w:rFonts w:ascii="Arial" w:hAnsi="Arial" w:cs="Arial"/>
+          <w:b/>
+          <w:sz w:val="28"/>
+          <w:szCs w:val="28"/>
+          <w:lang w:val="bg-BG"/>
+        </w:rPr>
+        <w:tab/>
+        <w:t>2.7</w:t>
+      </w:r>
+      <w:r>
+        <w:rPr>
+          <w:rFonts w:ascii="Arial" w:hAnsi="Arial" w:cs="Arial"/>
+          <w:b/>
+          <w:sz w:val="28"/>
+          <w:szCs w:val="28"/>
+          <w:lang w:val="bg-BG"/>
+        </w:rPr>
+        <w:t>.3.3.2 Отписване от системата</w:t>
+      </w:r>
+    </w:p>
+    <w:p>
+      <w:pPr>
+        <w:rPr>
+          <w:rFonts w:ascii="Arial" w:hAnsi="Arial" w:cs="Arial"/>
+          <w:sz w:val="24"/>
+          <w:szCs w:val="24"/>
+          <w:lang w:val="bg-BG"/>
+        </w:rPr>
+      </w:pPr>
+      <w:r>
+        <w:rPr>
+          <w:rFonts w:ascii="Arial" w:hAnsi="Arial" w:cs="Arial"/>
+          <w:b/>
+          <w:sz w:val="28"/>
+          <w:szCs w:val="28"/>
+          <w:lang w:val="bg-BG"/>
+        </w:rPr>
+        <w:tab/>
+      </w:r>
+      <w:r>
+        <w:rPr>
+          <w:rFonts w:ascii="Arial" w:hAnsi="Arial" w:cs="Arial"/>
+          <w:b/>
+          <w:sz w:val="28"/>
+          <w:szCs w:val="28"/>
+          <w:lang w:val="bg-BG"/>
+        </w:rPr>
+        <w:tab/>
+      </w:r>
+      <w:r>
+        <w:rPr>
+          <w:rFonts w:ascii="Arial" w:hAnsi="Arial" w:cs="Arial"/>
+          <w:b/>
+          <w:sz w:val="28"/>
+          <w:szCs w:val="28"/>
+          <w:lang w:val="bg-BG"/>
+        </w:rPr>
+        <w:tab/>
+      </w:r>
+      <w:r>
+        <w:rPr>
+          <w:rFonts w:ascii="Arial" w:hAnsi="Arial" w:cs="Arial"/>
+          <w:sz w:val="24"/>
+          <w:szCs w:val="24"/>
+          <w:lang w:val="bg-BG"/>
+        </w:rPr>
+        <w:t>Отговаря за отписването на крайните потребители в системата.</w:t>
+      </w:r>
+    </w:p>
+    <w:p>
+      <w:pPr>
+        <w:rPr>
+          <w:rFonts w:ascii="Arial" w:hAnsi="Arial" w:cs="Arial"/>
+          <w:b/>
+          <w:sz w:val="28"/>
+          <w:szCs w:val="28"/>
+          <w:lang w:val="bg-BG"/>
+        </w:rPr>
+      </w:pPr>
+      <w:r>
+        <w:rPr>
+          <w:rFonts w:ascii="Arial" w:hAnsi="Arial" w:cs="Arial"/>
+          <w:b/>
+          <w:sz w:val="28"/>
+          <w:szCs w:val="28"/>
+          <w:lang w:val="bg-BG"/>
+        </w:rPr>
+        <w:tab/>
+      </w:r>
+      <w:r>
+        <w:rPr>
+          <w:rFonts w:ascii="Arial" w:hAnsi="Arial" w:cs="Arial"/>
+          <w:b/>
+          <w:sz w:val="28"/>
+          <w:szCs w:val="28"/>
+          <w:lang w:val="bg-BG"/>
+        </w:rPr>
+        <w:tab/>
+      </w:r>
+      <w:r>
+        <w:rPr>
+          <w:rFonts w:ascii="Arial" w:hAnsi="Arial" w:cs="Arial"/>
+          <w:b/>
+          <w:sz w:val="28"/>
+          <w:szCs w:val="28"/>
+          <w:lang w:val="bg-BG"/>
+        </w:rPr>
+        <w:tab/>
+        <w:t>2.7</w:t>
+      </w:r>
+      <w:r>
+        <w:rPr>
+          <w:rFonts w:ascii="Arial" w:hAnsi="Arial" w:cs="Arial"/>
+          <w:b/>
+          <w:sz w:val="28"/>
+          <w:szCs w:val="28"/>
+          <w:lang w:val="bg-BG"/>
+        </w:rPr>
+        <w:t>.3.3.3 Регистрация</w:t>
+      </w:r>
+    </w:p>
+    <w:p>
+      <w:pPr>
+        <w:rPr>
+          <w:rFonts w:ascii="Arial" w:hAnsi="Arial" w:cs="Arial"/>
+          <w:sz w:val="24"/>
+          <w:szCs w:val="24"/>
+          <w:lang w:val="bg-BG"/>
+        </w:rPr>
+      </w:pPr>
+      <w:r>
+        <w:rPr>
+          <w:rFonts w:ascii="Arial" w:hAnsi="Arial" w:cs="Arial"/>
+          <w:b/>
+          <w:sz w:val="28"/>
+          <w:szCs w:val="28"/>
+          <w:lang w:val="bg-BG"/>
+        </w:rPr>
+        <w:tab/>
+      </w:r>
+      <w:r>
+        <w:rPr>
+          <w:rFonts w:ascii="Arial" w:hAnsi="Arial" w:cs="Arial"/>
+          <w:b/>
+          <w:sz w:val="28"/>
+          <w:szCs w:val="28"/>
+          <w:lang w:val="bg-BG"/>
+        </w:rPr>
+        <w:tab/>
+      </w:r>
+      <w:r>
+        <w:rPr>
+          <w:rFonts w:ascii="Arial" w:hAnsi="Arial" w:cs="Arial"/>
+          <w:b/>
+          <w:sz w:val="28"/>
+          <w:szCs w:val="28"/>
+          <w:lang w:val="bg-BG"/>
+        </w:rPr>
+        <w:tab/>
+      </w:r>
+      <w:r>
+        <w:rPr>
+          <w:rFonts w:ascii="Arial" w:hAnsi="Arial" w:cs="Arial"/>
+          <w:sz w:val="24"/>
+          <w:szCs w:val="24"/>
+          <w:lang w:val="bg-BG"/>
+        </w:rPr>
+        <w:t>Отговаря за регистрацията на крайните потребители в системата.</w:t>
+      </w:r>
+    </w:p>
+    <w:p>
+      <w:pPr>
+        <w:rPr>
+          <w:rFonts w:ascii="Arial" w:hAnsi="Arial" w:cs="Arial"/>
+          <w:b/>
+          <w:sz w:val="28"/>
+          <w:szCs w:val="28"/>
+        </w:rPr>
+      </w:pPr>
+      <w:r>
+        <w:rPr>
+          <w:rFonts w:ascii="Arial" w:hAnsi="Arial" w:cs="Arial"/>
+          <w:sz w:val="24"/>
+          <w:szCs w:val="24"/>
+          <w:lang w:val="bg-BG"/>
+        </w:rPr>
+        <w:tab/>
+      </w:r>
+      <w:r>
+        <w:rPr>
+          <w:rFonts w:ascii="Arial" w:hAnsi="Arial" w:cs="Arial"/>
+          <w:sz w:val="24"/>
+          <w:szCs w:val="24"/>
+          <w:lang w:val="bg-BG"/>
+        </w:rPr>
+        <w:tab/>
+      </w:r>
+      <w:r>
+        <w:rPr>
+          <w:rFonts w:ascii="Arial" w:hAnsi="Arial" w:cs="Arial"/>
+          <w:b/>
+          <w:sz w:val="28"/>
+          <w:szCs w:val="28"/>
+        </w:rPr>
+        <w:t>2.7.</w:t>
+      </w:r>
+      <w:r>
+        <w:rPr>
+          <w:rFonts w:ascii="Arial" w:hAnsi="Arial" w:cs="Arial"/>
+          <w:b/>
+          <w:sz w:val="28"/>
+          <w:szCs w:val="28"/>
+        </w:rPr>
+        <w:t>3.4 Encryption</w:t>
+      </w:r>
+    </w:p>
+    <w:p>
+      <w:pPr>
+        <w:rPr>
+          <w:rFonts w:ascii="Arial" w:hAnsi="Arial" w:cs="Arial"/>
+          <w:b/>
+          <w:sz w:val="28"/>
+          <w:szCs w:val="28"/>
+          <w:lang w:val="bg-BG"/>
+        </w:rPr>
+      </w:pPr>
+      <w:r>
+        <w:rPr>
+          <w:rFonts w:ascii="Arial" w:hAnsi="Arial" w:cs="Arial"/>
+          <w:b/>
+          <w:sz w:val="28"/>
+          <w:szCs w:val="28"/>
+          <w:lang w:val="bg-BG"/>
+        </w:rPr>
+        <w:tab/>
+      </w:r>
+      <w:r>
+        <w:rPr>
+          <w:rFonts w:ascii="Arial" w:hAnsi="Arial" w:cs="Arial"/>
+          <w:b/>
+          <w:sz w:val="28"/>
+          <w:szCs w:val="28"/>
+          <w:lang w:val="bg-BG"/>
+        </w:rPr>
+        <w:tab/>
+      </w:r>
+      <w:r>
+        <w:rPr>
+          <w:rFonts w:ascii="Arial" w:hAnsi="Arial" w:cs="Arial"/>
+          <w:b/>
+          <w:sz w:val="28"/>
+          <w:szCs w:val="28"/>
+          <w:lang w:val="bg-BG"/>
+        </w:rPr>
+        <w:tab/>
+      </w:r>
+      <w:r>
+        <w:rPr>
+          <w:rFonts w:ascii="Arial" w:hAnsi="Arial" w:cs="Arial"/>
+          <w:b/>
+          <w:sz w:val="28"/>
+          <w:szCs w:val="28"/>
+        </w:rPr>
+        <w:t>2.7</w:t>
+      </w:r>
+      <w:r>
+        <w:rPr>
+          <w:rFonts w:ascii="Arial" w:hAnsi="Arial" w:cs="Arial"/>
+          <w:b/>
+          <w:sz w:val="28"/>
+          <w:szCs w:val="28"/>
+        </w:rPr>
+        <w:t xml:space="preserve">.3.4.1 </w:t>
+      </w:r>
+      <w:r>
+        <w:rPr>
+          <w:rFonts w:ascii="Arial" w:hAnsi="Arial" w:cs="Arial"/>
+          <w:b/>
+          <w:sz w:val="28"/>
+          <w:szCs w:val="28"/>
+          <w:lang w:val="bg-BG"/>
+        </w:rPr>
+        <w:t>Криптиране</w:t>
+      </w:r>
+    </w:p>
+    <w:p>
+      <w:pPr>
+        <w:rPr>
+          <w:rFonts w:ascii="Arial" w:hAnsi="Arial" w:cs="Arial"/>
+          <w:b/>
+          <w:sz w:val="28"/>
+          <w:szCs w:val="28"/>
+          <w:lang w:val="bg-BG"/>
+        </w:rPr>
+      </w:pPr>
+      <w:r>
+        <w:rPr>
+          <w:rFonts w:ascii="Arial" w:hAnsi="Arial" w:cs="Arial"/>
+          <w:b/>
+          <w:sz w:val="28"/>
+          <w:szCs w:val="28"/>
+          <w:lang w:val="bg-BG"/>
+        </w:rPr>
+        <w:tab/>
+      </w:r>
+      <w:r>
+        <w:rPr>
+          <w:rFonts w:ascii="Arial" w:hAnsi="Arial" w:cs="Arial"/>
+          <w:b/>
+          <w:sz w:val="28"/>
+          <w:szCs w:val="28"/>
+          <w:lang w:val="bg-BG"/>
+        </w:rPr>
+        <w:tab/>
+      </w:r>
+      <w:r>
+        <w:rPr>
+          <w:rFonts w:ascii="Arial" w:hAnsi="Arial" w:cs="Arial"/>
+          <w:b/>
+          <w:sz w:val="28"/>
+          <w:szCs w:val="28"/>
+          <w:lang w:val="bg-BG"/>
+        </w:rPr>
+        <w:tab/>
+        <w:t>2.7</w:t>
+      </w:r>
+      <w:r>
+        <w:rPr>
+          <w:rFonts w:ascii="Arial" w:hAnsi="Arial" w:cs="Arial"/>
+          <w:b/>
+          <w:sz w:val="28"/>
+          <w:szCs w:val="28"/>
+          <w:lang w:val="bg-BG"/>
+        </w:rPr>
+        <w:t>.3.4.2 Взимане на декриптиращ ключ</w:t>
+      </w:r>
+    </w:p>
+    <w:p>
+      <w:pPr>
+        <w:rPr>
+          <w:rFonts w:ascii="Arial" w:hAnsi="Arial" w:cs="Arial"/>
+          <w:b/>
+          <w:sz w:val="28"/>
+          <w:szCs w:val="28"/>
+          <w:lang w:val="bg-BG"/>
+        </w:rPr>
+      </w:pPr>
+      <w:r>
+        <w:rPr>
+          <w:rFonts w:ascii="Arial" w:hAnsi="Arial" w:cs="Arial"/>
+          <w:b/>
+          <w:sz w:val="28"/>
+          <w:szCs w:val="28"/>
+          <w:lang w:val="bg-BG"/>
+        </w:rPr>
+        <w:t>2.8</w:t>
+      </w:r>
+      <w:r>
+        <w:rPr>
+          <w:rFonts w:ascii="Arial" w:hAnsi="Arial" w:cs="Arial"/>
+          <w:b/>
+          <w:sz w:val="28"/>
+          <w:szCs w:val="28"/>
+          <w:lang w:val="bg-BG"/>
+        </w:rPr>
+        <w:t xml:space="preserve"> Превозни средства</w:t>
+      </w:r>
+    </w:p>
+    <w:p>
+      <w:pPr>
+        <w:rPr>
+          <w:rFonts w:ascii="Arial" w:hAnsi="Arial" w:cs="Arial"/>
+          <w:b/>
+          <w:sz w:val="28"/>
+          <w:szCs w:val="28"/>
+          <w:lang w:val="bg-BG"/>
+        </w:rPr>
+      </w:pPr>
+      <w:r>
+        <w:rPr>
+          <w:rFonts w:ascii="Arial" w:hAnsi="Arial" w:cs="Arial"/>
+          <w:b/>
+          <w:noProof/>
+          <w:sz w:val="28"/>
+          <w:szCs w:val="28"/>
+        </w:rPr>
+        <w:drawing>
+          <wp:inline distT="0" distB="0" distL="0" distR="0">
+            <wp:extent cx="2162175" cy="1733550"/>
+            <wp:effectExtent l="0" t="0" r="9525" b="0"/>
+            <wp:docPr id="7" name="Picture 7"/>
+            <wp:cNvGraphicFramePr>
+              <a:graphicFrameLocks xmlns:a="http://schemas.openxmlformats.org/drawingml/2006/main" noChangeAspect="1"/>
+            </wp:cNvGraphicFramePr>
+            <a:graphic xmlns:a="http://schemas.openxmlformats.org/drawingml/2006/main">
+              <a:graphicData uri="http://schemas.openxmlformats.org/drawingml/2006/picture">
+                <pic:pic xmlns:pic="http://schemas.openxmlformats.org/drawingml/2006/picture">
+                  <pic:nvPicPr>
+                    <pic:cNvPr id="7" name="13181100_1106942719369223_1028598706_n.png"/>
+                    <pic:cNvPicPr/>
+                  </pic:nvPicPr>
+                  <pic:blipFill>
+                    <a:blip r:embed="rId12">
+                      <a:extLst>
+                        <a:ext uri="{28A0092B-C50C-407E-A947-70E740481C1C}">
+                          <a14:useLocalDpi xmlns:a14="http://schemas.microsoft.com/office/drawing/2010/main" val="0"/>
+                        </a:ext>
+                      </a:extLst>
+                    </a:blip>
+                    <a:stretch>
+                      <a:fillRect/>
+                    </a:stretch>
+                  </pic:blipFill>
+                  <pic:spPr>
+                    <a:xfrm>
+                      <a:off x="0" y="0"/>
+                      <a:ext cx="2162175" cy="1733550"/>
+                    </a:xfrm>
+                    <a:prstGeom prst="rect">
+                      <a:avLst/>
+                    </a:prstGeom>
+                  </pic:spPr>
+                </pic:pic>
+              </a:graphicData>
+            </a:graphic>
+          </wp:inline>
+        </w:drawing>
+      </w:r>
+    </w:p>
+    <w:p>
+      <w:pPr>
+        <w:ind w:firstLine="720"/>
+        <w:rPr>
+          <w:rFonts w:ascii="Arial" w:hAnsi="Arial" w:cs="Arial"/>
+          <w:b/>
+          <w:sz w:val="28"/>
+          <w:szCs w:val="28"/>
+          <w:lang w:val="bg-BG"/>
+        </w:rPr>
+      </w:pPr>
+      <w:r>
+        <w:rPr>
+          <w:rFonts w:ascii="Arial" w:hAnsi="Arial" w:cs="Arial"/>
+          <w:b/>
+          <w:sz w:val="28"/>
+          <w:szCs w:val="28"/>
+          <w:lang w:val="bg-BG"/>
+        </w:rPr>
+        <w:t>2.8</w:t>
+      </w:r>
+      <w:r>
+        <w:rPr>
+          <w:rFonts w:ascii="Arial" w:hAnsi="Arial" w:cs="Arial"/>
+          <w:b/>
+          <w:sz w:val="28"/>
+          <w:szCs w:val="28"/>
+          <w:lang w:val="bg-BG"/>
+        </w:rPr>
+        <w:t>.1 Предназначение на модула</w:t>
+      </w:r>
+    </w:p>
+    <w:p>
+      <w:pPr>
+        <w:rPr>
+          <w:rFonts w:ascii="Arial" w:hAnsi="Arial" w:cs="Arial"/>
+          <w:sz w:val="24"/>
+          <w:szCs w:val="24"/>
+          <w:lang w:val="bg-BG"/>
+        </w:rPr>
+      </w:pPr>
+      <w:r>
+        <w:rPr>
+          <w:rFonts w:ascii="Arial" w:hAnsi="Arial" w:cs="Arial"/>
+          <w:sz w:val="24"/>
+          <w:szCs w:val="24"/>
+          <w:lang w:val="bg-BG"/>
+        </w:rPr>
+        <w:t xml:space="preserve">В този модул се обработва информацията за регистрираните в системата превозни средства. </w:t>
+      </w:r>
+    </w:p>
+    <w:p>
+      <w:pPr>
+        <w:rPr>
+          <w:rFonts w:ascii="Arial" w:hAnsi="Arial" w:cs="Arial"/>
+          <w:b/>
+          <w:sz w:val="28"/>
+          <w:szCs w:val="28"/>
+          <w:lang w:val="bg-BG"/>
+        </w:rPr>
+      </w:pPr>
+      <w:r>
+        <w:rPr>
+          <w:rFonts w:ascii="Arial" w:hAnsi="Arial" w:cs="Arial"/>
+          <w:b/>
+          <w:sz w:val="28"/>
+          <w:szCs w:val="28"/>
+          <w:lang w:val="bg-BG"/>
+        </w:rPr>
+        <w:tab/>
+        <w:t>2.8</w:t>
+      </w:r>
+      <w:r>
+        <w:rPr>
+          <w:rFonts w:ascii="Arial" w:hAnsi="Arial" w:cs="Arial"/>
+          <w:b/>
+          <w:sz w:val="28"/>
+          <w:szCs w:val="28"/>
+          <w:lang w:val="bg-BG"/>
+        </w:rPr>
+        <w:t>.2 Основни отговорности в системата</w:t>
+      </w:r>
+    </w:p>
+    <w:p>
+      <w:pPr>
+        <w:rPr>
+          <w:rFonts w:ascii="Arial" w:hAnsi="Arial" w:cs="Arial"/>
+          <w:sz w:val="24"/>
+          <w:szCs w:val="24"/>
+          <w:lang w:val="bg-BG"/>
+        </w:rPr>
+      </w:pPr>
+      <w:r>
+        <w:rPr>
+          <w:rFonts w:ascii="Arial" w:hAnsi="Arial" w:cs="Arial"/>
+          <w:b/>
+          <w:sz w:val="28"/>
+          <w:szCs w:val="28"/>
+          <w:lang w:val="bg-BG"/>
+        </w:rPr>
+        <w:lastRenderedPageBreak/>
+        <w:tab/>
+      </w:r>
+      <w:r>
+        <w:rPr>
+          <w:rFonts w:ascii="Arial" w:hAnsi="Arial" w:cs="Arial"/>
+          <w:sz w:val="24"/>
+          <w:szCs w:val="24"/>
+          <w:lang w:val="bg-BG"/>
+        </w:rPr>
+        <w:t>Подобно на модула за потребителите, този модул взима данните на регистрираните превозни средства, криптира данните и ги записва в базата от данни.</w:t>
+      </w:r>
+    </w:p>
+    <w:p>
+      <w:pPr>
+        <w:rPr>
+          <w:rFonts w:ascii="Arial" w:hAnsi="Arial" w:cs="Arial"/>
+          <w:b/>
+          <w:sz w:val="28"/>
+          <w:szCs w:val="28"/>
+          <w:lang w:val="bg-BG"/>
+        </w:rPr>
+      </w:pPr>
+      <w:r>
+        <w:rPr>
+          <w:rFonts w:ascii="Arial" w:hAnsi="Arial" w:cs="Arial"/>
+          <w:b/>
+          <w:sz w:val="28"/>
+          <w:szCs w:val="28"/>
+          <w:lang w:val="bg-BG"/>
+        </w:rPr>
+        <w:tab/>
+        <w:t>2.8</w:t>
+      </w:r>
+      <w:r>
+        <w:rPr>
+          <w:rFonts w:ascii="Arial" w:hAnsi="Arial" w:cs="Arial"/>
+          <w:b/>
+          <w:sz w:val="28"/>
+          <w:szCs w:val="28"/>
+          <w:lang w:val="bg-BG"/>
+        </w:rPr>
+        <w:t>.3 Описание на интерфейсите</w:t>
+      </w:r>
+    </w:p>
+    <w:p>
+      <w:pPr>
+        <w:rPr>
+          <w:rFonts w:ascii="Arial" w:hAnsi="Arial" w:cs="Arial"/>
+          <w:b/>
+          <w:sz w:val="28"/>
+          <w:szCs w:val="28"/>
+          <w:lang w:val="bg-BG"/>
+        </w:rPr>
+      </w:pPr>
+      <w:r>
+        <w:rPr>
+          <w:rFonts w:ascii="Arial" w:hAnsi="Arial" w:cs="Arial"/>
+          <w:b/>
+          <w:sz w:val="28"/>
+          <w:szCs w:val="28"/>
+          <w:lang w:val="bg-BG"/>
+        </w:rPr>
+        <w:tab/>
+      </w:r>
+      <w:r>
+        <w:rPr>
+          <w:rFonts w:ascii="Arial" w:hAnsi="Arial" w:cs="Arial"/>
+          <w:b/>
+          <w:sz w:val="28"/>
+          <w:szCs w:val="28"/>
+          <w:lang w:val="bg-BG"/>
+        </w:rPr>
+        <w:tab/>
+        <w:t>2.8</w:t>
+      </w:r>
+      <w:r>
+        <w:rPr>
+          <w:rFonts w:ascii="Arial" w:hAnsi="Arial" w:cs="Arial"/>
+          <w:b/>
+          <w:sz w:val="28"/>
+          <w:szCs w:val="28"/>
+          <w:lang w:val="bg-BG"/>
+        </w:rPr>
+        <w:t>.3.1 Регистрация на превозно средство</w:t>
+      </w:r>
+    </w:p>
+    <w:p>
+      <w:pPr>
+        <w:rPr>
+          <w:rFonts w:ascii="Arial" w:hAnsi="Arial" w:cs="Arial"/>
+          <w:sz w:val="24"/>
+          <w:szCs w:val="24"/>
+          <w:lang w:val="bg-BG"/>
+        </w:rPr>
+      </w:pPr>
+      <w:r>
+        <w:rPr>
+          <w:rFonts w:ascii="Arial" w:hAnsi="Arial" w:cs="Arial"/>
+          <w:b/>
+          <w:sz w:val="28"/>
+          <w:szCs w:val="28"/>
+          <w:lang w:val="bg-BG"/>
+        </w:rPr>
+        <w:tab/>
+      </w:r>
+      <w:r>
+        <w:rPr>
+          <w:rFonts w:ascii="Arial" w:hAnsi="Arial" w:cs="Arial"/>
+          <w:b/>
+          <w:sz w:val="28"/>
+          <w:szCs w:val="28"/>
+          <w:lang w:val="bg-BG"/>
+        </w:rPr>
+        <w:tab/>
+      </w:r>
+      <w:r>
+        <w:rPr>
+          <w:rFonts w:ascii="Arial" w:hAnsi="Arial" w:cs="Arial"/>
+          <w:sz w:val="24"/>
+          <w:szCs w:val="24"/>
+          <w:lang w:val="bg-BG"/>
+        </w:rPr>
+        <w:t>Отговаря за регистрацията на превозни средства в системата.</w:t>
+      </w:r>
+    </w:p>
+    <w:p>
+      <w:pPr>
+        <w:rPr>
+          <w:rFonts w:ascii="Arial" w:hAnsi="Arial" w:cs="Arial"/>
+          <w:b/>
+          <w:sz w:val="28"/>
+          <w:szCs w:val="28"/>
+          <w:lang w:val="bg-BG"/>
+        </w:rPr>
+      </w:pPr>
+      <w:r>
+        <w:rPr>
+          <w:rFonts w:ascii="Arial" w:hAnsi="Arial" w:cs="Arial"/>
+          <w:b/>
+          <w:sz w:val="28"/>
+          <w:szCs w:val="28"/>
+          <w:lang w:val="bg-BG"/>
+        </w:rPr>
+        <w:tab/>
+      </w:r>
+      <w:r>
+        <w:rPr>
+          <w:rFonts w:ascii="Arial" w:hAnsi="Arial" w:cs="Arial"/>
+          <w:b/>
+          <w:sz w:val="28"/>
+          <w:szCs w:val="28"/>
+          <w:lang w:val="bg-BG"/>
+        </w:rPr>
+        <w:tab/>
+        <w:t>2.8</w:t>
+      </w:r>
+      <w:r>
+        <w:rPr>
+          <w:rFonts w:ascii="Arial" w:hAnsi="Arial" w:cs="Arial"/>
+          <w:b/>
+          <w:sz w:val="28"/>
+          <w:szCs w:val="28"/>
+          <w:lang w:val="bg-BG"/>
+        </w:rPr>
+        <w:t>.3.2 Промяна на информацията</w:t>
+      </w:r>
+    </w:p>
+    <w:p>
+      <w:pPr>
+        <w:rPr>
+          <w:rFonts w:ascii="Arial" w:hAnsi="Arial" w:cs="Arial"/>
+          <w:sz w:val="24"/>
+          <w:szCs w:val="24"/>
+          <w:lang w:val="bg-BG"/>
+        </w:rPr>
+      </w:pPr>
+      <w:r>
+        <w:rPr>
+          <w:rFonts w:ascii="Arial" w:hAnsi="Arial" w:cs="Arial"/>
+          <w:b/>
+          <w:sz w:val="28"/>
+          <w:szCs w:val="28"/>
+          <w:lang w:val="bg-BG"/>
+        </w:rPr>
+        <w:tab/>
+      </w:r>
+      <w:r>
+        <w:rPr>
+          <w:rFonts w:ascii="Arial" w:hAnsi="Arial" w:cs="Arial"/>
+          <w:b/>
+          <w:sz w:val="28"/>
+          <w:szCs w:val="28"/>
+          <w:lang w:val="bg-BG"/>
+        </w:rPr>
+        <w:tab/>
+      </w:r>
+      <w:r>
+        <w:rPr>
+          <w:rFonts w:ascii="Arial" w:hAnsi="Arial" w:cs="Arial"/>
+          <w:sz w:val="24"/>
+          <w:szCs w:val="24"/>
+          <w:lang w:val="bg-BG"/>
+        </w:rPr>
+        <w:t>Дава възможност на крайния потребител да променя информацията за превозното средство, което е регистрирал.</w:t>
+      </w:r>
+    </w:p>
+    <w:p>
+      <w:pPr>
+        <w:rPr>
+          <w:rFonts w:ascii="Arial" w:hAnsi="Arial" w:cs="Arial"/>
+          <w:b/>
+          <w:sz w:val="28"/>
+          <w:szCs w:val="28"/>
+          <w:lang w:val="bg-BG"/>
+        </w:rPr>
+      </w:pPr>
+      <w:r>
+        <w:rPr>
+          <w:rFonts w:ascii="Arial" w:hAnsi="Arial" w:cs="Arial"/>
+          <w:b/>
+          <w:sz w:val="28"/>
+          <w:szCs w:val="28"/>
+          <w:lang w:val="bg-BG"/>
+        </w:rPr>
+        <w:tab/>
+      </w:r>
+      <w:r>
+        <w:rPr>
+          <w:rFonts w:ascii="Arial" w:hAnsi="Arial" w:cs="Arial"/>
+          <w:b/>
+          <w:sz w:val="28"/>
+          <w:szCs w:val="28"/>
+          <w:lang w:val="bg-BG"/>
+        </w:rPr>
+        <w:tab/>
+      </w:r>
+      <w:r>
+        <w:rPr>
+          <w:rFonts w:ascii="Arial" w:hAnsi="Arial" w:cs="Arial"/>
+          <w:b/>
+          <w:sz w:val="28"/>
+          <w:szCs w:val="28"/>
+          <w:lang w:val="bg-BG"/>
+        </w:rPr>
+        <w:t>2.8</w:t>
+      </w:r>
+      <w:r>
+        <w:rPr>
+          <w:rFonts w:ascii="Arial" w:hAnsi="Arial" w:cs="Arial"/>
+          <w:b/>
+          <w:sz w:val="28"/>
+          <w:szCs w:val="28"/>
+          <w:lang w:val="bg-BG"/>
+        </w:rPr>
+        <w:t>.3.3 Статистика</w:t>
+      </w:r>
+    </w:p>
+    <w:p>
+      <w:pPr>
+        <w:rPr>
+          <w:rFonts w:ascii="Arial" w:hAnsi="Arial" w:cs="Arial"/>
+          <w:sz w:val="24"/>
+          <w:szCs w:val="24"/>
+          <w:lang w:val="bg-BG"/>
+        </w:rPr>
+      </w:pPr>
+      <w:r>
+        <w:rPr>
+          <w:rFonts w:ascii="Arial" w:hAnsi="Arial" w:cs="Arial"/>
+          <w:b/>
+          <w:sz w:val="28"/>
+          <w:szCs w:val="28"/>
+          <w:lang w:val="bg-BG"/>
+        </w:rPr>
+        <w:tab/>
+      </w:r>
+      <w:r>
+        <w:rPr>
+          <w:rFonts w:ascii="Arial" w:hAnsi="Arial" w:cs="Arial"/>
+          <w:b/>
+          <w:sz w:val="28"/>
+          <w:szCs w:val="28"/>
+          <w:lang w:val="bg-BG"/>
+        </w:rPr>
+        <w:tab/>
+      </w:r>
+      <w:r>
+        <w:rPr>
+          <w:rFonts w:ascii="Arial" w:hAnsi="Arial" w:cs="Arial"/>
+          <w:sz w:val="24"/>
+          <w:szCs w:val="24"/>
+          <w:lang w:val="bg-BG"/>
+        </w:rPr>
+        <w:t>Пази информация за пътуванията с даденото превозно средство.</w:t>
+      </w:r>
+    </w:p>
+    <w:p>
+      <w:pPr>
+        <w:rPr>
+          <w:rFonts w:ascii="Arial" w:hAnsi="Arial" w:cs="Arial"/>
+          <w:b/>
+          <w:sz w:val="28"/>
+          <w:szCs w:val="28"/>
+          <w:lang w:val="bg-BG"/>
+        </w:rPr>
+      </w:pPr>
+      <w:r>
+        <w:rPr>
+          <w:rFonts w:ascii="Arial" w:hAnsi="Arial" w:cs="Arial"/>
+          <w:b/>
+          <w:sz w:val="28"/>
+          <w:szCs w:val="28"/>
+        </w:rPr>
+        <w:t>2.9</w:t>
+      </w:r>
+      <w:r>
+        <w:rPr>
+          <w:rFonts w:ascii="Arial" w:hAnsi="Arial" w:cs="Arial"/>
+          <w:b/>
+          <w:sz w:val="28"/>
+          <w:szCs w:val="28"/>
+        </w:rPr>
+        <w:t xml:space="preserve"> </w:t>
+      </w:r>
+      <w:r>
+        <w:rPr>
+          <w:rFonts w:ascii="Arial" w:hAnsi="Arial" w:cs="Arial"/>
+          <w:b/>
+          <w:sz w:val="28"/>
+          <w:szCs w:val="28"/>
+          <w:lang w:val="bg-BG"/>
+        </w:rPr>
+        <w:t>Основна база от данни</w:t>
+      </w:r>
+    </w:p>
+    <w:p>
+      <w:pPr>
+        <w:rPr>
+          <w:rFonts w:ascii="Arial" w:hAnsi="Arial" w:cs="Arial"/>
+          <w:b/>
+          <w:sz w:val="28"/>
+          <w:szCs w:val="28"/>
+          <w:lang w:val="bg-BG"/>
+        </w:rPr>
+      </w:pPr>
+      <w:r>
+        <w:rPr>
+          <w:rFonts w:ascii="Arial" w:hAnsi="Arial" w:cs="Arial"/>
+          <w:b/>
+          <w:sz w:val="28"/>
+          <w:szCs w:val="28"/>
+          <w:lang w:val="bg-BG"/>
+        </w:rPr>
+        <w:tab/>
+        <w:t>2.9</w:t>
+      </w:r>
+      <w:r>
+        <w:rPr>
+          <w:rFonts w:ascii="Arial" w:hAnsi="Arial" w:cs="Arial"/>
+          <w:b/>
+          <w:sz w:val="28"/>
+          <w:szCs w:val="28"/>
+          <w:lang w:val="bg-BG"/>
+        </w:rPr>
+        <w:t>.1 Предназначение на модула</w:t>
+      </w:r>
+    </w:p>
+    <w:p>
+      <w:pPr>
+        <w:rPr>
+          <w:rFonts w:ascii="Arial" w:hAnsi="Arial" w:cs="Arial"/>
+          <w:b/>
+          <w:sz w:val="28"/>
+          <w:szCs w:val="28"/>
+          <w:lang w:val="bg-BG"/>
+        </w:rPr>
+      </w:pPr>
+      <w:r>
+        <w:rPr>
+          <w:rFonts w:ascii="Arial" w:hAnsi="Arial" w:cs="Arial"/>
+          <w:b/>
+          <w:sz w:val="28"/>
+          <w:szCs w:val="28"/>
+          <w:lang w:val="bg-BG"/>
+        </w:rPr>
+        <w:tab/>
+      </w:r>
+      <w:r>
+        <w:rPr>
+          <w:rFonts w:ascii="Arial" w:hAnsi="Arial" w:cs="Arial"/>
+          <w:sz w:val="24"/>
+          <w:szCs w:val="24"/>
+          <w:lang w:val="bg-BG"/>
+        </w:rPr>
+        <w:t>Съдържа информация за регистрираните потребители и превозни средства.</w:t>
+      </w:r>
+      <w:r>
+        <w:rPr>
+          <w:rFonts w:ascii="Arial" w:hAnsi="Arial" w:cs="Arial"/>
+          <w:b/>
+          <w:sz w:val="28"/>
+          <w:szCs w:val="28"/>
+          <w:lang w:val="bg-BG"/>
+        </w:rPr>
+        <w:tab/>
+      </w:r>
+    </w:p>
+    <w:p>
+      <w:pPr>
+        <w:ind w:left="360"/>
+        <w:rPr>
+          <w:rFonts w:ascii="Arial" w:hAnsi="Arial" w:cs="Arial"/>
+          <w:b/>
+          <w:sz w:val="28"/>
+          <w:szCs w:val="28"/>
+          <w:lang w:val="bg-BG"/>
+        </w:rPr>
+      </w:pPr>
+      <w:r>
+        <w:rPr>
+          <w:rFonts w:ascii="Arial" w:hAnsi="Arial" w:cs="Arial"/>
+          <w:b/>
+          <w:sz w:val="28"/>
+          <w:szCs w:val="28"/>
+          <w:lang w:val="bg-BG"/>
+        </w:rPr>
+        <w:tab/>
+        <w:t>2.9</w:t>
+      </w:r>
+      <w:r>
+        <w:rPr>
+          <w:rFonts w:ascii="Arial" w:hAnsi="Arial" w:cs="Arial"/>
+          <w:b/>
+          <w:sz w:val="28"/>
+          <w:szCs w:val="28"/>
+          <w:lang w:val="bg-BG"/>
+        </w:rPr>
+        <w:t>.2 Основни отговорности в системата</w:t>
+      </w:r>
+    </w:p>
+    <w:p>
+      <w:pPr>
+        <w:rPr>
+          <w:rFonts w:ascii="Arial" w:hAnsi="Arial" w:cs="Arial"/>
+          <w:sz w:val="24"/>
+          <w:szCs w:val="24"/>
+          <w:lang w:val="bg-BG"/>
+        </w:rPr>
+      </w:pPr>
+      <w:r>
+        <w:rPr>
+          <w:rFonts w:ascii="Arial" w:hAnsi="Arial" w:cs="Arial"/>
+          <w:b/>
+          <w:sz w:val="28"/>
+          <w:szCs w:val="28"/>
+          <w:lang w:val="bg-BG"/>
+        </w:rPr>
+        <w:tab/>
+      </w:r>
+      <w:r>
+        <w:rPr>
+          <w:rFonts w:ascii="Arial" w:hAnsi="Arial" w:cs="Arial"/>
+          <w:sz w:val="24"/>
+          <w:szCs w:val="24"/>
+          <w:lang w:val="bg-BG"/>
+        </w:rPr>
+        <w:t>Основната задача на този модул е да съхранява личната информация за крайните потребители и информацията за превозните средства.</w:t>
+      </w:r>
+    </w:p>
+    <w:p>
+      <w:pPr>
+        <w:rPr>
+          <w:rFonts w:ascii="Arial" w:hAnsi="Arial" w:cs="Arial"/>
+          <w:b/>
+          <w:sz w:val="28"/>
+          <w:szCs w:val="28"/>
+          <w:lang w:val="bg-BG"/>
+        </w:rPr>
+      </w:pPr>
+      <w:r>
+        <w:rPr>
+          <w:rFonts w:ascii="Arial" w:hAnsi="Arial" w:cs="Arial"/>
+          <w:b/>
+          <w:sz w:val="28"/>
+          <w:szCs w:val="28"/>
+          <w:lang w:val="bg-BG"/>
+        </w:rPr>
+        <w:t>2.10</w:t>
+      </w:r>
+      <w:r>
+        <w:rPr>
+          <w:rFonts w:ascii="Arial" w:hAnsi="Arial" w:cs="Arial"/>
+          <w:b/>
+          <w:sz w:val="28"/>
+          <w:szCs w:val="28"/>
+          <w:lang w:val="bg-BG"/>
+        </w:rPr>
+        <w:t xml:space="preserve"> База данни за сесиите</w:t>
+      </w:r>
+    </w:p>
+    <w:p>
+      <w:pPr>
+        <w:ind w:left="360"/>
+        <w:rPr>
+          <w:rFonts w:ascii="Arial" w:hAnsi="Arial" w:cs="Arial"/>
+          <w:b/>
+          <w:sz w:val="28"/>
+          <w:szCs w:val="28"/>
+          <w:lang w:val="bg-BG"/>
+        </w:rPr>
+      </w:pPr>
+      <w:r>
+        <w:rPr>
+          <w:rFonts w:ascii="Arial" w:hAnsi="Arial" w:cs="Arial"/>
+          <w:b/>
+          <w:sz w:val="28"/>
+          <w:szCs w:val="28"/>
+          <w:lang w:val="bg-BG"/>
+        </w:rPr>
+        <w:tab/>
+        <w:t>2.10</w:t>
+      </w:r>
+      <w:r>
+        <w:rPr>
+          <w:rFonts w:ascii="Arial" w:hAnsi="Arial" w:cs="Arial"/>
+          <w:b/>
+          <w:sz w:val="28"/>
+          <w:szCs w:val="28"/>
+          <w:lang w:val="bg-BG"/>
+        </w:rPr>
+        <w:t>.1 Предназначение на модула</w:t>
+      </w:r>
+    </w:p>
+    <w:p>
+      <w:pPr>
+        <w:rPr>
+          <w:rFonts w:ascii="Arial" w:hAnsi="Arial" w:cs="Arial"/>
+          <w:sz w:val="24"/>
+          <w:szCs w:val="24"/>
+          <w:lang w:val="bg-BG"/>
+        </w:rPr>
+      </w:pPr>
+      <w:r>
+        <w:rPr>
+          <w:rFonts w:ascii="Arial" w:hAnsi="Arial" w:cs="Arial"/>
+          <w:b/>
+          <w:sz w:val="28"/>
+          <w:szCs w:val="28"/>
+          <w:lang w:val="bg-BG"/>
+        </w:rPr>
+        <w:tab/>
+      </w:r>
+      <w:r>
+        <w:rPr>
+          <w:rFonts w:ascii="Arial" w:hAnsi="Arial" w:cs="Arial"/>
+          <w:sz w:val="24"/>
+          <w:szCs w:val="24"/>
+          <w:lang w:val="bg-BG"/>
+        </w:rPr>
+        <w:t>Съдържа история на всички сесии.</w:t>
+      </w:r>
+    </w:p>
+    <w:p>
+      <w:pPr>
+        <w:rPr>
+          <w:rFonts w:ascii="Arial" w:hAnsi="Arial" w:cs="Arial"/>
+          <w:b/>
+          <w:sz w:val="28"/>
+          <w:szCs w:val="28"/>
+          <w:lang w:val="bg-BG"/>
+        </w:rPr>
+      </w:pPr>
+      <w:r>
+        <w:rPr>
+          <w:rFonts w:ascii="Arial" w:hAnsi="Arial" w:cs="Arial"/>
+          <w:b/>
+          <w:sz w:val="28"/>
+          <w:szCs w:val="28"/>
+          <w:lang w:val="bg-BG"/>
+        </w:rPr>
+        <w:tab/>
+        <w:t>2.10</w:t>
+      </w:r>
+      <w:r>
+        <w:rPr>
+          <w:rFonts w:ascii="Arial" w:hAnsi="Arial" w:cs="Arial"/>
+          <w:b/>
+          <w:sz w:val="28"/>
+          <w:szCs w:val="28"/>
+          <w:lang w:val="bg-BG"/>
+        </w:rPr>
+        <w:t>.2 Основни отговорности в системата</w:t>
+      </w:r>
+    </w:p>
+    <w:p>
+      <w:pPr>
+        <w:rPr>
+          <w:rFonts w:ascii="Arial" w:hAnsi="Arial" w:cs="Arial"/>
+          <w:sz w:val="24"/>
+          <w:szCs w:val="24"/>
+          <w:lang w:val="bg-BG"/>
+        </w:rPr>
+      </w:pPr>
+      <w:r>
+        <w:rPr>
+          <w:rFonts w:ascii="Arial" w:hAnsi="Arial" w:cs="Arial"/>
+          <w:b/>
+          <w:sz w:val="28"/>
+          <w:szCs w:val="28"/>
+          <w:lang w:val="bg-BG"/>
+        </w:rPr>
+        <w:tab/>
+      </w:r>
+      <w:r>
+        <w:rPr>
+          <w:rFonts w:ascii="Arial" w:hAnsi="Arial" w:cs="Arial"/>
+          <w:sz w:val="24"/>
+          <w:szCs w:val="24"/>
+          <w:lang w:val="bg-BG"/>
+        </w:rPr>
+        <w:t>Съхранява информация за текущите активни сесии и за всички изтекли.</w:t>
+      </w:r>
+    </w:p>
+    <w:p>
+      <w:pPr>
+        <w:widowControl w:val="0"/>
         <w:autoSpaceDE w:val="0"/>
         <w:autoSpaceDN w:val="0"/>
         <w:adjustRightInd w:val="0"/>
         <w:spacing w:after="0" w:line="240" w:lineRule="auto"/>
-        <w:rPr>
-          <w:rFonts w:ascii="Arial" w:hAnsi="Arial" w:cs="Arial"/>
-          <w:b/>
-          <w:sz w:val="28"/>
-          <w:szCs w:val="28"/>
-          <w:lang w:val="bg-BG"/>
-        </w:rPr>
-      </w:pPr>
-      <w:r>
-        <w:rPr>
-          <w:rFonts w:ascii="Arial" w:hAnsi="Arial" w:cs="Arial"/>
-          <w:b/>
-          <w:sz w:val="28"/>
-          <w:szCs w:val="28"/>
-          <w:lang w:val="bg-BG"/>
-        </w:rPr>
-        <w:t xml:space="preserve"> Първично представяне </w:t>
-      </w:r>
-    </w:p>
-    <w:p>
-      <w:pPr>
-        <w:pStyle w:val="ListParagraph"/>
+        <w:ind w:left="1125"/>
+        <w:rPr>
+          <w:rFonts w:ascii="Arial" w:hAnsi="Arial" w:cs="Arial"/>
+          <w:b/>
+          <w:sz w:val="28"/>
+          <w:szCs w:val="28"/>
+        </w:rPr>
+      </w:pPr>
+    </w:p>
+    <w:p>
+      <w:pPr>
+        <w:widowControl w:val="0"/>
+        <w:autoSpaceDE w:val="0"/>
+        <w:autoSpaceDN w:val="0"/>
+        <w:adjustRightInd w:val="0"/>
+        <w:spacing w:after="0" w:line="240" w:lineRule="auto"/>
+        <w:ind w:left="1125"/>
+        <w:rPr>
+          <w:rFonts w:ascii="Arial" w:hAnsi="Arial" w:cs="Arial"/>
+          <w:b/>
+          <w:sz w:val="28"/>
+          <w:szCs w:val="28"/>
+        </w:rPr>
+      </w:pPr>
+    </w:p>
+    <w:p>
+      <w:pPr>
+        <w:widowControl w:val="0"/>
+        <w:autoSpaceDE w:val="0"/>
+        <w:autoSpaceDN w:val="0"/>
+        <w:adjustRightInd w:val="0"/>
+        <w:spacing w:after="0" w:line="240" w:lineRule="auto"/>
+        <w:ind w:left="1125"/>
+        <w:rPr>
+          <w:rFonts w:ascii="Arial" w:hAnsi="Arial" w:cs="Arial"/>
+          <w:b/>
+          <w:sz w:val="28"/>
+          <w:szCs w:val="28"/>
+        </w:rPr>
+      </w:pPr>
+    </w:p>
+    <w:p>
+      <w:pPr>
+        <w:widowControl w:val="0"/>
+        <w:autoSpaceDE w:val="0"/>
+        <w:autoSpaceDN w:val="0"/>
+        <w:adjustRightInd w:val="0"/>
+        <w:spacing w:after="0" w:line="240" w:lineRule="auto"/>
+        <w:ind w:left="1125"/>
+        <w:rPr>
+          <w:rFonts w:ascii="Arial" w:hAnsi="Arial" w:cs="Arial"/>
+          <w:b/>
+          <w:sz w:val="28"/>
+          <w:szCs w:val="28"/>
+        </w:rPr>
+      </w:pPr>
+      <w:bookmarkStart w:id="1" w:name="_GoBack"/>
+      <w:bookmarkEnd w:id="1"/>
+      <w:r>
+        <w:rPr>
+          <w:rFonts w:ascii="Arial" w:hAnsi="Arial" w:cs="Arial"/>
+          <w:b/>
+          <w:noProof/>
+          <w:sz w:val="28"/>
+          <w:szCs w:val="28"/>
+        </w:rPr>
+        <w:lastRenderedPageBreak/>
+        <w:drawing>
+          <wp:anchor distT="0" distB="0" distL="114300" distR="114300" simplePos="0" relativeHeight="251658240" behindDoc="1" locked="0" layoutInCell="1" allowOverlap="1">
+            <wp:simplePos x="0" y="0"/>
+            <wp:positionH relativeFrom="column">
+              <wp:posOffset>-733425</wp:posOffset>
+            </wp:positionH>
+            <wp:positionV relativeFrom="paragraph">
+              <wp:posOffset>-608965</wp:posOffset>
+            </wp:positionV>
+            <wp:extent cx="7019925" cy="3638550"/>
+            <wp:effectExtent l="0" t="0" r="9525" b="0"/>
+            <wp:wrapTight wrapText="bothSides">
+              <wp:wrapPolygon edited="0">
+                <wp:start x="0" y="0"/>
+                <wp:lineTo x="0" y="21487"/>
+                <wp:lineTo x="21571" y="21487"/>
+                <wp:lineTo x="21571" y="0"/>
+                <wp:lineTo x="0" y="0"/>
+              </wp:wrapPolygon>
+            </wp:wrapTight>
+            <wp:docPr id="9" name="Картина 9"/>
+            <wp:cNvGraphicFramePr>
+              <a:graphicFrameLocks xmlns:a="http://schemas.openxmlformats.org/drawingml/2006/main" noChangeAspect="1"/>
+            </wp:cNvGraphicFramePr>
+            <a:graphic xmlns:a="http://schemas.openxmlformats.org/drawingml/2006/main">
+              <a:graphicData uri="http://schemas.openxmlformats.org/drawingml/2006/picture">
+                <pic:pic xmlns:pic="http://schemas.openxmlformats.org/drawingml/2006/picture">
+                  <pic:nvPicPr>
+                    <pic:cNvPr id="0" name="RidePalLast.png"/>
+                    <pic:cNvPicPr/>
+                  </pic:nvPicPr>
+                  <pic:blipFill>
+                    <a:blip r:embed="rId13">
+                      <a:extLst>
+                        <a:ext uri="{28A0092B-C50C-407E-A947-70E740481C1C}">
+                          <a14:useLocalDpi xmlns:a14="http://schemas.microsoft.com/office/drawing/2010/main" val="0"/>
+                        </a:ext>
+                      </a:extLst>
+                    </a:blip>
+                    <a:stretch>
+                      <a:fillRect/>
+                    </a:stretch>
+                  </pic:blipFill>
+                  <pic:spPr>
+                    <a:xfrm>
+                      <a:off x="0" y="0"/>
+                      <a:ext cx="7019925" cy="3638550"/>
+                    </a:xfrm>
+                    <a:prstGeom prst="rect">
+                      <a:avLst/>
+                    </a:prstGeom>
+                  </pic:spPr>
+                </pic:pic>
+              </a:graphicData>
+            </a:graphic>
+            <wp14:sizeRelH relativeFrom="page">
+              <wp14:pctWidth>0</wp14:pctWidth>
+            </wp14:sizeRelH>
+            <wp14:sizeRelV relativeFrom="page">
+              <wp14:pctHeight>0</wp14:pctHeight>
+            </wp14:sizeRelV>
+          </wp:anchor>
+        </w:drawing>
+      </w:r>
+    </w:p>
+    <w:p>
+      <w:pPr>
+        <w:widowControl w:val="0"/>
+        <w:autoSpaceDE w:val="0"/>
+        <w:autoSpaceDN w:val="0"/>
+        <w:adjustRightInd w:val="0"/>
+        <w:spacing w:after="0" w:line="240" w:lineRule="auto"/>
+        <w:ind w:left="1125"/>
+        <w:rPr>
+          <w:rFonts w:ascii="Arial" w:hAnsi="Arial" w:cs="Arial"/>
+          <w:b/>
+          <w:sz w:val="28"/>
+          <w:szCs w:val="28"/>
+          <w:lang w:val="bg-BG"/>
+        </w:rPr>
+      </w:pPr>
+    </w:p>
+    <w:p>
+      <w:pPr>
+        <w:pStyle w:val="a5"/>
+        <w:widowControl w:val="0"/>
+        <w:numPr>
+          <w:ilvl w:val="0"/>
+          <w:numId w:val="19"/>
+        </w:numPr>
+        <w:autoSpaceDE w:val="0"/>
+        <w:autoSpaceDN w:val="0"/>
+        <w:adjustRightInd w:val="0"/>
+        <w:spacing w:after="0" w:line="240" w:lineRule="auto"/>
+        <w:rPr>
+          <w:rFonts w:ascii="Arial" w:hAnsi="Arial" w:cs="Arial"/>
+          <w:b/>
+          <w:sz w:val="40"/>
+          <w:szCs w:val="40"/>
+          <w:lang w:val="bg-BG"/>
+        </w:rPr>
+      </w:pPr>
+      <w:r>
+        <w:rPr>
+          <w:rFonts w:ascii="Arial" w:hAnsi="Arial" w:cs="Arial"/>
+          <w:b/>
+          <w:sz w:val="40"/>
+          <w:szCs w:val="40"/>
+          <w:u w:val="single"/>
+          <w:lang w:val="bg-BG"/>
+        </w:rPr>
+        <w:t>Описание на допълнителните структури</w:t>
+      </w:r>
+    </w:p>
+    <w:p>
+      <w:pPr>
+        <w:pStyle w:val="a5"/>
+        <w:widowControl w:val="0"/>
+        <w:autoSpaceDE w:val="0"/>
+        <w:autoSpaceDN w:val="0"/>
+        <w:adjustRightInd w:val="0"/>
+        <w:spacing w:after="0" w:line="240" w:lineRule="auto"/>
+        <w:rPr>
+          <w:rFonts w:ascii="Arial" w:hAnsi="Arial" w:cs="Arial"/>
+          <w:b/>
+          <w:sz w:val="28"/>
+          <w:szCs w:val="28"/>
+          <w:lang w:val="bg-BG"/>
+        </w:rPr>
+      </w:pPr>
+    </w:p>
+    <w:p>
+      <w:pPr>
+        <w:pStyle w:val="a5"/>
         <w:widowControl w:val="0"/>
         <w:numPr>
           <w:ilvl w:val="1"/>
-          <w:numId w:val="9"/>
+          <w:numId w:val="19"/>
         </w:numPr>
         <w:autoSpaceDE w:val="0"/>
         <w:autoSpaceDN w:val="0"/>
@@ -2547,17 +6905,16 @@
           <w:szCs w:val="28"/>
           <w:lang w:val="bg-BG"/>
         </w:rPr>
-        <w:lastRenderedPageBreak/>
-        <w:t xml:space="preserve"> Описание на елементите и връзките</w:t>
-      </w:r>
-    </w:p>
-    <w:p>
-      <w:pPr>
-        <w:pStyle w:val="ListParagraph"/>
+        <w:t xml:space="preserve"> Първично представяне </w:t>
+      </w:r>
+    </w:p>
+    <w:p>
+      <w:pPr>
+        <w:pStyle w:val="a5"/>
         <w:widowControl w:val="0"/>
         <w:numPr>
           <w:ilvl w:val="1"/>
-          <w:numId w:val="9"/>
+          <w:numId w:val="19"/>
         </w:numPr>
         <w:autoSpaceDE w:val="0"/>
         <w:autoSpaceDN w:val="0"/>
@@ -2579,16 +6936,16 @@
           <w:szCs w:val="28"/>
           <w:lang w:val="bg-BG"/>
         </w:rPr>
-        <w:t xml:space="preserve"> Описание на обкръжението</w:t>
-      </w:r>
-    </w:p>
-    <w:p>
-      <w:pPr>
-        <w:pStyle w:val="ListParagraph"/>
+        <w:t xml:space="preserve"> Описание на елементите и връзките</w:t>
+      </w:r>
+    </w:p>
+    <w:p>
+      <w:pPr>
+        <w:pStyle w:val="a5"/>
         <w:widowControl w:val="0"/>
         <w:numPr>
           <w:ilvl w:val="1"/>
-          <w:numId w:val="9"/>
+          <w:numId w:val="19"/>
         </w:numPr>
         <w:autoSpaceDE w:val="0"/>
         <w:autoSpaceDN w:val="0"/>
@@ -2610,16 +6967,47 @@
           <w:szCs w:val="28"/>
           <w:lang w:val="bg-BG"/>
         </w:rPr>
+        <w:t xml:space="preserve"> Описание на обкръжението</w:t>
+      </w:r>
+    </w:p>
+    <w:p>
+      <w:pPr>
+        <w:pStyle w:val="a5"/>
+        <w:widowControl w:val="0"/>
+        <w:numPr>
+          <w:ilvl w:val="1"/>
+          <w:numId w:val="19"/>
+        </w:numPr>
+        <w:autoSpaceDE w:val="0"/>
+        <w:autoSpaceDN w:val="0"/>
+        <w:adjustRightInd w:val="0"/>
+        <w:spacing w:after="0" w:line="240" w:lineRule="auto"/>
+        <w:rPr>
+          <w:rFonts w:ascii="Arial" w:hAnsi="Arial" w:cs="Arial"/>
+          <w:b/>
+          <w:sz w:val="28"/>
+          <w:szCs w:val="28"/>
+          <w:lang w:val="bg-BG"/>
+        </w:rPr>
+      </w:pPr>
+      <w:r>
+        <w:rPr>
+          <w:rFonts w:ascii="Arial" w:hAnsi="Arial" w:cs="Arial"/>
+          <w:b/>
+          <w:sz w:val="28"/>
+          <w:szCs w:val="28"/>
+          <w:lang w:val="bg-BG"/>
+        </w:rPr>
         <w:t xml:space="preserve"> Описание на възможните вариации</w:t>
       </w:r>
     </w:p>
     <w:p>
       <w:pPr>
-        <w:pStyle w:val="ListParagraph"/>
+        <w:pStyle w:val="a5"/>
         <w:widowControl w:val="0"/>
         <w:numPr>
           <w:ilvl w:val="0"/>
-          <w:numId w:val="9"/>
+          <w:numId w:val="19"/>
         </w:numPr>
         <w:autoSpaceDE w:val="0"/>
         <w:autoSpaceDN w:val="0"/>
@@ -2658,8 +7046,8 @@
 </file>
 
 <file path=word/numbering.xml><?xml version="1.0" encoding="utf-8"?>
-<w:numbering xmlns:wpc="http://schemas.microsoft.com/office/word/2010/wordprocessingCanvas" xmlns:mc="http://schemas.openxmlformats.org/markup-compatibility/2006" xmlns:o="urn:schemas-microsoft-com:office:office" xmlns:r="http://schemas.openxmlformats.org/officeDocument/2006/relationships" xmlns:m="http://schemas.openxmlformats.org/officeDocument/2006/math" xmlns:v="urn:schemas-microsoft-com:vml" xmlns:wp14="http://schemas.microsoft.com/office/word/2010/wordprocessingDrawing" xmlns:wp="http://schemas.openxmlformats.org/drawingml/2006/wordprocessingDrawing" xmlns:w10="urn:schemas-microsoft-com:office:word" xmlns:w="http://schemas.openxmlformats.org/wordprocessingml/2006/main" xmlns:w14="http://schemas.microsoft.com/office/word/2010/wordml" xmlns:w15="http://schemas.microsoft.com/office/word/2012/wordml" xmlns:wpg="http://schemas.microsoft.com/office/word/2010/wordprocessingGroup" xmlns:wpi="http://schemas.microsoft.com/office/word/2010/wordprocessingInk" xmlns:wne="http://schemas.microsoft.com/office/word/2006/wordml" xmlns:wps="http://schemas.microsoft.com/office/word/2010/wordprocessingShape" mc:Ignorable="w14 w15 wp14">
-  <w:abstractNum w:abstractNumId="0" w15:restartNumberingAfterBreak="0">
+<w:numbering xmlns:wpc="http://schemas.microsoft.com/office/word/2010/wordprocessingCanvas" xmlns:mc="http://schemas.openxmlformats.org/markup-compatibility/2006" xmlns:o="urn:schemas-microsoft-com:office:office" xmlns:r="http://schemas.openxmlformats.org/officeDocument/2006/relationships" xmlns:m="http://schemas.openxmlformats.org/officeDocument/2006/math" xmlns:v="urn:schemas-microsoft-com:vml" xmlns:wp14="http://schemas.microsoft.com/office/word/2010/wordprocessingDrawing" xmlns:wp="http://schemas.openxmlformats.org/drawingml/2006/wordprocessingDrawing" xmlns:w10="urn:schemas-microsoft-com:office:word" xmlns:w="http://schemas.openxmlformats.org/wordprocessingml/2006/main" xmlns:w14="http://schemas.microsoft.com/office/word/2010/wordml" xmlns:wpg="http://schemas.microsoft.com/office/word/2010/wordprocessingGroup" xmlns:wpi="http://schemas.microsoft.com/office/word/2010/wordprocessingInk" xmlns:wne="http://schemas.microsoft.com/office/word/2006/wordml" xmlns:wps="http://schemas.microsoft.com/office/word/2010/wordprocessingShape" mc:Ignorable="w14 wp14">
+  <w:abstractNum w:abstractNumId="0">
     <w:nsid w:val="00000029"/>
     <w:multiLevelType w:val="hybridMultilevel"/>
     <w:tmpl w:val="00004823"/>
@@ -2730,7 +7118,7 @@
       <w:lvlJc w:val="left"/>
     </w:lvl>
   </w:abstractNum>
-  <w:abstractNum w:abstractNumId="1" w15:restartNumberingAfterBreak="0">
+  <w:abstractNum w:abstractNumId="1">
     <w:nsid w:val="00003D6C"/>
     <w:multiLevelType w:val="hybridMultilevel"/>
     <w:tmpl w:val="00002CD6"/>
@@ -2794,7 +7182,7 @@
       <w:lvlJc w:val="left"/>
     </w:lvl>
   </w:abstractNum>
-  <w:abstractNum w:abstractNumId="2" w15:restartNumberingAfterBreak="0">
+  <w:abstractNum w:abstractNumId="2">
     <w:nsid w:val="000041BB"/>
     <w:multiLevelType w:val="hybridMultilevel"/>
     <w:tmpl w:val="000026E9"/>
@@ -2858,7 +7246,7 @@
       <w:lvlJc w:val="left"/>
     </w:lvl>
   </w:abstractNum>
-  <w:abstractNum w:abstractNumId="3" w15:restartNumberingAfterBreak="0">
+  <w:abstractNum w:abstractNumId="3">
     <w:nsid w:val="00005F90"/>
     <w:multiLevelType w:val="hybridMultilevel"/>
     <w:tmpl w:val="00001649"/>
@@ -2922,7 +7310,7 @@
       <w:lvlJc w:val="left"/>
     </w:lvl>
   </w:abstractNum>
-  <w:abstractNum w:abstractNumId="4" w15:restartNumberingAfterBreak="0">
+  <w:abstractNum w:abstractNumId="4">
     <w:nsid w:val="01490547"/>
     <w:multiLevelType w:val="hybridMultilevel"/>
     <w:tmpl w:val="550E6F4C"/>
@@ -3008,7 +7396,7 @@
       </w:pPr>
     </w:lvl>
   </w:abstractNum>
-  <w:abstractNum w:abstractNumId="5" w15:restartNumberingAfterBreak="0">
+  <w:abstractNum w:abstractNumId="5">
     <w:nsid w:val="1C1F0F85"/>
     <w:multiLevelType w:val="multilevel"/>
     <w:tmpl w:val="1096A868"/>
@@ -3129,7 +7517,7 @@
       </w:rPr>
     </w:lvl>
   </w:abstractNum>
-  <w:abstractNum w:abstractNumId="6" w15:restartNumberingAfterBreak="0">
+  <w:abstractNum w:abstractNumId="6">
     <w:nsid w:val="1DB1532B"/>
     <w:multiLevelType w:val="multilevel"/>
     <w:tmpl w:val="EA86D436"/>
@@ -3250,7 +7638,7 @@
       </w:rPr>
     </w:lvl>
   </w:abstractNum>
-  <w:abstractNum w:abstractNumId="7" w15:restartNumberingAfterBreak="0">
+  <w:abstractNum w:abstractNumId="7">
     <w:nsid w:val="1E543EFD"/>
     <w:multiLevelType w:val="hybridMultilevel"/>
     <w:tmpl w:val="78E691BC"/>
@@ -3340,7 +7728,7 @@
       </w:pPr>
     </w:lvl>
   </w:abstractNum>
-  <w:abstractNum w:abstractNumId="8" w15:restartNumberingAfterBreak="0">
+  <w:abstractNum w:abstractNumId="8">
     <w:nsid w:val="20EC29CC"/>
     <w:multiLevelType w:val="hybridMultilevel"/>
     <w:tmpl w:val="86862470"/>
@@ -3426,7 +7814,7 @@
       </w:pPr>
     </w:lvl>
   </w:abstractNum>
-  <w:abstractNum w:abstractNumId="9" w15:restartNumberingAfterBreak="0">
+  <w:abstractNum w:abstractNumId="9">
     <w:nsid w:val="2FAD3071"/>
     <w:multiLevelType w:val="multilevel"/>
     <w:tmpl w:val="50AC2CB2"/>
@@ -3539,7 +7927,7 @@
       </w:rPr>
     </w:lvl>
   </w:abstractNum>
-  <w:abstractNum w:abstractNumId="10" w15:restartNumberingAfterBreak="0">
+  <w:abstractNum w:abstractNumId="10">
     <w:nsid w:val="5BAD3310"/>
     <w:multiLevelType w:val="multilevel"/>
     <w:tmpl w:val="8A56998E"/>
@@ -3652,7 +8040,7 @@
       </w:rPr>
     </w:lvl>
   </w:abstractNum>
-  <w:abstractNum w:abstractNumId="11" w15:restartNumberingAfterBreak="0">
+  <w:abstractNum w:abstractNumId="11">
     <w:nsid w:val="63A918D2"/>
     <w:multiLevelType w:val="hybridMultilevel"/>
     <w:tmpl w:val="34A28CF6"/>
@@ -3741,7 +8129,7 @@
       </w:pPr>
     </w:lvl>
   </w:abstractNum>
-  <w:abstractNum w:abstractNumId="12" w15:restartNumberingAfterBreak="0">
+  <w:abstractNum w:abstractNumId="12">
     <w:nsid w:val="68F4352D"/>
     <w:multiLevelType w:val="multilevel"/>
     <w:tmpl w:val="8A56998E"/>
@@ -3854,7 +8242,7 @@
       </w:rPr>
     </w:lvl>
   </w:abstractNum>
-  <w:abstractNum w:abstractNumId="13" w15:restartNumberingAfterBreak="0">
+  <w:abstractNum w:abstractNumId="13">
     <w:nsid w:val="6D6872EE"/>
     <w:multiLevelType w:val="multilevel"/>
     <w:tmpl w:val="B66C05C6"/>
@@ -3967,7 +8355,7 @@
       </w:rPr>
     </w:lvl>
   </w:abstractNum>
-  <w:abstractNum w:abstractNumId="14" w15:restartNumberingAfterBreak="0">
+  <w:abstractNum w:abstractNumId="14">
     <w:nsid w:val="725E63CC"/>
     <w:multiLevelType w:val="hybridMultilevel"/>
     <w:tmpl w:val="66540EBE"/>
@@ -4057,7 +8445,7 @@
       </w:pPr>
     </w:lvl>
   </w:abstractNum>
-  <w:abstractNum w:abstractNumId="15" w15:restartNumberingAfterBreak="0">
+  <w:abstractNum w:abstractNumId="15">
     <w:nsid w:val="73E31E2F"/>
     <w:multiLevelType w:val="multilevel"/>
     <w:tmpl w:val="C1FEC4FE"/>
@@ -4170,7 +8558,7 @@
       </w:rPr>
     </w:lvl>
   </w:abstractNum>
-  <w:abstractNum w:abstractNumId="16" w15:restartNumberingAfterBreak="0">
+  <w:abstractNum w:abstractNumId="16">
     <w:nsid w:val="75F34AD5"/>
     <w:multiLevelType w:val="multilevel"/>
     <w:tmpl w:val="D884B74C"/>
@@ -4288,7 +8676,7 @@
       </w:rPr>
     </w:lvl>
   </w:abstractNum>
-  <w:abstractNum w:abstractNumId="17" w15:restartNumberingAfterBreak="0">
+  <w:abstractNum w:abstractNumId="17">
     <w:nsid w:val="79AF7321"/>
     <w:multiLevelType w:val="hybridMultilevel"/>
     <w:tmpl w:val="F4FA9F56"/>
@@ -4375,6 +8763,119 @@
       <w:pPr>
         <w:ind w:left="6480" w:hanging="180"/>
       </w:pPr>
+    </w:lvl>
+  </w:abstractNum>
+  <w:abstractNum w:abstractNumId="18">
+    <w:nsid w:val="7A834AC3"/>
+    <w:multiLevelType w:val="multilevel"/>
+    <w:tmpl w:val="9D2C2A28"/>
+    <w:lvl w:ilvl="0">
+      <w:start w:val="2"/>
+      <w:numFmt w:val="decimal"/>
+      <w:lvlText w:val="%1"/>
+      <w:lvlJc w:val="left"/>
+      <w:pPr>
+        <w:ind w:left="885" w:hanging="885"/>
+      </w:pPr>
+      <w:rPr>
+        <w:rFonts w:hint="default"/>
+      </w:rPr>
+    </w:lvl>
+    <w:lvl w:ilvl="1">
+      <w:start w:val="4"/>
+      <w:numFmt w:val="decimal"/>
+      <w:lvlText w:val="%1.%2"/>
+      <w:lvlJc w:val="left"/>
+      <w:pPr>
+        <w:ind w:left="1845" w:hanging="885"/>
+      </w:pPr>
+      <w:rPr>
+        <w:rFonts w:hint="default"/>
+      </w:rPr>
+    </w:lvl>
+    <w:lvl w:ilvl="2">
+      <w:start w:val="3"/>
+      <w:numFmt w:val="decimal"/>
+      <w:lvlText w:val="%1.%2.%3"/>
+      <w:lvlJc w:val="left"/>
+      <w:pPr>
+        <w:ind w:left="2805" w:hanging="885"/>
+      </w:pPr>
+      <w:rPr>
+        <w:rFonts w:hint="default"/>
+      </w:rPr>
+    </w:lvl>
+    <w:lvl w:ilvl="3">
+      <w:start w:val="1"/>
+      <w:numFmt w:val="decimal"/>
+      <w:lvlText w:val="%1.%2.%3.%4"/>
+      <w:lvlJc w:val="left"/>
+      <w:pPr>
+        <w:ind w:left="3960" w:hanging="1080"/>
+      </w:pPr>
+      <w:rPr>
+        <w:rFonts w:hint="default"/>
+      </w:rPr>
+    </w:lvl>
+    <w:lvl w:ilvl="4">
+      <w:start w:val="1"/>
+      <w:numFmt w:val="decimal"/>
+      <w:lvlText w:val="%1.%2.%3.%4.%5"/>
+      <w:lvlJc w:val="left"/>
+      <w:pPr>
+        <w:ind w:left="5280" w:hanging="1440"/>
+      </w:pPr>
+      <w:rPr>
+        <w:rFonts w:hint="default"/>
+      </w:rPr>
+    </w:lvl>
+    <w:lvl w:ilvl="5">
+      <w:start w:val="1"/>
+      <w:numFmt w:val="decimal"/>
+      <w:lvlText w:val="%1.%2.%3.%4.%5.%6"/>
+      <w:lvlJc w:val="left"/>
+      <w:pPr>
+        <w:ind w:left="6240" w:hanging="1440"/>
+      </w:pPr>
+      <w:rPr>
+        <w:rFonts w:hint="default"/>
+      </w:rPr>
+    </w:lvl>
+    <w:lvl w:ilvl="6">
+      <w:start w:val="1"/>
+      <w:numFmt w:val="decimal"/>
+      <w:lvlText w:val="%1.%2.%3.%4.%5.%6.%7"/>
+      <w:lvlJc w:val="left"/>
+      <w:pPr>
+        <w:ind w:left="7560" w:hanging="1800"/>
+      </w:pPr>
+      <w:rPr>
+        <w:rFonts w:hint="default"/>
+      </w:rPr>
+    </w:lvl>
+    <w:lvl w:ilvl="7">
+      <w:start w:val="1"/>
+      <w:numFmt w:val="decimal"/>
+      <w:lvlText w:val="%1.%2.%3.%4.%5.%6.%7.%8"/>
+      <w:lvlJc w:val="left"/>
+      <w:pPr>
+        <w:ind w:left="8520" w:hanging="1800"/>
+      </w:pPr>
+      <w:rPr>
+        <w:rFonts w:hint="default"/>
+      </w:rPr>
+    </w:lvl>
+    <w:lvl w:ilvl="8">
+      <w:start w:val="1"/>
+      <w:numFmt w:val="decimal"/>
+      <w:lvlText w:val="%1.%2.%3.%4.%5.%6.%7.%8.%9"/>
+      <w:lvlJc w:val="left"/>
+      <w:pPr>
+        <w:ind w:left="9840" w:hanging="2160"/>
+      </w:pPr>
+      <w:rPr>
+        <w:rFonts w:hint="default"/>
+      </w:rPr>
     </w:lvl>
   </w:abstractNum>
   <w:num w:numId="1">
@@ -4431,11 +8932,14 @@
   <w:num w:numId="18">
     <w:abstractNumId w:val="16"/>
   </w:num>
+  <w:num w:numId="19">
+    <w:abstractNumId w:val="18"/>
+  </w:num>
 </w:numbering>
 </file>
 
 <file path=word/styles.xml><?xml version="1.0" encoding="utf-8"?>
-<w:styles xmlns:mc="http://schemas.openxmlformats.org/markup-compatibility/2006" xmlns:r="http://schemas.openxmlformats.org/officeDocument/2006/relationships" xmlns:w="http://schemas.openxmlformats.org/wordprocessingml/2006/main" xmlns:w14="http://schemas.microsoft.com/office/word/2010/wordml" xmlns:w15="http://schemas.microsoft.com/office/word/2012/wordml" mc:Ignorable="w14 w15">
+<w:styles xmlns:mc="http://schemas.openxmlformats.org/markup-compatibility/2006" xmlns:r="http://schemas.openxmlformats.org/officeDocument/2006/relationships" xmlns:w="http://schemas.openxmlformats.org/wordprocessingml/2006/main" xmlns:w14="http://schemas.microsoft.com/office/word/2010/wordml" mc:Ignorable="w14">
   <w:docDefaults>
     <w:rPrDefault>
       <w:rPr>
@@ -4451,390 +8955,156 @@
       </w:pPr>
     </w:pPrDefault>
   </w:docDefaults>
-  <w:latentStyles w:defLockedState="0" w:defUIPriority="99" w:defSemiHidden="0" w:defUnhideWhenUsed="0" w:defQFormat="0" w:count="371">
-    <w:lsdException w:name="Normal" w:uiPriority="0" w:qFormat="1"/>
-    <w:lsdException w:name="heading 1" w:uiPriority="9" w:qFormat="1"/>
-    <w:lsdException w:name="heading 2" w:semiHidden="1" w:uiPriority="9" w:unhideWhenUsed="1" w:qFormat="1"/>
-    <w:lsdException w:name="heading 3" w:semiHidden="1" w:uiPriority="9" w:unhideWhenUsed="1" w:qFormat="1"/>
-    <w:lsdException w:name="heading 4" w:semiHidden="1" w:uiPriority="9" w:unhideWhenUsed="1" w:qFormat="1"/>
-    <w:lsdException w:name="heading 5" w:semiHidden="1" w:uiPriority="9" w:unhideWhenUsed="1" w:qFormat="1"/>
-    <w:lsdException w:name="heading 6" w:semiHidden="1" w:uiPriority="9" w:unhideWhenUsed="1" w:qFormat="1"/>
-    <w:lsdException w:name="heading 7" w:semiHidden="1" w:uiPriority="9" w:unhideWhenUsed="1" w:qFormat="1"/>
-    <w:lsdException w:name="heading 8" w:semiHidden="1" w:uiPriority="9" w:unhideWhenUsed="1" w:qFormat="1"/>
-    <w:lsdException w:name="heading 9" w:semiHidden="1" w:uiPriority="9" w:unhideWhenUsed="1" w:qFormat="1"/>
-    <w:lsdException w:name="index 1" w:semiHidden="1" w:unhideWhenUsed="1"/>
-    <w:lsdException w:name="index 2" w:semiHidden="1" w:unhideWhenUsed="1"/>
-    <w:lsdException w:name="index 3" w:semiHidden="1" w:unhideWhenUsed="1"/>
-    <w:lsdException w:name="index 4" w:semiHidden="1" w:unhideWhenUsed="1"/>
-    <w:lsdException w:name="index 5" w:semiHidden="1" w:unhideWhenUsed="1"/>
-    <w:lsdException w:name="index 6" w:semiHidden="1" w:unhideWhenUsed="1"/>
-    <w:lsdException w:name="index 7" w:semiHidden="1" w:unhideWhenUsed="1"/>
-    <w:lsdException w:name="index 8" w:semiHidden="1" w:unhideWhenUsed="1"/>
-    <w:lsdException w:name="index 9" w:semiHidden="1" w:unhideWhenUsed="1"/>
-    <w:lsdException w:name="toc 1" w:semiHidden="1" w:uiPriority="39" w:unhideWhenUsed="1"/>
-    <w:lsdException w:name="toc 2" w:semiHidden="1" w:uiPriority="39" w:unhideWhenUsed="1"/>
-    <w:lsdException w:name="toc 3" w:semiHidden="1" w:uiPriority="39" w:unhideWhenUsed="1"/>
-    <w:lsdException w:name="toc 4" w:semiHidden="1" w:uiPriority="39" w:unhideWhenUsed="1"/>
-    <w:lsdException w:name="toc 5" w:semiHidden="1" w:uiPriority="39" w:unhideWhenUsed="1"/>
-    <w:lsdException w:name="toc 6" w:semiHidden="1" w:uiPriority="39" w:unhideWhenUsed="1"/>
-    <w:lsdException w:name="toc 7" w:semiHidden="1" w:uiPriority="39" w:unhideWhenUsed="1"/>
-    <w:lsdException w:name="toc 8" w:semiHidden="1" w:uiPriority="39" w:unhideWhenUsed="1"/>
-    <w:lsdException w:name="toc 9" w:semiHidden="1" w:uiPriority="39" w:unhideWhenUsed="1"/>
-    <w:lsdException w:name="Normal Indent" w:semiHidden="1" w:unhideWhenUsed="1"/>
-    <w:lsdException w:name="footnote text" w:semiHidden="1" w:unhideWhenUsed="1"/>
-    <w:lsdException w:name="annotation text" w:semiHidden="1" w:unhideWhenUsed="1"/>
-    <w:lsdException w:name="header" w:semiHidden="1" w:unhideWhenUsed="1"/>
-    <w:lsdException w:name="footer" w:semiHidden="1" w:unhideWhenUsed="1"/>
-    <w:lsdException w:name="index heading" w:semiHidden="1" w:unhideWhenUsed="1"/>
-    <w:lsdException w:name="caption" w:semiHidden="1" w:uiPriority="35" w:unhideWhenUsed="1" w:qFormat="1"/>
-    <w:lsdException w:name="table of figures" w:semiHidden="1" w:unhideWhenUsed="1"/>
-    <w:lsdException w:name="envelope address" w:semiHidden="1" w:unhideWhenUsed="1"/>
-    <w:lsdException w:name="envelope return" w:semiHidden="1" w:unhideWhenUsed="1"/>
-    <w:lsdException w:name="footnote reference" w:semiHidden="1" w:unhideWhenUsed="1"/>
-    <w:lsdException w:name="annotation reference" w:semiHidden="1" w:unhideWhenUsed="1"/>
-    <w:lsdException w:name="line number" w:semiHidden="1" w:unhideWhenUsed="1"/>
-    <w:lsdException w:name="page number" w:semiHidden="1" w:unhideWhenUsed="1"/>
-    <w:lsdException w:name="endnote reference" w:semiHidden="1" w:unhideWhenUsed="1"/>
-    <w:lsdException w:name="endnote text" w:semiHidden="1" w:unhideWhenUsed="1"/>
-    <w:lsdException w:name="table of authorities" w:semiHidden="1" w:unhideWhenUsed="1"/>
-    <w:lsdException w:name="macro" w:semiHidden="1" w:unhideWhenUsed="1"/>
-    <w:lsdException w:name="toa heading" w:semiHidden="1" w:unhideWhenUsed="1"/>
-    <w:lsdException w:name="List" w:semiHidden="1" w:unhideWhenUsed="1"/>
-    <w:lsdException w:name="List Bullet" w:semiHidden="1" w:unhideWhenUsed="1"/>
-    <w:lsdException w:name="List Number" w:semiHidden="1" w:unhideWhenUsed="1"/>
-    <w:lsdException w:name="List 2" w:semiHidden="1" w:unhideWhenUsed="1"/>
-    <w:lsdException w:name="List 3" w:semiHidden="1" w:unhideWhenUsed="1"/>
-    <w:lsdException w:name="List 4" w:semiHidden="1" w:unhideWhenUsed="1"/>
-    <w:lsdException w:name="List 5" w:semiHidden="1" w:unhideWhenUsed="1"/>
-    <w:lsdException w:name="List Bullet 2" w:semiHidden="1" w:unhideWhenUsed="1"/>
-    <w:lsdException w:name="List Bullet 3" w:semiHidden="1" w:unhideWhenUsed="1"/>
-    <w:lsdException w:name="List Bullet 4" w:semiHidden="1" w:unhideWhenUsed="1"/>
-    <w:lsdException w:name="List Bullet 5" w:semiHidden="1" w:unhideWhenUsed="1"/>
-    <w:lsdException w:name="List Number 2" w:semiHidden="1" w:unhideWhenUsed="1"/>
-    <w:lsdException w:name="List Number 3" w:semiHidden="1" w:unhideWhenUsed="1"/>
-    <w:lsdException w:name="List Number 4" w:semiHidden="1" w:unhideWhenUsed="1"/>
-    <w:lsdException w:name="List Number 5" w:semiHidden="1" w:unhideWhenUsed="1"/>
-    <w:lsdException w:name="Title" w:uiPriority="10" w:qFormat="1"/>
-    <w:lsdException w:name="Closing" w:semiHidden="1" w:unhideWhenUsed="1"/>
-    <w:lsdException w:name="Signature" w:semiHidden="1" w:unhideWhenUsed="1"/>
-    <w:lsdException w:name="Default Paragraph Font" w:semiHidden="1" w:uiPriority="1"/>
-    <w:lsdException w:name="Body Text" w:semiHidden="1" w:unhideWhenUsed="1"/>
-    <w:lsdException w:name="Body Text Indent" w:semiHidden="1" w:unhideWhenUsed="1"/>
-    <w:lsdException w:name="List Continue" w:semiHidden="1" w:unhideWhenUsed="1"/>
-    <w:lsdException w:name="List Continue 2" w:semiHidden="1" w:unhideWhenUsed="1"/>
-    <w:lsdException w:name="List Continue 3" w:semiHidden="1" w:unhideWhenUsed="1"/>
-    <w:lsdException w:name="List Continue 4" w:semiHidden="1" w:unhideWhenUsed="1"/>
-    <w:lsdException w:name="List Continue 5" w:semiHidden="1" w:unhideWhenUsed="1"/>
-    <w:lsdException w:name="Message Header" w:semiHidden="1" w:unhideWhenUsed="1"/>
-    <w:lsdException w:name="Subtitle" w:uiPriority="11" w:qFormat="1"/>
-    <w:lsdException w:name="Salutation" w:semiHidden="1" w:unhideWhenUsed="1"/>
-    <w:lsdException w:name="Date" w:semiHidden="1" w:unhideWhenUsed="1"/>
-    <w:lsdException w:name="Body Text First Indent" w:semiHidden="1" w:unhideWhenUsed="1"/>
-    <w:lsdException w:name="Body Text First Indent 2" w:semiHidden="1" w:unhideWhenUsed="1"/>
-    <w:lsdException w:name="Note Heading" w:semiHidden="1" w:unhideWhenUsed="1"/>
-    <w:lsdException w:name="Body Text 2" w:semiHidden="1" w:unhideWhenUsed="1"/>
-    <w:lsdException w:name="Body Text 3" w:semiHidden="1" w:unhideWhenUsed="1"/>
-    <w:lsdException w:name="Body Text Indent 2" w:semiHidden="1" w:unhideWhenUsed="1"/>
-    <w:lsdException w:name="Body Text Indent 3" w:semiHidden="1" w:unhideWhenUsed="1"/>
-    <w:lsdException w:name="Block Text" w:semiHidden="1" w:unhideWhenUsed="1"/>
-    <w:lsdException w:name="Hyperlink" w:semiHidden="1" w:unhideWhenUsed="1"/>
-    <w:lsdException w:name="FollowedHyperlink" w:semiHidden="1" w:unhideWhenUsed="1"/>
-    <w:lsdException w:name="Strong" w:uiPriority="22" w:qFormat="1"/>
-    <w:lsdException w:name="Emphasis" w:uiPriority="20" w:qFormat="1"/>
-    <w:lsdException w:name="Document Map" w:semiHidden="1" w:unhideWhenUsed="1"/>
-    <w:lsdException w:name="Plain Text" w:semiHidden="1" w:unhideWhenUsed="1"/>
-    <w:lsdException w:name="E-mail Signature" w:semiHidden="1" w:unhideWhenUsed="1"/>
-    <w:lsdException w:name="HTML Top of Form" w:semiHidden="1" w:unhideWhenUsed="1"/>
-    <w:lsdException w:name="HTML Bottom of Form" w:semiHidden="1" w:unhideWhenUsed="1"/>
-    <w:lsdException w:name="Normal (Web)" w:semiHidden="1" w:unhideWhenUsed="1"/>
-    <w:lsdException w:name="HTML Acronym" w:semiHidden="1" w:unhideWhenUsed="1"/>
-    <w:lsdException w:name="HTML Address" w:semiHidden="1" w:unhideWhenUsed="1"/>
-    <w:lsdException w:name="HTML Cite" w:semiHidden="1" w:unhideWhenUsed="1"/>
-    <w:lsdException w:name="HTML Code" w:semiHidden="1" w:unhideWhenUsed="1"/>
-    <w:lsdException w:name="HTML Definition" w:semiHidden="1" w:unhideWhenUsed="1"/>
-    <w:lsdException w:name="HTML Keyboard" w:semiHidden="1" w:unhideWhenUsed="1"/>
-    <w:lsdException w:name="HTML Preformatted" w:semiHidden="1" w:unhideWhenUsed="1"/>
-    <w:lsdException w:name="HTML Sample" w:semiHidden="1" w:unhideWhenUsed="1"/>
-    <w:lsdException w:name="HTML Typewriter" w:semiHidden="1" w:unhideWhenUsed="1"/>
-    <w:lsdException w:name="HTML Variable" w:semiHidden="1" w:unhideWhenUsed="1"/>
-    <w:lsdException w:name="Normal Table" w:semiHidden="1" w:unhideWhenUsed="1"/>
-    <w:lsdException w:name="annotation subject" w:semiHidden="1" w:unhideWhenUsed="1"/>
-    <w:lsdException w:name="No List" w:semiHidden="1" w:unhideWhenUsed="1"/>
-    <w:lsdException w:name="Outline List 1" w:semiHidden="1" w:unhideWhenUsed="1"/>
-    <w:lsdException w:name="Outline List 2" w:semiHidden="1" w:unhideWhenUsed="1"/>
-    <w:lsdException w:name="Outline List 3" w:semiHidden="1" w:unhideWhenUsed="1"/>
-    <w:lsdException w:name="Table Simple 1" w:semiHidden="1" w:unhideWhenUsed="1"/>
-    <w:lsdException w:name="Table Simple 2" w:semiHidden="1" w:unhideWhenUsed="1"/>
-    <w:lsdException w:name="Table Simple 3" w:semiHidden="1" w:unhideWhenUsed="1"/>
-    <w:lsdException w:name="Table Classic 1" w:semiHidden="1" w:unhideWhenUsed="1"/>
-    <w:lsdException w:name="Table Classic 2" w:semiHidden="1" w:unhideWhenUsed="1"/>
-    <w:lsdException w:name="Table Classic 3" w:semiHidden="1" w:unhideWhenUsed="1"/>
-    <w:lsdException w:name="Table Classic 4" w:semiHidden="1" w:unhideWhenUsed="1"/>
-    <w:lsdException w:name="Table Colorful 1" w:semiHidden="1" w:unhideWhenUsed="1"/>
-    <w:lsdException w:name="Table Colorful 2" w:semiHidden="1" w:unhideWhenUsed="1"/>
-    <w:lsdException w:name="Table Colorful 3" w:semiHidden="1" w:unhideWhenUsed="1"/>
-    <w:lsdException w:name="Table Columns 1" w:semiHidden="1" w:unhideWhenUsed="1"/>
-    <w:lsdException w:name="Table Columns 2" w:semiHidden="1" w:unhideWhenUsed="1"/>
-    <w:lsdException w:name="Table Columns 3" w:semiHidden="1" w:unhideWhenUsed="1"/>
-    <w:lsdException w:name="Table Columns 4" w:semiHidden="1" w:unhideWhenUsed="1"/>
-    <w:lsdException w:name="Table Columns 5" w:semiHidden="1" w:unhideWhenUsed="1"/>
-    <w:lsdException w:name="Table Grid 1" w:semiHidden="1" w:unhideWhenUsed="1"/>
-    <w:lsdException w:name="Table Grid 2" w:semiHidden="1" w:unhideWhenUsed="1"/>
-    <w:lsdException w:name="Table Grid 3" w:semiHidden="1" w:unhideWhenUsed="1"/>
-    <w:lsdException w:name="Table Grid 4" w:semiHidden="1" w:unhideWhenUsed="1"/>
-    <w:lsdException w:name="Table Grid 5" w:semiHidden="1" w:unhideWhenUsed="1"/>
-    <w:lsdException w:name="Table Grid 6" w:semiHidden="1" w:unhideWhenUsed="1"/>
-    <w:lsdException w:name="Table Grid 7" w:semiHidden="1" w:unhideWhenUsed="1"/>
-    <w:lsdException w:name="Table Grid 8" w:semiHidden="1" w:unhideWhenUsed="1"/>
-    <w:lsdException w:name="Table List 1" w:semiHidden="1" w:unhideWhenUsed="1"/>
-    <w:lsdException w:name="Table List 2" w:semiHidden="1" w:unhideWhenUsed="1"/>
-    <w:lsdException w:name="Table List 3" w:semiHidden="1" w:unhideWhenUsed="1"/>
-    <w:lsdException w:name="Table List 4" w:semiHidden="1" w:unhideWhenUsed="1"/>
-    <w:lsdException w:name="Table List 5" w:semiHidden="1" w:unhideWhenUsed="1"/>
-    <w:lsdException w:name="Table List 6" w:semiHidden="1" w:unhideWhenUsed="1"/>
-    <w:lsdException w:name="Table List 7" w:semiHidden="1" w:unhideWhenUsed="1"/>
-    <w:lsdException w:name="Table List 8" w:semiHidden="1" w:unhideWhenUsed="1"/>
-    <w:lsdException w:name="Table 3D effects 1" w:semiHidden="1" w:unhideWhenUsed="1"/>
-    <w:lsdException w:name="Table 3D effects 2" w:semiHidden="1" w:unhideWhenUsed="1"/>
-    <w:lsdException w:name="Table 3D effects 3" w:semiHidden="1" w:unhideWhenUsed="1"/>
-    <w:lsdException w:name="Table Contemporary" w:semiHidden="1" w:unhideWhenUsed="1"/>
-    <w:lsdException w:name="Table Elegant" w:semiHidden="1" w:unhideWhenUsed="1"/>
-    <w:lsdException w:name="Table Professional" w:semiHidden="1" w:unhideWhenUsed="1"/>
-    <w:lsdException w:name="Table Subtle 1" w:semiHidden="1" w:unhideWhenUsed="1"/>
-    <w:lsdException w:name="Table Subtle 2" w:semiHidden="1" w:unhideWhenUsed="1"/>
-    <w:lsdException w:name="Table Web 1" w:semiHidden="1" w:unhideWhenUsed="1"/>
-    <w:lsdException w:name="Table Web 2" w:semiHidden="1" w:unhideWhenUsed="1"/>
-    <w:lsdException w:name="Table Web 3" w:semiHidden="1" w:unhideWhenUsed="1"/>
-    <w:lsdException w:name="Balloon Text" w:semiHidden="1" w:unhideWhenUsed="1"/>
-    <w:lsdException w:name="Table Grid" w:uiPriority="39"/>
-    <w:lsdException w:name="Table Theme" w:semiHidden="1" w:unhideWhenUsed="1"/>
-    <w:lsdException w:name="Placeholder Text" w:semiHidden="1"/>
-    <w:lsdException w:name="No Spacing" w:uiPriority="1" w:qFormat="1"/>
-    <w:lsdException w:name="Light Shading" w:uiPriority="60"/>
-    <w:lsdException w:name="Light List" w:uiPriority="61"/>
-    <w:lsdException w:name="Light Grid" w:uiPriority="62"/>
-    <w:lsdException w:name="Medium Shading 1" w:uiPriority="63"/>
-    <w:lsdException w:name="Medium Shading 2" w:uiPriority="64"/>
-    <w:lsdException w:name="Medium List 1" w:uiPriority="65"/>
-    <w:lsdException w:name="Medium List 2" w:uiPriority="66"/>
-    <w:lsdException w:name="Medium Grid 1" w:uiPriority="67"/>
-    <w:lsdException w:name="Medium Grid 2" w:uiPriority="68"/>
-    <w:lsdException w:name="Medium Grid 3" w:uiPriority="69"/>
-    <w:lsdException w:name="Dark List" w:uiPriority="70"/>
-    <w:lsdException w:name="Colorful Shading" w:uiPriority="71"/>
-    <w:lsdException w:name="Colorful List" w:uiPriority="72"/>
-    <w:lsdException w:name="Colorful Grid" w:uiPriority="73"/>
-    <w:lsdException w:name="Light Shading Accent 1" w:uiPriority="60"/>
-    <w:lsdException w:name="Light List Accent 1" w:uiPriority="61"/>
-    <w:lsdException w:name="Light Grid Accent 1" w:uiPriority="62"/>
-    <w:lsdException w:name="Medium Shading 1 Accent 1" w:uiPriority="63"/>
-    <w:lsdException w:name="Medium Shading 2 Accent 1" w:uiPriority="64"/>
-    <w:lsdException w:name="Medium List 1 Accent 1" w:uiPriority="65"/>
-    <w:lsdException w:name="Revision" w:semiHidden="1"/>
-    <w:lsdException w:name="List Paragraph" w:uiPriority="34" w:qFormat="1"/>
-    <w:lsdException w:name="Quote" w:uiPriority="29" w:qFormat="1"/>
-    <w:lsdException w:name="Intense Quote" w:uiPriority="30" w:qFormat="1"/>
-    <w:lsdException w:name="Medium List 2 Accent 1" w:uiPriority="66"/>
-    <w:lsdException w:name="Medium Grid 1 Accent 1" w:uiPriority="67"/>
-    <w:lsdException w:name="Medium Grid 2 Accent 1" w:uiPriority="68"/>
-    <w:lsdException w:name="Medium Grid 3 Accent 1" w:uiPriority="69"/>
-    <w:lsdException w:name="Dark List Accent 1" w:uiPriority="70"/>
-    <w:lsdException w:name="Colorful Shading Accent 1" w:uiPriority="71"/>
-    <w:lsdException w:name="Colorful List Accent 1" w:uiPriority="72"/>
-    <w:lsdException w:name="Colorful Grid Accent 1" w:uiPriority="73"/>
-    <w:lsdException w:name="Light Shading Accent 2" w:uiPriority="60"/>
-    <w:lsdException w:name="Light List Accent 2" w:uiPriority="61"/>
-    <w:lsdException w:name="Light Grid Accent 2" w:uiPriority="62"/>
-    <w:lsdException w:name="Medium Shading 1 Accent 2" w:uiPriority="63"/>
-    <w:lsdException w:name="Medium Shading 2 Accent 2" w:uiPriority="64"/>
-    <w:lsdException w:name="Medium List 1 Accent 2" w:uiPriority="65"/>
-    <w:lsdException w:name="Medium List 2 Accent 2" w:uiPriority="66"/>
-    <w:lsdException w:name="Medium Grid 1 Accent 2" w:uiPriority="67"/>
-    <w:lsdException w:name="Medium Grid 2 Accent 2" w:uiPriority="68"/>
-    <w:lsdException w:name="Medium Grid 3 Accent 2" w:uiPriority="69"/>
-    <w:lsdException w:name="Dark List Accent 2" w:uiPriority="70"/>
-    <w:lsdException w:name="Colorful Shading Accent 2" w:uiPriority="71"/>
-    <w:lsdException w:name="Colorful List Accent 2" w:uiPriority="72"/>
-    <w:lsdException w:name="Colorful Grid Accent 2" w:uiPriority="73"/>
-    <w:lsdException w:name="Light Shading Accent 3" w:uiPriority="60"/>
-    <w:lsdException w:name="Light List Accent 3" w:uiPriority="61"/>
-    <w:lsdException w:name="Light Grid Accent 3" w:uiPriority="62"/>
-    <w:lsdException w:name="Medium Shading 1 Accent 3" w:uiPriority="63"/>
-    <w:lsdException w:name="Medium Shading 2 Accent 3" w:uiPriority="64"/>
-    <w:lsdException w:name="Medium List 1 Accent 3" w:uiPriority="65"/>
-    <w:lsdException w:name="Medium List 2 Accent 3" w:uiPriority="66"/>
-    <w:lsdException w:name="Medium Grid 1 Accent 3" w:uiPriority="67"/>
-    <w:lsdException w:name="Medium Grid 2 Accent 3" w:uiPriority="68"/>
-    <w:lsdException w:name="Medium Grid 3 Accent 3" w:uiPriority="69"/>
-    <w:lsdException w:name="Dark List Accent 3" w:uiPriority="70"/>
-    <w:lsdException w:name="Colorful Shading Accent 3" w:uiPriority="71"/>
-    <w:lsdException w:name="Colorful List Accent 3" w:uiPriority="72"/>
-    <w:lsdException w:name="Colorful Grid Accent 3" w:uiPriority="73"/>
-    <w:lsdException w:name="Light Shading Accent 4" w:uiPriority="60"/>
-    <w:lsdException w:name="Light List Accent 4" w:uiPriority="61"/>
-    <w:lsdException w:name="Light Grid Accent 4" w:uiPriority="62"/>
-    <w:lsdException w:name="Medium Shading 1 Accent 4" w:uiPriority="63"/>
-    <w:lsdException w:name="Medium Shading 2 Accent 4" w:uiPriority="64"/>
-    <w:lsdException w:name="Medium List 1 Accent 4" w:uiPriority="65"/>
-    <w:lsdException w:name="Medium List 2 Accent 4" w:uiPriority="66"/>
-    <w:lsdException w:name="Medium Grid 1 Accent 4" w:uiPriority="67"/>
-    <w:lsdException w:name="Medium Grid 2 Accent 4" w:uiPriority="68"/>
-    <w:lsdException w:name="Medium Grid 3 Accent 4" w:uiPriority="69"/>
-    <w:lsdException w:name="Dark List Accent 4" w:uiPriority="70"/>
-    <w:lsdException w:name="Colorful Shading Accent 4" w:uiPriority="71"/>
-    <w:lsdException w:name="Colorful List Accent 4" w:uiPriority="72"/>
-    <w:lsdException w:name="Colorful Grid Accent 4" w:uiPriority="73"/>
-    <w:lsdException w:name="Light Shading Accent 5" w:uiPriority="60"/>
-    <w:lsdException w:name="Light List Accent 5" w:uiPriority="61"/>
-    <w:lsdException w:name="Light Grid Accent 5" w:uiPriority="62"/>
-    <w:lsdException w:name="Medium Shading 1 Accent 5" w:uiPriority="63"/>
-    <w:lsdException w:name="Medium Shading 2 Accent 5" w:uiPriority="64"/>
-    <w:lsdException w:name="Medium List 1 Accent 5" w:uiPriority="65"/>
-    <w:lsdException w:name="Medium List 2 Accent 5" w:uiPriority="66"/>
-    <w:lsdException w:name="Medium Grid 1 Accent 5" w:uiPriority="67"/>
-    <w:lsdException w:name="Medium Grid 2 Accent 5" w:uiPriority="68"/>
-    <w:lsdException w:name="Medium Grid 3 Accent 5" w:uiPriority="69"/>
-    <w:lsdException w:name="Dark List Accent 5" w:uiPriority="70"/>
-    <w:lsdException w:name="Colorful Shading Accent 5" w:uiPriority="71"/>
-    <w:lsdException w:name="Colorful List Accent 5" w:uiPriority="72"/>
-    <w:lsdException w:name="Colorful Grid Accent 5" w:uiPriority="73"/>
-    <w:lsdException w:name="Light Shading Accent 6" w:uiPriority="60"/>
-    <w:lsdException w:name="Light List Accent 6" w:uiPriority="61"/>
-    <w:lsdException w:name="Light Grid Accent 6" w:uiPriority="62"/>
-    <w:lsdException w:name="Medium Shading 1 Accent 6" w:uiPriority="63"/>
-    <w:lsdException w:name="Medium Shading 2 Accent 6" w:uiPriority="64"/>
-    <w:lsdException w:name="Medium List 1 Accent 6" w:uiPriority="65"/>
-    <w:lsdException w:name="Medium List 2 Accent 6" w:uiPriority="66"/>
-    <w:lsdException w:name="Medium Grid 1 Accent 6" w:uiPriority="67"/>
-    <w:lsdException w:name="Medium Grid 2 Accent 6" w:uiPriority="68"/>
-    <w:lsdException w:name="Medium Grid 3 Accent 6" w:uiPriority="69"/>
-    <w:lsdException w:name="Dark List Accent 6" w:uiPriority="70"/>
-    <w:lsdException w:name="Colorful Shading Accent 6" w:uiPriority="71"/>
-    <w:lsdException w:name="Colorful List Accent 6" w:uiPriority="72"/>
-    <w:lsdException w:name="Colorful Grid Accent 6" w:uiPriority="73"/>
-    <w:lsdException w:name="Subtle Emphasis" w:uiPriority="19" w:qFormat="1"/>
-    <w:lsdException w:name="Intense Emphasis" w:uiPriority="21" w:qFormat="1"/>
-    <w:lsdException w:name="Subtle Reference" w:uiPriority="31" w:qFormat="1"/>
-    <w:lsdException w:name="Intense Reference" w:uiPriority="32" w:qFormat="1"/>
-    <w:lsdException w:name="Book Title" w:uiPriority="33" w:qFormat="1"/>
-    <w:lsdException w:name="Bibliography" w:semiHidden="1" w:uiPriority="37" w:unhideWhenUsed="1"/>
-    <w:lsdException w:name="TOC Heading" w:semiHidden="1" w:uiPriority="39" w:unhideWhenUsed="1" w:qFormat="1"/>
-    <w:lsdException w:name="Plain Table 1" w:uiPriority="41"/>
-    <w:lsdException w:name="Plain Table 2" w:uiPriority="42"/>
-    <w:lsdException w:name="Plain Table 3" w:uiPriority="43"/>
-    <w:lsdException w:name="Plain Table 4" w:uiPriority="44"/>
-    <w:lsdException w:name="Plain Table 5" w:uiPriority="45"/>
-    <w:lsdException w:name="Grid Table Light" w:uiPriority="40"/>
-    <w:lsdException w:name="Grid Table 1 Light" w:uiPriority="46"/>
-    <w:lsdException w:name="Grid Table 2" w:uiPriority="47"/>
-    <w:lsdException w:name="Grid Table 3" w:uiPriority="48"/>
-    <w:lsdException w:name="Grid Table 4" w:uiPriority="49"/>
-    <w:lsdException w:name="Grid Table 5 Dark" w:uiPriority="50"/>
-    <w:lsdException w:name="Grid Table 6 Colorful" w:uiPriority="51"/>
-    <w:lsdException w:name="Grid Table 7 Colorful" w:uiPriority="52"/>
-    <w:lsdException w:name="Grid Table 1 Light Accent 1" w:uiPriority="46"/>
-    <w:lsdException w:name="Grid Table 2 Accent 1" w:uiPriority="47"/>
-    <w:lsdException w:name="Grid Table 3 Accent 1" w:uiPriority="48"/>
-    <w:lsdException w:name="Grid Table 4 Accent 1" w:uiPriority="49"/>
-    <w:lsdException w:name="Grid Table 5 Dark Accent 1" w:uiPriority="50"/>
-    <w:lsdException w:name="Grid Table 6 Colorful Accent 1" w:uiPriority="51"/>
-    <w:lsdException w:name="Grid Table 7 Colorful Accent 1" w:uiPriority="52"/>
-    <w:lsdException w:name="Grid Table 1 Light Accent 2" w:uiPriority="46"/>
-    <w:lsdException w:name="Grid Table 2 Accent 2" w:uiPriority="47"/>
-    <w:lsdException w:name="Grid Table 3 Accent 2" w:uiPriority="48"/>
-    <w:lsdException w:name="Grid Table 4 Accent 2" w:uiPriority="49"/>
-    <w:lsdException w:name="Grid Table 5 Dark Accent 2" w:uiPriority="50"/>
-    <w:lsdException w:name="Grid Table 6 Colorful Accent 2" w:uiPriority="51"/>
-    <w:lsdException w:name="Grid Table 7 Colorful Accent 2" w:uiPriority="52"/>
-    <w:lsdException w:name="Grid Table 1 Light Accent 3" w:uiPriority="46"/>
-    <w:lsdException w:name="Grid Table 2 Accent 3" w:uiPriority="47"/>
-    <w:lsdException w:name="Grid Table 3 Accent 3" w:uiPriority="48"/>
-    <w:lsdException w:name="Grid Table 4 Accent 3" w:uiPriority="49"/>
-    <w:lsdException w:name="Grid Table 5 Dark Accent 3" w:uiPriority="50"/>
-    <w:lsdException w:name="Grid Table 6 Colorful Accent 3" w:uiPriority="51"/>
-    <w:lsdException w:name="Grid Table 7 Colorful Accent 3" w:uiPriority="52"/>
-    <w:lsdException w:name="Grid Table 1 Light Accent 4" w:uiPriority="46"/>
-    <w:lsdException w:name="Grid Table 2 Accent 4" w:uiPriority="47"/>
-    <w:lsdException w:name="Grid Table 3 Accent 4" w:uiPriority="48"/>
-    <w:lsdException w:name="Grid Table 4 Accent 4" w:uiPriority="49"/>
-    <w:lsdException w:name="Grid Table 5 Dark Accent 4" w:uiPriority="50"/>
-    <w:lsdException w:name="Grid Table 6 Colorful Accent 4" w:uiPriority="51"/>
-    <w:lsdException w:name="Grid Table 7 Colorful Accent 4" w:uiPriority="52"/>
-    <w:lsdException w:name="Grid Table 1 Light Accent 5" w:uiPriority="46"/>
-    <w:lsdException w:name="Grid Table 2 Accent 5" w:uiPriority="47"/>
-    <w:lsdException w:name="Grid Table 3 Accent 5" w:uiPriority="48"/>
-    <w:lsdException w:name="Grid Table 4 Accent 5" w:uiPriority="49"/>
-    <w:lsdException w:name="Grid Table 5 Dark Accent 5" w:uiPriority="50"/>
-    <w:lsdException w:name="Grid Table 6 Colorful Accent 5" w:uiPriority="51"/>
-    <w:lsdException w:name="Grid Table 7 Colorful Accent 5" w:uiPriority="52"/>
-    <w:lsdException w:name="Grid Table 1 Light Accent 6" w:uiPriority="46"/>
-    <w:lsdException w:name="Grid Table 2 Accent 6" w:uiPriority="47"/>
-    <w:lsdException w:name="Grid Table 3 Accent 6" w:uiPriority="48"/>
-    <w:lsdException w:name="Grid Table 4 Accent 6" w:uiPriority="49"/>
-    <w:lsdException w:name="Grid Table 5 Dark Accent 6" w:uiPriority="50"/>
-    <w:lsdException w:name="Grid Table 6 Colorful Accent 6" w:uiPriority="51"/>
-    <w:lsdException w:name="Grid Table 7 Colorful Accent 6" w:uiPriority="52"/>
-    <w:lsdException w:name="List Table 1 Light" w:uiPriority="46"/>
-    <w:lsdException w:name="List Table 2" w:uiPriority="47"/>
-    <w:lsdException w:name="List Table 3" w:uiPriority="48"/>
-    <w:lsdException w:name="List Table 4" w:uiPriority="49"/>
-    <w:lsdException w:name="List Table 5 Dark" w:uiPriority="50"/>
-    <w:lsdException w:name="List Table 6 Colorful" w:uiPriority="51"/>
-    <w:lsdException w:name="List Table 7 Colorful" w:uiPriority="52"/>
-    <w:lsdException w:name="List Table 1 Light Accent 1" w:uiPriority="46"/>
-    <w:lsdException w:name="List Table 2 Accent 1" w:uiPriority="47"/>
-    <w:lsdException w:name="List Table 3 Accent 1" w:uiPriority="48"/>
-    <w:lsdException w:name="List Table 4 Accent 1" w:uiPriority="49"/>
-    <w:lsdException w:name="List Table 5 Dark Accent 1" w:uiPriority="50"/>
-    <w:lsdException w:name="List Table 6 Colorful Accent 1" w:uiPriority="51"/>
-    <w:lsdException w:name="List Table 7 Colorful Accent 1" w:uiPriority="52"/>
-    <w:lsdException w:name="List Table 1 Light Accent 2" w:uiPriority="46"/>
-    <w:lsdException w:name="List Table 2 Accent 2" w:uiPriority="47"/>
-    <w:lsdException w:name="List Table 3 Accent 2" w:uiPriority="48"/>
-    <w:lsdException w:name="List Table 4 Accent 2" w:uiPriority="49"/>
-    <w:lsdException w:name="List Table 5 Dark Accent 2" w:uiPriority="50"/>
-    <w:lsdException w:name="List Table 6 Colorful Accent 2" w:uiPriority="51"/>
-    <w:lsdException w:name="List Table 7 Colorful Accent 2" w:uiPriority="52"/>
-    <w:lsdException w:name="List Table 1 Light Accent 3" w:uiPriority="46"/>
-    <w:lsdException w:name="List Table 2 Accent 3" w:uiPriority="47"/>
-    <w:lsdException w:name="List Table 3 Accent 3" w:uiPriority="48"/>
-    <w:lsdException w:name="List Table 4 Accent 3" w:uiPriority="49"/>
-    <w:lsdException w:name="List Table 5 Dark Accent 3" w:uiPriority="50"/>
-    <w:lsdException w:name="List Table 6 Colorful Accent 3" w:uiPriority="51"/>
-    <w:lsdException w:name="List Table 7 Colorful Accent 3" w:uiPriority="52"/>
-    <w:lsdException w:name="List Table 1 Light Accent 4" w:uiPriority="46"/>
-    <w:lsdException w:name="List Table 2 Accent 4" w:uiPriority="47"/>
-    <w:lsdException w:name="List Table 3 Accent 4" w:uiPriority="48"/>
-    <w:lsdException w:name="List Table 4 Accent 4" w:uiPriority="49"/>
-    <w:lsdException w:name="List Table 5 Dark Accent 4" w:uiPriority="50"/>
-    <w:lsdException w:name="List Table 6 Colorful Accent 4" w:uiPriority="51"/>
-    <w:lsdException w:name="List Table 7 Colorful Accent 4" w:uiPriority="52"/>
-    <w:lsdException w:name="List Table 1 Light Accent 5" w:uiPriority="46"/>
-    <w:lsdException w:name="List Table 2 Accent 5" w:uiPriority="47"/>
-    <w:lsdException w:name="List Table 3 Accent 5" w:uiPriority="48"/>
-    <w:lsdException w:name="List Table 4 Accent 5" w:uiPriority="49"/>
-    <w:lsdException w:name="List Table 5 Dark Accent 5" w:uiPriority="50"/>
-    <w:lsdException w:name="List Table 6 Colorful Accent 5" w:uiPriority="51"/>
-    <w:lsdException w:name="List Table 7 Colorful Accent 5" w:uiPriority="52"/>
-    <w:lsdException w:name="List Table 1 Light Accent 6" w:uiPriority="46"/>
-    <w:lsdException w:name="List Table 2 Accent 6" w:uiPriority="47"/>
-    <w:lsdException w:name="List Table 3 Accent 6" w:uiPriority="48"/>
-    <w:lsdException w:name="List Table 4 Accent 6" w:uiPriority="49"/>
-    <w:lsdException w:name="List Table 5 Dark Accent 6" w:uiPriority="50"/>
-    <w:lsdException w:name="List Table 6 Colorful Accent 6" w:uiPriority="51"/>
-    <w:lsdException w:name="List Table 7 Colorful Accent 6" w:uiPriority="52"/>
+  <w:latentStyles w:defLockedState="0" w:defUIPriority="99" w:defSemiHidden="1" w:defUnhideWhenUsed="1" w:defQFormat="0" w:count="267">
+    <w:lsdException w:name="Normal" w:semiHidden="0" w:uiPriority="0" w:unhideWhenUsed="0" w:qFormat="1"/>
+    <w:lsdException w:name="heading 1" w:semiHidden="0" w:uiPriority="9" w:unhideWhenUsed="0" w:qFormat="1"/>
+    <w:lsdException w:name="heading 2" w:uiPriority="9" w:qFormat="1"/>
+    <w:lsdException w:name="heading 3" w:uiPriority="9" w:qFormat="1"/>
+    <w:lsdException w:name="heading 4" w:uiPriority="9" w:qFormat="1"/>
+    <w:lsdException w:name="heading 5" w:uiPriority="9" w:qFormat="1"/>
+    <w:lsdException w:name="heading 6" w:uiPriority="9" w:qFormat="1"/>
+    <w:lsdException w:name="heading 7" w:uiPriority="9" w:qFormat="1"/>
+    <w:lsdException w:name="heading 8" w:uiPriority="9" w:qFormat="1"/>
+    <w:lsdException w:name="heading 9" w:uiPriority="9" w:qFormat="1"/>
+    <w:lsdException w:name="toc 1" w:uiPriority="39"/>
+    <w:lsdException w:name="toc 2" w:uiPriority="39"/>
+    <w:lsdException w:name="toc 3" w:uiPriority="39"/>
+    <w:lsdException w:name="toc 4" w:uiPriority="39"/>
+    <w:lsdException w:name="toc 5" w:uiPriority="39"/>
+    <w:lsdException w:name="toc 6" w:uiPriority="39"/>
+    <w:lsdException w:name="toc 7" w:uiPriority="39"/>
+    <w:lsdException w:name="toc 8" w:uiPriority="39"/>
+    <w:lsdException w:name="toc 9" w:uiPriority="39"/>
+    <w:lsdException w:name="caption" w:uiPriority="35" w:qFormat="1"/>
+    <w:lsdException w:name="Title" w:semiHidden="0" w:uiPriority="10" w:unhideWhenUsed="0" w:qFormat="1"/>
+    <w:lsdException w:name="Default Paragraph Font" w:uiPriority="1" w:unhideWhenUsed="0"/>
+    <w:lsdException w:name="Subtitle" w:semiHidden="0" w:uiPriority="11" w:unhideWhenUsed="0" w:qFormat="1"/>
+    <w:lsdException w:name="Strong" w:semiHidden="0" w:uiPriority="22" w:unhideWhenUsed="0" w:qFormat="1"/>
+    <w:lsdException w:name="Emphasis" w:semiHidden="0" w:uiPriority="20" w:unhideWhenUsed="0" w:qFormat="1"/>
+    <w:lsdException w:name="Table Grid" w:semiHidden="0" w:uiPriority="39" w:unhideWhenUsed="0"/>
+    <w:lsdException w:name="Placeholder Text" w:unhideWhenUsed="0"/>
+    <w:lsdException w:name="No Spacing" w:semiHidden="0" w:uiPriority="1" w:unhideWhenUsed="0" w:qFormat="1"/>
+    <w:lsdException w:name="Light Shading" w:semiHidden="0" w:uiPriority="60" w:unhideWhenUsed="0"/>
+    <w:lsdException w:name="Light List" w:semiHidden="0" w:uiPriority="61" w:unhideWhenUsed="0"/>
+    <w:lsdException w:name="Light Grid" w:semiHidden="0" w:uiPriority="62" w:unhideWhenUsed="0"/>
+    <w:lsdException w:name="Medium Shading 1" w:semiHidden="0" w:uiPriority="63" w:unhideWhenUsed="0"/>
+    <w:lsdException w:name="Medium Shading 2" w:semiHidden="0" w:uiPriority="64" w:unhideWhenUsed="0"/>
+    <w:lsdException w:name="Medium List 1" w:semiHidden="0" w:uiPriority="65" w:unhideWhenUsed="0"/>
+    <w:lsdException w:name="Medium List 2" w:semiHidden="0" w:uiPriority="66" w:unhideWhenUsed="0"/>
+    <w:lsdException w:name="Medium Grid 1" w:semiHidden="0" w:uiPriority="67" w:unhideWhenUsed="0"/>
+    <w:lsdException w:name="Medium Grid 2" w:semiHidden="0" w:uiPriority="68" w:unhideWhenUsed="0"/>
+    <w:lsdException w:name="Medium Grid 3" w:semiHidden="0" w:uiPriority="69" w:unhideWhenUsed="0"/>
+    <w:lsdException w:name="Dark List" w:semiHidden="0" w:uiPriority="70" w:unhideWhenUsed="0"/>
+    <w:lsdException w:name="Colorful Shading" w:semiHidden="0" w:uiPriority="71" w:unhideWhenUsed="0"/>
+    <w:lsdException w:name="Colorful List" w:semiHidden="0" w:uiPriority="72" w:unhideWhenUsed="0"/>
+    <w:lsdException w:name="Colorful Grid" w:semiHidden="0" w:uiPriority="73" w:unhideWhenUsed="0"/>
+    <w:lsdException w:name="Light Shading Accent 1" w:semiHidden="0" w:uiPriority="60" w:unhideWhenUsed="0"/>
+    <w:lsdException w:name="Light List Accent 1" w:semiHidden="0" w:uiPriority="61" w:unhideWhenUsed="0"/>
+    <w:lsdException w:name="Light Grid Accent 1" w:semiHidden="0" w:uiPriority="62" w:unhideWhenUsed="0"/>
+    <w:lsdException w:name="Medium Shading 1 Accent 1" w:semiHidden="0" w:uiPriority="63" w:unhideWhenUsed="0"/>
+    <w:lsdException w:name="Medium Shading 2 Accent 1" w:semiHidden="0" w:uiPriority="64" w:unhideWhenUsed="0"/>
+    <w:lsdException w:name="Medium List 1 Accent 1" w:semiHidden="0" w:uiPriority="65" w:unhideWhenUsed="0"/>
+    <w:lsdException w:name="Revision" w:unhideWhenUsed="0"/>
+    <w:lsdException w:name="List Paragraph" w:semiHidden="0" w:uiPriority="34" w:unhideWhenUsed="0" w:qFormat="1"/>
+    <w:lsdException w:name="Quote" w:semiHidden="0" w:uiPriority="29" w:unhideWhenUsed="0" w:qFormat="1"/>
+    <w:lsdException w:name="Intense Quote" w:semiHidden="0" w:uiPriority="30" w:unhideWhenUsed="0" w:qFormat="1"/>
+    <w:lsdException w:name="Medium List 2 Accent 1" w:semiHidden="0" w:uiPriority="66" w:unhideWhenUsed="0"/>
+    <w:lsdException w:name="Medium Grid 1 Accent 1" w:semiHidden="0" w:uiPriority="67" w:unhideWhenUsed="0"/>
+    <w:lsdException w:name="Medium Grid 2 Accent 1" w:semiHidden="0" w:uiPriority="68" w:unhideWhenUsed="0"/>
+    <w:lsdException w:name="Medium Grid 3 Accent 1" w:semiHidden="0" w:uiPriority="69" w:unhideWhenUsed="0"/>
+    <w:lsdException w:name="Dark List Accent 1" w:semiHidden="0" w:uiPriority="70" w:unhideWhenUsed="0"/>
+    <w:lsdException w:name="Colorful Shading Accent 1" w:semiHidden="0" w:uiPriority="71" w:unhideWhenUsed="0"/>
+    <w:lsdException w:name="Colorful List Accent 1" w:semiHidden="0" w:uiPriority="72" w:unhideWhenUsed="0"/>
+    <w:lsdException w:name="Colorful Grid Accent 1" w:semiHidden="0" w:uiPriority="73" w:unhideWhenUsed="0"/>
+    <w:lsdException w:name="Light Shading Accent 2" w:semiHidden="0" w:uiPriority="60" w:unhideWhenUsed="0"/>
+    <w:lsdException w:name="Light List Accent 2" w:semiHidden="0" w:uiPriority="61" w:unhideWhenUsed="0"/>
+    <w:lsdException w:name="Light Grid Accent 2" w:semiHidden="0" w:uiPriority="62" w:unhideWhenUsed="0"/>
+    <w:lsdException w:name="Medium Shading 1 Accent 2" w:semiHidden="0" w:uiPriority="63" w:unhideWhenUsed="0"/>
+    <w:lsdException w:name="Medium Shading 2 Accent 2" w:semiHidden="0" w:uiPriority="64" w:unhideWhenUsed="0"/>
+    <w:lsdException w:name="Medium List 1 Accent 2" w:semiHidden="0" w:uiPriority="65" w:unhideWhenUsed="0"/>
+    <w:lsdException w:name="Medium List 2 Accent 2" w:semiHidden="0" w:uiPriority="66" w:unhideWhenUsed="0"/>
+    <w:lsdException w:name="Medium Grid 1 Accent 2" w:semiHidden="0" w:uiPriority="67" w:unhideWhenUsed="0"/>
+    <w:lsdException w:name="Medium Grid 2 Accent 2" w:semiHidden="0" w:uiPriority="68" w:unhideWhenUsed="0"/>
+    <w:lsdException w:name="Medium Grid 3 Accent 2" w:semiHidden="0" w:uiPriority="69" w:unhideWhenUsed="0"/>
+    <w:lsdException w:name="Dark List Accent 2" w:semiHidden="0" w:uiPriority="70" w:unhideWhenUsed="0"/>
+    <w:lsdException w:name="Colorful Shading Accent 2" w:semiHidden="0" w:uiPriority="71" w:unhideWhenUsed="0"/>
+    <w:lsdException w:name="Colorful List Accent 2" w:semiHidden="0" w:uiPriority="72" w:unhideWhenUsed="0"/>
+    <w:lsdException w:name="Colorful Grid Accent 2" w:semiHidden="0" w:uiPriority="73" w:unhideWhenUsed="0"/>
+    <w:lsdException w:name="Light Shading Accent 3" w:semiHidden="0" w:uiPriority="60" w:unhideWhenUsed="0"/>
+    <w:lsdException w:name="Light List Accent 3" w:semiHidden="0" w:uiPriority="61" w:unhideWhenUsed="0"/>
+    <w:lsdException w:name="Light Grid Accent 3" w:semiHidden="0" w:uiPriority="62" w:unhideWhenUsed="0"/>
+    <w:lsdException w:name="Medium Shading 1 Accent 3" w:semiHidden="0" w:uiPriority="63" w:unhideWhenUsed="0"/>
+    <w:lsdException w:name="Medium Shading 2 Accent 3" w:semiHidden="0" w:uiPriority="64" w:unhideWhenUsed="0"/>
+    <w:lsdException w:name="Medium List 1 Accent 3" w:semiHidden="0" w:uiPriority="65" w:unhideWhenUsed="0"/>
+    <w:lsdException w:name="Medium List 2 Accent 3" w:semiHidden="0" w:uiPriority="66" w:unhideWhenUsed="0"/>
+    <w:lsdException w:name="Medium Grid 1 Accent 3" w:semiHidden="0" w:uiPriority="67" w:unhideWhenUsed="0"/>
+    <w:lsdException w:name="Medium Grid 2 Accent 3" w:semiHidden="0" w:uiPriority="68" w:unhideWhenUsed="0"/>
+    <w:lsdException w:name="Medium Grid 3 Accent 3" w:semiHidden="0" w:uiPriority="69" w:unhideWhenUsed="0"/>
+    <w:lsdException w:name="Dark List Accent 3" w:semiHidden="0" w:uiPriority="70" w:unhideWhenUsed="0"/>
+    <w:lsdException w:name="Colorful Shading Accent 3" w:semiHidden="0" w:uiPriority="71" w:unhideWhenUsed="0"/>
+    <w:lsdException w:name="Colorful List Accent 3" w:semiHidden="0" w:uiPriority="72" w:unhideWhenUsed="0"/>
+    <w:lsdException w:name="Colorful Grid Accent 3" w:semiHidden="0" w:uiPriority="73" w:unhideWhenUsed="0"/>
+    <w:lsdException w:name="Light Shading Accent 4" w:semiHidden="0" w:uiPriority="60" w:unhideWhenUsed="0"/>
+    <w:lsdException w:name="Light List Accent 4" w:semiHidden="0" w:uiPriority="61" w:unhideWhenUsed="0"/>
+    <w:lsdException w:name="Light Grid Accent 4" w:semiHidden="0" w:uiPriority="62" w:unhideWhenUsed="0"/>
+    <w:lsdException w:name="Medium Shading 1 Accent 4" w:semiHidden="0" w:uiPriority="63" w:unhideWhenUsed="0"/>
+    <w:lsdException w:name="Medium Shading 2 Accent 4" w:semiHidden="0" w:uiPriority="64" w:unhideWhenUsed="0"/>
+    <w:lsdException w:name="Medium List 1 Accent 4" w:semiHidden="0" w:uiPriority="65" w:unhideWhenUsed="0"/>
+    <w:lsdException w:name="Medium List 2 Accent 4" w:semiHidden="0" w:uiPriority="66" w:unhideWhenUsed="0"/>
+    <w:lsdException w:name="Medium Grid 1 Accent 4" w:semiHidden="0" w:uiPriority="67" w:unhideWhenUsed="0"/>
+    <w:lsdException w:name="Medium Grid 2 Accent 4" w:semiHidden="0" w:uiPriority="68" w:unhideWhenUsed="0"/>
+    <w:lsdException w:name="Medium Grid 3 Accent 4" w:semiHidden="0" w:uiPriority="69" w:unhideWhenUsed="0"/>
+    <w:lsdException w:name="Dark List Accent 4" w:semiHidden="0" w:uiPriority="70" w:unhideWhenUsed="0"/>
+    <w:lsdException w:name="Colorful Shading Accent 4" w:semiHidden="0" w:uiPriority="71" w:unhideWhenUsed="0"/>
+    <w:lsdException w:name="Colorful List Accent 4" w:semiHidden="0" w:uiPriority="72" w:unhideWhenUsed="0"/>
+    <w:lsdException w:name="Colorful Grid Accent 4" w:semiHidden="0" w:uiPriority="73" w:unhideWhenUsed="0"/>
+    <w:lsdException w:name="Light Shading Accent 5" w:semiHidden="0" w:uiPriority="60" w:unhideWhenUsed="0"/>
+    <w:lsdException w:name="Light List Accent 5" w:semiHidden="0" w:uiPriority="61" w:unhideWhenUsed="0"/>
+    <w:lsdException w:name="Light Grid Accent 5" w:semiHidden="0" w:uiPriority="62" w:unhideWhenUsed="0"/>
+    <w:lsdException w:name="Medium Shading 1 Accent 5" w:semiHidden="0" w:uiPriority="63" w:unhideWhenUsed="0"/>
+    <w:lsdException w:name="Medium Shading 2 Accent 5" w:semiHidden="0" w:uiPriority="64" w:unhideWhenUsed="0"/>
+    <w:lsdException w:name="Medium List 1 Accent 5" w:semiHidden="0" w:uiPriority="65" w:unhideWhenUsed="0"/>
+    <w:lsdException w:name="Medium List 2 Accent 5" w:semiHidden="0" w:uiPriority="66" w:unhideWhenUsed="0"/>
+    <w:lsdException w:name="Medium Grid 1 Accent 5" w:semiHidden="0" w:uiPriority="67" w:unhideWhenUsed="0"/>
+    <w:lsdException w:name="Medium Grid 2 Accent 5" w:semiHidden="0" w:uiPriority="68" w:unhideWhenUsed="0"/>
+    <w:lsdException w:name="Medium Grid 3 Accent 5" w:semiHidden="0" w:uiPriority="69" w:unhideWhenUsed="0"/>
+    <w:lsdException w:name="Dark List Accent 5" w:semiHidden="0" w:uiPriority="70" w:unhideWhenUsed="0"/>
+    <w:lsdException w:name="Colorful Shading Accent 5" w:semiHidden="0" w:uiPriority="71" w:unhideWhenUsed="0"/>
+    <w:lsdException w:name="Colorful List Accent 5" w:semiHidden="0" w:uiPriority="72" w:unhideWhenUsed="0"/>
+    <w:lsdException w:name="Colorful Grid Accent 5" w:semiHidden="0" w:uiPriority="73" w:unhideWhenUsed="0"/>
+    <w:lsdException w:name="Light Shading Accent 6" w:semiHidden="0" w:uiPriority="60" w:unhideWhenUsed="0"/>
+    <w:lsdException w:name="Light List Accent 6" w:semiHidden="0" w:uiPriority="61" w:unhideWhenUsed="0"/>
+    <w:lsdException w:name="Light Grid Accent 6" w:semiHidden="0" w:uiPriority="62" w:unhideWhenUsed="0"/>
+    <w:lsdException w:name="Medium Shading 1 Accent 6" w:semiHidden="0" w:uiPriority="63" w:unhideWhenUsed="0"/>
+    <w:lsdException w:name="Medium Shading 2 Accent 6" w:semiHidden="0" w:uiPriority="64" w:unhideWhenUsed="0"/>
+    <w:lsdException w:name="Medium List 1 Accent 6" w:semiHidden="0" w:uiPriority="65" w:unhideWhenUsed="0"/>
+    <w:lsdException w:name="Medium List 2 Accent 6" w:semiHidden="0" w:uiPriority="66" w:unhideWhenUsed="0"/>
+    <w:lsdException w:name="Medium Grid 1 Accent 6" w:semiHidden="0" w:uiPriority="67" w:unhideWhenUsed="0"/>
+    <w:lsdException w:name="Medium Grid 2 Accent 6" w:semiHidden="0" w:uiPriority="68" w:unhideWhenUsed="0"/>
+    <w:lsdException w:name="Medium Grid 3 Accent 6" w:semiHidden="0" w:uiPriority="69" w:unhideWhenUsed="0"/>
+    <w:lsdException w:name="Dark List Accent 6" w:semiHidden="0" w:uiPriority="70" w:unhideWhenUsed="0"/>
+    <w:lsdException w:name="Colorful Shading Accent 6" w:semiHidden="0" w:uiPriority="71" w:unhideWhenUsed="0"/>
+    <w:lsdException w:name="Colorful List Accent 6" w:semiHidden="0" w:uiPriority="72" w:unhideWhenUsed="0"/>
+    <w:lsdException w:name="Colorful Grid Accent 6" w:semiHidden="0" w:uiPriority="73" w:unhideWhenUsed="0"/>
+    <w:lsdException w:name="Subtle Emphasis" w:semiHidden="0" w:uiPriority="19" w:unhideWhenUsed="0" w:qFormat="1"/>
+    <w:lsdException w:name="Intense Emphasis" w:semiHidden="0" w:uiPriority="21" w:unhideWhenUsed="0" w:qFormat="1"/>
+    <w:lsdException w:name="Subtle Reference" w:semiHidden="0" w:uiPriority="31" w:unhideWhenUsed="0" w:qFormat="1"/>
+    <w:lsdException w:name="Intense Reference" w:semiHidden="0" w:uiPriority="32" w:unhideWhenUsed="0" w:qFormat="1"/>
+    <w:lsdException w:name="Book Title" w:semiHidden="0" w:uiPriority="33" w:unhideWhenUsed="0" w:qFormat="1"/>
+    <w:lsdException w:name="Bibliography" w:uiPriority="37"/>
+    <w:lsdException w:name="TOC Heading" w:uiPriority="39" w:qFormat="1"/>
   </w:latentStyles>
-  <w:style w:type="paragraph" w:default="1" w:styleId="Normal">
+  <w:style w:type="paragraph" w:default="1" w:styleId="a">
     <w:name w:val="Normal"/>
     <w:qFormat/>
   </w:style>
-  <w:style w:type="character" w:default="1" w:styleId="DefaultParagraphFont">
+  <w:style w:type="character" w:default="1" w:styleId="a0">
     <w:name w:val="Default Paragraph Font"/>
     <w:uiPriority w:val="1"/>
     <w:semiHidden/>
     <w:unhideWhenUsed/>
   </w:style>
-  <w:style w:type="table" w:default="1" w:styleId="TableNormal">
+  <w:style w:type="table" w:default="1" w:styleId="a1">
     <w:name w:val="Normal Table"/>
     <w:uiPriority w:val="99"/>
     <w:semiHidden/>
@@ -4849,15 +9119,15 @@
       </w:tblCellMar>
     </w:tblPr>
   </w:style>
-  <w:style w:type="numbering" w:default="1" w:styleId="NoList">
+  <w:style w:type="numbering" w:default="1" w:styleId="a2">
     <w:name w:val="No List"/>
     <w:uiPriority w:val="99"/>
     <w:semiHidden/>
     <w:unhideWhenUsed/>
   </w:style>
-  <w:style w:type="character" w:styleId="Hyperlink">
+  <w:style w:type="character" w:styleId="a3">
     <w:name w:val="Hyperlink"/>
-    <w:basedOn w:val="DefaultParagraphFont"/>
+    <w:basedOn w:val="a0"/>
     <w:uiPriority w:val="99"/>
     <w:unhideWhenUsed/>
     <w:rsid w:val="00671058"/>
@@ -4866,9 +9136,9 @@
       <w:u w:val="single"/>
     </w:rPr>
   </w:style>
-  <w:style w:type="character" w:styleId="FollowedHyperlink">
+  <w:style w:type="character" w:styleId="a4">
     <w:name w:val="FollowedHyperlink"/>
-    <w:basedOn w:val="DefaultParagraphFont"/>
+    <w:basedOn w:val="a0"/>
     <w:uiPriority w:val="99"/>
     <w:semiHidden/>
     <w:unhideWhenUsed/>
@@ -4878,15 +9148,298 @@
       <w:u w:val="single"/>
     </w:rPr>
   </w:style>
-  <w:style w:type="paragraph" w:styleId="ListParagraph">
+  <w:style w:type="paragraph" w:styleId="a5">
     <w:name w:val="List Paragraph"/>
-    <w:basedOn w:val="Normal"/>
+    <w:basedOn w:val="a"/>
     <w:uiPriority w:val="34"/>
     <w:qFormat/>
     <w:rsid w:val="00671058"/>
     <w:pPr>
       <w:ind w:left="720"/>
     </w:pPr>
+  </w:style>
+  <w:style w:type="paragraph" w:styleId="a6">
+    <w:name w:val="Balloon Text"/>
+    <w:basedOn w:val="a"/>
+    <w:link w:val="a7"/>
+    <w:uiPriority w:val="99"/>
+    <w:semiHidden/>
+    <w:unhideWhenUsed/>
+    <w:rsid w:val="008676EB"/>
+    <w:pPr>
+      <w:spacing w:after="0" w:line="240" w:lineRule="auto"/>
+    </w:pPr>
+    <w:rPr>
+      <w:rFonts w:ascii="Tahoma" w:hAnsi="Tahoma" w:cs="Tahoma"/>
+      <w:sz w:val="16"/>
+      <w:szCs w:val="16"/>
+    </w:rPr>
+  </w:style>
+  <w:style w:type="character" w:customStyle="1" w:styleId="a7">
+    <w:name w:val="Изнесен текст Знак"/>
+    <w:basedOn w:val="a0"/>
+    <w:link w:val="a6"/>
+    <w:uiPriority w:val="99"/>
+    <w:semiHidden/>
+    <w:rsid w:val="008676EB"/>
+    <w:rPr>
+      <w:rFonts w:ascii="Tahoma" w:hAnsi="Tahoma" w:cs="Tahoma"/>
+      <w:sz w:val="16"/>
+      <w:szCs w:val="16"/>
+    </w:rPr>
+  </w:style>
+</w:styles>
+</file>
+
+<file path=word/stylesWithEffects.xml><?xml version="1.0" encoding="utf-8"?>
+<w:styles xmlns:wpc="http://schemas.microsoft.com/office/word/2010/wordprocessingCanvas" xmlns:mc="http://schemas.openxmlformats.org/markup-compatibility/2006" xmlns:o="urn:schemas-microsoft-com:office:office" xmlns:r="http://schemas.openxmlformats.org/officeDocument/2006/relationships" xmlns:m="http://schemas.openxmlformats.org/officeDocument/2006/math" xmlns:v="urn:schemas-microsoft-com:vml" xmlns:wp14="http://schemas.microsoft.com/office/word/2010/wordprocessingDrawing" xmlns:wp="http://schemas.openxmlformats.org/drawingml/2006/wordprocessingDrawing" xmlns:w10="urn:schemas-microsoft-com:office:word" xmlns:w="http://schemas.openxmlformats.org/wordprocessingml/2006/main" xmlns:w14="http://schemas.microsoft.com/office/word/2010/wordml" xmlns:wpg="http://schemas.microsoft.com/office/word/2010/wordprocessingGroup" xmlns:wpi="http://schemas.microsoft.com/office/word/2010/wordprocessingInk" xmlns:wne="http://schemas.microsoft.com/office/word/2006/wordml" xmlns:wps="http://schemas.microsoft.com/office/word/2010/wordprocessingShape" mc:Ignorable="w14 wp14">
+  <w:docDefaults>
+    <w:rPrDefault>
+      <w:rPr>
+        <w:rFonts w:asciiTheme="minorHAnsi" w:eastAsiaTheme="minorEastAsia" w:hAnsiTheme="minorHAnsi" w:cstheme="minorBidi"/>
+        <w:sz w:val="22"/>
+        <w:szCs w:val="22"/>
+        <w:lang w:val="en-US" w:eastAsia="en-US" w:bidi="ar-SA"/>
+      </w:rPr>
+    </w:rPrDefault>
+    <w:pPrDefault>
+      <w:pPr>
+        <w:spacing w:after="160" w:line="259" w:lineRule="auto"/>
+      </w:pPr>
+    </w:pPrDefault>
+  </w:docDefaults>
+  <w:latentStyles w:defLockedState="0" w:defUIPriority="99" w:defSemiHidden="1" w:defUnhideWhenUsed="1" w:defQFormat="0" w:count="267">
+    <w:lsdException w:name="Normal" w:semiHidden="0" w:uiPriority="0" w:unhideWhenUsed="0" w:qFormat="1"/>
+    <w:lsdException w:name="heading 1" w:semiHidden="0" w:uiPriority="9" w:unhideWhenUsed="0" w:qFormat="1"/>
+    <w:lsdException w:name="heading 2" w:uiPriority="9" w:qFormat="1"/>
+    <w:lsdException w:name="heading 3" w:uiPriority="9" w:qFormat="1"/>
+    <w:lsdException w:name="heading 4" w:uiPriority="9" w:qFormat="1"/>
+    <w:lsdException w:name="heading 5" w:uiPriority="9" w:qFormat="1"/>
+    <w:lsdException w:name="heading 6" w:uiPriority="9" w:qFormat="1"/>
+    <w:lsdException w:name="heading 7" w:uiPriority="9" w:qFormat="1"/>
+    <w:lsdException w:name="heading 8" w:uiPriority="9" w:qFormat="1"/>
+    <w:lsdException w:name="heading 9" w:uiPriority="9" w:qFormat="1"/>
+    <w:lsdException w:name="toc 1" w:uiPriority="39"/>
+    <w:lsdException w:name="toc 2" w:uiPriority="39"/>
+    <w:lsdException w:name="toc 3" w:uiPriority="39"/>
+    <w:lsdException w:name="toc 4" w:uiPriority="39"/>
+    <w:lsdException w:name="toc 5" w:uiPriority="39"/>
+    <w:lsdException w:name="toc 6" w:uiPriority="39"/>
+    <w:lsdException w:name="toc 7" w:uiPriority="39"/>
+    <w:lsdException w:name="toc 8" w:uiPriority="39"/>
+    <w:lsdException w:name="toc 9" w:uiPriority="39"/>
+    <w:lsdException w:name="caption" w:uiPriority="35" w:qFormat="1"/>
+    <w:lsdException w:name="Title" w:semiHidden="0" w:uiPriority="10" w:unhideWhenUsed="0" w:qFormat="1"/>
+    <w:lsdException w:name="Default Paragraph Font" w:uiPriority="1" w:unhideWhenUsed="0"/>
+    <w:lsdException w:name="Subtitle" w:semiHidden="0" w:uiPriority="11" w:unhideWhenUsed="0" w:qFormat="1"/>
+    <w:lsdException w:name="Strong" w:semiHidden="0" w:uiPriority="22" w:unhideWhenUsed="0" w:qFormat="1"/>
+    <w:lsdException w:name="Emphasis" w:semiHidden="0" w:uiPriority="20" w:unhideWhenUsed="0" w:qFormat="1"/>
+    <w:lsdException w:name="Table Grid" w:semiHidden="0" w:uiPriority="39" w:unhideWhenUsed="0"/>
+    <w:lsdException w:name="Placeholder Text" w:unhideWhenUsed="0"/>
+    <w:lsdException w:name="No Spacing" w:semiHidden="0" w:uiPriority="1" w:unhideWhenUsed="0" w:qFormat="1"/>
+    <w:lsdException w:name="Light Shading" w:semiHidden="0" w:uiPriority="60" w:unhideWhenUsed="0"/>
+    <w:lsdException w:name="Light List" w:semiHidden="0" w:uiPriority="61" w:unhideWhenUsed="0"/>
+    <w:lsdException w:name="Light Grid" w:semiHidden="0" w:uiPriority="62" w:unhideWhenUsed="0"/>
+    <w:lsdException w:name="Medium Shading 1" w:semiHidden="0" w:uiPriority="63" w:unhideWhenUsed="0"/>
+    <w:lsdException w:name="Medium Shading 2" w:semiHidden="0" w:uiPriority="64" w:unhideWhenUsed="0"/>
+    <w:lsdException w:name="Medium List 1" w:semiHidden="0" w:uiPriority="65" w:unhideWhenUsed="0"/>
+    <w:lsdException w:name="Medium List 2" w:semiHidden="0" w:uiPriority="66" w:unhideWhenUsed="0"/>
+    <w:lsdException w:name="Medium Grid 1" w:semiHidden="0" w:uiPriority="67" w:unhideWhenUsed="0"/>
+    <w:lsdException w:name="Medium Grid 2" w:semiHidden="0" w:uiPriority="68" w:unhideWhenUsed="0"/>
+    <w:lsdException w:name="Medium Grid 3" w:semiHidden="0" w:uiPriority="69" w:unhideWhenUsed="0"/>
+    <w:lsdException w:name="Dark List" w:semiHidden="0" w:uiPriority="70" w:unhideWhenUsed="0"/>
+    <w:lsdException w:name="Colorful Shading" w:semiHidden="0" w:uiPriority="71" w:unhideWhenUsed="0"/>
+    <w:lsdException w:name="Colorful List" w:semiHidden="0" w:uiPriority="72" w:unhideWhenUsed="0"/>
+    <w:lsdException w:name="Colorful Grid" w:semiHidden="0" w:uiPriority="73" w:unhideWhenUsed="0"/>
+    <w:lsdException w:name="Light Shading Accent 1" w:semiHidden="0" w:uiPriority="60" w:unhideWhenUsed="0"/>
+    <w:lsdException w:name="Light List Accent 1" w:semiHidden="0" w:uiPriority="61" w:unhideWhenUsed="0"/>
+    <w:lsdException w:name="Light Grid Accent 1" w:semiHidden="0" w:uiPriority="62" w:unhideWhenUsed="0"/>
+    <w:lsdException w:name="Medium Shading 1 Accent 1" w:semiHidden="0" w:uiPriority="63" w:unhideWhenUsed="0"/>
+    <w:lsdException w:name="Medium Shading 2 Accent 1" w:semiHidden="0" w:uiPriority="64" w:unhideWhenUsed="0"/>
+    <w:lsdException w:name="Medium List 1 Accent 1" w:semiHidden="0" w:uiPriority="65" w:unhideWhenUsed="0"/>
+    <w:lsdException w:name="Revision" w:unhideWhenUsed="0"/>
+    <w:lsdException w:name="List Paragraph" w:semiHidden="0" w:uiPriority="34" w:unhideWhenUsed="0" w:qFormat="1"/>
+    <w:lsdException w:name="Quote" w:semiHidden="0" w:uiPriority="29" w:unhideWhenUsed="0" w:qFormat="1"/>
+    <w:lsdException w:name="Intense Quote" w:semiHidden="0" w:uiPriority="30" w:unhideWhenUsed="0" w:qFormat="1"/>
+    <w:lsdException w:name="Medium List 2 Accent 1" w:semiHidden="0" w:uiPriority="66" w:unhideWhenUsed="0"/>
+    <w:lsdException w:name="Medium Grid 1 Accent 1" w:semiHidden="0" w:uiPriority="67" w:unhideWhenUsed="0"/>
+    <w:lsdException w:name="Medium Grid 2 Accent 1" w:semiHidden="0" w:uiPriority="68" w:unhideWhenUsed="0"/>
+    <w:lsdException w:name="Medium Grid 3 Accent 1" w:semiHidden="0" w:uiPriority="69" w:unhideWhenUsed="0"/>
+    <w:lsdException w:name="Dark List Accent 1" w:semiHidden="0" w:uiPriority="70" w:unhideWhenUsed="0"/>
+    <w:lsdException w:name="Colorful Shading Accent 1" w:semiHidden="0" w:uiPriority="71" w:unhideWhenUsed="0"/>
+    <w:lsdException w:name="Colorful List Accent 1" w:semiHidden="0" w:uiPriority="72" w:unhideWhenUsed="0"/>
+    <w:lsdException w:name="Colorful Grid Accent 1" w:semiHidden="0" w:uiPriority="73" w:unhideWhenUsed="0"/>
+    <w:lsdException w:name="Light Shading Accent 2" w:semiHidden="0" w:uiPriority="60" w:unhideWhenUsed="0"/>
+    <w:lsdException w:name="Light List Accent 2" w:semiHidden="0" w:uiPriority="61" w:unhideWhenUsed="0"/>
+    <w:lsdException w:name="Light Grid Accent 2" w:semiHidden="0" w:uiPriority="62" w:unhideWhenUsed="0"/>
+    <w:lsdException w:name="Medium Shading 1 Accent 2" w:semiHidden="0" w:uiPriority="63" w:unhideWhenUsed="0"/>
+    <w:lsdException w:name="Medium Shading 2 Accent 2" w:semiHidden="0" w:uiPriority="64" w:unhideWhenUsed="0"/>
+    <w:lsdException w:name="Medium List 1 Accent 2" w:semiHidden="0" w:uiPriority="65" w:unhideWhenUsed="0"/>
+    <w:lsdException w:name="Medium List 2 Accent 2" w:semiHidden="0" w:uiPriority="66" w:unhideWhenUsed="0"/>
+    <w:lsdException w:name="Medium Grid 1 Accent 2" w:semiHidden="0" w:uiPriority="67" w:unhideWhenUsed="0"/>
+    <w:lsdException w:name="Medium Grid 2 Accent 2" w:semiHidden="0" w:uiPriority="68" w:unhideWhenUsed="0"/>
+    <w:lsdException w:name="Medium Grid 3 Accent 2" w:semiHidden="0" w:uiPriority="69" w:unhideWhenUsed="0"/>
+    <w:lsdException w:name="Dark List Accent 2" w:semiHidden="0" w:uiPriority="70" w:unhideWhenUsed="0"/>
+    <w:lsdException w:name="Colorful Shading Accent 2" w:semiHidden="0" w:uiPriority="71" w:unhideWhenUsed="0"/>
+    <w:lsdException w:name="Colorful List Accent 2" w:semiHidden="0" w:uiPriority="72" w:unhideWhenUsed="0"/>
+    <w:lsdException w:name="Colorful Grid Accent 2" w:semiHidden="0" w:uiPriority="73" w:unhideWhenUsed="0"/>
+    <w:lsdException w:name="Light Shading Accent 3" w:semiHidden="0" w:uiPriority="60" w:unhideWhenUsed="0"/>
+    <w:lsdException w:name="Light List Accent 3" w:semiHidden="0" w:uiPriority="61" w:unhideWhenUsed="0"/>
+    <w:lsdException w:name="Light Grid Accent 3" w:semiHidden="0" w:uiPriority="62" w:unhideWhenUsed="0"/>
+    <w:lsdException w:name="Medium Shading 1 Accent 3" w:semiHidden="0" w:uiPriority="63" w:unhideWhenUsed="0"/>
+    <w:lsdException w:name="Medium Shading 2 Accent 3" w:semiHidden="0" w:uiPriority="64" w:unhideWhenUsed="0"/>
+    <w:lsdException w:name="Medium List 1 Accent 3" w:semiHidden="0" w:uiPriority="65" w:unhideWhenUsed="0"/>
+    <w:lsdException w:name="Medium List 2 Accent 3" w:semiHidden="0" w:uiPriority="66" w:unhideWhenUsed="0"/>
+    <w:lsdException w:name="Medium Grid 1 Accent 3" w:semiHidden="0" w:uiPriority="67" w:unhideWhenUsed="0"/>
+    <w:lsdException w:name="Medium Grid 2 Accent 3" w:semiHidden="0" w:uiPriority="68" w:unhideWhenUsed="0"/>
+    <w:lsdException w:name="Medium Grid 3 Accent 3" w:semiHidden="0" w:uiPriority="69" w:unhideWhenUsed="0"/>
+    <w:lsdException w:name="Dark List Accent 3" w:semiHidden="0" w:uiPriority="70" w:unhideWhenUsed="0"/>
+    <w:lsdException w:name="Colorful Shading Accent 3" w:semiHidden="0" w:uiPriority="71" w:unhideWhenUsed="0"/>
+    <w:lsdException w:name="Colorful List Accent 3" w:semiHidden="0" w:uiPriority="72" w:unhideWhenUsed="0"/>
+    <w:lsdException w:name="Colorful Grid Accent 3" w:semiHidden="0" w:uiPriority="73" w:unhideWhenUsed="0"/>
+    <w:lsdException w:name="Light Shading Accent 4" w:semiHidden="0" w:uiPriority="60" w:unhideWhenUsed="0"/>
+    <w:lsdException w:name="Light List Accent 4" w:semiHidden="0" w:uiPriority="61" w:unhideWhenUsed="0"/>
+    <w:lsdException w:name="Light Grid Accent 4" w:semiHidden="0" w:uiPriority="62" w:unhideWhenUsed="0"/>
+    <w:lsdException w:name="Medium Shading 1 Accent 4" w:semiHidden="0" w:uiPriority="63" w:unhideWhenUsed="0"/>
+    <w:lsdException w:name="Medium Shading 2 Accent 4" w:semiHidden="0" w:uiPriority="64" w:unhideWhenUsed="0"/>
+    <w:lsdException w:name="Medium List 1 Accent 4" w:semiHidden="0" w:uiPriority="65" w:unhideWhenUsed="0"/>
+    <w:lsdException w:name="Medium List 2 Accent 4" w:semiHidden="0" w:uiPriority="66" w:unhideWhenUsed="0"/>
+    <w:lsdException w:name="Medium Grid 1 Accent 4" w:semiHidden="0" w:uiPriority="67" w:unhideWhenUsed="0"/>
+    <w:lsdException w:name="Medium Grid 2 Accent 4" w:semiHidden="0" w:uiPriority="68" w:unhideWhenUsed="0"/>
+    <w:lsdException w:name="Medium Grid 3 Accent 4" w:semiHidden="0" w:uiPriority="69" w:unhideWhenUsed="0"/>
+    <w:lsdException w:name="Dark List Accent 4" w:semiHidden="0" w:uiPriority="70" w:unhideWhenUsed="0"/>
+    <w:lsdException w:name="Colorful Shading Accent 4" w:semiHidden="0" w:uiPriority="71" w:unhideWhenUsed="0"/>
+    <w:lsdException w:name="Colorful List Accent 4" w:semiHidden="0" w:uiPriority="72" w:unhideWhenUsed="0"/>
+    <w:lsdException w:name="Colorful Grid Accent 4" w:semiHidden="0" w:uiPriority="73" w:unhideWhenUsed="0"/>
+    <w:lsdException w:name="Light Shading Accent 5" w:semiHidden="0" w:uiPriority="60" w:unhideWhenUsed="0"/>
+    <w:lsdException w:name="Light List Accent 5" w:semiHidden="0" w:uiPriority="61" w:unhideWhenUsed="0"/>
+    <w:lsdException w:name="Light Grid Accent 5" w:semiHidden="0" w:uiPriority="62" w:unhideWhenUsed="0"/>
+    <w:lsdException w:name="Medium Shading 1 Accent 5" w:semiHidden="0" w:uiPriority="63" w:unhideWhenUsed="0"/>
+    <w:lsdException w:name="Medium Shading 2 Accent 5" w:semiHidden="0" w:uiPriority="64" w:unhideWhenUsed="0"/>
+    <w:lsdException w:name="Medium List 1 Accent 5" w:semiHidden="0" w:uiPriority="65" w:unhideWhenUsed="0"/>
+    <w:lsdException w:name="Medium List 2 Accent 5" w:semiHidden="0" w:uiPriority="66" w:unhideWhenUsed="0"/>
+    <w:lsdException w:name="Medium Grid 1 Accent 5" w:semiHidden="0" w:uiPriority="67" w:unhideWhenUsed="0"/>
+    <w:lsdException w:name="Medium Grid 2 Accent 5" w:semiHidden="0" w:uiPriority="68" w:unhideWhenUsed="0"/>
+    <w:lsdException w:name="Medium Grid 3 Accent 5" w:semiHidden="0" w:uiPriority="69" w:unhideWhenUsed="0"/>
+    <w:lsdException w:name="Dark List Accent 5" w:semiHidden="0" w:uiPriority="70" w:unhideWhenUsed="0"/>
+    <w:lsdException w:name="Colorful Shading Accent 5" w:semiHidden="0" w:uiPriority="71" w:unhideWhenUsed="0"/>
+    <w:lsdException w:name="Colorful List Accent 5" w:semiHidden="0" w:uiPriority="72" w:unhideWhenUsed="0"/>
+    <w:lsdException w:name="Colorful Grid Accent 5" w:semiHidden="0" w:uiPriority="73" w:unhideWhenUsed="0"/>
+    <w:lsdException w:name="Light Shading Accent 6" w:semiHidden="0" w:uiPriority="60" w:unhideWhenUsed="0"/>
+    <w:lsdException w:name="Light List Accent 6" w:semiHidden="0" w:uiPriority="61" w:unhideWhenUsed="0"/>
+    <w:lsdException w:name="Light Grid Accent 6" w:semiHidden="0" w:uiPriority="62" w:unhideWhenUsed="0"/>
+    <w:lsdException w:name="Medium Shading 1 Accent 6" w:semiHidden="0" w:uiPriority="63" w:unhideWhenUsed="0"/>
+    <w:lsdException w:name="Medium Shading 2 Accent 6" w:semiHidden="0" w:uiPriority="64" w:unhideWhenUsed="0"/>
+    <w:lsdException w:name="Medium List 1 Accent 6" w:semiHidden="0" w:uiPriority="65" w:unhideWhenUsed="0"/>
+    <w:lsdException w:name="Medium List 2 Accent 6" w:semiHidden="0" w:uiPriority="66" w:unhideWhenUsed="0"/>
+    <w:lsdException w:name="Medium Grid 1 Accent 6" w:semiHidden="0" w:uiPriority="67" w:unhideWhenUsed="0"/>
+    <w:lsdException w:name="Medium Grid 2 Accent 6" w:semiHidden="0" w:uiPriority="68" w:unhideWhenUsed="0"/>
+    <w:lsdException w:name="Medium Grid 3 Accent 6" w:semiHidden="0" w:uiPriority="69" w:unhideWhenUsed="0"/>
+    <w:lsdException w:name="Dark List Accent 6" w:semiHidden="0" w:uiPriority="70" w:unhideWhenUsed="0"/>
+    <w:lsdException w:name="Colorful Shading Accent 6" w:semiHidden="0" w:uiPriority="71" w:unhideWhenUsed="0"/>
+    <w:lsdException w:name="Colorful List Accent 6" w:semiHidden="0" w:uiPriority="72" w:unhideWhenUsed="0"/>
+    <w:lsdException w:name="Colorful Grid Accent 6" w:semiHidden="0" w:uiPriority="73" w:unhideWhenUsed="0"/>
+    <w:lsdException w:name="Subtle Emphasis" w:semiHidden="0" w:uiPriority="19" w:unhideWhenUsed="0" w:qFormat="1"/>
+    <w:lsdException w:name="Intense Emphasis" w:semiHidden="0" w:uiPriority="21" w:unhideWhenUsed="0" w:qFormat="1"/>
+    <w:lsdException w:name="Subtle Reference" w:semiHidden="0" w:uiPriority="31" w:unhideWhenUsed="0" w:qFormat="1"/>
+    <w:lsdException w:name="Intense Reference" w:semiHidden="0" w:uiPriority="32" w:unhideWhenUsed="0" w:qFormat="1"/>
+    <w:lsdException w:name="Book Title" w:semiHidden="0" w:uiPriority="33" w:unhideWhenUsed="0" w:qFormat="1"/>
+    <w:lsdException w:name="Bibliography" w:uiPriority="37"/>
+    <w:lsdException w:name="TOC Heading" w:uiPriority="39" w:qFormat="1"/>
+  </w:latentStyles>
+  <w:style w:type="paragraph" w:default="1" w:styleId="a">
+    <w:name w:val="Normal"/>
+    <w:qFormat/>
+  </w:style>
+  <w:style w:type="character" w:default="1" w:styleId="a0">
+    <w:name w:val="Default Paragraph Font"/>
+    <w:uiPriority w:val="1"/>
+    <w:semiHidden/>
+    <w:unhideWhenUsed/>
+  </w:style>
+  <w:style w:type="table" w:default="1" w:styleId="a1">
+    <w:name w:val="Normal Table"/>
+    <w:uiPriority w:val="99"/>
+    <w:semiHidden/>
+    <w:unhideWhenUsed/>
+    <w:tblPr>
+      <w:tblInd w:w="0" w:type="dxa"/>
+      <w:tblCellMar>
+        <w:top w:w="0" w:type="dxa"/>
+        <w:left w:w="108" w:type="dxa"/>
+        <w:bottom w:w="0" w:type="dxa"/>
+        <w:right w:w="108" w:type="dxa"/>
+      </w:tblCellMar>
+    </w:tblPr>
+  </w:style>
+  <w:style w:type="numbering" w:default="1" w:styleId="a2">
+    <w:name w:val="No List"/>
+    <w:uiPriority w:val="99"/>
+    <w:semiHidden/>
+    <w:unhideWhenUsed/>
+  </w:style>
+  <w:style w:type="character" w:styleId="a3">
+    <w:name w:val="Hyperlink"/>
+    <w:basedOn w:val="a0"/>
+    <w:uiPriority w:val="99"/>
+    <w:unhideWhenUsed/>
+    <w:rsid w:val="00671058"/>
+    <w:rPr>
+      <w:color w:val="0563C1" w:themeColor="hyperlink"/>
+      <w:u w:val="single"/>
+    </w:rPr>
+  </w:style>
+  <w:style w:type="character" w:styleId="a4">
+    <w:name w:val="FollowedHyperlink"/>
+    <w:basedOn w:val="a0"/>
+    <w:uiPriority w:val="99"/>
+    <w:semiHidden/>
+    <w:unhideWhenUsed/>
+    <w:rsid w:val="00671058"/>
+    <w:rPr>
+      <w:color w:val="954F72" w:themeColor="followedHyperlink"/>
+      <w:u w:val="single"/>
+    </w:rPr>
+  </w:style>
+  <w:style w:type="paragraph" w:styleId="a5">
+    <w:name w:val="List Paragraph"/>
+    <w:basedOn w:val="a"/>
+    <w:uiPriority w:val="34"/>
+    <w:qFormat/>
+    <w:rsid w:val="00671058"/>
+    <w:pPr>
+      <w:ind w:left="720"/>
+    </w:pPr>
+  </w:style>
+  <w:style w:type="paragraph" w:styleId="a6">
+    <w:name w:val="Balloon Text"/>
+    <w:basedOn w:val="a"/>
+    <w:link w:val="a7"/>
+    <w:uiPriority w:val="99"/>
+    <w:semiHidden/>
+    <w:unhideWhenUsed/>
+    <w:rsid w:val="008676EB"/>
+    <w:pPr>
+      <w:spacing w:after="0" w:line="240" w:lineRule="auto"/>
+    </w:pPr>
+    <w:rPr>
+      <w:rFonts w:ascii="Tahoma" w:hAnsi="Tahoma" w:cs="Tahoma"/>
+      <w:sz w:val="16"/>
+      <w:szCs w:val="16"/>
+    </w:rPr>
+  </w:style>
+  <w:style w:type="character" w:customStyle="1" w:styleId="a7">
+    <w:name w:val="Изнесен текст Знак"/>
+    <w:basedOn w:val="a0"/>
+    <w:link w:val="a6"/>
+    <w:uiPriority w:val="99"/>
+    <w:semiHidden/>
+    <w:rsid w:val="008676EB"/>
+    <w:rPr>
+      <w:rFonts w:ascii="Tahoma" w:hAnsi="Tahoma" w:cs="Tahoma"/>
+      <w:sz w:val="16"/>
+      <w:szCs w:val="16"/>
+    </w:rPr>
   </w:style>
 </w:styles>
 </file>
@@ -5146,8 +9699,20 @@
   <a:extraClrSchemeLst/>
   <a:extLst>
     <a:ext uri="{05A4C25C-085E-4340-85A3-A5531E510DB2}">
-      <thm15:themeFamily xmlns:thm15="http://schemas.microsoft.com/office/thememl/2012/main" name="Office Theme" id="{62F939B6-93AF-4DB8-9C6B-D6C7DFDC589F}" vid="{4A3C46E8-61CC-4603-A589-7422A47A8E4A}"/>
+      <thm15:themeFamily xmlns:thm15="http://schemas.microsoft.com/office/thememl/2012/main" xmlns="" name="Office Theme" id="{62F939B6-93AF-4DB8-9C6B-D6C7DFDC589F}" vid="{4A3C46E8-61CC-4603-A589-7422A47A8E4A}"/>
     </a:ext>
   </a:extLst>
 </a:theme>
+</file>
+
+<file path=customXml/item1.xml><?xml version="1.0" encoding="utf-8"?>
+<b:Sources xmlns:b="http://schemas.openxmlformats.org/officeDocument/2006/bibliography" xmlns="http://schemas.openxmlformats.org/officeDocument/2006/bibliography" SelectedStyle="\APA.XSL" StyleName="APA"/>
+</file>
+
+<file path=customXml/itemProps1.xml><?xml version="1.0" encoding="utf-8"?>
+<ds:datastoreItem xmlns:ds="http://schemas.openxmlformats.org/officeDocument/2006/customXml" ds:itemID="{C7173FDD-37F9-443D-984E-00BFF2CDA473}">
+  <ds:schemaRefs>
+    <ds:schemaRef ds:uri="http://schemas.openxmlformats.org/officeDocument/2006/bibliography"/>
+  </ds:schemaRefs>
+</ds:datastoreItem>
 </file>
--- a/RidePal.docx
+++ b/RidePal.docx
@@ -1,6 +1,6 @@
 
 <file path=word/document.xml><?xml version="1.0" encoding="utf-8"?>
-<w:document xmlns:wpc="http://schemas.microsoft.com/office/word/2010/wordprocessingCanvas" xmlns:mc="http://schemas.openxmlformats.org/markup-compatibility/2006" xmlns:o="urn:schemas-microsoft-com:office:office" xmlns:r="http://schemas.openxmlformats.org/officeDocument/2006/relationships" xmlns:m="http://schemas.openxmlformats.org/officeDocument/2006/math" xmlns:v="urn:schemas-microsoft-com:vml" xmlns:wp14="http://schemas.microsoft.com/office/word/2010/wordprocessingDrawing" xmlns:wp="http://schemas.openxmlformats.org/drawingml/2006/wordprocessingDrawing" xmlns:w10="urn:schemas-microsoft-com:office:word" xmlns:w="http://schemas.openxmlformats.org/wordprocessingml/2006/main" xmlns:w14="http://schemas.microsoft.com/office/word/2010/wordml" xmlns:wpg="http://schemas.microsoft.com/office/word/2010/wordprocessingGroup" xmlns:wpi="http://schemas.microsoft.com/office/word/2010/wordprocessingInk" xmlns:wne="http://schemas.microsoft.com/office/word/2006/wordml" xmlns:wps="http://schemas.microsoft.com/office/word/2010/wordprocessingShape" mc:Ignorable="w14 wp14">
+<w:document xmlns:wpc="http://schemas.microsoft.com/office/word/2010/wordprocessingCanvas" xmlns:mc="http://schemas.openxmlformats.org/markup-compatibility/2006" xmlns:o="urn:schemas-microsoft-com:office:office" xmlns:r="http://schemas.openxmlformats.org/officeDocument/2006/relationships" xmlns:m="http://schemas.openxmlformats.org/officeDocument/2006/math" xmlns:v="urn:schemas-microsoft-com:vml" xmlns:wp14="http://schemas.microsoft.com/office/word/2010/wordprocessingDrawing" xmlns:wp="http://schemas.openxmlformats.org/drawingml/2006/wordprocessingDrawing" xmlns:w10="urn:schemas-microsoft-com:office:word" xmlns:w="http://schemas.openxmlformats.org/wordprocessingml/2006/main" xmlns:w14="http://schemas.microsoft.com/office/word/2010/wordml" xmlns:w15="http://schemas.microsoft.com/office/word/2012/wordml" xmlns:wpg="http://schemas.microsoft.com/office/word/2010/wordprocessingGroup" xmlns:wpi="http://schemas.microsoft.com/office/word/2010/wordprocessingInk" xmlns:wne="http://schemas.microsoft.com/office/word/2006/wordml" xmlns:wps="http://schemas.microsoft.com/office/word/2010/wordprocessingShape" mc:Ignorable="w14 w15 wp14">
   <w:body>
     <w:p>
       <w:pPr>
@@ -699,7 +699,7 @@
     </w:p>
     <w:p>
       <w:pPr>
-        <w:pStyle w:val="a5"/>
+        <w:pStyle w:val="ListParagraph"/>
         <w:widowControl w:val="0"/>
         <w:numPr>
           <w:ilvl w:val="0"/>
@@ -730,7 +730,7 @@
     </w:p>
     <w:p>
       <w:pPr>
-        <w:pStyle w:val="a5"/>
+        <w:pStyle w:val="ListParagraph"/>
         <w:widowControl w:val="0"/>
         <w:numPr>
           <w:ilvl w:val="1"/>
@@ -761,7 +761,7 @@
     </w:p>
     <w:p>
       <w:pPr>
-        <w:pStyle w:val="a5"/>
+        <w:pStyle w:val="ListParagraph"/>
         <w:widowControl w:val="0"/>
         <w:numPr>
           <w:ilvl w:val="2"/>
@@ -792,7 +792,7 @@
     </w:p>
     <w:p>
       <w:pPr>
-        <w:pStyle w:val="a5"/>
+        <w:pStyle w:val="ListParagraph"/>
         <w:widowControl w:val="0"/>
         <w:numPr>
           <w:ilvl w:val="2"/>
@@ -823,7 +823,7 @@
     </w:p>
     <w:p>
       <w:pPr>
-        <w:pStyle w:val="a5"/>
+        <w:pStyle w:val="ListParagraph"/>
         <w:widowControl w:val="0"/>
         <w:numPr>
           <w:ilvl w:val="2"/>
@@ -854,7 +854,7 @@
     </w:p>
     <w:p>
       <w:pPr>
-        <w:pStyle w:val="a5"/>
+        <w:pStyle w:val="ListParagraph"/>
         <w:widowControl w:val="0"/>
         <w:numPr>
           <w:ilvl w:val="1"/>
@@ -885,7 +885,7 @@
     </w:p>
     <w:p>
       <w:pPr>
-        <w:pStyle w:val="a5"/>
+        <w:pStyle w:val="ListParagraph"/>
         <w:widowControl w:val="0"/>
         <w:numPr>
           <w:ilvl w:val="1"/>
@@ -916,7 +916,7 @@
     </w:p>
     <w:p>
       <w:pPr>
-        <w:pStyle w:val="a5"/>
+        <w:pStyle w:val="ListParagraph"/>
         <w:widowControl w:val="0"/>
         <w:numPr>
           <w:ilvl w:val="2"/>
@@ -947,7 +947,7 @@
     </w:p>
     <w:p>
       <w:pPr>
-        <w:pStyle w:val="a5"/>
+        <w:pStyle w:val="ListParagraph"/>
         <w:widowControl w:val="0"/>
         <w:numPr>
           <w:ilvl w:val="2"/>
@@ -978,7 +978,7 @@
     </w:p>
     <w:p>
       <w:pPr>
-        <w:pStyle w:val="a5"/>
+        <w:pStyle w:val="ListParagraph"/>
         <w:widowControl w:val="0"/>
         <w:numPr>
           <w:ilvl w:val="0"/>
@@ -1009,7 +1009,7 @@
     </w:p>
     <w:p>
       <w:pPr>
-        <w:pStyle w:val="a5"/>
+        <w:pStyle w:val="ListParagraph"/>
         <w:widowControl w:val="0"/>
         <w:numPr>
           <w:ilvl w:val="1"/>
@@ -1040,7 +1040,7 @@
     </w:p>
     <w:p>
       <w:pPr>
-        <w:pStyle w:val="a5"/>
+        <w:pStyle w:val="ListParagraph"/>
         <w:widowControl w:val="0"/>
         <w:numPr>
           <w:ilvl w:val="1"/>
@@ -1071,7 +1071,7 @@
     </w:p>
     <w:p>
       <w:pPr>
-        <w:pStyle w:val="a5"/>
+        <w:pStyle w:val="ListParagraph"/>
         <w:widowControl w:val="0"/>
         <w:numPr>
           <w:ilvl w:val="1"/>
@@ -1102,7 +1102,7 @@
     </w:p>
     <w:p>
       <w:pPr>
-        <w:pStyle w:val="a5"/>
+        <w:pStyle w:val="ListParagraph"/>
         <w:widowControl w:val="0"/>
         <w:numPr>
           <w:ilvl w:val="2"/>
@@ -1133,7 +1133,7 @@
     </w:p>
     <w:p>
       <w:pPr>
-        <w:pStyle w:val="a5"/>
+        <w:pStyle w:val="ListParagraph"/>
         <w:widowControl w:val="0"/>
         <w:numPr>
           <w:ilvl w:val="2"/>
@@ -1164,7 +1164,7 @@
     </w:p>
     <w:p>
       <w:pPr>
-        <w:pStyle w:val="a5"/>
+        <w:pStyle w:val="ListParagraph"/>
         <w:widowControl w:val="0"/>
         <w:numPr>
           <w:ilvl w:val="2"/>
@@ -1195,7 +1195,7 @@
     </w:p>
     <w:p>
       <w:pPr>
-        <w:pStyle w:val="a5"/>
+        <w:pStyle w:val="ListParagraph"/>
         <w:widowControl w:val="0"/>
         <w:numPr>
           <w:ilvl w:val="2"/>
@@ -1226,7 +1226,7 @@
     </w:p>
     <w:p>
       <w:pPr>
-        <w:pStyle w:val="a5"/>
+        <w:pStyle w:val="ListParagraph"/>
         <w:widowControl w:val="0"/>
         <w:numPr>
           <w:ilvl w:val="0"/>
@@ -1257,7 +1257,7 @@
     </w:p>
     <w:p>
       <w:pPr>
-        <w:pStyle w:val="a5"/>
+        <w:pStyle w:val="ListParagraph"/>
         <w:widowControl w:val="0"/>
         <w:numPr>
           <w:ilvl w:val="1"/>
@@ -1288,7 +1288,7 @@
     </w:p>
     <w:p>
       <w:pPr>
-        <w:pStyle w:val="a5"/>
+        <w:pStyle w:val="ListParagraph"/>
         <w:widowControl w:val="0"/>
         <w:numPr>
           <w:ilvl w:val="1"/>
@@ -1319,7 +1319,7 @@
     </w:p>
     <w:p>
       <w:pPr>
-        <w:pStyle w:val="a5"/>
+        <w:pStyle w:val="ListParagraph"/>
         <w:widowControl w:val="0"/>
         <w:numPr>
           <w:ilvl w:val="1"/>
@@ -1350,7 +1350,7 @@
     </w:p>
     <w:p>
       <w:pPr>
-        <w:pStyle w:val="a5"/>
+        <w:pStyle w:val="ListParagraph"/>
         <w:widowControl w:val="0"/>
         <w:numPr>
           <w:ilvl w:val="1"/>
@@ -1381,7 +1381,7 @@
     </w:p>
     <w:p>
       <w:pPr>
-        <w:pStyle w:val="a5"/>
+        <w:pStyle w:val="ListParagraph"/>
         <w:widowControl w:val="0"/>
         <w:numPr>
           <w:ilvl w:val="0"/>
@@ -1429,7 +1429,7 @@
     </w:p>
     <w:p>
       <w:pPr>
-        <w:pStyle w:val="a5"/>
+        <w:pStyle w:val="ListParagraph"/>
         <w:widowControl w:val="0"/>
         <w:autoSpaceDE w:val="0"/>
         <w:autoSpaceDN w:val="0"/>
@@ -1566,7 +1566,7 @@
     </w:p>
     <w:p>
       <w:pPr>
-        <w:pStyle w:val="a5"/>
+        <w:pStyle w:val="ListParagraph"/>
         <w:widowControl w:val="0"/>
         <w:numPr>
           <w:ilvl w:val="0"/>
@@ -2292,7 +2292,7 @@
                     <pic:cNvPicPr/>
                   </pic:nvPicPr>
                   <pic:blipFill>
-                    <a:blip r:embed="rId7">
+                    <a:blip r:embed="rId6">
                       <a:extLst>
                         <a:ext uri="{28A0092B-C50C-407E-A947-70E740481C1C}">
                           <a14:useLocalDpi xmlns:a14="http://schemas.microsoft.com/office/drawing/2010/main" val="0"/>
@@ -2381,7 +2381,7 @@
     </w:p>
     <w:p>
       <w:pPr>
-        <w:pStyle w:val="a5"/>
+        <w:pStyle w:val="ListParagraph"/>
         <w:numPr>
           <w:ilvl w:val="1"/>
           <w:numId w:val="9"/>
@@ -2427,7 +2427,7 @@
     </w:p>
     <w:p>
       <w:pPr>
-        <w:pStyle w:val="a5"/>
+        <w:pStyle w:val="ListParagraph"/>
         <w:ind w:left="1125"/>
         <w:rPr>
           <w:rFonts w:ascii="Arial" w:hAnsi="Arial" w:cs="Arial"/>
@@ -2461,7 +2461,7 @@
                     <pic:cNvPicPr/>
                   </pic:nvPicPr>
                   <pic:blipFill>
-                    <a:blip r:embed="rId8">
+                    <a:blip r:embed="rId7">
                       <a:extLst>
                         <a:ext uri="{28A0092B-C50C-407E-A947-70E740481C1C}">
                           <a14:useLocalDpi xmlns:a14="http://schemas.microsoft.com/office/drawing/2010/main" val="0"/>
@@ -2521,7 +2521,7 @@
     </w:p>
     <w:p>
       <w:pPr>
-        <w:pStyle w:val="a5"/>
+        <w:pStyle w:val="ListParagraph"/>
         <w:rPr>
           <w:rFonts w:ascii="Arial" w:hAnsi="Arial" w:cs="Arial"/>
           <w:sz w:val="24"/>
@@ -2551,7 +2551,7 @@
     </w:p>
     <w:p>
       <w:pPr>
-        <w:pStyle w:val="a5"/>
+        <w:pStyle w:val="ListParagraph"/>
         <w:rPr>
           <w:rFonts w:ascii="Arial" w:hAnsi="Arial" w:cs="Arial"/>
           <w:b/>
@@ -2583,7 +2583,7 @@
     </w:p>
     <w:p>
       <w:pPr>
-        <w:pStyle w:val="a5"/>
+        <w:pStyle w:val="ListParagraph"/>
         <w:rPr>
           <w:rFonts w:ascii="Arial" w:hAnsi="Arial" w:cs="Arial"/>
           <w:sz w:val="24"/>
@@ -2805,7 +2805,7 @@
     </w:p>
     <w:p>
       <w:pPr>
-        <w:pStyle w:val="a5"/>
+        <w:pStyle w:val="ListParagraph"/>
         <w:rPr>
           <w:rFonts w:ascii="Arial" w:hAnsi="Arial" w:cs="Arial"/>
           <w:b/>
@@ -2835,7 +2835,7 @@
     </w:p>
     <w:p>
       <w:pPr>
-        <w:pStyle w:val="a5"/>
+        <w:pStyle w:val="ListParagraph"/>
         <w:rPr>
           <w:rFonts w:ascii="Arial" w:hAnsi="Arial" w:cs="Arial"/>
           <w:sz w:val="24"/>
@@ -2897,7 +2897,7 @@
     </w:p>
     <w:p>
       <w:pPr>
-        <w:pStyle w:val="a5"/>
+        <w:pStyle w:val="ListParagraph"/>
         <w:numPr>
           <w:ilvl w:val="3"/>
           <w:numId w:val="19"/>
@@ -3564,7 +3564,7 @@
                     <pic:cNvPicPr/>
                   </pic:nvPicPr>
                   <pic:blipFill>
-                    <a:blip r:embed="rId9">
+                    <a:blip r:embed="rId8">
                       <a:extLst>
                         <a:ext uri="{28A0092B-C50C-407E-A947-70E740481C1C}">
                           <a14:useLocalDpi xmlns:a14="http://schemas.microsoft.com/office/drawing/2010/main" val="0"/>
@@ -4162,7 +4162,7 @@
                     <pic:cNvPicPr/>
                   </pic:nvPicPr>
                   <pic:blipFill>
-                    <a:blip r:embed="rId10">
+                    <a:blip r:embed="rId9">
                       <a:extLst>
                         <a:ext uri="{28A0092B-C50C-407E-A947-70E740481C1C}">
                           <a14:useLocalDpi xmlns:a14="http://schemas.microsoft.com/office/drawing/2010/main" val="0"/>
@@ -4803,7 +4803,7 @@
                     <pic:cNvPicPr/>
                   </pic:nvPicPr>
                   <pic:blipFill>
-                    <a:blip r:embed="rId11">
+                    <a:blip r:embed="rId10">
                       <a:extLst>
                         <a:ext uri="{28A0092B-C50C-407E-A947-70E740481C1C}">
                           <a14:useLocalDpi xmlns:a14="http://schemas.microsoft.com/office/drawing/2010/main" val="0"/>
@@ -5921,7 +5921,7 @@
                     <pic:cNvPicPr/>
                   </pic:nvPicPr>
                   <pic:blipFill>
-                    <a:blip r:embed="rId12">
+                    <a:blip r:embed="rId11">
                       <a:extLst>
                         <a:ext uri="{28A0092B-C50C-407E-A947-70E740481C1C}">
                           <a14:useLocalDpi xmlns:a14="http://schemas.microsoft.com/office/drawing/2010/main" val="0"/>
@@ -6735,8 +6735,6 @@
           <w:szCs w:val="28"/>
         </w:rPr>
       </w:pPr>
-      <w:bookmarkStart w:id="1" w:name="_GoBack"/>
-      <w:bookmarkEnd w:id="1"/>
       <w:r>
         <w:rPr>
           <w:rFonts w:ascii="Arial" w:hAnsi="Arial" w:cs="Arial"/>
@@ -6778,7 +6776,7 @@
                     <pic:cNvPicPr/>
                   </pic:nvPicPr>
                   <pic:blipFill>
-                    <a:blip r:embed="rId13">
+                    <a:blip r:embed="rId12">
                       <a:extLst>
                         <a:ext uri="{28A0092B-C50C-407E-A947-70E740481C1C}">
                           <a14:useLocalDpi xmlns:a14="http://schemas.microsoft.com/office/drawing/2010/main" val="0"/>
@@ -6830,7 +6828,7 @@
     </w:p>
     <w:p>
       <w:pPr>
-        <w:pStyle w:val="a5"/>
+        <w:pStyle w:val="ListParagraph"/>
         <w:widowControl w:val="0"/>
         <w:numPr>
           <w:ilvl w:val="0"/>
@@ -6862,148 +6860,3322 @@
     </w:p>
     <w:p>
       <w:pPr>
-        <w:pStyle w:val="a5"/>
+        <w:pStyle w:val="ListParagraph"/>
         <w:widowControl w:val="0"/>
         <w:autoSpaceDE w:val="0"/>
         <w:autoSpaceDN w:val="0"/>
         <w:adjustRightInd w:val="0"/>
         <w:spacing w:after="0" w:line="240" w:lineRule="auto"/>
-        <w:rPr>
-          <w:rFonts w:ascii="Arial" w:hAnsi="Arial" w:cs="Arial"/>
-          <w:b/>
-          <w:sz w:val="28"/>
-          <w:szCs w:val="28"/>
-          <w:lang w:val="bg-BG"/>
-        </w:rPr>
-      </w:pPr>
-    </w:p>
-    <w:p>
-      <w:pPr>
-        <w:pStyle w:val="a5"/>
-        <w:widowControl w:val="0"/>
-        <w:numPr>
-          <w:ilvl w:val="1"/>
-          <w:numId w:val="19"/>
-        </w:numPr>
+        <w:ind w:left="885"/>
+        <w:rPr>
+          <w:rFonts w:ascii="Arial" w:hAnsi="Arial" w:cs="Arial"/>
+          <w:b/>
+          <w:sz w:val="28"/>
+          <w:szCs w:val="28"/>
+          <w:lang w:val="bg-BG"/>
+        </w:rPr>
+      </w:pPr>
+    </w:p>
+    <w:p>
+      <w:pPr>
+        <w:pStyle w:val="ListParagraph"/>
+        <w:widowControl w:val="0"/>
         <w:autoSpaceDE w:val="0"/>
         <w:autoSpaceDN w:val="0"/>
         <w:adjustRightInd w:val="0"/>
         <w:spacing w:after="0" w:line="240" w:lineRule="auto"/>
-        <w:rPr>
-          <w:rFonts w:ascii="Arial" w:hAnsi="Arial" w:cs="Arial"/>
-          <w:b/>
-          <w:sz w:val="28"/>
-          <w:szCs w:val="28"/>
-          <w:lang w:val="bg-BG"/>
-        </w:rPr>
-      </w:pPr>
-      <w:r>
-        <w:rPr>
-          <w:rFonts w:ascii="Arial" w:hAnsi="Arial" w:cs="Arial"/>
-          <w:b/>
-          <w:sz w:val="28"/>
-          <w:szCs w:val="28"/>
-          <w:lang w:val="bg-BG"/>
-        </w:rPr>
-        <w:t xml:space="preserve"> Първично представяне </w:t>
-      </w:r>
-    </w:p>
-    <w:p>
-      <w:pPr>
-        <w:pStyle w:val="a5"/>
-        <w:widowControl w:val="0"/>
-        <w:numPr>
-          <w:ilvl w:val="1"/>
-          <w:numId w:val="19"/>
-        </w:numPr>
+        <w:ind w:left="885"/>
+        <w:rPr>
+          <w:rFonts w:ascii="Arial" w:hAnsi="Arial" w:cs="Arial"/>
+          <w:b/>
+          <w:sz w:val="28"/>
+          <w:szCs w:val="28"/>
+          <w:lang w:val="bg-BG"/>
+        </w:rPr>
+      </w:pPr>
+      <w:r>
+        <w:rPr>
+          <w:rFonts w:ascii="Arial" w:hAnsi="Arial" w:cs="Arial"/>
+          <w:b/>
+          <w:sz w:val="28"/>
+          <w:szCs w:val="28"/>
+        </w:rPr>
+        <w:t xml:space="preserve">3.1 </w:t>
+      </w:r>
+      <w:r>
+        <w:rPr>
+          <w:rFonts w:ascii="Arial" w:hAnsi="Arial" w:cs="Arial"/>
+          <w:b/>
+          <w:sz w:val="28"/>
+          <w:szCs w:val="28"/>
+          <w:lang w:val="bg-BG"/>
+        </w:rPr>
+        <w:t>Употреба на модули</w:t>
+      </w:r>
+    </w:p>
+    <w:p>
+      <w:pPr>
+        <w:pStyle w:val="ListParagraph"/>
+        <w:widowControl w:val="0"/>
         <w:autoSpaceDE w:val="0"/>
         <w:autoSpaceDN w:val="0"/>
         <w:adjustRightInd w:val="0"/>
         <w:spacing w:after="0" w:line="240" w:lineRule="auto"/>
-        <w:rPr>
-          <w:rFonts w:ascii="Arial" w:hAnsi="Arial" w:cs="Arial"/>
-          <w:b/>
-          <w:sz w:val="28"/>
-          <w:szCs w:val="28"/>
-          <w:lang w:val="bg-BG"/>
-        </w:rPr>
-      </w:pPr>
-      <w:r>
-        <w:rPr>
-          <w:rFonts w:ascii="Arial" w:hAnsi="Arial" w:cs="Arial"/>
-          <w:b/>
-          <w:sz w:val="28"/>
-          <w:szCs w:val="28"/>
-          <w:lang w:val="bg-BG"/>
-        </w:rPr>
-        <w:t xml:space="preserve"> Описание на елементите и връзките</w:t>
-      </w:r>
-    </w:p>
-    <w:p>
-      <w:pPr>
-        <w:pStyle w:val="a5"/>
-        <w:widowControl w:val="0"/>
-        <w:numPr>
-          <w:ilvl w:val="1"/>
-          <w:numId w:val="19"/>
-        </w:numPr>
+        <w:ind w:left="885"/>
+        <w:rPr>
+          <w:rFonts w:ascii="Arial" w:hAnsi="Arial" w:cs="Arial"/>
+          <w:b/>
+          <w:sz w:val="28"/>
+          <w:szCs w:val="28"/>
+          <w:lang w:val="bg-BG"/>
+        </w:rPr>
+      </w:pPr>
+      <w:r>
+        <w:rPr>
+          <w:rFonts w:ascii="Arial" w:hAnsi="Arial" w:cs="Arial"/>
+          <w:b/>
+          <w:sz w:val="28"/>
+          <w:szCs w:val="28"/>
+          <w:lang w:val="bg-BG"/>
+        </w:rPr>
+        <w:tab/>
+        <w:t xml:space="preserve">3.1.1 </w:t>
+      </w:r>
+      <w:r>
+        <w:rPr>
+          <w:rFonts w:ascii="Arial" w:hAnsi="Arial" w:cs="Arial"/>
+          <w:b/>
+          <w:sz w:val="28"/>
+          <w:szCs w:val="28"/>
+          <w:lang w:val="bg-BG"/>
+        </w:rPr>
+        <w:t>Мотивация за избора на структурата</w:t>
+      </w:r>
+    </w:p>
+    <w:p>
+      <w:pPr>
+        <w:pStyle w:val="ListParagraph"/>
+        <w:widowControl w:val="0"/>
         <w:autoSpaceDE w:val="0"/>
         <w:autoSpaceDN w:val="0"/>
         <w:adjustRightInd w:val="0"/>
         <w:spacing w:after="0" w:line="240" w:lineRule="auto"/>
-        <w:rPr>
-          <w:rFonts w:ascii="Arial" w:hAnsi="Arial" w:cs="Arial"/>
-          <w:b/>
-          <w:sz w:val="28"/>
-          <w:szCs w:val="28"/>
-          <w:lang w:val="bg-BG"/>
-        </w:rPr>
-      </w:pPr>
-      <w:r>
-        <w:rPr>
-          <w:rFonts w:ascii="Arial" w:hAnsi="Arial" w:cs="Arial"/>
-          <w:b/>
-          <w:sz w:val="28"/>
-          <w:szCs w:val="28"/>
-          <w:lang w:val="bg-BG"/>
-        </w:rPr>
-        <w:t xml:space="preserve"> Описание на обкръжението</w:t>
-      </w:r>
-    </w:p>
-    <w:p>
-      <w:pPr>
-        <w:pStyle w:val="a5"/>
-        <w:widowControl w:val="0"/>
-        <w:numPr>
-          <w:ilvl w:val="1"/>
-          <w:numId w:val="19"/>
-        </w:numPr>
+        <w:ind w:left="885"/>
+        <w:rPr>
+          <w:rFonts w:ascii="Arial" w:hAnsi="Arial" w:cs="Arial"/>
+          <w:sz w:val="24"/>
+          <w:szCs w:val="24"/>
+        </w:rPr>
+      </w:pPr>
+      <w:r>
+        <w:rPr>
+          <w:rFonts w:ascii="Arial" w:hAnsi="Arial" w:cs="Arial"/>
+          <w:sz w:val="24"/>
+          <w:szCs w:val="24"/>
+          <w:lang w:val="bg-BG"/>
+        </w:rPr>
+        <w:t>Избрахме да използваме структурата за Употреба на модулите, за да опишем по-подробно връзките меж</w:t>
+      </w:r>
+      <w:r>
+        <w:rPr>
+          <w:rFonts w:ascii="Arial" w:hAnsi="Arial" w:cs="Arial"/>
+          <w:sz w:val="24"/>
+          <w:szCs w:val="24"/>
+          <w:lang w:val="bg-BG"/>
+        </w:rPr>
+        <w:t>ду модулите в системата</w:t>
+      </w:r>
+      <w:r>
+        <w:rPr>
+          <w:rFonts w:ascii="Arial" w:hAnsi="Arial" w:cs="Arial"/>
+          <w:sz w:val="24"/>
+          <w:szCs w:val="24"/>
+          <w:lang w:val="bg-BG"/>
+        </w:rPr>
+        <w:t>.</w:t>
+      </w:r>
+      <w:r>
+        <w:rPr>
+          <w:rFonts w:ascii="Arial" w:hAnsi="Arial" w:cs="Arial"/>
+          <w:sz w:val="24"/>
+          <w:szCs w:val="24"/>
+          <w:lang w:val="bg-BG"/>
+        </w:rPr>
+        <w:t xml:space="preserve"> Тази структура дава възможност за последователната разработка и лесното добавяне на нова функционалност.</w:t>
+      </w:r>
+    </w:p>
+    <w:p>
+      <w:pPr>
+        <w:pStyle w:val="ListParagraph"/>
+        <w:widowControl w:val="0"/>
         <w:autoSpaceDE w:val="0"/>
         <w:autoSpaceDN w:val="0"/>
         <w:adjustRightInd w:val="0"/>
         <w:spacing w:after="0" w:line="240" w:lineRule="auto"/>
-        <w:rPr>
-          <w:rFonts w:ascii="Arial" w:hAnsi="Arial" w:cs="Arial"/>
-          <w:b/>
-          <w:sz w:val="28"/>
-          <w:szCs w:val="28"/>
-          <w:lang w:val="bg-BG"/>
-        </w:rPr>
-      </w:pPr>
-      <w:r>
-        <w:rPr>
-          <w:rFonts w:ascii="Arial" w:hAnsi="Arial" w:cs="Arial"/>
-          <w:b/>
-          <w:sz w:val="28"/>
-          <w:szCs w:val="28"/>
-          <w:lang w:val="bg-BG"/>
-        </w:rPr>
-        <w:t xml:space="preserve"> Описание на възможните вариации</w:t>
-      </w:r>
-    </w:p>
-    <w:p>
-      <w:pPr>
-        <w:pStyle w:val="a5"/>
+        <w:ind w:left="885" w:firstLine="555"/>
+        <w:rPr>
+          <w:rFonts w:ascii="Arial" w:hAnsi="Arial" w:cs="Arial"/>
+          <w:b/>
+          <w:sz w:val="28"/>
+          <w:szCs w:val="28"/>
+          <w:lang w:val="bg-BG"/>
+        </w:rPr>
+      </w:pPr>
+      <w:r>
+        <w:rPr>
+          <w:rFonts w:ascii="Arial" w:hAnsi="Arial" w:cs="Arial"/>
+          <w:b/>
+          <w:sz w:val="28"/>
+          <w:szCs w:val="28"/>
+          <w:lang w:val="bg-BG"/>
+        </w:rPr>
+        <w:t>3.1.2 Първично представяне</w:t>
+      </w:r>
+    </w:p>
+    <w:p>
+      <w:pPr>
+        <w:widowControl w:val="0"/>
+        <w:autoSpaceDE w:val="0"/>
+        <w:autoSpaceDN w:val="0"/>
+        <w:adjustRightInd w:val="0"/>
+        <w:spacing w:after="0" w:line="240" w:lineRule="auto"/>
+        <w:rPr>
+          <w:rFonts w:ascii="Arial" w:hAnsi="Arial" w:cs="Arial"/>
+          <w:b/>
+          <w:sz w:val="28"/>
+          <w:szCs w:val="28"/>
+          <w:lang w:val="bg-BG"/>
+        </w:rPr>
+      </w:pPr>
+      <w:r>
+        <w:rPr>
+          <w:noProof/>
+        </w:rPr>
+        <w:lastRenderedPageBreak/>
+        <w:drawing>
+          <wp:inline distT="0" distB="0" distL="0" distR="0">
+            <wp:extent cx="5715000" cy="4488180"/>
+            <wp:effectExtent l="0" t="0" r="0" b="7620"/>
+            <wp:docPr id="2" name="Picture 2"/>
+            <wp:cNvGraphicFramePr>
+              <a:graphicFrameLocks xmlns:a="http://schemas.openxmlformats.org/drawingml/2006/main" noChangeAspect="1"/>
+            </wp:cNvGraphicFramePr>
+            <a:graphic xmlns:a="http://schemas.openxmlformats.org/drawingml/2006/main">
+              <a:graphicData uri="http://schemas.openxmlformats.org/drawingml/2006/picture">
+                <pic:pic xmlns:pic="http://schemas.openxmlformats.org/drawingml/2006/picture">
+                  <pic:nvPicPr>
+                    <pic:cNvPr id="2" name="13282514_1116096855120476_4933011_o.png"/>
+                    <pic:cNvPicPr/>
+                  </pic:nvPicPr>
+                  <pic:blipFill>
+                    <a:blip r:embed="rId13">
+                      <a:extLst>
+                        <a:ext uri="{28A0092B-C50C-407E-A947-70E740481C1C}">
+                          <a14:useLocalDpi xmlns:a14="http://schemas.microsoft.com/office/drawing/2010/main" val="0"/>
+                        </a:ext>
+                      </a:extLst>
+                    </a:blip>
+                    <a:stretch>
+                      <a:fillRect/>
+                    </a:stretch>
+                  </pic:blipFill>
+                  <pic:spPr>
+                    <a:xfrm>
+                      <a:off x="0" y="0"/>
+                      <a:ext cx="5715000" cy="4488180"/>
+                    </a:xfrm>
+                    <a:prstGeom prst="rect">
+                      <a:avLst/>
+                    </a:prstGeom>
+                  </pic:spPr>
+                </pic:pic>
+              </a:graphicData>
+            </a:graphic>
+          </wp:inline>
+        </w:drawing>
+      </w:r>
+    </w:p>
+    <w:p>
+      <w:pPr>
+        <w:pStyle w:val="ListParagraph"/>
+        <w:widowControl w:val="0"/>
+        <w:autoSpaceDE w:val="0"/>
+        <w:autoSpaceDN w:val="0"/>
+        <w:adjustRightInd w:val="0"/>
+        <w:spacing w:after="0" w:line="240" w:lineRule="auto"/>
+        <w:ind w:left="885" w:firstLine="555"/>
+        <w:rPr>
+          <w:rFonts w:ascii="Arial" w:hAnsi="Arial" w:cs="Arial"/>
+          <w:b/>
+          <w:sz w:val="28"/>
+          <w:szCs w:val="28"/>
+          <w:lang w:val="bg-BG"/>
+        </w:rPr>
+      </w:pPr>
+      <w:r>
+        <w:rPr>
+          <w:rFonts w:ascii="Arial" w:hAnsi="Arial" w:cs="Arial"/>
+          <w:b/>
+          <w:sz w:val="28"/>
+          <w:szCs w:val="28"/>
+          <w:lang w:val="bg-BG"/>
+        </w:rPr>
+        <w:t>3.1.3 Описание на елементите и връзките</w:t>
+      </w:r>
+    </w:p>
+    <w:p>
+      <w:pPr>
+        <w:widowControl w:val="0"/>
+        <w:autoSpaceDE w:val="0"/>
+        <w:autoSpaceDN w:val="0"/>
+        <w:adjustRightInd w:val="0"/>
+        <w:spacing w:after="0" w:line="240" w:lineRule="auto"/>
+        <w:ind w:left="780"/>
+        <w:rPr>
+          <w:rFonts w:ascii="Arial" w:hAnsi="Arial" w:cs="Arial"/>
+          <w:sz w:val="24"/>
+          <w:szCs w:val="24"/>
+          <w:lang w:val="bg-BG"/>
+        </w:rPr>
+      </w:pPr>
+      <w:r>
+        <w:rPr>
+          <w:rFonts w:ascii="Arial" w:hAnsi="Arial" w:cs="Arial"/>
+          <w:sz w:val="24"/>
+          <w:szCs w:val="24"/>
+          <w:lang w:val="bg-BG"/>
+        </w:rPr>
+        <w:t xml:space="preserve">Структурата се състои от елементи – модулите, които са представени в </w:t>
+      </w:r>
+      <w:r>
+        <w:rPr>
+          <w:rFonts w:ascii="Arial" w:hAnsi="Arial" w:cs="Arial"/>
+          <w:sz w:val="24"/>
+          <w:szCs w:val="24"/>
+          <w:lang w:val="bg-BG"/>
+        </w:rPr>
+        <w:t xml:space="preserve">              </w:t>
+      </w:r>
+      <w:r>
+        <w:rPr>
+          <w:rFonts w:ascii="Arial" w:hAnsi="Arial" w:cs="Arial"/>
+          <w:sz w:val="24"/>
+          <w:szCs w:val="24"/>
+          <w:lang w:val="bg-BG"/>
+        </w:rPr>
+        <w:t>Декомпозицията на модулите, и връзките между тях – кой модул кой използва.</w:t>
+      </w:r>
+    </w:p>
+    <w:p>
+      <w:pPr>
+        <w:pStyle w:val="ListParagraph"/>
+        <w:widowControl w:val="0"/>
+        <w:autoSpaceDE w:val="0"/>
+        <w:autoSpaceDN w:val="0"/>
+        <w:adjustRightInd w:val="0"/>
+        <w:spacing w:after="0" w:line="240" w:lineRule="auto"/>
+        <w:ind w:left="885" w:firstLine="555"/>
+        <w:rPr>
+          <w:rFonts w:ascii="Arial" w:hAnsi="Arial" w:cs="Arial"/>
+          <w:b/>
+          <w:sz w:val="28"/>
+          <w:szCs w:val="28"/>
+          <w:lang w:val="bg-BG"/>
+        </w:rPr>
+      </w:pPr>
+      <w:r>
+        <w:rPr>
+          <w:rFonts w:ascii="Arial" w:hAnsi="Arial" w:cs="Arial"/>
+          <w:b/>
+          <w:sz w:val="28"/>
+          <w:szCs w:val="28"/>
+          <w:lang w:val="bg-BG"/>
+        </w:rPr>
+        <w:t>3.1.4 Описание на обкръжението</w:t>
+      </w:r>
+    </w:p>
+    <w:p>
+      <w:pPr>
+        <w:widowControl w:val="0"/>
+        <w:autoSpaceDE w:val="0"/>
+        <w:autoSpaceDN w:val="0"/>
+        <w:adjustRightInd w:val="0"/>
+        <w:spacing w:after="0" w:line="240" w:lineRule="auto"/>
+        <w:ind w:left="720"/>
+        <w:rPr>
+          <w:rFonts w:ascii="Arial" w:hAnsi="Arial" w:cs="Arial"/>
+          <w:sz w:val="24"/>
+          <w:szCs w:val="24"/>
+          <w:lang w:val="bg-BG"/>
+        </w:rPr>
+      </w:pPr>
+      <w:r>
+        <w:rPr>
+          <w:rFonts w:ascii="Arial" w:hAnsi="Arial" w:cs="Arial"/>
+          <w:sz w:val="24"/>
+          <w:szCs w:val="24"/>
+          <w:lang w:val="bg-BG"/>
+        </w:rPr>
+        <w:t xml:space="preserve">В модула </w:t>
+      </w:r>
+      <w:r>
+        <w:rPr>
+          <w:rFonts w:ascii="Arial" w:hAnsi="Arial" w:cs="Arial"/>
+          <w:sz w:val="24"/>
+          <w:szCs w:val="24"/>
+        </w:rPr>
+        <w:t xml:space="preserve">Transport Manager </w:t>
+      </w:r>
+      <w:r>
+        <w:rPr>
+          <w:rFonts w:ascii="Arial" w:hAnsi="Arial" w:cs="Arial"/>
+          <w:sz w:val="24"/>
+          <w:szCs w:val="24"/>
+          <w:lang w:val="bg-BG"/>
+        </w:rPr>
+        <w:t xml:space="preserve">има две външни системи – за Календар и за Карти. Те са необходими, за да се изпращат съответно известия за предстоящи пътувания и маршрути до крайния потребител. Такива системи могат да бъдат – </w:t>
+      </w:r>
+      <w:r>
+        <w:rPr>
+          <w:rFonts w:ascii="Arial" w:hAnsi="Arial" w:cs="Arial"/>
+          <w:sz w:val="24"/>
+          <w:szCs w:val="24"/>
+        </w:rPr>
+        <w:t xml:space="preserve">Google Calendar, Google Maps </w:t>
+      </w:r>
+      <w:r>
+        <w:rPr>
+          <w:rFonts w:ascii="Arial" w:hAnsi="Arial" w:cs="Arial"/>
+          <w:sz w:val="24"/>
+          <w:szCs w:val="24"/>
+          <w:lang w:val="bg-BG"/>
+        </w:rPr>
+        <w:t>и т.н.</w:t>
+      </w:r>
+    </w:p>
+    <w:p>
+      <w:pPr>
+        <w:widowControl w:val="0"/>
+        <w:autoSpaceDE w:val="0"/>
+        <w:autoSpaceDN w:val="0"/>
+        <w:adjustRightInd w:val="0"/>
+        <w:spacing w:after="0" w:line="240" w:lineRule="auto"/>
+        <w:ind w:left="720"/>
+        <w:rPr>
+          <w:rFonts w:ascii="Arial" w:hAnsi="Arial" w:cs="Arial"/>
+          <w:b/>
+          <w:sz w:val="28"/>
+          <w:szCs w:val="28"/>
+        </w:rPr>
+      </w:pPr>
+      <w:r>
+        <w:rPr>
+          <w:rFonts w:ascii="Arial" w:hAnsi="Arial" w:cs="Arial"/>
+          <w:sz w:val="24"/>
+          <w:szCs w:val="24"/>
+          <w:lang w:val="bg-BG"/>
+        </w:rPr>
+        <w:tab/>
+      </w:r>
+      <w:r>
+        <w:rPr>
+          <w:rFonts w:ascii="Arial" w:hAnsi="Arial" w:cs="Arial"/>
+          <w:sz w:val="24"/>
+          <w:szCs w:val="24"/>
+          <w:lang w:val="bg-BG"/>
+        </w:rPr>
+        <w:tab/>
+      </w:r>
+      <w:r>
+        <w:rPr>
+          <w:rFonts w:ascii="Arial" w:hAnsi="Arial" w:cs="Arial"/>
+          <w:b/>
+          <w:sz w:val="28"/>
+          <w:szCs w:val="28"/>
+          <w:lang w:val="bg-BG"/>
+        </w:rPr>
+        <w:t xml:space="preserve">3.1.4.1 Вътрешни връзки в </w:t>
+      </w:r>
+      <w:r>
+        <w:rPr>
+          <w:rFonts w:ascii="Arial" w:hAnsi="Arial" w:cs="Arial"/>
+          <w:b/>
+          <w:sz w:val="28"/>
+          <w:szCs w:val="28"/>
+        </w:rPr>
+        <w:t>User Manager</w:t>
+      </w:r>
+    </w:p>
+    <w:p>
+      <w:pPr>
+        <w:widowControl w:val="0"/>
+        <w:autoSpaceDE w:val="0"/>
+        <w:autoSpaceDN w:val="0"/>
+        <w:adjustRightInd w:val="0"/>
+        <w:spacing w:after="0" w:line="240" w:lineRule="auto"/>
+        <w:ind w:left="720"/>
+        <w:rPr>
+          <w:rFonts w:ascii="Arial" w:hAnsi="Arial" w:cs="Arial"/>
+          <w:sz w:val="24"/>
+          <w:szCs w:val="24"/>
+        </w:rPr>
+      </w:pPr>
+      <w:r>
+        <w:rPr>
+          <w:rFonts w:ascii="Arial" w:hAnsi="Arial" w:cs="Arial"/>
+          <w:b/>
+          <w:sz w:val="28"/>
+          <w:szCs w:val="28"/>
+        </w:rPr>
+        <w:tab/>
+      </w:r>
+      <w:r>
+        <w:rPr>
+          <w:rFonts w:ascii="Arial" w:hAnsi="Arial" w:cs="Arial"/>
+          <w:b/>
+          <w:sz w:val="28"/>
+          <w:szCs w:val="28"/>
+        </w:rPr>
+        <w:tab/>
+      </w:r>
+      <w:r>
+        <w:rPr>
+          <w:rFonts w:ascii="Arial" w:hAnsi="Arial" w:cs="Arial"/>
+          <w:sz w:val="24"/>
+          <w:szCs w:val="24"/>
+        </w:rPr>
+        <w:t xml:space="preserve">Account Manager </w:t>
+      </w:r>
+      <w:proofErr w:type="gramStart"/>
+      <w:r>
+        <w:rPr>
+          <w:rFonts w:ascii="Arial" w:hAnsi="Arial" w:cs="Arial"/>
+          <w:sz w:val="24"/>
+          <w:szCs w:val="24"/>
+          <w:lang w:val="bg-BG"/>
+        </w:rPr>
+        <w:t>и</w:t>
+      </w:r>
+      <w:proofErr w:type="gramEnd"/>
+      <w:r>
+        <w:rPr>
+          <w:rFonts w:ascii="Arial" w:hAnsi="Arial" w:cs="Arial"/>
+          <w:sz w:val="24"/>
+          <w:szCs w:val="24"/>
+          <w:lang w:val="bg-BG"/>
+        </w:rPr>
+        <w:t xml:space="preserve"> </w:t>
+      </w:r>
+      <w:r>
+        <w:rPr>
+          <w:rFonts w:ascii="Arial" w:hAnsi="Arial" w:cs="Arial"/>
+          <w:sz w:val="24"/>
+          <w:szCs w:val="24"/>
+        </w:rPr>
+        <w:t xml:space="preserve">Profile Manager </w:t>
+      </w:r>
+      <w:r>
+        <w:rPr>
+          <w:rFonts w:ascii="Arial" w:hAnsi="Arial" w:cs="Arial"/>
+          <w:sz w:val="24"/>
+          <w:szCs w:val="24"/>
+          <w:lang w:val="bg-BG"/>
+        </w:rPr>
+        <w:t xml:space="preserve">използват </w:t>
+      </w:r>
+      <w:r>
+        <w:rPr>
+          <w:rFonts w:ascii="Arial" w:hAnsi="Arial" w:cs="Arial"/>
+          <w:sz w:val="24"/>
+          <w:szCs w:val="24"/>
+        </w:rPr>
+        <w:t>Encryption.</w:t>
+      </w:r>
+    </w:p>
+    <w:p>
+      <w:pPr>
+        <w:widowControl w:val="0"/>
+        <w:autoSpaceDE w:val="0"/>
+        <w:autoSpaceDN w:val="0"/>
+        <w:adjustRightInd w:val="0"/>
+        <w:spacing w:after="0" w:line="240" w:lineRule="auto"/>
+        <w:ind w:left="720"/>
+        <w:rPr>
+          <w:rFonts w:ascii="Arial" w:hAnsi="Arial" w:cs="Arial"/>
+          <w:b/>
+          <w:sz w:val="28"/>
+          <w:szCs w:val="28"/>
+        </w:rPr>
+      </w:pPr>
+      <w:r>
+        <w:rPr>
+          <w:rFonts w:ascii="Arial" w:hAnsi="Arial" w:cs="Arial"/>
+          <w:b/>
+          <w:sz w:val="28"/>
+          <w:szCs w:val="28"/>
+        </w:rPr>
+        <w:tab/>
+      </w:r>
+      <w:r>
+        <w:rPr>
+          <w:rFonts w:ascii="Arial" w:hAnsi="Arial" w:cs="Arial"/>
+          <w:b/>
+          <w:sz w:val="28"/>
+          <w:szCs w:val="28"/>
+        </w:rPr>
+        <w:tab/>
+        <w:t xml:space="preserve">3.1.4.2 </w:t>
+      </w:r>
+      <w:r>
+        <w:rPr>
+          <w:rFonts w:ascii="Arial" w:hAnsi="Arial" w:cs="Arial"/>
+          <w:b/>
+          <w:sz w:val="28"/>
+          <w:szCs w:val="28"/>
+          <w:lang w:val="bg-BG"/>
+        </w:rPr>
+        <w:t xml:space="preserve">Вътрешни връзки в </w:t>
+      </w:r>
+      <w:r>
+        <w:rPr>
+          <w:rFonts w:ascii="Arial" w:hAnsi="Arial" w:cs="Arial"/>
+          <w:b/>
+          <w:sz w:val="28"/>
+          <w:szCs w:val="28"/>
+        </w:rPr>
+        <w:t>Transport Manager</w:t>
+      </w:r>
+    </w:p>
+    <w:p>
+      <w:pPr>
+        <w:widowControl w:val="0"/>
+        <w:autoSpaceDE w:val="0"/>
+        <w:autoSpaceDN w:val="0"/>
+        <w:adjustRightInd w:val="0"/>
+        <w:spacing w:after="0" w:line="240" w:lineRule="auto"/>
+        <w:ind w:left="720"/>
+        <w:rPr>
+          <w:rFonts w:ascii="Arial" w:hAnsi="Arial" w:cs="Arial"/>
+          <w:sz w:val="24"/>
+          <w:szCs w:val="24"/>
+          <w:lang w:val="bg-BG"/>
+        </w:rPr>
+      </w:pPr>
+      <w:r>
+        <w:rPr>
+          <w:rFonts w:ascii="Arial" w:hAnsi="Arial" w:cs="Arial"/>
+          <w:b/>
+          <w:sz w:val="28"/>
+          <w:szCs w:val="28"/>
+        </w:rPr>
+        <w:tab/>
+      </w:r>
+      <w:r>
+        <w:rPr>
+          <w:rFonts w:ascii="Arial" w:hAnsi="Arial" w:cs="Arial"/>
+          <w:b/>
+          <w:sz w:val="28"/>
+          <w:szCs w:val="28"/>
+        </w:rPr>
+        <w:tab/>
+      </w:r>
+      <w:r>
+        <w:rPr>
+          <w:rFonts w:ascii="Arial" w:hAnsi="Arial" w:cs="Arial"/>
+          <w:sz w:val="24"/>
+          <w:szCs w:val="24"/>
+        </w:rPr>
+        <w:t xml:space="preserve">Third Party Maps </w:t>
+      </w:r>
+      <w:r>
+        <w:rPr>
+          <w:rFonts w:ascii="Arial" w:hAnsi="Arial" w:cs="Arial"/>
+          <w:sz w:val="24"/>
+          <w:szCs w:val="24"/>
+          <w:lang w:val="bg-BG"/>
+        </w:rPr>
+        <w:t xml:space="preserve">използва </w:t>
+      </w:r>
+      <w:proofErr w:type="gramStart"/>
+      <w:r>
+        <w:rPr>
+          <w:rFonts w:ascii="Arial" w:hAnsi="Arial" w:cs="Arial"/>
+          <w:sz w:val="24"/>
+          <w:szCs w:val="24"/>
+        </w:rPr>
+        <w:t>Optimal</w:t>
+      </w:r>
+      <w:proofErr w:type="gramEnd"/>
+      <w:r>
+        <w:rPr>
+          <w:rFonts w:ascii="Arial" w:hAnsi="Arial" w:cs="Arial"/>
+          <w:sz w:val="24"/>
+          <w:szCs w:val="24"/>
+        </w:rPr>
+        <w:t xml:space="preserve"> Path Manager </w:t>
+      </w:r>
+      <w:r>
+        <w:rPr>
+          <w:rFonts w:ascii="Arial" w:hAnsi="Arial" w:cs="Arial"/>
+          <w:sz w:val="24"/>
+          <w:szCs w:val="24"/>
+          <w:lang w:val="bg-BG"/>
+        </w:rPr>
+        <w:t>за получаване на алгоритъм за получаване на най-добър маршрут.</w:t>
+      </w:r>
+    </w:p>
+    <w:p>
+      <w:pPr>
+        <w:widowControl w:val="0"/>
+        <w:autoSpaceDE w:val="0"/>
+        <w:autoSpaceDN w:val="0"/>
+        <w:adjustRightInd w:val="0"/>
+        <w:spacing w:after="0" w:line="240" w:lineRule="auto"/>
+        <w:ind w:left="720"/>
+        <w:rPr>
+          <w:rFonts w:ascii="Arial" w:hAnsi="Arial" w:cs="Arial"/>
+          <w:sz w:val="24"/>
+          <w:szCs w:val="24"/>
+          <w:lang w:val="bg-BG"/>
+        </w:rPr>
+      </w:pPr>
+      <w:r>
+        <w:rPr>
+          <w:rFonts w:ascii="Arial" w:hAnsi="Arial" w:cs="Arial"/>
+          <w:sz w:val="24"/>
+          <w:szCs w:val="24"/>
+          <w:lang w:val="bg-BG"/>
+        </w:rPr>
+        <w:tab/>
+      </w:r>
+      <w:r>
+        <w:rPr>
+          <w:rFonts w:ascii="Arial" w:hAnsi="Arial" w:cs="Arial"/>
+          <w:sz w:val="24"/>
+          <w:szCs w:val="24"/>
+          <w:lang w:val="bg-BG"/>
+        </w:rPr>
+        <w:tab/>
+      </w:r>
+      <w:r>
+        <w:rPr>
+          <w:rFonts w:ascii="Arial" w:hAnsi="Arial" w:cs="Arial"/>
+          <w:sz w:val="24"/>
+          <w:szCs w:val="24"/>
+        </w:rPr>
+        <w:t xml:space="preserve">Third Party Calendar </w:t>
+      </w:r>
+      <w:r>
+        <w:rPr>
+          <w:rFonts w:ascii="Arial" w:hAnsi="Arial" w:cs="Arial"/>
+          <w:sz w:val="24"/>
+          <w:szCs w:val="24"/>
+          <w:lang w:val="bg-BG"/>
+        </w:rPr>
+        <w:t xml:space="preserve">използва </w:t>
+      </w:r>
+      <w:r>
+        <w:rPr>
+          <w:rFonts w:ascii="Arial" w:hAnsi="Arial" w:cs="Arial"/>
+          <w:sz w:val="24"/>
+          <w:szCs w:val="24"/>
+        </w:rPr>
+        <w:t xml:space="preserve">Alarm Manager </w:t>
+      </w:r>
+      <w:proofErr w:type="spellStart"/>
+      <w:proofErr w:type="gramStart"/>
+      <w:r>
+        <w:rPr>
+          <w:rFonts w:ascii="Arial" w:hAnsi="Arial" w:cs="Arial"/>
+          <w:sz w:val="24"/>
+          <w:szCs w:val="24"/>
+        </w:rPr>
+        <w:t>като</w:t>
+      </w:r>
+      <w:proofErr w:type="spellEnd"/>
+      <w:proofErr w:type="gramEnd"/>
+      <w:r>
+        <w:rPr>
+          <w:rFonts w:ascii="Arial" w:hAnsi="Arial" w:cs="Arial"/>
+          <w:sz w:val="24"/>
+          <w:szCs w:val="24"/>
+        </w:rPr>
+        <w:t xml:space="preserve"> </w:t>
+      </w:r>
+      <w:proofErr w:type="spellStart"/>
+      <w:r>
+        <w:rPr>
+          <w:rFonts w:ascii="Arial" w:hAnsi="Arial" w:cs="Arial"/>
+          <w:sz w:val="24"/>
+          <w:szCs w:val="24"/>
+        </w:rPr>
+        <w:t>интегрира</w:t>
+      </w:r>
+      <w:proofErr w:type="spellEnd"/>
+      <w:r>
+        <w:rPr>
+          <w:rFonts w:ascii="Arial" w:hAnsi="Arial" w:cs="Arial"/>
+          <w:sz w:val="24"/>
+          <w:szCs w:val="24"/>
+        </w:rPr>
+        <w:t xml:space="preserve"> </w:t>
+      </w:r>
+      <w:proofErr w:type="spellStart"/>
+      <w:r>
+        <w:rPr>
+          <w:rFonts w:ascii="Arial" w:hAnsi="Arial" w:cs="Arial"/>
+          <w:sz w:val="24"/>
+          <w:szCs w:val="24"/>
+        </w:rPr>
+        <w:t>всички</w:t>
+      </w:r>
+      <w:proofErr w:type="spellEnd"/>
+      <w:r>
+        <w:rPr>
+          <w:rFonts w:ascii="Arial" w:hAnsi="Arial" w:cs="Arial"/>
+          <w:sz w:val="24"/>
+          <w:szCs w:val="24"/>
+        </w:rPr>
+        <w:t xml:space="preserve"> </w:t>
+      </w:r>
+      <w:proofErr w:type="spellStart"/>
+      <w:r>
+        <w:rPr>
+          <w:rFonts w:ascii="Arial" w:hAnsi="Arial" w:cs="Arial"/>
+          <w:sz w:val="24"/>
+          <w:szCs w:val="24"/>
+        </w:rPr>
+        <w:t>аларми</w:t>
+      </w:r>
+      <w:proofErr w:type="spellEnd"/>
+      <w:r>
+        <w:rPr>
+          <w:rFonts w:ascii="Arial" w:hAnsi="Arial" w:cs="Arial"/>
+          <w:sz w:val="24"/>
+          <w:szCs w:val="24"/>
+        </w:rPr>
+        <w:t>.</w:t>
+      </w:r>
+    </w:p>
+    <w:p>
+      <w:pPr>
+        <w:widowControl w:val="0"/>
+        <w:autoSpaceDE w:val="0"/>
+        <w:autoSpaceDN w:val="0"/>
+        <w:adjustRightInd w:val="0"/>
+        <w:spacing w:after="0" w:line="240" w:lineRule="auto"/>
+        <w:ind w:left="720"/>
+        <w:rPr>
+          <w:rFonts w:ascii="Arial" w:hAnsi="Arial" w:cs="Arial"/>
+          <w:b/>
+          <w:sz w:val="28"/>
+          <w:szCs w:val="28"/>
+        </w:rPr>
+      </w:pPr>
+      <w:r>
+        <w:rPr>
+          <w:rFonts w:ascii="Arial" w:hAnsi="Arial" w:cs="Arial"/>
+          <w:b/>
+          <w:sz w:val="28"/>
+          <w:szCs w:val="28"/>
+        </w:rPr>
+        <w:tab/>
+      </w:r>
+      <w:r>
+        <w:rPr>
+          <w:rFonts w:ascii="Arial" w:hAnsi="Arial" w:cs="Arial"/>
+          <w:b/>
+          <w:sz w:val="28"/>
+          <w:szCs w:val="28"/>
+        </w:rPr>
+        <w:tab/>
+        <w:t xml:space="preserve">3.1.4.3 </w:t>
+      </w:r>
+      <w:r>
+        <w:rPr>
+          <w:rFonts w:ascii="Arial" w:hAnsi="Arial" w:cs="Arial"/>
+          <w:b/>
+          <w:sz w:val="28"/>
+          <w:szCs w:val="28"/>
+          <w:lang w:val="bg-BG"/>
+        </w:rPr>
+        <w:t xml:space="preserve">Връзка между </w:t>
+      </w:r>
+      <w:r>
+        <w:rPr>
+          <w:rFonts w:ascii="Arial" w:hAnsi="Arial" w:cs="Arial"/>
+          <w:b/>
+          <w:sz w:val="28"/>
+          <w:szCs w:val="28"/>
+        </w:rPr>
+        <w:t xml:space="preserve">User Manager </w:t>
+      </w:r>
+      <w:proofErr w:type="gramStart"/>
+      <w:r>
+        <w:rPr>
+          <w:rFonts w:ascii="Arial" w:hAnsi="Arial" w:cs="Arial"/>
+          <w:b/>
+          <w:sz w:val="28"/>
+          <w:szCs w:val="28"/>
+          <w:lang w:val="bg-BG"/>
+        </w:rPr>
+        <w:t>и</w:t>
+      </w:r>
+      <w:proofErr w:type="gramEnd"/>
+      <w:r>
+        <w:rPr>
+          <w:rFonts w:ascii="Arial" w:hAnsi="Arial" w:cs="Arial"/>
+          <w:b/>
+          <w:sz w:val="28"/>
+          <w:szCs w:val="28"/>
+        </w:rPr>
+        <w:t xml:space="preserve"> Main Database</w:t>
+      </w:r>
+    </w:p>
+    <w:p>
+      <w:pPr>
+        <w:widowControl w:val="0"/>
+        <w:tabs>
+          <w:tab w:val="left" w:pos="720"/>
+          <w:tab w:val="left" w:pos="1440"/>
+          <w:tab w:val="left" w:pos="2160"/>
+          <w:tab w:val="center" w:pos="4860"/>
+        </w:tabs>
+        <w:autoSpaceDE w:val="0"/>
+        <w:autoSpaceDN w:val="0"/>
+        <w:adjustRightInd w:val="0"/>
+        <w:spacing w:after="0" w:line="240" w:lineRule="auto"/>
+        <w:ind w:left="720"/>
+        <w:rPr>
+          <w:rFonts w:ascii="Arial" w:hAnsi="Arial" w:cs="Arial"/>
+          <w:sz w:val="24"/>
+          <w:szCs w:val="24"/>
+          <w:lang w:val="bg-BG"/>
+        </w:rPr>
+      </w:pPr>
+      <w:r>
+        <w:rPr>
+          <w:rFonts w:ascii="Arial" w:hAnsi="Arial" w:cs="Arial"/>
+          <w:b/>
+          <w:sz w:val="28"/>
+          <w:szCs w:val="28"/>
+        </w:rPr>
+        <w:tab/>
+      </w:r>
+      <w:r>
+        <w:rPr>
+          <w:rFonts w:ascii="Arial" w:hAnsi="Arial" w:cs="Arial"/>
+          <w:b/>
+          <w:sz w:val="28"/>
+          <w:szCs w:val="28"/>
+        </w:rPr>
+        <w:tab/>
+      </w:r>
+      <w:r>
+        <w:rPr>
+          <w:rFonts w:ascii="Arial" w:hAnsi="Arial" w:cs="Arial"/>
+          <w:sz w:val="24"/>
+          <w:szCs w:val="24"/>
+        </w:rPr>
+        <w:t xml:space="preserve">Account Manager </w:t>
+      </w:r>
+      <w:proofErr w:type="gramStart"/>
+      <w:r>
+        <w:rPr>
+          <w:rFonts w:ascii="Arial" w:hAnsi="Arial" w:cs="Arial"/>
+          <w:sz w:val="24"/>
+          <w:szCs w:val="24"/>
+          <w:lang w:val="bg-BG"/>
+        </w:rPr>
+        <w:t>и</w:t>
+      </w:r>
+      <w:proofErr w:type="gramEnd"/>
+      <w:r>
+        <w:rPr>
+          <w:rFonts w:ascii="Arial" w:hAnsi="Arial" w:cs="Arial"/>
+          <w:sz w:val="24"/>
+          <w:szCs w:val="24"/>
+          <w:lang w:val="bg-BG"/>
+        </w:rPr>
+        <w:t xml:space="preserve"> </w:t>
+      </w:r>
+      <w:r>
+        <w:rPr>
+          <w:rFonts w:ascii="Arial" w:hAnsi="Arial" w:cs="Arial"/>
+          <w:sz w:val="24"/>
+          <w:szCs w:val="24"/>
+        </w:rPr>
+        <w:t>Profile Manager</w:t>
+      </w:r>
+      <w:r>
+        <w:rPr>
+          <w:rFonts w:ascii="Arial" w:hAnsi="Arial" w:cs="Arial"/>
+          <w:sz w:val="24"/>
+          <w:szCs w:val="24"/>
+          <w:lang w:val="bg-BG"/>
+        </w:rPr>
+        <w:t xml:space="preserve"> достъпват </w:t>
+      </w:r>
+      <w:r>
+        <w:rPr>
+          <w:rFonts w:ascii="Arial" w:hAnsi="Arial" w:cs="Arial"/>
+          <w:sz w:val="24"/>
+          <w:szCs w:val="24"/>
+        </w:rPr>
+        <w:t>Main Database</w:t>
+      </w:r>
+      <w:r>
+        <w:rPr>
+          <w:rFonts w:ascii="Arial" w:hAnsi="Arial" w:cs="Arial"/>
+          <w:sz w:val="24"/>
+          <w:szCs w:val="24"/>
+          <w:lang w:val="bg-BG"/>
+        </w:rPr>
+        <w:t xml:space="preserve"> за получаване на информация.</w:t>
+      </w:r>
+    </w:p>
+    <w:p>
+      <w:pPr>
+        <w:widowControl w:val="0"/>
+        <w:autoSpaceDE w:val="0"/>
+        <w:autoSpaceDN w:val="0"/>
+        <w:adjustRightInd w:val="0"/>
+        <w:spacing w:after="0" w:line="240" w:lineRule="auto"/>
+        <w:ind w:left="720"/>
+        <w:rPr>
+          <w:rFonts w:ascii="Arial" w:hAnsi="Arial" w:cs="Arial"/>
+          <w:b/>
+          <w:sz w:val="28"/>
+          <w:szCs w:val="28"/>
+        </w:rPr>
+      </w:pPr>
+      <w:r>
+        <w:rPr>
+          <w:rFonts w:ascii="Arial" w:hAnsi="Arial" w:cs="Arial"/>
+          <w:b/>
+          <w:sz w:val="28"/>
+          <w:szCs w:val="28"/>
+        </w:rPr>
+        <w:lastRenderedPageBreak/>
+        <w:tab/>
+      </w:r>
+      <w:r>
+        <w:rPr>
+          <w:rFonts w:ascii="Arial" w:hAnsi="Arial" w:cs="Arial"/>
+          <w:b/>
+          <w:sz w:val="28"/>
+          <w:szCs w:val="28"/>
+        </w:rPr>
+        <w:tab/>
+      </w:r>
+      <w:r>
+        <w:rPr>
+          <w:rFonts w:ascii="Arial" w:hAnsi="Arial" w:cs="Arial"/>
+          <w:b/>
+          <w:sz w:val="28"/>
+          <w:szCs w:val="28"/>
+          <w:lang w:val="bg-BG"/>
+        </w:rPr>
+        <w:t xml:space="preserve">3.1.4.4 Връзка между </w:t>
+      </w:r>
+      <w:r>
+        <w:rPr>
+          <w:rFonts w:ascii="Arial" w:hAnsi="Arial" w:cs="Arial"/>
+          <w:b/>
+          <w:sz w:val="28"/>
+          <w:szCs w:val="28"/>
+        </w:rPr>
+        <w:t xml:space="preserve">User Manager </w:t>
+      </w:r>
+      <w:r>
+        <w:rPr>
+          <w:rFonts w:ascii="Arial" w:hAnsi="Arial" w:cs="Arial"/>
+          <w:b/>
+          <w:sz w:val="28"/>
+          <w:szCs w:val="28"/>
+          <w:lang w:val="bg-BG"/>
+        </w:rPr>
+        <w:t xml:space="preserve">и </w:t>
+      </w:r>
+      <w:r>
+        <w:rPr>
+          <w:rFonts w:ascii="Arial" w:hAnsi="Arial" w:cs="Arial"/>
+          <w:b/>
+          <w:sz w:val="28"/>
+          <w:szCs w:val="28"/>
+        </w:rPr>
+        <w:t>Session Manager</w:t>
+      </w:r>
+    </w:p>
+    <w:p>
+      <w:pPr>
+        <w:widowControl w:val="0"/>
+        <w:autoSpaceDE w:val="0"/>
+        <w:autoSpaceDN w:val="0"/>
+        <w:adjustRightInd w:val="0"/>
+        <w:spacing w:after="0" w:line="240" w:lineRule="auto"/>
+        <w:ind w:left="720"/>
+        <w:rPr>
+          <w:rFonts w:ascii="Arial" w:hAnsi="Arial" w:cs="Arial"/>
+          <w:sz w:val="24"/>
+          <w:szCs w:val="24"/>
+          <w:lang w:val="bg-BG"/>
+        </w:rPr>
+      </w:pPr>
+      <w:r>
+        <w:rPr>
+          <w:rFonts w:ascii="Arial" w:hAnsi="Arial" w:cs="Arial"/>
+          <w:b/>
+          <w:sz w:val="28"/>
+          <w:szCs w:val="28"/>
+        </w:rPr>
+        <w:tab/>
+      </w:r>
+      <w:r>
+        <w:rPr>
+          <w:rFonts w:ascii="Arial" w:hAnsi="Arial" w:cs="Arial"/>
+          <w:b/>
+          <w:sz w:val="28"/>
+          <w:szCs w:val="28"/>
+        </w:rPr>
+        <w:tab/>
+      </w:r>
+      <w:r>
+        <w:rPr>
+          <w:rFonts w:ascii="Arial" w:hAnsi="Arial" w:cs="Arial"/>
+          <w:sz w:val="24"/>
+          <w:szCs w:val="24"/>
+        </w:rPr>
+        <w:t xml:space="preserve">Encryption Manager </w:t>
+      </w:r>
+      <w:proofErr w:type="gramStart"/>
+      <w:r>
+        <w:rPr>
+          <w:rFonts w:ascii="Arial" w:hAnsi="Arial" w:cs="Arial"/>
+          <w:sz w:val="24"/>
+          <w:szCs w:val="24"/>
+          <w:lang w:val="bg-BG"/>
+        </w:rPr>
+        <w:t>използва</w:t>
+      </w:r>
+      <w:proofErr w:type="gramEnd"/>
+      <w:r>
+        <w:rPr>
+          <w:rFonts w:ascii="Arial" w:hAnsi="Arial" w:cs="Arial"/>
+          <w:sz w:val="24"/>
+          <w:szCs w:val="24"/>
+          <w:lang w:val="bg-BG"/>
+        </w:rPr>
+        <w:t xml:space="preserve"> </w:t>
+      </w:r>
+      <w:r>
+        <w:rPr>
+          <w:rFonts w:ascii="Arial" w:hAnsi="Arial" w:cs="Arial"/>
+          <w:sz w:val="24"/>
+          <w:szCs w:val="24"/>
+        </w:rPr>
+        <w:t xml:space="preserve">Security Manager </w:t>
+      </w:r>
+      <w:r>
+        <w:rPr>
+          <w:rFonts w:ascii="Arial" w:hAnsi="Arial" w:cs="Arial"/>
+          <w:sz w:val="24"/>
+          <w:szCs w:val="24"/>
+          <w:lang w:val="bg-BG"/>
+        </w:rPr>
+        <w:t>за осигуряване на по-голяма сигурност.</w:t>
+      </w:r>
+    </w:p>
+    <w:p>
+      <w:pPr>
+        <w:widowControl w:val="0"/>
+        <w:tabs>
+          <w:tab w:val="left" w:pos="720"/>
+          <w:tab w:val="left" w:pos="1440"/>
+          <w:tab w:val="left" w:pos="2160"/>
+          <w:tab w:val="left" w:pos="2880"/>
+          <w:tab w:val="left" w:pos="3600"/>
+          <w:tab w:val="left" w:pos="4320"/>
+          <w:tab w:val="left" w:pos="5040"/>
+          <w:tab w:val="left" w:pos="5760"/>
+          <w:tab w:val="left" w:pos="6480"/>
+          <w:tab w:val="left" w:pos="7200"/>
+          <w:tab w:val="left" w:pos="7920"/>
+          <w:tab w:val="right" w:pos="9000"/>
+        </w:tabs>
+        <w:autoSpaceDE w:val="0"/>
+        <w:autoSpaceDN w:val="0"/>
+        <w:adjustRightInd w:val="0"/>
+        <w:spacing w:after="0" w:line="240" w:lineRule="auto"/>
+        <w:ind w:left="720"/>
+        <w:rPr>
+          <w:rFonts w:ascii="Arial" w:hAnsi="Arial" w:cs="Arial"/>
+          <w:b/>
+          <w:sz w:val="28"/>
+          <w:szCs w:val="28"/>
+        </w:rPr>
+      </w:pPr>
+      <w:r>
+        <w:rPr>
+          <w:rFonts w:ascii="Arial" w:hAnsi="Arial" w:cs="Arial"/>
+          <w:b/>
+          <w:sz w:val="28"/>
+          <w:szCs w:val="28"/>
+        </w:rPr>
+        <w:tab/>
+      </w:r>
+      <w:r>
+        <w:rPr>
+          <w:rFonts w:ascii="Arial" w:hAnsi="Arial" w:cs="Arial"/>
+          <w:b/>
+          <w:sz w:val="28"/>
+          <w:szCs w:val="28"/>
+        </w:rPr>
+        <w:tab/>
+        <w:t xml:space="preserve">3.1.4.5 </w:t>
+      </w:r>
+      <w:r>
+        <w:rPr>
+          <w:rFonts w:ascii="Arial" w:hAnsi="Arial" w:cs="Arial"/>
+          <w:b/>
+          <w:sz w:val="28"/>
+          <w:szCs w:val="28"/>
+          <w:lang w:val="bg-BG"/>
+        </w:rPr>
+        <w:t xml:space="preserve">Връзка между </w:t>
+      </w:r>
+      <w:r>
+        <w:rPr>
+          <w:rFonts w:ascii="Arial" w:hAnsi="Arial" w:cs="Arial"/>
+          <w:b/>
+          <w:sz w:val="28"/>
+          <w:szCs w:val="28"/>
+        </w:rPr>
+        <w:t xml:space="preserve">Transport Manager </w:t>
+      </w:r>
+      <w:proofErr w:type="gramStart"/>
+      <w:r>
+        <w:rPr>
+          <w:rFonts w:ascii="Arial" w:hAnsi="Arial" w:cs="Arial"/>
+          <w:b/>
+          <w:sz w:val="28"/>
+          <w:szCs w:val="28"/>
+        </w:rPr>
+        <w:t>и</w:t>
+      </w:r>
+      <w:proofErr w:type="gramEnd"/>
+      <w:r>
+        <w:rPr>
+          <w:rFonts w:ascii="Arial" w:hAnsi="Arial" w:cs="Arial"/>
+          <w:b/>
+          <w:sz w:val="28"/>
+          <w:szCs w:val="28"/>
+        </w:rPr>
+        <w:t xml:space="preserve"> Database for sessions</w:t>
+      </w:r>
+    </w:p>
+    <w:p>
+      <w:pPr>
+        <w:widowControl w:val="0"/>
+        <w:tabs>
+          <w:tab w:val="left" w:pos="720"/>
+          <w:tab w:val="left" w:pos="1440"/>
+          <w:tab w:val="left" w:pos="2160"/>
+          <w:tab w:val="left" w:pos="2880"/>
+          <w:tab w:val="left" w:pos="3600"/>
+          <w:tab w:val="left" w:pos="4320"/>
+          <w:tab w:val="left" w:pos="5040"/>
+          <w:tab w:val="left" w:pos="5760"/>
+          <w:tab w:val="left" w:pos="6480"/>
+          <w:tab w:val="left" w:pos="7200"/>
+          <w:tab w:val="left" w:pos="7920"/>
+          <w:tab w:val="right" w:pos="9000"/>
+        </w:tabs>
+        <w:autoSpaceDE w:val="0"/>
+        <w:autoSpaceDN w:val="0"/>
+        <w:adjustRightInd w:val="0"/>
+        <w:spacing w:after="0" w:line="240" w:lineRule="auto"/>
+        <w:ind w:left="720"/>
+        <w:rPr>
+          <w:rFonts w:ascii="Arial" w:hAnsi="Arial" w:cs="Arial"/>
+          <w:sz w:val="24"/>
+          <w:szCs w:val="24"/>
+          <w:lang w:val="bg-BG"/>
+        </w:rPr>
+      </w:pPr>
+      <w:r>
+        <w:rPr>
+          <w:rFonts w:ascii="Arial" w:hAnsi="Arial" w:cs="Arial"/>
+          <w:b/>
+          <w:sz w:val="28"/>
+          <w:szCs w:val="28"/>
+        </w:rPr>
+        <w:tab/>
+      </w:r>
+      <w:r>
+        <w:rPr>
+          <w:rFonts w:ascii="Arial" w:hAnsi="Arial" w:cs="Arial"/>
+          <w:b/>
+          <w:sz w:val="28"/>
+          <w:szCs w:val="28"/>
+        </w:rPr>
+        <w:tab/>
+      </w:r>
+      <w:r>
+        <w:rPr>
+          <w:rFonts w:ascii="Arial" w:hAnsi="Arial" w:cs="Arial"/>
+          <w:sz w:val="24"/>
+          <w:szCs w:val="24"/>
+        </w:rPr>
+        <w:t xml:space="preserve">Logistics Manager </w:t>
+      </w:r>
+      <w:proofErr w:type="gramStart"/>
+      <w:r>
+        <w:rPr>
+          <w:rFonts w:ascii="Arial" w:hAnsi="Arial" w:cs="Arial"/>
+          <w:sz w:val="24"/>
+          <w:szCs w:val="24"/>
+          <w:lang w:val="bg-BG"/>
+        </w:rPr>
+        <w:t>достъпва</w:t>
+      </w:r>
+      <w:proofErr w:type="gramEnd"/>
+      <w:r>
+        <w:rPr>
+          <w:rFonts w:ascii="Arial" w:hAnsi="Arial" w:cs="Arial"/>
+          <w:sz w:val="24"/>
+          <w:szCs w:val="24"/>
+          <w:lang w:val="bg-BG"/>
+        </w:rPr>
+        <w:t xml:space="preserve"> </w:t>
+      </w:r>
+      <w:r>
+        <w:rPr>
+          <w:rFonts w:ascii="Arial" w:hAnsi="Arial" w:cs="Arial"/>
+          <w:sz w:val="24"/>
+          <w:szCs w:val="24"/>
+        </w:rPr>
+        <w:t xml:space="preserve">Database for sessions </w:t>
+      </w:r>
+      <w:r>
+        <w:rPr>
+          <w:rFonts w:ascii="Arial" w:hAnsi="Arial" w:cs="Arial"/>
+          <w:sz w:val="24"/>
+          <w:szCs w:val="24"/>
+          <w:lang w:val="bg-BG"/>
+        </w:rPr>
+        <w:t>за използване на най-актуалната информация.</w:t>
+      </w:r>
+    </w:p>
+    <w:p>
+      <w:pPr>
+        <w:widowControl w:val="0"/>
+        <w:tabs>
+          <w:tab w:val="left" w:pos="720"/>
+          <w:tab w:val="left" w:pos="1440"/>
+          <w:tab w:val="left" w:pos="2160"/>
+          <w:tab w:val="left" w:pos="2880"/>
+          <w:tab w:val="left" w:pos="3600"/>
+          <w:tab w:val="left" w:pos="4320"/>
+          <w:tab w:val="left" w:pos="5040"/>
+          <w:tab w:val="left" w:pos="5760"/>
+          <w:tab w:val="left" w:pos="6480"/>
+          <w:tab w:val="left" w:pos="7200"/>
+          <w:tab w:val="left" w:pos="7920"/>
+          <w:tab w:val="right" w:pos="9000"/>
+        </w:tabs>
+        <w:autoSpaceDE w:val="0"/>
+        <w:autoSpaceDN w:val="0"/>
+        <w:adjustRightInd w:val="0"/>
+        <w:spacing w:after="0" w:line="240" w:lineRule="auto"/>
+        <w:ind w:left="720"/>
+        <w:rPr>
+          <w:rFonts w:ascii="Arial" w:hAnsi="Arial" w:cs="Arial"/>
+          <w:b/>
+          <w:sz w:val="28"/>
+          <w:szCs w:val="28"/>
+        </w:rPr>
+      </w:pPr>
+      <w:r>
+        <w:rPr>
+          <w:rFonts w:ascii="Arial" w:hAnsi="Arial" w:cs="Arial"/>
+          <w:b/>
+          <w:sz w:val="28"/>
+          <w:szCs w:val="28"/>
+        </w:rPr>
+        <w:tab/>
+      </w:r>
+      <w:r>
+        <w:rPr>
+          <w:rFonts w:ascii="Arial" w:hAnsi="Arial" w:cs="Arial"/>
+          <w:b/>
+          <w:sz w:val="28"/>
+          <w:szCs w:val="28"/>
+        </w:rPr>
+        <w:tab/>
+        <w:t xml:space="preserve">3.1.4.6 </w:t>
+      </w:r>
+      <w:r>
+        <w:rPr>
+          <w:rFonts w:ascii="Arial" w:hAnsi="Arial" w:cs="Arial"/>
+          <w:b/>
+          <w:sz w:val="28"/>
+          <w:szCs w:val="28"/>
+          <w:lang w:val="bg-BG"/>
+        </w:rPr>
+        <w:t xml:space="preserve">Връзка между </w:t>
+      </w:r>
+      <w:r>
+        <w:rPr>
+          <w:rFonts w:ascii="Arial" w:hAnsi="Arial" w:cs="Arial"/>
+          <w:b/>
+          <w:sz w:val="28"/>
+          <w:szCs w:val="28"/>
+        </w:rPr>
+        <w:t>Transport Manager</w:t>
+      </w:r>
+      <w:r>
+        <w:rPr>
+          <w:rFonts w:ascii="Arial" w:hAnsi="Arial" w:cs="Arial"/>
+          <w:b/>
+          <w:sz w:val="28"/>
+          <w:szCs w:val="28"/>
+          <w:lang w:val="bg-BG"/>
+        </w:rPr>
+        <w:t xml:space="preserve"> </w:t>
+      </w:r>
+      <w:proofErr w:type="gramStart"/>
+      <w:r>
+        <w:rPr>
+          <w:rFonts w:ascii="Arial" w:hAnsi="Arial" w:cs="Arial"/>
+          <w:b/>
+          <w:sz w:val="28"/>
+          <w:szCs w:val="28"/>
+          <w:lang w:val="bg-BG"/>
+        </w:rPr>
+        <w:t>и</w:t>
+      </w:r>
+      <w:proofErr w:type="gramEnd"/>
+      <w:r>
+        <w:rPr>
+          <w:rFonts w:ascii="Arial" w:hAnsi="Arial" w:cs="Arial"/>
+          <w:b/>
+          <w:sz w:val="28"/>
+          <w:szCs w:val="28"/>
+          <w:lang w:val="bg-BG"/>
+        </w:rPr>
+        <w:t xml:space="preserve"> </w:t>
+      </w:r>
+      <w:r>
+        <w:rPr>
+          <w:rFonts w:ascii="Arial" w:hAnsi="Arial" w:cs="Arial"/>
+          <w:b/>
+          <w:sz w:val="28"/>
+          <w:szCs w:val="28"/>
+        </w:rPr>
+        <w:t xml:space="preserve">Vehicle Manager </w:t>
+      </w:r>
+    </w:p>
+    <w:p>
+      <w:pPr>
+        <w:widowControl w:val="0"/>
+        <w:tabs>
+          <w:tab w:val="left" w:pos="720"/>
+          <w:tab w:val="left" w:pos="1440"/>
+          <w:tab w:val="left" w:pos="2160"/>
+          <w:tab w:val="left" w:pos="2880"/>
+          <w:tab w:val="left" w:pos="3600"/>
+          <w:tab w:val="left" w:pos="4320"/>
+          <w:tab w:val="left" w:pos="5040"/>
+          <w:tab w:val="left" w:pos="5760"/>
+          <w:tab w:val="left" w:pos="6480"/>
+          <w:tab w:val="left" w:pos="7200"/>
+          <w:tab w:val="left" w:pos="7920"/>
+          <w:tab w:val="right" w:pos="9000"/>
+        </w:tabs>
+        <w:autoSpaceDE w:val="0"/>
+        <w:autoSpaceDN w:val="0"/>
+        <w:adjustRightInd w:val="0"/>
+        <w:spacing w:after="0" w:line="240" w:lineRule="auto"/>
+        <w:ind w:left="720"/>
+        <w:rPr>
+          <w:rFonts w:ascii="Arial" w:hAnsi="Arial" w:cs="Arial"/>
+          <w:sz w:val="24"/>
+          <w:szCs w:val="24"/>
+          <w:lang w:val="bg-BG"/>
+        </w:rPr>
+      </w:pPr>
+      <w:r>
+        <w:rPr>
+          <w:rFonts w:ascii="Arial" w:hAnsi="Arial" w:cs="Arial"/>
+          <w:sz w:val="24"/>
+          <w:szCs w:val="24"/>
+        </w:rPr>
+        <w:tab/>
+      </w:r>
+      <w:r>
+        <w:rPr>
+          <w:rFonts w:ascii="Arial" w:hAnsi="Arial" w:cs="Arial"/>
+          <w:sz w:val="24"/>
+          <w:szCs w:val="24"/>
+        </w:rPr>
+        <w:tab/>
+        <w:t xml:space="preserve">Statistics </w:t>
+      </w:r>
+      <w:r>
+        <w:rPr>
+          <w:rFonts w:ascii="Arial" w:hAnsi="Arial" w:cs="Arial"/>
+          <w:sz w:val="24"/>
+          <w:szCs w:val="24"/>
+          <w:lang w:val="bg-BG"/>
+        </w:rPr>
+        <w:t xml:space="preserve">използва </w:t>
+      </w:r>
+      <w:r>
+        <w:rPr>
+          <w:rFonts w:ascii="Arial" w:hAnsi="Arial" w:cs="Arial"/>
+          <w:sz w:val="24"/>
+          <w:szCs w:val="24"/>
+        </w:rPr>
+        <w:t xml:space="preserve">Logistics Manager </w:t>
+      </w:r>
+      <w:proofErr w:type="gramStart"/>
+      <w:r>
+        <w:rPr>
+          <w:rFonts w:ascii="Arial" w:hAnsi="Arial" w:cs="Arial"/>
+          <w:sz w:val="24"/>
+          <w:szCs w:val="24"/>
+          <w:lang w:val="bg-BG"/>
+        </w:rPr>
+        <w:t>като</w:t>
+      </w:r>
+      <w:proofErr w:type="gramEnd"/>
+      <w:r>
+        <w:rPr>
+          <w:rFonts w:ascii="Arial" w:hAnsi="Arial" w:cs="Arial"/>
+          <w:sz w:val="24"/>
+          <w:szCs w:val="24"/>
+          <w:lang w:val="bg-BG"/>
+        </w:rPr>
+        <w:t xml:space="preserve"> </w:t>
+      </w:r>
+      <w:r>
+        <w:rPr>
+          <w:rFonts w:ascii="Arial" w:hAnsi="Arial" w:cs="Arial"/>
+          <w:sz w:val="24"/>
+          <w:szCs w:val="24"/>
+        </w:rPr>
+        <w:t>Logistics Manager</w:t>
+      </w:r>
+      <w:r>
+        <w:rPr>
+          <w:rFonts w:ascii="Arial" w:hAnsi="Arial" w:cs="Arial"/>
+          <w:sz w:val="24"/>
+          <w:szCs w:val="24"/>
+          <w:lang w:val="bg-BG"/>
+        </w:rPr>
+        <w:t xml:space="preserve"> с помощта на алгоритми оптимизира голямото количество информация и я предава на </w:t>
+      </w:r>
+      <w:r>
+        <w:rPr>
+          <w:rFonts w:ascii="Arial" w:hAnsi="Arial" w:cs="Arial"/>
+          <w:sz w:val="24"/>
+          <w:szCs w:val="24"/>
+        </w:rPr>
+        <w:t>Statistics.</w:t>
+      </w:r>
+    </w:p>
+    <w:p>
+      <w:pPr>
+        <w:widowControl w:val="0"/>
+        <w:tabs>
+          <w:tab w:val="left" w:pos="720"/>
+          <w:tab w:val="left" w:pos="1440"/>
+          <w:tab w:val="left" w:pos="2160"/>
+          <w:tab w:val="left" w:pos="2880"/>
+          <w:tab w:val="left" w:pos="3600"/>
+          <w:tab w:val="left" w:pos="4320"/>
+          <w:tab w:val="left" w:pos="5040"/>
+          <w:tab w:val="left" w:pos="5760"/>
+          <w:tab w:val="left" w:pos="6480"/>
+          <w:tab w:val="left" w:pos="7200"/>
+          <w:tab w:val="left" w:pos="7920"/>
+          <w:tab w:val="right" w:pos="9000"/>
+        </w:tabs>
+        <w:autoSpaceDE w:val="0"/>
+        <w:autoSpaceDN w:val="0"/>
+        <w:adjustRightInd w:val="0"/>
+        <w:spacing w:after="0" w:line="240" w:lineRule="auto"/>
+        <w:ind w:left="720"/>
+        <w:rPr>
+          <w:rFonts w:ascii="Arial" w:hAnsi="Arial" w:cs="Arial"/>
+          <w:b/>
+          <w:sz w:val="28"/>
+          <w:szCs w:val="28"/>
+        </w:rPr>
+      </w:pPr>
+      <w:r>
+        <w:rPr>
+          <w:rFonts w:ascii="Arial" w:hAnsi="Arial" w:cs="Arial"/>
+          <w:b/>
+          <w:sz w:val="28"/>
+          <w:szCs w:val="28"/>
+          <w:lang w:val="bg-BG"/>
+        </w:rPr>
+        <w:tab/>
+      </w:r>
+      <w:r>
+        <w:rPr>
+          <w:rFonts w:ascii="Arial" w:hAnsi="Arial" w:cs="Arial"/>
+          <w:b/>
+          <w:sz w:val="28"/>
+          <w:szCs w:val="28"/>
+          <w:lang w:val="bg-BG"/>
+        </w:rPr>
+        <w:tab/>
+        <w:t xml:space="preserve">3.1.4.7 Връзка между </w:t>
+      </w:r>
+      <w:r>
+        <w:rPr>
+          <w:rFonts w:ascii="Arial" w:hAnsi="Arial" w:cs="Arial"/>
+          <w:b/>
+          <w:sz w:val="28"/>
+          <w:szCs w:val="28"/>
+        </w:rPr>
+        <w:t xml:space="preserve">Vehicle Manager </w:t>
+      </w:r>
+      <w:r>
+        <w:rPr>
+          <w:rFonts w:ascii="Arial" w:hAnsi="Arial" w:cs="Arial"/>
+          <w:b/>
+          <w:sz w:val="28"/>
+          <w:szCs w:val="28"/>
+          <w:lang w:val="bg-BG"/>
+        </w:rPr>
+        <w:t xml:space="preserve">и </w:t>
+      </w:r>
+      <w:r>
+        <w:rPr>
+          <w:rFonts w:ascii="Arial" w:hAnsi="Arial" w:cs="Arial"/>
+          <w:b/>
+          <w:sz w:val="28"/>
+          <w:szCs w:val="28"/>
+        </w:rPr>
+        <w:t xml:space="preserve">Main Database </w:t>
+      </w:r>
+    </w:p>
+    <w:p>
+      <w:pPr>
+        <w:widowControl w:val="0"/>
+        <w:tabs>
+          <w:tab w:val="left" w:pos="720"/>
+          <w:tab w:val="left" w:pos="1440"/>
+          <w:tab w:val="left" w:pos="2160"/>
+          <w:tab w:val="left" w:pos="2880"/>
+          <w:tab w:val="left" w:pos="3600"/>
+          <w:tab w:val="left" w:pos="4320"/>
+          <w:tab w:val="left" w:pos="5040"/>
+          <w:tab w:val="left" w:pos="5760"/>
+          <w:tab w:val="left" w:pos="6480"/>
+          <w:tab w:val="left" w:pos="7200"/>
+          <w:tab w:val="left" w:pos="7920"/>
+          <w:tab w:val="right" w:pos="9000"/>
+        </w:tabs>
+        <w:autoSpaceDE w:val="0"/>
+        <w:autoSpaceDN w:val="0"/>
+        <w:adjustRightInd w:val="0"/>
+        <w:spacing w:after="0" w:line="240" w:lineRule="auto"/>
+        <w:ind w:left="720"/>
+        <w:rPr>
+          <w:rFonts w:ascii="Arial" w:hAnsi="Arial" w:cs="Arial"/>
+          <w:sz w:val="24"/>
+          <w:szCs w:val="24"/>
+          <w:lang w:val="bg-BG"/>
+        </w:rPr>
+      </w:pPr>
+      <w:r>
+        <w:rPr>
+          <w:rFonts w:ascii="Arial" w:hAnsi="Arial" w:cs="Arial"/>
+          <w:b/>
+          <w:sz w:val="28"/>
+          <w:szCs w:val="28"/>
+        </w:rPr>
+        <w:tab/>
+      </w:r>
+      <w:r>
+        <w:rPr>
+          <w:rFonts w:ascii="Arial" w:hAnsi="Arial" w:cs="Arial"/>
+          <w:b/>
+          <w:sz w:val="28"/>
+          <w:szCs w:val="28"/>
+        </w:rPr>
+        <w:tab/>
+      </w:r>
+      <w:r>
+        <w:rPr>
+          <w:rFonts w:ascii="Arial" w:hAnsi="Arial" w:cs="Arial"/>
+          <w:sz w:val="24"/>
+          <w:szCs w:val="24"/>
+        </w:rPr>
+        <w:t xml:space="preserve">Register, Modify </w:t>
+      </w:r>
+      <w:r>
+        <w:rPr>
+          <w:rFonts w:ascii="Arial" w:hAnsi="Arial" w:cs="Arial"/>
+          <w:sz w:val="24"/>
+          <w:szCs w:val="24"/>
+          <w:lang w:val="bg-BG"/>
+        </w:rPr>
+        <w:t xml:space="preserve">и </w:t>
+      </w:r>
+      <w:r>
+        <w:rPr>
+          <w:rFonts w:ascii="Arial" w:hAnsi="Arial" w:cs="Arial"/>
+          <w:sz w:val="24"/>
+          <w:szCs w:val="24"/>
+        </w:rPr>
+        <w:t xml:space="preserve">Statistics </w:t>
+      </w:r>
+      <w:r>
+        <w:rPr>
+          <w:rFonts w:ascii="Arial" w:hAnsi="Arial" w:cs="Arial"/>
+          <w:sz w:val="24"/>
+          <w:szCs w:val="24"/>
+          <w:lang w:val="bg-BG"/>
+        </w:rPr>
+        <w:t xml:space="preserve">достъпват </w:t>
+      </w:r>
+      <w:r>
+        <w:rPr>
+          <w:rFonts w:ascii="Arial" w:hAnsi="Arial" w:cs="Arial"/>
+          <w:sz w:val="24"/>
+          <w:szCs w:val="24"/>
+          <w:lang w:val="bg-BG"/>
+        </w:rPr>
+        <w:t xml:space="preserve">и променят </w:t>
+      </w:r>
+      <w:r>
+        <w:rPr>
+          <w:rFonts w:ascii="Arial" w:hAnsi="Arial" w:cs="Arial"/>
+          <w:sz w:val="24"/>
+          <w:szCs w:val="24"/>
+        </w:rPr>
+        <w:t>Main Database.</w:t>
+      </w:r>
+    </w:p>
+    <w:p>
+      <w:pPr>
+        <w:widowControl w:val="0"/>
+        <w:tabs>
+          <w:tab w:val="left" w:pos="720"/>
+          <w:tab w:val="left" w:pos="1440"/>
+          <w:tab w:val="left" w:pos="2160"/>
+          <w:tab w:val="left" w:pos="2880"/>
+          <w:tab w:val="left" w:pos="3600"/>
+          <w:tab w:val="left" w:pos="4320"/>
+          <w:tab w:val="left" w:pos="5040"/>
+          <w:tab w:val="left" w:pos="5760"/>
+          <w:tab w:val="left" w:pos="6480"/>
+          <w:tab w:val="left" w:pos="7200"/>
+          <w:tab w:val="left" w:pos="7920"/>
+          <w:tab w:val="right" w:pos="9000"/>
+        </w:tabs>
+        <w:autoSpaceDE w:val="0"/>
+        <w:autoSpaceDN w:val="0"/>
+        <w:adjustRightInd w:val="0"/>
+        <w:spacing w:after="0" w:line="240" w:lineRule="auto"/>
+        <w:ind w:left="720"/>
+        <w:rPr>
+          <w:rFonts w:ascii="Arial" w:hAnsi="Arial" w:cs="Arial"/>
+          <w:b/>
+          <w:sz w:val="28"/>
+          <w:szCs w:val="28"/>
+          <w:lang w:val="bg-BG"/>
+        </w:rPr>
+      </w:pPr>
+      <w:r>
+        <w:rPr>
+          <w:rFonts w:ascii="Arial" w:hAnsi="Arial" w:cs="Arial"/>
+          <w:b/>
+          <w:sz w:val="28"/>
+          <w:szCs w:val="28"/>
+        </w:rPr>
+        <w:tab/>
+      </w:r>
+      <w:r>
+        <w:rPr>
+          <w:rFonts w:ascii="Arial" w:hAnsi="Arial" w:cs="Arial"/>
+          <w:b/>
+          <w:sz w:val="28"/>
+          <w:szCs w:val="28"/>
+        </w:rPr>
+        <w:tab/>
+        <w:t xml:space="preserve">3.1.4.8 </w:t>
+      </w:r>
+      <w:r>
+        <w:rPr>
+          <w:rFonts w:ascii="Arial" w:hAnsi="Arial" w:cs="Arial"/>
+          <w:b/>
+          <w:sz w:val="28"/>
+          <w:szCs w:val="28"/>
+          <w:lang w:val="bg-BG"/>
+        </w:rPr>
+        <w:t xml:space="preserve">Връзка между </w:t>
+      </w:r>
+      <w:r>
+        <w:rPr>
+          <w:rFonts w:ascii="Arial" w:hAnsi="Arial" w:cs="Arial"/>
+          <w:b/>
+          <w:sz w:val="28"/>
+          <w:szCs w:val="28"/>
+        </w:rPr>
+        <w:t xml:space="preserve">Chat Manager </w:t>
+      </w:r>
+      <w:r>
+        <w:rPr>
+          <w:rFonts w:ascii="Arial" w:hAnsi="Arial" w:cs="Arial"/>
+          <w:b/>
+          <w:sz w:val="28"/>
+          <w:szCs w:val="28"/>
+          <w:lang w:val="bg-BG"/>
+        </w:rPr>
+        <w:t xml:space="preserve">и </w:t>
+      </w:r>
+      <w:proofErr w:type="spellStart"/>
+      <w:r>
+        <w:rPr>
+          <w:rFonts w:ascii="Arial" w:hAnsi="Arial" w:cs="Arial"/>
+          <w:b/>
+          <w:sz w:val="28"/>
+          <w:szCs w:val="28"/>
+          <w:lang w:val="bg-BG"/>
+        </w:rPr>
+        <w:t>Main</w:t>
+      </w:r>
+      <w:proofErr w:type="spellEnd"/>
+      <w:r>
+        <w:rPr>
+          <w:rFonts w:ascii="Arial" w:hAnsi="Arial" w:cs="Arial"/>
+          <w:b/>
+          <w:sz w:val="28"/>
+          <w:szCs w:val="28"/>
+          <w:lang w:val="bg-BG"/>
+        </w:rPr>
+        <w:t xml:space="preserve"> </w:t>
+      </w:r>
+      <w:proofErr w:type="spellStart"/>
+      <w:r>
+        <w:rPr>
+          <w:rFonts w:ascii="Arial" w:hAnsi="Arial" w:cs="Arial"/>
+          <w:b/>
+          <w:sz w:val="28"/>
+          <w:szCs w:val="28"/>
+          <w:lang w:val="bg-BG"/>
+        </w:rPr>
+        <w:t>Database</w:t>
+      </w:r>
+      <w:proofErr w:type="spellEnd"/>
+      <w:r>
+        <w:rPr>
+          <w:rFonts w:ascii="Arial" w:hAnsi="Arial" w:cs="Arial"/>
+          <w:b/>
+          <w:sz w:val="28"/>
+          <w:szCs w:val="28"/>
+          <w:lang w:val="bg-BG"/>
+        </w:rPr>
+        <w:t xml:space="preserve"> </w:t>
+      </w:r>
+    </w:p>
+    <w:p>
+      <w:pPr>
+        <w:widowControl w:val="0"/>
+        <w:tabs>
+          <w:tab w:val="left" w:pos="720"/>
+          <w:tab w:val="left" w:pos="1440"/>
+          <w:tab w:val="left" w:pos="2160"/>
+          <w:tab w:val="left" w:pos="2880"/>
+          <w:tab w:val="left" w:pos="3600"/>
+          <w:tab w:val="left" w:pos="4320"/>
+          <w:tab w:val="left" w:pos="5040"/>
+          <w:tab w:val="left" w:pos="5760"/>
+          <w:tab w:val="left" w:pos="6480"/>
+          <w:tab w:val="left" w:pos="7200"/>
+          <w:tab w:val="left" w:pos="7920"/>
+          <w:tab w:val="right" w:pos="9000"/>
+        </w:tabs>
+        <w:autoSpaceDE w:val="0"/>
+        <w:autoSpaceDN w:val="0"/>
+        <w:adjustRightInd w:val="0"/>
+        <w:spacing w:after="0" w:line="240" w:lineRule="auto"/>
+        <w:ind w:left="720"/>
+        <w:rPr>
+          <w:rFonts w:ascii="Arial" w:hAnsi="Arial" w:cs="Arial"/>
+          <w:b/>
+          <w:sz w:val="28"/>
+          <w:szCs w:val="28"/>
+          <w:lang w:val="bg-BG"/>
+        </w:rPr>
+      </w:pPr>
+      <w:r>
+        <w:rPr>
+          <w:rFonts w:ascii="Arial" w:hAnsi="Arial" w:cs="Arial"/>
+          <w:b/>
+          <w:sz w:val="28"/>
+          <w:szCs w:val="28"/>
+          <w:lang w:val="bg-BG"/>
+        </w:rPr>
+        <w:tab/>
+      </w:r>
+      <w:r>
+        <w:rPr>
+          <w:rFonts w:ascii="Arial" w:hAnsi="Arial" w:cs="Arial"/>
+          <w:b/>
+          <w:sz w:val="28"/>
+          <w:szCs w:val="28"/>
+          <w:lang w:val="bg-BG"/>
+        </w:rPr>
+        <w:tab/>
+      </w:r>
+      <w:r>
+        <w:rPr>
+          <w:rFonts w:ascii="Arial" w:hAnsi="Arial" w:cs="Arial"/>
+          <w:sz w:val="24"/>
+          <w:szCs w:val="24"/>
+        </w:rPr>
+        <w:t>Chat</w:t>
+      </w:r>
+      <w:r>
+        <w:rPr>
+          <w:rFonts w:ascii="Arial" w:hAnsi="Arial" w:cs="Arial"/>
+          <w:sz w:val="24"/>
+          <w:szCs w:val="24"/>
+        </w:rPr>
+        <w:t xml:space="preserve"> Manager</w:t>
+      </w:r>
+      <w:r>
+        <w:rPr>
+          <w:rFonts w:ascii="Arial" w:hAnsi="Arial" w:cs="Arial"/>
+          <w:sz w:val="24"/>
+          <w:szCs w:val="24"/>
+          <w:lang w:val="bg-BG"/>
+        </w:rPr>
+        <w:t xml:space="preserve"> </w:t>
+      </w:r>
+      <w:proofErr w:type="gramStart"/>
+      <w:r>
+        <w:rPr>
+          <w:rFonts w:ascii="Arial" w:hAnsi="Arial" w:cs="Arial"/>
+          <w:sz w:val="24"/>
+          <w:szCs w:val="24"/>
+          <w:lang w:val="bg-BG"/>
+        </w:rPr>
+        <w:t>достъпва</w:t>
+      </w:r>
+      <w:proofErr w:type="gramEnd"/>
+      <w:r>
+        <w:rPr>
+          <w:rFonts w:ascii="Arial" w:hAnsi="Arial" w:cs="Arial"/>
+          <w:sz w:val="24"/>
+          <w:szCs w:val="24"/>
+          <w:lang w:val="bg-BG"/>
+        </w:rPr>
+        <w:t xml:space="preserve"> </w:t>
+      </w:r>
+      <w:r>
+        <w:rPr>
+          <w:rFonts w:ascii="Arial" w:hAnsi="Arial" w:cs="Arial"/>
+          <w:sz w:val="24"/>
+          <w:szCs w:val="24"/>
+        </w:rPr>
+        <w:t>Main Database</w:t>
+      </w:r>
+      <w:r>
+        <w:rPr>
+          <w:rFonts w:ascii="Arial" w:hAnsi="Arial" w:cs="Arial"/>
+          <w:sz w:val="24"/>
+          <w:szCs w:val="24"/>
+          <w:lang w:val="bg-BG"/>
+        </w:rPr>
+        <w:t xml:space="preserve"> за получаване на информация.</w:t>
+      </w:r>
+    </w:p>
+    <w:p>
+      <w:pPr>
+        <w:widowControl w:val="0"/>
+        <w:tabs>
+          <w:tab w:val="left" w:pos="720"/>
+          <w:tab w:val="left" w:pos="1440"/>
+          <w:tab w:val="left" w:pos="2160"/>
+          <w:tab w:val="left" w:pos="2880"/>
+          <w:tab w:val="left" w:pos="3600"/>
+          <w:tab w:val="left" w:pos="4320"/>
+          <w:tab w:val="left" w:pos="5040"/>
+          <w:tab w:val="left" w:pos="5760"/>
+          <w:tab w:val="left" w:pos="6480"/>
+          <w:tab w:val="left" w:pos="7200"/>
+          <w:tab w:val="left" w:pos="7920"/>
+          <w:tab w:val="right" w:pos="9000"/>
+        </w:tabs>
+        <w:autoSpaceDE w:val="0"/>
+        <w:autoSpaceDN w:val="0"/>
+        <w:adjustRightInd w:val="0"/>
+        <w:spacing w:after="0" w:line="240" w:lineRule="auto"/>
+        <w:ind w:left="720"/>
+        <w:rPr>
+          <w:rFonts w:ascii="Arial" w:hAnsi="Arial" w:cs="Arial"/>
+          <w:b/>
+          <w:sz w:val="28"/>
+          <w:szCs w:val="28"/>
+        </w:rPr>
+      </w:pPr>
+      <w:r>
+        <w:rPr>
+          <w:rFonts w:ascii="Arial" w:hAnsi="Arial" w:cs="Arial"/>
+          <w:b/>
+          <w:sz w:val="28"/>
+          <w:szCs w:val="28"/>
+          <w:lang w:val="bg-BG"/>
+        </w:rPr>
+        <w:tab/>
+      </w:r>
+      <w:r>
+        <w:rPr>
+          <w:rFonts w:ascii="Arial" w:hAnsi="Arial" w:cs="Arial"/>
+          <w:b/>
+          <w:sz w:val="28"/>
+          <w:szCs w:val="28"/>
+          <w:lang w:val="bg-BG"/>
+        </w:rPr>
+        <w:tab/>
+      </w:r>
+      <w:r>
+        <w:rPr>
+          <w:rFonts w:ascii="Arial" w:hAnsi="Arial" w:cs="Arial"/>
+          <w:b/>
+          <w:sz w:val="28"/>
+          <w:szCs w:val="28"/>
+        </w:rPr>
+        <w:t xml:space="preserve">3.1.4.9 </w:t>
+      </w:r>
+      <w:r>
+        <w:rPr>
+          <w:rFonts w:ascii="Arial" w:hAnsi="Arial" w:cs="Arial"/>
+          <w:b/>
+          <w:sz w:val="28"/>
+          <w:szCs w:val="28"/>
+          <w:lang w:val="bg-BG"/>
+        </w:rPr>
+        <w:t xml:space="preserve">Връзка между </w:t>
+      </w:r>
+      <w:r>
+        <w:rPr>
+          <w:rFonts w:ascii="Arial" w:hAnsi="Arial" w:cs="Arial"/>
+          <w:b/>
+          <w:sz w:val="28"/>
+          <w:szCs w:val="28"/>
+        </w:rPr>
+        <w:t xml:space="preserve">Chat Manager </w:t>
+      </w:r>
+      <w:r>
+        <w:rPr>
+          <w:rFonts w:ascii="Arial" w:hAnsi="Arial" w:cs="Arial"/>
+          <w:b/>
+          <w:sz w:val="28"/>
+          <w:szCs w:val="28"/>
+          <w:lang w:val="bg-BG"/>
+        </w:rPr>
+        <w:t xml:space="preserve">и </w:t>
+      </w:r>
+      <w:r>
+        <w:rPr>
+          <w:rFonts w:ascii="Arial" w:hAnsi="Arial" w:cs="Arial"/>
+          <w:b/>
+          <w:sz w:val="28"/>
+          <w:szCs w:val="28"/>
+        </w:rPr>
+        <w:t>Session Manager</w:t>
+      </w:r>
+    </w:p>
+    <w:p>
+      <w:pPr>
+        <w:widowControl w:val="0"/>
+        <w:tabs>
+          <w:tab w:val="left" w:pos="720"/>
+          <w:tab w:val="left" w:pos="1440"/>
+          <w:tab w:val="left" w:pos="2160"/>
+          <w:tab w:val="left" w:pos="2880"/>
+          <w:tab w:val="left" w:pos="3600"/>
+          <w:tab w:val="left" w:pos="4320"/>
+          <w:tab w:val="left" w:pos="5040"/>
+          <w:tab w:val="left" w:pos="5760"/>
+          <w:tab w:val="left" w:pos="6480"/>
+          <w:tab w:val="left" w:pos="7200"/>
+          <w:tab w:val="left" w:pos="7920"/>
+          <w:tab w:val="right" w:pos="9000"/>
+        </w:tabs>
+        <w:autoSpaceDE w:val="0"/>
+        <w:autoSpaceDN w:val="0"/>
+        <w:adjustRightInd w:val="0"/>
+        <w:spacing w:after="0" w:line="240" w:lineRule="auto"/>
+        <w:ind w:left="720"/>
+        <w:rPr>
+          <w:rFonts w:ascii="Arial" w:hAnsi="Arial" w:cs="Arial"/>
+          <w:sz w:val="24"/>
+          <w:szCs w:val="24"/>
+          <w:lang w:val="bg-BG"/>
+        </w:rPr>
+      </w:pPr>
+      <w:r>
+        <w:rPr>
+          <w:rFonts w:ascii="Arial" w:hAnsi="Arial" w:cs="Arial"/>
+          <w:b/>
+          <w:sz w:val="28"/>
+          <w:szCs w:val="28"/>
+        </w:rPr>
+        <w:tab/>
+      </w:r>
+      <w:r>
+        <w:rPr>
+          <w:rFonts w:ascii="Arial" w:hAnsi="Arial" w:cs="Arial"/>
+          <w:b/>
+          <w:sz w:val="28"/>
+          <w:szCs w:val="28"/>
+        </w:rPr>
+        <w:tab/>
+      </w:r>
+      <w:r>
+        <w:rPr>
+          <w:rFonts w:ascii="Arial" w:hAnsi="Arial" w:cs="Arial"/>
+          <w:sz w:val="24"/>
+          <w:szCs w:val="24"/>
+        </w:rPr>
+        <w:t xml:space="preserve">Chat Manager </w:t>
+      </w:r>
+      <w:proofErr w:type="gramStart"/>
+      <w:r>
+        <w:rPr>
+          <w:rFonts w:ascii="Arial" w:hAnsi="Arial" w:cs="Arial"/>
+          <w:sz w:val="24"/>
+          <w:szCs w:val="24"/>
+          <w:lang w:val="bg-BG"/>
+        </w:rPr>
+        <w:t>използва</w:t>
+      </w:r>
+      <w:proofErr w:type="gramEnd"/>
+      <w:r>
+        <w:rPr>
+          <w:rFonts w:ascii="Arial" w:hAnsi="Arial" w:cs="Arial"/>
+          <w:sz w:val="24"/>
+          <w:szCs w:val="24"/>
+          <w:lang w:val="bg-BG"/>
+        </w:rPr>
+        <w:t xml:space="preserve"> </w:t>
+      </w:r>
+      <w:r>
+        <w:rPr>
+          <w:rFonts w:ascii="Arial" w:hAnsi="Arial" w:cs="Arial"/>
+          <w:sz w:val="24"/>
+          <w:szCs w:val="24"/>
+        </w:rPr>
+        <w:t xml:space="preserve">Notification Manager </w:t>
+      </w:r>
+      <w:r>
+        <w:rPr>
+          <w:rFonts w:ascii="Arial" w:hAnsi="Arial" w:cs="Arial"/>
+          <w:sz w:val="24"/>
+          <w:szCs w:val="24"/>
+          <w:lang w:val="bg-BG"/>
+        </w:rPr>
+        <w:t>за комуникация.</w:t>
+      </w:r>
+    </w:p>
+    <w:p>
+      <w:pPr>
+        <w:widowControl w:val="0"/>
+        <w:tabs>
+          <w:tab w:val="left" w:pos="720"/>
+          <w:tab w:val="left" w:pos="1440"/>
+          <w:tab w:val="left" w:pos="2160"/>
+          <w:tab w:val="left" w:pos="2880"/>
+          <w:tab w:val="left" w:pos="3600"/>
+          <w:tab w:val="left" w:pos="4320"/>
+          <w:tab w:val="left" w:pos="5040"/>
+          <w:tab w:val="left" w:pos="5760"/>
+          <w:tab w:val="left" w:pos="6480"/>
+          <w:tab w:val="left" w:pos="7200"/>
+          <w:tab w:val="left" w:pos="7920"/>
+          <w:tab w:val="right" w:pos="9000"/>
+        </w:tabs>
+        <w:autoSpaceDE w:val="0"/>
+        <w:autoSpaceDN w:val="0"/>
+        <w:adjustRightInd w:val="0"/>
+        <w:spacing w:after="0" w:line="240" w:lineRule="auto"/>
+        <w:ind w:left="720"/>
+        <w:rPr>
+          <w:rFonts w:ascii="Arial" w:hAnsi="Arial" w:cs="Arial"/>
+          <w:b/>
+          <w:sz w:val="28"/>
+          <w:szCs w:val="28"/>
+        </w:rPr>
+      </w:pPr>
+      <w:r>
+        <w:rPr>
+          <w:rFonts w:ascii="Arial" w:hAnsi="Arial" w:cs="Arial"/>
+          <w:b/>
+          <w:sz w:val="28"/>
+          <w:szCs w:val="28"/>
+        </w:rPr>
+        <w:tab/>
+      </w:r>
+      <w:r>
+        <w:rPr>
+          <w:rFonts w:ascii="Arial" w:hAnsi="Arial" w:cs="Arial"/>
+          <w:b/>
+          <w:sz w:val="28"/>
+          <w:szCs w:val="28"/>
+        </w:rPr>
+        <w:tab/>
+        <w:t xml:space="preserve">3.1.4.10 </w:t>
+      </w:r>
+      <w:r>
+        <w:rPr>
+          <w:rFonts w:ascii="Arial" w:hAnsi="Arial" w:cs="Arial"/>
+          <w:b/>
+          <w:sz w:val="28"/>
+          <w:szCs w:val="28"/>
+          <w:lang w:val="bg-BG"/>
+        </w:rPr>
+        <w:t xml:space="preserve">Връзка между </w:t>
+      </w:r>
+      <w:r>
+        <w:rPr>
+          <w:rFonts w:ascii="Arial" w:hAnsi="Arial" w:cs="Arial"/>
+          <w:b/>
+          <w:sz w:val="28"/>
+          <w:szCs w:val="28"/>
+        </w:rPr>
+        <w:t xml:space="preserve">Session Manager </w:t>
+      </w:r>
+      <w:proofErr w:type="gramStart"/>
+      <w:r>
+        <w:rPr>
+          <w:rFonts w:ascii="Arial" w:hAnsi="Arial" w:cs="Arial"/>
+          <w:b/>
+          <w:sz w:val="28"/>
+          <w:szCs w:val="28"/>
+          <w:lang w:val="bg-BG"/>
+        </w:rPr>
+        <w:t>и</w:t>
+      </w:r>
+      <w:proofErr w:type="gramEnd"/>
+      <w:r>
+        <w:rPr>
+          <w:rFonts w:ascii="Arial" w:hAnsi="Arial" w:cs="Arial"/>
+          <w:b/>
+          <w:sz w:val="28"/>
+          <w:szCs w:val="28"/>
+          <w:lang w:val="bg-BG"/>
+        </w:rPr>
+        <w:t xml:space="preserve"> </w:t>
+      </w:r>
+      <w:r>
+        <w:rPr>
+          <w:rFonts w:ascii="Arial" w:hAnsi="Arial" w:cs="Arial"/>
+          <w:b/>
+          <w:sz w:val="28"/>
+          <w:szCs w:val="28"/>
+        </w:rPr>
+        <w:t>Database for sessions</w:t>
+      </w:r>
+    </w:p>
+    <w:p>
+      <w:pPr>
+        <w:widowControl w:val="0"/>
+        <w:tabs>
+          <w:tab w:val="left" w:pos="720"/>
+          <w:tab w:val="left" w:pos="1440"/>
+          <w:tab w:val="left" w:pos="2160"/>
+          <w:tab w:val="left" w:pos="2880"/>
+          <w:tab w:val="left" w:pos="3600"/>
+          <w:tab w:val="left" w:pos="4320"/>
+          <w:tab w:val="left" w:pos="5040"/>
+          <w:tab w:val="left" w:pos="5760"/>
+          <w:tab w:val="left" w:pos="6480"/>
+          <w:tab w:val="left" w:pos="7200"/>
+          <w:tab w:val="left" w:pos="7920"/>
+          <w:tab w:val="right" w:pos="9000"/>
+        </w:tabs>
+        <w:autoSpaceDE w:val="0"/>
+        <w:autoSpaceDN w:val="0"/>
+        <w:adjustRightInd w:val="0"/>
+        <w:spacing w:after="0" w:line="240" w:lineRule="auto"/>
+        <w:ind w:left="720"/>
+        <w:rPr>
+          <w:rFonts w:ascii="Arial" w:hAnsi="Arial" w:cs="Arial"/>
+          <w:b/>
+          <w:sz w:val="28"/>
+          <w:szCs w:val="28"/>
+        </w:rPr>
+      </w:pPr>
+      <w:r>
+        <w:rPr>
+          <w:rFonts w:ascii="Arial" w:hAnsi="Arial" w:cs="Arial"/>
+          <w:sz w:val="24"/>
+          <w:szCs w:val="24"/>
+        </w:rPr>
+        <w:tab/>
+      </w:r>
+      <w:r>
+        <w:rPr>
+          <w:rFonts w:ascii="Arial" w:hAnsi="Arial" w:cs="Arial"/>
+          <w:sz w:val="24"/>
+          <w:szCs w:val="24"/>
+        </w:rPr>
+        <w:tab/>
+        <w:t>Session</w:t>
+      </w:r>
+      <w:r>
+        <w:rPr>
+          <w:rFonts w:ascii="Arial" w:hAnsi="Arial" w:cs="Arial"/>
+          <w:sz w:val="24"/>
+          <w:szCs w:val="24"/>
+        </w:rPr>
+        <w:t xml:space="preserve"> Manager</w:t>
+      </w:r>
+      <w:r>
+        <w:rPr>
+          <w:rFonts w:ascii="Arial" w:hAnsi="Arial" w:cs="Arial"/>
+          <w:sz w:val="24"/>
+          <w:szCs w:val="24"/>
+          <w:lang w:val="bg-BG"/>
+        </w:rPr>
+        <w:t xml:space="preserve"> </w:t>
+      </w:r>
+      <w:proofErr w:type="gramStart"/>
+      <w:r>
+        <w:rPr>
+          <w:rFonts w:ascii="Arial" w:hAnsi="Arial" w:cs="Arial"/>
+          <w:sz w:val="24"/>
+          <w:szCs w:val="24"/>
+          <w:lang w:val="bg-BG"/>
+        </w:rPr>
+        <w:t>достъпва</w:t>
+      </w:r>
+      <w:proofErr w:type="gramEnd"/>
+      <w:r>
+        <w:rPr>
+          <w:rFonts w:ascii="Arial" w:hAnsi="Arial" w:cs="Arial"/>
+          <w:sz w:val="24"/>
+          <w:szCs w:val="24"/>
+          <w:lang w:val="bg-BG"/>
+        </w:rPr>
+        <w:t xml:space="preserve"> </w:t>
+      </w:r>
+      <w:r>
+        <w:rPr>
+          <w:rFonts w:ascii="Arial" w:hAnsi="Arial" w:cs="Arial"/>
+          <w:sz w:val="24"/>
+          <w:szCs w:val="24"/>
+        </w:rPr>
+        <w:t>Database</w:t>
+      </w:r>
+      <w:r>
+        <w:rPr>
+          <w:rFonts w:ascii="Arial" w:hAnsi="Arial" w:cs="Arial"/>
+          <w:sz w:val="24"/>
+          <w:szCs w:val="24"/>
+          <w:lang w:val="bg-BG"/>
+        </w:rPr>
+        <w:t xml:space="preserve"> </w:t>
+      </w:r>
+      <w:r>
+        <w:rPr>
+          <w:rFonts w:ascii="Arial" w:hAnsi="Arial" w:cs="Arial"/>
+          <w:sz w:val="24"/>
+          <w:szCs w:val="24"/>
+        </w:rPr>
+        <w:t xml:space="preserve">for sessions </w:t>
+      </w:r>
+      <w:r>
+        <w:rPr>
+          <w:rFonts w:ascii="Arial" w:hAnsi="Arial" w:cs="Arial"/>
+          <w:sz w:val="24"/>
+          <w:szCs w:val="24"/>
+          <w:lang w:val="bg-BG"/>
+        </w:rPr>
+        <w:t>за получаване на информация.</w:t>
+      </w:r>
+    </w:p>
+    <w:p>
+      <w:pPr>
+        <w:pStyle w:val="ListParagraph"/>
+        <w:widowControl w:val="0"/>
+        <w:autoSpaceDE w:val="0"/>
+        <w:autoSpaceDN w:val="0"/>
+        <w:adjustRightInd w:val="0"/>
+        <w:spacing w:after="0" w:line="240" w:lineRule="auto"/>
+        <w:ind w:left="885" w:firstLine="555"/>
+        <w:rPr>
+          <w:rFonts w:ascii="Arial" w:hAnsi="Arial" w:cs="Arial"/>
+          <w:b/>
+          <w:sz w:val="28"/>
+          <w:szCs w:val="28"/>
+          <w:lang w:val="bg-BG"/>
+        </w:rPr>
+      </w:pPr>
+      <w:r>
+        <w:rPr>
+          <w:rFonts w:ascii="Arial" w:hAnsi="Arial" w:cs="Arial"/>
+          <w:b/>
+          <w:sz w:val="28"/>
+          <w:szCs w:val="28"/>
+          <w:lang w:val="bg-BG"/>
+        </w:rPr>
+        <w:t>3.1.5 Описание на възможните вариации</w:t>
+      </w:r>
+    </w:p>
+    <w:p>
+      <w:pPr>
+        <w:widowControl w:val="0"/>
+        <w:autoSpaceDE w:val="0"/>
+        <w:autoSpaceDN w:val="0"/>
+        <w:adjustRightInd w:val="0"/>
+        <w:spacing w:after="0" w:line="240" w:lineRule="auto"/>
+        <w:ind w:left="885"/>
+        <w:rPr>
+          <w:rFonts w:ascii="Arial" w:hAnsi="Arial" w:cs="Arial"/>
+          <w:sz w:val="24"/>
+          <w:szCs w:val="24"/>
+          <w:lang w:val="bg-BG"/>
+        </w:rPr>
+      </w:pPr>
+      <w:r>
+        <w:rPr>
+          <w:rFonts w:ascii="Arial" w:hAnsi="Arial" w:cs="Arial"/>
+          <w:sz w:val="24"/>
+          <w:szCs w:val="24"/>
+          <w:lang w:val="bg-BG"/>
+        </w:rPr>
+        <w:t xml:space="preserve">Към </w:t>
+      </w:r>
+      <w:r>
+        <w:rPr>
+          <w:rFonts w:ascii="Arial" w:hAnsi="Arial" w:cs="Arial"/>
+          <w:sz w:val="24"/>
+          <w:szCs w:val="24"/>
+        </w:rPr>
+        <w:t xml:space="preserve">Transport Manager </w:t>
+      </w:r>
+      <w:r>
+        <w:rPr>
+          <w:rFonts w:ascii="Arial" w:hAnsi="Arial" w:cs="Arial"/>
+          <w:sz w:val="24"/>
+          <w:szCs w:val="24"/>
+          <w:lang w:val="bg-BG"/>
+        </w:rPr>
+        <w:t xml:space="preserve">могат да бъдат добавяни различни </w:t>
+      </w:r>
+      <w:r>
+        <w:rPr>
+          <w:rFonts w:ascii="Arial" w:hAnsi="Arial" w:cs="Arial"/>
+          <w:sz w:val="24"/>
+          <w:szCs w:val="24"/>
+          <w:lang w:val="bg-BG"/>
+        </w:rPr>
+        <w:t xml:space="preserve">външни </w:t>
+      </w:r>
+      <w:r>
+        <w:rPr>
+          <w:rFonts w:ascii="Arial" w:hAnsi="Arial" w:cs="Arial"/>
+          <w:sz w:val="24"/>
+          <w:szCs w:val="24"/>
+          <w:lang w:val="bg-BG"/>
+        </w:rPr>
+        <w:t xml:space="preserve">системи в зависимост от технологиите на гребена на вълната.                                     </w:t>
+      </w:r>
+    </w:p>
+    <w:p>
+      <w:pPr>
+        <w:widowControl w:val="0"/>
+        <w:autoSpaceDE w:val="0"/>
+        <w:autoSpaceDN w:val="0"/>
+        <w:adjustRightInd w:val="0"/>
+        <w:spacing w:after="0" w:line="240" w:lineRule="auto"/>
+        <w:rPr>
+          <w:rFonts w:ascii="Arial" w:hAnsi="Arial" w:cs="Arial"/>
+          <w:b/>
+          <w:sz w:val="28"/>
+          <w:szCs w:val="28"/>
+          <w:lang w:val="bg-BG"/>
+        </w:rPr>
+      </w:pPr>
+      <w:r>
+        <w:rPr>
+          <w:rFonts w:ascii="Arial" w:hAnsi="Arial" w:cs="Arial"/>
+          <w:b/>
+          <w:sz w:val="28"/>
+          <w:szCs w:val="28"/>
+          <w:lang w:val="bg-BG"/>
+        </w:rPr>
+        <w:tab/>
+        <w:t xml:space="preserve">   3.2 Внедряване</w:t>
+      </w:r>
+    </w:p>
+    <w:p>
+      <w:pPr>
+        <w:pStyle w:val="ListParagraph"/>
+        <w:widowControl w:val="0"/>
+        <w:autoSpaceDE w:val="0"/>
+        <w:autoSpaceDN w:val="0"/>
+        <w:adjustRightInd w:val="0"/>
+        <w:spacing w:after="0" w:line="240" w:lineRule="auto"/>
+        <w:ind w:left="885"/>
+        <w:rPr>
+          <w:rFonts w:ascii="Arial" w:hAnsi="Arial" w:cs="Arial"/>
+          <w:b/>
+          <w:sz w:val="28"/>
+          <w:szCs w:val="28"/>
+          <w:lang w:val="bg-BG"/>
+        </w:rPr>
+      </w:pPr>
+      <w:r>
+        <w:rPr>
+          <w:rFonts w:ascii="Arial" w:hAnsi="Arial" w:cs="Arial"/>
+          <w:b/>
+          <w:sz w:val="28"/>
+          <w:szCs w:val="28"/>
+          <w:lang w:val="bg-BG"/>
+        </w:rPr>
+        <w:tab/>
+        <w:t>3.2</w:t>
+      </w:r>
+      <w:r>
+        <w:rPr>
+          <w:rFonts w:ascii="Arial" w:hAnsi="Arial" w:cs="Arial"/>
+          <w:b/>
+          <w:sz w:val="28"/>
+          <w:szCs w:val="28"/>
+          <w:lang w:val="bg-BG"/>
+        </w:rPr>
+        <w:t>.1 Мотивация за избора на структурата</w:t>
+      </w:r>
+    </w:p>
+    <w:p>
+      <w:pPr>
+        <w:pStyle w:val="ListParagraph"/>
+        <w:widowControl w:val="0"/>
+        <w:autoSpaceDE w:val="0"/>
+        <w:autoSpaceDN w:val="0"/>
+        <w:adjustRightInd w:val="0"/>
+        <w:spacing w:after="0" w:line="240" w:lineRule="auto"/>
+        <w:ind w:left="885"/>
+        <w:rPr>
+          <w:rFonts w:ascii="Arial" w:hAnsi="Arial" w:cs="Arial"/>
+          <w:sz w:val="24"/>
+          <w:szCs w:val="24"/>
+          <w:lang w:val="bg-BG"/>
+        </w:rPr>
+      </w:pPr>
+      <w:r>
+        <w:rPr>
+          <w:rFonts w:ascii="Arial" w:hAnsi="Arial" w:cs="Arial"/>
+          <w:sz w:val="24"/>
+          <w:szCs w:val="24"/>
+          <w:lang w:val="bg-BG"/>
+        </w:rPr>
+        <w:t xml:space="preserve">Структурата на внедряването показва разположението на различните модули върху хардуера. Почти всеки модул в приложението ни има сървърна част и </w:t>
+      </w:r>
+      <w:r>
+        <w:rPr>
+          <w:rFonts w:ascii="Arial" w:hAnsi="Arial" w:cs="Arial"/>
+          <w:sz w:val="24"/>
+          <w:szCs w:val="24"/>
+        </w:rPr>
+        <w:t xml:space="preserve">UI </w:t>
+      </w:r>
+      <w:r>
+        <w:rPr>
+          <w:rFonts w:ascii="Arial" w:hAnsi="Arial" w:cs="Arial"/>
+          <w:sz w:val="24"/>
+          <w:szCs w:val="24"/>
+          <w:lang w:val="bg-BG"/>
+        </w:rPr>
+        <w:t>част, има и база от данни – всички тези части трябва да бъдат представени нагледно върху хардуер, за да бъдат разбрани особеностите относно бързодействието, интегритета на данните, надеж</w:t>
+      </w:r>
+      <w:r>
+        <w:rPr>
+          <w:rFonts w:ascii="Arial" w:hAnsi="Arial" w:cs="Arial"/>
+          <w:sz w:val="24"/>
+          <w:szCs w:val="24"/>
+          <w:lang w:val="bg-BG"/>
+        </w:rPr>
+        <w:t>дността, сигурността и т.н.</w:t>
+      </w:r>
+    </w:p>
+    <w:p>
+      <w:pPr>
+        <w:pStyle w:val="ListParagraph"/>
+        <w:widowControl w:val="0"/>
+        <w:autoSpaceDE w:val="0"/>
+        <w:autoSpaceDN w:val="0"/>
+        <w:adjustRightInd w:val="0"/>
+        <w:spacing w:after="0" w:line="240" w:lineRule="auto"/>
+        <w:ind w:left="885" w:firstLine="555"/>
+        <w:rPr>
+          <w:rFonts w:ascii="Arial" w:hAnsi="Arial" w:cs="Arial"/>
+          <w:b/>
+          <w:sz w:val="28"/>
+          <w:szCs w:val="28"/>
+          <w:lang w:val="bg-BG"/>
+        </w:rPr>
+      </w:pPr>
+      <w:r>
+        <w:rPr>
+          <w:rFonts w:ascii="Arial" w:hAnsi="Arial" w:cs="Arial"/>
+          <w:b/>
+          <w:sz w:val="28"/>
+          <w:szCs w:val="28"/>
+          <w:lang w:val="bg-BG"/>
+        </w:rPr>
+        <w:t>3.2</w:t>
+      </w:r>
+      <w:r>
+        <w:rPr>
+          <w:rFonts w:ascii="Arial" w:hAnsi="Arial" w:cs="Arial"/>
+          <w:b/>
+          <w:sz w:val="28"/>
+          <w:szCs w:val="28"/>
+          <w:lang w:val="bg-BG"/>
+        </w:rPr>
+        <w:t>.2 Първично представяне</w:t>
+      </w:r>
+    </w:p>
+    <w:p>
+      <w:pPr>
+        <w:pStyle w:val="ListParagraph"/>
+        <w:widowControl w:val="0"/>
+        <w:autoSpaceDE w:val="0"/>
+        <w:autoSpaceDN w:val="0"/>
+        <w:adjustRightInd w:val="0"/>
+        <w:spacing w:after="0" w:line="240" w:lineRule="auto"/>
+        <w:ind w:left="885" w:firstLine="555"/>
+        <w:rPr>
+          <w:rFonts w:ascii="Arial" w:hAnsi="Arial" w:cs="Arial"/>
+          <w:sz w:val="24"/>
+          <w:szCs w:val="24"/>
+          <w:lang w:val="bg-BG"/>
+        </w:rPr>
+      </w:pPr>
+      <w:r>
+        <w:rPr>
+          <w:rFonts w:ascii="Arial" w:hAnsi="Arial" w:cs="Arial"/>
+          <w:sz w:val="24"/>
+          <w:szCs w:val="24"/>
+          <w:lang w:val="bg-BG"/>
+        </w:rPr>
+        <w:t xml:space="preserve">Всеки главен модул се разделя на сървърна и </w:t>
+      </w:r>
+      <w:r>
+        <w:rPr>
+          <w:rFonts w:ascii="Arial" w:hAnsi="Arial" w:cs="Arial"/>
+          <w:sz w:val="24"/>
+          <w:szCs w:val="24"/>
+        </w:rPr>
+        <w:t xml:space="preserve">UI </w:t>
+      </w:r>
+      <w:r>
+        <w:rPr>
+          <w:rFonts w:ascii="Arial" w:hAnsi="Arial" w:cs="Arial"/>
+          <w:sz w:val="24"/>
+          <w:szCs w:val="24"/>
+          <w:lang w:val="bg-BG"/>
+        </w:rPr>
+        <w:t>част.</w:t>
+      </w:r>
+    </w:p>
+    <w:p>
+      <w:pPr>
+        <w:widowControl w:val="0"/>
+        <w:autoSpaceDE w:val="0"/>
+        <w:autoSpaceDN w:val="0"/>
+        <w:adjustRightInd w:val="0"/>
+        <w:spacing w:after="0" w:line="240" w:lineRule="auto"/>
+        <w:rPr>
+          <w:rFonts w:ascii="Arial" w:hAnsi="Arial" w:cs="Arial"/>
+          <w:b/>
+          <w:sz w:val="28"/>
+          <w:szCs w:val="28"/>
+          <w:lang w:val="bg-BG"/>
+        </w:rPr>
+      </w:pPr>
+      <w:r>
+        <w:rPr>
+          <w:noProof/>
+        </w:rPr>
+        <w:lastRenderedPageBreak/>
+        <w:drawing>
+          <wp:inline distT="0" distB="0" distL="0" distR="0">
+            <wp:extent cx="5715000" cy="3301365"/>
+            <wp:effectExtent l="0" t="0" r="0" b="0"/>
+            <wp:docPr id="8" name="Picture 8"/>
+            <wp:cNvGraphicFramePr>
+              <a:graphicFrameLocks xmlns:a="http://schemas.openxmlformats.org/drawingml/2006/main" noChangeAspect="1"/>
+            </wp:cNvGraphicFramePr>
+            <a:graphic xmlns:a="http://schemas.openxmlformats.org/drawingml/2006/main">
+              <a:graphicData uri="http://schemas.openxmlformats.org/drawingml/2006/picture">
+                <pic:pic xmlns:pic="http://schemas.openxmlformats.org/drawingml/2006/picture">
+                  <pic:nvPicPr>
+                    <pic:cNvPr id="8" name="13282041_1116114855118676_1837646857_n.png"/>
+                    <pic:cNvPicPr/>
+                  </pic:nvPicPr>
+                  <pic:blipFill>
+                    <a:blip r:embed="rId14">
+                      <a:extLst>
+                        <a:ext uri="{28A0092B-C50C-407E-A947-70E740481C1C}">
+                          <a14:useLocalDpi xmlns:a14="http://schemas.microsoft.com/office/drawing/2010/main" val="0"/>
+                        </a:ext>
+                      </a:extLst>
+                    </a:blip>
+                    <a:stretch>
+                      <a:fillRect/>
+                    </a:stretch>
+                  </pic:blipFill>
+                  <pic:spPr>
+                    <a:xfrm>
+                      <a:off x="0" y="0"/>
+                      <a:ext cx="5715000" cy="3301365"/>
+                    </a:xfrm>
+                    <a:prstGeom prst="rect">
+                      <a:avLst/>
+                    </a:prstGeom>
+                  </pic:spPr>
+                </pic:pic>
+              </a:graphicData>
+            </a:graphic>
+          </wp:inline>
+        </w:drawing>
+      </w:r>
+    </w:p>
+    <w:p>
+      <w:pPr>
+        <w:pStyle w:val="ListParagraph"/>
+        <w:widowControl w:val="0"/>
+        <w:autoSpaceDE w:val="0"/>
+        <w:autoSpaceDN w:val="0"/>
+        <w:adjustRightInd w:val="0"/>
+        <w:spacing w:after="0" w:line="240" w:lineRule="auto"/>
+        <w:ind w:left="885" w:firstLine="555"/>
+        <w:rPr>
+          <w:rFonts w:ascii="Arial" w:hAnsi="Arial" w:cs="Arial"/>
+          <w:b/>
+          <w:sz w:val="28"/>
+          <w:szCs w:val="28"/>
+          <w:lang w:val="bg-BG"/>
+        </w:rPr>
+      </w:pPr>
+      <w:r>
+        <w:rPr>
+          <w:rFonts w:ascii="Arial" w:hAnsi="Arial" w:cs="Arial"/>
+          <w:b/>
+          <w:sz w:val="28"/>
+          <w:szCs w:val="28"/>
+          <w:lang w:val="bg-BG"/>
+        </w:rPr>
+        <w:t>3.2</w:t>
+      </w:r>
+      <w:r>
+        <w:rPr>
+          <w:rFonts w:ascii="Arial" w:hAnsi="Arial" w:cs="Arial"/>
+          <w:b/>
+          <w:sz w:val="28"/>
+          <w:szCs w:val="28"/>
+          <w:lang w:val="bg-BG"/>
+        </w:rPr>
+        <w:t>.3 Описание на елементите и връзките</w:t>
+      </w:r>
+    </w:p>
+    <w:p>
+      <w:pPr>
+        <w:pStyle w:val="ListParagraph"/>
+        <w:widowControl w:val="0"/>
+        <w:autoSpaceDE w:val="0"/>
+        <w:autoSpaceDN w:val="0"/>
+        <w:adjustRightInd w:val="0"/>
+        <w:spacing w:after="0" w:line="240" w:lineRule="auto"/>
+        <w:ind w:left="885" w:firstLine="555"/>
+        <w:rPr>
+          <w:rFonts w:ascii="Arial" w:hAnsi="Arial" w:cs="Arial"/>
+          <w:sz w:val="24"/>
+          <w:szCs w:val="24"/>
+        </w:rPr>
+      </w:pPr>
+      <w:r>
+        <w:rPr>
+          <w:rFonts w:ascii="Arial" w:hAnsi="Arial" w:cs="Arial"/>
+          <w:sz w:val="24"/>
+          <w:szCs w:val="24"/>
+        </w:rPr>
+        <w:t xml:space="preserve">User Manager </w:t>
+      </w:r>
+      <w:proofErr w:type="gramStart"/>
+      <w:r>
+        <w:rPr>
+          <w:rFonts w:ascii="Arial" w:hAnsi="Arial" w:cs="Arial"/>
+          <w:sz w:val="24"/>
+          <w:szCs w:val="24"/>
+          <w:lang w:val="bg-BG"/>
+        </w:rPr>
+        <w:t>модулът</w:t>
+      </w:r>
+      <w:proofErr w:type="gramEnd"/>
+      <w:r>
+        <w:rPr>
+          <w:rFonts w:ascii="Arial" w:hAnsi="Arial" w:cs="Arial"/>
+          <w:sz w:val="24"/>
+          <w:szCs w:val="24"/>
+          <w:lang w:val="bg-BG"/>
+        </w:rPr>
+        <w:t xml:space="preserve"> се намира върху </w:t>
+      </w:r>
+      <w:r>
+        <w:rPr>
+          <w:rFonts w:ascii="Arial" w:hAnsi="Arial" w:cs="Arial"/>
+          <w:sz w:val="24"/>
+          <w:szCs w:val="24"/>
+        </w:rPr>
+        <w:t xml:space="preserve">User Server Part </w:t>
+      </w:r>
+      <w:r>
+        <w:rPr>
+          <w:rFonts w:ascii="Arial" w:hAnsi="Arial" w:cs="Arial"/>
+          <w:sz w:val="24"/>
+          <w:szCs w:val="24"/>
+          <w:lang w:val="bg-BG"/>
+        </w:rPr>
+        <w:t xml:space="preserve">и </w:t>
+      </w:r>
+      <w:r>
+        <w:rPr>
+          <w:rFonts w:ascii="Arial" w:hAnsi="Arial" w:cs="Arial"/>
+          <w:sz w:val="24"/>
+          <w:szCs w:val="24"/>
+        </w:rPr>
+        <w:t xml:space="preserve">User Templates. </w:t>
+      </w:r>
+    </w:p>
+    <w:p>
+      <w:pPr>
+        <w:pStyle w:val="ListParagraph"/>
+        <w:widowControl w:val="0"/>
+        <w:autoSpaceDE w:val="0"/>
+        <w:autoSpaceDN w:val="0"/>
+        <w:adjustRightInd w:val="0"/>
+        <w:spacing w:after="0" w:line="240" w:lineRule="auto"/>
+        <w:ind w:left="885" w:firstLine="555"/>
+        <w:rPr>
+          <w:rFonts w:ascii="Arial" w:hAnsi="Arial" w:cs="Arial"/>
+          <w:sz w:val="24"/>
+          <w:szCs w:val="24"/>
+          <w:lang w:val="bg-BG"/>
+        </w:rPr>
+      </w:pPr>
+      <w:r>
+        <w:rPr>
+          <w:rFonts w:ascii="Arial" w:hAnsi="Arial" w:cs="Arial"/>
+          <w:sz w:val="24"/>
+          <w:szCs w:val="24"/>
+        </w:rPr>
+        <w:t>Transport</w:t>
+      </w:r>
+      <w:r>
+        <w:rPr>
+          <w:rFonts w:ascii="Arial" w:hAnsi="Arial" w:cs="Arial"/>
+          <w:sz w:val="24"/>
+          <w:szCs w:val="24"/>
+        </w:rPr>
+        <w:t xml:space="preserve"> Manager </w:t>
+      </w:r>
+      <w:proofErr w:type="gramStart"/>
+      <w:r>
+        <w:rPr>
+          <w:rFonts w:ascii="Arial" w:hAnsi="Arial" w:cs="Arial"/>
+          <w:sz w:val="24"/>
+          <w:szCs w:val="24"/>
+          <w:lang w:val="bg-BG"/>
+        </w:rPr>
+        <w:t>модулът</w:t>
+      </w:r>
+      <w:proofErr w:type="gramEnd"/>
+      <w:r>
+        <w:rPr>
+          <w:rFonts w:ascii="Arial" w:hAnsi="Arial" w:cs="Arial"/>
+          <w:sz w:val="24"/>
+          <w:szCs w:val="24"/>
+          <w:lang w:val="bg-BG"/>
+        </w:rPr>
+        <w:t xml:space="preserve"> се намира върху </w:t>
+      </w:r>
+      <w:r>
+        <w:rPr>
+          <w:rFonts w:ascii="Arial" w:hAnsi="Arial" w:cs="Arial"/>
+          <w:sz w:val="24"/>
+          <w:szCs w:val="24"/>
+        </w:rPr>
+        <w:t>Transport</w:t>
+      </w:r>
+      <w:r>
+        <w:rPr>
+          <w:rFonts w:ascii="Arial" w:hAnsi="Arial" w:cs="Arial"/>
+          <w:sz w:val="24"/>
+          <w:szCs w:val="24"/>
+        </w:rPr>
+        <w:t xml:space="preserve"> Server Part </w:t>
+      </w:r>
+      <w:r>
+        <w:rPr>
+          <w:rFonts w:ascii="Arial" w:hAnsi="Arial" w:cs="Arial"/>
+          <w:sz w:val="24"/>
+          <w:szCs w:val="24"/>
+          <w:lang w:val="bg-BG"/>
+        </w:rPr>
+        <w:t xml:space="preserve">и </w:t>
+      </w:r>
+      <w:r>
+        <w:rPr>
+          <w:rFonts w:ascii="Arial" w:hAnsi="Arial" w:cs="Arial"/>
+          <w:sz w:val="24"/>
+          <w:szCs w:val="24"/>
+        </w:rPr>
+        <w:t>Transport</w:t>
+      </w:r>
+      <w:r>
+        <w:rPr>
+          <w:rFonts w:ascii="Arial" w:hAnsi="Arial" w:cs="Arial"/>
+          <w:sz w:val="24"/>
+          <w:szCs w:val="24"/>
+        </w:rPr>
+        <w:t xml:space="preserve"> Templates. </w:t>
+      </w:r>
+    </w:p>
+    <w:p>
+      <w:pPr>
+        <w:pStyle w:val="ListParagraph"/>
+        <w:widowControl w:val="0"/>
+        <w:autoSpaceDE w:val="0"/>
+        <w:autoSpaceDN w:val="0"/>
+        <w:adjustRightInd w:val="0"/>
+        <w:spacing w:after="0" w:line="240" w:lineRule="auto"/>
+        <w:ind w:left="885" w:firstLine="555"/>
+        <w:rPr>
+          <w:rFonts w:ascii="Arial" w:hAnsi="Arial" w:cs="Arial"/>
+          <w:sz w:val="24"/>
+          <w:szCs w:val="24"/>
+          <w:lang w:val="bg-BG"/>
+        </w:rPr>
+      </w:pPr>
+      <w:r>
+        <w:rPr>
+          <w:rFonts w:ascii="Arial" w:hAnsi="Arial" w:cs="Arial"/>
+          <w:sz w:val="24"/>
+          <w:szCs w:val="24"/>
+        </w:rPr>
+        <w:t>Chat</w:t>
+      </w:r>
+      <w:r>
+        <w:rPr>
+          <w:rFonts w:ascii="Arial" w:hAnsi="Arial" w:cs="Arial"/>
+          <w:sz w:val="24"/>
+          <w:szCs w:val="24"/>
+        </w:rPr>
+        <w:t xml:space="preserve"> Manager </w:t>
+      </w:r>
+      <w:proofErr w:type="gramStart"/>
+      <w:r>
+        <w:rPr>
+          <w:rFonts w:ascii="Arial" w:hAnsi="Arial" w:cs="Arial"/>
+          <w:sz w:val="24"/>
+          <w:szCs w:val="24"/>
+          <w:lang w:val="bg-BG"/>
+        </w:rPr>
+        <w:t>модулът</w:t>
+      </w:r>
+      <w:proofErr w:type="gramEnd"/>
+      <w:r>
+        <w:rPr>
+          <w:rFonts w:ascii="Arial" w:hAnsi="Arial" w:cs="Arial"/>
+          <w:sz w:val="24"/>
+          <w:szCs w:val="24"/>
+          <w:lang w:val="bg-BG"/>
+        </w:rPr>
+        <w:t xml:space="preserve"> се намира върху </w:t>
+      </w:r>
+      <w:r>
+        <w:rPr>
+          <w:rFonts w:ascii="Arial" w:hAnsi="Arial" w:cs="Arial"/>
+          <w:sz w:val="24"/>
+          <w:szCs w:val="24"/>
+        </w:rPr>
+        <w:t>Chat</w:t>
+      </w:r>
+      <w:r>
+        <w:rPr>
+          <w:rFonts w:ascii="Arial" w:hAnsi="Arial" w:cs="Arial"/>
+          <w:sz w:val="24"/>
+          <w:szCs w:val="24"/>
+        </w:rPr>
+        <w:t xml:space="preserve"> Server Part </w:t>
+      </w:r>
+      <w:r>
+        <w:rPr>
+          <w:rFonts w:ascii="Arial" w:hAnsi="Arial" w:cs="Arial"/>
+          <w:sz w:val="24"/>
+          <w:szCs w:val="24"/>
+          <w:lang w:val="bg-BG"/>
+        </w:rPr>
+        <w:t xml:space="preserve">и </w:t>
+      </w:r>
+      <w:r>
+        <w:rPr>
+          <w:rFonts w:ascii="Arial" w:hAnsi="Arial" w:cs="Arial"/>
+          <w:sz w:val="24"/>
+          <w:szCs w:val="24"/>
+        </w:rPr>
+        <w:t>Chat</w:t>
+      </w:r>
+      <w:r>
+        <w:rPr>
+          <w:rFonts w:ascii="Arial" w:hAnsi="Arial" w:cs="Arial"/>
+          <w:sz w:val="24"/>
+          <w:szCs w:val="24"/>
+        </w:rPr>
+        <w:t xml:space="preserve"> Templates. </w:t>
+      </w:r>
+    </w:p>
+    <w:p>
+      <w:pPr>
+        <w:pStyle w:val="ListParagraph"/>
+        <w:widowControl w:val="0"/>
+        <w:autoSpaceDE w:val="0"/>
+        <w:autoSpaceDN w:val="0"/>
+        <w:adjustRightInd w:val="0"/>
+        <w:spacing w:after="0" w:line="240" w:lineRule="auto"/>
+        <w:ind w:left="885" w:firstLine="555"/>
+        <w:rPr>
+          <w:rFonts w:ascii="Arial" w:hAnsi="Arial" w:cs="Arial"/>
+          <w:sz w:val="24"/>
+          <w:szCs w:val="24"/>
+          <w:lang w:val="bg-BG"/>
+        </w:rPr>
+      </w:pPr>
+      <w:r>
+        <w:rPr>
+          <w:rFonts w:ascii="Arial" w:hAnsi="Arial" w:cs="Arial"/>
+          <w:sz w:val="24"/>
+          <w:szCs w:val="24"/>
+        </w:rPr>
+        <w:t>Vehicle</w:t>
+      </w:r>
+      <w:r>
+        <w:rPr>
+          <w:rFonts w:ascii="Arial" w:hAnsi="Arial" w:cs="Arial"/>
+          <w:sz w:val="24"/>
+          <w:szCs w:val="24"/>
+        </w:rPr>
+        <w:t xml:space="preserve"> Manager </w:t>
+      </w:r>
+      <w:proofErr w:type="gramStart"/>
+      <w:r>
+        <w:rPr>
+          <w:rFonts w:ascii="Arial" w:hAnsi="Arial" w:cs="Arial"/>
+          <w:sz w:val="24"/>
+          <w:szCs w:val="24"/>
+          <w:lang w:val="bg-BG"/>
+        </w:rPr>
+        <w:t>модулът</w:t>
+      </w:r>
+      <w:proofErr w:type="gramEnd"/>
+      <w:r>
+        <w:rPr>
+          <w:rFonts w:ascii="Arial" w:hAnsi="Arial" w:cs="Arial"/>
+          <w:sz w:val="24"/>
+          <w:szCs w:val="24"/>
+          <w:lang w:val="bg-BG"/>
+        </w:rPr>
+        <w:t xml:space="preserve"> се намира върху </w:t>
+      </w:r>
+      <w:r>
+        <w:rPr>
+          <w:rFonts w:ascii="Arial" w:hAnsi="Arial" w:cs="Arial"/>
+          <w:sz w:val="24"/>
+          <w:szCs w:val="24"/>
+        </w:rPr>
+        <w:t>Vehicle</w:t>
+      </w:r>
+      <w:r>
+        <w:rPr>
+          <w:rFonts w:ascii="Arial" w:hAnsi="Arial" w:cs="Arial"/>
+          <w:sz w:val="24"/>
+          <w:szCs w:val="24"/>
+        </w:rPr>
+        <w:t xml:space="preserve"> Server Part </w:t>
+      </w:r>
+      <w:r>
+        <w:rPr>
+          <w:rFonts w:ascii="Arial" w:hAnsi="Arial" w:cs="Arial"/>
+          <w:sz w:val="24"/>
+          <w:szCs w:val="24"/>
+          <w:lang w:val="bg-BG"/>
+        </w:rPr>
+        <w:t xml:space="preserve">и </w:t>
+      </w:r>
+      <w:r>
+        <w:rPr>
+          <w:rFonts w:ascii="Arial" w:hAnsi="Arial" w:cs="Arial"/>
+          <w:sz w:val="24"/>
+          <w:szCs w:val="24"/>
+        </w:rPr>
+        <w:t>Vehicle</w:t>
+      </w:r>
+      <w:r>
+        <w:rPr>
+          <w:rFonts w:ascii="Arial" w:hAnsi="Arial" w:cs="Arial"/>
+          <w:sz w:val="24"/>
+          <w:szCs w:val="24"/>
+        </w:rPr>
+        <w:t xml:space="preserve"> Templates. </w:t>
+      </w:r>
+    </w:p>
+    <w:p>
+      <w:pPr>
+        <w:pStyle w:val="ListParagraph"/>
+        <w:widowControl w:val="0"/>
+        <w:autoSpaceDE w:val="0"/>
+        <w:autoSpaceDN w:val="0"/>
+        <w:adjustRightInd w:val="0"/>
+        <w:spacing w:after="0" w:line="240" w:lineRule="auto"/>
+        <w:ind w:left="885" w:firstLine="555"/>
+        <w:rPr>
+          <w:rFonts w:ascii="Arial" w:hAnsi="Arial" w:cs="Arial"/>
+          <w:sz w:val="24"/>
+          <w:szCs w:val="24"/>
+        </w:rPr>
+      </w:pPr>
+      <w:r>
+        <w:rPr>
+          <w:rFonts w:ascii="Arial" w:hAnsi="Arial" w:cs="Arial"/>
+          <w:sz w:val="24"/>
+          <w:szCs w:val="24"/>
+        </w:rPr>
+        <w:t>Session</w:t>
+      </w:r>
+      <w:r>
+        <w:rPr>
+          <w:rFonts w:ascii="Arial" w:hAnsi="Arial" w:cs="Arial"/>
+          <w:sz w:val="24"/>
+          <w:szCs w:val="24"/>
+        </w:rPr>
+        <w:t xml:space="preserve"> Manager </w:t>
+      </w:r>
+      <w:proofErr w:type="gramStart"/>
+      <w:r>
+        <w:rPr>
+          <w:rFonts w:ascii="Arial" w:hAnsi="Arial" w:cs="Arial"/>
+          <w:sz w:val="24"/>
+          <w:szCs w:val="24"/>
+          <w:lang w:val="bg-BG"/>
+        </w:rPr>
+        <w:t>модулът</w:t>
+      </w:r>
+      <w:proofErr w:type="gramEnd"/>
+      <w:r>
+        <w:rPr>
+          <w:rFonts w:ascii="Arial" w:hAnsi="Arial" w:cs="Arial"/>
+          <w:sz w:val="24"/>
+          <w:szCs w:val="24"/>
+          <w:lang w:val="bg-BG"/>
+        </w:rPr>
+        <w:t xml:space="preserve"> се намира върху </w:t>
+      </w:r>
+      <w:r>
+        <w:rPr>
+          <w:rFonts w:ascii="Arial" w:hAnsi="Arial" w:cs="Arial"/>
+          <w:sz w:val="24"/>
+          <w:szCs w:val="24"/>
+        </w:rPr>
+        <w:t>Session Server Part.</w:t>
+      </w:r>
+    </w:p>
+    <w:p>
+      <w:pPr>
+        <w:pStyle w:val="ListParagraph"/>
+        <w:widowControl w:val="0"/>
+        <w:autoSpaceDE w:val="0"/>
+        <w:autoSpaceDN w:val="0"/>
+        <w:adjustRightInd w:val="0"/>
+        <w:spacing w:after="0" w:line="240" w:lineRule="auto"/>
+        <w:ind w:left="885" w:firstLine="555"/>
+        <w:rPr>
+          <w:rFonts w:ascii="Arial" w:hAnsi="Arial" w:cs="Arial"/>
+          <w:sz w:val="24"/>
+          <w:szCs w:val="24"/>
+          <w:lang w:val="bg-BG"/>
+        </w:rPr>
+      </w:pPr>
+      <w:r>
+        <w:rPr>
+          <w:rFonts w:ascii="Arial" w:hAnsi="Arial" w:cs="Arial"/>
+          <w:sz w:val="24"/>
+          <w:szCs w:val="24"/>
+          <w:lang w:val="bg-BG"/>
+        </w:rPr>
+        <w:t>Разделяме информацията в две бази от данни на различни сървъри.</w:t>
+      </w:r>
+    </w:p>
+    <w:p>
+      <w:pPr>
+        <w:pStyle w:val="ListParagraph"/>
+        <w:widowControl w:val="0"/>
+        <w:autoSpaceDE w:val="0"/>
+        <w:autoSpaceDN w:val="0"/>
+        <w:adjustRightInd w:val="0"/>
+        <w:spacing w:after="0" w:line="240" w:lineRule="auto"/>
+        <w:ind w:left="885" w:firstLine="555"/>
+        <w:rPr>
+          <w:rFonts w:ascii="Arial" w:hAnsi="Arial" w:cs="Arial"/>
+          <w:sz w:val="24"/>
+          <w:szCs w:val="24"/>
+        </w:rPr>
+      </w:pPr>
+      <w:r>
+        <w:rPr>
+          <w:rFonts w:ascii="Arial" w:hAnsi="Arial" w:cs="Arial"/>
+          <w:sz w:val="24"/>
+          <w:szCs w:val="24"/>
+        </w:rPr>
+        <w:t>Main Database</w:t>
+      </w:r>
+      <w:r>
+        <w:rPr>
+          <w:rFonts w:ascii="Arial" w:hAnsi="Arial" w:cs="Arial"/>
+          <w:sz w:val="24"/>
+          <w:szCs w:val="24"/>
+        </w:rPr>
+        <w:t xml:space="preserve"> </w:t>
+      </w:r>
+      <w:r>
+        <w:rPr>
+          <w:rFonts w:ascii="Arial" w:hAnsi="Arial" w:cs="Arial"/>
+          <w:sz w:val="24"/>
+          <w:szCs w:val="24"/>
+          <w:lang w:val="bg-BG"/>
+        </w:rPr>
+        <w:t xml:space="preserve">модулът се намира върху </w:t>
+      </w:r>
+      <w:r>
+        <w:rPr>
+          <w:rFonts w:ascii="Arial" w:hAnsi="Arial" w:cs="Arial"/>
+          <w:sz w:val="24"/>
+          <w:szCs w:val="24"/>
+        </w:rPr>
+        <w:t>Database Server</w:t>
+      </w:r>
+      <w:r>
+        <w:rPr>
+          <w:rFonts w:ascii="Arial" w:hAnsi="Arial" w:cs="Arial"/>
+          <w:sz w:val="24"/>
+          <w:szCs w:val="24"/>
+        </w:rPr>
+        <w:t>.</w:t>
+      </w:r>
+    </w:p>
+    <w:p>
+      <w:pPr>
+        <w:pStyle w:val="ListParagraph"/>
+        <w:widowControl w:val="0"/>
+        <w:autoSpaceDE w:val="0"/>
+        <w:autoSpaceDN w:val="0"/>
+        <w:adjustRightInd w:val="0"/>
+        <w:spacing w:after="0" w:line="240" w:lineRule="auto"/>
+        <w:ind w:left="885" w:firstLine="555"/>
+        <w:rPr>
+          <w:rFonts w:ascii="Arial" w:hAnsi="Arial" w:cs="Arial"/>
+          <w:sz w:val="24"/>
+          <w:szCs w:val="24"/>
+          <w:lang w:val="bg-BG"/>
+        </w:rPr>
+      </w:pPr>
+      <w:r>
+        <w:rPr>
+          <w:rFonts w:ascii="Arial" w:hAnsi="Arial" w:cs="Arial"/>
+          <w:sz w:val="24"/>
+          <w:szCs w:val="24"/>
+        </w:rPr>
+        <w:t>Database</w:t>
+      </w:r>
+      <w:r>
+        <w:rPr>
+          <w:rFonts w:ascii="Arial" w:hAnsi="Arial" w:cs="Arial"/>
+          <w:sz w:val="24"/>
+          <w:szCs w:val="24"/>
+        </w:rPr>
+        <w:t xml:space="preserve"> for Sessions</w:t>
+      </w:r>
+      <w:r>
+        <w:rPr>
+          <w:rFonts w:ascii="Arial" w:hAnsi="Arial" w:cs="Arial"/>
+          <w:sz w:val="24"/>
+          <w:szCs w:val="24"/>
+        </w:rPr>
+        <w:t xml:space="preserve"> </w:t>
+      </w:r>
+      <w:r>
+        <w:rPr>
+          <w:rFonts w:ascii="Arial" w:hAnsi="Arial" w:cs="Arial"/>
+          <w:sz w:val="24"/>
+          <w:szCs w:val="24"/>
+          <w:lang w:val="bg-BG"/>
+        </w:rPr>
+        <w:t xml:space="preserve">модулът се намира върху </w:t>
+      </w:r>
+      <w:r>
+        <w:rPr>
+          <w:rFonts w:ascii="Arial" w:hAnsi="Arial" w:cs="Arial"/>
+          <w:sz w:val="24"/>
+          <w:szCs w:val="24"/>
+        </w:rPr>
+        <w:t xml:space="preserve">Sessions </w:t>
+      </w:r>
+      <w:r>
+        <w:rPr>
+          <w:rFonts w:ascii="Arial" w:hAnsi="Arial" w:cs="Arial"/>
+          <w:sz w:val="24"/>
+          <w:szCs w:val="24"/>
+        </w:rPr>
+        <w:t>Database Server.</w:t>
+      </w:r>
+      <w:bookmarkStart w:id="1" w:name="_GoBack"/>
+      <w:bookmarkEnd w:id="1"/>
+    </w:p>
+    <w:p>
+      <w:pPr>
+        <w:pStyle w:val="ListParagraph"/>
+        <w:widowControl w:val="0"/>
+        <w:autoSpaceDE w:val="0"/>
+        <w:autoSpaceDN w:val="0"/>
+        <w:adjustRightInd w:val="0"/>
+        <w:spacing w:after="0" w:line="240" w:lineRule="auto"/>
+        <w:rPr>
+          <w:rFonts w:ascii="Arial" w:hAnsi="Arial" w:cs="Arial"/>
+          <w:b/>
+          <w:sz w:val="28"/>
+          <w:szCs w:val="28"/>
+          <w:lang w:val="bg-BG"/>
+        </w:rPr>
+      </w:pPr>
+    </w:p>
+    <w:p>
+      <w:pPr>
+        <w:pStyle w:val="ListParagraph"/>
         <w:widowControl w:val="0"/>
         <w:numPr>
           <w:ilvl w:val="0"/>
@@ -7046,8 +10218,8 @@
 </file>
 
 <file path=word/numbering.xml><?xml version="1.0" encoding="utf-8"?>
-<w:numbering xmlns:wpc="http://schemas.microsoft.com/office/word/2010/wordprocessingCanvas" xmlns:mc="http://schemas.openxmlformats.org/markup-compatibility/2006" xmlns:o="urn:schemas-microsoft-com:office:office" xmlns:r="http://schemas.openxmlformats.org/officeDocument/2006/relationships" xmlns:m="http://schemas.openxmlformats.org/officeDocument/2006/math" xmlns:v="urn:schemas-microsoft-com:vml" xmlns:wp14="http://schemas.microsoft.com/office/word/2010/wordprocessingDrawing" xmlns:wp="http://schemas.openxmlformats.org/drawingml/2006/wordprocessingDrawing" xmlns:w10="urn:schemas-microsoft-com:office:word" xmlns:w="http://schemas.openxmlformats.org/wordprocessingml/2006/main" xmlns:w14="http://schemas.microsoft.com/office/word/2010/wordml" xmlns:wpg="http://schemas.microsoft.com/office/word/2010/wordprocessingGroup" xmlns:wpi="http://schemas.microsoft.com/office/word/2010/wordprocessingInk" xmlns:wne="http://schemas.microsoft.com/office/word/2006/wordml" xmlns:wps="http://schemas.microsoft.com/office/word/2010/wordprocessingShape" mc:Ignorable="w14 wp14">
-  <w:abstractNum w:abstractNumId="0">
+<w:numbering xmlns:wpc="http://schemas.microsoft.com/office/word/2010/wordprocessingCanvas" xmlns:mc="http://schemas.openxmlformats.org/markup-compatibility/2006" xmlns:o="urn:schemas-microsoft-com:office:office" xmlns:r="http://schemas.openxmlformats.org/officeDocument/2006/relationships" xmlns:m="http://schemas.openxmlformats.org/officeDocument/2006/math" xmlns:v="urn:schemas-microsoft-com:vml" xmlns:wp14="http://schemas.microsoft.com/office/word/2010/wordprocessingDrawing" xmlns:wp="http://schemas.openxmlformats.org/drawingml/2006/wordprocessingDrawing" xmlns:w10="urn:schemas-microsoft-com:office:word" xmlns:w="http://schemas.openxmlformats.org/wordprocessingml/2006/main" xmlns:w14="http://schemas.microsoft.com/office/word/2010/wordml" xmlns:w15="http://schemas.microsoft.com/office/word/2012/wordml" xmlns:wpg="http://schemas.microsoft.com/office/word/2010/wordprocessingGroup" xmlns:wpi="http://schemas.microsoft.com/office/word/2010/wordprocessingInk" xmlns:wne="http://schemas.microsoft.com/office/word/2006/wordml" xmlns:wps="http://schemas.microsoft.com/office/word/2010/wordprocessingShape" mc:Ignorable="w14 w15 wp14">
+  <w:abstractNum w:abstractNumId="0" w15:restartNumberingAfterBreak="0">
     <w:nsid w:val="00000029"/>
     <w:multiLevelType w:val="hybridMultilevel"/>
     <w:tmpl w:val="00004823"/>
@@ -7118,7 +10290,7 @@
       <w:lvlJc w:val="left"/>
     </w:lvl>
   </w:abstractNum>
-  <w:abstractNum w:abstractNumId="1">
+  <w:abstractNum w:abstractNumId="1" w15:restartNumberingAfterBreak="0">
     <w:nsid w:val="00003D6C"/>
     <w:multiLevelType w:val="hybridMultilevel"/>
     <w:tmpl w:val="00002CD6"/>
@@ -7182,7 +10354,7 @@
       <w:lvlJc w:val="left"/>
     </w:lvl>
   </w:abstractNum>
-  <w:abstractNum w:abstractNumId="2">
+  <w:abstractNum w:abstractNumId="2" w15:restartNumberingAfterBreak="0">
     <w:nsid w:val="000041BB"/>
     <w:multiLevelType w:val="hybridMultilevel"/>
     <w:tmpl w:val="000026E9"/>
@@ -7246,7 +10418,7 @@
       <w:lvlJc w:val="left"/>
     </w:lvl>
   </w:abstractNum>
-  <w:abstractNum w:abstractNumId="3">
+  <w:abstractNum w:abstractNumId="3" w15:restartNumberingAfterBreak="0">
     <w:nsid w:val="00005F90"/>
     <w:multiLevelType w:val="hybridMultilevel"/>
     <w:tmpl w:val="00001649"/>
@@ -7310,7 +10482,7 @@
       <w:lvlJc w:val="left"/>
     </w:lvl>
   </w:abstractNum>
-  <w:abstractNum w:abstractNumId="4">
+  <w:abstractNum w:abstractNumId="4" w15:restartNumberingAfterBreak="0">
     <w:nsid w:val="01490547"/>
     <w:multiLevelType w:val="hybridMultilevel"/>
     <w:tmpl w:val="550E6F4C"/>
@@ -7396,7 +10568,7 @@
       </w:pPr>
     </w:lvl>
   </w:abstractNum>
-  <w:abstractNum w:abstractNumId="5">
+  <w:abstractNum w:abstractNumId="5" w15:restartNumberingAfterBreak="0">
     <w:nsid w:val="1C1F0F85"/>
     <w:multiLevelType w:val="multilevel"/>
     <w:tmpl w:val="1096A868"/>
@@ -7517,7 +10689,7 @@
       </w:rPr>
     </w:lvl>
   </w:abstractNum>
-  <w:abstractNum w:abstractNumId="6">
+  <w:abstractNum w:abstractNumId="6" w15:restartNumberingAfterBreak="0">
     <w:nsid w:val="1DB1532B"/>
     <w:multiLevelType w:val="multilevel"/>
     <w:tmpl w:val="EA86D436"/>
@@ -7638,7 +10810,7 @@
       </w:rPr>
     </w:lvl>
   </w:abstractNum>
-  <w:abstractNum w:abstractNumId="7">
+  <w:abstractNum w:abstractNumId="7" w15:restartNumberingAfterBreak="0">
     <w:nsid w:val="1E543EFD"/>
     <w:multiLevelType w:val="hybridMultilevel"/>
     <w:tmpl w:val="78E691BC"/>
@@ -7728,7 +10900,7 @@
       </w:pPr>
     </w:lvl>
   </w:abstractNum>
-  <w:abstractNum w:abstractNumId="8">
+  <w:abstractNum w:abstractNumId="8" w15:restartNumberingAfterBreak="0">
     <w:nsid w:val="20EC29CC"/>
     <w:multiLevelType w:val="hybridMultilevel"/>
     <w:tmpl w:val="86862470"/>
@@ -7814,7 +10986,7 @@
       </w:pPr>
     </w:lvl>
   </w:abstractNum>
-  <w:abstractNum w:abstractNumId="9">
+  <w:abstractNum w:abstractNumId="9" w15:restartNumberingAfterBreak="0">
     <w:nsid w:val="2FAD3071"/>
     <w:multiLevelType w:val="multilevel"/>
     <w:tmpl w:val="50AC2CB2"/>
@@ -7927,7 +11099,7 @@
       </w:rPr>
     </w:lvl>
   </w:abstractNum>
-  <w:abstractNum w:abstractNumId="10">
+  <w:abstractNum w:abstractNumId="10" w15:restartNumberingAfterBreak="0">
     <w:nsid w:val="5BAD3310"/>
     <w:multiLevelType w:val="multilevel"/>
     <w:tmpl w:val="8A56998E"/>
@@ -8040,7 +11212,7 @@
       </w:rPr>
     </w:lvl>
   </w:abstractNum>
-  <w:abstractNum w:abstractNumId="11">
+  <w:abstractNum w:abstractNumId="11" w15:restartNumberingAfterBreak="0">
     <w:nsid w:val="63A918D2"/>
     <w:multiLevelType w:val="hybridMultilevel"/>
     <w:tmpl w:val="34A28CF6"/>
@@ -8129,7 +11301,7 @@
       </w:pPr>
     </w:lvl>
   </w:abstractNum>
-  <w:abstractNum w:abstractNumId="12">
+  <w:abstractNum w:abstractNumId="12" w15:restartNumberingAfterBreak="0">
     <w:nsid w:val="68F4352D"/>
     <w:multiLevelType w:val="multilevel"/>
     <w:tmpl w:val="8A56998E"/>
@@ -8242,7 +11414,7 @@
       </w:rPr>
     </w:lvl>
   </w:abstractNum>
-  <w:abstractNum w:abstractNumId="13">
+  <w:abstractNum w:abstractNumId="13" w15:restartNumberingAfterBreak="0">
     <w:nsid w:val="6D6872EE"/>
     <w:multiLevelType w:val="multilevel"/>
     <w:tmpl w:val="B66C05C6"/>
@@ -8355,7 +11527,7 @@
       </w:rPr>
     </w:lvl>
   </w:abstractNum>
-  <w:abstractNum w:abstractNumId="14">
+  <w:abstractNum w:abstractNumId="14" w15:restartNumberingAfterBreak="0">
     <w:nsid w:val="725E63CC"/>
     <w:multiLevelType w:val="hybridMultilevel"/>
     <w:tmpl w:val="66540EBE"/>
@@ -8445,7 +11617,7 @@
       </w:pPr>
     </w:lvl>
   </w:abstractNum>
-  <w:abstractNum w:abstractNumId="15">
+  <w:abstractNum w:abstractNumId="15" w15:restartNumberingAfterBreak="0">
     <w:nsid w:val="73E31E2F"/>
     <w:multiLevelType w:val="multilevel"/>
     <w:tmpl w:val="C1FEC4FE"/>
@@ -8558,7 +11730,7 @@
       </w:rPr>
     </w:lvl>
   </w:abstractNum>
-  <w:abstractNum w:abstractNumId="16">
+  <w:abstractNum w:abstractNumId="16" w15:restartNumberingAfterBreak="0">
     <w:nsid w:val="75F34AD5"/>
     <w:multiLevelType w:val="multilevel"/>
     <w:tmpl w:val="D884B74C"/>
@@ -8676,7 +11848,7 @@
       </w:rPr>
     </w:lvl>
   </w:abstractNum>
-  <w:abstractNum w:abstractNumId="17">
+  <w:abstractNum w:abstractNumId="17" w15:restartNumberingAfterBreak="0">
     <w:nsid w:val="79AF7321"/>
     <w:multiLevelType w:val="hybridMultilevel"/>
     <w:tmpl w:val="F4FA9F56"/>
@@ -8765,7 +11937,7 @@
       </w:pPr>
     </w:lvl>
   </w:abstractNum>
-  <w:abstractNum w:abstractNumId="18">
+  <w:abstractNum w:abstractNumId="18" w15:restartNumberingAfterBreak="0">
     <w:nsid w:val="7A834AC3"/>
     <w:multiLevelType w:val="multilevel"/>
     <w:tmpl w:val="9D2C2A28"/>
@@ -8939,7 +12111,7 @@
 </file>
 
 <file path=word/styles.xml><?xml version="1.0" encoding="utf-8"?>
-<w:styles xmlns:mc="http://schemas.openxmlformats.org/markup-compatibility/2006" xmlns:r="http://schemas.openxmlformats.org/officeDocument/2006/relationships" xmlns:w="http://schemas.openxmlformats.org/wordprocessingml/2006/main" xmlns:w14="http://schemas.microsoft.com/office/word/2010/wordml" mc:Ignorable="w14">
+<w:styles xmlns:mc="http://schemas.openxmlformats.org/markup-compatibility/2006" xmlns:r="http://schemas.openxmlformats.org/officeDocument/2006/relationships" xmlns:w="http://schemas.openxmlformats.org/wordprocessingml/2006/main" xmlns:w14="http://schemas.microsoft.com/office/word/2010/wordml" xmlns:w15="http://schemas.microsoft.com/office/word/2012/wordml" mc:Ignorable="w14 w15">
   <w:docDefaults>
     <w:rPrDefault>
       <w:rPr>
@@ -8955,156 +12127,390 @@
       </w:pPr>
     </w:pPrDefault>
   </w:docDefaults>
-  <w:latentStyles w:defLockedState="0" w:defUIPriority="99" w:defSemiHidden="1" w:defUnhideWhenUsed="1" w:defQFormat="0" w:count="267">
-    <w:lsdException w:name="Normal" w:semiHidden="0" w:uiPriority="0" w:unhideWhenUsed="0" w:qFormat="1"/>
-    <w:lsdException w:name="heading 1" w:semiHidden="0" w:uiPriority="9" w:unhideWhenUsed="0" w:qFormat="1"/>
-    <w:lsdException w:name="heading 2" w:uiPriority="9" w:qFormat="1"/>
-    <w:lsdException w:name="heading 3" w:uiPriority="9" w:qFormat="1"/>
-    <w:lsdException w:name="heading 4" w:uiPriority="9" w:qFormat="1"/>
-    <w:lsdException w:name="heading 5" w:uiPriority="9" w:qFormat="1"/>
-    <w:lsdException w:name="heading 6" w:uiPriority="9" w:qFormat="1"/>
-    <w:lsdException w:name="heading 7" w:uiPriority="9" w:qFormat="1"/>
-    <w:lsdException w:name="heading 8" w:uiPriority="9" w:qFormat="1"/>
-    <w:lsdException w:name="heading 9" w:uiPriority="9" w:qFormat="1"/>
-    <w:lsdException w:name="toc 1" w:uiPriority="39"/>
-    <w:lsdException w:name="toc 2" w:uiPriority="39"/>
-    <w:lsdException w:name="toc 3" w:uiPriority="39"/>
-    <w:lsdException w:name="toc 4" w:uiPriority="39"/>
-    <w:lsdException w:name="toc 5" w:uiPriority="39"/>
-    <w:lsdException w:name="toc 6" w:uiPriority="39"/>
-    <w:lsdException w:name="toc 7" w:uiPriority="39"/>
-    <w:lsdException w:name="toc 8" w:uiPriority="39"/>
-    <w:lsdException w:name="toc 9" w:uiPriority="39"/>
-    <w:lsdException w:name="caption" w:uiPriority="35" w:qFormat="1"/>
-    <w:lsdException w:name="Title" w:semiHidden="0" w:uiPriority="10" w:unhideWhenUsed="0" w:qFormat="1"/>
-    <w:lsdException w:name="Default Paragraph Font" w:uiPriority="1" w:unhideWhenUsed="0"/>
-    <w:lsdException w:name="Subtitle" w:semiHidden="0" w:uiPriority="11" w:unhideWhenUsed="0" w:qFormat="1"/>
-    <w:lsdException w:name="Strong" w:semiHidden="0" w:uiPriority="22" w:unhideWhenUsed="0" w:qFormat="1"/>
-    <w:lsdException w:name="Emphasis" w:semiHidden="0" w:uiPriority="20" w:unhideWhenUsed="0" w:qFormat="1"/>
-    <w:lsdException w:name="Table Grid" w:semiHidden="0" w:uiPriority="39" w:unhideWhenUsed="0"/>
-    <w:lsdException w:name="Placeholder Text" w:unhideWhenUsed="0"/>
-    <w:lsdException w:name="No Spacing" w:semiHidden="0" w:uiPriority="1" w:unhideWhenUsed="0" w:qFormat="1"/>
-    <w:lsdException w:name="Light Shading" w:semiHidden="0" w:uiPriority="60" w:unhideWhenUsed="0"/>
-    <w:lsdException w:name="Light List" w:semiHidden="0" w:uiPriority="61" w:unhideWhenUsed="0"/>
-    <w:lsdException w:name="Light Grid" w:semiHidden="0" w:uiPriority="62" w:unhideWhenUsed="0"/>
-    <w:lsdException w:name="Medium Shading 1" w:semiHidden="0" w:uiPriority="63" w:unhideWhenUsed="0"/>
-    <w:lsdException w:name="Medium Shading 2" w:semiHidden="0" w:uiPriority="64" w:unhideWhenUsed="0"/>
-    <w:lsdException w:name="Medium List 1" w:semiHidden="0" w:uiPriority="65" w:unhideWhenUsed="0"/>
-    <w:lsdException w:name="Medium List 2" w:semiHidden="0" w:uiPriority="66" w:unhideWhenUsed="0"/>
-    <w:lsdException w:name="Medium Grid 1" w:semiHidden="0" w:uiPriority="67" w:unhideWhenUsed="0"/>
-    <w:lsdException w:name="Medium Grid 2" w:semiHidden="0" w:uiPriority="68" w:unhideWhenUsed="0"/>
-    <w:lsdException w:name="Medium Grid 3" w:semiHidden="0" w:uiPriority="69" w:unhideWhenUsed="0"/>
-    <w:lsdException w:name="Dark List" w:semiHidden="0" w:uiPriority="70" w:unhideWhenUsed="0"/>
-    <w:lsdException w:name="Colorful Shading" w:semiHidden="0" w:uiPriority="71" w:unhideWhenUsed="0"/>
-    <w:lsdException w:name="Colorful List" w:semiHidden="0" w:uiPriority="72" w:unhideWhenUsed="0"/>
-    <w:lsdException w:name="Colorful Grid" w:semiHidden="0" w:uiPriority="73" w:unhideWhenUsed="0"/>
-    <w:lsdException w:name="Light Shading Accent 1" w:semiHidden="0" w:uiPriority="60" w:unhideWhenUsed="0"/>
-    <w:lsdException w:name="Light List Accent 1" w:semiHidden="0" w:uiPriority="61" w:unhideWhenUsed="0"/>
-    <w:lsdException w:name="Light Grid Accent 1" w:semiHidden="0" w:uiPriority="62" w:unhideWhenUsed="0"/>
-    <w:lsdException w:name="Medium Shading 1 Accent 1" w:semiHidden="0" w:uiPriority="63" w:unhideWhenUsed="0"/>
-    <w:lsdException w:name="Medium Shading 2 Accent 1" w:semiHidden="0" w:uiPriority="64" w:unhideWhenUsed="0"/>
-    <w:lsdException w:name="Medium List 1 Accent 1" w:semiHidden="0" w:uiPriority="65" w:unhideWhenUsed="0"/>
-    <w:lsdException w:name="Revision" w:unhideWhenUsed="0"/>
-    <w:lsdException w:name="List Paragraph" w:semiHidden="0" w:uiPriority="34" w:unhideWhenUsed="0" w:qFormat="1"/>
-    <w:lsdException w:name="Quote" w:semiHidden="0" w:uiPriority="29" w:unhideWhenUsed="0" w:qFormat="1"/>
-    <w:lsdException w:name="Intense Quote" w:semiHidden="0" w:uiPriority="30" w:unhideWhenUsed="0" w:qFormat="1"/>
-    <w:lsdException w:name="Medium List 2 Accent 1" w:semiHidden="0" w:uiPriority="66" w:unhideWhenUsed="0"/>
-    <w:lsdException w:name="Medium Grid 1 Accent 1" w:semiHidden="0" w:uiPriority="67" w:unhideWhenUsed="0"/>
-    <w:lsdException w:name="Medium Grid 2 Accent 1" w:semiHidden="0" w:uiPriority="68" w:unhideWhenUsed="0"/>
-    <w:lsdException w:name="Medium Grid 3 Accent 1" w:semiHidden="0" w:uiPriority="69" w:unhideWhenUsed="0"/>
-    <w:lsdException w:name="Dark List Accent 1" w:semiHidden="0" w:uiPriority="70" w:unhideWhenUsed="0"/>
-    <w:lsdException w:name="Colorful Shading Accent 1" w:semiHidden="0" w:uiPriority="71" w:unhideWhenUsed="0"/>
-    <w:lsdException w:name="Colorful List Accent 1" w:semiHidden="0" w:uiPriority="72" w:unhideWhenUsed="0"/>
-    <w:lsdException w:name="Colorful Grid Accent 1" w:semiHidden="0" w:uiPriority="73" w:unhideWhenUsed="0"/>
-    <w:lsdException w:name="Light Shading Accent 2" w:semiHidden="0" w:uiPriority="60" w:unhideWhenUsed="0"/>
-    <w:lsdException w:name="Light List Accent 2" w:semiHidden="0" w:uiPriority="61" w:unhideWhenUsed="0"/>
-    <w:lsdException w:name="Light Grid Accent 2" w:semiHidden="0" w:uiPriority="62" w:unhideWhenUsed="0"/>
-    <w:lsdException w:name="Medium Shading 1 Accent 2" w:semiHidden="0" w:uiPriority="63" w:unhideWhenUsed="0"/>
-    <w:lsdException w:name="Medium Shading 2 Accent 2" w:semiHidden="0" w:uiPriority="64" w:unhideWhenUsed="0"/>
-    <w:lsdException w:name="Medium List 1 Accent 2" w:semiHidden="0" w:uiPriority="65" w:unhideWhenUsed="0"/>
-    <w:lsdException w:name="Medium List 2 Accent 2" w:semiHidden="0" w:uiPriority="66" w:unhideWhenUsed="0"/>
-    <w:lsdException w:name="Medium Grid 1 Accent 2" w:semiHidden="0" w:uiPriority="67" w:unhideWhenUsed="0"/>
-    <w:lsdException w:name="Medium Grid 2 Accent 2" w:semiHidden="0" w:uiPriority="68" w:unhideWhenUsed="0"/>
-    <w:lsdException w:name="Medium Grid 3 Accent 2" w:semiHidden="0" w:uiPriority="69" w:unhideWhenUsed="0"/>
-    <w:lsdException w:name="Dark List Accent 2" w:semiHidden="0" w:uiPriority="70" w:unhideWhenUsed="0"/>
-    <w:lsdException w:name="Colorful Shading Accent 2" w:semiHidden="0" w:uiPriority="71" w:unhideWhenUsed="0"/>
-    <w:lsdException w:name="Colorful List Accent 2" w:semiHidden="0" w:uiPriority="72" w:unhideWhenUsed="0"/>
-    <w:lsdException w:name="Colorful Grid Accent 2" w:semiHidden="0" w:uiPriority="73" w:unhideWhenUsed="0"/>
-    <w:lsdException w:name="Light Shading Accent 3" w:semiHidden="0" w:uiPriority="60" w:unhideWhenUsed="0"/>
-    <w:lsdException w:name="Light List Accent 3" w:semiHidden="0" w:uiPriority="61" w:unhideWhenUsed="0"/>
-    <w:lsdException w:name="Light Grid Accent 3" w:semiHidden="0" w:uiPriority="62" w:unhideWhenUsed="0"/>
-    <w:lsdException w:name="Medium Shading 1 Accent 3" w:semiHidden="0" w:uiPriority="63" w:unhideWhenUsed="0"/>
-    <w:lsdException w:name="Medium Shading 2 Accent 3" w:semiHidden="0" w:uiPriority="64" w:unhideWhenUsed="0"/>
-    <w:lsdException w:name="Medium List 1 Accent 3" w:semiHidden="0" w:uiPriority="65" w:unhideWhenUsed="0"/>
-    <w:lsdException w:name="Medium List 2 Accent 3" w:semiHidden="0" w:uiPriority="66" w:unhideWhenUsed="0"/>
-    <w:lsdException w:name="Medium Grid 1 Accent 3" w:semiHidden="0" w:uiPriority="67" w:unhideWhenUsed="0"/>
-    <w:lsdException w:name="Medium Grid 2 Accent 3" w:semiHidden="0" w:uiPriority="68" w:unhideWhenUsed="0"/>
-    <w:lsdException w:name="Medium Grid 3 Accent 3" w:semiHidden="0" w:uiPriority="69" w:unhideWhenUsed="0"/>
-    <w:lsdException w:name="Dark List Accent 3" w:semiHidden="0" w:uiPriority="70" w:unhideWhenUsed="0"/>
-    <w:lsdException w:name="Colorful Shading Accent 3" w:semiHidden="0" w:uiPriority="71" w:unhideWhenUsed="0"/>
-    <w:lsdException w:name="Colorful List Accent 3" w:semiHidden="0" w:uiPriority="72" w:unhideWhenUsed="0"/>
-    <w:lsdException w:name="Colorful Grid Accent 3" w:semiHidden="0" w:uiPriority="73" w:unhideWhenUsed="0"/>
-    <w:lsdException w:name="Light Shading Accent 4" w:semiHidden="0" w:uiPriority="60" w:unhideWhenUsed="0"/>
-    <w:lsdException w:name="Light List Accent 4" w:semiHidden="0" w:uiPriority="61" w:unhideWhenUsed="0"/>
-    <w:lsdException w:name="Light Grid Accent 4" w:semiHidden="0" w:uiPriority="62" w:unhideWhenUsed="0"/>
-    <w:lsdException w:name="Medium Shading 1 Accent 4" w:semiHidden="0" w:uiPriority="63" w:unhideWhenUsed="0"/>
-    <w:lsdException w:name="Medium Shading 2 Accent 4" w:semiHidden="0" w:uiPriority="64" w:unhideWhenUsed="0"/>
-    <w:lsdException w:name="Medium List 1 Accent 4" w:semiHidden="0" w:uiPriority="65" w:unhideWhenUsed="0"/>
-    <w:lsdException w:name="Medium List 2 Accent 4" w:semiHidden="0" w:uiPriority="66" w:unhideWhenUsed="0"/>
-    <w:lsdException w:name="Medium Grid 1 Accent 4" w:semiHidden="0" w:uiPriority="67" w:unhideWhenUsed="0"/>
-    <w:lsdException w:name="Medium Grid 2 Accent 4" w:semiHidden="0" w:uiPriority="68" w:unhideWhenUsed="0"/>
-    <w:lsdException w:name="Medium Grid 3 Accent 4" w:semiHidden="0" w:uiPriority="69" w:unhideWhenUsed="0"/>
-    <w:lsdException w:name="Dark List Accent 4" w:semiHidden="0" w:uiPriority="70" w:unhideWhenUsed="0"/>
-    <w:lsdException w:name="Colorful Shading Accent 4" w:semiHidden="0" w:uiPriority="71" w:unhideWhenUsed="0"/>
-    <w:lsdException w:name="Colorful List Accent 4" w:semiHidden="0" w:uiPriority="72" w:unhideWhenUsed="0"/>
-    <w:lsdException w:name="Colorful Grid Accent 4" w:semiHidden="0" w:uiPriority="73" w:unhideWhenUsed="0"/>
-    <w:lsdException w:name="Light Shading Accent 5" w:semiHidden="0" w:uiPriority="60" w:unhideWhenUsed="0"/>
-    <w:lsdException w:name="Light List Accent 5" w:semiHidden="0" w:uiPriority="61" w:unhideWhenUsed="0"/>
-    <w:lsdException w:name="Light Grid Accent 5" w:semiHidden="0" w:uiPriority="62" w:unhideWhenUsed="0"/>
-    <w:lsdException w:name="Medium Shading 1 Accent 5" w:semiHidden="0" w:uiPriority="63" w:unhideWhenUsed="0"/>
-    <w:lsdException w:name="Medium Shading 2 Accent 5" w:semiHidden="0" w:uiPriority="64" w:unhideWhenUsed="0"/>
-    <w:lsdException w:name="Medium List 1 Accent 5" w:semiHidden="0" w:uiPriority="65" w:unhideWhenUsed="0"/>
-    <w:lsdException w:name="Medium List 2 Accent 5" w:semiHidden="0" w:uiPriority="66" w:unhideWhenUsed="0"/>
-    <w:lsdException w:name="Medium Grid 1 Accent 5" w:semiHidden="0" w:uiPriority="67" w:unhideWhenUsed="0"/>
-    <w:lsdException w:name="Medium Grid 2 Accent 5" w:semiHidden="0" w:uiPriority="68" w:unhideWhenUsed="0"/>
-    <w:lsdException w:name="Medium Grid 3 Accent 5" w:semiHidden="0" w:uiPriority="69" w:unhideWhenUsed="0"/>
-    <w:lsdException w:name="Dark List Accent 5" w:semiHidden="0" w:uiPriority="70" w:unhideWhenUsed="0"/>
-    <w:lsdException w:name="Colorful Shading Accent 5" w:semiHidden="0" w:uiPriority="71" w:unhideWhenUsed="0"/>
-    <w:lsdException w:name="Colorful List Accent 5" w:semiHidden="0" w:uiPriority="72" w:unhideWhenUsed="0"/>
-    <w:lsdException w:name="Colorful Grid Accent 5" w:semiHidden="0" w:uiPriority="73" w:unhideWhenUsed="0"/>
-    <w:lsdException w:name="Light Shading Accent 6" w:semiHidden="0" w:uiPriority="60" w:unhideWhenUsed="0"/>
-    <w:lsdException w:name="Light List Accent 6" w:semiHidden="0" w:uiPriority="61" w:unhideWhenUsed="0"/>
-    <w:lsdException w:name="Light Grid Accent 6" w:semiHidden="0" w:uiPriority="62" w:unhideWhenUsed="0"/>
-    <w:lsdException w:name="Medium Shading 1 Accent 6" w:semiHidden="0" w:uiPriority="63" w:unhideWhenUsed="0"/>
-    <w:lsdException w:name="Medium Shading 2 Accent 6" w:semiHidden="0" w:uiPriority="64" w:unhideWhenUsed="0"/>
-    <w:lsdException w:name="Medium List 1 Accent 6" w:semiHidden="0" w:uiPriority="65" w:unhideWhenUsed="0"/>
-    <w:lsdException w:name="Medium List 2 Accent 6" w:semiHidden="0" w:uiPriority="66" w:unhideWhenUsed="0"/>
-    <w:lsdException w:name="Medium Grid 1 Accent 6" w:semiHidden="0" w:uiPriority="67" w:unhideWhenUsed="0"/>
-    <w:lsdException w:name="Medium Grid 2 Accent 6" w:semiHidden="0" w:uiPriority="68" w:unhideWhenUsed="0"/>
-    <w:lsdException w:name="Medium Grid 3 Accent 6" w:semiHidden="0" w:uiPriority="69" w:unhideWhenUsed="0"/>
-    <w:lsdException w:name="Dark List Accent 6" w:semiHidden="0" w:uiPriority="70" w:unhideWhenUsed="0"/>
-    <w:lsdException w:name="Colorful Shading Accent 6" w:semiHidden="0" w:uiPriority="71" w:unhideWhenUsed="0"/>
-    <w:lsdException w:name="Colorful List Accent 6" w:semiHidden="0" w:uiPriority="72" w:unhideWhenUsed="0"/>
-    <w:lsdException w:name="Colorful Grid Accent 6" w:semiHidden="0" w:uiPriority="73" w:unhideWhenUsed="0"/>
-    <w:lsdException w:name="Subtle Emphasis" w:semiHidden="0" w:uiPriority="19" w:unhideWhenUsed="0" w:qFormat="1"/>
-    <w:lsdException w:name="Intense Emphasis" w:semiHidden="0" w:uiPriority="21" w:unhideWhenUsed="0" w:qFormat="1"/>
-    <w:lsdException w:name="Subtle Reference" w:semiHidden="0" w:uiPriority="31" w:unhideWhenUsed="0" w:qFormat="1"/>
-    <w:lsdException w:name="Intense Reference" w:semiHidden="0" w:uiPriority="32" w:unhideWhenUsed="0" w:qFormat="1"/>
-    <w:lsdException w:name="Book Title" w:semiHidden="0" w:uiPriority="33" w:unhideWhenUsed="0" w:qFormat="1"/>
-    <w:lsdException w:name="Bibliography" w:uiPriority="37"/>
-    <w:lsdException w:name="TOC Heading" w:uiPriority="39" w:qFormat="1"/>
+  <w:latentStyles w:defLockedState="0" w:defUIPriority="99" w:defSemiHidden="0" w:defUnhideWhenUsed="0" w:defQFormat="0" w:count="371">
+    <w:lsdException w:name="Normal" w:uiPriority="0" w:qFormat="1"/>
+    <w:lsdException w:name="heading 1" w:uiPriority="9" w:qFormat="1"/>
+    <w:lsdException w:name="heading 2" w:semiHidden="1" w:uiPriority="9" w:unhideWhenUsed="1" w:qFormat="1"/>
+    <w:lsdException w:name="heading 3" w:semiHidden="1" w:uiPriority="9" w:unhideWhenUsed="1" w:qFormat="1"/>
+    <w:lsdException w:name="heading 4" w:semiHidden="1" w:uiPriority="9" w:unhideWhenUsed="1" w:qFormat="1"/>
+    <w:lsdException w:name="heading 5" w:semiHidden="1" w:uiPriority="9" w:unhideWhenUsed="1" w:qFormat="1"/>
+    <w:lsdException w:name="heading 6" w:semiHidden="1" w:uiPriority="9" w:unhideWhenUsed="1" w:qFormat="1"/>
+    <w:lsdException w:name="heading 7" w:semiHidden="1" w:uiPriority="9" w:unhideWhenUsed="1" w:qFormat="1"/>
+    <w:lsdException w:name="heading 8" w:semiHidden="1" w:uiPriority="9" w:unhideWhenUsed="1" w:qFormat="1"/>
+    <w:lsdException w:name="heading 9" w:semiHidden="1" w:uiPriority="9" w:unhideWhenUsed="1" w:qFormat="1"/>
+    <w:lsdException w:name="index 1" w:semiHidden="1" w:unhideWhenUsed="1"/>
+    <w:lsdException w:name="index 2" w:semiHidden="1" w:unhideWhenUsed="1"/>
+    <w:lsdException w:name="index 3" w:semiHidden="1" w:unhideWhenUsed="1"/>
+    <w:lsdException w:name="index 4" w:semiHidden="1" w:unhideWhenUsed="1"/>
+    <w:lsdException w:name="index 5" w:semiHidden="1" w:unhideWhenUsed="1"/>
+    <w:lsdException w:name="index 6" w:semiHidden="1" w:unhideWhenUsed="1"/>
+    <w:lsdException w:name="index 7" w:semiHidden="1" w:unhideWhenUsed="1"/>
+    <w:lsdException w:name="index 8" w:semiHidden="1" w:unhideWhenUsed="1"/>
+    <w:lsdException w:name="index 9" w:semiHidden="1" w:unhideWhenUsed="1"/>
+    <w:lsdException w:name="toc 1" w:semiHidden="1" w:uiPriority="39" w:unhideWhenUsed="1"/>
+    <w:lsdException w:name="toc 2" w:semiHidden="1" w:uiPriority="39" w:unhideWhenUsed="1"/>
+    <w:lsdException w:name="toc 3" w:semiHidden="1" w:uiPriority="39" w:unhideWhenUsed="1"/>
+    <w:lsdException w:name="toc 4" w:semiHidden="1" w:uiPriority="39" w:unhideWhenUsed="1"/>
+    <w:lsdException w:name="toc 5" w:semiHidden="1" w:uiPriority="39" w:unhideWhenUsed="1"/>
+    <w:lsdException w:name="toc 6" w:semiHidden="1" w:uiPriority="39" w:unhideWhenUsed="1"/>
+    <w:lsdException w:name="toc 7" w:semiHidden="1" w:uiPriority="39" w:unhideWhenUsed="1"/>
+    <w:lsdException w:name="toc 8" w:semiHidden="1" w:uiPriority="39" w:unhideWhenUsed="1"/>
+    <w:lsdException w:name="toc 9" w:semiHidden="1" w:uiPriority="39" w:unhideWhenUsed="1"/>
+    <w:lsdException w:name="Normal Indent" w:semiHidden="1" w:unhideWhenUsed="1"/>
+    <w:lsdException w:name="footnote text" w:semiHidden="1" w:unhideWhenUsed="1"/>
+    <w:lsdException w:name="annotation text" w:semiHidden="1" w:unhideWhenUsed="1"/>
+    <w:lsdException w:name="header" w:semiHidden="1" w:unhideWhenUsed="1"/>
+    <w:lsdException w:name="footer" w:semiHidden="1" w:unhideWhenUsed="1"/>
+    <w:lsdException w:name="index heading" w:semiHidden="1" w:unhideWhenUsed="1"/>
+    <w:lsdException w:name="caption" w:semiHidden="1" w:uiPriority="35" w:unhideWhenUsed="1" w:qFormat="1"/>
+    <w:lsdException w:name="table of figures" w:semiHidden="1" w:unhideWhenUsed="1"/>
+    <w:lsdException w:name="envelope address" w:semiHidden="1" w:unhideWhenUsed="1"/>
+    <w:lsdException w:name="envelope return" w:semiHidden="1" w:unhideWhenUsed="1"/>
+    <w:lsdException w:name="footnote reference" w:semiHidden="1" w:unhideWhenUsed="1"/>
+    <w:lsdException w:name="annotation reference" w:semiHidden="1" w:unhideWhenUsed="1"/>
+    <w:lsdException w:name="line number" w:semiHidden="1" w:unhideWhenUsed="1"/>
+    <w:lsdException w:name="page number" w:semiHidden="1" w:unhideWhenUsed="1"/>
+    <w:lsdException w:name="endnote reference" w:semiHidden="1" w:unhideWhenUsed="1"/>
+    <w:lsdException w:name="endnote text" w:semiHidden="1" w:unhideWhenUsed="1"/>
+    <w:lsdException w:name="table of authorities" w:semiHidden="1" w:unhideWhenUsed="1"/>
+    <w:lsdException w:name="macro" w:semiHidden="1" w:unhideWhenUsed="1"/>
+    <w:lsdException w:name="toa heading" w:semiHidden="1" w:unhideWhenUsed="1"/>
+    <w:lsdException w:name="List" w:semiHidden="1" w:unhideWhenUsed="1"/>
+    <w:lsdException w:name="List Bullet" w:semiHidden="1" w:unhideWhenUsed="1"/>
+    <w:lsdException w:name="List Number" w:semiHidden="1" w:unhideWhenUsed="1"/>
+    <w:lsdException w:name="List 2" w:semiHidden="1" w:unhideWhenUsed="1"/>
+    <w:lsdException w:name="List 3" w:semiHidden="1" w:unhideWhenUsed="1"/>
+    <w:lsdException w:name="List 4" w:semiHidden="1" w:unhideWhenUsed="1"/>
+    <w:lsdException w:name="List 5" w:semiHidden="1" w:unhideWhenUsed="1"/>
+    <w:lsdException w:name="List Bullet 2" w:semiHidden="1" w:unhideWhenUsed="1"/>
+    <w:lsdException w:name="List Bullet 3" w:semiHidden="1" w:unhideWhenUsed="1"/>
+    <w:lsdException w:name="List Bullet 4" w:semiHidden="1" w:unhideWhenUsed="1"/>
+    <w:lsdException w:name="List Bullet 5" w:semiHidden="1" w:unhideWhenUsed="1"/>
+    <w:lsdException w:name="List Number 2" w:semiHidden="1" w:unhideWhenUsed="1"/>
+    <w:lsdException w:name="List Number 3" w:semiHidden="1" w:unhideWhenUsed="1"/>
+    <w:lsdException w:name="List Number 4" w:semiHidden="1" w:unhideWhenUsed="1"/>
+    <w:lsdException w:name="List Number 5" w:semiHidden="1" w:unhideWhenUsed="1"/>
+    <w:lsdException w:name="Title" w:uiPriority="10" w:qFormat="1"/>
+    <w:lsdException w:name="Closing" w:semiHidden="1" w:unhideWhenUsed="1"/>
+    <w:lsdException w:name="Signature" w:semiHidden="1" w:unhideWhenUsed="1"/>
+    <w:lsdException w:name="Default Paragraph Font" w:semiHidden="1" w:uiPriority="1"/>
+    <w:lsdException w:name="Body Text" w:semiHidden="1" w:unhideWhenUsed="1"/>
+    <w:lsdException w:name="Body Text Indent" w:semiHidden="1" w:unhideWhenUsed="1"/>
+    <w:lsdException w:name="List Continue" w:semiHidden="1" w:unhideWhenUsed="1"/>
+    <w:lsdException w:name="List Continue 2" w:semiHidden="1" w:unhideWhenUsed="1"/>
+    <w:lsdException w:name="List Continue 3" w:semiHidden="1" w:unhideWhenUsed="1"/>
+    <w:lsdException w:name="List Continue 4" w:semiHidden="1" w:unhideWhenUsed="1"/>
+    <w:lsdException w:name="List Continue 5" w:semiHidden="1" w:unhideWhenUsed="1"/>
+    <w:lsdException w:name="Message Header" w:semiHidden="1" w:unhideWhenUsed="1"/>
+    <w:lsdException w:name="Subtitle" w:uiPriority="11" w:qFormat="1"/>
+    <w:lsdException w:name="Salutation" w:semiHidden="1" w:unhideWhenUsed="1"/>
+    <w:lsdException w:name="Date" w:semiHidden="1" w:unhideWhenUsed="1"/>
+    <w:lsdException w:name="Body Text First Indent" w:semiHidden="1" w:unhideWhenUsed="1"/>
+    <w:lsdException w:name="Body Text First Indent 2" w:semiHidden="1" w:unhideWhenUsed="1"/>
+    <w:lsdException w:name="Note Heading" w:semiHidden="1" w:unhideWhenUsed="1"/>
+    <w:lsdException w:name="Body Text 2" w:semiHidden="1" w:unhideWhenUsed="1"/>
+    <w:lsdException w:name="Body Text 3" w:semiHidden="1" w:unhideWhenUsed="1"/>
+    <w:lsdException w:name="Body Text Indent 2" w:semiHidden="1" w:unhideWhenUsed="1"/>
+    <w:lsdException w:name="Body Text Indent 3" w:semiHidden="1" w:unhideWhenUsed="1"/>
+    <w:lsdException w:name="Block Text" w:semiHidden="1" w:unhideWhenUsed="1"/>
+    <w:lsdException w:name="Hyperlink" w:semiHidden="1" w:unhideWhenUsed="1"/>
+    <w:lsdException w:name="FollowedHyperlink" w:semiHidden="1" w:unhideWhenUsed="1"/>
+    <w:lsdException w:name="Strong" w:uiPriority="22" w:qFormat="1"/>
+    <w:lsdException w:name="Emphasis" w:uiPriority="20" w:qFormat="1"/>
+    <w:lsdException w:name="Document Map" w:semiHidden="1" w:unhideWhenUsed="1"/>
+    <w:lsdException w:name="Plain Text" w:semiHidden="1" w:unhideWhenUsed="1"/>
+    <w:lsdException w:name="E-mail Signature" w:semiHidden="1" w:unhideWhenUsed="1"/>
+    <w:lsdException w:name="HTML Top of Form" w:semiHidden="1" w:unhideWhenUsed="1"/>
+    <w:lsdException w:name="HTML Bottom of Form" w:semiHidden="1" w:unhideWhenUsed="1"/>
+    <w:lsdException w:name="Normal (Web)" w:semiHidden="1" w:unhideWhenUsed="1"/>
+    <w:lsdException w:name="HTML Acronym" w:semiHidden="1" w:unhideWhenUsed="1"/>
+    <w:lsdException w:name="HTML Address" w:semiHidden="1" w:unhideWhenUsed="1"/>
+    <w:lsdException w:name="HTML Cite" w:semiHidden="1" w:unhideWhenUsed="1"/>
+    <w:lsdException w:name="HTML Code" w:semiHidden="1" w:unhideWhenUsed="1"/>
+    <w:lsdException w:name="HTML Definition" w:semiHidden="1" w:unhideWhenUsed="1"/>
+    <w:lsdException w:name="HTML Keyboard" w:semiHidden="1" w:unhideWhenUsed="1"/>
+    <w:lsdException w:name="HTML Preformatted" w:semiHidden="1" w:unhideWhenUsed="1"/>
+    <w:lsdException w:name="HTML Sample" w:semiHidden="1" w:unhideWhenUsed="1"/>
+    <w:lsdException w:name="HTML Typewriter" w:semiHidden="1" w:unhideWhenUsed="1"/>
+    <w:lsdException w:name="HTML Variable" w:semiHidden="1" w:unhideWhenUsed="1"/>
+    <w:lsdException w:name="Normal Table" w:semiHidden="1" w:unhideWhenUsed="1"/>
+    <w:lsdException w:name="annotation subject" w:semiHidden="1" w:unhideWhenUsed="1"/>
+    <w:lsdException w:name="No List" w:semiHidden="1" w:unhideWhenUsed="1"/>
+    <w:lsdException w:name="Outline List 1" w:semiHidden="1" w:unhideWhenUsed="1"/>
+    <w:lsdException w:name="Outline List 2" w:semiHidden="1" w:unhideWhenUsed="1"/>
+    <w:lsdException w:name="Outline List 3" w:semiHidden="1" w:unhideWhenUsed="1"/>
+    <w:lsdException w:name="Table Simple 1" w:semiHidden="1" w:unhideWhenUsed="1"/>
+    <w:lsdException w:name="Table Simple 2" w:semiHidden="1" w:unhideWhenUsed="1"/>
+    <w:lsdException w:name="Table Simple 3" w:semiHidden="1" w:unhideWhenUsed="1"/>
+    <w:lsdException w:name="Table Classic 1" w:semiHidden="1" w:unhideWhenUsed="1"/>
+    <w:lsdException w:name="Table Classic 2" w:semiHidden="1" w:unhideWhenUsed="1"/>
+    <w:lsdException w:name="Table Classic 3" w:semiHidden="1" w:unhideWhenUsed="1"/>
+    <w:lsdException w:name="Table Classic 4" w:semiHidden="1" w:unhideWhenUsed="1"/>
+    <w:lsdException w:name="Table Colorful 1" w:semiHidden="1" w:unhideWhenUsed="1"/>
+    <w:lsdException w:name="Table Colorful 2" w:semiHidden="1" w:unhideWhenUsed="1"/>
+    <w:lsdException w:name="Table Colorful 3" w:semiHidden="1" w:unhideWhenUsed="1"/>
+    <w:lsdException w:name="Table Columns 1" w:semiHidden="1" w:unhideWhenUsed="1"/>
+    <w:lsdException w:name="Table Columns 2" w:semiHidden="1" w:unhideWhenUsed="1"/>
+    <w:lsdException w:name="Table Columns 3" w:semiHidden="1" w:unhideWhenUsed="1"/>
+    <w:lsdException w:name="Table Columns 4" w:semiHidden="1" w:unhideWhenUsed="1"/>
+    <w:lsdException w:name="Table Columns 5" w:semiHidden="1" w:unhideWhenUsed="1"/>
+    <w:lsdException w:name="Table Grid 1" w:semiHidden="1" w:unhideWhenUsed="1"/>
+    <w:lsdException w:name="Table Grid 2" w:semiHidden="1" w:unhideWhenUsed="1"/>
+    <w:lsdException w:name="Table Grid 3" w:semiHidden="1" w:unhideWhenUsed="1"/>
+    <w:lsdException w:name="Table Grid 4" w:semiHidden="1" w:unhideWhenUsed="1"/>
+    <w:lsdException w:name="Table Grid 5" w:semiHidden="1" w:unhideWhenUsed="1"/>
+    <w:lsdException w:name="Table Grid 6" w:semiHidden="1" w:unhideWhenUsed="1"/>
+    <w:lsdException w:name="Table Grid 7" w:semiHidden="1" w:unhideWhenUsed="1"/>
+    <w:lsdException w:name="Table Grid 8" w:semiHidden="1" w:unhideWhenUsed="1"/>
+    <w:lsdException w:name="Table List 1" w:semiHidden="1" w:unhideWhenUsed="1"/>
+    <w:lsdException w:name="Table List 2" w:semiHidden="1" w:unhideWhenUsed="1"/>
+    <w:lsdException w:name="Table List 3" w:semiHidden="1" w:unhideWhenUsed="1"/>
+    <w:lsdException w:name="Table List 4" w:semiHidden="1" w:unhideWhenUsed="1"/>
+    <w:lsdException w:name="Table List 5" w:semiHidden="1" w:unhideWhenUsed="1"/>
+    <w:lsdException w:name="Table List 6" w:semiHidden="1" w:unhideWhenUsed="1"/>
+    <w:lsdException w:name="Table List 7" w:semiHidden="1" w:unhideWhenUsed="1"/>
+    <w:lsdException w:name="Table List 8" w:semiHidden="1" w:unhideWhenUsed="1"/>
+    <w:lsdException w:name="Table 3D effects 1" w:semiHidden="1" w:unhideWhenUsed="1"/>
+    <w:lsdException w:name="Table 3D effects 2" w:semiHidden="1" w:unhideWhenUsed="1"/>
+    <w:lsdException w:name="Table 3D effects 3" w:semiHidden="1" w:unhideWhenUsed="1"/>
+    <w:lsdException w:name="Table Contemporary" w:semiHidden="1" w:unhideWhenUsed="1"/>
+    <w:lsdException w:name="Table Elegant" w:semiHidden="1" w:unhideWhenUsed="1"/>
+    <w:lsdException w:name="Table Professional" w:semiHidden="1" w:unhideWhenUsed="1"/>
+    <w:lsdException w:name="Table Subtle 1" w:semiHidden="1" w:unhideWhenUsed="1"/>
+    <w:lsdException w:name="Table Subtle 2" w:semiHidden="1" w:unhideWhenUsed="1"/>
+    <w:lsdException w:name="Table Web 1" w:semiHidden="1" w:unhideWhenUsed="1"/>
+    <w:lsdException w:name="Table Web 2" w:semiHidden="1" w:unhideWhenUsed="1"/>
+    <w:lsdException w:name="Table Web 3" w:semiHidden="1" w:unhideWhenUsed="1"/>
+    <w:lsdException w:name="Balloon Text" w:semiHidden="1" w:unhideWhenUsed="1"/>
+    <w:lsdException w:name="Table Grid" w:uiPriority="39"/>
+    <w:lsdException w:name="Table Theme" w:semiHidden="1" w:unhideWhenUsed="1"/>
+    <w:lsdException w:name="Placeholder Text" w:semiHidden="1"/>
+    <w:lsdException w:name="No Spacing" w:uiPriority="1" w:qFormat="1"/>
+    <w:lsdException w:name="Light Shading" w:uiPriority="60"/>
+    <w:lsdException w:name="Light List" w:uiPriority="61"/>
+    <w:lsdException w:name="Light Grid" w:uiPriority="62"/>
+    <w:lsdException w:name="Medium Shading 1" w:uiPriority="63"/>
+    <w:lsdException w:name="Medium Shading 2" w:uiPriority="64"/>
+    <w:lsdException w:name="Medium List 1" w:uiPriority="65"/>
+    <w:lsdException w:name="Medium List 2" w:uiPriority="66"/>
+    <w:lsdException w:name="Medium Grid 1" w:uiPriority="67"/>
+    <w:lsdException w:name="Medium Grid 2" w:uiPriority="68"/>
+    <w:lsdException w:name="Medium Grid 3" w:uiPriority="69"/>
+    <w:lsdException w:name="Dark List" w:uiPriority="70"/>
+    <w:lsdException w:name="Colorful Shading" w:uiPriority="71"/>
+    <w:lsdException w:name="Colorful List" w:uiPriority="72"/>
+    <w:lsdException w:name="Colorful Grid" w:uiPriority="73"/>
+    <w:lsdException w:name="Light Shading Accent 1" w:uiPriority="60"/>
+    <w:lsdException w:name="Light List Accent 1" w:uiPriority="61"/>
+    <w:lsdException w:name="Light Grid Accent 1" w:uiPriority="62"/>
+    <w:lsdException w:name="Medium Shading 1 Accent 1" w:uiPriority="63"/>
+    <w:lsdException w:name="Medium Shading 2 Accent 1" w:uiPriority="64"/>
+    <w:lsdException w:name="Medium List 1 Accent 1" w:uiPriority="65"/>
+    <w:lsdException w:name="Revision" w:semiHidden="1"/>
+    <w:lsdException w:name="List Paragraph" w:uiPriority="34" w:qFormat="1"/>
+    <w:lsdException w:name="Quote" w:uiPriority="29" w:qFormat="1"/>
+    <w:lsdException w:name="Intense Quote" w:uiPriority="30" w:qFormat="1"/>
+    <w:lsdException w:name="Medium List 2 Accent 1" w:uiPriority="66"/>
+    <w:lsdException w:name="Medium Grid 1 Accent 1" w:uiPriority="67"/>
+    <w:lsdException w:name="Medium Grid 2 Accent 1" w:uiPriority="68"/>
+    <w:lsdException w:name="Medium Grid 3 Accent 1" w:uiPriority="69"/>
+    <w:lsdException w:name="Dark List Accent 1" w:uiPriority="70"/>
+    <w:lsdException w:name="Colorful Shading Accent 1" w:uiPriority="71"/>
+    <w:lsdException w:name="Colorful List Accent 1" w:uiPriority="72"/>
+    <w:lsdException w:name="Colorful Grid Accent 1" w:uiPriority="73"/>
+    <w:lsdException w:name="Light Shading Accent 2" w:uiPriority="60"/>
+    <w:lsdException w:name="Light List Accent 2" w:uiPriority="61"/>
+    <w:lsdException w:name="Light Grid Accent 2" w:uiPriority="62"/>
+    <w:lsdException w:name="Medium Shading 1 Accent 2" w:uiPriority="63"/>
+    <w:lsdException w:name="Medium Shading 2 Accent 2" w:uiPriority="64"/>
+    <w:lsdException w:name="Medium List 1 Accent 2" w:uiPriority="65"/>
+    <w:lsdException w:name="Medium List 2 Accent 2" w:uiPriority="66"/>
+    <w:lsdException w:name="Medium Grid 1 Accent 2" w:uiPriority="67"/>
+    <w:lsdException w:name="Medium Grid 2 Accent 2" w:uiPriority="68"/>
+    <w:lsdException w:name="Medium Grid 3 Accent 2" w:uiPriority="69"/>
+    <w:lsdException w:name="Dark List Accent 2" w:uiPriority="70"/>
+    <w:lsdException w:name="Colorful Shading Accent 2" w:uiPriority="71"/>
+    <w:lsdException w:name="Colorful List Accent 2" w:uiPriority="72"/>
+    <w:lsdException w:name="Colorful Grid Accent 2" w:uiPriority="73"/>
+    <w:lsdException w:name="Light Shading Accent 3" w:uiPriority="60"/>
+    <w:lsdException w:name="Light List Accent 3" w:uiPriority="61"/>
+    <w:lsdException w:name="Light Grid Accent 3" w:uiPriority="62"/>
+    <w:lsdException w:name="Medium Shading 1 Accent 3" w:uiPriority="63"/>
+    <w:lsdException w:name="Medium Shading 2 Accent 3" w:uiPriority="64"/>
+    <w:lsdException w:name="Medium List 1 Accent 3" w:uiPriority="65"/>
+    <w:lsdException w:name="Medium List 2 Accent 3" w:uiPriority="66"/>
+    <w:lsdException w:name="Medium Grid 1 Accent 3" w:uiPriority="67"/>
+    <w:lsdException w:name="Medium Grid 2 Accent 3" w:uiPriority="68"/>
+    <w:lsdException w:name="Medium Grid 3 Accent 3" w:uiPriority="69"/>
+    <w:lsdException w:name="Dark List Accent 3" w:uiPriority="70"/>
+    <w:lsdException w:name="Colorful Shading Accent 3" w:uiPriority="71"/>
+    <w:lsdException w:name="Colorful List Accent 3" w:uiPriority="72"/>
+    <w:lsdException w:name="Colorful Grid Accent 3" w:uiPriority="73"/>
+    <w:lsdException w:name="Light Shading Accent 4" w:uiPriority="60"/>
+    <w:lsdException w:name="Light List Accent 4" w:uiPriority="61"/>
+    <w:lsdException w:name="Light Grid Accent 4" w:uiPriority="62"/>
+    <w:lsdException w:name="Medium Shading 1 Accent 4" w:uiPriority="63"/>
+    <w:lsdException w:name="Medium Shading 2 Accent 4" w:uiPriority="64"/>
+    <w:lsdException w:name="Medium List 1 Accent 4" w:uiPriority="65"/>
+    <w:lsdException w:name="Medium List 2 Accent 4" w:uiPriority="66"/>
+    <w:lsdException w:name="Medium Grid 1 Accent 4" w:uiPriority="67"/>
+    <w:lsdException w:name="Medium Grid 2 Accent 4" w:uiPriority="68"/>
+    <w:lsdException w:name="Medium Grid 3 Accent 4" w:uiPriority="69"/>
+    <w:lsdException w:name="Dark List Accent 4" w:uiPriority="70"/>
+    <w:lsdException w:name="Colorful Shading Accent 4" w:uiPriority="71"/>
+    <w:lsdException w:name="Colorful List Accent 4" w:uiPriority="72"/>
+    <w:lsdException w:name="Colorful Grid Accent 4" w:uiPriority="73"/>
+    <w:lsdException w:name="Light Shading Accent 5" w:uiPriority="60"/>
+    <w:lsdException w:name="Light List Accent 5" w:uiPriority="61"/>
+    <w:lsdException w:name="Light Grid Accent 5" w:uiPriority="62"/>
+    <w:lsdException w:name="Medium Shading 1 Accent 5" w:uiPriority="63"/>
+    <w:lsdException w:name="Medium Shading 2 Accent 5" w:uiPriority="64"/>
+    <w:lsdException w:name="Medium List 1 Accent 5" w:uiPriority="65"/>
+    <w:lsdException w:name="Medium List 2 Accent 5" w:uiPriority="66"/>
+    <w:lsdException w:name="Medium Grid 1 Accent 5" w:uiPriority="67"/>
+    <w:lsdException w:name="Medium Grid 2 Accent 5" w:uiPriority="68"/>
+    <w:lsdException w:name="Medium Grid 3 Accent 5" w:uiPriority="69"/>
+    <w:lsdException w:name="Dark List Accent 5" w:uiPriority="70"/>
+    <w:lsdException w:name="Colorful Shading Accent 5" w:uiPriority="71"/>
+    <w:lsdException w:name="Colorful List Accent 5" w:uiPriority="72"/>
+    <w:lsdException w:name="Colorful Grid Accent 5" w:uiPriority="73"/>
+    <w:lsdException w:name="Light Shading Accent 6" w:uiPriority="60"/>
+    <w:lsdException w:name="Light List Accent 6" w:uiPriority="61"/>
+    <w:lsdException w:name="Light Grid Accent 6" w:uiPriority="62"/>
+    <w:lsdException w:name="Medium Shading 1 Accent 6" w:uiPriority="63"/>
+    <w:lsdException w:name="Medium Shading 2 Accent 6" w:uiPriority="64"/>
+    <w:lsdException w:name="Medium List 1 Accent 6" w:uiPriority="65"/>
+    <w:lsdException w:name="Medium List 2 Accent 6" w:uiPriority="66"/>
+    <w:lsdException w:name="Medium Grid 1 Accent 6" w:uiPriority="67"/>
+    <w:lsdException w:name="Medium Grid 2 Accent 6" w:uiPriority="68"/>
+    <w:lsdException w:name="Medium Grid 3 Accent 6" w:uiPriority="69"/>
+    <w:lsdException w:name="Dark List Accent 6" w:uiPriority="70"/>
+    <w:lsdException w:name="Colorful Shading Accent 6" w:uiPriority="71"/>
+    <w:lsdException w:name="Colorful List Accent 6" w:uiPriority="72"/>
+    <w:lsdException w:name="Colorful Grid Accent 6" w:uiPriority="73"/>
+    <w:lsdException w:name="Subtle Emphasis" w:uiPriority="19" w:qFormat="1"/>
+    <w:lsdException w:name="Intense Emphasis" w:uiPriority="21" w:qFormat="1"/>
+    <w:lsdException w:name="Subtle Reference" w:uiPriority="31" w:qFormat="1"/>
+    <w:lsdException w:name="Intense Reference" w:uiPriority="32" w:qFormat="1"/>
+    <w:lsdException w:name="Book Title" w:uiPriority="33" w:qFormat="1"/>
+    <w:lsdException w:name="Bibliography" w:semiHidden="1" w:uiPriority="37" w:unhideWhenUsed="1"/>
+    <w:lsdException w:name="TOC Heading" w:semiHidden="1" w:uiPriority="39" w:unhideWhenUsed="1" w:qFormat="1"/>
+    <w:lsdException w:name="Plain Table 1" w:uiPriority="41"/>
+    <w:lsdException w:name="Plain Table 2" w:uiPriority="42"/>
+    <w:lsdException w:name="Plain Table 3" w:uiPriority="43"/>
+    <w:lsdException w:name="Plain Table 4" w:uiPriority="44"/>
+    <w:lsdException w:name="Plain Table 5" w:uiPriority="45"/>
+    <w:lsdException w:name="Grid Table Light" w:uiPriority="40"/>
+    <w:lsdException w:name="Grid Table 1 Light" w:uiPriority="46"/>
+    <w:lsdException w:name="Grid Table 2" w:uiPriority="47"/>
+    <w:lsdException w:name="Grid Table 3" w:uiPriority="48"/>
+    <w:lsdException w:name="Grid Table 4" w:uiPriority="49"/>
+    <w:lsdException w:name="Grid Table 5 Dark" w:uiPriority="50"/>
+    <w:lsdException w:name="Grid Table 6 Colorful" w:uiPriority="51"/>
+    <w:lsdException w:name="Grid Table 7 Colorful" w:uiPriority="52"/>
+    <w:lsdException w:name="Grid Table 1 Light Accent 1" w:uiPriority="46"/>
+    <w:lsdException w:name="Grid Table 2 Accent 1" w:uiPriority="47"/>
+    <w:lsdException w:name="Grid Table 3 Accent 1" w:uiPriority="48"/>
+    <w:lsdException w:name="Grid Table 4 Accent 1" w:uiPriority="49"/>
+    <w:lsdException w:name="Grid Table 5 Dark Accent 1" w:uiPriority="50"/>
+    <w:lsdException w:name="Grid Table 6 Colorful Accent 1" w:uiPriority="51"/>
+    <w:lsdException w:name="Grid Table 7 Colorful Accent 1" w:uiPriority="52"/>
+    <w:lsdException w:name="Grid Table 1 Light Accent 2" w:uiPriority="46"/>
+    <w:lsdException w:name="Grid Table 2 Accent 2" w:uiPriority="47"/>
+    <w:lsdException w:name="Grid Table 3 Accent 2" w:uiPriority="48"/>
+    <w:lsdException w:name="Grid Table 4 Accent 2" w:uiPriority="49"/>
+    <w:lsdException w:name="Grid Table 5 Dark Accent 2" w:uiPriority="50"/>
+    <w:lsdException w:name="Grid Table 6 Colorful Accent 2" w:uiPriority="51"/>
+    <w:lsdException w:name="Grid Table 7 Colorful Accent 2" w:uiPriority="52"/>
+    <w:lsdException w:name="Grid Table 1 Light Accent 3" w:uiPriority="46"/>
+    <w:lsdException w:name="Grid Table 2 Accent 3" w:uiPriority="47"/>
+    <w:lsdException w:name="Grid Table 3 Accent 3" w:uiPriority="48"/>
+    <w:lsdException w:name="Grid Table 4 Accent 3" w:uiPriority="49"/>
+    <w:lsdException w:name="Grid Table 5 Dark Accent 3" w:uiPriority="50"/>
+    <w:lsdException w:name="Grid Table 6 Colorful Accent 3" w:uiPriority="51"/>
+    <w:lsdException w:name="Grid Table 7 Colorful Accent 3" w:uiPriority="52"/>
+    <w:lsdException w:name="Grid Table 1 Light Accent 4" w:uiPriority="46"/>
+    <w:lsdException w:name="Grid Table 2 Accent 4" w:uiPriority="47"/>
+    <w:lsdException w:name="Grid Table 3 Accent 4" w:uiPriority="48"/>
+    <w:lsdException w:name="Grid Table 4 Accent 4" w:uiPriority="49"/>
+    <w:lsdException w:name="Grid Table 5 Dark Accent 4" w:uiPriority="50"/>
+    <w:lsdException w:name="Grid Table 6 Colorful Accent 4" w:uiPriority="51"/>
+    <w:lsdException w:name="Grid Table 7 Colorful Accent 4" w:uiPriority="52"/>
+    <w:lsdException w:name="Grid Table 1 Light Accent 5" w:uiPriority="46"/>
+    <w:lsdException w:name="Grid Table 2 Accent 5" w:uiPriority="47"/>
+    <w:lsdException w:name="Grid Table 3 Accent 5" w:uiPriority="48"/>
+    <w:lsdException w:name="Grid Table 4 Accent 5" w:uiPriority="49"/>
+    <w:lsdException w:name="Grid Table 5 Dark Accent 5" w:uiPriority="50"/>
+    <w:lsdException w:name="Grid Table 6 Colorful Accent 5" w:uiPriority="51"/>
+    <w:lsdException w:name="Grid Table 7 Colorful Accent 5" w:uiPriority="52"/>
+    <w:lsdException w:name="Grid Table 1 Light Accent 6" w:uiPriority="46"/>
+    <w:lsdException w:name="Grid Table 2 Accent 6" w:uiPriority="47"/>
+    <w:lsdException w:name="Grid Table 3 Accent 6" w:uiPriority="48"/>
+    <w:lsdException w:name="Grid Table 4 Accent 6" w:uiPriority="49"/>
+    <w:lsdException w:name="Grid Table 5 Dark Accent 6" w:uiPriority="50"/>
+    <w:lsdException w:name="Grid Table 6 Colorful Accent 6" w:uiPriority="51"/>
+    <w:lsdException w:name="Grid Table 7 Colorful Accent 6" w:uiPriority="52"/>
+    <w:lsdException w:name="List Table 1 Light" w:uiPriority="46"/>
+    <w:lsdException w:name="List Table 2" w:uiPriority="47"/>
+    <w:lsdException w:name="List Table 3" w:uiPriority="48"/>
+    <w:lsdException w:name="List Table 4" w:uiPriority="49"/>
+    <w:lsdException w:name="List Table 5 Dark" w:uiPriority="50"/>
+    <w:lsdException w:name="List Table 6 Colorful" w:uiPriority="51"/>
+    <w:lsdException w:name="List Table 7 Colorful" w:uiPriority="52"/>
+    <w:lsdException w:name="List Table 1 Light Accent 1" w:uiPriority="46"/>
+    <w:lsdException w:name="List Table 2 Accent 1" w:uiPriority="47"/>
+    <w:lsdException w:name="List Table 3 Accent 1" w:uiPriority="48"/>
+    <w:lsdException w:name="List Table 4 Accent 1" w:uiPriority="49"/>
+    <w:lsdException w:name="List Table 5 Dark Accent 1" w:uiPriority="50"/>
+    <w:lsdException w:name="List Table 6 Colorful Accent 1" w:uiPriority="51"/>
+    <w:lsdException w:name="List Table 7 Colorful Accent 1" w:uiPriority="52"/>
+    <w:lsdException w:name="List Table 1 Light Accent 2" w:uiPriority="46"/>
+    <w:lsdException w:name="List Table 2 Accent 2" w:uiPriority="47"/>
+    <w:lsdException w:name="List Table 3 Accent 2" w:uiPriority="48"/>
+    <w:lsdException w:name="List Table 4 Accent 2" w:uiPriority="49"/>
+    <w:lsdException w:name="List Table 5 Dark Accent 2" w:uiPriority="50"/>
+    <w:lsdException w:name="List Table 6 Colorful Accent 2" w:uiPriority="51"/>
+    <w:lsdException w:name="List Table 7 Colorful Accent 2" w:uiPriority="52"/>
+    <w:lsdException w:name="List Table 1 Light Accent 3" w:uiPriority="46"/>
+    <w:lsdException w:name="List Table 2 Accent 3" w:uiPriority="47"/>
+    <w:lsdException w:name="List Table 3 Accent 3" w:uiPriority="48"/>
+    <w:lsdException w:name="List Table 4 Accent 3" w:uiPriority="49"/>
+    <w:lsdException w:name="List Table 5 Dark Accent 3" w:uiPriority="50"/>
+    <w:lsdException w:name="List Table 6 Colorful Accent 3" w:uiPriority="51"/>
+    <w:lsdException w:name="List Table 7 Colorful Accent 3" w:uiPriority="52"/>
+    <w:lsdException w:name="List Table 1 Light Accent 4" w:uiPriority="46"/>
+    <w:lsdException w:name="List Table 2 Accent 4" w:uiPriority="47"/>
+    <w:lsdException w:name="List Table 3 Accent 4" w:uiPriority="48"/>
+    <w:lsdException w:name="List Table 4 Accent 4" w:uiPriority="49"/>
+    <w:lsdException w:name="List Table 5 Dark Accent 4" w:uiPriority="50"/>
+    <w:lsdException w:name="List Table 6 Colorful Accent 4" w:uiPriority="51"/>
+    <w:lsdException w:name="List Table 7 Colorful Accent 4" w:uiPriority="52"/>
+    <w:lsdException w:name="List Table 1 Light Accent 5" w:uiPriority="46"/>
+    <w:lsdException w:name="List Table 2 Accent 5" w:uiPriority="47"/>
+    <w:lsdException w:name="List Table 3 Accent 5" w:uiPriority="48"/>
+    <w:lsdException w:name="List Table 4 Accent 5" w:uiPriority="49"/>
+    <w:lsdException w:name="List Table 5 Dark Accent 5" w:uiPriority="50"/>
+    <w:lsdException w:name="List Table 6 Colorful Accent 5" w:uiPriority="51"/>
+    <w:lsdException w:name="List Table 7 Colorful Accent 5" w:uiPriority="52"/>
+    <w:lsdException w:name="List Table 1 Light Accent 6" w:uiPriority="46"/>
+    <w:lsdException w:name="List Table 2 Accent 6" w:uiPriority="47"/>
+    <w:lsdException w:name="List Table 3 Accent 6" w:uiPriority="48"/>
+    <w:lsdException w:name="List Table 4 Accent 6" w:uiPriority="49"/>
+    <w:lsdException w:name="List Table 5 Dark Accent 6" w:uiPriority="50"/>
+    <w:lsdException w:name="List Table 6 Colorful Accent 6" w:uiPriority="51"/>
+    <w:lsdException w:name="List Table 7 Colorful Accent 6" w:uiPriority="52"/>
   </w:latentStyles>
-  <w:style w:type="paragraph" w:default="1" w:styleId="a">
+  <w:style w:type="paragraph" w:default="1" w:styleId="Normal">
     <w:name w:val="Normal"/>
     <w:qFormat/>
   </w:style>
-  <w:style w:type="character" w:default="1" w:styleId="a0">
+  <w:style w:type="character" w:default="1" w:styleId="DefaultParagraphFont">
     <w:name w:val="Default Paragraph Font"/>
     <w:uiPriority w:val="1"/>
     <w:semiHidden/>
     <w:unhideWhenUsed/>
   </w:style>
-  <w:style w:type="table" w:default="1" w:styleId="a1">
+  <w:style w:type="table" w:default="1" w:styleId="TableNormal">
     <w:name w:val="Normal Table"/>
     <w:uiPriority w:val="99"/>
     <w:semiHidden/>
@@ -9119,15 +12525,15 @@
       </w:tblCellMar>
     </w:tblPr>
   </w:style>
-  <w:style w:type="numbering" w:default="1" w:styleId="a2">
+  <w:style w:type="numbering" w:default="1" w:styleId="NoList">
     <w:name w:val="No List"/>
     <w:uiPriority w:val="99"/>
     <w:semiHidden/>
     <w:unhideWhenUsed/>
   </w:style>
-  <w:style w:type="character" w:styleId="a3">
+  <w:style w:type="character" w:styleId="Hyperlink">
     <w:name w:val="Hyperlink"/>
-    <w:basedOn w:val="a0"/>
+    <w:basedOn w:val="DefaultParagraphFont"/>
     <w:uiPriority w:val="99"/>
     <w:unhideWhenUsed/>
     <w:rsid w:val="00671058"/>
@@ -9136,9 +12542,9 @@
       <w:u w:val="single"/>
     </w:rPr>
   </w:style>
-  <w:style w:type="character" w:styleId="a4">
+  <w:style w:type="character" w:styleId="FollowedHyperlink">
     <w:name w:val="FollowedHyperlink"/>
-    <w:basedOn w:val="a0"/>
+    <w:basedOn w:val="DefaultParagraphFont"/>
     <w:uiPriority w:val="99"/>
     <w:semiHidden/>
     <w:unhideWhenUsed/>
@@ -9148,9 +12554,9 @@
       <w:u w:val="single"/>
     </w:rPr>
   </w:style>
-  <w:style w:type="paragraph" w:styleId="a5">
+  <w:style w:type="paragraph" w:styleId="ListParagraph">
     <w:name w:val="List Paragraph"/>
-    <w:basedOn w:val="a"/>
+    <w:basedOn w:val="Normal"/>
     <w:uiPriority w:val="34"/>
     <w:qFormat/>
     <w:rsid w:val="00671058"/>
@@ -9158,10 +12564,10 @@
       <w:ind w:left="720"/>
     </w:pPr>
   </w:style>
-  <w:style w:type="paragraph" w:styleId="a6">
+  <w:style w:type="paragraph" w:styleId="BalloonText">
     <w:name w:val="Balloon Text"/>
-    <w:basedOn w:val="a"/>
-    <w:link w:val="a7"/>
+    <w:basedOn w:val="Normal"/>
+    <w:link w:val="BalloonTextChar"/>
     <w:uiPriority w:val="99"/>
     <w:semiHidden/>
     <w:unhideWhenUsed/>
@@ -9175,263 +12581,10 @@
       <w:szCs w:val="16"/>
     </w:rPr>
   </w:style>
-  <w:style w:type="character" w:customStyle="1" w:styleId="a7">
-    <w:name w:val="Изнесен текст Знак"/>
-    <w:basedOn w:val="a0"/>
-    <w:link w:val="a6"/>
-    <w:uiPriority w:val="99"/>
-    <w:semiHidden/>
-    <w:rsid w:val="008676EB"/>
-    <w:rPr>
-      <w:rFonts w:ascii="Tahoma" w:hAnsi="Tahoma" w:cs="Tahoma"/>
-      <w:sz w:val="16"/>
-      <w:szCs w:val="16"/>
-    </w:rPr>
-  </w:style>
-</w:styles>
-</file>
-
-<file path=word/stylesWithEffects.xml><?xml version="1.0" encoding="utf-8"?>
-<w:styles xmlns:wpc="http://schemas.microsoft.com/office/word/2010/wordprocessingCanvas" xmlns:mc="http://schemas.openxmlformats.org/markup-compatibility/2006" xmlns:o="urn:schemas-microsoft-com:office:office" xmlns:r="http://schemas.openxmlformats.org/officeDocument/2006/relationships" xmlns:m="http://schemas.openxmlformats.org/officeDocument/2006/math" xmlns:v="urn:schemas-microsoft-com:vml" xmlns:wp14="http://schemas.microsoft.com/office/word/2010/wordprocessingDrawing" xmlns:wp="http://schemas.openxmlformats.org/drawingml/2006/wordprocessingDrawing" xmlns:w10="urn:schemas-microsoft-com:office:word" xmlns:w="http://schemas.openxmlformats.org/wordprocessingml/2006/main" xmlns:w14="http://schemas.microsoft.com/office/word/2010/wordml" xmlns:wpg="http://schemas.microsoft.com/office/word/2010/wordprocessingGroup" xmlns:wpi="http://schemas.microsoft.com/office/word/2010/wordprocessingInk" xmlns:wne="http://schemas.microsoft.com/office/word/2006/wordml" xmlns:wps="http://schemas.microsoft.com/office/word/2010/wordprocessingShape" mc:Ignorable="w14 wp14">
-  <w:docDefaults>
-    <w:rPrDefault>
-      <w:rPr>
-        <w:rFonts w:asciiTheme="minorHAnsi" w:eastAsiaTheme="minorEastAsia" w:hAnsiTheme="minorHAnsi" w:cstheme="minorBidi"/>
-        <w:sz w:val="22"/>
-        <w:szCs w:val="22"/>
-        <w:lang w:val="en-US" w:eastAsia="en-US" w:bidi="ar-SA"/>
-      </w:rPr>
-    </w:rPrDefault>
-    <w:pPrDefault>
-      <w:pPr>
-        <w:spacing w:after="160" w:line="259" w:lineRule="auto"/>
-      </w:pPr>
-    </w:pPrDefault>
-  </w:docDefaults>
-  <w:latentStyles w:defLockedState="0" w:defUIPriority="99" w:defSemiHidden="1" w:defUnhideWhenUsed="1" w:defQFormat="0" w:count="267">
-    <w:lsdException w:name="Normal" w:semiHidden="0" w:uiPriority="0" w:unhideWhenUsed="0" w:qFormat="1"/>
-    <w:lsdException w:name="heading 1" w:semiHidden="0" w:uiPriority="9" w:unhideWhenUsed="0" w:qFormat="1"/>
-    <w:lsdException w:name="heading 2" w:uiPriority="9" w:qFormat="1"/>
-    <w:lsdException w:name="heading 3" w:uiPriority="9" w:qFormat="1"/>
-    <w:lsdException w:name="heading 4" w:uiPriority="9" w:qFormat="1"/>
-    <w:lsdException w:name="heading 5" w:uiPriority="9" w:qFormat="1"/>
-    <w:lsdException w:name="heading 6" w:uiPriority="9" w:qFormat="1"/>
-    <w:lsdException w:name="heading 7" w:uiPriority="9" w:qFormat="1"/>
-    <w:lsdException w:name="heading 8" w:uiPriority="9" w:qFormat="1"/>
-    <w:lsdException w:name="heading 9" w:uiPriority="9" w:qFormat="1"/>
-    <w:lsdException w:name="toc 1" w:uiPriority="39"/>
-    <w:lsdException w:name="toc 2" w:uiPriority="39"/>
-    <w:lsdException w:name="toc 3" w:uiPriority="39"/>
-    <w:lsdException w:name="toc 4" w:uiPriority="39"/>
-    <w:lsdException w:name="toc 5" w:uiPriority="39"/>
-    <w:lsdException w:name="toc 6" w:uiPriority="39"/>
-    <w:lsdException w:name="toc 7" w:uiPriority="39"/>
-    <w:lsdException w:name="toc 8" w:uiPriority="39"/>
-    <w:lsdException w:name="toc 9" w:uiPriority="39"/>
-    <w:lsdException w:name="caption" w:uiPriority="35" w:qFormat="1"/>
-    <w:lsdException w:name="Title" w:semiHidden="0" w:uiPriority="10" w:unhideWhenUsed="0" w:qFormat="1"/>
-    <w:lsdException w:name="Default Paragraph Font" w:uiPriority="1" w:unhideWhenUsed="0"/>
-    <w:lsdException w:name="Subtitle" w:semiHidden="0" w:uiPriority="11" w:unhideWhenUsed="0" w:qFormat="1"/>
-    <w:lsdException w:name="Strong" w:semiHidden="0" w:uiPriority="22" w:unhideWhenUsed="0" w:qFormat="1"/>
-    <w:lsdException w:name="Emphasis" w:semiHidden="0" w:uiPriority="20" w:unhideWhenUsed="0" w:qFormat="1"/>
-    <w:lsdException w:name="Table Grid" w:semiHidden="0" w:uiPriority="39" w:unhideWhenUsed="0"/>
-    <w:lsdException w:name="Placeholder Text" w:unhideWhenUsed="0"/>
-    <w:lsdException w:name="No Spacing" w:semiHidden="0" w:uiPriority="1" w:unhideWhenUsed="0" w:qFormat="1"/>
-    <w:lsdException w:name="Light Shading" w:semiHidden="0" w:uiPriority="60" w:unhideWhenUsed="0"/>
-    <w:lsdException w:name="Light List" w:semiHidden="0" w:uiPriority="61" w:unhideWhenUsed="0"/>
-    <w:lsdException w:name="Light Grid" w:semiHidden="0" w:uiPriority="62" w:unhideWhenUsed="0"/>
-    <w:lsdException w:name="Medium Shading 1" w:semiHidden="0" w:uiPriority="63" w:unhideWhenUsed="0"/>
-    <w:lsdException w:name="Medium Shading 2" w:semiHidden="0" w:uiPriority="64" w:unhideWhenUsed="0"/>
-    <w:lsdException w:name="Medium List 1" w:semiHidden="0" w:uiPriority="65" w:unhideWhenUsed="0"/>
-    <w:lsdException w:name="Medium List 2" w:semiHidden="0" w:uiPriority="66" w:unhideWhenUsed="0"/>
-    <w:lsdException w:name="Medium Grid 1" w:semiHidden="0" w:uiPriority="67" w:unhideWhenUsed="0"/>
-    <w:lsdException w:name="Medium Grid 2" w:semiHidden="0" w:uiPriority="68" w:unhideWhenUsed="0"/>
-    <w:lsdException w:name="Medium Grid 3" w:semiHidden="0" w:uiPriority="69" w:unhideWhenUsed="0"/>
-    <w:lsdException w:name="Dark List" w:semiHidden="0" w:uiPriority="70" w:unhideWhenUsed="0"/>
-    <w:lsdException w:name="Colorful Shading" w:semiHidden="0" w:uiPriority="71" w:unhideWhenUsed="0"/>
-    <w:lsdException w:name="Colorful List" w:semiHidden="0" w:uiPriority="72" w:unhideWhenUsed="0"/>
-    <w:lsdException w:name="Colorful Grid" w:semiHidden="0" w:uiPriority="73" w:unhideWhenUsed="0"/>
-    <w:lsdException w:name="Light Shading Accent 1" w:semiHidden="0" w:uiPriority="60" w:unhideWhenUsed="0"/>
-    <w:lsdException w:name="Light List Accent 1" w:semiHidden="0" w:uiPriority="61" w:unhideWhenUsed="0"/>
-    <w:lsdException w:name="Light Grid Accent 1" w:semiHidden="0" w:uiPriority="62" w:unhideWhenUsed="0"/>
-    <w:lsdException w:name="Medium Shading 1 Accent 1" w:semiHidden="0" w:uiPriority="63" w:unhideWhenUsed="0"/>
-    <w:lsdException w:name="Medium Shading 2 Accent 1" w:semiHidden="0" w:uiPriority="64" w:unhideWhenUsed="0"/>
-    <w:lsdException w:name="Medium List 1 Accent 1" w:semiHidden="0" w:uiPriority="65" w:unhideWhenUsed="0"/>
-    <w:lsdException w:name="Revision" w:unhideWhenUsed="0"/>
-    <w:lsdException w:name="List Paragraph" w:semiHidden="0" w:uiPriority="34" w:unhideWhenUsed="0" w:qFormat="1"/>
-    <w:lsdException w:name="Quote" w:semiHidden="0" w:uiPriority="29" w:unhideWhenUsed="0" w:qFormat="1"/>
-    <w:lsdException w:name="Intense Quote" w:semiHidden="0" w:uiPriority="30" w:unhideWhenUsed="0" w:qFormat="1"/>
-    <w:lsdException w:name="Medium List 2 Accent 1" w:semiHidden="0" w:uiPriority="66" w:unhideWhenUsed="0"/>
-    <w:lsdException w:name="Medium Grid 1 Accent 1" w:semiHidden="0" w:uiPriority="67" w:unhideWhenUsed="0"/>
-    <w:lsdException w:name="Medium Grid 2 Accent 1" w:semiHidden="0" w:uiPriority="68" w:unhideWhenUsed="0"/>
-    <w:lsdException w:name="Medium Grid 3 Accent 1" w:semiHidden="0" w:uiPriority="69" w:unhideWhenUsed="0"/>
-    <w:lsdException w:name="Dark List Accent 1" w:semiHidden="0" w:uiPriority="70" w:unhideWhenUsed="0"/>
-    <w:lsdException w:name="Colorful Shading Accent 1" w:semiHidden="0" w:uiPriority="71" w:unhideWhenUsed="0"/>
-    <w:lsdException w:name="Colorful List Accent 1" w:semiHidden="0" w:uiPriority="72" w:unhideWhenUsed="0"/>
-    <w:lsdException w:name="Colorful Grid Accent 1" w:semiHidden="0" w:uiPriority="73" w:unhideWhenUsed="0"/>
-    <w:lsdException w:name="Light Shading Accent 2" w:semiHidden="0" w:uiPriority="60" w:unhideWhenUsed="0"/>
-    <w:lsdException w:name="Light List Accent 2" w:semiHidden="0" w:uiPriority="61" w:unhideWhenUsed="0"/>
-    <w:lsdException w:name="Light Grid Accent 2" w:semiHidden="0" w:uiPriority="62" w:unhideWhenUsed="0"/>
-    <w:lsdException w:name="Medium Shading 1 Accent 2" w:semiHidden="0" w:uiPriority="63" w:unhideWhenUsed="0"/>
-    <w:lsdException w:name="Medium Shading 2 Accent 2" w:semiHidden="0" w:uiPriority="64" w:unhideWhenUsed="0"/>
-    <w:lsdException w:name="Medium List 1 Accent 2" w:semiHidden="0" w:uiPriority="65" w:unhideWhenUsed="0"/>
-    <w:lsdException w:name="Medium List 2 Accent 2" w:semiHidden="0" w:uiPriority="66" w:unhideWhenUsed="0"/>
-    <w:lsdException w:name="Medium Grid 1 Accent 2" w:semiHidden="0" w:uiPriority="67" w:unhideWhenUsed="0"/>
-    <w:lsdException w:name="Medium Grid 2 Accent 2" w:semiHidden="0" w:uiPriority="68" w:unhideWhenUsed="0"/>
-    <w:lsdException w:name="Medium Grid 3 Accent 2" w:semiHidden="0" w:uiPriority="69" w:unhideWhenUsed="0"/>
-    <w:lsdException w:name="Dark List Accent 2" w:semiHidden="0" w:uiPriority="70" w:unhideWhenUsed="0"/>
-    <w:lsdException w:name="Colorful Shading Accent 2" w:semiHidden="0" w:uiPriority="71" w:unhideWhenUsed="0"/>
-    <w:lsdException w:name="Colorful List Accent 2" w:semiHidden="0" w:uiPriority="72" w:unhideWhenUsed="0"/>
-    <w:lsdException w:name="Colorful Grid Accent 2" w:semiHidden="0" w:uiPriority="73" w:unhideWhenUsed="0"/>
-    <w:lsdException w:name="Light Shading Accent 3" w:semiHidden="0" w:uiPriority="60" w:unhideWhenUsed="0"/>
-    <w:lsdException w:name="Light List Accent 3" w:semiHidden="0" w:uiPriority="61" w:unhideWhenUsed="0"/>
-    <w:lsdException w:name="Light Grid Accent 3" w:semiHidden="0" w:uiPriority="62" w:unhideWhenUsed="0"/>
-    <w:lsdException w:name="Medium Shading 1 Accent 3" w:semiHidden="0" w:uiPriority="63" w:unhideWhenUsed="0"/>
-    <w:lsdException w:name="Medium Shading 2 Accent 3" w:semiHidden="0" w:uiPriority="64" w:unhideWhenUsed="0"/>
-    <w:lsdException w:name="Medium List 1 Accent 3" w:semiHidden="0" w:uiPriority="65" w:unhideWhenUsed="0"/>
-    <w:lsdException w:name="Medium List 2 Accent 3" w:semiHidden="0" w:uiPriority="66" w:unhideWhenUsed="0"/>
-    <w:lsdException w:name="Medium Grid 1 Accent 3" w:semiHidden="0" w:uiPriority="67" w:unhideWhenUsed="0"/>
-    <w:lsdException w:name="Medium Grid 2 Accent 3" w:semiHidden="0" w:uiPriority="68" w:unhideWhenUsed="0"/>
-    <w:lsdException w:name="Medium Grid 3 Accent 3" w:semiHidden="0" w:uiPriority="69" w:unhideWhenUsed="0"/>
-    <w:lsdException w:name="Dark List Accent 3" w:semiHidden="0" w:uiPriority="70" w:unhideWhenUsed="0"/>
-    <w:lsdException w:name="Colorful Shading Accent 3" w:semiHidden="0" w:uiPriority="71" w:unhideWhenUsed="0"/>
-    <w:lsdException w:name="Colorful List Accent 3" w:semiHidden="0" w:uiPriority="72" w:unhideWhenUsed="0"/>
-    <w:lsdException w:name="Colorful Grid Accent 3" w:semiHidden="0" w:uiPriority="73" w:unhideWhenUsed="0"/>
-    <w:lsdException w:name="Light Shading Accent 4" w:semiHidden="0" w:uiPriority="60" w:unhideWhenUsed="0"/>
-    <w:lsdException w:name="Light List Accent 4" w:semiHidden="0" w:uiPriority="61" w:unhideWhenUsed="0"/>
-    <w:lsdException w:name="Light Grid Accent 4" w:semiHidden="0" w:uiPriority="62" w:unhideWhenUsed="0"/>
-    <w:lsdException w:name="Medium Shading 1 Accent 4" w:semiHidden="0" w:uiPriority="63" w:unhideWhenUsed="0"/>
-    <w:lsdException w:name="Medium Shading 2 Accent 4" w:semiHidden="0" w:uiPriority="64" w:unhideWhenUsed="0"/>
-    <w:lsdException w:name="Medium List 1 Accent 4" w:semiHidden="0" w:uiPriority="65" w:unhideWhenUsed="0"/>
-    <w:lsdException w:name="Medium List 2 Accent 4" w:semiHidden="0" w:uiPriority="66" w:unhideWhenUsed="0"/>
-    <w:lsdException w:name="Medium Grid 1 Accent 4" w:semiHidden="0" w:uiPriority="67" w:unhideWhenUsed="0"/>
-    <w:lsdException w:name="Medium Grid 2 Accent 4" w:semiHidden="0" w:uiPriority="68" w:unhideWhenUsed="0"/>
-    <w:lsdException w:name="Medium Grid 3 Accent 4" w:semiHidden="0" w:uiPriority="69" w:unhideWhenUsed="0"/>
-    <w:lsdException w:name="Dark List Accent 4" w:semiHidden="0" w:uiPriority="70" w:unhideWhenUsed="0"/>
-    <w:lsdException w:name="Colorful Shading Accent 4" w:semiHidden="0" w:uiPriority="71" w:unhideWhenUsed="0"/>
-    <w:lsdException w:name="Colorful List Accent 4" w:semiHidden="0" w:uiPriority="72" w:unhideWhenUsed="0"/>
-    <w:lsdException w:name="Colorful Grid Accent 4" w:semiHidden="0" w:uiPriority="73" w:unhideWhenUsed="0"/>
-    <w:lsdException w:name="Light Shading Accent 5" w:semiHidden="0" w:uiPriority="60" w:unhideWhenUsed="0"/>
-    <w:lsdException w:name="Light List Accent 5" w:semiHidden="0" w:uiPriority="61" w:unhideWhenUsed="0"/>
-    <w:lsdException w:name="Light Grid Accent 5" w:semiHidden="0" w:uiPriority="62" w:unhideWhenUsed="0"/>
-    <w:lsdException w:name="Medium Shading 1 Accent 5" w:semiHidden="0" w:uiPriority="63" w:unhideWhenUsed="0"/>
-    <w:lsdException w:name="Medium Shading 2 Accent 5" w:semiHidden="0" w:uiPriority="64" w:unhideWhenUsed="0"/>
-    <w:lsdException w:name="Medium List 1 Accent 5" w:semiHidden="0" w:uiPriority="65" w:unhideWhenUsed="0"/>
-    <w:lsdException w:name="Medium List 2 Accent 5" w:semiHidden="0" w:uiPriority="66" w:unhideWhenUsed="0"/>
-    <w:lsdException w:name="Medium Grid 1 Accent 5" w:semiHidden="0" w:uiPriority="67" w:unhideWhenUsed="0"/>
-    <w:lsdException w:name="Medium Grid 2 Accent 5" w:semiHidden="0" w:uiPriority="68" w:unhideWhenUsed="0"/>
-    <w:lsdException w:name="Medium Grid 3 Accent 5" w:semiHidden="0" w:uiPriority="69" w:unhideWhenUsed="0"/>
-    <w:lsdException w:name="Dark List Accent 5" w:semiHidden="0" w:uiPriority="70" w:unhideWhenUsed="0"/>
-    <w:lsdException w:name="Colorful Shading Accent 5" w:semiHidden="0" w:uiPriority="71" w:unhideWhenUsed="0"/>
-    <w:lsdException w:name="Colorful List Accent 5" w:semiHidden="0" w:uiPriority="72" w:unhideWhenUsed="0"/>
-    <w:lsdException w:name="Colorful Grid Accent 5" w:semiHidden="0" w:uiPriority="73" w:unhideWhenUsed="0"/>
-    <w:lsdException w:name="Light Shading Accent 6" w:semiHidden="0" w:uiPriority="60" w:unhideWhenUsed="0"/>
-    <w:lsdException w:name="Light List Accent 6" w:semiHidden="0" w:uiPriority="61" w:unhideWhenUsed="0"/>
-    <w:lsdException w:name="Light Grid Accent 6" w:semiHidden="0" w:uiPriority="62" w:unhideWhenUsed="0"/>
-    <w:lsdException w:name="Medium Shading 1 Accent 6" w:semiHidden="0" w:uiPriority="63" w:unhideWhenUsed="0"/>
-    <w:lsdException w:name="Medium Shading 2 Accent 6" w:semiHidden="0" w:uiPriority="64" w:unhideWhenUsed="0"/>
-    <w:lsdException w:name="Medium List 1 Accent 6" w:semiHidden="0" w:uiPriority="65" w:unhideWhenUsed="0"/>
-    <w:lsdException w:name="Medium List 2 Accent 6" w:semiHidden="0" w:uiPriority="66" w:unhideWhenUsed="0"/>
-    <w:lsdException w:name="Medium Grid 1 Accent 6" w:semiHidden="0" w:uiPriority="67" w:unhideWhenUsed="0"/>
-    <w:lsdException w:name="Medium Grid 2 Accent 6" w:semiHidden="0" w:uiPriority="68" w:unhideWhenUsed="0"/>
-    <w:lsdException w:name="Medium Grid 3 Accent 6" w:semiHidden="0" w:uiPriority="69" w:unhideWhenUsed="0"/>
-    <w:lsdException w:name="Dark List Accent 6" w:semiHidden="0" w:uiPriority="70" w:unhideWhenUsed="0"/>
-    <w:lsdException w:name="Colorful Shading Accent 6" w:semiHidden="0" w:uiPriority="71" w:unhideWhenUsed="0"/>
-    <w:lsdException w:name="Colorful List Accent 6" w:semiHidden="0" w:uiPriority="72" w:unhideWhenUsed="0"/>
-    <w:lsdException w:name="Colorful Grid Accent 6" w:semiHidden="0" w:uiPriority="73" w:unhideWhenUsed="0"/>
-    <w:lsdException w:name="Subtle Emphasis" w:semiHidden="0" w:uiPriority="19" w:unhideWhenUsed="0" w:qFormat="1"/>
-    <w:lsdException w:name="Intense Emphasis" w:semiHidden="0" w:uiPriority="21" w:unhideWhenUsed="0" w:qFormat="1"/>
-    <w:lsdException w:name="Subtle Reference" w:semiHidden="0" w:uiPriority="31" w:unhideWhenUsed="0" w:qFormat="1"/>
-    <w:lsdException w:name="Intense Reference" w:semiHidden="0" w:uiPriority="32" w:unhideWhenUsed="0" w:qFormat="1"/>
-    <w:lsdException w:name="Book Title" w:semiHidden="0" w:uiPriority="33" w:unhideWhenUsed="0" w:qFormat="1"/>
-    <w:lsdException w:name="Bibliography" w:uiPriority="37"/>
-    <w:lsdException w:name="TOC Heading" w:uiPriority="39" w:qFormat="1"/>
-  </w:latentStyles>
-  <w:style w:type="paragraph" w:default="1" w:styleId="a">
-    <w:name w:val="Normal"/>
-    <w:qFormat/>
-  </w:style>
-  <w:style w:type="character" w:default="1" w:styleId="a0">
-    <w:name w:val="Default Paragraph Font"/>
-    <w:uiPriority w:val="1"/>
-    <w:semiHidden/>
-    <w:unhideWhenUsed/>
-  </w:style>
-  <w:style w:type="table" w:default="1" w:styleId="a1">
-    <w:name w:val="Normal Table"/>
-    <w:uiPriority w:val="99"/>
-    <w:semiHidden/>
-    <w:unhideWhenUsed/>
-    <w:tblPr>
-      <w:tblInd w:w="0" w:type="dxa"/>
-      <w:tblCellMar>
-        <w:top w:w="0" w:type="dxa"/>
-        <w:left w:w="108" w:type="dxa"/>
-        <w:bottom w:w="0" w:type="dxa"/>
-        <w:right w:w="108" w:type="dxa"/>
-      </w:tblCellMar>
-    </w:tblPr>
-  </w:style>
-  <w:style w:type="numbering" w:default="1" w:styleId="a2">
-    <w:name w:val="No List"/>
-    <w:uiPriority w:val="99"/>
-    <w:semiHidden/>
-    <w:unhideWhenUsed/>
-  </w:style>
-  <w:style w:type="character" w:styleId="a3">
-    <w:name w:val="Hyperlink"/>
-    <w:basedOn w:val="a0"/>
-    <w:uiPriority w:val="99"/>
-    <w:unhideWhenUsed/>
-    <w:rsid w:val="00671058"/>
-    <w:rPr>
-      <w:color w:val="0563C1" w:themeColor="hyperlink"/>
-      <w:u w:val="single"/>
-    </w:rPr>
-  </w:style>
-  <w:style w:type="character" w:styleId="a4">
-    <w:name w:val="FollowedHyperlink"/>
-    <w:basedOn w:val="a0"/>
-    <w:uiPriority w:val="99"/>
-    <w:semiHidden/>
-    <w:unhideWhenUsed/>
-    <w:rsid w:val="00671058"/>
-    <w:rPr>
-      <w:color w:val="954F72" w:themeColor="followedHyperlink"/>
-      <w:u w:val="single"/>
-    </w:rPr>
-  </w:style>
-  <w:style w:type="paragraph" w:styleId="a5">
-    <w:name w:val="List Paragraph"/>
-    <w:basedOn w:val="a"/>
-    <w:uiPriority w:val="34"/>
-    <w:qFormat/>
-    <w:rsid w:val="00671058"/>
-    <w:pPr>
-      <w:ind w:left="720"/>
-    </w:pPr>
-  </w:style>
-  <w:style w:type="paragraph" w:styleId="a6">
-    <w:name w:val="Balloon Text"/>
-    <w:basedOn w:val="a"/>
-    <w:link w:val="a7"/>
-    <w:uiPriority w:val="99"/>
-    <w:semiHidden/>
-    <w:unhideWhenUsed/>
-    <w:rsid w:val="008676EB"/>
-    <w:pPr>
-      <w:spacing w:after="0" w:line="240" w:lineRule="auto"/>
-    </w:pPr>
-    <w:rPr>
-      <w:rFonts w:ascii="Tahoma" w:hAnsi="Tahoma" w:cs="Tahoma"/>
-      <w:sz w:val="16"/>
-      <w:szCs w:val="16"/>
-    </w:rPr>
-  </w:style>
-  <w:style w:type="character" w:customStyle="1" w:styleId="a7">
-    <w:name w:val="Изнесен текст Знак"/>
-    <w:basedOn w:val="a0"/>
-    <w:link w:val="a6"/>
+  <w:style w:type="character" w:customStyle="1" w:styleId="BalloonTextChar">
+    <w:name w:val="Balloon Text Char"/>
+    <w:basedOn w:val="DefaultParagraphFont"/>
+    <w:link w:val="BalloonText"/>
     <w:uiPriority w:val="99"/>
     <w:semiHidden/>
     <w:rsid w:val="008676EB"/>
@@ -9699,7 +12852,7 @@
   <a:extraClrSchemeLst/>
   <a:extLst>
     <a:ext uri="{05A4C25C-085E-4340-85A3-A5531E510DB2}">
-      <thm15:themeFamily xmlns:thm15="http://schemas.microsoft.com/office/thememl/2012/main" xmlns="" name="Office Theme" id="{62F939B6-93AF-4DB8-9C6B-D6C7DFDC589F}" vid="{4A3C46E8-61CC-4603-A589-7422A47A8E4A}"/>
+      <thm15:themeFamily xmlns:thm15="http://schemas.microsoft.com/office/thememl/2012/main" name="Office Theme" id="{62F939B6-93AF-4DB8-9C6B-D6C7DFDC589F}" vid="{4A3C46E8-61CC-4603-A589-7422A47A8E4A}"/>
     </a:ext>
   </a:extLst>
 </a:theme>
@@ -9710,7 +12863,7 @@
 </file>
 
 <file path=customXml/itemProps1.xml><?xml version="1.0" encoding="utf-8"?>
-<ds:datastoreItem xmlns:ds="http://schemas.openxmlformats.org/officeDocument/2006/customXml" ds:itemID="{C7173FDD-37F9-443D-984E-00BFF2CDA473}">
+<ds:datastoreItem xmlns:ds="http://schemas.openxmlformats.org/officeDocument/2006/customXml" ds:itemID="{B09DEDD3-E1C8-46D5-ADF8-843F8B7E1943}">
   <ds:schemaRefs>
     <ds:schemaRef ds:uri="http://schemas.openxmlformats.org/officeDocument/2006/bibliography"/>
   </ds:schemaRefs>

--- a/RidePal.docx
+++ b/RidePal.docx
@@ -1066,7 +1066,100 @@
           <w:szCs w:val="24"/>
           <w:lang w:val="bg-BG"/>
         </w:rPr>
-        <w:t>Контекстна диаграма</w:t>
+        <w:t>Транспортни заявки</w:t>
+      </w:r>
+    </w:p>
+    <w:p>
+      <w:pPr>
+        <w:pStyle w:val="ListParagraph"/>
+        <w:widowControl w:val="0"/>
+        <w:numPr>
+          <w:ilvl w:val="2"/>
+          <w:numId w:val="18"/>
+        </w:numPr>
+        <w:autoSpaceDE w:val="0"/>
+        <w:autoSpaceDN w:val="0"/>
+        <w:adjustRightInd w:val="0"/>
+        <w:spacing w:after="0" w:line="239" w:lineRule="auto"/>
+        <w:rPr>
+          <w:rFonts w:ascii="Arial" w:hAnsi="Arial" w:cs="Arial"/>
+          <w:bCs/>
+          <w:sz w:val="24"/>
+          <w:szCs w:val="24"/>
+          <w:lang w:val="bg-BG"/>
+        </w:rPr>
+      </w:pPr>
+      <w:r>
+        <w:rPr>
+          <w:rFonts w:ascii="Arial" w:hAnsi="Arial" w:cs="Arial"/>
+          <w:bCs/>
+          <w:sz w:val="24"/>
+          <w:szCs w:val="24"/>
+          <w:lang w:val="bg-BG"/>
+        </w:rPr>
+        <w:t>Предназначение на модула</w:t>
+      </w:r>
+    </w:p>
+    <w:p>
+      <w:pPr>
+        <w:pStyle w:val="ListParagraph"/>
+        <w:widowControl w:val="0"/>
+        <w:numPr>
+          <w:ilvl w:val="2"/>
+          <w:numId w:val="18"/>
+        </w:numPr>
+        <w:autoSpaceDE w:val="0"/>
+        <w:autoSpaceDN w:val="0"/>
+        <w:adjustRightInd w:val="0"/>
+        <w:spacing w:after="0" w:line="239" w:lineRule="auto"/>
+        <w:rPr>
+          <w:rFonts w:ascii="Arial" w:hAnsi="Arial" w:cs="Arial"/>
+          <w:bCs/>
+          <w:sz w:val="24"/>
+          <w:szCs w:val="24"/>
+          <w:lang w:val="bg-BG"/>
+        </w:rPr>
+      </w:pPr>
+      <w:r>
+        <w:rPr>
+          <w:rFonts w:ascii="Arial" w:hAnsi="Arial" w:cs="Arial"/>
+          <w:bCs/>
+          <w:sz w:val="24"/>
+          <w:szCs w:val="24"/>
+          <w:lang w:val="bg-BG"/>
+        </w:rPr>
+        <w:t>Основни отговорности в системата</w:t>
+      </w:r>
+    </w:p>
+    <w:p>
+      <w:pPr>
+        <w:pStyle w:val="ListParagraph"/>
+        <w:widowControl w:val="0"/>
+        <w:numPr>
+          <w:ilvl w:val="2"/>
+          <w:numId w:val="18"/>
+        </w:numPr>
+        <w:autoSpaceDE w:val="0"/>
+        <w:autoSpaceDN w:val="0"/>
+        <w:adjustRightInd w:val="0"/>
+        <w:spacing w:after="0" w:line="239" w:lineRule="auto"/>
+        <w:rPr>
+          <w:rFonts w:ascii="Arial" w:hAnsi="Arial" w:cs="Arial"/>
+          <w:bCs/>
+          <w:sz w:val="24"/>
+          <w:szCs w:val="24"/>
+          <w:lang w:val="bg-BG"/>
+        </w:rPr>
+      </w:pPr>
+      <w:r>
+        <w:rPr>
+          <w:rFonts w:ascii="Arial" w:hAnsi="Arial" w:cs="Arial"/>
+          <w:bCs/>
+          <w:sz w:val="24"/>
+          <w:szCs w:val="24"/>
+          <w:lang w:val="bg-BG"/>
+        </w:rPr>
+        <w:t>Описание на интерфейсите</w:t>
       </w:r>
     </w:p>
     <w:p>
@@ -1097,7 +1190,7 @@
           <w:szCs w:val="24"/>
           <w:lang w:val="bg-BG"/>
         </w:rPr>
-        <w:t>Подробно описание на всеки модул</w:t>
+        <w:t>Чат</w:t>
       </w:r>
     </w:p>
     <w:p>
@@ -1198,6 +1291,36 @@
         <w:pStyle w:val="ListParagraph"/>
         <w:widowControl w:val="0"/>
         <w:numPr>
+          <w:ilvl w:val="1"/>
+          <w:numId w:val="18"/>
+        </w:numPr>
+        <w:autoSpaceDE w:val="0"/>
+        <w:autoSpaceDN w:val="0"/>
+        <w:adjustRightInd w:val="0"/>
+        <w:spacing w:after="0" w:line="239" w:lineRule="auto"/>
+        <w:rPr>
+          <w:rFonts w:ascii="Arial" w:hAnsi="Arial" w:cs="Arial"/>
+          <w:bCs/>
+          <w:sz w:val="24"/>
+          <w:szCs w:val="24"/>
+          <w:lang w:val="bg-BG"/>
+        </w:rPr>
+      </w:pPr>
+      <w:r>
+        <w:rPr>
+          <w:rFonts w:ascii="Arial" w:hAnsi="Arial" w:cs="Arial"/>
+          <w:bCs/>
+          <w:sz w:val="24"/>
+          <w:szCs w:val="24"/>
+        </w:rPr>
+        <w:t>Virtual machine for sessions</w:t>
+      </w:r>
+    </w:p>
+    <w:p>
+      <w:pPr>
+        <w:pStyle w:val="ListParagraph"/>
+        <w:widowControl w:val="0"/>
+        <w:numPr>
           <w:ilvl w:val="2"/>
           <w:numId w:val="18"/>
         </w:numPr>
@@ -1221,7 +1344,441 @@
           <w:szCs w:val="24"/>
           <w:lang w:val="bg-BG"/>
         </w:rPr>
-        <w:t>Описание на възможните вариации</w:t>
+        <w:t>Предназначение на модула</w:t>
+      </w:r>
+    </w:p>
+    <w:p>
+      <w:pPr>
+        <w:pStyle w:val="ListParagraph"/>
+        <w:widowControl w:val="0"/>
+        <w:numPr>
+          <w:ilvl w:val="2"/>
+          <w:numId w:val="18"/>
+        </w:numPr>
+        <w:autoSpaceDE w:val="0"/>
+        <w:autoSpaceDN w:val="0"/>
+        <w:adjustRightInd w:val="0"/>
+        <w:spacing w:after="0" w:line="239" w:lineRule="auto"/>
+        <w:rPr>
+          <w:rFonts w:ascii="Arial" w:hAnsi="Arial" w:cs="Arial"/>
+          <w:bCs/>
+          <w:sz w:val="24"/>
+          <w:szCs w:val="24"/>
+          <w:lang w:val="bg-BG"/>
+        </w:rPr>
+      </w:pPr>
+      <w:r>
+        <w:rPr>
+          <w:rFonts w:ascii="Arial" w:hAnsi="Arial" w:cs="Arial"/>
+          <w:bCs/>
+          <w:sz w:val="24"/>
+          <w:szCs w:val="24"/>
+          <w:lang w:val="bg-BG"/>
+        </w:rPr>
+        <w:t>Основни отговорности в системата</w:t>
+      </w:r>
+    </w:p>
+    <w:p>
+      <w:pPr>
+        <w:pStyle w:val="ListParagraph"/>
+        <w:widowControl w:val="0"/>
+        <w:numPr>
+          <w:ilvl w:val="2"/>
+          <w:numId w:val="18"/>
+        </w:numPr>
+        <w:autoSpaceDE w:val="0"/>
+        <w:autoSpaceDN w:val="0"/>
+        <w:adjustRightInd w:val="0"/>
+        <w:spacing w:after="0" w:line="239" w:lineRule="auto"/>
+        <w:rPr>
+          <w:rFonts w:ascii="Arial" w:hAnsi="Arial" w:cs="Arial"/>
+          <w:bCs/>
+          <w:sz w:val="24"/>
+          <w:szCs w:val="24"/>
+          <w:lang w:val="bg-BG"/>
+        </w:rPr>
+      </w:pPr>
+      <w:r>
+        <w:rPr>
+          <w:rFonts w:ascii="Arial" w:hAnsi="Arial" w:cs="Arial"/>
+          <w:bCs/>
+          <w:sz w:val="24"/>
+          <w:szCs w:val="24"/>
+          <w:lang w:val="bg-BG"/>
+        </w:rPr>
+        <w:t>Описание на интерфейсите</w:t>
+      </w:r>
+    </w:p>
+    <w:p>
+      <w:pPr>
+        <w:pStyle w:val="ListParagraph"/>
+        <w:widowControl w:val="0"/>
+        <w:numPr>
+          <w:ilvl w:val="1"/>
+          <w:numId w:val="18"/>
+        </w:numPr>
+        <w:autoSpaceDE w:val="0"/>
+        <w:autoSpaceDN w:val="0"/>
+        <w:adjustRightInd w:val="0"/>
+        <w:spacing w:after="0" w:line="239" w:lineRule="auto"/>
+        <w:rPr>
+          <w:rFonts w:ascii="Arial" w:hAnsi="Arial" w:cs="Arial"/>
+          <w:bCs/>
+          <w:sz w:val="24"/>
+          <w:szCs w:val="24"/>
+          <w:lang w:val="bg-BG"/>
+        </w:rPr>
+      </w:pPr>
+      <w:r>
+        <w:rPr>
+          <w:rFonts w:ascii="Arial" w:hAnsi="Arial" w:cs="Arial"/>
+          <w:bCs/>
+          <w:sz w:val="24"/>
+          <w:szCs w:val="24"/>
+          <w:lang w:val="bg-BG"/>
+        </w:rPr>
+        <w:t>Потребители</w:t>
+      </w:r>
+    </w:p>
+    <w:p>
+      <w:pPr>
+        <w:pStyle w:val="ListParagraph"/>
+        <w:widowControl w:val="0"/>
+        <w:numPr>
+          <w:ilvl w:val="2"/>
+          <w:numId w:val="18"/>
+        </w:numPr>
+        <w:autoSpaceDE w:val="0"/>
+        <w:autoSpaceDN w:val="0"/>
+        <w:adjustRightInd w:val="0"/>
+        <w:spacing w:after="0" w:line="239" w:lineRule="auto"/>
+        <w:rPr>
+          <w:rFonts w:ascii="Arial" w:hAnsi="Arial" w:cs="Arial"/>
+          <w:bCs/>
+          <w:sz w:val="24"/>
+          <w:szCs w:val="24"/>
+          <w:lang w:val="bg-BG"/>
+        </w:rPr>
+      </w:pPr>
+      <w:r>
+        <w:rPr>
+          <w:rFonts w:ascii="Arial" w:hAnsi="Arial" w:cs="Arial"/>
+          <w:bCs/>
+          <w:sz w:val="24"/>
+          <w:szCs w:val="24"/>
+          <w:lang w:val="bg-BG"/>
+        </w:rPr>
+        <w:t>Предназначение на модула</w:t>
+      </w:r>
+    </w:p>
+    <w:p>
+      <w:pPr>
+        <w:pStyle w:val="ListParagraph"/>
+        <w:widowControl w:val="0"/>
+        <w:numPr>
+          <w:ilvl w:val="2"/>
+          <w:numId w:val="18"/>
+        </w:numPr>
+        <w:autoSpaceDE w:val="0"/>
+        <w:autoSpaceDN w:val="0"/>
+        <w:adjustRightInd w:val="0"/>
+        <w:spacing w:after="0" w:line="239" w:lineRule="auto"/>
+        <w:rPr>
+          <w:rFonts w:ascii="Arial" w:hAnsi="Arial" w:cs="Arial"/>
+          <w:bCs/>
+          <w:sz w:val="24"/>
+          <w:szCs w:val="24"/>
+          <w:lang w:val="bg-BG"/>
+        </w:rPr>
+      </w:pPr>
+      <w:r>
+        <w:rPr>
+          <w:rFonts w:ascii="Arial" w:hAnsi="Arial" w:cs="Arial"/>
+          <w:bCs/>
+          <w:sz w:val="24"/>
+          <w:szCs w:val="24"/>
+          <w:lang w:val="bg-BG"/>
+        </w:rPr>
+        <w:t>Основни отговорности в системата</w:t>
+      </w:r>
+    </w:p>
+    <w:p>
+      <w:pPr>
+        <w:pStyle w:val="ListParagraph"/>
+        <w:widowControl w:val="0"/>
+        <w:numPr>
+          <w:ilvl w:val="2"/>
+          <w:numId w:val="18"/>
+        </w:numPr>
+        <w:autoSpaceDE w:val="0"/>
+        <w:autoSpaceDN w:val="0"/>
+        <w:adjustRightInd w:val="0"/>
+        <w:spacing w:after="0" w:line="239" w:lineRule="auto"/>
+        <w:rPr>
+          <w:rFonts w:ascii="Arial" w:hAnsi="Arial" w:cs="Arial"/>
+          <w:bCs/>
+          <w:sz w:val="24"/>
+          <w:szCs w:val="24"/>
+          <w:lang w:val="bg-BG"/>
+        </w:rPr>
+      </w:pPr>
+      <w:r>
+        <w:rPr>
+          <w:rFonts w:ascii="Arial" w:hAnsi="Arial" w:cs="Arial"/>
+          <w:bCs/>
+          <w:sz w:val="24"/>
+          <w:szCs w:val="24"/>
+          <w:lang w:val="bg-BG"/>
+        </w:rPr>
+        <w:t>Описание на интерфейсите</w:t>
+      </w:r>
+    </w:p>
+    <w:p>
+      <w:pPr>
+        <w:pStyle w:val="ListParagraph"/>
+        <w:widowControl w:val="0"/>
+        <w:numPr>
+          <w:ilvl w:val="1"/>
+          <w:numId w:val="18"/>
+        </w:numPr>
+        <w:autoSpaceDE w:val="0"/>
+        <w:autoSpaceDN w:val="0"/>
+        <w:adjustRightInd w:val="0"/>
+        <w:spacing w:after="0" w:line="239" w:lineRule="auto"/>
+        <w:rPr>
+          <w:rFonts w:ascii="Arial" w:hAnsi="Arial" w:cs="Arial"/>
+          <w:bCs/>
+          <w:sz w:val="24"/>
+          <w:szCs w:val="24"/>
+          <w:lang w:val="bg-BG"/>
+        </w:rPr>
+      </w:pPr>
+      <w:r>
+        <w:rPr>
+          <w:rFonts w:ascii="Arial" w:hAnsi="Arial" w:cs="Arial"/>
+          <w:bCs/>
+          <w:sz w:val="24"/>
+          <w:szCs w:val="24"/>
+          <w:lang w:val="bg-BG"/>
+        </w:rPr>
+        <w:t>Превозни средства</w:t>
+      </w:r>
+    </w:p>
+    <w:p>
+      <w:pPr>
+        <w:pStyle w:val="ListParagraph"/>
+        <w:widowControl w:val="0"/>
+        <w:numPr>
+          <w:ilvl w:val="2"/>
+          <w:numId w:val="18"/>
+        </w:numPr>
+        <w:autoSpaceDE w:val="0"/>
+        <w:autoSpaceDN w:val="0"/>
+        <w:adjustRightInd w:val="0"/>
+        <w:spacing w:after="0" w:line="239" w:lineRule="auto"/>
+        <w:rPr>
+          <w:rFonts w:ascii="Arial" w:hAnsi="Arial" w:cs="Arial"/>
+          <w:bCs/>
+          <w:sz w:val="24"/>
+          <w:szCs w:val="24"/>
+          <w:lang w:val="bg-BG"/>
+        </w:rPr>
+      </w:pPr>
+      <w:r>
+        <w:rPr>
+          <w:rFonts w:ascii="Arial" w:hAnsi="Arial" w:cs="Arial"/>
+          <w:bCs/>
+          <w:sz w:val="24"/>
+          <w:szCs w:val="24"/>
+          <w:lang w:val="bg-BG"/>
+        </w:rPr>
+        <w:t>Предназначение на модула</w:t>
+      </w:r>
+    </w:p>
+    <w:p>
+      <w:pPr>
+        <w:pStyle w:val="ListParagraph"/>
+        <w:widowControl w:val="0"/>
+        <w:numPr>
+          <w:ilvl w:val="2"/>
+          <w:numId w:val="18"/>
+        </w:numPr>
+        <w:autoSpaceDE w:val="0"/>
+        <w:autoSpaceDN w:val="0"/>
+        <w:adjustRightInd w:val="0"/>
+        <w:spacing w:after="0" w:line="239" w:lineRule="auto"/>
+        <w:rPr>
+          <w:rFonts w:ascii="Arial" w:hAnsi="Arial" w:cs="Arial"/>
+          <w:bCs/>
+          <w:sz w:val="24"/>
+          <w:szCs w:val="24"/>
+          <w:lang w:val="bg-BG"/>
+        </w:rPr>
+      </w:pPr>
+      <w:r>
+        <w:rPr>
+          <w:rFonts w:ascii="Arial" w:hAnsi="Arial" w:cs="Arial"/>
+          <w:bCs/>
+          <w:sz w:val="24"/>
+          <w:szCs w:val="24"/>
+          <w:lang w:val="bg-BG"/>
+        </w:rPr>
+        <w:t>Основни отговорности в системата</w:t>
+      </w:r>
+    </w:p>
+    <w:p>
+      <w:pPr>
+        <w:pStyle w:val="ListParagraph"/>
+        <w:widowControl w:val="0"/>
+        <w:numPr>
+          <w:ilvl w:val="2"/>
+          <w:numId w:val="18"/>
+        </w:numPr>
+        <w:autoSpaceDE w:val="0"/>
+        <w:autoSpaceDN w:val="0"/>
+        <w:adjustRightInd w:val="0"/>
+        <w:spacing w:after="0" w:line="239" w:lineRule="auto"/>
+        <w:rPr>
+          <w:rFonts w:ascii="Arial" w:hAnsi="Arial" w:cs="Arial"/>
+          <w:bCs/>
+          <w:sz w:val="24"/>
+          <w:szCs w:val="24"/>
+          <w:lang w:val="bg-BG"/>
+        </w:rPr>
+      </w:pPr>
+      <w:r>
+        <w:rPr>
+          <w:rFonts w:ascii="Arial" w:hAnsi="Arial" w:cs="Arial"/>
+          <w:bCs/>
+          <w:sz w:val="24"/>
+          <w:szCs w:val="24"/>
+          <w:lang w:val="bg-BG"/>
+        </w:rPr>
+        <w:t>Описание на интерфейсите</w:t>
+      </w:r>
+    </w:p>
+    <w:p>
+      <w:pPr>
+        <w:pStyle w:val="ListParagraph"/>
+        <w:widowControl w:val="0"/>
+        <w:numPr>
+          <w:ilvl w:val="1"/>
+          <w:numId w:val="18"/>
+        </w:numPr>
+        <w:autoSpaceDE w:val="0"/>
+        <w:autoSpaceDN w:val="0"/>
+        <w:adjustRightInd w:val="0"/>
+        <w:spacing w:after="0" w:line="239" w:lineRule="auto"/>
+        <w:rPr>
+          <w:rFonts w:ascii="Arial" w:hAnsi="Arial" w:cs="Arial"/>
+          <w:bCs/>
+          <w:sz w:val="24"/>
+          <w:szCs w:val="24"/>
+          <w:lang w:val="bg-BG"/>
+        </w:rPr>
+      </w:pPr>
+      <w:r>
+        <w:rPr>
+          <w:rFonts w:ascii="Arial" w:hAnsi="Arial" w:cs="Arial"/>
+          <w:bCs/>
+          <w:sz w:val="24"/>
+          <w:szCs w:val="24"/>
+          <w:lang w:val="bg-BG"/>
+        </w:rPr>
+        <w:t>Основна база от данни</w:t>
+      </w:r>
+    </w:p>
+    <w:p>
+      <w:pPr>
+        <w:pStyle w:val="ListParagraph"/>
+        <w:widowControl w:val="0"/>
+        <w:numPr>
+          <w:ilvl w:val="2"/>
+          <w:numId w:val="18"/>
+        </w:numPr>
+        <w:autoSpaceDE w:val="0"/>
+        <w:autoSpaceDN w:val="0"/>
+        <w:adjustRightInd w:val="0"/>
+        <w:spacing w:after="0" w:line="239" w:lineRule="auto"/>
+        <w:rPr>
+          <w:rFonts w:ascii="Arial" w:hAnsi="Arial" w:cs="Arial"/>
+          <w:bCs/>
+          <w:sz w:val="24"/>
+          <w:szCs w:val="24"/>
+          <w:lang w:val="bg-BG"/>
+        </w:rPr>
+      </w:pPr>
+      <w:r>
+        <w:rPr>
+          <w:rFonts w:ascii="Arial" w:hAnsi="Arial" w:cs="Arial"/>
+          <w:bCs/>
+          <w:sz w:val="24"/>
+          <w:szCs w:val="24"/>
+          <w:lang w:val="bg-BG"/>
+        </w:rPr>
+        <w:t>Предназначение на модула</w:t>
+      </w:r>
+    </w:p>
+    <w:p>
+      <w:pPr>
+        <w:pStyle w:val="ListParagraph"/>
+        <w:widowControl w:val="0"/>
+        <w:numPr>
+          <w:ilvl w:val="2"/>
+          <w:numId w:val="18"/>
+        </w:numPr>
+        <w:autoSpaceDE w:val="0"/>
+        <w:autoSpaceDN w:val="0"/>
+        <w:adjustRightInd w:val="0"/>
+        <w:spacing w:after="0" w:line="239" w:lineRule="auto"/>
+        <w:rPr>
+          <w:rFonts w:ascii="Arial" w:hAnsi="Arial" w:cs="Arial"/>
+          <w:bCs/>
+          <w:sz w:val="24"/>
+          <w:szCs w:val="24"/>
+          <w:lang w:val="bg-BG"/>
+        </w:rPr>
+      </w:pPr>
+      <w:r>
+        <w:rPr>
+          <w:rFonts w:ascii="Arial" w:hAnsi="Arial" w:cs="Arial"/>
+          <w:bCs/>
+          <w:sz w:val="24"/>
+          <w:szCs w:val="24"/>
+          <w:lang w:val="bg-BG"/>
+        </w:rPr>
+        <w:t>Основни отговорности в системата</w:t>
+      </w:r>
+    </w:p>
+    <w:p>
+      <w:pPr>
+        <w:pStyle w:val="ListParagraph"/>
+        <w:widowControl w:val="0"/>
+        <w:numPr>
+          <w:ilvl w:val="2"/>
+          <w:numId w:val="18"/>
+        </w:numPr>
+        <w:autoSpaceDE w:val="0"/>
+        <w:autoSpaceDN w:val="0"/>
+        <w:adjustRightInd w:val="0"/>
+        <w:spacing w:after="0" w:line="239" w:lineRule="auto"/>
+        <w:rPr>
+          <w:rFonts w:ascii="Arial" w:hAnsi="Arial" w:cs="Arial"/>
+          <w:bCs/>
+          <w:sz w:val="24"/>
+          <w:szCs w:val="24"/>
+          <w:lang w:val="bg-BG"/>
+        </w:rPr>
+      </w:pPr>
+      <w:r>
+        <w:rPr>
+          <w:rFonts w:ascii="Arial" w:hAnsi="Arial" w:cs="Arial"/>
+          <w:bCs/>
+          <w:sz w:val="24"/>
+          <w:szCs w:val="24"/>
+          <w:lang w:val="bg-BG"/>
+        </w:rPr>
+        <w:t>Описание на интерфейсите</w:t>
       </w:r>
     </w:p>
     <w:p>
@@ -1466,112 +2023,6 @@
     <w:p>
       <w:pPr>
         <w:widowControl w:val="0"/>
-        <w:autoSpaceDE w:val="0"/>
-        <w:autoSpaceDN w:val="0"/>
-        <w:adjustRightInd w:val="0"/>
-        <w:spacing w:after="0" w:line="239" w:lineRule="auto"/>
-        <w:rPr>
-          <w:rFonts w:ascii="Calibri" w:hAnsi="Calibri" w:cs="Calibri"/>
-          <w:b/>
-          <w:bCs/>
-          <w:sz w:val="28"/>
-          <w:szCs w:val="28"/>
-        </w:rPr>
-      </w:pPr>
-    </w:p>
-    <w:p>
-      <w:pPr>
-        <w:widowControl w:val="0"/>
-        <w:autoSpaceDE w:val="0"/>
-        <w:autoSpaceDN w:val="0"/>
-        <w:adjustRightInd w:val="0"/>
-        <w:spacing w:after="0" w:line="239" w:lineRule="auto"/>
-        <w:rPr>
-          <w:rFonts w:ascii="Calibri" w:hAnsi="Calibri" w:cs="Calibri"/>
-          <w:b/>
-          <w:bCs/>
-          <w:sz w:val="28"/>
-          <w:szCs w:val="28"/>
-        </w:rPr>
-      </w:pPr>
-    </w:p>
-    <w:p>
-      <w:pPr>
-        <w:widowControl w:val="0"/>
-        <w:autoSpaceDE w:val="0"/>
-        <w:autoSpaceDN w:val="0"/>
-        <w:adjustRightInd w:val="0"/>
-        <w:spacing w:after="0" w:line="239" w:lineRule="auto"/>
-        <w:ind w:left="1560"/>
-        <w:rPr>
-          <w:rFonts w:ascii="Arial" w:hAnsi="Arial" w:cs="Arial"/>
-          <w:b/>
-          <w:bCs/>
-          <w:sz w:val="28"/>
-          <w:szCs w:val="28"/>
-        </w:rPr>
-      </w:pPr>
-    </w:p>
-    <w:p>
-      <w:pPr>
-        <w:widowControl w:val="0"/>
-        <w:autoSpaceDE w:val="0"/>
-        <w:autoSpaceDN w:val="0"/>
-        <w:adjustRightInd w:val="0"/>
-        <w:spacing w:after="0" w:line="239" w:lineRule="auto"/>
-        <w:ind w:left="1240" w:firstLine="720"/>
-        <w:rPr>
-          <w:rFonts w:ascii="Arial" w:hAnsi="Arial" w:cs="Arial"/>
-          <w:b/>
-          <w:bCs/>
-          <w:sz w:val="28"/>
-          <w:szCs w:val="28"/>
-          <w:lang w:val="bg-BG"/>
-        </w:rPr>
-      </w:pPr>
-    </w:p>
-    <w:p>
-      <w:pPr>
-        <w:widowControl w:val="0"/>
-        <w:autoSpaceDE w:val="0"/>
-        <w:autoSpaceDN w:val="0"/>
-        <w:adjustRightInd w:val="0"/>
-        <w:spacing w:after="0" w:line="239" w:lineRule="auto"/>
-        <w:rPr>
-          <w:rFonts w:ascii="Arial" w:hAnsi="Arial" w:cs="Arial"/>
-          <w:b/>
-          <w:bCs/>
-          <w:sz w:val="28"/>
-          <w:szCs w:val="28"/>
-          <w:lang w:val="bg-BG"/>
-        </w:rPr>
-      </w:pPr>
-    </w:p>
-    <w:p>
-      <w:pPr>
-        <w:widowControl w:val="0"/>
-        <w:autoSpaceDE w:val="0"/>
-        <w:autoSpaceDN w:val="0"/>
-        <w:adjustRightInd w:val="0"/>
-        <w:spacing w:after="0" w:line="239" w:lineRule="auto"/>
-        <w:rPr>
-          <w:rFonts w:ascii="Arial" w:hAnsi="Arial" w:cs="Arial"/>
-          <w:b/>
-          <w:bCs/>
-          <w:sz w:val="28"/>
-          <w:szCs w:val="28"/>
-          <w:lang w:val="bg-BG"/>
-        </w:rPr>
-      </w:pPr>
-    </w:p>
-    <w:p>
-      <w:pPr>
-        <w:pStyle w:val="ListParagraph"/>
-        <w:widowControl w:val="0"/>
-        <w:numPr>
-          <w:ilvl w:val="0"/>
-          <w:numId w:val="15"/>
-        </w:numPr>
         <w:autoSpaceDE w:val="0"/>
         <w:autoSpaceDN w:val="0"/>
         <w:adjustRightInd w:val="0"/>
@@ -1592,6 +2043,8 @@
           <w:noEndnote/>
         </w:sectPr>
       </w:pPr>
+      <w:bookmarkStart w:id="0" w:name="_GoBack"/>
+      <w:bookmarkEnd w:id="0"/>
     </w:p>
     <w:p>
       <w:pPr>
@@ -1606,8 +2059,8 @@
           <w:szCs w:val="24"/>
         </w:rPr>
       </w:pPr>
-      <w:bookmarkStart w:id="0" w:name="page2"/>
-      <w:bookmarkEnd w:id="0"/>
+      <w:bookmarkStart w:id="1" w:name="page2"/>
+      <w:bookmarkEnd w:id="1"/>
     </w:p>
     <w:p>
       <w:pPr>
@@ -2120,6 +2573,627 @@
     </w:p>
     <w:p>
       <w:pPr>
+        <w:pStyle w:val="ListParagraph"/>
+        <w:widowControl w:val="0"/>
+        <w:numPr>
+          <w:ilvl w:val="3"/>
+          <w:numId w:val="9"/>
+        </w:numPr>
+        <w:autoSpaceDE w:val="0"/>
+        <w:autoSpaceDN w:val="0"/>
+        <w:adjustRightInd w:val="0"/>
+        <w:spacing w:after="0" w:line="240" w:lineRule="auto"/>
+        <w:rPr>
+          <w:rFonts w:ascii="Arial" w:hAnsi="Arial" w:cs="Arial"/>
+          <w:b/>
+          <w:sz w:val="28"/>
+          <w:szCs w:val="28"/>
+        </w:rPr>
+      </w:pPr>
+      <w:r>
+        <w:rPr>
+          <w:rFonts w:ascii="Arial" w:hAnsi="Arial" w:cs="Arial"/>
+          <w:b/>
+          <w:sz w:val="28"/>
+          <w:szCs w:val="28"/>
+        </w:rPr>
+        <w:t>Transport Management</w:t>
+      </w:r>
+    </w:p>
+    <w:p>
+      <w:pPr>
+        <w:pStyle w:val="ListParagraph"/>
+        <w:widowControl w:val="0"/>
+        <w:numPr>
+          <w:ilvl w:val="4"/>
+          <w:numId w:val="9"/>
+        </w:numPr>
+        <w:autoSpaceDE w:val="0"/>
+        <w:autoSpaceDN w:val="0"/>
+        <w:adjustRightInd w:val="0"/>
+        <w:spacing w:after="0" w:line="240" w:lineRule="auto"/>
+        <w:rPr>
+          <w:rFonts w:ascii="Arial" w:hAnsi="Arial" w:cs="Arial"/>
+          <w:sz w:val="24"/>
+          <w:szCs w:val="24"/>
+        </w:rPr>
+      </w:pPr>
+      <w:r>
+        <w:rPr>
+          <w:rFonts w:ascii="Arial" w:hAnsi="Arial" w:cs="Arial"/>
+          <w:sz w:val="24"/>
+          <w:szCs w:val="24"/>
+        </w:rPr>
+        <w:t>Optimal Path Manager</w:t>
+      </w:r>
+    </w:p>
+    <w:p>
+      <w:pPr>
+        <w:pStyle w:val="ListParagraph"/>
+        <w:widowControl w:val="0"/>
+        <w:numPr>
+          <w:ilvl w:val="4"/>
+          <w:numId w:val="9"/>
+        </w:numPr>
+        <w:autoSpaceDE w:val="0"/>
+        <w:autoSpaceDN w:val="0"/>
+        <w:adjustRightInd w:val="0"/>
+        <w:spacing w:after="0" w:line="240" w:lineRule="auto"/>
+        <w:rPr>
+          <w:rFonts w:ascii="Arial" w:hAnsi="Arial" w:cs="Arial"/>
+          <w:sz w:val="24"/>
+          <w:szCs w:val="24"/>
+        </w:rPr>
+      </w:pPr>
+      <w:r>
+        <w:rPr>
+          <w:rFonts w:ascii="Arial" w:hAnsi="Arial" w:cs="Arial"/>
+          <w:sz w:val="24"/>
+          <w:szCs w:val="24"/>
+        </w:rPr>
+        <w:t>Alarm Manager</w:t>
+      </w:r>
+    </w:p>
+    <w:p>
+      <w:pPr>
+        <w:pStyle w:val="ListParagraph"/>
+        <w:widowControl w:val="0"/>
+        <w:numPr>
+          <w:ilvl w:val="4"/>
+          <w:numId w:val="9"/>
+        </w:numPr>
+        <w:autoSpaceDE w:val="0"/>
+        <w:autoSpaceDN w:val="0"/>
+        <w:adjustRightInd w:val="0"/>
+        <w:spacing w:after="0" w:line="240" w:lineRule="auto"/>
+        <w:rPr>
+          <w:rFonts w:ascii="Arial" w:hAnsi="Arial" w:cs="Arial"/>
+          <w:sz w:val="24"/>
+          <w:szCs w:val="24"/>
+        </w:rPr>
+      </w:pPr>
+      <w:r>
+        <w:rPr>
+          <w:rFonts w:ascii="Arial" w:hAnsi="Arial" w:cs="Arial"/>
+          <w:sz w:val="24"/>
+          <w:szCs w:val="24"/>
+        </w:rPr>
+        <w:t>Logistics Manager</w:t>
+      </w:r>
+    </w:p>
+    <w:p>
+      <w:pPr>
+        <w:pStyle w:val="ListParagraph"/>
+        <w:widowControl w:val="0"/>
+        <w:numPr>
+          <w:ilvl w:val="4"/>
+          <w:numId w:val="9"/>
+        </w:numPr>
+        <w:autoSpaceDE w:val="0"/>
+        <w:autoSpaceDN w:val="0"/>
+        <w:adjustRightInd w:val="0"/>
+        <w:spacing w:after="0" w:line="240" w:lineRule="auto"/>
+        <w:rPr>
+          <w:rFonts w:ascii="Arial" w:hAnsi="Arial" w:cs="Arial"/>
+          <w:sz w:val="24"/>
+          <w:szCs w:val="24"/>
+        </w:rPr>
+      </w:pPr>
+      <w:r>
+        <w:rPr>
+          <w:rFonts w:ascii="Arial" w:hAnsi="Arial" w:cs="Arial"/>
+          <w:sz w:val="24"/>
+          <w:szCs w:val="24"/>
+        </w:rPr>
+        <w:t>Third Party Calendar</w:t>
+      </w:r>
+    </w:p>
+    <w:p>
+      <w:pPr>
+        <w:pStyle w:val="ListParagraph"/>
+        <w:widowControl w:val="0"/>
+        <w:numPr>
+          <w:ilvl w:val="4"/>
+          <w:numId w:val="9"/>
+        </w:numPr>
+        <w:autoSpaceDE w:val="0"/>
+        <w:autoSpaceDN w:val="0"/>
+        <w:adjustRightInd w:val="0"/>
+        <w:spacing w:after="0" w:line="240" w:lineRule="auto"/>
+        <w:rPr>
+          <w:rFonts w:ascii="Arial" w:hAnsi="Arial" w:cs="Arial"/>
+          <w:sz w:val="24"/>
+          <w:szCs w:val="24"/>
+        </w:rPr>
+      </w:pPr>
+      <w:r>
+        <w:rPr>
+          <w:rFonts w:ascii="Arial" w:hAnsi="Arial" w:cs="Arial"/>
+          <w:sz w:val="24"/>
+          <w:szCs w:val="24"/>
+        </w:rPr>
+        <w:t>Third Party Maps</w:t>
+      </w:r>
+    </w:p>
+    <w:p>
+      <w:pPr>
+        <w:pStyle w:val="ListParagraph"/>
+        <w:widowControl w:val="0"/>
+        <w:numPr>
+          <w:ilvl w:val="3"/>
+          <w:numId w:val="9"/>
+        </w:numPr>
+        <w:autoSpaceDE w:val="0"/>
+        <w:autoSpaceDN w:val="0"/>
+        <w:adjustRightInd w:val="0"/>
+        <w:spacing w:after="0" w:line="240" w:lineRule="auto"/>
+        <w:rPr>
+          <w:rFonts w:ascii="Arial" w:hAnsi="Arial" w:cs="Arial"/>
+          <w:b/>
+          <w:sz w:val="28"/>
+          <w:szCs w:val="28"/>
+        </w:rPr>
+      </w:pPr>
+      <w:r>
+        <w:rPr>
+          <w:rFonts w:ascii="Arial" w:hAnsi="Arial" w:cs="Arial"/>
+          <w:b/>
+          <w:sz w:val="28"/>
+          <w:szCs w:val="28"/>
+        </w:rPr>
+        <w:t>Chat Management</w:t>
+      </w:r>
+    </w:p>
+    <w:p>
+      <w:pPr>
+        <w:pStyle w:val="ListParagraph"/>
+        <w:widowControl w:val="0"/>
+        <w:numPr>
+          <w:ilvl w:val="4"/>
+          <w:numId w:val="9"/>
+        </w:numPr>
+        <w:autoSpaceDE w:val="0"/>
+        <w:autoSpaceDN w:val="0"/>
+        <w:adjustRightInd w:val="0"/>
+        <w:spacing w:after="0" w:line="240" w:lineRule="auto"/>
+        <w:rPr>
+          <w:rFonts w:ascii="Arial" w:hAnsi="Arial" w:cs="Arial"/>
+          <w:sz w:val="24"/>
+          <w:szCs w:val="24"/>
+        </w:rPr>
+      </w:pPr>
+      <w:r>
+        <w:rPr>
+          <w:rFonts w:ascii="Arial" w:hAnsi="Arial" w:cs="Arial"/>
+          <w:sz w:val="24"/>
+          <w:szCs w:val="24"/>
+        </w:rPr>
+        <w:t>Send GIF</w:t>
+      </w:r>
+    </w:p>
+    <w:p>
+      <w:pPr>
+        <w:pStyle w:val="ListParagraph"/>
+        <w:widowControl w:val="0"/>
+        <w:numPr>
+          <w:ilvl w:val="4"/>
+          <w:numId w:val="9"/>
+        </w:numPr>
+        <w:autoSpaceDE w:val="0"/>
+        <w:autoSpaceDN w:val="0"/>
+        <w:adjustRightInd w:val="0"/>
+        <w:spacing w:after="0" w:line="240" w:lineRule="auto"/>
+        <w:rPr>
+          <w:rFonts w:ascii="Arial" w:hAnsi="Arial" w:cs="Arial"/>
+          <w:sz w:val="24"/>
+          <w:szCs w:val="24"/>
+        </w:rPr>
+      </w:pPr>
+      <w:r>
+        <w:rPr>
+          <w:rFonts w:ascii="Arial" w:hAnsi="Arial" w:cs="Arial"/>
+          <w:sz w:val="24"/>
+          <w:szCs w:val="24"/>
+        </w:rPr>
+        <w:t>Send Text</w:t>
+      </w:r>
+    </w:p>
+    <w:p>
+      <w:pPr>
+        <w:pStyle w:val="ListParagraph"/>
+        <w:widowControl w:val="0"/>
+        <w:numPr>
+          <w:ilvl w:val="4"/>
+          <w:numId w:val="9"/>
+        </w:numPr>
+        <w:autoSpaceDE w:val="0"/>
+        <w:autoSpaceDN w:val="0"/>
+        <w:adjustRightInd w:val="0"/>
+        <w:spacing w:after="0" w:line="240" w:lineRule="auto"/>
+        <w:rPr>
+          <w:rFonts w:ascii="Arial" w:hAnsi="Arial" w:cs="Arial"/>
+          <w:sz w:val="24"/>
+          <w:szCs w:val="24"/>
+        </w:rPr>
+      </w:pPr>
+      <w:r>
+        <w:rPr>
+          <w:rFonts w:ascii="Arial" w:hAnsi="Arial" w:cs="Arial"/>
+          <w:sz w:val="24"/>
+          <w:szCs w:val="24"/>
+        </w:rPr>
+        <w:t>Send Voice Message</w:t>
+      </w:r>
+    </w:p>
+    <w:p>
+      <w:pPr>
+        <w:pStyle w:val="ListParagraph"/>
+        <w:widowControl w:val="0"/>
+        <w:numPr>
+          <w:ilvl w:val="4"/>
+          <w:numId w:val="9"/>
+        </w:numPr>
+        <w:autoSpaceDE w:val="0"/>
+        <w:autoSpaceDN w:val="0"/>
+        <w:adjustRightInd w:val="0"/>
+        <w:spacing w:after="0" w:line="240" w:lineRule="auto"/>
+        <w:rPr>
+          <w:rFonts w:ascii="Arial" w:hAnsi="Arial" w:cs="Arial"/>
+          <w:b/>
+          <w:sz w:val="24"/>
+          <w:szCs w:val="24"/>
+        </w:rPr>
+      </w:pPr>
+      <w:r>
+        <w:rPr>
+          <w:rFonts w:ascii="Arial" w:hAnsi="Arial" w:cs="Arial"/>
+          <w:sz w:val="24"/>
+          <w:szCs w:val="24"/>
+        </w:rPr>
+        <w:t>Send Emoticon</w:t>
+      </w:r>
+    </w:p>
+    <w:p>
+      <w:pPr>
+        <w:pStyle w:val="ListParagraph"/>
+        <w:widowControl w:val="0"/>
+        <w:numPr>
+          <w:ilvl w:val="3"/>
+          <w:numId w:val="9"/>
+        </w:numPr>
+        <w:autoSpaceDE w:val="0"/>
+        <w:autoSpaceDN w:val="0"/>
+        <w:adjustRightInd w:val="0"/>
+        <w:spacing w:after="0" w:line="240" w:lineRule="auto"/>
+        <w:rPr>
+          <w:rFonts w:ascii="Arial" w:hAnsi="Arial" w:cs="Arial"/>
+          <w:b/>
+          <w:sz w:val="28"/>
+          <w:szCs w:val="28"/>
+        </w:rPr>
+      </w:pPr>
+      <w:r>
+        <w:rPr>
+          <w:rFonts w:ascii="Arial" w:hAnsi="Arial" w:cs="Arial"/>
+          <w:b/>
+          <w:sz w:val="28"/>
+          <w:szCs w:val="28"/>
+        </w:rPr>
+        <w:t>Session Manager</w:t>
+      </w:r>
+    </w:p>
+    <w:p>
+      <w:pPr>
+        <w:pStyle w:val="ListParagraph"/>
+        <w:widowControl w:val="0"/>
+        <w:numPr>
+          <w:ilvl w:val="4"/>
+          <w:numId w:val="9"/>
+        </w:numPr>
+        <w:autoSpaceDE w:val="0"/>
+        <w:autoSpaceDN w:val="0"/>
+        <w:adjustRightInd w:val="0"/>
+        <w:spacing w:after="0" w:line="240" w:lineRule="auto"/>
+        <w:rPr>
+          <w:rFonts w:ascii="Arial" w:hAnsi="Arial" w:cs="Arial"/>
+          <w:sz w:val="24"/>
+          <w:szCs w:val="24"/>
+        </w:rPr>
+      </w:pPr>
+      <w:r>
+        <w:rPr>
+          <w:rFonts w:ascii="Arial" w:hAnsi="Arial" w:cs="Arial"/>
+          <w:sz w:val="24"/>
+          <w:szCs w:val="24"/>
+        </w:rPr>
+        <w:t>Security Manager</w:t>
+      </w:r>
+    </w:p>
+    <w:p>
+      <w:pPr>
+        <w:pStyle w:val="ListParagraph"/>
+        <w:widowControl w:val="0"/>
+        <w:numPr>
+          <w:ilvl w:val="4"/>
+          <w:numId w:val="9"/>
+        </w:numPr>
+        <w:autoSpaceDE w:val="0"/>
+        <w:autoSpaceDN w:val="0"/>
+        <w:adjustRightInd w:val="0"/>
+        <w:spacing w:after="0" w:line="240" w:lineRule="auto"/>
+        <w:rPr>
+          <w:rFonts w:ascii="Arial" w:hAnsi="Arial" w:cs="Arial"/>
+          <w:sz w:val="24"/>
+          <w:szCs w:val="24"/>
+        </w:rPr>
+      </w:pPr>
+      <w:r>
+        <w:rPr>
+          <w:rFonts w:ascii="Arial" w:hAnsi="Arial" w:cs="Arial"/>
+          <w:sz w:val="24"/>
+          <w:szCs w:val="24"/>
+        </w:rPr>
+        <w:t>Notification Manager</w:t>
+      </w:r>
+    </w:p>
+    <w:p>
+      <w:pPr>
+        <w:pStyle w:val="ListParagraph"/>
+        <w:widowControl w:val="0"/>
+        <w:numPr>
+          <w:ilvl w:val="3"/>
+          <w:numId w:val="9"/>
+        </w:numPr>
+        <w:autoSpaceDE w:val="0"/>
+        <w:autoSpaceDN w:val="0"/>
+        <w:adjustRightInd w:val="0"/>
+        <w:spacing w:after="0" w:line="240" w:lineRule="auto"/>
+        <w:rPr>
+          <w:rFonts w:ascii="Arial" w:hAnsi="Arial" w:cs="Arial"/>
+          <w:b/>
+          <w:sz w:val="28"/>
+          <w:szCs w:val="28"/>
+        </w:rPr>
+      </w:pPr>
+      <w:r>
+        <w:rPr>
+          <w:rFonts w:ascii="Arial" w:hAnsi="Arial" w:cs="Arial"/>
+          <w:b/>
+          <w:sz w:val="28"/>
+          <w:szCs w:val="28"/>
+        </w:rPr>
+        <w:t>User Management</w:t>
+      </w:r>
+    </w:p>
+    <w:p>
+      <w:pPr>
+        <w:pStyle w:val="ListParagraph"/>
+        <w:widowControl w:val="0"/>
+        <w:numPr>
+          <w:ilvl w:val="4"/>
+          <w:numId w:val="9"/>
+        </w:numPr>
+        <w:autoSpaceDE w:val="0"/>
+        <w:autoSpaceDN w:val="0"/>
+        <w:adjustRightInd w:val="0"/>
+        <w:spacing w:after="0" w:line="240" w:lineRule="auto"/>
+        <w:rPr>
+          <w:rFonts w:ascii="Arial" w:hAnsi="Arial" w:cs="Arial"/>
+          <w:sz w:val="24"/>
+          <w:szCs w:val="24"/>
+        </w:rPr>
+      </w:pPr>
+      <w:r>
+        <w:rPr>
+          <w:rFonts w:ascii="Arial" w:hAnsi="Arial" w:cs="Arial"/>
+          <w:sz w:val="24"/>
+          <w:szCs w:val="24"/>
+        </w:rPr>
+        <w:t>Account Management</w:t>
+      </w:r>
+    </w:p>
+    <w:p>
+      <w:pPr>
+        <w:pStyle w:val="ListParagraph"/>
+        <w:widowControl w:val="0"/>
+        <w:numPr>
+          <w:ilvl w:val="4"/>
+          <w:numId w:val="9"/>
+        </w:numPr>
+        <w:autoSpaceDE w:val="0"/>
+        <w:autoSpaceDN w:val="0"/>
+        <w:adjustRightInd w:val="0"/>
+        <w:spacing w:after="0" w:line="240" w:lineRule="auto"/>
+        <w:rPr>
+          <w:rFonts w:ascii="Arial" w:hAnsi="Arial" w:cs="Arial"/>
+          <w:sz w:val="24"/>
+          <w:szCs w:val="24"/>
+        </w:rPr>
+      </w:pPr>
+      <w:r>
+        <w:rPr>
+          <w:rFonts w:ascii="Arial" w:hAnsi="Arial" w:cs="Arial"/>
+          <w:sz w:val="24"/>
+          <w:szCs w:val="24"/>
+        </w:rPr>
+        <w:t>Profile Manager</w:t>
+      </w:r>
+    </w:p>
+    <w:p>
+      <w:pPr>
+        <w:pStyle w:val="ListParagraph"/>
+        <w:widowControl w:val="0"/>
+        <w:numPr>
+          <w:ilvl w:val="4"/>
+          <w:numId w:val="9"/>
+        </w:numPr>
+        <w:autoSpaceDE w:val="0"/>
+        <w:autoSpaceDN w:val="0"/>
+        <w:adjustRightInd w:val="0"/>
+        <w:spacing w:after="0" w:line="240" w:lineRule="auto"/>
+        <w:rPr>
+          <w:rFonts w:ascii="Arial" w:hAnsi="Arial" w:cs="Arial"/>
+          <w:sz w:val="24"/>
+          <w:szCs w:val="24"/>
+        </w:rPr>
+      </w:pPr>
+      <w:r>
+        <w:rPr>
+          <w:rFonts w:ascii="Arial" w:hAnsi="Arial" w:cs="Arial"/>
+          <w:sz w:val="24"/>
+          <w:szCs w:val="24"/>
+        </w:rPr>
+        <w:lastRenderedPageBreak/>
+        <w:t>Encryption</w:t>
+      </w:r>
+    </w:p>
+    <w:p>
+      <w:pPr>
+        <w:pStyle w:val="ListParagraph"/>
+        <w:widowControl w:val="0"/>
+        <w:numPr>
+          <w:ilvl w:val="3"/>
+          <w:numId w:val="9"/>
+        </w:numPr>
+        <w:autoSpaceDE w:val="0"/>
+        <w:autoSpaceDN w:val="0"/>
+        <w:adjustRightInd w:val="0"/>
+        <w:spacing w:after="0" w:line="240" w:lineRule="auto"/>
+        <w:rPr>
+          <w:rFonts w:ascii="Arial" w:hAnsi="Arial" w:cs="Arial"/>
+          <w:b/>
+          <w:sz w:val="28"/>
+          <w:szCs w:val="28"/>
+        </w:rPr>
+      </w:pPr>
+      <w:r>
+        <w:rPr>
+          <w:rFonts w:ascii="Arial" w:hAnsi="Arial" w:cs="Arial"/>
+          <w:b/>
+          <w:sz w:val="28"/>
+          <w:szCs w:val="28"/>
+        </w:rPr>
+        <w:t xml:space="preserve">Vehicle Management </w:t>
+      </w:r>
+    </w:p>
+    <w:p>
+      <w:pPr>
+        <w:pStyle w:val="ListParagraph"/>
+        <w:widowControl w:val="0"/>
+        <w:numPr>
+          <w:ilvl w:val="4"/>
+          <w:numId w:val="9"/>
+        </w:numPr>
+        <w:autoSpaceDE w:val="0"/>
+        <w:autoSpaceDN w:val="0"/>
+        <w:adjustRightInd w:val="0"/>
+        <w:spacing w:after="0" w:line="240" w:lineRule="auto"/>
+        <w:rPr>
+          <w:rFonts w:ascii="Arial" w:hAnsi="Arial" w:cs="Arial"/>
+          <w:sz w:val="24"/>
+          <w:szCs w:val="24"/>
+        </w:rPr>
+      </w:pPr>
+      <w:r>
+        <w:rPr>
+          <w:rFonts w:ascii="Arial" w:hAnsi="Arial" w:cs="Arial"/>
+          <w:sz w:val="24"/>
+          <w:szCs w:val="24"/>
+        </w:rPr>
+        <w:t>Register</w:t>
+      </w:r>
+    </w:p>
+    <w:p>
+      <w:pPr>
+        <w:pStyle w:val="ListParagraph"/>
+        <w:widowControl w:val="0"/>
+        <w:numPr>
+          <w:ilvl w:val="4"/>
+          <w:numId w:val="9"/>
+        </w:numPr>
+        <w:autoSpaceDE w:val="0"/>
+        <w:autoSpaceDN w:val="0"/>
+        <w:adjustRightInd w:val="0"/>
+        <w:spacing w:after="0" w:line="240" w:lineRule="auto"/>
+        <w:rPr>
+          <w:rFonts w:ascii="Arial" w:hAnsi="Arial" w:cs="Arial"/>
+          <w:sz w:val="24"/>
+          <w:szCs w:val="24"/>
+        </w:rPr>
+      </w:pPr>
+      <w:r>
+        <w:rPr>
+          <w:rFonts w:ascii="Arial" w:hAnsi="Arial" w:cs="Arial"/>
+          <w:sz w:val="24"/>
+          <w:szCs w:val="24"/>
+        </w:rPr>
+        <w:t>Modify</w:t>
+      </w:r>
+    </w:p>
+    <w:p>
+      <w:pPr>
+        <w:pStyle w:val="ListParagraph"/>
+        <w:widowControl w:val="0"/>
+        <w:numPr>
+          <w:ilvl w:val="4"/>
+          <w:numId w:val="9"/>
+        </w:numPr>
+        <w:autoSpaceDE w:val="0"/>
+        <w:autoSpaceDN w:val="0"/>
+        <w:adjustRightInd w:val="0"/>
+        <w:spacing w:after="0" w:line="240" w:lineRule="auto"/>
+        <w:rPr>
+          <w:rFonts w:ascii="Arial" w:hAnsi="Arial" w:cs="Arial"/>
+          <w:sz w:val="24"/>
+          <w:szCs w:val="24"/>
+        </w:rPr>
+      </w:pPr>
+      <w:r>
+        <w:rPr>
+          <w:rFonts w:ascii="Arial" w:hAnsi="Arial" w:cs="Arial"/>
+          <w:sz w:val="24"/>
+          <w:szCs w:val="24"/>
+        </w:rPr>
+        <w:t>Statistics</w:t>
+      </w:r>
+    </w:p>
+    <w:p>
+      <w:pPr>
+        <w:widowControl w:val="0"/>
+        <w:autoSpaceDE w:val="0"/>
+        <w:autoSpaceDN w:val="0"/>
+        <w:adjustRightInd w:val="0"/>
+        <w:spacing w:after="0" w:line="240" w:lineRule="auto"/>
+        <w:rPr>
+          <w:rFonts w:ascii="Arial" w:hAnsi="Arial" w:cs="Arial"/>
+          <w:b/>
+          <w:sz w:val="24"/>
+          <w:szCs w:val="24"/>
+        </w:rPr>
+      </w:pPr>
+    </w:p>
+    <w:p>
+      <w:pPr>
         <w:widowControl w:val="0"/>
         <w:numPr>
           <w:ilvl w:val="2"/>
@@ -2147,6 +3221,3274 @@
         </w:rPr>
         <w:t>Всички други специфични термини</w:t>
       </w:r>
+    </w:p>
+    <w:p>
+      <w:pPr>
+        <w:widowControl w:val="0"/>
+        <w:autoSpaceDE w:val="0"/>
+        <w:autoSpaceDN w:val="0"/>
+        <w:adjustRightInd w:val="0"/>
+        <w:spacing w:after="0" w:line="240" w:lineRule="auto"/>
+        <w:ind w:left="1800"/>
+        <w:rPr>
+          <w:rFonts w:ascii="Arial" w:hAnsi="Arial" w:cs="Arial"/>
+          <w:sz w:val="24"/>
+          <w:szCs w:val="24"/>
+        </w:rPr>
+      </w:pPr>
+      <w:r>
+        <w:rPr>
+          <w:rFonts w:ascii="Arial" w:hAnsi="Arial" w:cs="Arial"/>
+          <w:b/>
+          <w:sz w:val="24"/>
+          <w:szCs w:val="24"/>
+        </w:rPr>
+        <w:t xml:space="preserve">- </w:t>
+      </w:r>
+      <w:proofErr w:type="spellStart"/>
+      <w:r>
+        <w:rPr>
+          <w:rFonts w:ascii="Arial" w:hAnsi="Arial" w:cs="Arial"/>
+          <w:b/>
+          <w:sz w:val="24"/>
+          <w:szCs w:val="24"/>
+        </w:rPr>
+        <w:t>Софтуер</w:t>
+      </w:r>
+      <w:proofErr w:type="spellEnd"/>
+      <w:r>
+        <w:rPr>
+          <w:rFonts w:ascii="Arial" w:hAnsi="Arial" w:cs="Arial"/>
+          <w:sz w:val="24"/>
+          <w:szCs w:val="24"/>
+        </w:rPr>
+        <w:t xml:space="preserve"> – </w:t>
+      </w:r>
+      <w:proofErr w:type="spellStart"/>
+      <w:r>
+        <w:rPr>
+          <w:rFonts w:ascii="Arial" w:hAnsi="Arial" w:cs="Arial"/>
+          <w:sz w:val="24"/>
+          <w:szCs w:val="24"/>
+        </w:rPr>
+        <w:t>набор</w:t>
+      </w:r>
+      <w:proofErr w:type="spellEnd"/>
+      <w:r>
+        <w:rPr>
+          <w:rFonts w:ascii="Arial" w:hAnsi="Arial" w:cs="Arial"/>
+          <w:sz w:val="24"/>
+          <w:szCs w:val="24"/>
+        </w:rPr>
+        <w:t xml:space="preserve"> </w:t>
+      </w:r>
+      <w:proofErr w:type="spellStart"/>
+      <w:r>
+        <w:rPr>
+          <w:rFonts w:ascii="Arial" w:hAnsi="Arial" w:cs="Arial"/>
+          <w:sz w:val="24"/>
+          <w:szCs w:val="24"/>
+        </w:rPr>
+        <w:t>от</w:t>
+      </w:r>
+      <w:proofErr w:type="spellEnd"/>
+      <w:r>
+        <w:rPr>
+          <w:rFonts w:ascii="Arial" w:hAnsi="Arial" w:cs="Arial"/>
+          <w:sz w:val="24"/>
+          <w:szCs w:val="24"/>
+        </w:rPr>
+        <w:t xml:space="preserve"> </w:t>
+      </w:r>
+      <w:proofErr w:type="spellStart"/>
+      <w:r>
+        <w:rPr>
+          <w:rFonts w:ascii="Arial" w:hAnsi="Arial" w:cs="Arial"/>
+          <w:sz w:val="24"/>
+          <w:szCs w:val="24"/>
+        </w:rPr>
+        <w:t>машинно-четими</w:t>
+      </w:r>
+      <w:proofErr w:type="spellEnd"/>
+      <w:r>
+        <w:rPr>
+          <w:rFonts w:ascii="Arial" w:hAnsi="Arial" w:cs="Arial"/>
+          <w:sz w:val="24"/>
+          <w:szCs w:val="24"/>
+        </w:rPr>
+        <w:t xml:space="preserve"> </w:t>
+      </w:r>
+      <w:proofErr w:type="spellStart"/>
+      <w:r>
+        <w:rPr>
+          <w:rFonts w:ascii="Arial" w:hAnsi="Arial" w:cs="Arial"/>
+          <w:sz w:val="24"/>
+          <w:szCs w:val="24"/>
+        </w:rPr>
+        <w:t>инструкции</w:t>
+      </w:r>
+      <w:proofErr w:type="spellEnd"/>
+      <w:r>
+        <w:rPr>
+          <w:rFonts w:ascii="Arial" w:hAnsi="Arial" w:cs="Arial"/>
+          <w:sz w:val="24"/>
+          <w:szCs w:val="24"/>
+        </w:rPr>
+        <w:t xml:space="preserve">, </w:t>
+      </w:r>
+      <w:proofErr w:type="spellStart"/>
+      <w:r>
+        <w:rPr>
+          <w:rFonts w:ascii="Arial" w:hAnsi="Arial" w:cs="Arial"/>
+          <w:sz w:val="24"/>
+          <w:szCs w:val="24"/>
+        </w:rPr>
+        <w:t>които</w:t>
+      </w:r>
+      <w:proofErr w:type="spellEnd"/>
+      <w:r>
+        <w:rPr>
+          <w:rFonts w:ascii="Arial" w:hAnsi="Arial" w:cs="Arial"/>
+          <w:sz w:val="24"/>
+          <w:szCs w:val="24"/>
+        </w:rPr>
+        <w:t xml:space="preserve"> </w:t>
+      </w:r>
+      <w:proofErr w:type="spellStart"/>
+      <w:r>
+        <w:rPr>
+          <w:rFonts w:ascii="Arial" w:hAnsi="Arial" w:cs="Arial"/>
+          <w:sz w:val="24"/>
+          <w:szCs w:val="24"/>
+        </w:rPr>
+        <w:t>управляват</w:t>
+      </w:r>
+      <w:proofErr w:type="spellEnd"/>
+      <w:r>
+        <w:rPr>
+          <w:rFonts w:ascii="Arial" w:hAnsi="Arial" w:cs="Arial"/>
+          <w:sz w:val="24"/>
+          <w:szCs w:val="24"/>
+        </w:rPr>
+        <w:t xml:space="preserve"> </w:t>
+      </w:r>
+      <w:proofErr w:type="spellStart"/>
+      <w:r>
+        <w:rPr>
+          <w:rFonts w:ascii="Arial" w:hAnsi="Arial" w:cs="Arial"/>
+          <w:sz w:val="24"/>
+          <w:szCs w:val="24"/>
+        </w:rPr>
+        <w:t>действията</w:t>
+      </w:r>
+      <w:proofErr w:type="spellEnd"/>
+      <w:r>
+        <w:rPr>
+          <w:rFonts w:ascii="Arial" w:hAnsi="Arial" w:cs="Arial"/>
+          <w:sz w:val="24"/>
+          <w:szCs w:val="24"/>
+        </w:rPr>
+        <w:t xml:space="preserve"> </w:t>
+      </w:r>
+      <w:proofErr w:type="spellStart"/>
+      <w:r>
+        <w:rPr>
+          <w:rFonts w:ascii="Arial" w:hAnsi="Arial" w:cs="Arial"/>
+          <w:sz w:val="24"/>
+          <w:szCs w:val="24"/>
+        </w:rPr>
+        <w:t>на</w:t>
+      </w:r>
+      <w:proofErr w:type="spellEnd"/>
+      <w:r>
+        <w:rPr>
+          <w:rFonts w:ascii="Arial" w:hAnsi="Arial" w:cs="Arial"/>
+          <w:sz w:val="24"/>
+          <w:szCs w:val="24"/>
+        </w:rPr>
+        <w:t xml:space="preserve"> </w:t>
+      </w:r>
+      <w:proofErr w:type="spellStart"/>
+      <w:r>
+        <w:rPr>
+          <w:rFonts w:ascii="Arial" w:hAnsi="Arial" w:cs="Arial"/>
+          <w:sz w:val="24"/>
+          <w:szCs w:val="24"/>
+        </w:rPr>
+        <w:t>компютърния</w:t>
+      </w:r>
+      <w:proofErr w:type="spellEnd"/>
+      <w:r>
+        <w:rPr>
+          <w:rFonts w:ascii="Arial" w:hAnsi="Arial" w:cs="Arial"/>
+          <w:sz w:val="24"/>
+          <w:szCs w:val="24"/>
+        </w:rPr>
+        <w:t xml:space="preserve"> </w:t>
+      </w:r>
+      <w:proofErr w:type="spellStart"/>
+      <w:r>
+        <w:rPr>
+          <w:rFonts w:ascii="Arial" w:hAnsi="Arial" w:cs="Arial"/>
+          <w:sz w:val="24"/>
+          <w:szCs w:val="24"/>
+        </w:rPr>
+        <w:t>процесор</w:t>
+      </w:r>
+      <w:proofErr w:type="spellEnd"/>
+      <w:r>
+        <w:rPr>
+          <w:rFonts w:ascii="Arial" w:hAnsi="Arial" w:cs="Arial"/>
+          <w:sz w:val="24"/>
+          <w:szCs w:val="24"/>
+        </w:rPr>
+        <w:t xml:space="preserve"> </w:t>
+      </w:r>
+    </w:p>
+    <w:p>
+      <w:pPr>
+        <w:widowControl w:val="0"/>
+        <w:autoSpaceDE w:val="0"/>
+        <w:autoSpaceDN w:val="0"/>
+        <w:adjustRightInd w:val="0"/>
+        <w:spacing w:after="0" w:line="240" w:lineRule="auto"/>
+        <w:ind w:left="1800"/>
+        <w:rPr>
+          <w:rFonts w:ascii="Arial" w:hAnsi="Arial" w:cs="Arial"/>
+          <w:sz w:val="24"/>
+          <w:szCs w:val="24"/>
+        </w:rPr>
+      </w:pPr>
+      <w:r>
+        <w:rPr>
+          <w:rFonts w:ascii="Arial" w:hAnsi="Arial" w:cs="Arial"/>
+          <w:b/>
+          <w:sz w:val="24"/>
+          <w:szCs w:val="24"/>
+        </w:rPr>
+        <w:t xml:space="preserve">- </w:t>
+      </w:r>
+      <w:proofErr w:type="spellStart"/>
+      <w:r>
+        <w:rPr>
+          <w:rFonts w:ascii="Arial" w:hAnsi="Arial" w:cs="Arial"/>
+          <w:b/>
+          <w:sz w:val="24"/>
+          <w:szCs w:val="24"/>
+        </w:rPr>
+        <w:t>Софтуерна</w:t>
+      </w:r>
+      <w:proofErr w:type="spellEnd"/>
+      <w:r>
+        <w:rPr>
+          <w:rFonts w:ascii="Arial" w:hAnsi="Arial" w:cs="Arial"/>
+          <w:b/>
+          <w:sz w:val="24"/>
+          <w:szCs w:val="24"/>
+        </w:rPr>
+        <w:t xml:space="preserve"> </w:t>
+      </w:r>
+      <w:proofErr w:type="spellStart"/>
+      <w:r>
+        <w:rPr>
+          <w:rFonts w:ascii="Arial" w:hAnsi="Arial" w:cs="Arial"/>
+          <w:b/>
+          <w:sz w:val="24"/>
+          <w:szCs w:val="24"/>
+        </w:rPr>
+        <w:t>система</w:t>
+      </w:r>
+      <w:proofErr w:type="spellEnd"/>
+      <w:r>
+        <w:rPr>
+          <w:rFonts w:ascii="Arial" w:hAnsi="Arial" w:cs="Arial"/>
+          <w:sz w:val="24"/>
+          <w:szCs w:val="24"/>
+        </w:rPr>
+        <w:t xml:space="preserve"> – </w:t>
+      </w:r>
+      <w:proofErr w:type="spellStart"/>
+      <w:r>
+        <w:rPr>
+          <w:rFonts w:ascii="Arial" w:hAnsi="Arial" w:cs="Arial"/>
+          <w:sz w:val="24"/>
+          <w:szCs w:val="24"/>
+        </w:rPr>
+        <w:t>комуникиращи</w:t>
+      </w:r>
+      <w:proofErr w:type="spellEnd"/>
+      <w:r>
+        <w:rPr>
+          <w:rFonts w:ascii="Arial" w:hAnsi="Arial" w:cs="Arial"/>
+          <w:sz w:val="24"/>
+          <w:szCs w:val="24"/>
+        </w:rPr>
+        <w:t xml:space="preserve"> </w:t>
+      </w:r>
+      <w:proofErr w:type="spellStart"/>
+      <w:r>
+        <w:rPr>
+          <w:rFonts w:ascii="Arial" w:hAnsi="Arial" w:cs="Arial"/>
+          <w:sz w:val="24"/>
+          <w:szCs w:val="24"/>
+        </w:rPr>
+        <w:t>помежду</w:t>
+      </w:r>
+      <w:proofErr w:type="spellEnd"/>
+      <w:r>
+        <w:rPr>
+          <w:rFonts w:ascii="Arial" w:hAnsi="Arial" w:cs="Arial"/>
+          <w:sz w:val="24"/>
+          <w:szCs w:val="24"/>
+        </w:rPr>
+        <w:t xml:space="preserve"> </w:t>
+      </w:r>
+      <w:proofErr w:type="spellStart"/>
+      <w:r>
+        <w:rPr>
+          <w:rFonts w:ascii="Arial" w:hAnsi="Arial" w:cs="Arial"/>
+          <w:sz w:val="24"/>
+          <w:szCs w:val="24"/>
+        </w:rPr>
+        <w:t>си</w:t>
+      </w:r>
+      <w:proofErr w:type="spellEnd"/>
+      <w:r>
+        <w:rPr>
+          <w:rFonts w:ascii="Arial" w:hAnsi="Arial" w:cs="Arial"/>
+          <w:sz w:val="24"/>
+          <w:szCs w:val="24"/>
+        </w:rPr>
+        <w:t xml:space="preserve"> </w:t>
+      </w:r>
+      <w:proofErr w:type="spellStart"/>
+      <w:r>
+        <w:rPr>
+          <w:rFonts w:ascii="Arial" w:hAnsi="Arial" w:cs="Arial"/>
+          <w:sz w:val="24"/>
+          <w:szCs w:val="24"/>
+        </w:rPr>
+        <w:t>компоненти</w:t>
+      </w:r>
+      <w:proofErr w:type="spellEnd"/>
+      <w:r>
+        <w:rPr>
+          <w:rFonts w:ascii="Arial" w:hAnsi="Arial" w:cs="Arial"/>
+          <w:sz w:val="24"/>
+          <w:szCs w:val="24"/>
+        </w:rPr>
+        <w:t xml:space="preserve">, </w:t>
+      </w:r>
+      <w:proofErr w:type="spellStart"/>
+      <w:r>
+        <w:rPr>
+          <w:rFonts w:ascii="Arial" w:hAnsi="Arial" w:cs="Arial"/>
+          <w:sz w:val="24"/>
+          <w:szCs w:val="24"/>
+        </w:rPr>
+        <w:t>които</w:t>
+      </w:r>
+      <w:proofErr w:type="spellEnd"/>
+      <w:r>
+        <w:rPr>
+          <w:rFonts w:ascii="Arial" w:hAnsi="Arial" w:cs="Arial"/>
+          <w:sz w:val="24"/>
+          <w:szCs w:val="24"/>
+        </w:rPr>
+        <w:t xml:space="preserve"> </w:t>
+      </w:r>
+      <w:proofErr w:type="spellStart"/>
+      <w:r>
+        <w:rPr>
+          <w:rFonts w:ascii="Arial" w:hAnsi="Arial" w:cs="Arial"/>
+          <w:sz w:val="24"/>
+          <w:szCs w:val="24"/>
+        </w:rPr>
+        <w:t>са</w:t>
+      </w:r>
+      <w:proofErr w:type="spellEnd"/>
+      <w:r>
+        <w:rPr>
+          <w:rFonts w:ascii="Arial" w:hAnsi="Arial" w:cs="Arial"/>
+          <w:sz w:val="24"/>
+          <w:szCs w:val="24"/>
+        </w:rPr>
+        <w:t xml:space="preserve"> </w:t>
+      </w:r>
+      <w:proofErr w:type="spellStart"/>
+      <w:r>
+        <w:rPr>
+          <w:rFonts w:ascii="Arial" w:hAnsi="Arial" w:cs="Arial"/>
+          <w:sz w:val="24"/>
+          <w:szCs w:val="24"/>
+        </w:rPr>
+        <w:t>част</w:t>
+      </w:r>
+      <w:proofErr w:type="spellEnd"/>
+      <w:r>
+        <w:rPr>
+          <w:rFonts w:ascii="Arial" w:hAnsi="Arial" w:cs="Arial"/>
+          <w:sz w:val="24"/>
+          <w:szCs w:val="24"/>
+        </w:rPr>
+        <w:t xml:space="preserve"> </w:t>
+      </w:r>
+      <w:proofErr w:type="spellStart"/>
+      <w:r>
+        <w:rPr>
+          <w:rFonts w:ascii="Arial" w:hAnsi="Arial" w:cs="Arial"/>
+          <w:sz w:val="24"/>
+          <w:szCs w:val="24"/>
+        </w:rPr>
+        <w:t>от</w:t>
+      </w:r>
+      <w:proofErr w:type="spellEnd"/>
+      <w:r>
+        <w:rPr>
+          <w:rFonts w:ascii="Arial" w:hAnsi="Arial" w:cs="Arial"/>
+          <w:sz w:val="24"/>
+          <w:szCs w:val="24"/>
+        </w:rPr>
+        <w:t xml:space="preserve"> </w:t>
+      </w:r>
+      <w:proofErr w:type="spellStart"/>
+      <w:r>
+        <w:rPr>
+          <w:rFonts w:ascii="Arial" w:hAnsi="Arial" w:cs="Arial"/>
+          <w:sz w:val="24"/>
+          <w:szCs w:val="24"/>
+        </w:rPr>
+        <w:t>една</w:t>
+      </w:r>
+      <w:proofErr w:type="spellEnd"/>
+      <w:r>
+        <w:rPr>
+          <w:rFonts w:ascii="Arial" w:hAnsi="Arial" w:cs="Arial"/>
+          <w:sz w:val="24"/>
+          <w:szCs w:val="24"/>
+        </w:rPr>
+        <w:t xml:space="preserve"> </w:t>
+      </w:r>
+      <w:proofErr w:type="spellStart"/>
+      <w:r>
+        <w:rPr>
+          <w:rFonts w:ascii="Arial" w:hAnsi="Arial" w:cs="Arial"/>
+          <w:sz w:val="24"/>
+          <w:szCs w:val="24"/>
+        </w:rPr>
+        <w:t>компютърна</w:t>
+      </w:r>
+      <w:proofErr w:type="spellEnd"/>
+      <w:r>
+        <w:rPr>
+          <w:rFonts w:ascii="Arial" w:hAnsi="Arial" w:cs="Arial"/>
+          <w:sz w:val="24"/>
+          <w:szCs w:val="24"/>
+        </w:rPr>
+        <w:t xml:space="preserve"> </w:t>
+      </w:r>
+      <w:proofErr w:type="spellStart"/>
+      <w:r>
+        <w:rPr>
+          <w:rFonts w:ascii="Arial" w:hAnsi="Arial" w:cs="Arial"/>
+          <w:sz w:val="24"/>
+          <w:szCs w:val="24"/>
+        </w:rPr>
+        <w:t>система</w:t>
+      </w:r>
+      <w:proofErr w:type="spellEnd"/>
+      <w:r>
+        <w:rPr>
+          <w:rFonts w:ascii="Arial" w:hAnsi="Arial" w:cs="Arial"/>
+          <w:sz w:val="24"/>
+          <w:szCs w:val="24"/>
+        </w:rPr>
+        <w:t xml:space="preserve"> </w:t>
+      </w:r>
+    </w:p>
+    <w:p>
+      <w:pPr>
+        <w:widowControl w:val="0"/>
+        <w:autoSpaceDE w:val="0"/>
+        <w:autoSpaceDN w:val="0"/>
+        <w:adjustRightInd w:val="0"/>
+        <w:spacing w:after="0" w:line="240" w:lineRule="auto"/>
+        <w:ind w:left="1800"/>
+        <w:rPr>
+          <w:rFonts w:ascii="Arial" w:hAnsi="Arial" w:cs="Arial"/>
+          <w:sz w:val="24"/>
+          <w:szCs w:val="24"/>
+        </w:rPr>
+      </w:pPr>
+      <w:r>
+        <w:rPr>
+          <w:rFonts w:ascii="Arial" w:hAnsi="Arial" w:cs="Arial"/>
+          <w:b/>
+          <w:sz w:val="24"/>
+          <w:szCs w:val="24"/>
+        </w:rPr>
+        <w:t xml:space="preserve">- </w:t>
+      </w:r>
+      <w:proofErr w:type="spellStart"/>
+      <w:r>
+        <w:rPr>
+          <w:rFonts w:ascii="Arial" w:hAnsi="Arial" w:cs="Arial"/>
+          <w:b/>
+          <w:sz w:val="24"/>
+          <w:szCs w:val="24"/>
+        </w:rPr>
+        <w:t>Външна</w:t>
+      </w:r>
+      <w:proofErr w:type="spellEnd"/>
+      <w:r>
+        <w:rPr>
+          <w:rFonts w:ascii="Arial" w:hAnsi="Arial" w:cs="Arial"/>
+          <w:b/>
+          <w:sz w:val="24"/>
+          <w:szCs w:val="24"/>
+        </w:rPr>
+        <w:t xml:space="preserve"> </w:t>
+      </w:r>
+      <w:proofErr w:type="spellStart"/>
+      <w:r>
+        <w:rPr>
+          <w:rFonts w:ascii="Arial" w:hAnsi="Arial" w:cs="Arial"/>
+          <w:b/>
+          <w:sz w:val="24"/>
+          <w:szCs w:val="24"/>
+        </w:rPr>
+        <w:t>система</w:t>
+      </w:r>
+      <w:proofErr w:type="spellEnd"/>
+      <w:r>
+        <w:rPr>
+          <w:rFonts w:ascii="Arial" w:hAnsi="Arial" w:cs="Arial"/>
+          <w:sz w:val="24"/>
+          <w:szCs w:val="24"/>
+        </w:rPr>
+        <w:t xml:space="preserve"> – </w:t>
+      </w:r>
+      <w:proofErr w:type="spellStart"/>
+      <w:r>
+        <w:rPr>
+          <w:rFonts w:ascii="Arial" w:hAnsi="Arial" w:cs="Arial"/>
+          <w:sz w:val="24"/>
+          <w:szCs w:val="24"/>
+        </w:rPr>
+        <w:t>отдалечена</w:t>
+      </w:r>
+      <w:proofErr w:type="spellEnd"/>
+      <w:r>
+        <w:rPr>
+          <w:rFonts w:ascii="Arial" w:hAnsi="Arial" w:cs="Arial"/>
+          <w:sz w:val="24"/>
+          <w:szCs w:val="24"/>
+        </w:rPr>
+        <w:t xml:space="preserve"> </w:t>
+      </w:r>
+      <w:proofErr w:type="spellStart"/>
+      <w:r>
+        <w:rPr>
+          <w:rFonts w:ascii="Arial" w:hAnsi="Arial" w:cs="Arial"/>
+          <w:sz w:val="24"/>
+          <w:szCs w:val="24"/>
+        </w:rPr>
+        <w:t>софтуерна</w:t>
+      </w:r>
+      <w:proofErr w:type="spellEnd"/>
+      <w:r>
+        <w:rPr>
+          <w:rFonts w:ascii="Arial" w:hAnsi="Arial" w:cs="Arial"/>
+          <w:sz w:val="24"/>
+          <w:szCs w:val="24"/>
+        </w:rPr>
+        <w:t xml:space="preserve"> </w:t>
+      </w:r>
+      <w:proofErr w:type="spellStart"/>
+      <w:r>
+        <w:rPr>
+          <w:rFonts w:ascii="Arial" w:hAnsi="Arial" w:cs="Arial"/>
+          <w:sz w:val="24"/>
+          <w:szCs w:val="24"/>
+        </w:rPr>
+        <w:t>система</w:t>
+      </w:r>
+      <w:proofErr w:type="spellEnd"/>
+      <w:r>
+        <w:rPr>
+          <w:rFonts w:ascii="Arial" w:hAnsi="Arial" w:cs="Arial"/>
+          <w:sz w:val="24"/>
+          <w:szCs w:val="24"/>
+        </w:rPr>
+        <w:t xml:space="preserve">, </w:t>
+      </w:r>
+      <w:proofErr w:type="spellStart"/>
+      <w:r>
+        <w:rPr>
+          <w:rFonts w:ascii="Arial" w:hAnsi="Arial" w:cs="Arial"/>
+          <w:sz w:val="24"/>
+          <w:szCs w:val="24"/>
+        </w:rPr>
+        <w:t>която</w:t>
+      </w:r>
+      <w:proofErr w:type="spellEnd"/>
+      <w:r>
+        <w:rPr>
+          <w:rFonts w:ascii="Arial" w:hAnsi="Arial" w:cs="Arial"/>
+          <w:sz w:val="24"/>
+          <w:szCs w:val="24"/>
+        </w:rPr>
+        <w:t xml:space="preserve"> е </w:t>
+      </w:r>
+      <w:proofErr w:type="spellStart"/>
+      <w:r>
+        <w:rPr>
+          <w:rFonts w:ascii="Arial" w:hAnsi="Arial" w:cs="Arial"/>
+          <w:sz w:val="24"/>
+          <w:szCs w:val="24"/>
+        </w:rPr>
+        <w:t>източник</w:t>
+      </w:r>
+      <w:proofErr w:type="spellEnd"/>
+      <w:r>
+        <w:rPr>
+          <w:rFonts w:ascii="Arial" w:hAnsi="Arial" w:cs="Arial"/>
+          <w:sz w:val="24"/>
+          <w:szCs w:val="24"/>
+        </w:rPr>
+        <w:t xml:space="preserve"> </w:t>
+      </w:r>
+      <w:proofErr w:type="spellStart"/>
+      <w:r>
+        <w:rPr>
+          <w:rFonts w:ascii="Arial" w:hAnsi="Arial" w:cs="Arial"/>
+          <w:sz w:val="24"/>
+          <w:szCs w:val="24"/>
+        </w:rPr>
+        <w:t>на</w:t>
+      </w:r>
+      <w:proofErr w:type="spellEnd"/>
+      <w:r>
+        <w:rPr>
+          <w:rFonts w:ascii="Arial" w:hAnsi="Arial" w:cs="Arial"/>
+          <w:sz w:val="24"/>
+          <w:szCs w:val="24"/>
+        </w:rPr>
+        <w:t xml:space="preserve"> </w:t>
+      </w:r>
+      <w:proofErr w:type="spellStart"/>
+      <w:r>
+        <w:rPr>
+          <w:rFonts w:ascii="Arial" w:hAnsi="Arial" w:cs="Arial"/>
+          <w:sz w:val="24"/>
+          <w:szCs w:val="24"/>
+        </w:rPr>
+        <w:t>данни</w:t>
+      </w:r>
+      <w:proofErr w:type="spellEnd"/>
+      <w:r>
+        <w:rPr>
+          <w:rFonts w:ascii="Arial" w:hAnsi="Arial" w:cs="Arial"/>
+          <w:sz w:val="24"/>
+          <w:szCs w:val="24"/>
+        </w:rPr>
+        <w:t xml:space="preserve"> </w:t>
+      </w:r>
+      <w:proofErr w:type="spellStart"/>
+      <w:r>
+        <w:rPr>
+          <w:rFonts w:ascii="Arial" w:hAnsi="Arial" w:cs="Arial"/>
+          <w:sz w:val="24"/>
+          <w:szCs w:val="24"/>
+        </w:rPr>
+        <w:t>или</w:t>
+      </w:r>
+      <w:proofErr w:type="spellEnd"/>
+      <w:r>
+        <w:rPr>
+          <w:rFonts w:ascii="Arial" w:hAnsi="Arial" w:cs="Arial"/>
+          <w:sz w:val="24"/>
+          <w:szCs w:val="24"/>
+        </w:rPr>
+        <w:t xml:space="preserve"> </w:t>
+      </w:r>
+      <w:proofErr w:type="spellStart"/>
+      <w:r>
+        <w:rPr>
+          <w:rFonts w:ascii="Arial" w:hAnsi="Arial" w:cs="Arial"/>
+          <w:sz w:val="24"/>
+          <w:szCs w:val="24"/>
+        </w:rPr>
+        <w:t>функционалности</w:t>
+      </w:r>
+      <w:proofErr w:type="spellEnd"/>
+      <w:r>
+        <w:rPr>
+          <w:rFonts w:ascii="Arial" w:hAnsi="Arial" w:cs="Arial"/>
+          <w:sz w:val="24"/>
+          <w:szCs w:val="24"/>
+        </w:rPr>
+        <w:t xml:space="preserve">, </w:t>
+      </w:r>
+      <w:proofErr w:type="spellStart"/>
+      <w:r>
+        <w:rPr>
+          <w:rFonts w:ascii="Arial" w:hAnsi="Arial" w:cs="Arial"/>
+          <w:sz w:val="24"/>
+          <w:szCs w:val="24"/>
+        </w:rPr>
+        <w:t>които</w:t>
+      </w:r>
+      <w:proofErr w:type="spellEnd"/>
+      <w:r>
+        <w:rPr>
+          <w:rFonts w:ascii="Arial" w:hAnsi="Arial" w:cs="Arial"/>
+          <w:sz w:val="24"/>
+          <w:szCs w:val="24"/>
+        </w:rPr>
+        <w:t xml:space="preserve"> </w:t>
+      </w:r>
+      <w:proofErr w:type="spellStart"/>
+      <w:r>
+        <w:rPr>
+          <w:rFonts w:ascii="Arial" w:hAnsi="Arial" w:cs="Arial"/>
+          <w:sz w:val="24"/>
+          <w:szCs w:val="24"/>
+        </w:rPr>
+        <w:t>се</w:t>
+      </w:r>
+      <w:proofErr w:type="spellEnd"/>
+      <w:r>
+        <w:rPr>
+          <w:rFonts w:ascii="Arial" w:hAnsi="Arial" w:cs="Arial"/>
+          <w:sz w:val="24"/>
+          <w:szCs w:val="24"/>
+        </w:rPr>
+        <w:t xml:space="preserve"> </w:t>
+      </w:r>
+      <w:proofErr w:type="spellStart"/>
+      <w:r>
+        <w:rPr>
+          <w:rFonts w:ascii="Arial" w:hAnsi="Arial" w:cs="Arial"/>
+          <w:sz w:val="24"/>
+          <w:szCs w:val="24"/>
+        </w:rPr>
+        <w:t>използват</w:t>
+      </w:r>
+      <w:proofErr w:type="spellEnd"/>
+      <w:r>
+        <w:rPr>
+          <w:rFonts w:ascii="Arial" w:hAnsi="Arial" w:cs="Arial"/>
+          <w:sz w:val="24"/>
+          <w:szCs w:val="24"/>
+        </w:rPr>
+        <w:t xml:space="preserve"> </w:t>
+      </w:r>
+      <w:proofErr w:type="spellStart"/>
+      <w:r>
+        <w:rPr>
+          <w:rFonts w:ascii="Arial" w:hAnsi="Arial" w:cs="Arial"/>
+          <w:sz w:val="24"/>
+          <w:szCs w:val="24"/>
+        </w:rPr>
+        <w:t>от</w:t>
+      </w:r>
+      <w:proofErr w:type="spellEnd"/>
+      <w:r>
+        <w:rPr>
+          <w:rFonts w:ascii="Arial" w:hAnsi="Arial" w:cs="Arial"/>
+          <w:sz w:val="24"/>
+          <w:szCs w:val="24"/>
+        </w:rPr>
+        <w:t xml:space="preserve"> </w:t>
+      </w:r>
+      <w:proofErr w:type="spellStart"/>
+      <w:r>
+        <w:rPr>
+          <w:rFonts w:ascii="Arial" w:hAnsi="Arial" w:cs="Arial"/>
+          <w:sz w:val="24"/>
+          <w:szCs w:val="24"/>
+        </w:rPr>
+        <w:t>настоящата</w:t>
+      </w:r>
+      <w:proofErr w:type="spellEnd"/>
+      <w:r>
+        <w:rPr>
+          <w:rFonts w:ascii="Arial" w:hAnsi="Arial" w:cs="Arial"/>
+          <w:sz w:val="24"/>
+          <w:szCs w:val="24"/>
+        </w:rPr>
+        <w:t xml:space="preserve"> </w:t>
+      </w:r>
+      <w:proofErr w:type="spellStart"/>
+      <w:r>
+        <w:rPr>
+          <w:rFonts w:ascii="Arial" w:hAnsi="Arial" w:cs="Arial"/>
+          <w:sz w:val="24"/>
+          <w:szCs w:val="24"/>
+        </w:rPr>
+        <w:t>система</w:t>
+      </w:r>
+      <w:proofErr w:type="spellEnd"/>
+      <w:r>
+        <w:rPr>
+          <w:rFonts w:ascii="Arial" w:hAnsi="Arial" w:cs="Arial"/>
+          <w:sz w:val="24"/>
+          <w:szCs w:val="24"/>
+        </w:rPr>
+        <w:t xml:space="preserve"> </w:t>
+      </w:r>
+    </w:p>
+    <w:p>
+      <w:pPr>
+        <w:widowControl w:val="0"/>
+        <w:autoSpaceDE w:val="0"/>
+        <w:autoSpaceDN w:val="0"/>
+        <w:adjustRightInd w:val="0"/>
+        <w:spacing w:after="0" w:line="240" w:lineRule="auto"/>
+        <w:ind w:left="1800"/>
+        <w:rPr>
+          <w:rFonts w:ascii="Arial" w:hAnsi="Arial" w:cs="Arial"/>
+          <w:sz w:val="24"/>
+          <w:szCs w:val="24"/>
+        </w:rPr>
+      </w:pPr>
+      <w:r>
+        <w:rPr>
+          <w:rFonts w:ascii="Arial" w:hAnsi="Arial" w:cs="Arial"/>
+          <w:b/>
+          <w:sz w:val="24"/>
+          <w:szCs w:val="24"/>
+        </w:rPr>
+        <w:t xml:space="preserve">- </w:t>
+      </w:r>
+      <w:proofErr w:type="spellStart"/>
+      <w:r>
+        <w:rPr>
+          <w:rFonts w:ascii="Arial" w:hAnsi="Arial" w:cs="Arial"/>
+          <w:b/>
+          <w:sz w:val="24"/>
+          <w:szCs w:val="24"/>
+        </w:rPr>
+        <w:t>База</w:t>
+      </w:r>
+      <w:proofErr w:type="spellEnd"/>
+      <w:r>
+        <w:rPr>
+          <w:rFonts w:ascii="Arial" w:hAnsi="Arial" w:cs="Arial"/>
+          <w:b/>
+          <w:sz w:val="24"/>
+          <w:szCs w:val="24"/>
+        </w:rPr>
+        <w:t xml:space="preserve"> </w:t>
+      </w:r>
+      <w:proofErr w:type="spellStart"/>
+      <w:r>
+        <w:rPr>
+          <w:rFonts w:ascii="Arial" w:hAnsi="Arial" w:cs="Arial"/>
+          <w:b/>
+          <w:sz w:val="24"/>
+          <w:szCs w:val="24"/>
+        </w:rPr>
+        <w:t>от</w:t>
+      </w:r>
+      <w:proofErr w:type="spellEnd"/>
+      <w:r>
+        <w:rPr>
+          <w:rFonts w:ascii="Arial" w:hAnsi="Arial" w:cs="Arial"/>
+          <w:b/>
+          <w:sz w:val="24"/>
+          <w:szCs w:val="24"/>
+        </w:rPr>
+        <w:t xml:space="preserve"> </w:t>
+      </w:r>
+      <w:proofErr w:type="spellStart"/>
+      <w:r>
+        <w:rPr>
+          <w:rFonts w:ascii="Arial" w:hAnsi="Arial" w:cs="Arial"/>
+          <w:b/>
+          <w:sz w:val="24"/>
+          <w:szCs w:val="24"/>
+        </w:rPr>
+        <w:t>данни</w:t>
+      </w:r>
+      <w:proofErr w:type="spellEnd"/>
+      <w:r>
+        <w:rPr>
+          <w:rFonts w:ascii="Arial" w:hAnsi="Arial" w:cs="Arial"/>
+          <w:sz w:val="24"/>
+          <w:szCs w:val="24"/>
+        </w:rPr>
+        <w:t xml:space="preserve"> – </w:t>
+      </w:r>
+      <w:proofErr w:type="spellStart"/>
+      <w:r>
+        <w:rPr>
+          <w:rFonts w:ascii="Arial" w:hAnsi="Arial" w:cs="Arial"/>
+          <w:sz w:val="24"/>
+          <w:szCs w:val="24"/>
+        </w:rPr>
+        <w:t>колекция</w:t>
+      </w:r>
+      <w:proofErr w:type="spellEnd"/>
+      <w:r>
+        <w:rPr>
+          <w:rFonts w:ascii="Arial" w:hAnsi="Arial" w:cs="Arial"/>
+          <w:sz w:val="24"/>
+          <w:szCs w:val="24"/>
+        </w:rPr>
+        <w:t xml:space="preserve"> </w:t>
+      </w:r>
+      <w:proofErr w:type="spellStart"/>
+      <w:r>
+        <w:rPr>
+          <w:rFonts w:ascii="Arial" w:hAnsi="Arial" w:cs="Arial"/>
+          <w:sz w:val="24"/>
+          <w:szCs w:val="24"/>
+        </w:rPr>
+        <w:t>от</w:t>
+      </w:r>
+      <w:proofErr w:type="spellEnd"/>
+      <w:r>
+        <w:rPr>
+          <w:rFonts w:ascii="Arial" w:hAnsi="Arial" w:cs="Arial"/>
+          <w:sz w:val="24"/>
+          <w:szCs w:val="24"/>
+        </w:rPr>
+        <w:t xml:space="preserve"> </w:t>
+      </w:r>
+      <w:proofErr w:type="spellStart"/>
+      <w:r>
+        <w:rPr>
+          <w:rFonts w:ascii="Arial" w:hAnsi="Arial" w:cs="Arial"/>
+          <w:sz w:val="24"/>
+          <w:szCs w:val="24"/>
+        </w:rPr>
+        <w:t>информация</w:t>
+      </w:r>
+      <w:proofErr w:type="spellEnd"/>
+      <w:r>
+        <w:rPr>
+          <w:rFonts w:ascii="Arial" w:hAnsi="Arial" w:cs="Arial"/>
+          <w:sz w:val="24"/>
+          <w:szCs w:val="24"/>
+        </w:rPr>
+        <w:t xml:space="preserve">, </w:t>
+      </w:r>
+      <w:proofErr w:type="spellStart"/>
+      <w:r>
+        <w:rPr>
+          <w:rFonts w:ascii="Arial" w:hAnsi="Arial" w:cs="Arial"/>
+          <w:sz w:val="24"/>
+          <w:szCs w:val="24"/>
+        </w:rPr>
+        <w:t>която</w:t>
+      </w:r>
+      <w:proofErr w:type="spellEnd"/>
+      <w:r>
+        <w:rPr>
+          <w:rFonts w:ascii="Arial" w:hAnsi="Arial" w:cs="Arial"/>
+          <w:sz w:val="24"/>
+          <w:szCs w:val="24"/>
+        </w:rPr>
+        <w:t xml:space="preserve"> е </w:t>
+      </w:r>
+      <w:proofErr w:type="spellStart"/>
+      <w:r>
+        <w:rPr>
+          <w:rFonts w:ascii="Arial" w:hAnsi="Arial" w:cs="Arial"/>
+          <w:sz w:val="24"/>
+          <w:szCs w:val="24"/>
+        </w:rPr>
+        <w:t>така</w:t>
+      </w:r>
+      <w:proofErr w:type="spellEnd"/>
+      <w:r>
+        <w:rPr>
+          <w:rFonts w:ascii="Arial" w:hAnsi="Arial" w:cs="Arial"/>
+          <w:sz w:val="24"/>
+          <w:szCs w:val="24"/>
+        </w:rPr>
+        <w:t xml:space="preserve"> </w:t>
+      </w:r>
+      <w:proofErr w:type="spellStart"/>
+      <w:r>
+        <w:rPr>
+          <w:rFonts w:ascii="Arial" w:hAnsi="Arial" w:cs="Arial"/>
+          <w:sz w:val="24"/>
+          <w:szCs w:val="24"/>
+        </w:rPr>
+        <w:t>организирана</w:t>
+      </w:r>
+      <w:proofErr w:type="spellEnd"/>
+      <w:r>
+        <w:rPr>
+          <w:rFonts w:ascii="Arial" w:hAnsi="Arial" w:cs="Arial"/>
+          <w:sz w:val="24"/>
+          <w:szCs w:val="24"/>
+        </w:rPr>
+        <w:t xml:space="preserve">, </w:t>
+      </w:r>
+      <w:proofErr w:type="spellStart"/>
+      <w:r>
+        <w:rPr>
+          <w:rFonts w:ascii="Arial" w:hAnsi="Arial" w:cs="Arial"/>
+          <w:sz w:val="24"/>
+          <w:szCs w:val="24"/>
+        </w:rPr>
+        <w:t>че</w:t>
+      </w:r>
+      <w:proofErr w:type="spellEnd"/>
+      <w:r>
+        <w:rPr>
+          <w:rFonts w:ascii="Arial" w:hAnsi="Arial" w:cs="Arial"/>
+          <w:sz w:val="24"/>
+          <w:szCs w:val="24"/>
+        </w:rPr>
+        <w:t xml:space="preserve"> </w:t>
+      </w:r>
+      <w:proofErr w:type="spellStart"/>
+      <w:r>
+        <w:rPr>
+          <w:rFonts w:ascii="Arial" w:hAnsi="Arial" w:cs="Arial"/>
+          <w:sz w:val="24"/>
+          <w:szCs w:val="24"/>
+        </w:rPr>
+        <w:t>да</w:t>
+      </w:r>
+      <w:proofErr w:type="spellEnd"/>
+      <w:r>
+        <w:rPr>
+          <w:rFonts w:ascii="Arial" w:hAnsi="Arial" w:cs="Arial"/>
+          <w:sz w:val="24"/>
+          <w:szCs w:val="24"/>
+        </w:rPr>
+        <w:t xml:space="preserve"> </w:t>
+      </w:r>
+      <w:proofErr w:type="spellStart"/>
+      <w:r>
+        <w:rPr>
+          <w:rFonts w:ascii="Arial" w:hAnsi="Arial" w:cs="Arial"/>
+          <w:sz w:val="24"/>
+          <w:szCs w:val="24"/>
+        </w:rPr>
+        <w:t>може</w:t>
+      </w:r>
+      <w:proofErr w:type="spellEnd"/>
+      <w:r>
+        <w:rPr>
+          <w:rFonts w:ascii="Arial" w:hAnsi="Arial" w:cs="Arial"/>
+          <w:sz w:val="24"/>
+          <w:szCs w:val="24"/>
+        </w:rPr>
+        <w:t xml:space="preserve"> </w:t>
+      </w:r>
+      <w:proofErr w:type="spellStart"/>
+      <w:r>
+        <w:rPr>
+          <w:rFonts w:ascii="Arial" w:hAnsi="Arial" w:cs="Arial"/>
+          <w:sz w:val="24"/>
+          <w:szCs w:val="24"/>
+        </w:rPr>
+        <w:t>лесно</w:t>
+      </w:r>
+      <w:proofErr w:type="spellEnd"/>
+      <w:r>
+        <w:rPr>
+          <w:rFonts w:ascii="Arial" w:hAnsi="Arial" w:cs="Arial"/>
+          <w:sz w:val="24"/>
+          <w:szCs w:val="24"/>
+        </w:rPr>
+        <w:t xml:space="preserve"> </w:t>
+      </w:r>
+      <w:proofErr w:type="spellStart"/>
+      <w:r>
+        <w:rPr>
+          <w:rFonts w:ascii="Arial" w:hAnsi="Arial" w:cs="Arial"/>
+          <w:sz w:val="24"/>
+          <w:szCs w:val="24"/>
+        </w:rPr>
+        <w:t>да</w:t>
+      </w:r>
+      <w:proofErr w:type="spellEnd"/>
+      <w:r>
+        <w:rPr>
+          <w:rFonts w:ascii="Arial" w:hAnsi="Arial" w:cs="Arial"/>
+          <w:sz w:val="24"/>
+          <w:szCs w:val="24"/>
+        </w:rPr>
+        <w:t xml:space="preserve"> </w:t>
+      </w:r>
+      <w:proofErr w:type="spellStart"/>
+      <w:r>
+        <w:rPr>
+          <w:rFonts w:ascii="Arial" w:hAnsi="Arial" w:cs="Arial"/>
+          <w:sz w:val="24"/>
+          <w:szCs w:val="24"/>
+        </w:rPr>
+        <w:t>се</w:t>
+      </w:r>
+      <w:proofErr w:type="spellEnd"/>
+      <w:r>
+        <w:rPr>
+          <w:rFonts w:ascii="Arial" w:hAnsi="Arial" w:cs="Arial"/>
+          <w:sz w:val="24"/>
+          <w:szCs w:val="24"/>
+        </w:rPr>
+        <w:t xml:space="preserve"> </w:t>
+      </w:r>
+      <w:proofErr w:type="spellStart"/>
+      <w:r>
+        <w:rPr>
+          <w:rFonts w:ascii="Arial" w:hAnsi="Arial" w:cs="Arial"/>
+          <w:sz w:val="24"/>
+          <w:szCs w:val="24"/>
+        </w:rPr>
+        <w:t>достъпва</w:t>
+      </w:r>
+      <w:proofErr w:type="spellEnd"/>
+      <w:r>
+        <w:rPr>
+          <w:rFonts w:ascii="Arial" w:hAnsi="Arial" w:cs="Arial"/>
+          <w:sz w:val="24"/>
+          <w:szCs w:val="24"/>
+        </w:rPr>
+        <w:t xml:space="preserve">, </w:t>
+      </w:r>
+      <w:proofErr w:type="spellStart"/>
+      <w:r>
+        <w:rPr>
+          <w:rFonts w:ascii="Arial" w:hAnsi="Arial" w:cs="Arial"/>
+          <w:sz w:val="24"/>
+          <w:szCs w:val="24"/>
+        </w:rPr>
+        <w:t>управлява</w:t>
+      </w:r>
+      <w:proofErr w:type="spellEnd"/>
+      <w:r>
+        <w:rPr>
+          <w:rFonts w:ascii="Arial" w:hAnsi="Arial" w:cs="Arial"/>
+          <w:sz w:val="24"/>
+          <w:szCs w:val="24"/>
+        </w:rPr>
+        <w:t xml:space="preserve"> и </w:t>
+      </w:r>
+      <w:proofErr w:type="spellStart"/>
+      <w:r>
+        <w:rPr>
+          <w:rFonts w:ascii="Arial" w:hAnsi="Arial" w:cs="Arial"/>
+          <w:sz w:val="24"/>
+          <w:szCs w:val="24"/>
+        </w:rPr>
+        <w:t>актуализира</w:t>
+      </w:r>
+      <w:proofErr w:type="spellEnd"/>
+      <w:r>
+        <w:rPr>
+          <w:rFonts w:ascii="Arial" w:hAnsi="Arial" w:cs="Arial"/>
+          <w:sz w:val="24"/>
+          <w:szCs w:val="24"/>
+        </w:rPr>
+        <w:t>.</w:t>
+      </w:r>
+    </w:p>
+    <w:p>
+      <w:pPr>
+        <w:widowControl w:val="0"/>
+        <w:autoSpaceDE w:val="0"/>
+        <w:autoSpaceDN w:val="0"/>
+        <w:adjustRightInd w:val="0"/>
+        <w:spacing w:after="0" w:line="240" w:lineRule="auto"/>
+        <w:ind w:left="1800"/>
+        <w:rPr>
+          <w:rFonts w:ascii="Arial" w:hAnsi="Arial" w:cs="Arial"/>
+          <w:sz w:val="24"/>
+          <w:szCs w:val="24"/>
+        </w:rPr>
+      </w:pPr>
+      <w:r>
+        <w:rPr>
+          <w:rFonts w:ascii="Arial" w:hAnsi="Arial" w:cs="Arial"/>
+          <w:b/>
+          <w:sz w:val="24"/>
+          <w:szCs w:val="24"/>
+        </w:rPr>
+        <w:t xml:space="preserve">- </w:t>
+      </w:r>
+      <w:proofErr w:type="spellStart"/>
+      <w:r>
+        <w:rPr>
+          <w:rFonts w:ascii="Arial" w:hAnsi="Arial" w:cs="Arial"/>
+          <w:b/>
+          <w:sz w:val="24"/>
+          <w:szCs w:val="24"/>
+        </w:rPr>
+        <w:t>Криптиране</w:t>
+      </w:r>
+      <w:proofErr w:type="spellEnd"/>
+      <w:r>
+        <w:rPr>
+          <w:rFonts w:ascii="Arial" w:hAnsi="Arial" w:cs="Arial"/>
+          <w:sz w:val="24"/>
+          <w:szCs w:val="24"/>
+        </w:rPr>
+        <w:t xml:space="preserve"> - </w:t>
+      </w:r>
+      <w:proofErr w:type="spellStart"/>
+      <w:r>
+        <w:rPr>
+          <w:rFonts w:ascii="Arial" w:hAnsi="Arial" w:cs="Arial"/>
+          <w:sz w:val="24"/>
+          <w:szCs w:val="24"/>
+        </w:rPr>
+        <w:t>кодиране</w:t>
+      </w:r>
+      <w:proofErr w:type="spellEnd"/>
+      <w:r>
+        <w:rPr>
+          <w:rFonts w:ascii="Arial" w:hAnsi="Arial" w:cs="Arial"/>
+          <w:sz w:val="24"/>
+          <w:szCs w:val="24"/>
+        </w:rPr>
+        <w:t xml:space="preserve"> </w:t>
+      </w:r>
+      <w:proofErr w:type="spellStart"/>
+      <w:r>
+        <w:rPr>
+          <w:rFonts w:ascii="Arial" w:hAnsi="Arial" w:cs="Arial"/>
+          <w:sz w:val="24"/>
+          <w:szCs w:val="24"/>
+        </w:rPr>
+        <w:t>на</w:t>
+      </w:r>
+      <w:proofErr w:type="spellEnd"/>
+      <w:r>
+        <w:rPr>
+          <w:rFonts w:ascii="Arial" w:hAnsi="Arial" w:cs="Arial"/>
+          <w:sz w:val="24"/>
+          <w:szCs w:val="24"/>
+        </w:rPr>
+        <w:t xml:space="preserve"> </w:t>
+      </w:r>
+      <w:proofErr w:type="spellStart"/>
+      <w:r>
+        <w:rPr>
+          <w:rFonts w:ascii="Arial" w:hAnsi="Arial" w:cs="Arial"/>
+          <w:sz w:val="24"/>
+          <w:szCs w:val="24"/>
+        </w:rPr>
+        <w:t>значението</w:t>
+      </w:r>
+      <w:proofErr w:type="spellEnd"/>
+      <w:r>
+        <w:rPr>
+          <w:rFonts w:ascii="Arial" w:hAnsi="Arial" w:cs="Arial"/>
+          <w:sz w:val="24"/>
+          <w:szCs w:val="24"/>
+        </w:rPr>
+        <w:t xml:space="preserve"> </w:t>
+      </w:r>
+      <w:proofErr w:type="spellStart"/>
+      <w:r>
+        <w:rPr>
+          <w:rFonts w:ascii="Arial" w:hAnsi="Arial" w:cs="Arial"/>
+          <w:sz w:val="24"/>
+          <w:szCs w:val="24"/>
+        </w:rPr>
+        <w:t>на</w:t>
+      </w:r>
+      <w:proofErr w:type="spellEnd"/>
+      <w:r>
+        <w:rPr>
+          <w:rFonts w:ascii="Arial" w:hAnsi="Arial" w:cs="Arial"/>
+          <w:sz w:val="24"/>
+          <w:szCs w:val="24"/>
+        </w:rPr>
+        <w:t xml:space="preserve"> </w:t>
+      </w:r>
+      <w:proofErr w:type="spellStart"/>
+      <w:r>
+        <w:rPr>
+          <w:rFonts w:ascii="Arial" w:hAnsi="Arial" w:cs="Arial"/>
+          <w:sz w:val="24"/>
+          <w:szCs w:val="24"/>
+        </w:rPr>
+        <w:t>информация</w:t>
+      </w:r>
+      <w:proofErr w:type="spellEnd"/>
+      <w:r>
+        <w:rPr>
+          <w:rFonts w:ascii="Arial" w:hAnsi="Arial" w:cs="Arial"/>
+          <w:sz w:val="24"/>
+          <w:szCs w:val="24"/>
+        </w:rPr>
+        <w:t xml:space="preserve"> </w:t>
+      </w:r>
+    </w:p>
+    <w:p>
+      <w:pPr>
+        <w:widowControl w:val="0"/>
+        <w:autoSpaceDE w:val="0"/>
+        <w:autoSpaceDN w:val="0"/>
+        <w:adjustRightInd w:val="0"/>
+        <w:spacing w:after="0" w:line="240" w:lineRule="auto"/>
+        <w:ind w:left="1800"/>
+        <w:rPr>
+          <w:rFonts w:ascii="Arial" w:hAnsi="Arial" w:cs="Arial"/>
+          <w:sz w:val="24"/>
+          <w:szCs w:val="24"/>
+        </w:rPr>
+      </w:pPr>
+      <w:r>
+        <w:rPr>
+          <w:rFonts w:ascii="Arial" w:hAnsi="Arial" w:cs="Arial"/>
+          <w:b/>
+          <w:sz w:val="24"/>
+          <w:szCs w:val="24"/>
+        </w:rPr>
+        <w:t xml:space="preserve">- </w:t>
+      </w:r>
+      <w:proofErr w:type="spellStart"/>
+      <w:r>
+        <w:rPr>
+          <w:rFonts w:ascii="Arial" w:hAnsi="Arial" w:cs="Arial"/>
+          <w:b/>
+          <w:sz w:val="24"/>
+          <w:szCs w:val="24"/>
+        </w:rPr>
+        <w:t>Декриптиране</w:t>
+      </w:r>
+      <w:proofErr w:type="spellEnd"/>
+      <w:r>
+        <w:rPr>
+          <w:rFonts w:ascii="Arial" w:hAnsi="Arial" w:cs="Arial"/>
+          <w:sz w:val="24"/>
+          <w:szCs w:val="24"/>
+        </w:rPr>
+        <w:t xml:space="preserve"> – </w:t>
+      </w:r>
+      <w:proofErr w:type="spellStart"/>
+      <w:r>
+        <w:rPr>
+          <w:rFonts w:ascii="Arial" w:hAnsi="Arial" w:cs="Arial"/>
+          <w:sz w:val="24"/>
+          <w:szCs w:val="24"/>
+        </w:rPr>
+        <w:t>разкодиране</w:t>
+      </w:r>
+      <w:proofErr w:type="spellEnd"/>
+      <w:r>
+        <w:rPr>
+          <w:rFonts w:ascii="Arial" w:hAnsi="Arial" w:cs="Arial"/>
+          <w:sz w:val="24"/>
+          <w:szCs w:val="24"/>
+        </w:rPr>
+        <w:t xml:space="preserve"> </w:t>
+      </w:r>
+      <w:proofErr w:type="spellStart"/>
+      <w:r>
+        <w:rPr>
+          <w:rFonts w:ascii="Arial" w:hAnsi="Arial" w:cs="Arial"/>
+          <w:sz w:val="24"/>
+          <w:szCs w:val="24"/>
+        </w:rPr>
+        <w:t>на</w:t>
+      </w:r>
+      <w:proofErr w:type="spellEnd"/>
+      <w:r>
+        <w:rPr>
+          <w:rFonts w:ascii="Arial" w:hAnsi="Arial" w:cs="Arial"/>
+          <w:sz w:val="24"/>
+          <w:szCs w:val="24"/>
+        </w:rPr>
+        <w:t xml:space="preserve"> </w:t>
+      </w:r>
+      <w:proofErr w:type="spellStart"/>
+      <w:r>
+        <w:rPr>
+          <w:rFonts w:ascii="Arial" w:hAnsi="Arial" w:cs="Arial"/>
+          <w:sz w:val="24"/>
+          <w:szCs w:val="24"/>
+        </w:rPr>
+        <w:t>значението</w:t>
+      </w:r>
+      <w:proofErr w:type="spellEnd"/>
+      <w:r>
+        <w:rPr>
+          <w:rFonts w:ascii="Arial" w:hAnsi="Arial" w:cs="Arial"/>
+          <w:sz w:val="24"/>
+          <w:szCs w:val="24"/>
+        </w:rPr>
+        <w:t xml:space="preserve"> </w:t>
+      </w:r>
+      <w:proofErr w:type="spellStart"/>
+      <w:r>
+        <w:rPr>
+          <w:rFonts w:ascii="Arial" w:hAnsi="Arial" w:cs="Arial"/>
+          <w:sz w:val="24"/>
+          <w:szCs w:val="24"/>
+        </w:rPr>
+        <w:t>на</w:t>
+      </w:r>
+      <w:proofErr w:type="spellEnd"/>
+      <w:r>
+        <w:rPr>
+          <w:rFonts w:ascii="Arial" w:hAnsi="Arial" w:cs="Arial"/>
+          <w:sz w:val="24"/>
+          <w:szCs w:val="24"/>
+        </w:rPr>
+        <w:t xml:space="preserve"> </w:t>
+      </w:r>
+      <w:proofErr w:type="spellStart"/>
+      <w:r>
+        <w:rPr>
+          <w:rFonts w:ascii="Arial" w:hAnsi="Arial" w:cs="Arial"/>
+          <w:sz w:val="24"/>
+          <w:szCs w:val="24"/>
+        </w:rPr>
+        <w:t>информация</w:t>
+      </w:r>
+      <w:proofErr w:type="spellEnd"/>
+      <w:r>
+        <w:rPr>
+          <w:rFonts w:ascii="Arial" w:hAnsi="Arial" w:cs="Arial"/>
+          <w:sz w:val="24"/>
+          <w:szCs w:val="24"/>
+        </w:rPr>
+        <w:t xml:space="preserve"> </w:t>
+      </w:r>
+    </w:p>
+    <w:p>
+      <w:pPr>
+        <w:widowControl w:val="0"/>
+        <w:autoSpaceDE w:val="0"/>
+        <w:autoSpaceDN w:val="0"/>
+        <w:adjustRightInd w:val="0"/>
+        <w:spacing w:after="0" w:line="240" w:lineRule="auto"/>
+        <w:ind w:left="1800"/>
+        <w:rPr>
+          <w:rFonts w:ascii="Arial" w:hAnsi="Arial" w:cs="Arial"/>
+          <w:sz w:val="24"/>
+          <w:szCs w:val="24"/>
+        </w:rPr>
+      </w:pPr>
+      <w:r>
+        <w:rPr>
+          <w:rFonts w:ascii="Arial" w:hAnsi="Arial" w:cs="Arial"/>
+          <w:b/>
+          <w:sz w:val="24"/>
+          <w:szCs w:val="24"/>
+        </w:rPr>
+        <w:t xml:space="preserve">- </w:t>
+      </w:r>
+      <w:r>
+        <w:rPr>
+          <w:rFonts w:ascii="Arial" w:hAnsi="Arial" w:cs="Arial"/>
+          <w:b/>
+          <w:sz w:val="24"/>
+          <w:szCs w:val="24"/>
+          <w:lang w:val="bg-BG"/>
+        </w:rPr>
+        <w:t xml:space="preserve">Краен </w:t>
+      </w:r>
+      <w:proofErr w:type="spellStart"/>
+      <w:r>
+        <w:rPr>
+          <w:rFonts w:ascii="Arial" w:hAnsi="Arial" w:cs="Arial"/>
+          <w:b/>
+          <w:sz w:val="24"/>
+          <w:szCs w:val="24"/>
+        </w:rPr>
+        <w:t>потребител</w:t>
+      </w:r>
+      <w:proofErr w:type="spellEnd"/>
+      <w:r>
+        <w:rPr>
+          <w:rFonts w:ascii="Arial" w:hAnsi="Arial" w:cs="Arial"/>
+          <w:sz w:val="24"/>
+          <w:szCs w:val="24"/>
+        </w:rPr>
+        <w:t xml:space="preserve"> – </w:t>
+      </w:r>
+      <w:proofErr w:type="spellStart"/>
+      <w:r>
+        <w:rPr>
+          <w:rFonts w:ascii="Arial" w:hAnsi="Arial" w:cs="Arial"/>
+          <w:sz w:val="24"/>
+          <w:szCs w:val="24"/>
+        </w:rPr>
+        <w:t>човек</w:t>
+      </w:r>
+      <w:proofErr w:type="spellEnd"/>
+      <w:r>
+        <w:rPr>
+          <w:rFonts w:ascii="Arial" w:hAnsi="Arial" w:cs="Arial"/>
+          <w:sz w:val="24"/>
+          <w:szCs w:val="24"/>
+        </w:rPr>
+        <w:t xml:space="preserve">, </w:t>
+      </w:r>
+      <w:proofErr w:type="spellStart"/>
+      <w:r>
+        <w:rPr>
+          <w:rFonts w:ascii="Arial" w:hAnsi="Arial" w:cs="Arial"/>
+          <w:sz w:val="24"/>
+          <w:szCs w:val="24"/>
+        </w:rPr>
+        <w:t>който</w:t>
+      </w:r>
+      <w:proofErr w:type="spellEnd"/>
+      <w:r>
+        <w:rPr>
+          <w:rFonts w:ascii="Arial" w:hAnsi="Arial" w:cs="Arial"/>
+          <w:sz w:val="24"/>
+          <w:szCs w:val="24"/>
+        </w:rPr>
+        <w:t xml:space="preserve"> </w:t>
+      </w:r>
+      <w:proofErr w:type="spellStart"/>
+      <w:r>
+        <w:rPr>
+          <w:rFonts w:ascii="Arial" w:hAnsi="Arial" w:cs="Arial"/>
+          <w:sz w:val="24"/>
+          <w:szCs w:val="24"/>
+        </w:rPr>
+        <w:t>използва</w:t>
+      </w:r>
+      <w:proofErr w:type="spellEnd"/>
+      <w:r>
+        <w:rPr>
+          <w:rFonts w:ascii="Arial" w:hAnsi="Arial" w:cs="Arial"/>
+          <w:sz w:val="24"/>
+          <w:szCs w:val="24"/>
+        </w:rPr>
+        <w:t xml:space="preserve"> </w:t>
+      </w:r>
+      <w:proofErr w:type="spellStart"/>
+      <w:r>
+        <w:rPr>
+          <w:rFonts w:ascii="Arial" w:hAnsi="Arial" w:cs="Arial"/>
+          <w:sz w:val="24"/>
+          <w:szCs w:val="24"/>
+        </w:rPr>
+        <w:t>компютърна</w:t>
+      </w:r>
+      <w:proofErr w:type="spellEnd"/>
+      <w:r>
+        <w:rPr>
+          <w:rFonts w:ascii="Arial" w:hAnsi="Arial" w:cs="Arial"/>
+          <w:sz w:val="24"/>
+          <w:szCs w:val="24"/>
+        </w:rPr>
+        <w:t xml:space="preserve"> </w:t>
+      </w:r>
+      <w:proofErr w:type="spellStart"/>
+      <w:r>
+        <w:rPr>
+          <w:rFonts w:ascii="Arial" w:hAnsi="Arial" w:cs="Arial"/>
+          <w:sz w:val="24"/>
+          <w:szCs w:val="24"/>
+        </w:rPr>
+        <w:t>или</w:t>
+      </w:r>
+      <w:proofErr w:type="spellEnd"/>
+      <w:r>
+        <w:rPr>
+          <w:rFonts w:ascii="Arial" w:hAnsi="Arial" w:cs="Arial"/>
+          <w:sz w:val="24"/>
+          <w:szCs w:val="24"/>
+        </w:rPr>
+        <w:t xml:space="preserve"> </w:t>
+      </w:r>
+      <w:proofErr w:type="spellStart"/>
+      <w:r>
+        <w:rPr>
+          <w:rFonts w:ascii="Arial" w:hAnsi="Arial" w:cs="Arial"/>
+          <w:sz w:val="24"/>
+          <w:szCs w:val="24"/>
+        </w:rPr>
+        <w:t>мрежова</w:t>
+      </w:r>
+      <w:proofErr w:type="spellEnd"/>
+      <w:r>
+        <w:rPr>
+          <w:rFonts w:ascii="Arial" w:hAnsi="Arial" w:cs="Arial"/>
+          <w:sz w:val="24"/>
+          <w:szCs w:val="24"/>
+        </w:rPr>
+        <w:t xml:space="preserve"> </w:t>
+      </w:r>
+      <w:proofErr w:type="spellStart"/>
+      <w:r>
+        <w:rPr>
+          <w:rFonts w:ascii="Arial" w:hAnsi="Arial" w:cs="Arial"/>
+          <w:sz w:val="24"/>
+          <w:szCs w:val="24"/>
+        </w:rPr>
+        <w:t>услуга</w:t>
+      </w:r>
+      <w:proofErr w:type="spellEnd"/>
+      <w:r>
+        <w:rPr>
+          <w:rFonts w:ascii="Arial" w:hAnsi="Arial" w:cs="Arial"/>
+          <w:sz w:val="24"/>
+          <w:szCs w:val="24"/>
+        </w:rPr>
+        <w:t xml:space="preserve"> </w:t>
+      </w:r>
+    </w:p>
+    <w:p>
+      <w:pPr>
+        <w:widowControl w:val="0"/>
+        <w:autoSpaceDE w:val="0"/>
+        <w:autoSpaceDN w:val="0"/>
+        <w:adjustRightInd w:val="0"/>
+        <w:spacing w:after="0" w:line="240" w:lineRule="auto"/>
+        <w:ind w:left="1800"/>
+        <w:rPr>
+          <w:rFonts w:ascii="Arial" w:hAnsi="Arial" w:cs="Arial"/>
+          <w:sz w:val="24"/>
+          <w:szCs w:val="24"/>
+        </w:rPr>
+      </w:pPr>
+      <w:r>
+        <w:rPr>
+          <w:rFonts w:ascii="Arial" w:hAnsi="Arial" w:cs="Arial"/>
+          <w:b/>
+          <w:sz w:val="24"/>
+          <w:szCs w:val="24"/>
+        </w:rPr>
+        <w:t xml:space="preserve">- </w:t>
+      </w:r>
+      <w:proofErr w:type="spellStart"/>
+      <w:r>
+        <w:rPr>
+          <w:rFonts w:ascii="Arial" w:hAnsi="Arial" w:cs="Arial"/>
+          <w:b/>
+          <w:sz w:val="24"/>
+          <w:szCs w:val="24"/>
+        </w:rPr>
+        <w:t>Сървър</w:t>
+      </w:r>
+      <w:proofErr w:type="spellEnd"/>
+      <w:r>
+        <w:rPr>
+          <w:rFonts w:ascii="Arial" w:hAnsi="Arial" w:cs="Arial"/>
+          <w:sz w:val="24"/>
+          <w:szCs w:val="24"/>
+        </w:rPr>
+        <w:t xml:space="preserve"> – </w:t>
+      </w:r>
+      <w:proofErr w:type="spellStart"/>
+      <w:r>
+        <w:rPr>
+          <w:rFonts w:ascii="Arial" w:hAnsi="Arial" w:cs="Arial"/>
+          <w:sz w:val="24"/>
+          <w:szCs w:val="24"/>
+        </w:rPr>
+        <w:t>стартирана</w:t>
+      </w:r>
+      <w:proofErr w:type="spellEnd"/>
+      <w:r>
+        <w:rPr>
+          <w:rFonts w:ascii="Arial" w:hAnsi="Arial" w:cs="Arial"/>
+          <w:sz w:val="24"/>
+          <w:szCs w:val="24"/>
+        </w:rPr>
+        <w:t xml:space="preserve"> </w:t>
+      </w:r>
+      <w:proofErr w:type="spellStart"/>
+      <w:r>
+        <w:rPr>
+          <w:rFonts w:ascii="Arial" w:hAnsi="Arial" w:cs="Arial"/>
+          <w:sz w:val="24"/>
+          <w:szCs w:val="24"/>
+        </w:rPr>
+        <w:t>инстанция</w:t>
+      </w:r>
+      <w:proofErr w:type="spellEnd"/>
+      <w:r>
+        <w:rPr>
+          <w:rFonts w:ascii="Arial" w:hAnsi="Arial" w:cs="Arial"/>
+          <w:sz w:val="24"/>
+          <w:szCs w:val="24"/>
+        </w:rPr>
+        <w:t xml:space="preserve"> </w:t>
+      </w:r>
+      <w:proofErr w:type="spellStart"/>
+      <w:r>
+        <w:rPr>
+          <w:rFonts w:ascii="Arial" w:hAnsi="Arial" w:cs="Arial"/>
+          <w:sz w:val="24"/>
+          <w:szCs w:val="24"/>
+        </w:rPr>
+        <w:t>на</w:t>
+      </w:r>
+      <w:proofErr w:type="spellEnd"/>
+      <w:r>
+        <w:rPr>
+          <w:rFonts w:ascii="Arial" w:hAnsi="Arial" w:cs="Arial"/>
+          <w:sz w:val="24"/>
+          <w:szCs w:val="24"/>
+        </w:rPr>
+        <w:t xml:space="preserve"> </w:t>
+      </w:r>
+      <w:proofErr w:type="spellStart"/>
+      <w:r>
+        <w:rPr>
+          <w:rFonts w:ascii="Arial" w:hAnsi="Arial" w:cs="Arial"/>
+          <w:sz w:val="24"/>
+          <w:szCs w:val="24"/>
+        </w:rPr>
+        <w:t>софтуерна</w:t>
+      </w:r>
+      <w:proofErr w:type="spellEnd"/>
+      <w:r>
+        <w:rPr>
+          <w:rFonts w:ascii="Arial" w:hAnsi="Arial" w:cs="Arial"/>
+          <w:sz w:val="24"/>
+          <w:szCs w:val="24"/>
+        </w:rPr>
+        <w:t xml:space="preserve"> </w:t>
+      </w:r>
+      <w:proofErr w:type="spellStart"/>
+      <w:r>
+        <w:rPr>
+          <w:rFonts w:ascii="Arial" w:hAnsi="Arial" w:cs="Arial"/>
+          <w:sz w:val="24"/>
+          <w:szCs w:val="24"/>
+        </w:rPr>
+        <w:t>система</w:t>
+      </w:r>
+      <w:proofErr w:type="spellEnd"/>
+      <w:r>
+        <w:rPr>
+          <w:rFonts w:ascii="Arial" w:hAnsi="Arial" w:cs="Arial"/>
+          <w:sz w:val="24"/>
+          <w:szCs w:val="24"/>
+        </w:rPr>
+        <w:t xml:space="preserve">, </w:t>
+      </w:r>
+      <w:proofErr w:type="spellStart"/>
+      <w:r>
+        <w:rPr>
+          <w:rFonts w:ascii="Arial" w:hAnsi="Arial" w:cs="Arial"/>
+          <w:sz w:val="24"/>
+          <w:szCs w:val="24"/>
+        </w:rPr>
+        <w:t>която</w:t>
+      </w:r>
+      <w:proofErr w:type="spellEnd"/>
+      <w:r>
+        <w:rPr>
+          <w:rFonts w:ascii="Arial" w:hAnsi="Arial" w:cs="Arial"/>
+          <w:sz w:val="24"/>
+          <w:szCs w:val="24"/>
+        </w:rPr>
+        <w:t xml:space="preserve"> </w:t>
+      </w:r>
+      <w:proofErr w:type="spellStart"/>
+      <w:r>
+        <w:rPr>
+          <w:rFonts w:ascii="Arial" w:hAnsi="Arial" w:cs="Arial"/>
+          <w:sz w:val="24"/>
+          <w:szCs w:val="24"/>
+        </w:rPr>
+        <w:t>може</w:t>
+      </w:r>
+      <w:proofErr w:type="spellEnd"/>
+      <w:r>
+        <w:rPr>
+          <w:rFonts w:ascii="Arial" w:hAnsi="Arial" w:cs="Arial"/>
+          <w:sz w:val="24"/>
+          <w:szCs w:val="24"/>
+        </w:rPr>
+        <w:t xml:space="preserve"> </w:t>
+      </w:r>
+      <w:proofErr w:type="spellStart"/>
+      <w:r>
+        <w:rPr>
+          <w:rFonts w:ascii="Arial" w:hAnsi="Arial" w:cs="Arial"/>
+          <w:sz w:val="24"/>
+          <w:szCs w:val="24"/>
+        </w:rPr>
+        <w:t>да</w:t>
+      </w:r>
+      <w:proofErr w:type="spellEnd"/>
+      <w:r>
+        <w:rPr>
+          <w:rFonts w:ascii="Arial" w:hAnsi="Arial" w:cs="Arial"/>
+          <w:sz w:val="24"/>
+          <w:szCs w:val="24"/>
+        </w:rPr>
+        <w:t xml:space="preserve"> </w:t>
+      </w:r>
+      <w:proofErr w:type="spellStart"/>
+      <w:r>
+        <w:rPr>
+          <w:rFonts w:ascii="Arial" w:hAnsi="Arial" w:cs="Arial"/>
+          <w:sz w:val="24"/>
+          <w:szCs w:val="24"/>
+        </w:rPr>
+        <w:t>приема</w:t>
+      </w:r>
+      <w:proofErr w:type="spellEnd"/>
+      <w:r>
+        <w:rPr>
+          <w:rFonts w:ascii="Arial" w:hAnsi="Arial" w:cs="Arial"/>
+          <w:sz w:val="24"/>
+          <w:szCs w:val="24"/>
+        </w:rPr>
+        <w:t xml:space="preserve"> </w:t>
+      </w:r>
+      <w:proofErr w:type="spellStart"/>
+      <w:r>
+        <w:rPr>
+          <w:rFonts w:ascii="Arial" w:hAnsi="Arial" w:cs="Arial"/>
+          <w:sz w:val="24"/>
+          <w:szCs w:val="24"/>
+        </w:rPr>
+        <w:t>заявки</w:t>
+      </w:r>
+      <w:proofErr w:type="spellEnd"/>
+      <w:r>
+        <w:rPr>
+          <w:rFonts w:ascii="Arial" w:hAnsi="Arial" w:cs="Arial"/>
+          <w:sz w:val="24"/>
+          <w:szCs w:val="24"/>
+        </w:rPr>
+        <w:t xml:space="preserve"> </w:t>
+      </w:r>
+      <w:proofErr w:type="spellStart"/>
+      <w:r>
+        <w:rPr>
+          <w:rFonts w:ascii="Arial" w:hAnsi="Arial" w:cs="Arial"/>
+          <w:sz w:val="24"/>
+          <w:szCs w:val="24"/>
+        </w:rPr>
+        <w:t>от</w:t>
+      </w:r>
+      <w:proofErr w:type="spellEnd"/>
+      <w:r>
+        <w:rPr>
+          <w:rFonts w:ascii="Arial" w:hAnsi="Arial" w:cs="Arial"/>
+          <w:sz w:val="24"/>
+          <w:szCs w:val="24"/>
+        </w:rPr>
+        <w:t xml:space="preserve"> </w:t>
+      </w:r>
+      <w:proofErr w:type="spellStart"/>
+      <w:r>
+        <w:rPr>
+          <w:rFonts w:ascii="Arial" w:hAnsi="Arial" w:cs="Arial"/>
+          <w:sz w:val="24"/>
+          <w:szCs w:val="24"/>
+        </w:rPr>
+        <w:t>клиент</w:t>
+      </w:r>
+      <w:proofErr w:type="spellEnd"/>
+      <w:r>
+        <w:rPr>
+          <w:rFonts w:ascii="Arial" w:hAnsi="Arial" w:cs="Arial"/>
+          <w:sz w:val="24"/>
+          <w:szCs w:val="24"/>
+        </w:rPr>
+        <w:t xml:space="preserve"> и </w:t>
+      </w:r>
+      <w:proofErr w:type="spellStart"/>
+      <w:r>
+        <w:rPr>
+          <w:rFonts w:ascii="Arial" w:hAnsi="Arial" w:cs="Arial"/>
+          <w:sz w:val="24"/>
+          <w:szCs w:val="24"/>
+        </w:rPr>
+        <w:t>да</w:t>
+      </w:r>
+      <w:proofErr w:type="spellEnd"/>
+      <w:r>
+        <w:rPr>
+          <w:rFonts w:ascii="Arial" w:hAnsi="Arial" w:cs="Arial"/>
+          <w:sz w:val="24"/>
+          <w:szCs w:val="24"/>
+        </w:rPr>
+        <w:t xml:space="preserve"> </w:t>
+      </w:r>
+      <w:proofErr w:type="spellStart"/>
+      <w:r>
+        <w:rPr>
+          <w:rFonts w:ascii="Arial" w:hAnsi="Arial" w:cs="Arial"/>
+          <w:sz w:val="24"/>
+          <w:szCs w:val="24"/>
+        </w:rPr>
+        <w:t>връща</w:t>
+      </w:r>
+      <w:proofErr w:type="spellEnd"/>
+      <w:r>
+        <w:rPr>
+          <w:rFonts w:ascii="Arial" w:hAnsi="Arial" w:cs="Arial"/>
+          <w:sz w:val="24"/>
+          <w:szCs w:val="24"/>
+        </w:rPr>
+        <w:t xml:space="preserve"> </w:t>
+      </w:r>
+      <w:proofErr w:type="spellStart"/>
+      <w:r>
+        <w:rPr>
+          <w:rFonts w:ascii="Arial" w:hAnsi="Arial" w:cs="Arial"/>
+          <w:sz w:val="24"/>
+          <w:szCs w:val="24"/>
+        </w:rPr>
+        <w:t>подходящи</w:t>
+      </w:r>
+      <w:proofErr w:type="spellEnd"/>
+      <w:r>
+        <w:rPr>
+          <w:rFonts w:ascii="Arial" w:hAnsi="Arial" w:cs="Arial"/>
+          <w:sz w:val="24"/>
+          <w:szCs w:val="24"/>
+        </w:rPr>
+        <w:t xml:space="preserve"> </w:t>
+      </w:r>
+      <w:proofErr w:type="spellStart"/>
+      <w:r>
+        <w:rPr>
+          <w:rFonts w:ascii="Arial" w:hAnsi="Arial" w:cs="Arial"/>
+          <w:sz w:val="24"/>
+          <w:szCs w:val="24"/>
+        </w:rPr>
+        <w:t>отговори</w:t>
+      </w:r>
+      <w:proofErr w:type="spellEnd"/>
+      <w:r>
+        <w:rPr>
+          <w:rFonts w:ascii="Arial" w:hAnsi="Arial" w:cs="Arial"/>
+          <w:sz w:val="24"/>
+          <w:szCs w:val="24"/>
+        </w:rPr>
+        <w:t xml:space="preserve"> </w:t>
+      </w:r>
+    </w:p>
+    <w:p>
+      <w:pPr>
+        <w:widowControl w:val="0"/>
+        <w:autoSpaceDE w:val="0"/>
+        <w:autoSpaceDN w:val="0"/>
+        <w:adjustRightInd w:val="0"/>
+        <w:spacing w:after="0" w:line="240" w:lineRule="auto"/>
+        <w:ind w:left="1800"/>
+        <w:rPr>
+          <w:rFonts w:ascii="Arial" w:hAnsi="Arial" w:cs="Arial"/>
+          <w:sz w:val="24"/>
+          <w:szCs w:val="24"/>
+        </w:rPr>
+      </w:pPr>
+      <w:r>
+        <w:rPr>
+          <w:rFonts w:ascii="Arial" w:hAnsi="Arial" w:cs="Arial"/>
+          <w:b/>
+          <w:sz w:val="24"/>
+          <w:szCs w:val="24"/>
+        </w:rPr>
+        <w:t xml:space="preserve">- </w:t>
+      </w:r>
+      <w:proofErr w:type="spellStart"/>
+      <w:r>
+        <w:rPr>
+          <w:rFonts w:ascii="Arial" w:hAnsi="Arial" w:cs="Arial"/>
+          <w:b/>
+          <w:sz w:val="24"/>
+          <w:szCs w:val="24"/>
+        </w:rPr>
+        <w:t>Интерфейс</w:t>
+      </w:r>
+      <w:proofErr w:type="spellEnd"/>
+      <w:r>
+        <w:rPr>
+          <w:rFonts w:ascii="Arial" w:hAnsi="Arial" w:cs="Arial"/>
+          <w:b/>
+          <w:sz w:val="24"/>
+          <w:szCs w:val="24"/>
+        </w:rPr>
+        <w:t xml:space="preserve"> (interface)</w:t>
+      </w:r>
+      <w:r>
+        <w:rPr>
+          <w:rFonts w:ascii="Arial" w:hAnsi="Arial" w:cs="Arial"/>
+          <w:sz w:val="24"/>
+          <w:szCs w:val="24"/>
+        </w:rPr>
+        <w:t xml:space="preserve"> – </w:t>
+      </w:r>
+      <w:proofErr w:type="spellStart"/>
+      <w:r>
+        <w:rPr>
+          <w:rFonts w:ascii="Arial" w:hAnsi="Arial" w:cs="Arial"/>
+          <w:sz w:val="24"/>
+          <w:szCs w:val="24"/>
+        </w:rPr>
+        <w:t>споделена</w:t>
+      </w:r>
+      <w:proofErr w:type="spellEnd"/>
+      <w:r>
+        <w:rPr>
+          <w:rFonts w:ascii="Arial" w:hAnsi="Arial" w:cs="Arial"/>
+          <w:sz w:val="24"/>
+          <w:szCs w:val="24"/>
+        </w:rPr>
+        <w:t xml:space="preserve"> </w:t>
+      </w:r>
+      <w:proofErr w:type="spellStart"/>
+      <w:r>
+        <w:rPr>
+          <w:rFonts w:ascii="Arial" w:hAnsi="Arial" w:cs="Arial"/>
+          <w:sz w:val="24"/>
+          <w:szCs w:val="24"/>
+        </w:rPr>
+        <w:t>граница</w:t>
+      </w:r>
+      <w:proofErr w:type="spellEnd"/>
+      <w:r>
+        <w:rPr>
+          <w:rFonts w:ascii="Arial" w:hAnsi="Arial" w:cs="Arial"/>
+          <w:sz w:val="24"/>
+          <w:szCs w:val="24"/>
+        </w:rPr>
+        <w:t xml:space="preserve">, </w:t>
+      </w:r>
+      <w:proofErr w:type="spellStart"/>
+      <w:r>
+        <w:rPr>
+          <w:rFonts w:ascii="Arial" w:hAnsi="Arial" w:cs="Arial"/>
+          <w:sz w:val="24"/>
+          <w:szCs w:val="24"/>
+        </w:rPr>
+        <w:t>между</w:t>
+      </w:r>
+      <w:proofErr w:type="spellEnd"/>
+      <w:r>
+        <w:rPr>
+          <w:rFonts w:ascii="Arial" w:hAnsi="Arial" w:cs="Arial"/>
+          <w:sz w:val="24"/>
+          <w:szCs w:val="24"/>
+        </w:rPr>
+        <w:t xml:space="preserve"> </w:t>
+      </w:r>
+      <w:proofErr w:type="spellStart"/>
+      <w:r>
+        <w:rPr>
+          <w:rFonts w:ascii="Arial" w:hAnsi="Arial" w:cs="Arial"/>
+          <w:sz w:val="24"/>
+          <w:szCs w:val="24"/>
+        </w:rPr>
+        <w:t>която</w:t>
+      </w:r>
+      <w:proofErr w:type="spellEnd"/>
+      <w:r>
+        <w:rPr>
+          <w:rFonts w:ascii="Arial" w:hAnsi="Arial" w:cs="Arial"/>
+          <w:sz w:val="24"/>
+          <w:szCs w:val="24"/>
+        </w:rPr>
+        <w:t xml:space="preserve"> </w:t>
+      </w:r>
+      <w:proofErr w:type="spellStart"/>
+      <w:r>
+        <w:rPr>
+          <w:rFonts w:ascii="Arial" w:hAnsi="Arial" w:cs="Arial"/>
+          <w:sz w:val="24"/>
+          <w:szCs w:val="24"/>
+        </w:rPr>
+        <w:t>два</w:t>
+      </w:r>
+      <w:proofErr w:type="spellEnd"/>
+      <w:r>
+        <w:rPr>
+          <w:rFonts w:ascii="Arial" w:hAnsi="Arial" w:cs="Arial"/>
+          <w:sz w:val="24"/>
+          <w:szCs w:val="24"/>
+        </w:rPr>
+        <w:t xml:space="preserve"> </w:t>
+      </w:r>
+      <w:proofErr w:type="spellStart"/>
+      <w:r>
+        <w:rPr>
+          <w:rFonts w:ascii="Arial" w:hAnsi="Arial" w:cs="Arial"/>
+          <w:sz w:val="24"/>
+          <w:szCs w:val="24"/>
+        </w:rPr>
+        <w:t>отделни</w:t>
+      </w:r>
+      <w:proofErr w:type="spellEnd"/>
+      <w:r>
+        <w:rPr>
+          <w:rFonts w:ascii="Arial" w:hAnsi="Arial" w:cs="Arial"/>
+          <w:sz w:val="24"/>
+          <w:szCs w:val="24"/>
+        </w:rPr>
+        <w:t xml:space="preserve"> </w:t>
+      </w:r>
+      <w:proofErr w:type="spellStart"/>
+      <w:r>
+        <w:rPr>
+          <w:rFonts w:ascii="Arial" w:hAnsi="Arial" w:cs="Arial"/>
+          <w:sz w:val="24"/>
+          <w:szCs w:val="24"/>
+        </w:rPr>
+        <w:t>компонента</w:t>
+      </w:r>
+      <w:proofErr w:type="spellEnd"/>
+      <w:r>
+        <w:rPr>
+          <w:rFonts w:ascii="Arial" w:hAnsi="Arial" w:cs="Arial"/>
+          <w:sz w:val="24"/>
+          <w:szCs w:val="24"/>
+        </w:rPr>
+        <w:t xml:space="preserve"> </w:t>
+      </w:r>
+      <w:proofErr w:type="spellStart"/>
+      <w:r>
+        <w:rPr>
+          <w:rFonts w:ascii="Arial" w:hAnsi="Arial" w:cs="Arial"/>
+          <w:sz w:val="24"/>
+          <w:szCs w:val="24"/>
+        </w:rPr>
+        <w:t>на</w:t>
+      </w:r>
+      <w:proofErr w:type="spellEnd"/>
+      <w:r>
+        <w:rPr>
+          <w:rFonts w:ascii="Arial" w:hAnsi="Arial" w:cs="Arial"/>
+          <w:sz w:val="24"/>
+          <w:szCs w:val="24"/>
+        </w:rPr>
+        <w:t xml:space="preserve"> </w:t>
+      </w:r>
+      <w:proofErr w:type="spellStart"/>
+      <w:r>
+        <w:rPr>
+          <w:rFonts w:ascii="Arial" w:hAnsi="Arial" w:cs="Arial"/>
+          <w:sz w:val="24"/>
+          <w:szCs w:val="24"/>
+        </w:rPr>
+        <w:t>компютърна</w:t>
+      </w:r>
+      <w:proofErr w:type="spellEnd"/>
+      <w:r>
+        <w:rPr>
+          <w:rFonts w:ascii="Arial" w:hAnsi="Arial" w:cs="Arial"/>
+          <w:sz w:val="24"/>
+          <w:szCs w:val="24"/>
+        </w:rPr>
+        <w:t xml:space="preserve"> </w:t>
+      </w:r>
+      <w:proofErr w:type="spellStart"/>
+      <w:r>
+        <w:rPr>
+          <w:rFonts w:ascii="Arial" w:hAnsi="Arial" w:cs="Arial"/>
+          <w:sz w:val="24"/>
+          <w:szCs w:val="24"/>
+        </w:rPr>
+        <w:t>система</w:t>
+      </w:r>
+      <w:proofErr w:type="spellEnd"/>
+      <w:r>
+        <w:rPr>
+          <w:rFonts w:ascii="Arial" w:hAnsi="Arial" w:cs="Arial"/>
+          <w:sz w:val="24"/>
+          <w:szCs w:val="24"/>
+        </w:rPr>
+        <w:t xml:space="preserve"> </w:t>
+      </w:r>
+      <w:proofErr w:type="spellStart"/>
+      <w:r>
+        <w:rPr>
+          <w:rFonts w:ascii="Arial" w:hAnsi="Arial" w:cs="Arial"/>
+          <w:sz w:val="24"/>
+          <w:szCs w:val="24"/>
+        </w:rPr>
+        <w:t>си</w:t>
+      </w:r>
+      <w:proofErr w:type="spellEnd"/>
+      <w:r>
+        <w:rPr>
+          <w:rFonts w:ascii="Arial" w:hAnsi="Arial" w:cs="Arial"/>
+          <w:sz w:val="24"/>
+          <w:szCs w:val="24"/>
+        </w:rPr>
+        <w:t xml:space="preserve"> </w:t>
+      </w:r>
+      <w:proofErr w:type="spellStart"/>
+      <w:r>
+        <w:rPr>
+          <w:rFonts w:ascii="Arial" w:hAnsi="Arial" w:cs="Arial"/>
+          <w:sz w:val="24"/>
+          <w:szCs w:val="24"/>
+        </w:rPr>
+        <w:t>обменят</w:t>
+      </w:r>
+      <w:proofErr w:type="spellEnd"/>
+      <w:r>
+        <w:rPr>
+          <w:rFonts w:ascii="Arial" w:hAnsi="Arial" w:cs="Arial"/>
+          <w:sz w:val="24"/>
+          <w:szCs w:val="24"/>
+        </w:rPr>
+        <w:t xml:space="preserve"> </w:t>
+      </w:r>
+      <w:proofErr w:type="spellStart"/>
+      <w:r>
+        <w:rPr>
+          <w:rFonts w:ascii="Arial" w:hAnsi="Arial" w:cs="Arial"/>
+          <w:sz w:val="24"/>
+          <w:szCs w:val="24"/>
+        </w:rPr>
+        <w:t>информация</w:t>
+      </w:r>
+      <w:proofErr w:type="spellEnd"/>
+    </w:p>
+    <w:p>
+      <w:pPr>
+        <w:widowControl w:val="0"/>
+        <w:autoSpaceDE w:val="0"/>
+        <w:autoSpaceDN w:val="0"/>
+        <w:adjustRightInd w:val="0"/>
+        <w:spacing w:after="0" w:line="240" w:lineRule="auto"/>
+        <w:ind w:left="1800"/>
+        <w:rPr>
+          <w:rFonts w:ascii="Arial" w:hAnsi="Arial" w:cs="Arial"/>
+          <w:sz w:val="24"/>
+          <w:szCs w:val="24"/>
+        </w:rPr>
+      </w:pPr>
+      <w:r>
+        <w:rPr>
+          <w:rFonts w:ascii="Arial" w:hAnsi="Arial" w:cs="Arial"/>
+          <w:b/>
+          <w:sz w:val="24"/>
+          <w:szCs w:val="24"/>
+        </w:rPr>
+        <w:t xml:space="preserve">- </w:t>
+      </w:r>
+      <w:proofErr w:type="spellStart"/>
+      <w:r>
+        <w:rPr>
+          <w:rFonts w:ascii="Arial" w:hAnsi="Arial" w:cs="Arial"/>
+          <w:b/>
+          <w:sz w:val="24"/>
+          <w:szCs w:val="24"/>
+        </w:rPr>
+        <w:t>Модул</w:t>
+      </w:r>
+      <w:proofErr w:type="spellEnd"/>
+      <w:r>
+        <w:rPr>
+          <w:rFonts w:ascii="Arial" w:hAnsi="Arial" w:cs="Arial"/>
+          <w:sz w:val="24"/>
+          <w:szCs w:val="24"/>
+        </w:rPr>
+        <w:t xml:space="preserve"> – </w:t>
+      </w:r>
+      <w:proofErr w:type="spellStart"/>
+      <w:r>
+        <w:rPr>
+          <w:rFonts w:ascii="Arial" w:hAnsi="Arial" w:cs="Arial"/>
+          <w:sz w:val="24"/>
+          <w:szCs w:val="24"/>
+        </w:rPr>
+        <w:t>логически</w:t>
+      </w:r>
+      <w:proofErr w:type="spellEnd"/>
+      <w:r>
+        <w:rPr>
+          <w:rFonts w:ascii="Arial" w:hAnsi="Arial" w:cs="Arial"/>
+          <w:sz w:val="24"/>
+          <w:szCs w:val="24"/>
+        </w:rPr>
+        <w:t xml:space="preserve"> </w:t>
+      </w:r>
+      <w:proofErr w:type="spellStart"/>
+      <w:r>
+        <w:rPr>
+          <w:rFonts w:ascii="Arial" w:hAnsi="Arial" w:cs="Arial"/>
+          <w:sz w:val="24"/>
+          <w:szCs w:val="24"/>
+        </w:rPr>
+        <w:t>обособена</w:t>
+      </w:r>
+      <w:proofErr w:type="spellEnd"/>
+      <w:r>
+        <w:rPr>
+          <w:rFonts w:ascii="Arial" w:hAnsi="Arial" w:cs="Arial"/>
+          <w:sz w:val="24"/>
+          <w:szCs w:val="24"/>
+        </w:rPr>
+        <w:t xml:space="preserve"> </w:t>
+      </w:r>
+      <w:proofErr w:type="spellStart"/>
+      <w:r>
+        <w:rPr>
+          <w:rFonts w:ascii="Arial" w:hAnsi="Arial" w:cs="Arial"/>
+          <w:sz w:val="24"/>
+          <w:szCs w:val="24"/>
+        </w:rPr>
+        <w:t>софтуерна</w:t>
+      </w:r>
+      <w:proofErr w:type="spellEnd"/>
+      <w:r>
+        <w:rPr>
+          <w:rFonts w:ascii="Arial" w:hAnsi="Arial" w:cs="Arial"/>
+          <w:sz w:val="24"/>
+          <w:szCs w:val="24"/>
+        </w:rPr>
+        <w:t xml:space="preserve"> </w:t>
+      </w:r>
+      <w:proofErr w:type="spellStart"/>
+      <w:r>
+        <w:rPr>
+          <w:rFonts w:ascii="Arial" w:hAnsi="Arial" w:cs="Arial"/>
+          <w:sz w:val="24"/>
+          <w:szCs w:val="24"/>
+        </w:rPr>
+        <w:t>единица</w:t>
+      </w:r>
+      <w:proofErr w:type="spellEnd"/>
+      <w:r>
+        <w:rPr>
+          <w:rFonts w:ascii="Arial" w:hAnsi="Arial" w:cs="Arial"/>
+          <w:sz w:val="24"/>
+          <w:szCs w:val="24"/>
+        </w:rPr>
+        <w:t xml:space="preserve"> </w:t>
+      </w:r>
+    </w:p>
+    <w:p>
+      <w:pPr>
+        <w:widowControl w:val="0"/>
+        <w:autoSpaceDE w:val="0"/>
+        <w:autoSpaceDN w:val="0"/>
+        <w:adjustRightInd w:val="0"/>
+        <w:spacing w:after="0" w:line="240" w:lineRule="auto"/>
+        <w:ind w:left="1800"/>
+        <w:rPr>
+          <w:rFonts w:ascii="Arial" w:hAnsi="Arial" w:cs="Arial"/>
+          <w:sz w:val="24"/>
+          <w:szCs w:val="24"/>
+        </w:rPr>
+      </w:pPr>
+      <w:r>
+        <w:rPr>
+          <w:rFonts w:ascii="Arial" w:hAnsi="Arial" w:cs="Arial"/>
+          <w:b/>
+          <w:sz w:val="24"/>
+          <w:szCs w:val="24"/>
+        </w:rPr>
+        <w:t xml:space="preserve">- </w:t>
+      </w:r>
+      <w:proofErr w:type="spellStart"/>
+      <w:r>
+        <w:rPr>
+          <w:rFonts w:ascii="Arial" w:hAnsi="Arial" w:cs="Arial"/>
+          <w:b/>
+          <w:sz w:val="24"/>
+          <w:szCs w:val="24"/>
+        </w:rPr>
+        <w:t>Процес</w:t>
+      </w:r>
+      <w:proofErr w:type="spellEnd"/>
+      <w:r>
+        <w:rPr>
+          <w:rFonts w:ascii="Arial" w:hAnsi="Arial" w:cs="Arial"/>
+          <w:sz w:val="24"/>
+          <w:szCs w:val="24"/>
+        </w:rPr>
+        <w:t xml:space="preserve"> - </w:t>
+      </w:r>
+      <w:proofErr w:type="spellStart"/>
+      <w:r>
+        <w:rPr>
+          <w:rFonts w:ascii="Arial" w:hAnsi="Arial" w:cs="Arial"/>
+          <w:sz w:val="24"/>
+          <w:szCs w:val="24"/>
+        </w:rPr>
+        <w:t>съвкупност</w:t>
+      </w:r>
+      <w:proofErr w:type="spellEnd"/>
+      <w:r>
+        <w:rPr>
+          <w:rFonts w:ascii="Arial" w:hAnsi="Arial" w:cs="Arial"/>
+          <w:sz w:val="24"/>
+          <w:szCs w:val="24"/>
+        </w:rPr>
+        <w:t xml:space="preserve"> </w:t>
+      </w:r>
+      <w:proofErr w:type="spellStart"/>
+      <w:r>
+        <w:rPr>
+          <w:rFonts w:ascii="Arial" w:hAnsi="Arial" w:cs="Arial"/>
+          <w:sz w:val="24"/>
+          <w:szCs w:val="24"/>
+        </w:rPr>
+        <w:t>от</w:t>
+      </w:r>
+      <w:proofErr w:type="spellEnd"/>
+      <w:r>
+        <w:rPr>
+          <w:rFonts w:ascii="Arial" w:hAnsi="Arial" w:cs="Arial"/>
+          <w:sz w:val="24"/>
+          <w:szCs w:val="24"/>
+        </w:rPr>
+        <w:t xml:space="preserve"> </w:t>
+      </w:r>
+      <w:proofErr w:type="spellStart"/>
+      <w:r>
+        <w:rPr>
+          <w:rFonts w:ascii="Arial" w:hAnsi="Arial" w:cs="Arial"/>
+          <w:sz w:val="24"/>
+          <w:szCs w:val="24"/>
+        </w:rPr>
+        <w:t>стъпки</w:t>
+      </w:r>
+      <w:proofErr w:type="spellEnd"/>
+      <w:r>
+        <w:rPr>
+          <w:rFonts w:ascii="Arial" w:hAnsi="Arial" w:cs="Arial"/>
+          <w:sz w:val="24"/>
+          <w:szCs w:val="24"/>
+        </w:rPr>
+        <w:t xml:space="preserve">, </w:t>
+      </w:r>
+      <w:proofErr w:type="spellStart"/>
+      <w:r>
+        <w:rPr>
+          <w:rFonts w:ascii="Arial" w:hAnsi="Arial" w:cs="Arial"/>
+          <w:sz w:val="24"/>
+          <w:szCs w:val="24"/>
+        </w:rPr>
+        <w:t>която</w:t>
+      </w:r>
+      <w:proofErr w:type="spellEnd"/>
+      <w:r>
+        <w:rPr>
+          <w:rFonts w:ascii="Arial" w:hAnsi="Arial" w:cs="Arial"/>
+          <w:sz w:val="24"/>
+          <w:szCs w:val="24"/>
+        </w:rPr>
+        <w:t xml:space="preserve"> </w:t>
+      </w:r>
+      <w:proofErr w:type="spellStart"/>
+      <w:r>
+        <w:rPr>
+          <w:rFonts w:ascii="Arial" w:hAnsi="Arial" w:cs="Arial"/>
+          <w:sz w:val="24"/>
+          <w:szCs w:val="24"/>
+        </w:rPr>
+        <w:t>изгражда</w:t>
+      </w:r>
+      <w:proofErr w:type="spellEnd"/>
+      <w:r>
+        <w:rPr>
+          <w:rFonts w:ascii="Arial" w:hAnsi="Arial" w:cs="Arial"/>
+          <w:sz w:val="24"/>
+          <w:szCs w:val="24"/>
+        </w:rPr>
+        <w:t xml:space="preserve"> </w:t>
+      </w:r>
+      <w:proofErr w:type="spellStart"/>
+      <w:r>
+        <w:rPr>
+          <w:rFonts w:ascii="Arial" w:hAnsi="Arial" w:cs="Arial"/>
+          <w:sz w:val="24"/>
+          <w:szCs w:val="24"/>
+        </w:rPr>
+        <w:t>логическо</w:t>
+      </w:r>
+      <w:proofErr w:type="spellEnd"/>
+      <w:r>
+        <w:rPr>
+          <w:rFonts w:ascii="Arial" w:hAnsi="Arial" w:cs="Arial"/>
+          <w:sz w:val="24"/>
+          <w:szCs w:val="24"/>
+        </w:rPr>
+        <w:t xml:space="preserve"> </w:t>
+      </w:r>
+      <w:proofErr w:type="spellStart"/>
+      <w:r>
+        <w:rPr>
+          <w:rFonts w:ascii="Arial" w:hAnsi="Arial" w:cs="Arial"/>
+          <w:sz w:val="24"/>
+          <w:szCs w:val="24"/>
+        </w:rPr>
+        <w:t>действие</w:t>
+      </w:r>
+      <w:proofErr w:type="spellEnd"/>
+      <w:r>
+        <w:rPr>
+          <w:rFonts w:ascii="Arial" w:hAnsi="Arial" w:cs="Arial"/>
+          <w:sz w:val="24"/>
+          <w:szCs w:val="24"/>
+        </w:rPr>
+        <w:t xml:space="preserve"> и </w:t>
+      </w:r>
+      <w:proofErr w:type="spellStart"/>
+      <w:r>
+        <w:rPr>
+          <w:rFonts w:ascii="Arial" w:hAnsi="Arial" w:cs="Arial"/>
+          <w:sz w:val="24"/>
+          <w:szCs w:val="24"/>
+        </w:rPr>
+        <w:t>стига</w:t>
+      </w:r>
+      <w:proofErr w:type="spellEnd"/>
+      <w:r>
+        <w:rPr>
+          <w:rFonts w:ascii="Arial" w:hAnsi="Arial" w:cs="Arial"/>
+          <w:sz w:val="24"/>
+          <w:szCs w:val="24"/>
+        </w:rPr>
+        <w:t xml:space="preserve"> </w:t>
+      </w:r>
+      <w:proofErr w:type="spellStart"/>
+      <w:r>
+        <w:rPr>
+          <w:rFonts w:ascii="Arial" w:hAnsi="Arial" w:cs="Arial"/>
+          <w:sz w:val="24"/>
+          <w:szCs w:val="24"/>
+        </w:rPr>
+        <w:t>определена</w:t>
+      </w:r>
+      <w:proofErr w:type="spellEnd"/>
+      <w:r>
+        <w:rPr>
+          <w:rFonts w:ascii="Arial" w:hAnsi="Arial" w:cs="Arial"/>
+          <w:sz w:val="24"/>
+          <w:szCs w:val="24"/>
+        </w:rPr>
+        <w:t xml:space="preserve"> </w:t>
+      </w:r>
+      <w:proofErr w:type="spellStart"/>
+      <w:r>
+        <w:rPr>
+          <w:rFonts w:ascii="Arial" w:hAnsi="Arial" w:cs="Arial"/>
+          <w:sz w:val="24"/>
+          <w:szCs w:val="24"/>
+        </w:rPr>
+        <w:t>цел</w:t>
+      </w:r>
+      <w:proofErr w:type="spellEnd"/>
+    </w:p>
+    <w:p>
+      <w:pPr>
+        <w:widowControl w:val="0"/>
+        <w:autoSpaceDE w:val="0"/>
+        <w:autoSpaceDN w:val="0"/>
+        <w:adjustRightInd w:val="0"/>
+        <w:spacing w:after="0" w:line="240" w:lineRule="auto"/>
+        <w:ind w:left="1800"/>
+        <w:rPr>
+          <w:rFonts w:ascii="Arial" w:hAnsi="Arial" w:cs="Arial"/>
+          <w:sz w:val="24"/>
+          <w:szCs w:val="24"/>
+        </w:rPr>
+      </w:pPr>
+      <w:r>
+        <w:rPr>
+          <w:rFonts w:ascii="Arial" w:hAnsi="Arial" w:cs="Arial"/>
+          <w:b/>
+          <w:sz w:val="24"/>
+          <w:szCs w:val="24"/>
+        </w:rPr>
+        <w:t xml:space="preserve">- </w:t>
+      </w:r>
+      <w:proofErr w:type="spellStart"/>
+      <w:r>
+        <w:rPr>
+          <w:rFonts w:ascii="Arial" w:hAnsi="Arial" w:cs="Arial"/>
+          <w:b/>
+          <w:sz w:val="24"/>
+          <w:szCs w:val="24"/>
+        </w:rPr>
+        <w:t>Декомпозиция</w:t>
+      </w:r>
+      <w:proofErr w:type="spellEnd"/>
+      <w:r>
+        <w:rPr>
+          <w:rFonts w:ascii="Arial" w:hAnsi="Arial" w:cs="Arial"/>
+          <w:sz w:val="24"/>
+          <w:szCs w:val="24"/>
+        </w:rPr>
+        <w:t xml:space="preserve"> - </w:t>
+      </w:r>
+      <w:proofErr w:type="spellStart"/>
+      <w:r>
+        <w:rPr>
+          <w:rFonts w:ascii="Arial" w:hAnsi="Arial" w:cs="Arial"/>
+          <w:sz w:val="24"/>
+          <w:szCs w:val="24"/>
+        </w:rPr>
+        <w:t>софтуерна</w:t>
+      </w:r>
+      <w:proofErr w:type="spellEnd"/>
+      <w:r>
+        <w:rPr>
+          <w:rFonts w:ascii="Arial" w:hAnsi="Arial" w:cs="Arial"/>
+          <w:sz w:val="24"/>
+          <w:szCs w:val="24"/>
+        </w:rPr>
+        <w:t xml:space="preserve"> </w:t>
+      </w:r>
+      <w:proofErr w:type="spellStart"/>
+      <w:r>
+        <w:rPr>
+          <w:rFonts w:ascii="Arial" w:hAnsi="Arial" w:cs="Arial"/>
+          <w:sz w:val="24"/>
+          <w:szCs w:val="24"/>
+        </w:rPr>
+        <w:t>структура</w:t>
+      </w:r>
+      <w:proofErr w:type="spellEnd"/>
+      <w:r>
+        <w:rPr>
+          <w:rFonts w:ascii="Arial" w:hAnsi="Arial" w:cs="Arial"/>
+          <w:sz w:val="24"/>
+          <w:szCs w:val="24"/>
+        </w:rPr>
+        <w:t xml:space="preserve">, </w:t>
+      </w:r>
+      <w:proofErr w:type="spellStart"/>
+      <w:r>
+        <w:rPr>
+          <w:rFonts w:ascii="Arial" w:hAnsi="Arial" w:cs="Arial"/>
+          <w:sz w:val="24"/>
+          <w:szCs w:val="24"/>
+        </w:rPr>
+        <w:t>показваща</w:t>
+      </w:r>
+      <w:proofErr w:type="spellEnd"/>
+      <w:r>
+        <w:rPr>
+          <w:rFonts w:ascii="Arial" w:hAnsi="Arial" w:cs="Arial"/>
+          <w:sz w:val="24"/>
+          <w:szCs w:val="24"/>
+        </w:rPr>
+        <w:t xml:space="preserve"> </w:t>
+      </w:r>
+      <w:proofErr w:type="spellStart"/>
+      <w:r>
+        <w:rPr>
+          <w:rFonts w:ascii="Arial" w:hAnsi="Arial" w:cs="Arial"/>
+          <w:sz w:val="24"/>
+          <w:szCs w:val="24"/>
+        </w:rPr>
+        <w:t>как</w:t>
+      </w:r>
+      <w:proofErr w:type="spellEnd"/>
+      <w:r>
+        <w:rPr>
+          <w:rFonts w:ascii="Arial" w:hAnsi="Arial" w:cs="Arial"/>
+          <w:sz w:val="24"/>
+          <w:szCs w:val="24"/>
+        </w:rPr>
+        <w:t xml:space="preserve"> </w:t>
+      </w:r>
+      <w:proofErr w:type="spellStart"/>
+      <w:r>
+        <w:rPr>
+          <w:rFonts w:ascii="Arial" w:hAnsi="Arial" w:cs="Arial"/>
+          <w:sz w:val="24"/>
+          <w:szCs w:val="24"/>
+        </w:rPr>
+        <w:t>системата</w:t>
+      </w:r>
+      <w:proofErr w:type="spellEnd"/>
+      <w:r>
+        <w:rPr>
+          <w:rFonts w:ascii="Arial" w:hAnsi="Arial" w:cs="Arial"/>
+          <w:sz w:val="24"/>
+          <w:szCs w:val="24"/>
+        </w:rPr>
+        <w:t xml:space="preserve"> </w:t>
+      </w:r>
+      <w:proofErr w:type="spellStart"/>
+      <w:r>
+        <w:rPr>
+          <w:rFonts w:ascii="Arial" w:hAnsi="Arial" w:cs="Arial"/>
+          <w:sz w:val="24"/>
+          <w:szCs w:val="24"/>
+        </w:rPr>
+        <w:t>се</w:t>
+      </w:r>
+      <w:proofErr w:type="spellEnd"/>
+      <w:r>
+        <w:rPr>
+          <w:rFonts w:ascii="Arial" w:hAnsi="Arial" w:cs="Arial"/>
+          <w:sz w:val="24"/>
+          <w:szCs w:val="24"/>
+        </w:rPr>
+        <w:t xml:space="preserve"> </w:t>
+      </w:r>
+      <w:proofErr w:type="spellStart"/>
+      <w:r>
+        <w:rPr>
+          <w:rFonts w:ascii="Arial" w:hAnsi="Arial" w:cs="Arial"/>
+          <w:sz w:val="24"/>
+          <w:szCs w:val="24"/>
+        </w:rPr>
+        <w:t>разделя</w:t>
+      </w:r>
+      <w:proofErr w:type="spellEnd"/>
+      <w:r>
+        <w:rPr>
+          <w:rFonts w:ascii="Arial" w:hAnsi="Arial" w:cs="Arial"/>
+          <w:sz w:val="24"/>
+          <w:szCs w:val="24"/>
+        </w:rPr>
+        <w:t xml:space="preserve"> </w:t>
+      </w:r>
+      <w:proofErr w:type="spellStart"/>
+      <w:r>
+        <w:rPr>
+          <w:rFonts w:ascii="Arial" w:hAnsi="Arial" w:cs="Arial"/>
+          <w:sz w:val="24"/>
+          <w:szCs w:val="24"/>
+        </w:rPr>
+        <w:t>на</w:t>
+      </w:r>
+      <w:proofErr w:type="spellEnd"/>
+      <w:r>
+        <w:rPr>
+          <w:rFonts w:ascii="Arial" w:hAnsi="Arial" w:cs="Arial"/>
+          <w:sz w:val="24"/>
+          <w:szCs w:val="24"/>
+        </w:rPr>
+        <w:t xml:space="preserve"> </w:t>
+      </w:r>
+      <w:proofErr w:type="spellStart"/>
+      <w:r>
+        <w:rPr>
+          <w:rFonts w:ascii="Arial" w:hAnsi="Arial" w:cs="Arial"/>
+          <w:sz w:val="24"/>
+          <w:szCs w:val="24"/>
+        </w:rPr>
+        <w:t>отделни</w:t>
+      </w:r>
+      <w:proofErr w:type="spellEnd"/>
+      <w:r>
+        <w:rPr>
+          <w:rFonts w:ascii="Arial" w:hAnsi="Arial" w:cs="Arial"/>
+          <w:sz w:val="24"/>
+          <w:szCs w:val="24"/>
+        </w:rPr>
+        <w:t xml:space="preserve"> </w:t>
+      </w:r>
+      <w:proofErr w:type="spellStart"/>
+      <w:r>
+        <w:rPr>
+          <w:rFonts w:ascii="Arial" w:hAnsi="Arial" w:cs="Arial"/>
+          <w:sz w:val="24"/>
+          <w:szCs w:val="24"/>
+        </w:rPr>
+        <w:t>модули</w:t>
+      </w:r>
+      <w:proofErr w:type="spellEnd"/>
+      <w:r>
+        <w:rPr>
+          <w:rFonts w:ascii="Arial" w:hAnsi="Arial" w:cs="Arial"/>
+          <w:sz w:val="24"/>
+          <w:szCs w:val="24"/>
+        </w:rPr>
+        <w:t xml:space="preserve">. </w:t>
+      </w:r>
+      <w:proofErr w:type="spellStart"/>
+      <w:r>
+        <w:rPr>
+          <w:rFonts w:ascii="Arial" w:hAnsi="Arial" w:cs="Arial"/>
+          <w:sz w:val="24"/>
+          <w:szCs w:val="24"/>
+        </w:rPr>
+        <w:t>Типовете</w:t>
+      </w:r>
+      <w:proofErr w:type="spellEnd"/>
+      <w:r>
+        <w:rPr>
+          <w:rFonts w:ascii="Arial" w:hAnsi="Arial" w:cs="Arial"/>
+          <w:sz w:val="24"/>
+          <w:szCs w:val="24"/>
+        </w:rPr>
+        <w:t xml:space="preserve"> </w:t>
+      </w:r>
+      <w:proofErr w:type="spellStart"/>
+      <w:r>
+        <w:rPr>
+          <w:rFonts w:ascii="Arial" w:hAnsi="Arial" w:cs="Arial"/>
+          <w:sz w:val="24"/>
+          <w:szCs w:val="24"/>
+        </w:rPr>
+        <w:t>елементи</w:t>
+      </w:r>
+      <w:proofErr w:type="spellEnd"/>
+      <w:r>
+        <w:rPr>
+          <w:rFonts w:ascii="Arial" w:hAnsi="Arial" w:cs="Arial"/>
+          <w:sz w:val="24"/>
+          <w:szCs w:val="24"/>
+        </w:rPr>
+        <w:t xml:space="preserve"> </w:t>
+      </w:r>
+      <w:proofErr w:type="spellStart"/>
+      <w:r>
+        <w:rPr>
+          <w:rFonts w:ascii="Arial" w:hAnsi="Arial" w:cs="Arial"/>
+          <w:sz w:val="24"/>
+          <w:szCs w:val="24"/>
+        </w:rPr>
+        <w:t>изграждащи</w:t>
+      </w:r>
+      <w:proofErr w:type="spellEnd"/>
+      <w:r>
+        <w:rPr>
+          <w:rFonts w:ascii="Arial" w:hAnsi="Arial" w:cs="Arial"/>
+          <w:sz w:val="24"/>
+          <w:szCs w:val="24"/>
+        </w:rPr>
+        <w:t xml:space="preserve"> </w:t>
+      </w:r>
+      <w:proofErr w:type="spellStart"/>
+      <w:r>
+        <w:rPr>
+          <w:rFonts w:ascii="Arial" w:hAnsi="Arial" w:cs="Arial"/>
+          <w:sz w:val="24"/>
+          <w:szCs w:val="24"/>
+        </w:rPr>
+        <w:t>тази</w:t>
+      </w:r>
+      <w:proofErr w:type="spellEnd"/>
+      <w:r>
+        <w:rPr>
+          <w:rFonts w:ascii="Arial" w:hAnsi="Arial" w:cs="Arial"/>
+          <w:sz w:val="24"/>
+          <w:szCs w:val="24"/>
+        </w:rPr>
+        <w:t xml:space="preserve"> </w:t>
+      </w:r>
+      <w:proofErr w:type="spellStart"/>
+      <w:r>
+        <w:rPr>
+          <w:rFonts w:ascii="Arial" w:hAnsi="Arial" w:cs="Arial"/>
+          <w:sz w:val="24"/>
+          <w:szCs w:val="24"/>
+        </w:rPr>
+        <w:t>структура</w:t>
+      </w:r>
+      <w:proofErr w:type="spellEnd"/>
+      <w:r>
+        <w:rPr>
+          <w:rFonts w:ascii="Arial" w:hAnsi="Arial" w:cs="Arial"/>
+          <w:sz w:val="24"/>
+          <w:szCs w:val="24"/>
+        </w:rPr>
+        <w:t xml:space="preserve"> </w:t>
+      </w:r>
+      <w:proofErr w:type="spellStart"/>
+      <w:r>
+        <w:rPr>
+          <w:rFonts w:ascii="Arial" w:hAnsi="Arial" w:cs="Arial"/>
+          <w:sz w:val="24"/>
+          <w:szCs w:val="24"/>
+        </w:rPr>
+        <w:t>са</w:t>
+      </w:r>
+      <w:proofErr w:type="spellEnd"/>
+      <w:r>
+        <w:rPr>
+          <w:rFonts w:ascii="Arial" w:hAnsi="Arial" w:cs="Arial"/>
+          <w:sz w:val="24"/>
+          <w:szCs w:val="24"/>
+        </w:rPr>
+        <w:t xml:space="preserve"> </w:t>
+      </w:r>
+      <w:proofErr w:type="spellStart"/>
+      <w:r>
+        <w:rPr>
+          <w:rFonts w:ascii="Arial" w:hAnsi="Arial" w:cs="Arial"/>
+          <w:sz w:val="24"/>
+          <w:szCs w:val="24"/>
+        </w:rPr>
+        <w:t>модули</w:t>
+      </w:r>
+      <w:proofErr w:type="spellEnd"/>
+      <w:r>
+        <w:rPr>
+          <w:rFonts w:ascii="Arial" w:hAnsi="Arial" w:cs="Arial"/>
+          <w:sz w:val="24"/>
+          <w:szCs w:val="24"/>
+        </w:rPr>
+        <w:t xml:space="preserve">, а </w:t>
+      </w:r>
+      <w:proofErr w:type="spellStart"/>
+      <w:r>
+        <w:rPr>
+          <w:rFonts w:ascii="Arial" w:hAnsi="Arial" w:cs="Arial"/>
+          <w:sz w:val="24"/>
+          <w:szCs w:val="24"/>
+        </w:rPr>
+        <w:t>връзките</w:t>
+      </w:r>
+      <w:proofErr w:type="spellEnd"/>
+      <w:r>
+        <w:rPr>
+          <w:rFonts w:ascii="Arial" w:hAnsi="Arial" w:cs="Arial"/>
+          <w:sz w:val="24"/>
+          <w:szCs w:val="24"/>
+        </w:rPr>
+        <w:t xml:space="preserve"> </w:t>
+      </w:r>
+      <w:proofErr w:type="spellStart"/>
+      <w:r>
+        <w:rPr>
+          <w:rFonts w:ascii="Arial" w:hAnsi="Arial" w:cs="Arial"/>
+          <w:sz w:val="24"/>
+          <w:szCs w:val="24"/>
+        </w:rPr>
+        <w:t>между</w:t>
+      </w:r>
+      <w:proofErr w:type="spellEnd"/>
+      <w:r>
+        <w:rPr>
+          <w:rFonts w:ascii="Arial" w:hAnsi="Arial" w:cs="Arial"/>
+          <w:sz w:val="24"/>
+          <w:szCs w:val="24"/>
+        </w:rPr>
+        <w:t xml:space="preserve"> </w:t>
+      </w:r>
+      <w:proofErr w:type="spellStart"/>
+      <w:r>
+        <w:rPr>
+          <w:rFonts w:ascii="Arial" w:hAnsi="Arial" w:cs="Arial"/>
+          <w:sz w:val="24"/>
+          <w:szCs w:val="24"/>
+        </w:rPr>
+        <w:t>тях</w:t>
+      </w:r>
+      <w:proofErr w:type="spellEnd"/>
+      <w:r>
+        <w:rPr>
+          <w:rFonts w:ascii="Arial" w:hAnsi="Arial" w:cs="Arial"/>
+          <w:sz w:val="24"/>
+          <w:szCs w:val="24"/>
+        </w:rPr>
+        <w:t xml:space="preserve"> </w:t>
+      </w:r>
+      <w:proofErr w:type="spellStart"/>
+      <w:r>
+        <w:rPr>
+          <w:rFonts w:ascii="Arial" w:hAnsi="Arial" w:cs="Arial"/>
+          <w:sz w:val="24"/>
+          <w:szCs w:val="24"/>
+        </w:rPr>
+        <w:t>са</w:t>
+      </w:r>
+      <w:proofErr w:type="spellEnd"/>
+      <w:r>
+        <w:rPr>
+          <w:rFonts w:ascii="Arial" w:hAnsi="Arial" w:cs="Arial"/>
+          <w:sz w:val="24"/>
+          <w:szCs w:val="24"/>
+        </w:rPr>
+        <w:t xml:space="preserve"> </w:t>
+      </w:r>
+      <w:proofErr w:type="spellStart"/>
+      <w:r>
+        <w:rPr>
+          <w:rFonts w:ascii="Arial" w:hAnsi="Arial" w:cs="Arial"/>
+          <w:sz w:val="24"/>
+          <w:szCs w:val="24"/>
+        </w:rPr>
+        <w:t>от</w:t>
+      </w:r>
+      <w:proofErr w:type="spellEnd"/>
+      <w:r>
+        <w:rPr>
+          <w:rFonts w:ascii="Arial" w:hAnsi="Arial" w:cs="Arial"/>
+          <w:sz w:val="24"/>
+          <w:szCs w:val="24"/>
+        </w:rPr>
+        <w:t xml:space="preserve"> </w:t>
+      </w:r>
+      <w:proofErr w:type="spellStart"/>
+      <w:r>
+        <w:rPr>
+          <w:rFonts w:ascii="Arial" w:hAnsi="Arial" w:cs="Arial"/>
+          <w:sz w:val="24"/>
+          <w:szCs w:val="24"/>
+        </w:rPr>
+        <w:t>типа</w:t>
+      </w:r>
+      <w:proofErr w:type="spellEnd"/>
+      <w:r>
+        <w:rPr>
+          <w:rFonts w:ascii="Arial" w:hAnsi="Arial" w:cs="Arial"/>
+          <w:sz w:val="24"/>
+          <w:szCs w:val="24"/>
+        </w:rPr>
+        <w:t xml:space="preserve"> “Х е </w:t>
+      </w:r>
+      <w:proofErr w:type="spellStart"/>
+      <w:r>
+        <w:rPr>
+          <w:rFonts w:ascii="Arial" w:hAnsi="Arial" w:cs="Arial"/>
+          <w:sz w:val="24"/>
+          <w:szCs w:val="24"/>
+        </w:rPr>
+        <w:t>подмодул</w:t>
+      </w:r>
+      <w:proofErr w:type="spellEnd"/>
+      <w:r>
+        <w:rPr>
+          <w:rFonts w:ascii="Arial" w:hAnsi="Arial" w:cs="Arial"/>
+          <w:sz w:val="24"/>
+          <w:szCs w:val="24"/>
+        </w:rPr>
+        <w:t xml:space="preserve"> </w:t>
+      </w:r>
+      <w:proofErr w:type="spellStart"/>
+      <w:r>
+        <w:rPr>
+          <w:rFonts w:ascii="Arial" w:hAnsi="Arial" w:cs="Arial"/>
+          <w:sz w:val="24"/>
+          <w:szCs w:val="24"/>
+        </w:rPr>
+        <w:t>на</w:t>
+      </w:r>
+      <w:proofErr w:type="spellEnd"/>
+      <w:r>
+        <w:rPr>
+          <w:rFonts w:ascii="Arial" w:hAnsi="Arial" w:cs="Arial"/>
+          <w:sz w:val="24"/>
+          <w:szCs w:val="24"/>
+        </w:rPr>
+        <w:t xml:space="preserve"> У”. </w:t>
+      </w:r>
+    </w:p>
+    <w:p>
+      <w:pPr>
+        <w:widowControl w:val="0"/>
+        <w:autoSpaceDE w:val="0"/>
+        <w:autoSpaceDN w:val="0"/>
+        <w:adjustRightInd w:val="0"/>
+        <w:spacing w:after="0" w:line="240" w:lineRule="auto"/>
+        <w:ind w:left="1800"/>
+        <w:rPr>
+          <w:rFonts w:ascii="Arial" w:hAnsi="Arial" w:cs="Arial"/>
+          <w:b/>
+          <w:sz w:val="24"/>
+          <w:szCs w:val="24"/>
+          <w:lang w:val="bg-BG"/>
+        </w:rPr>
+      </w:pPr>
+      <w:r>
+        <w:rPr>
+          <w:rFonts w:ascii="Arial" w:hAnsi="Arial" w:cs="Arial"/>
+          <w:b/>
+          <w:sz w:val="24"/>
+          <w:szCs w:val="24"/>
+        </w:rPr>
+        <w:t xml:space="preserve">- </w:t>
+      </w:r>
+      <w:proofErr w:type="spellStart"/>
+      <w:r>
+        <w:rPr>
+          <w:rFonts w:ascii="Arial" w:hAnsi="Arial" w:cs="Arial"/>
+          <w:b/>
+          <w:sz w:val="24"/>
+          <w:szCs w:val="24"/>
+        </w:rPr>
+        <w:t>Структура</w:t>
+      </w:r>
+      <w:proofErr w:type="spellEnd"/>
+      <w:r>
+        <w:rPr>
+          <w:rFonts w:ascii="Arial" w:hAnsi="Arial" w:cs="Arial"/>
+          <w:b/>
+          <w:sz w:val="24"/>
+          <w:szCs w:val="24"/>
+        </w:rPr>
+        <w:t xml:space="preserve"> </w:t>
+      </w:r>
+      <w:proofErr w:type="spellStart"/>
+      <w:r>
+        <w:rPr>
+          <w:rFonts w:ascii="Arial" w:hAnsi="Arial" w:cs="Arial"/>
+          <w:b/>
+          <w:sz w:val="24"/>
+          <w:szCs w:val="24"/>
+        </w:rPr>
+        <w:t>на</w:t>
+      </w:r>
+      <w:proofErr w:type="spellEnd"/>
+      <w:r>
+        <w:rPr>
+          <w:rFonts w:ascii="Arial" w:hAnsi="Arial" w:cs="Arial"/>
+          <w:b/>
+          <w:sz w:val="24"/>
+          <w:szCs w:val="24"/>
+        </w:rPr>
+        <w:t xml:space="preserve"> </w:t>
+      </w:r>
+      <w:proofErr w:type="spellStart"/>
+      <w:r>
+        <w:rPr>
+          <w:rFonts w:ascii="Arial" w:hAnsi="Arial" w:cs="Arial"/>
+          <w:b/>
+          <w:sz w:val="24"/>
+          <w:szCs w:val="24"/>
+        </w:rPr>
+        <w:t>внедряване</w:t>
+      </w:r>
+      <w:proofErr w:type="spellEnd"/>
+      <w:r>
+        <w:rPr>
+          <w:rFonts w:ascii="Arial" w:hAnsi="Arial" w:cs="Arial"/>
+          <w:sz w:val="24"/>
+          <w:szCs w:val="24"/>
+        </w:rPr>
+        <w:t xml:space="preserve"> – </w:t>
+      </w:r>
+      <w:proofErr w:type="spellStart"/>
+      <w:r>
+        <w:rPr>
+          <w:rFonts w:ascii="Arial" w:hAnsi="Arial" w:cs="Arial"/>
+          <w:sz w:val="24"/>
+          <w:szCs w:val="24"/>
+        </w:rPr>
+        <w:t>архитектурна</w:t>
+      </w:r>
+      <w:proofErr w:type="spellEnd"/>
+      <w:r>
+        <w:rPr>
+          <w:rFonts w:ascii="Arial" w:hAnsi="Arial" w:cs="Arial"/>
+          <w:sz w:val="24"/>
+          <w:szCs w:val="24"/>
+        </w:rPr>
+        <w:t xml:space="preserve"> </w:t>
+      </w:r>
+      <w:proofErr w:type="spellStart"/>
+      <w:r>
+        <w:rPr>
+          <w:rFonts w:ascii="Arial" w:hAnsi="Arial" w:cs="Arial"/>
+          <w:sz w:val="24"/>
+          <w:szCs w:val="24"/>
+        </w:rPr>
+        <w:t>структура</w:t>
+      </w:r>
+      <w:proofErr w:type="spellEnd"/>
+      <w:r>
+        <w:rPr>
+          <w:rFonts w:ascii="Arial" w:hAnsi="Arial" w:cs="Arial"/>
+          <w:sz w:val="24"/>
+          <w:szCs w:val="24"/>
+        </w:rPr>
+        <w:t xml:space="preserve">, </w:t>
+      </w:r>
+      <w:proofErr w:type="spellStart"/>
+      <w:r>
+        <w:rPr>
+          <w:rFonts w:ascii="Arial" w:hAnsi="Arial" w:cs="Arial"/>
+          <w:sz w:val="24"/>
+          <w:szCs w:val="24"/>
+        </w:rPr>
+        <w:t>която</w:t>
+      </w:r>
+      <w:proofErr w:type="spellEnd"/>
+      <w:r>
+        <w:rPr>
+          <w:rFonts w:ascii="Arial" w:hAnsi="Arial" w:cs="Arial"/>
+          <w:sz w:val="24"/>
+          <w:szCs w:val="24"/>
+        </w:rPr>
+        <w:t xml:space="preserve"> </w:t>
+      </w:r>
+      <w:proofErr w:type="spellStart"/>
+      <w:r>
+        <w:rPr>
+          <w:rFonts w:ascii="Arial" w:hAnsi="Arial" w:cs="Arial"/>
+          <w:sz w:val="24"/>
+          <w:szCs w:val="24"/>
+        </w:rPr>
+        <w:t>показва</w:t>
+      </w:r>
+      <w:proofErr w:type="spellEnd"/>
+      <w:r>
+        <w:rPr>
+          <w:rFonts w:ascii="Arial" w:hAnsi="Arial" w:cs="Arial"/>
+          <w:sz w:val="24"/>
+          <w:szCs w:val="24"/>
+        </w:rPr>
+        <w:t xml:space="preserve"> </w:t>
+      </w:r>
+      <w:proofErr w:type="spellStart"/>
+      <w:r>
+        <w:rPr>
+          <w:rFonts w:ascii="Arial" w:hAnsi="Arial" w:cs="Arial"/>
+          <w:sz w:val="24"/>
+          <w:szCs w:val="24"/>
+        </w:rPr>
+        <w:t>връзката</w:t>
+      </w:r>
+      <w:proofErr w:type="spellEnd"/>
+      <w:r>
+        <w:rPr>
+          <w:rFonts w:ascii="Arial" w:hAnsi="Arial" w:cs="Arial"/>
+          <w:sz w:val="24"/>
+          <w:szCs w:val="24"/>
+        </w:rPr>
+        <w:t xml:space="preserve"> </w:t>
+      </w:r>
+      <w:proofErr w:type="spellStart"/>
+      <w:r>
+        <w:rPr>
+          <w:rFonts w:ascii="Arial" w:hAnsi="Arial" w:cs="Arial"/>
+          <w:sz w:val="24"/>
+          <w:szCs w:val="24"/>
+        </w:rPr>
+        <w:t>между</w:t>
+      </w:r>
+      <w:proofErr w:type="spellEnd"/>
+      <w:r>
+        <w:rPr>
+          <w:rFonts w:ascii="Arial" w:hAnsi="Arial" w:cs="Arial"/>
+          <w:sz w:val="24"/>
+          <w:szCs w:val="24"/>
+        </w:rPr>
+        <w:t xml:space="preserve"> </w:t>
+      </w:r>
+      <w:proofErr w:type="spellStart"/>
+      <w:r>
+        <w:rPr>
+          <w:rFonts w:ascii="Arial" w:hAnsi="Arial" w:cs="Arial"/>
+          <w:sz w:val="24"/>
+          <w:szCs w:val="24"/>
+        </w:rPr>
+        <w:t>софтуера</w:t>
+      </w:r>
+      <w:proofErr w:type="spellEnd"/>
+      <w:r>
+        <w:rPr>
+          <w:rFonts w:ascii="Arial" w:hAnsi="Arial" w:cs="Arial"/>
+          <w:sz w:val="24"/>
+          <w:szCs w:val="24"/>
+        </w:rPr>
+        <w:t xml:space="preserve"> и </w:t>
+      </w:r>
+      <w:proofErr w:type="spellStart"/>
+      <w:r>
+        <w:rPr>
+          <w:rFonts w:ascii="Arial" w:hAnsi="Arial" w:cs="Arial"/>
+          <w:sz w:val="24"/>
+          <w:szCs w:val="24"/>
+        </w:rPr>
+        <w:t>хардуера</w:t>
+      </w:r>
+      <w:proofErr w:type="spellEnd"/>
     </w:p>
     <w:p>
       <w:pPr>
@@ -2322,62 +6664,19 @@
     <w:p>
       <w:pPr>
         <w:widowControl w:val="0"/>
-        <w:numPr>
-          <w:ilvl w:val="1"/>
-          <w:numId w:val="9"/>
-        </w:numPr>
         <w:autoSpaceDE w:val="0"/>
         <w:autoSpaceDN w:val="0"/>
         <w:adjustRightInd w:val="0"/>
         <w:spacing w:after="0" w:line="240" w:lineRule="auto"/>
-        <w:rPr>
-          <w:rFonts w:ascii="Arial" w:hAnsi="Arial" w:cs="Arial"/>
-          <w:b/>
-          <w:sz w:val="28"/>
-          <w:szCs w:val="28"/>
-          <w:lang w:val="bg-BG"/>
-        </w:rPr>
-      </w:pPr>
-      <w:r>
-        <w:rPr>
-          <w:rFonts w:ascii="Arial" w:hAnsi="Arial" w:cs="Arial"/>
-          <w:b/>
-          <w:sz w:val="28"/>
-          <w:szCs w:val="28"/>
-          <w:lang w:val="bg-BG"/>
-        </w:rPr>
-        <w:t xml:space="preserve"> Контекстна диаграма</w:t>
-      </w:r>
-    </w:p>
-    <w:p>
-      <w:pPr>
-        <w:widowControl w:val="0"/>
-        <w:numPr>
-          <w:ilvl w:val="1"/>
-          <w:numId w:val="9"/>
-        </w:numPr>
-        <w:autoSpaceDE w:val="0"/>
-        <w:autoSpaceDN w:val="0"/>
-        <w:adjustRightInd w:val="0"/>
-        <w:spacing w:after="0" w:line="240" w:lineRule="auto"/>
-        <w:rPr>
-          <w:rFonts w:ascii="Arial" w:hAnsi="Arial" w:cs="Arial"/>
-          <w:b/>
-          <w:sz w:val="28"/>
-          <w:szCs w:val="28"/>
-          <w:lang w:val="bg-BG"/>
-        </w:rPr>
-      </w:pPr>
-      <w:r>
-        <w:rPr>
-          <w:rFonts w:ascii="Arial" w:hAnsi="Arial" w:cs="Arial"/>
-          <w:b/>
-          <w:sz w:val="28"/>
-          <w:szCs w:val="28"/>
-          <w:lang w:val="bg-BG"/>
-        </w:rPr>
-        <w:t xml:space="preserve"> Подробно описание на всеки модул</w:t>
-      </w:r>
+        <w:ind w:left="1125"/>
+        <w:rPr>
+          <w:rFonts w:ascii="Arial" w:hAnsi="Arial" w:cs="Arial"/>
+          <w:b/>
+          <w:sz w:val="28"/>
+          <w:szCs w:val="28"/>
+          <w:lang w:val="bg-BG"/>
+        </w:rPr>
+      </w:pPr>
     </w:p>
     <w:p>
       <w:pPr>
@@ -2516,7 +6815,17 @@
           <w:szCs w:val="28"/>
           <w:lang w:val="bg-BG"/>
         </w:rPr>
-        <w:t>2.4.1 Предназначение на модула</w:t>
+        <w:t>2.2</w:t>
+      </w:r>
+      <w:r>
+        <w:rPr>
+          <w:rFonts w:ascii="Arial" w:hAnsi="Arial" w:cs="Arial"/>
+          <w:b/>
+          <w:sz w:val="28"/>
+          <w:szCs w:val="28"/>
+          <w:lang w:val="bg-BG"/>
+        </w:rPr>
+        <w:t>.1 Предназначение на модула</w:t>
       </w:r>
     </w:p>
     <w:p>
@@ -2578,7 +6887,17 @@
           <w:szCs w:val="28"/>
           <w:lang w:val="bg-BG"/>
         </w:rPr>
-        <w:t>2.4.2 Основни отговорности в системата</w:t>
+        <w:t>2.2</w:t>
+      </w:r>
+      <w:r>
+        <w:rPr>
+          <w:rFonts w:ascii="Arial" w:hAnsi="Arial" w:cs="Arial"/>
+          <w:b/>
+          <w:sz w:val="28"/>
+          <w:szCs w:val="28"/>
+          <w:lang w:val="bg-BG"/>
+        </w:rPr>
+        <w:t>.2 Основни отговорности в системата</w:t>
       </w:r>
     </w:p>
     <w:p>
@@ -2800,7 +7119,17 @@
           <w:szCs w:val="28"/>
           <w:lang w:val="bg-BG"/>
         </w:rPr>
-        <w:t>2.4.3 Описание на интерфейсите</w:t>
+        <w:t>2.2</w:t>
+      </w:r>
+      <w:r>
+        <w:rPr>
+          <w:rFonts w:ascii="Arial" w:hAnsi="Arial" w:cs="Arial"/>
+          <w:b/>
+          <w:sz w:val="28"/>
+          <w:szCs w:val="28"/>
+          <w:lang w:val="bg-BG"/>
+        </w:rPr>
+        <w:t>.3 Описание на интерфейсите</w:t>
       </w:r>
     </w:p>
     <w:p>
@@ -2830,7 +7159,16 @@
           <w:sz w:val="28"/>
           <w:szCs w:val="28"/>
         </w:rPr>
-        <w:t>2.4.3.1 Virtual machine for algorithms for optimal graph</w:t>
+        <w:t>2.2</w:t>
+      </w:r>
+      <w:r>
+        <w:rPr>
+          <w:rFonts w:ascii="Arial" w:hAnsi="Arial" w:cs="Arial"/>
+          <w:b/>
+          <w:sz w:val="28"/>
+          <w:szCs w:val="28"/>
+        </w:rPr>
+        <w:t>.3.1 Virtual machine for algorithms for optimal graph</w:t>
       </w:r>
     </w:p>
     <w:p>
@@ -2897,115 +7235,117 @@
     </w:p>
     <w:p>
       <w:pPr>
-        <w:pStyle w:val="ListParagraph"/>
-        <w:numPr>
-          <w:ilvl w:val="3"/>
-          <w:numId w:val="19"/>
-        </w:numPr>
-        <w:rPr>
-          <w:rFonts w:ascii="Arial" w:hAnsi="Arial" w:cs="Arial"/>
-          <w:b/>
-          <w:sz w:val="28"/>
-          <w:szCs w:val="28"/>
-        </w:rPr>
-      </w:pPr>
-      <w:r>
-        <w:rPr>
-          <w:rFonts w:ascii="Arial" w:hAnsi="Arial" w:cs="Arial"/>
-          <w:b/>
-          <w:sz w:val="28"/>
-          <w:szCs w:val="28"/>
-        </w:rPr>
-        <w:t>Logistics</w:t>
-      </w:r>
-    </w:p>
-    <w:p>
-      <w:pPr>
-        <w:ind w:left="360"/>
-        <w:rPr>
-          <w:rFonts w:ascii="Arial" w:hAnsi="Arial" w:cs="Arial"/>
-          <w:b/>
-          <w:sz w:val="28"/>
-          <w:szCs w:val="28"/>
-        </w:rPr>
-      </w:pPr>
-      <w:r>
-        <w:rPr>
-          <w:rFonts w:ascii="Arial" w:hAnsi="Arial" w:cs="Arial"/>
-          <w:b/>
-          <w:sz w:val="28"/>
-          <w:szCs w:val="28"/>
-          <w:lang w:val="bg-BG"/>
+        <w:rPr>
+          <w:rFonts w:ascii="Arial" w:hAnsi="Arial" w:cs="Arial"/>
+          <w:b/>
+          <w:sz w:val="28"/>
+          <w:szCs w:val="28"/>
+        </w:rPr>
+      </w:pPr>
+      <w:r>
+        <w:rPr>
+          <w:rFonts w:ascii="Arial" w:hAnsi="Arial" w:cs="Arial"/>
+          <w:b/>
+          <w:sz w:val="28"/>
+          <w:szCs w:val="28"/>
+        </w:rPr>
+        <w:tab/>
+      </w:r>
+      <w:r>
+        <w:rPr>
+          <w:rFonts w:ascii="Arial" w:hAnsi="Arial" w:cs="Arial"/>
+          <w:b/>
+          <w:sz w:val="28"/>
+          <w:szCs w:val="28"/>
+        </w:rPr>
+        <w:tab/>
+      </w:r>
+      <w:r>
+        <w:rPr>
+          <w:rFonts w:ascii="Arial" w:hAnsi="Arial" w:cs="Arial"/>
+          <w:b/>
+          <w:sz w:val="28"/>
+          <w:szCs w:val="28"/>
+        </w:rPr>
+        <w:tab/>
+        <w:t>2.2.3.1.1 Logistics</w:t>
+      </w:r>
+    </w:p>
+    <w:p>
+      <w:pPr>
+        <w:rPr>
+          <w:rFonts w:ascii="Arial" w:hAnsi="Arial" w:cs="Arial"/>
+          <w:b/>
+          <w:sz w:val="28"/>
+          <w:szCs w:val="28"/>
+        </w:rPr>
+      </w:pPr>
+      <w:r>
+        <w:rPr>
+          <w:rFonts w:ascii="Arial" w:hAnsi="Arial" w:cs="Arial"/>
+          <w:b/>
+          <w:sz w:val="28"/>
+          <w:szCs w:val="28"/>
         </w:rPr>
         <w:lastRenderedPageBreak/>
-        <w:t xml:space="preserve">  </w:t>
-      </w:r>
-      <w:r>
-        <w:rPr>
-          <w:rFonts w:ascii="Arial" w:hAnsi="Arial" w:cs="Arial"/>
-          <w:b/>
-          <w:sz w:val="28"/>
-          <w:szCs w:val="28"/>
-          <w:lang w:val="bg-BG"/>
-        </w:rPr>
-        <w:tab/>
-      </w:r>
-      <w:r>
-        <w:rPr>
-          <w:rFonts w:ascii="Arial" w:hAnsi="Arial" w:cs="Arial"/>
-          <w:b/>
-          <w:sz w:val="28"/>
-          <w:szCs w:val="28"/>
-        </w:rPr>
-        <w:tab/>
-      </w:r>
-      <w:r>
-        <w:rPr>
-          <w:rFonts w:ascii="Arial" w:hAnsi="Arial" w:cs="Arial"/>
-          <w:b/>
-          <w:sz w:val="28"/>
-          <w:szCs w:val="28"/>
-        </w:rPr>
-        <w:tab/>
-      </w:r>
-      <w:r>
-        <w:rPr>
-          <w:rFonts w:ascii="Arial" w:hAnsi="Arial" w:cs="Arial"/>
-          <w:b/>
-          <w:sz w:val="28"/>
-          <w:szCs w:val="28"/>
-        </w:rPr>
-        <w:tab/>
-        <w:t>2.4.3.2 Algorithm</w:t>
-      </w:r>
-    </w:p>
-    <w:p>
-      <w:pPr>
-        <w:rPr>
-          <w:rFonts w:ascii="Arial" w:hAnsi="Arial" w:cs="Arial"/>
-          <w:b/>
-          <w:sz w:val="28"/>
-          <w:szCs w:val="28"/>
-        </w:rPr>
-      </w:pPr>
-      <w:r>
-        <w:rPr>
-          <w:rFonts w:ascii="Arial" w:hAnsi="Arial" w:cs="Arial"/>
-          <w:b/>
-          <w:sz w:val="28"/>
-          <w:szCs w:val="28"/>
-        </w:rPr>
-        <w:tab/>
-      </w:r>
-      <w:r>
-        <w:rPr>
-          <w:rFonts w:ascii="Arial" w:hAnsi="Arial" w:cs="Arial"/>
-          <w:b/>
-          <w:sz w:val="28"/>
-          <w:szCs w:val="28"/>
-        </w:rPr>
-        <w:tab/>
-        <w:t>2.4.3.2 Alarm Manager</w:t>
+        <w:tab/>
+      </w:r>
+      <w:r>
+        <w:rPr>
+          <w:rFonts w:ascii="Arial" w:hAnsi="Arial" w:cs="Arial"/>
+          <w:b/>
+          <w:sz w:val="28"/>
+          <w:szCs w:val="28"/>
+        </w:rPr>
+        <w:tab/>
+      </w:r>
+      <w:r>
+        <w:rPr>
+          <w:rFonts w:ascii="Arial" w:hAnsi="Arial" w:cs="Arial"/>
+          <w:b/>
+          <w:sz w:val="28"/>
+          <w:szCs w:val="28"/>
+        </w:rPr>
+        <w:tab/>
+        <w:t>2.2.3.1.2 Algorithm</w:t>
+      </w:r>
+    </w:p>
+    <w:p>
+      <w:pPr>
+        <w:rPr>
+          <w:rFonts w:ascii="Arial" w:hAnsi="Arial" w:cs="Arial"/>
+          <w:b/>
+          <w:sz w:val="28"/>
+          <w:szCs w:val="28"/>
+        </w:rPr>
+      </w:pPr>
+      <w:r>
+        <w:rPr>
+          <w:rFonts w:ascii="Arial" w:hAnsi="Arial" w:cs="Arial"/>
+          <w:b/>
+          <w:sz w:val="28"/>
+          <w:szCs w:val="28"/>
+        </w:rPr>
+        <w:tab/>
+      </w:r>
+      <w:r>
+        <w:rPr>
+          <w:rFonts w:ascii="Arial" w:hAnsi="Arial" w:cs="Arial"/>
+          <w:b/>
+          <w:sz w:val="28"/>
+          <w:szCs w:val="28"/>
+        </w:rPr>
+        <w:tab/>
+        <w:t>2.2</w:t>
+      </w:r>
+      <w:r>
+        <w:rPr>
+          <w:rFonts w:ascii="Arial" w:hAnsi="Arial" w:cs="Arial"/>
+          <w:b/>
+          <w:sz w:val="28"/>
+          <w:szCs w:val="28"/>
+        </w:rPr>
+        <w:t>.3.2 Alarm Manager</w:t>
       </w:r>
     </w:p>
     <w:p>
@@ -3097,74 +7437,101 @@
           <w:szCs w:val="28"/>
         </w:rPr>
         <w:tab/>
-        <w:t>2.4.3.2.1 Reminder</w:t>
-      </w:r>
-    </w:p>
-    <w:p>
-      <w:pPr>
-        <w:rPr>
-          <w:rFonts w:ascii="Arial" w:hAnsi="Arial" w:cs="Arial"/>
-          <w:b/>
-          <w:sz w:val="28"/>
-          <w:szCs w:val="28"/>
-        </w:rPr>
-      </w:pPr>
-      <w:r>
-        <w:rPr>
-          <w:rFonts w:ascii="Arial" w:hAnsi="Arial" w:cs="Arial"/>
-          <w:b/>
-          <w:sz w:val="28"/>
-          <w:szCs w:val="28"/>
-        </w:rPr>
-        <w:tab/>
-      </w:r>
-      <w:r>
-        <w:rPr>
-          <w:rFonts w:ascii="Arial" w:hAnsi="Arial" w:cs="Arial"/>
-          <w:b/>
-          <w:sz w:val="28"/>
-          <w:szCs w:val="28"/>
-        </w:rPr>
-        <w:tab/>
-      </w:r>
-      <w:r>
-        <w:rPr>
-          <w:rFonts w:ascii="Arial" w:hAnsi="Arial" w:cs="Arial"/>
-          <w:b/>
-          <w:sz w:val="28"/>
-          <w:szCs w:val="28"/>
-        </w:rPr>
-        <w:tab/>
-        <w:t xml:space="preserve">2.4.3.2.2 Set alarm </w:t>
-      </w:r>
-    </w:p>
-    <w:p>
-      <w:pPr>
-        <w:rPr>
-          <w:rFonts w:ascii="Arial" w:hAnsi="Arial" w:cs="Arial"/>
-          <w:b/>
-          <w:sz w:val="28"/>
-          <w:szCs w:val="28"/>
-        </w:rPr>
-      </w:pPr>
-      <w:r>
-        <w:rPr>
-          <w:rFonts w:ascii="Arial" w:hAnsi="Arial" w:cs="Arial"/>
-          <w:b/>
-          <w:sz w:val="28"/>
-          <w:szCs w:val="28"/>
-        </w:rPr>
-        <w:tab/>
-      </w:r>
-      <w:r>
-        <w:rPr>
-          <w:rFonts w:ascii="Arial" w:hAnsi="Arial" w:cs="Arial"/>
-          <w:b/>
-          <w:sz w:val="28"/>
-          <w:szCs w:val="28"/>
-        </w:rPr>
-        <w:tab/>
-        <w:t xml:space="preserve">2.4.3.3 Logistics Manager </w:t>
+        <w:t>2.2</w:t>
+      </w:r>
+      <w:r>
+        <w:rPr>
+          <w:rFonts w:ascii="Arial" w:hAnsi="Arial" w:cs="Arial"/>
+          <w:b/>
+          <w:sz w:val="28"/>
+          <w:szCs w:val="28"/>
+        </w:rPr>
+        <w:t>.3.2.1 Reminder</w:t>
+      </w:r>
+    </w:p>
+    <w:p>
+      <w:pPr>
+        <w:rPr>
+          <w:rFonts w:ascii="Arial" w:hAnsi="Arial" w:cs="Arial"/>
+          <w:b/>
+          <w:sz w:val="28"/>
+          <w:szCs w:val="28"/>
+        </w:rPr>
+      </w:pPr>
+      <w:r>
+        <w:rPr>
+          <w:rFonts w:ascii="Arial" w:hAnsi="Arial" w:cs="Arial"/>
+          <w:b/>
+          <w:sz w:val="28"/>
+          <w:szCs w:val="28"/>
+        </w:rPr>
+        <w:tab/>
+      </w:r>
+      <w:r>
+        <w:rPr>
+          <w:rFonts w:ascii="Arial" w:hAnsi="Arial" w:cs="Arial"/>
+          <w:b/>
+          <w:sz w:val="28"/>
+          <w:szCs w:val="28"/>
+        </w:rPr>
+        <w:tab/>
+      </w:r>
+      <w:r>
+        <w:rPr>
+          <w:rFonts w:ascii="Arial" w:hAnsi="Arial" w:cs="Arial"/>
+          <w:b/>
+          <w:sz w:val="28"/>
+          <w:szCs w:val="28"/>
+        </w:rPr>
+        <w:tab/>
+        <w:t>2.2</w:t>
+      </w:r>
+      <w:r>
+        <w:rPr>
+          <w:rFonts w:ascii="Arial" w:hAnsi="Arial" w:cs="Arial"/>
+          <w:b/>
+          <w:sz w:val="28"/>
+          <w:szCs w:val="28"/>
+        </w:rPr>
+        <w:t xml:space="preserve">.3.2.2 Set alarm </w:t>
+      </w:r>
+    </w:p>
+    <w:p>
+      <w:pPr>
+        <w:rPr>
+          <w:rFonts w:ascii="Arial" w:hAnsi="Arial" w:cs="Arial"/>
+          <w:b/>
+          <w:sz w:val="28"/>
+          <w:szCs w:val="28"/>
+        </w:rPr>
+      </w:pPr>
+      <w:r>
+        <w:rPr>
+          <w:rFonts w:ascii="Arial" w:hAnsi="Arial" w:cs="Arial"/>
+          <w:b/>
+          <w:sz w:val="28"/>
+          <w:szCs w:val="28"/>
+        </w:rPr>
+        <w:tab/>
+      </w:r>
+      <w:r>
+        <w:rPr>
+          <w:rFonts w:ascii="Arial" w:hAnsi="Arial" w:cs="Arial"/>
+          <w:b/>
+          <w:sz w:val="28"/>
+          <w:szCs w:val="28"/>
+        </w:rPr>
+        <w:tab/>
+        <w:t>2.2</w:t>
+      </w:r>
+      <w:r>
+        <w:rPr>
+          <w:rFonts w:ascii="Arial" w:hAnsi="Arial" w:cs="Arial"/>
+          <w:b/>
+          <w:sz w:val="28"/>
+          <w:szCs w:val="28"/>
+        </w:rPr>
+        <w:t xml:space="preserve">.3.3 Logistics Manager </w:t>
       </w:r>
     </w:p>
     <w:p>
@@ -3255,7 +7622,16 @@
           <w:sz w:val="28"/>
           <w:szCs w:val="28"/>
         </w:rPr>
-        <w:t>2.4.3.3.1 Algorithms for analytics</w:t>
+        <w:t>2.2</w:t>
+      </w:r>
+      <w:r>
+        <w:rPr>
+          <w:rFonts w:ascii="Arial" w:hAnsi="Arial" w:cs="Arial"/>
+          <w:b/>
+          <w:sz w:val="28"/>
+          <w:szCs w:val="28"/>
+        </w:rPr>
+        <w:t>.3.3.1 Algorithms for analytics</w:t>
       </w:r>
     </w:p>
     <w:p>
@@ -3349,7 +7725,17 @@
           <w:szCs w:val="28"/>
           <w:lang w:val="bg-BG"/>
         </w:rPr>
-        <w:t xml:space="preserve">2.4.3.3.2 </w:t>
+        <w:t>2.2</w:t>
+      </w:r>
+      <w:r>
+        <w:rPr>
+          <w:rFonts w:ascii="Arial" w:hAnsi="Arial" w:cs="Arial"/>
+          <w:b/>
+          <w:sz w:val="28"/>
+          <w:szCs w:val="28"/>
+          <w:lang w:val="bg-BG"/>
+        </w:rPr>
+        <w:t xml:space="preserve">.3.3.2 </w:t>
       </w:r>
       <w:r>
         <w:rPr>
@@ -3445,7 +7831,17 @@
           <w:szCs w:val="28"/>
           <w:lang w:val="bg-BG"/>
         </w:rPr>
-        <w:t xml:space="preserve">2.4.3.4 </w:t>
+        <w:t>2.2</w:t>
+      </w:r>
+      <w:r>
+        <w:rPr>
+          <w:rFonts w:ascii="Arial" w:hAnsi="Arial" w:cs="Arial"/>
+          <w:b/>
+          <w:sz w:val="28"/>
+          <w:szCs w:val="28"/>
+          <w:lang w:val="bg-BG"/>
+        </w:rPr>
+        <w:t xml:space="preserve">.3.4 </w:t>
       </w:r>
       <w:r>
         <w:rPr>
@@ -3491,45 +7887,74 @@
           <w:sz w:val="28"/>
           <w:szCs w:val="28"/>
         </w:rPr>
-        <w:t>2.4.3.5 Third party Calendar</w:t>
-      </w:r>
-      <w:r>
-        <w:rPr>
-          <w:rFonts w:ascii="Arial" w:hAnsi="Arial" w:cs="Arial"/>
-          <w:sz w:val="24"/>
-          <w:szCs w:val="24"/>
-          <w:lang w:val="bg-BG"/>
-        </w:rPr>
-        <w:tab/>
-      </w:r>
-      <w:r>
-        <w:rPr>
-          <w:rFonts w:ascii="Arial" w:hAnsi="Arial" w:cs="Arial"/>
-          <w:sz w:val="24"/>
-          <w:szCs w:val="24"/>
-          <w:lang w:val="bg-BG"/>
-        </w:rPr>
-        <w:tab/>
-      </w:r>
-    </w:p>
-    <w:p>
-      <w:pPr>
-        <w:rPr>
-          <w:rFonts w:ascii="Arial" w:hAnsi="Arial" w:cs="Arial"/>
-          <w:b/>
-          <w:sz w:val="28"/>
-          <w:szCs w:val="28"/>
-        </w:rPr>
-      </w:pPr>
-      <w:r>
-        <w:rPr>
-          <w:rFonts w:ascii="Arial" w:hAnsi="Arial" w:cs="Arial"/>
-          <w:b/>
-          <w:sz w:val="28"/>
-          <w:szCs w:val="28"/>
-        </w:rPr>
-        <w:t>2.5 Чат</w:t>
-      </w:r>
+        <w:t>2.2</w:t>
+      </w:r>
+      <w:r>
+        <w:rPr>
+          <w:rFonts w:ascii="Arial" w:hAnsi="Arial" w:cs="Arial"/>
+          <w:b/>
+          <w:sz w:val="28"/>
+          <w:szCs w:val="28"/>
+        </w:rPr>
+        <w:t>.3.5 Third party Calendar</w:t>
+      </w:r>
+      <w:r>
+        <w:rPr>
+          <w:rFonts w:ascii="Arial" w:hAnsi="Arial" w:cs="Arial"/>
+          <w:sz w:val="24"/>
+          <w:szCs w:val="24"/>
+          <w:lang w:val="bg-BG"/>
+        </w:rPr>
+        <w:tab/>
+      </w:r>
+      <w:r>
+        <w:rPr>
+          <w:rFonts w:ascii="Arial" w:hAnsi="Arial" w:cs="Arial"/>
+          <w:sz w:val="24"/>
+          <w:szCs w:val="24"/>
+          <w:lang w:val="bg-BG"/>
+        </w:rPr>
+        <w:tab/>
+      </w:r>
+    </w:p>
+    <w:p>
+      <w:pPr>
+        <w:rPr>
+          <w:rFonts w:ascii="Arial" w:hAnsi="Arial" w:cs="Arial"/>
+          <w:b/>
+          <w:sz w:val="28"/>
+          <w:szCs w:val="28"/>
+        </w:rPr>
+      </w:pPr>
+      <w:r>
+        <w:rPr>
+          <w:rFonts w:ascii="Arial" w:hAnsi="Arial" w:cs="Arial"/>
+          <w:b/>
+          <w:sz w:val="28"/>
+          <w:szCs w:val="28"/>
+        </w:rPr>
+        <w:t>2.3</w:t>
+      </w:r>
+      <w:r>
+        <w:rPr>
+          <w:rFonts w:ascii="Arial" w:hAnsi="Arial" w:cs="Arial"/>
+          <w:b/>
+          <w:sz w:val="28"/>
+          <w:szCs w:val="28"/>
+        </w:rPr>
+        <w:t xml:space="preserve"> </w:t>
+      </w:r>
+      <w:proofErr w:type="spellStart"/>
+      <w:r>
+        <w:rPr>
+          <w:rFonts w:ascii="Arial" w:hAnsi="Arial" w:cs="Arial"/>
+          <w:b/>
+          <w:sz w:val="28"/>
+          <w:szCs w:val="28"/>
+        </w:rPr>
+        <w:t>Чат</w:t>
+      </w:r>
+      <w:proofErr w:type="spellEnd"/>
     </w:p>
     <w:p>
       <w:pPr>
@@ -3609,7 +8034,7 @@
           <w:szCs w:val="28"/>
           <w:lang w:val="bg-BG"/>
         </w:rPr>
-        <w:t xml:space="preserve">      2.5</w:t>
+        <w:t xml:space="preserve">      2.3</w:t>
       </w:r>
       <w:r>
         <w:rPr>
@@ -3681,7 +8106,7 @@
         </w:rPr>
         <w:lastRenderedPageBreak/>
         <w:tab/>
-        <w:t>2.5</w:t>
+        <w:t>2.3</w:t>
       </w:r>
       <w:r>
         <w:rPr>
@@ -3750,7 +8175,7 @@
           <w:szCs w:val="28"/>
           <w:lang w:val="bg-BG"/>
         </w:rPr>
-        <w:t>2.5</w:t>
+        <w:t>2.3</w:t>
       </w:r>
       <w:r>
         <w:rPr>
@@ -3791,7 +8216,7 @@
           <w:lang w:val="bg-BG"/>
         </w:rPr>
         <w:tab/>
-        <w:t>2.5</w:t>
+        <w:t>2.3</w:t>
       </w:r>
       <w:r>
         <w:rPr>
@@ -3893,7 +8318,7 @@
           <w:szCs w:val="28"/>
         </w:rPr>
         <w:tab/>
-        <w:t>2.5</w:t>
+        <w:t>2.3</w:t>
       </w:r>
       <w:r>
         <w:rPr>
@@ -3968,7 +8393,7 @@
           <w:szCs w:val="28"/>
         </w:rPr>
         <w:tab/>
-        <w:t>2.5</w:t>
+        <w:t>2.3</w:t>
       </w:r>
       <w:r>
         <w:rPr>
@@ -4043,7 +8468,7 @@
           <w:szCs w:val="28"/>
         </w:rPr>
         <w:tab/>
-        <w:t>2.5</w:t>
+        <w:t>2.3</w:t>
       </w:r>
       <w:r>
         <w:rPr>
@@ -4108,7 +8533,7 @@
           <w:sz w:val="28"/>
           <w:szCs w:val="28"/>
         </w:rPr>
-        <w:t>2.6</w:t>
+        <w:t>2.4</w:t>
       </w:r>
       <w:r>
         <w:rPr>
@@ -4216,7 +8641,7 @@
           <w:szCs w:val="28"/>
           <w:lang w:val="bg-BG"/>
         </w:rPr>
-        <w:t>2.6</w:t>
+        <w:t>2.4</w:t>
       </w:r>
       <w:r>
         <w:rPr>
@@ -4278,7 +8703,7 @@
           <w:lang w:val="bg-BG"/>
         </w:rPr>
         <w:tab/>
-        <w:t>2.6</w:t>
+        <w:t>2.4</w:t>
       </w:r>
       <w:r>
         <w:rPr>
@@ -4364,7 +8789,7 @@
           <w:lang w:val="bg-BG"/>
         </w:rPr>
         <w:tab/>
-        <w:t>2.6</w:t>
+        <w:t>2.4</w:t>
       </w:r>
       <w:r>
         <w:rPr>
@@ -4415,7 +8840,7 @@
           <w:szCs w:val="28"/>
           <w:lang w:val="bg-BG"/>
         </w:rPr>
-        <w:t>2.6</w:t>
+        <w:t>2.4</w:t>
       </w:r>
       <w:r>
         <w:rPr>
@@ -4505,7 +8930,7 @@
           <w:szCs w:val="28"/>
           <w:lang w:val="bg-BG"/>
         </w:rPr>
-        <w:t>2.6</w:t>
+        <w:t>2.4</w:t>
       </w:r>
       <w:r>
         <w:rPr>
@@ -4595,7 +9020,7 @@
           <w:szCs w:val="28"/>
           <w:lang w:val="bg-BG"/>
         </w:rPr>
-        <w:t>2.6</w:t>
+        <w:t>2.4</w:t>
       </w:r>
       <w:r>
         <w:rPr>
@@ -4685,7 +9110,7 @@
           <w:szCs w:val="28"/>
           <w:lang w:val="bg-BG"/>
         </w:rPr>
-        <w:t>2.6</w:t>
+        <w:t>2.4</w:t>
       </w:r>
       <w:r>
         <w:rPr>
@@ -4755,7 +9180,7 @@
           <w:szCs w:val="28"/>
           <w:lang w:val="bg-BG"/>
         </w:rPr>
-        <w:t>2.7</w:t>
+        <w:t>2.5</w:t>
       </w:r>
       <w:r>
         <w:rPr>
@@ -4849,7 +9274,7 @@
           <w:lang w:val="bg-BG"/>
         </w:rPr>
         <w:tab/>
-        <w:t>2.7</w:t>
+        <w:t>2.5</w:t>
       </w:r>
       <w:r>
         <w:rPr>
@@ -4901,7 +9326,7 @@
           <w:lang w:val="bg-BG"/>
         </w:rPr>
         <w:tab/>
-        <w:t>2.7</w:t>
+        <w:t>2.5</w:t>
       </w:r>
       <w:r>
         <w:rPr>
@@ -4953,7 +9378,7 @@
           <w:lang w:val="bg-BG"/>
         </w:rPr>
         <w:tab/>
-        <w:t>2.7</w:t>
+        <w:t>2.5</w:t>
       </w:r>
       <w:r>
         <w:rPr>
@@ -5002,7 +9427,7 @@
           <w:sz w:val="28"/>
           <w:szCs w:val="28"/>
         </w:rPr>
-        <w:t>2.7</w:t>
+        <w:t>2.5</w:t>
       </w:r>
       <w:r>
         <w:rPr>
@@ -5086,7 +9511,7 @@
           <w:szCs w:val="28"/>
           <w:lang w:val="bg-BG"/>
         </w:rPr>
-        <w:t>2.7</w:t>
+        <w:t>2.5</w:t>
       </w:r>
       <w:r>
         <w:rPr>
@@ -5153,7 +9578,7 @@
           <w:szCs w:val="28"/>
           <w:lang w:val="bg-BG"/>
         </w:rPr>
-        <w:t>2.7</w:t>
+        <w:t>2.5</w:t>
       </w:r>
       <w:r>
         <w:rPr>
@@ -5261,7 +9686,7 @@
           <w:szCs w:val="28"/>
           <w:lang w:val="bg-BG"/>
         </w:rPr>
-        <w:t>2.7</w:t>
+        <w:t>2.5</w:t>
       </w:r>
       <w:r>
         <w:rPr>
@@ -5358,7 +9783,7 @@
           <w:szCs w:val="28"/>
           <w:lang w:val="bg-BG"/>
         </w:rPr>
-        <w:t>2.7</w:t>
+        <w:t>2.5</w:t>
       </w:r>
       <w:r>
         <w:rPr>
@@ -5425,7 +9850,7 @@
           <w:szCs w:val="28"/>
           <w:lang w:val="bg-BG"/>
         </w:rPr>
-        <w:t>2.7</w:t>
+        <w:t>2.5</w:t>
       </w:r>
       <w:r>
         <w:rPr>
@@ -5526,7 +9951,7 @@
           <w:lang w:val="bg-BG"/>
         </w:rPr>
         <w:tab/>
-        <w:t>2.7</w:t>
+        <w:t>2.5</w:t>
       </w:r>
       <w:r>
         <w:rPr>
@@ -5627,7 +10052,7 @@
           <w:lang w:val="bg-BG"/>
         </w:rPr>
         <w:tab/>
-        <w:t>2.7</w:t>
+        <w:t>2.5</w:t>
       </w:r>
       <w:r>
         <w:rPr>
@@ -5723,7 +10148,16 @@
           <w:sz w:val="28"/>
           <w:szCs w:val="28"/>
         </w:rPr>
-        <w:t>2.7.</w:t>
+        <w:t>2.5</w:t>
+      </w:r>
+      <w:r>
+        <w:rPr>
+          <w:rFonts w:ascii="Arial" w:hAnsi="Arial" w:cs="Arial"/>
+          <w:b/>
+          <w:sz w:val="28"/>
+          <w:szCs w:val="28"/>
+        </w:rPr>
+        <w:t>.</w:t>
       </w:r>
       <w:r>
         <w:rPr>
@@ -5782,7 +10216,7 @@
           <w:sz w:val="28"/>
           <w:szCs w:val="28"/>
         </w:rPr>
-        <w:t>2.7</w:t>
+        <w:t>2.5</w:t>
       </w:r>
       <w:r>
         <w:rPr>
@@ -5843,7 +10277,7 @@
           <w:lang w:val="bg-BG"/>
         </w:rPr>
         <w:tab/>
-        <w:t>2.7</w:t>
+        <w:t>2.5</w:t>
       </w:r>
       <w:r>
         <w:rPr>
@@ -5874,7 +10308,7 @@
           <w:szCs w:val="28"/>
           <w:lang w:val="bg-BG"/>
         </w:rPr>
-        <w:t>2.8</w:t>
+        <w:t>2.6</w:t>
       </w:r>
       <w:r>
         <w:rPr>
@@ -5967,6 +10401,575 @@
           <w:szCs w:val="28"/>
           <w:lang w:val="bg-BG"/>
         </w:rPr>
+        <w:t>2.6</w:t>
+      </w:r>
+      <w:r>
+        <w:rPr>
+          <w:rFonts w:ascii="Arial" w:hAnsi="Arial" w:cs="Arial"/>
+          <w:b/>
+          <w:sz w:val="28"/>
+          <w:szCs w:val="28"/>
+          <w:lang w:val="bg-BG"/>
+        </w:rPr>
+        <w:t>.1 Предназначение на модула</w:t>
+      </w:r>
+    </w:p>
+    <w:p>
+      <w:pPr>
+        <w:rPr>
+          <w:rFonts w:ascii="Arial" w:hAnsi="Arial" w:cs="Arial"/>
+          <w:sz w:val="24"/>
+          <w:szCs w:val="24"/>
+          <w:lang w:val="bg-BG"/>
+        </w:rPr>
+      </w:pPr>
+      <w:r>
+        <w:rPr>
+          <w:rFonts w:ascii="Arial" w:hAnsi="Arial" w:cs="Arial"/>
+          <w:sz w:val="24"/>
+          <w:szCs w:val="24"/>
+          <w:lang w:val="bg-BG"/>
+        </w:rPr>
+        <w:t xml:space="preserve">В този модул се обработва информацията за регистрираните в системата превозни средства. </w:t>
+      </w:r>
+    </w:p>
+    <w:p>
+      <w:pPr>
+        <w:rPr>
+          <w:rFonts w:ascii="Arial" w:hAnsi="Arial" w:cs="Arial"/>
+          <w:b/>
+          <w:sz w:val="28"/>
+          <w:szCs w:val="28"/>
+          <w:lang w:val="bg-BG"/>
+        </w:rPr>
+      </w:pPr>
+      <w:r>
+        <w:rPr>
+          <w:rFonts w:ascii="Arial" w:hAnsi="Arial" w:cs="Arial"/>
+          <w:b/>
+          <w:sz w:val="28"/>
+          <w:szCs w:val="28"/>
+          <w:lang w:val="bg-BG"/>
+        </w:rPr>
+        <w:tab/>
+        <w:t>2.6</w:t>
+      </w:r>
+      <w:r>
+        <w:rPr>
+          <w:rFonts w:ascii="Arial" w:hAnsi="Arial" w:cs="Arial"/>
+          <w:b/>
+          <w:sz w:val="28"/>
+          <w:szCs w:val="28"/>
+          <w:lang w:val="bg-BG"/>
+        </w:rPr>
+        <w:t>.2 Основни отговорности в системата</w:t>
+      </w:r>
+    </w:p>
+    <w:p>
+      <w:pPr>
+        <w:rPr>
+          <w:rFonts w:ascii="Arial" w:hAnsi="Arial" w:cs="Arial"/>
+          <w:sz w:val="24"/>
+          <w:szCs w:val="24"/>
+          <w:lang w:val="bg-BG"/>
+        </w:rPr>
+      </w:pPr>
+      <w:r>
+        <w:rPr>
+          <w:rFonts w:ascii="Arial" w:hAnsi="Arial" w:cs="Arial"/>
+          <w:b/>
+          <w:sz w:val="28"/>
+          <w:szCs w:val="28"/>
+          <w:lang w:val="bg-BG"/>
+        </w:rPr>
+        <w:lastRenderedPageBreak/>
+        <w:tab/>
+      </w:r>
+      <w:r>
+        <w:rPr>
+          <w:rFonts w:ascii="Arial" w:hAnsi="Arial" w:cs="Arial"/>
+          <w:sz w:val="24"/>
+          <w:szCs w:val="24"/>
+          <w:lang w:val="bg-BG"/>
+        </w:rPr>
+        <w:t>Подобно на модула за потребителите, този модул взима данните на регистрираните превозни средства, криптира данните и ги записва в базата от данни.</w:t>
+      </w:r>
+    </w:p>
+    <w:p>
+      <w:pPr>
+        <w:rPr>
+          <w:rFonts w:ascii="Arial" w:hAnsi="Arial" w:cs="Arial"/>
+          <w:b/>
+          <w:sz w:val="28"/>
+          <w:szCs w:val="28"/>
+          <w:lang w:val="bg-BG"/>
+        </w:rPr>
+      </w:pPr>
+      <w:r>
+        <w:rPr>
+          <w:rFonts w:ascii="Arial" w:hAnsi="Arial" w:cs="Arial"/>
+          <w:b/>
+          <w:sz w:val="28"/>
+          <w:szCs w:val="28"/>
+          <w:lang w:val="bg-BG"/>
+        </w:rPr>
+        <w:tab/>
+        <w:t>2.6</w:t>
+      </w:r>
+      <w:r>
+        <w:rPr>
+          <w:rFonts w:ascii="Arial" w:hAnsi="Arial" w:cs="Arial"/>
+          <w:b/>
+          <w:sz w:val="28"/>
+          <w:szCs w:val="28"/>
+          <w:lang w:val="bg-BG"/>
+        </w:rPr>
+        <w:t>.3 Описание на интерфейсите</w:t>
+      </w:r>
+    </w:p>
+    <w:p>
+      <w:pPr>
+        <w:rPr>
+          <w:rFonts w:ascii="Arial" w:hAnsi="Arial" w:cs="Arial"/>
+          <w:b/>
+          <w:sz w:val="28"/>
+          <w:szCs w:val="28"/>
+          <w:lang w:val="bg-BG"/>
+        </w:rPr>
+      </w:pPr>
+      <w:r>
+        <w:rPr>
+          <w:rFonts w:ascii="Arial" w:hAnsi="Arial" w:cs="Arial"/>
+          <w:b/>
+          <w:sz w:val="28"/>
+          <w:szCs w:val="28"/>
+          <w:lang w:val="bg-BG"/>
+        </w:rPr>
+        <w:tab/>
+      </w:r>
+      <w:r>
+        <w:rPr>
+          <w:rFonts w:ascii="Arial" w:hAnsi="Arial" w:cs="Arial"/>
+          <w:b/>
+          <w:sz w:val="28"/>
+          <w:szCs w:val="28"/>
+          <w:lang w:val="bg-BG"/>
+        </w:rPr>
+        <w:tab/>
+        <w:t>2.6</w:t>
+      </w:r>
+      <w:r>
+        <w:rPr>
+          <w:rFonts w:ascii="Arial" w:hAnsi="Arial" w:cs="Arial"/>
+          <w:b/>
+          <w:sz w:val="28"/>
+          <w:szCs w:val="28"/>
+          <w:lang w:val="bg-BG"/>
+        </w:rPr>
+        <w:t>.3.1 Регистрация на превозно средство</w:t>
+      </w:r>
+    </w:p>
+    <w:p>
+      <w:pPr>
+        <w:rPr>
+          <w:rFonts w:ascii="Arial" w:hAnsi="Arial" w:cs="Arial"/>
+          <w:sz w:val="24"/>
+          <w:szCs w:val="24"/>
+          <w:lang w:val="bg-BG"/>
+        </w:rPr>
+      </w:pPr>
+      <w:r>
+        <w:rPr>
+          <w:rFonts w:ascii="Arial" w:hAnsi="Arial" w:cs="Arial"/>
+          <w:b/>
+          <w:sz w:val="28"/>
+          <w:szCs w:val="28"/>
+          <w:lang w:val="bg-BG"/>
+        </w:rPr>
+        <w:tab/>
+      </w:r>
+      <w:r>
+        <w:rPr>
+          <w:rFonts w:ascii="Arial" w:hAnsi="Arial" w:cs="Arial"/>
+          <w:b/>
+          <w:sz w:val="28"/>
+          <w:szCs w:val="28"/>
+          <w:lang w:val="bg-BG"/>
+        </w:rPr>
+        <w:tab/>
+      </w:r>
+      <w:r>
+        <w:rPr>
+          <w:rFonts w:ascii="Arial" w:hAnsi="Arial" w:cs="Arial"/>
+          <w:sz w:val="24"/>
+          <w:szCs w:val="24"/>
+          <w:lang w:val="bg-BG"/>
+        </w:rPr>
+        <w:t>Отговаря за регистрацията на превозни средства в системата.</w:t>
+      </w:r>
+    </w:p>
+    <w:p>
+      <w:pPr>
+        <w:rPr>
+          <w:rFonts w:ascii="Arial" w:hAnsi="Arial" w:cs="Arial"/>
+          <w:b/>
+          <w:sz w:val="28"/>
+          <w:szCs w:val="28"/>
+          <w:lang w:val="bg-BG"/>
+        </w:rPr>
+      </w:pPr>
+      <w:r>
+        <w:rPr>
+          <w:rFonts w:ascii="Arial" w:hAnsi="Arial" w:cs="Arial"/>
+          <w:b/>
+          <w:sz w:val="28"/>
+          <w:szCs w:val="28"/>
+          <w:lang w:val="bg-BG"/>
+        </w:rPr>
+        <w:tab/>
+      </w:r>
+      <w:r>
+        <w:rPr>
+          <w:rFonts w:ascii="Arial" w:hAnsi="Arial" w:cs="Arial"/>
+          <w:b/>
+          <w:sz w:val="28"/>
+          <w:szCs w:val="28"/>
+          <w:lang w:val="bg-BG"/>
+        </w:rPr>
+        <w:tab/>
+        <w:t>2.6</w:t>
+      </w:r>
+      <w:r>
+        <w:rPr>
+          <w:rFonts w:ascii="Arial" w:hAnsi="Arial" w:cs="Arial"/>
+          <w:b/>
+          <w:sz w:val="28"/>
+          <w:szCs w:val="28"/>
+          <w:lang w:val="bg-BG"/>
+        </w:rPr>
+        <w:t>.3.2 Промяна на информацията</w:t>
+      </w:r>
+    </w:p>
+    <w:p>
+      <w:pPr>
+        <w:rPr>
+          <w:rFonts w:ascii="Arial" w:hAnsi="Arial" w:cs="Arial"/>
+          <w:sz w:val="24"/>
+          <w:szCs w:val="24"/>
+          <w:lang w:val="bg-BG"/>
+        </w:rPr>
+      </w:pPr>
+      <w:r>
+        <w:rPr>
+          <w:rFonts w:ascii="Arial" w:hAnsi="Arial" w:cs="Arial"/>
+          <w:b/>
+          <w:sz w:val="28"/>
+          <w:szCs w:val="28"/>
+          <w:lang w:val="bg-BG"/>
+        </w:rPr>
+        <w:tab/>
+      </w:r>
+      <w:r>
+        <w:rPr>
+          <w:rFonts w:ascii="Arial" w:hAnsi="Arial" w:cs="Arial"/>
+          <w:b/>
+          <w:sz w:val="28"/>
+          <w:szCs w:val="28"/>
+          <w:lang w:val="bg-BG"/>
+        </w:rPr>
+        <w:tab/>
+      </w:r>
+      <w:r>
+        <w:rPr>
+          <w:rFonts w:ascii="Arial" w:hAnsi="Arial" w:cs="Arial"/>
+          <w:sz w:val="24"/>
+          <w:szCs w:val="24"/>
+          <w:lang w:val="bg-BG"/>
+        </w:rPr>
+        <w:t>Дава възможност на крайния потребител да променя информацията за превозното средство, което е регистрирал.</w:t>
+      </w:r>
+    </w:p>
+    <w:p>
+      <w:pPr>
+        <w:rPr>
+          <w:rFonts w:ascii="Arial" w:hAnsi="Arial" w:cs="Arial"/>
+          <w:b/>
+          <w:sz w:val="28"/>
+          <w:szCs w:val="28"/>
+          <w:lang w:val="bg-BG"/>
+        </w:rPr>
+      </w:pPr>
+      <w:r>
+        <w:rPr>
+          <w:rFonts w:ascii="Arial" w:hAnsi="Arial" w:cs="Arial"/>
+          <w:b/>
+          <w:sz w:val="28"/>
+          <w:szCs w:val="28"/>
+          <w:lang w:val="bg-BG"/>
+        </w:rPr>
+        <w:tab/>
+      </w:r>
+      <w:r>
+        <w:rPr>
+          <w:rFonts w:ascii="Arial" w:hAnsi="Arial" w:cs="Arial"/>
+          <w:b/>
+          <w:sz w:val="28"/>
+          <w:szCs w:val="28"/>
+          <w:lang w:val="bg-BG"/>
+        </w:rPr>
+        <w:tab/>
+      </w:r>
+      <w:r>
+        <w:rPr>
+          <w:rFonts w:ascii="Arial" w:hAnsi="Arial" w:cs="Arial"/>
+          <w:b/>
+          <w:sz w:val="28"/>
+          <w:szCs w:val="28"/>
+          <w:lang w:val="bg-BG"/>
+        </w:rPr>
+        <w:t>2.6</w:t>
+      </w:r>
+      <w:r>
+        <w:rPr>
+          <w:rFonts w:ascii="Arial" w:hAnsi="Arial" w:cs="Arial"/>
+          <w:b/>
+          <w:sz w:val="28"/>
+          <w:szCs w:val="28"/>
+          <w:lang w:val="bg-BG"/>
+        </w:rPr>
+        <w:t>.3.3 Статистика</w:t>
+      </w:r>
+    </w:p>
+    <w:p>
+      <w:pPr>
+        <w:rPr>
+          <w:rFonts w:ascii="Arial" w:hAnsi="Arial" w:cs="Arial"/>
+          <w:sz w:val="24"/>
+          <w:szCs w:val="24"/>
+          <w:lang w:val="bg-BG"/>
+        </w:rPr>
+      </w:pPr>
+      <w:r>
+        <w:rPr>
+          <w:rFonts w:ascii="Arial" w:hAnsi="Arial" w:cs="Arial"/>
+          <w:b/>
+          <w:sz w:val="28"/>
+          <w:szCs w:val="28"/>
+          <w:lang w:val="bg-BG"/>
+        </w:rPr>
+        <w:tab/>
+      </w:r>
+      <w:r>
+        <w:rPr>
+          <w:rFonts w:ascii="Arial" w:hAnsi="Arial" w:cs="Arial"/>
+          <w:b/>
+          <w:sz w:val="28"/>
+          <w:szCs w:val="28"/>
+          <w:lang w:val="bg-BG"/>
+        </w:rPr>
+        <w:tab/>
+      </w:r>
+      <w:r>
+        <w:rPr>
+          <w:rFonts w:ascii="Arial" w:hAnsi="Arial" w:cs="Arial"/>
+          <w:sz w:val="24"/>
+          <w:szCs w:val="24"/>
+          <w:lang w:val="bg-BG"/>
+        </w:rPr>
+        <w:t>Пази информация за пътуванията с даденото превозно средство.</w:t>
+      </w:r>
+    </w:p>
+    <w:p>
+      <w:pPr>
+        <w:rPr>
+          <w:rFonts w:ascii="Arial" w:hAnsi="Arial" w:cs="Arial"/>
+          <w:b/>
+          <w:sz w:val="28"/>
+          <w:szCs w:val="28"/>
+          <w:lang w:val="bg-BG"/>
+        </w:rPr>
+      </w:pPr>
+      <w:r>
+        <w:rPr>
+          <w:rFonts w:ascii="Arial" w:hAnsi="Arial" w:cs="Arial"/>
+          <w:b/>
+          <w:sz w:val="28"/>
+          <w:szCs w:val="28"/>
+        </w:rPr>
+        <w:t>2.7</w:t>
+      </w:r>
+      <w:r>
+        <w:rPr>
+          <w:rFonts w:ascii="Arial" w:hAnsi="Arial" w:cs="Arial"/>
+          <w:b/>
+          <w:sz w:val="28"/>
+          <w:szCs w:val="28"/>
+        </w:rPr>
+        <w:t xml:space="preserve"> </w:t>
+      </w:r>
+      <w:r>
+        <w:rPr>
+          <w:rFonts w:ascii="Arial" w:hAnsi="Arial" w:cs="Arial"/>
+          <w:b/>
+          <w:sz w:val="28"/>
+          <w:szCs w:val="28"/>
+          <w:lang w:val="bg-BG"/>
+        </w:rPr>
+        <w:t>Основна база от данни</w:t>
+      </w:r>
+    </w:p>
+    <w:p>
+      <w:pPr>
+        <w:rPr>
+          <w:rFonts w:ascii="Arial" w:hAnsi="Arial" w:cs="Arial"/>
+          <w:b/>
+          <w:sz w:val="28"/>
+          <w:szCs w:val="28"/>
+          <w:lang w:val="bg-BG"/>
+        </w:rPr>
+      </w:pPr>
+      <w:r>
+        <w:rPr>
+          <w:rFonts w:ascii="Arial" w:hAnsi="Arial" w:cs="Arial"/>
+          <w:b/>
+          <w:sz w:val="28"/>
+          <w:szCs w:val="28"/>
+          <w:lang w:val="bg-BG"/>
+        </w:rPr>
+        <w:tab/>
+        <w:t>2.7</w:t>
+      </w:r>
+      <w:r>
+        <w:rPr>
+          <w:rFonts w:ascii="Arial" w:hAnsi="Arial" w:cs="Arial"/>
+          <w:b/>
+          <w:sz w:val="28"/>
+          <w:szCs w:val="28"/>
+          <w:lang w:val="bg-BG"/>
+        </w:rPr>
+        <w:t>.1 Предназначение на модула</w:t>
+      </w:r>
+    </w:p>
+    <w:p>
+      <w:pPr>
+        <w:rPr>
+          <w:rFonts w:ascii="Arial" w:hAnsi="Arial" w:cs="Arial"/>
+          <w:b/>
+          <w:sz w:val="28"/>
+          <w:szCs w:val="28"/>
+          <w:lang w:val="bg-BG"/>
+        </w:rPr>
+      </w:pPr>
+      <w:r>
+        <w:rPr>
+          <w:rFonts w:ascii="Arial" w:hAnsi="Arial" w:cs="Arial"/>
+          <w:b/>
+          <w:sz w:val="28"/>
+          <w:szCs w:val="28"/>
+          <w:lang w:val="bg-BG"/>
+        </w:rPr>
+        <w:tab/>
+      </w:r>
+      <w:r>
+        <w:rPr>
+          <w:rFonts w:ascii="Arial" w:hAnsi="Arial" w:cs="Arial"/>
+          <w:sz w:val="24"/>
+          <w:szCs w:val="24"/>
+          <w:lang w:val="bg-BG"/>
+        </w:rPr>
+        <w:t>Съдържа информация за регистрираните потребители и превозни средства.</w:t>
+      </w:r>
+      <w:r>
+        <w:rPr>
+          <w:rFonts w:ascii="Arial" w:hAnsi="Arial" w:cs="Arial"/>
+          <w:b/>
+          <w:sz w:val="28"/>
+          <w:szCs w:val="28"/>
+          <w:lang w:val="bg-BG"/>
+        </w:rPr>
+        <w:tab/>
+      </w:r>
+    </w:p>
+    <w:p>
+      <w:pPr>
+        <w:ind w:left="360"/>
+        <w:rPr>
+          <w:rFonts w:ascii="Arial" w:hAnsi="Arial" w:cs="Arial"/>
+          <w:b/>
+          <w:sz w:val="28"/>
+          <w:szCs w:val="28"/>
+          <w:lang w:val="bg-BG"/>
+        </w:rPr>
+      </w:pPr>
+      <w:r>
+        <w:rPr>
+          <w:rFonts w:ascii="Arial" w:hAnsi="Arial" w:cs="Arial"/>
+          <w:b/>
+          <w:sz w:val="28"/>
+          <w:szCs w:val="28"/>
+          <w:lang w:val="bg-BG"/>
+        </w:rPr>
+        <w:tab/>
+        <w:t>2.7</w:t>
+      </w:r>
+      <w:r>
+        <w:rPr>
+          <w:rFonts w:ascii="Arial" w:hAnsi="Arial" w:cs="Arial"/>
+          <w:b/>
+          <w:sz w:val="28"/>
+          <w:szCs w:val="28"/>
+          <w:lang w:val="bg-BG"/>
+        </w:rPr>
+        <w:t>.2 Основни отговорности в системата</w:t>
+      </w:r>
+    </w:p>
+    <w:p>
+      <w:pPr>
+        <w:rPr>
+          <w:rFonts w:ascii="Arial" w:hAnsi="Arial" w:cs="Arial"/>
+          <w:sz w:val="24"/>
+          <w:szCs w:val="24"/>
+          <w:lang w:val="bg-BG"/>
+        </w:rPr>
+      </w:pPr>
+      <w:r>
+        <w:rPr>
+          <w:rFonts w:ascii="Arial" w:hAnsi="Arial" w:cs="Arial"/>
+          <w:b/>
+          <w:sz w:val="28"/>
+          <w:szCs w:val="28"/>
+          <w:lang w:val="bg-BG"/>
+        </w:rPr>
+        <w:tab/>
+      </w:r>
+      <w:r>
+        <w:rPr>
+          <w:rFonts w:ascii="Arial" w:hAnsi="Arial" w:cs="Arial"/>
+          <w:sz w:val="24"/>
+          <w:szCs w:val="24"/>
+          <w:lang w:val="bg-BG"/>
+        </w:rPr>
+        <w:t>Основната задача на този модул е да съхранява личната информация за крайните потребители и информацията за превозните средства.</w:t>
+      </w:r>
+    </w:p>
+    <w:p>
+      <w:pPr>
+        <w:rPr>
+          <w:rFonts w:ascii="Arial" w:hAnsi="Arial" w:cs="Arial"/>
+          <w:b/>
+          <w:sz w:val="28"/>
+          <w:szCs w:val="28"/>
+          <w:lang w:val="bg-BG"/>
+        </w:rPr>
+      </w:pPr>
+      <w:r>
+        <w:rPr>
+          <w:rFonts w:ascii="Arial" w:hAnsi="Arial" w:cs="Arial"/>
+          <w:b/>
+          <w:sz w:val="28"/>
+          <w:szCs w:val="28"/>
+          <w:lang w:val="bg-BG"/>
+        </w:rPr>
         <w:t>2.8</w:t>
       </w:r>
       <w:r>
@@ -5977,6 +10980,39 @@
           <w:szCs w:val="28"/>
           <w:lang w:val="bg-BG"/>
         </w:rPr>
+        <w:t xml:space="preserve"> База данни за сесиите</w:t>
+      </w:r>
+    </w:p>
+    <w:p>
+      <w:pPr>
+        <w:ind w:left="360"/>
+        <w:rPr>
+          <w:rFonts w:ascii="Arial" w:hAnsi="Arial" w:cs="Arial"/>
+          <w:b/>
+          <w:sz w:val="28"/>
+          <w:szCs w:val="28"/>
+          <w:lang w:val="bg-BG"/>
+        </w:rPr>
+      </w:pPr>
+      <w:r>
+        <w:rPr>
+          <w:rFonts w:ascii="Arial" w:hAnsi="Arial" w:cs="Arial"/>
+          <w:b/>
+          <w:sz w:val="28"/>
+          <w:szCs w:val="28"/>
+          <w:lang w:val="bg-BG"/>
+        </w:rPr>
+        <w:tab/>
+        <w:t>2.8</w:t>
+      </w:r>
+      <w:r>
+        <w:rPr>
+          <w:rFonts w:ascii="Arial" w:hAnsi="Arial" w:cs="Arial"/>
+          <w:b/>
+          <w:sz w:val="28"/>
+          <w:szCs w:val="28"/>
+          <w:lang w:val="bg-BG"/>
+        </w:rPr>
         <w:t>.1 Предназначение на модула</w:t>
       </w:r>
     </w:p>
@@ -5992,11 +11028,21 @@
       <w:r>
         <w:rPr>
           <w:rFonts w:ascii="Arial" w:hAnsi="Arial" w:cs="Arial"/>
-          <w:sz w:val="24"/>
-          <w:szCs w:val="24"/>
-          <w:lang w:val="bg-BG"/>
-        </w:rPr>
-        <w:t xml:space="preserve">В този модул се обработва информацията за регистрираните в системата превозни средства. </w:t>
+          <w:b/>
+          <w:sz w:val="28"/>
+          <w:szCs w:val="28"/>
+          <w:lang w:val="bg-BG"/>
+        </w:rPr>
+        <w:tab/>
+      </w:r>
+      <w:r>
+        <w:rPr>
+          <w:rFonts w:ascii="Arial" w:hAnsi="Arial" w:cs="Arial"/>
+          <w:sz w:val="24"/>
+          <w:szCs w:val="24"/>
+          <w:lang w:val="bg-BG"/>
+        </w:rPr>
+        <w:t>Съдържа история на всички сесии.</w:t>
       </w:r>
     </w:p>
     <w:p>
@@ -6019,618 +11065,6 @@
         </w:rPr>
         <w:tab/>
         <w:t>2.8</w:t>
-      </w:r>
-      <w:r>
-        <w:rPr>
-          <w:rFonts w:ascii="Arial" w:hAnsi="Arial" w:cs="Arial"/>
-          <w:b/>
-          <w:sz w:val="28"/>
-          <w:szCs w:val="28"/>
-          <w:lang w:val="bg-BG"/>
-        </w:rPr>
-        <w:t>.2 Основни отговорности в системата</w:t>
-      </w:r>
-    </w:p>
-    <w:p>
-      <w:pPr>
-        <w:rPr>
-          <w:rFonts w:ascii="Arial" w:hAnsi="Arial" w:cs="Arial"/>
-          <w:sz w:val="24"/>
-          <w:szCs w:val="24"/>
-          <w:lang w:val="bg-BG"/>
-        </w:rPr>
-      </w:pPr>
-      <w:r>
-        <w:rPr>
-          <w:rFonts w:ascii="Arial" w:hAnsi="Arial" w:cs="Arial"/>
-          <w:b/>
-          <w:sz w:val="28"/>
-          <w:szCs w:val="28"/>
-          <w:lang w:val="bg-BG"/>
-        </w:rPr>
-        <w:lastRenderedPageBreak/>
-        <w:tab/>
-      </w:r>
-      <w:r>
-        <w:rPr>
-          <w:rFonts w:ascii="Arial" w:hAnsi="Arial" w:cs="Arial"/>
-          <w:sz w:val="24"/>
-          <w:szCs w:val="24"/>
-          <w:lang w:val="bg-BG"/>
-        </w:rPr>
-        <w:t>Подобно на модула за потребителите, този модул взима данните на регистрираните превозни средства, криптира данните и ги записва в базата от данни.</w:t>
-      </w:r>
-    </w:p>
-    <w:p>
-      <w:pPr>
-        <w:rPr>
-          <w:rFonts w:ascii="Arial" w:hAnsi="Arial" w:cs="Arial"/>
-          <w:b/>
-          <w:sz w:val="28"/>
-          <w:szCs w:val="28"/>
-          <w:lang w:val="bg-BG"/>
-        </w:rPr>
-      </w:pPr>
-      <w:r>
-        <w:rPr>
-          <w:rFonts w:ascii="Arial" w:hAnsi="Arial" w:cs="Arial"/>
-          <w:b/>
-          <w:sz w:val="28"/>
-          <w:szCs w:val="28"/>
-          <w:lang w:val="bg-BG"/>
-        </w:rPr>
-        <w:tab/>
-        <w:t>2.8</w:t>
-      </w:r>
-      <w:r>
-        <w:rPr>
-          <w:rFonts w:ascii="Arial" w:hAnsi="Arial" w:cs="Arial"/>
-          <w:b/>
-          <w:sz w:val="28"/>
-          <w:szCs w:val="28"/>
-          <w:lang w:val="bg-BG"/>
-        </w:rPr>
-        <w:t>.3 Описание на интерфейсите</w:t>
-      </w:r>
-    </w:p>
-    <w:p>
-      <w:pPr>
-        <w:rPr>
-          <w:rFonts w:ascii="Arial" w:hAnsi="Arial" w:cs="Arial"/>
-          <w:b/>
-          <w:sz w:val="28"/>
-          <w:szCs w:val="28"/>
-          <w:lang w:val="bg-BG"/>
-        </w:rPr>
-      </w:pPr>
-      <w:r>
-        <w:rPr>
-          <w:rFonts w:ascii="Arial" w:hAnsi="Arial" w:cs="Arial"/>
-          <w:b/>
-          <w:sz w:val="28"/>
-          <w:szCs w:val="28"/>
-          <w:lang w:val="bg-BG"/>
-        </w:rPr>
-        <w:tab/>
-      </w:r>
-      <w:r>
-        <w:rPr>
-          <w:rFonts w:ascii="Arial" w:hAnsi="Arial" w:cs="Arial"/>
-          <w:b/>
-          <w:sz w:val="28"/>
-          <w:szCs w:val="28"/>
-          <w:lang w:val="bg-BG"/>
-        </w:rPr>
-        <w:tab/>
-        <w:t>2.8</w:t>
-      </w:r>
-      <w:r>
-        <w:rPr>
-          <w:rFonts w:ascii="Arial" w:hAnsi="Arial" w:cs="Arial"/>
-          <w:b/>
-          <w:sz w:val="28"/>
-          <w:szCs w:val="28"/>
-          <w:lang w:val="bg-BG"/>
-        </w:rPr>
-        <w:t>.3.1 Регистрация на превозно средство</w:t>
-      </w:r>
-    </w:p>
-    <w:p>
-      <w:pPr>
-        <w:rPr>
-          <w:rFonts w:ascii="Arial" w:hAnsi="Arial" w:cs="Arial"/>
-          <w:sz w:val="24"/>
-          <w:szCs w:val="24"/>
-          <w:lang w:val="bg-BG"/>
-        </w:rPr>
-      </w:pPr>
-      <w:r>
-        <w:rPr>
-          <w:rFonts w:ascii="Arial" w:hAnsi="Arial" w:cs="Arial"/>
-          <w:b/>
-          <w:sz w:val="28"/>
-          <w:szCs w:val="28"/>
-          <w:lang w:val="bg-BG"/>
-        </w:rPr>
-        <w:tab/>
-      </w:r>
-      <w:r>
-        <w:rPr>
-          <w:rFonts w:ascii="Arial" w:hAnsi="Arial" w:cs="Arial"/>
-          <w:b/>
-          <w:sz w:val="28"/>
-          <w:szCs w:val="28"/>
-          <w:lang w:val="bg-BG"/>
-        </w:rPr>
-        <w:tab/>
-      </w:r>
-      <w:r>
-        <w:rPr>
-          <w:rFonts w:ascii="Arial" w:hAnsi="Arial" w:cs="Arial"/>
-          <w:sz w:val="24"/>
-          <w:szCs w:val="24"/>
-          <w:lang w:val="bg-BG"/>
-        </w:rPr>
-        <w:t>Отговаря за регистрацията на превозни средства в системата.</w:t>
-      </w:r>
-    </w:p>
-    <w:p>
-      <w:pPr>
-        <w:rPr>
-          <w:rFonts w:ascii="Arial" w:hAnsi="Arial" w:cs="Arial"/>
-          <w:b/>
-          <w:sz w:val="28"/>
-          <w:szCs w:val="28"/>
-          <w:lang w:val="bg-BG"/>
-        </w:rPr>
-      </w:pPr>
-      <w:r>
-        <w:rPr>
-          <w:rFonts w:ascii="Arial" w:hAnsi="Arial" w:cs="Arial"/>
-          <w:b/>
-          <w:sz w:val="28"/>
-          <w:szCs w:val="28"/>
-          <w:lang w:val="bg-BG"/>
-        </w:rPr>
-        <w:tab/>
-      </w:r>
-      <w:r>
-        <w:rPr>
-          <w:rFonts w:ascii="Arial" w:hAnsi="Arial" w:cs="Arial"/>
-          <w:b/>
-          <w:sz w:val="28"/>
-          <w:szCs w:val="28"/>
-          <w:lang w:val="bg-BG"/>
-        </w:rPr>
-        <w:tab/>
-        <w:t>2.8</w:t>
-      </w:r>
-      <w:r>
-        <w:rPr>
-          <w:rFonts w:ascii="Arial" w:hAnsi="Arial" w:cs="Arial"/>
-          <w:b/>
-          <w:sz w:val="28"/>
-          <w:szCs w:val="28"/>
-          <w:lang w:val="bg-BG"/>
-        </w:rPr>
-        <w:t>.3.2 Промяна на информацията</w:t>
-      </w:r>
-    </w:p>
-    <w:p>
-      <w:pPr>
-        <w:rPr>
-          <w:rFonts w:ascii="Arial" w:hAnsi="Arial" w:cs="Arial"/>
-          <w:sz w:val="24"/>
-          <w:szCs w:val="24"/>
-          <w:lang w:val="bg-BG"/>
-        </w:rPr>
-      </w:pPr>
-      <w:r>
-        <w:rPr>
-          <w:rFonts w:ascii="Arial" w:hAnsi="Arial" w:cs="Arial"/>
-          <w:b/>
-          <w:sz w:val="28"/>
-          <w:szCs w:val="28"/>
-          <w:lang w:val="bg-BG"/>
-        </w:rPr>
-        <w:tab/>
-      </w:r>
-      <w:r>
-        <w:rPr>
-          <w:rFonts w:ascii="Arial" w:hAnsi="Arial" w:cs="Arial"/>
-          <w:b/>
-          <w:sz w:val="28"/>
-          <w:szCs w:val="28"/>
-          <w:lang w:val="bg-BG"/>
-        </w:rPr>
-        <w:tab/>
-      </w:r>
-      <w:r>
-        <w:rPr>
-          <w:rFonts w:ascii="Arial" w:hAnsi="Arial" w:cs="Arial"/>
-          <w:sz w:val="24"/>
-          <w:szCs w:val="24"/>
-          <w:lang w:val="bg-BG"/>
-        </w:rPr>
-        <w:t>Дава възможност на крайния потребител да променя информацията за превозното средство, което е регистрирал.</w:t>
-      </w:r>
-    </w:p>
-    <w:p>
-      <w:pPr>
-        <w:rPr>
-          <w:rFonts w:ascii="Arial" w:hAnsi="Arial" w:cs="Arial"/>
-          <w:b/>
-          <w:sz w:val="28"/>
-          <w:szCs w:val="28"/>
-          <w:lang w:val="bg-BG"/>
-        </w:rPr>
-      </w:pPr>
-      <w:r>
-        <w:rPr>
-          <w:rFonts w:ascii="Arial" w:hAnsi="Arial" w:cs="Arial"/>
-          <w:b/>
-          <w:sz w:val="28"/>
-          <w:szCs w:val="28"/>
-          <w:lang w:val="bg-BG"/>
-        </w:rPr>
-        <w:tab/>
-      </w:r>
-      <w:r>
-        <w:rPr>
-          <w:rFonts w:ascii="Arial" w:hAnsi="Arial" w:cs="Arial"/>
-          <w:b/>
-          <w:sz w:val="28"/>
-          <w:szCs w:val="28"/>
-          <w:lang w:val="bg-BG"/>
-        </w:rPr>
-        <w:tab/>
-      </w:r>
-      <w:r>
-        <w:rPr>
-          <w:rFonts w:ascii="Arial" w:hAnsi="Arial" w:cs="Arial"/>
-          <w:b/>
-          <w:sz w:val="28"/>
-          <w:szCs w:val="28"/>
-          <w:lang w:val="bg-BG"/>
-        </w:rPr>
-        <w:t>2.8</w:t>
-      </w:r>
-      <w:r>
-        <w:rPr>
-          <w:rFonts w:ascii="Arial" w:hAnsi="Arial" w:cs="Arial"/>
-          <w:b/>
-          <w:sz w:val="28"/>
-          <w:szCs w:val="28"/>
-          <w:lang w:val="bg-BG"/>
-        </w:rPr>
-        <w:t>.3.3 Статистика</w:t>
-      </w:r>
-    </w:p>
-    <w:p>
-      <w:pPr>
-        <w:rPr>
-          <w:rFonts w:ascii="Arial" w:hAnsi="Arial" w:cs="Arial"/>
-          <w:sz w:val="24"/>
-          <w:szCs w:val="24"/>
-          <w:lang w:val="bg-BG"/>
-        </w:rPr>
-      </w:pPr>
-      <w:r>
-        <w:rPr>
-          <w:rFonts w:ascii="Arial" w:hAnsi="Arial" w:cs="Arial"/>
-          <w:b/>
-          <w:sz w:val="28"/>
-          <w:szCs w:val="28"/>
-          <w:lang w:val="bg-BG"/>
-        </w:rPr>
-        <w:tab/>
-      </w:r>
-      <w:r>
-        <w:rPr>
-          <w:rFonts w:ascii="Arial" w:hAnsi="Arial" w:cs="Arial"/>
-          <w:b/>
-          <w:sz w:val="28"/>
-          <w:szCs w:val="28"/>
-          <w:lang w:val="bg-BG"/>
-        </w:rPr>
-        <w:tab/>
-      </w:r>
-      <w:r>
-        <w:rPr>
-          <w:rFonts w:ascii="Arial" w:hAnsi="Arial" w:cs="Arial"/>
-          <w:sz w:val="24"/>
-          <w:szCs w:val="24"/>
-          <w:lang w:val="bg-BG"/>
-        </w:rPr>
-        <w:t>Пази информация за пътуванията с даденото превозно средство.</w:t>
-      </w:r>
-    </w:p>
-    <w:p>
-      <w:pPr>
-        <w:rPr>
-          <w:rFonts w:ascii="Arial" w:hAnsi="Arial" w:cs="Arial"/>
-          <w:b/>
-          <w:sz w:val="28"/>
-          <w:szCs w:val="28"/>
-          <w:lang w:val="bg-BG"/>
-        </w:rPr>
-      </w:pPr>
-      <w:r>
-        <w:rPr>
-          <w:rFonts w:ascii="Arial" w:hAnsi="Arial" w:cs="Arial"/>
-          <w:b/>
-          <w:sz w:val="28"/>
-          <w:szCs w:val="28"/>
-        </w:rPr>
-        <w:t>2.9</w:t>
-      </w:r>
-      <w:r>
-        <w:rPr>
-          <w:rFonts w:ascii="Arial" w:hAnsi="Arial" w:cs="Arial"/>
-          <w:b/>
-          <w:sz w:val="28"/>
-          <w:szCs w:val="28"/>
-        </w:rPr>
-        <w:t xml:space="preserve"> </w:t>
-      </w:r>
-      <w:r>
-        <w:rPr>
-          <w:rFonts w:ascii="Arial" w:hAnsi="Arial" w:cs="Arial"/>
-          <w:b/>
-          <w:sz w:val="28"/>
-          <w:szCs w:val="28"/>
-          <w:lang w:val="bg-BG"/>
-        </w:rPr>
-        <w:t>Основна база от данни</w:t>
-      </w:r>
-    </w:p>
-    <w:p>
-      <w:pPr>
-        <w:rPr>
-          <w:rFonts w:ascii="Arial" w:hAnsi="Arial" w:cs="Arial"/>
-          <w:b/>
-          <w:sz w:val="28"/>
-          <w:szCs w:val="28"/>
-          <w:lang w:val="bg-BG"/>
-        </w:rPr>
-      </w:pPr>
-      <w:r>
-        <w:rPr>
-          <w:rFonts w:ascii="Arial" w:hAnsi="Arial" w:cs="Arial"/>
-          <w:b/>
-          <w:sz w:val="28"/>
-          <w:szCs w:val="28"/>
-          <w:lang w:val="bg-BG"/>
-        </w:rPr>
-        <w:tab/>
-        <w:t>2.9</w:t>
-      </w:r>
-      <w:r>
-        <w:rPr>
-          <w:rFonts w:ascii="Arial" w:hAnsi="Arial" w:cs="Arial"/>
-          <w:b/>
-          <w:sz w:val="28"/>
-          <w:szCs w:val="28"/>
-          <w:lang w:val="bg-BG"/>
-        </w:rPr>
-        <w:t>.1 Предназначение на модула</w:t>
-      </w:r>
-    </w:p>
-    <w:p>
-      <w:pPr>
-        <w:rPr>
-          <w:rFonts w:ascii="Arial" w:hAnsi="Arial" w:cs="Arial"/>
-          <w:b/>
-          <w:sz w:val="28"/>
-          <w:szCs w:val="28"/>
-          <w:lang w:val="bg-BG"/>
-        </w:rPr>
-      </w:pPr>
-      <w:r>
-        <w:rPr>
-          <w:rFonts w:ascii="Arial" w:hAnsi="Arial" w:cs="Arial"/>
-          <w:b/>
-          <w:sz w:val="28"/>
-          <w:szCs w:val="28"/>
-          <w:lang w:val="bg-BG"/>
-        </w:rPr>
-        <w:tab/>
-      </w:r>
-      <w:r>
-        <w:rPr>
-          <w:rFonts w:ascii="Arial" w:hAnsi="Arial" w:cs="Arial"/>
-          <w:sz w:val="24"/>
-          <w:szCs w:val="24"/>
-          <w:lang w:val="bg-BG"/>
-        </w:rPr>
-        <w:t>Съдържа информация за регистрираните потребители и превозни средства.</w:t>
-      </w:r>
-      <w:r>
-        <w:rPr>
-          <w:rFonts w:ascii="Arial" w:hAnsi="Arial" w:cs="Arial"/>
-          <w:b/>
-          <w:sz w:val="28"/>
-          <w:szCs w:val="28"/>
-          <w:lang w:val="bg-BG"/>
-        </w:rPr>
-        <w:tab/>
-      </w:r>
-    </w:p>
-    <w:p>
-      <w:pPr>
-        <w:ind w:left="360"/>
-        <w:rPr>
-          <w:rFonts w:ascii="Arial" w:hAnsi="Arial" w:cs="Arial"/>
-          <w:b/>
-          <w:sz w:val="28"/>
-          <w:szCs w:val="28"/>
-          <w:lang w:val="bg-BG"/>
-        </w:rPr>
-      </w:pPr>
-      <w:r>
-        <w:rPr>
-          <w:rFonts w:ascii="Arial" w:hAnsi="Arial" w:cs="Arial"/>
-          <w:b/>
-          <w:sz w:val="28"/>
-          <w:szCs w:val="28"/>
-          <w:lang w:val="bg-BG"/>
-        </w:rPr>
-        <w:tab/>
-        <w:t>2.9</w:t>
-      </w:r>
-      <w:r>
-        <w:rPr>
-          <w:rFonts w:ascii="Arial" w:hAnsi="Arial" w:cs="Arial"/>
-          <w:b/>
-          <w:sz w:val="28"/>
-          <w:szCs w:val="28"/>
-          <w:lang w:val="bg-BG"/>
-        </w:rPr>
-        <w:t>.2 Основни отговорности в системата</w:t>
-      </w:r>
-    </w:p>
-    <w:p>
-      <w:pPr>
-        <w:rPr>
-          <w:rFonts w:ascii="Arial" w:hAnsi="Arial" w:cs="Arial"/>
-          <w:sz w:val="24"/>
-          <w:szCs w:val="24"/>
-          <w:lang w:val="bg-BG"/>
-        </w:rPr>
-      </w:pPr>
-      <w:r>
-        <w:rPr>
-          <w:rFonts w:ascii="Arial" w:hAnsi="Arial" w:cs="Arial"/>
-          <w:b/>
-          <w:sz w:val="28"/>
-          <w:szCs w:val="28"/>
-          <w:lang w:val="bg-BG"/>
-        </w:rPr>
-        <w:tab/>
-      </w:r>
-      <w:r>
-        <w:rPr>
-          <w:rFonts w:ascii="Arial" w:hAnsi="Arial" w:cs="Arial"/>
-          <w:sz w:val="24"/>
-          <w:szCs w:val="24"/>
-          <w:lang w:val="bg-BG"/>
-        </w:rPr>
-        <w:t>Основната задача на този модул е да съхранява личната информация за крайните потребители и информацията за превозните средства.</w:t>
-      </w:r>
-    </w:p>
-    <w:p>
-      <w:pPr>
-        <w:rPr>
-          <w:rFonts w:ascii="Arial" w:hAnsi="Arial" w:cs="Arial"/>
-          <w:b/>
-          <w:sz w:val="28"/>
-          <w:szCs w:val="28"/>
-          <w:lang w:val="bg-BG"/>
-        </w:rPr>
-      </w:pPr>
-      <w:r>
-        <w:rPr>
-          <w:rFonts w:ascii="Arial" w:hAnsi="Arial" w:cs="Arial"/>
-          <w:b/>
-          <w:sz w:val="28"/>
-          <w:szCs w:val="28"/>
-          <w:lang w:val="bg-BG"/>
-        </w:rPr>
-        <w:t>2.10</w:t>
-      </w:r>
-      <w:r>
-        <w:rPr>
-          <w:rFonts w:ascii="Arial" w:hAnsi="Arial" w:cs="Arial"/>
-          <w:b/>
-          <w:sz w:val="28"/>
-          <w:szCs w:val="28"/>
-          <w:lang w:val="bg-BG"/>
-        </w:rPr>
-        <w:t xml:space="preserve"> База данни за сесиите</w:t>
-      </w:r>
-    </w:p>
-    <w:p>
-      <w:pPr>
-        <w:ind w:left="360"/>
-        <w:rPr>
-          <w:rFonts w:ascii="Arial" w:hAnsi="Arial" w:cs="Arial"/>
-          <w:b/>
-          <w:sz w:val="28"/>
-          <w:szCs w:val="28"/>
-          <w:lang w:val="bg-BG"/>
-        </w:rPr>
-      </w:pPr>
-      <w:r>
-        <w:rPr>
-          <w:rFonts w:ascii="Arial" w:hAnsi="Arial" w:cs="Arial"/>
-          <w:b/>
-          <w:sz w:val="28"/>
-          <w:szCs w:val="28"/>
-          <w:lang w:val="bg-BG"/>
-        </w:rPr>
-        <w:tab/>
-        <w:t>2.10</w:t>
-      </w:r>
-      <w:r>
-        <w:rPr>
-          <w:rFonts w:ascii="Arial" w:hAnsi="Arial" w:cs="Arial"/>
-          <w:b/>
-          <w:sz w:val="28"/>
-          <w:szCs w:val="28"/>
-          <w:lang w:val="bg-BG"/>
-        </w:rPr>
-        <w:t>.1 Предназначение на модула</w:t>
-      </w:r>
-    </w:p>
-    <w:p>
-      <w:pPr>
-        <w:rPr>
-          <w:rFonts w:ascii="Arial" w:hAnsi="Arial" w:cs="Arial"/>
-          <w:sz w:val="24"/>
-          <w:szCs w:val="24"/>
-          <w:lang w:val="bg-BG"/>
-        </w:rPr>
-      </w:pPr>
-      <w:r>
-        <w:rPr>
-          <w:rFonts w:ascii="Arial" w:hAnsi="Arial" w:cs="Arial"/>
-          <w:b/>
-          <w:sz w:val="28"/>
-          <w:szCs w:val="28"/>
-          <w:lang w:val="bg-BG"/>
-        </w:rPr>
-        <w:tab/>
-      </w:r>
-      <w:r>
-        <w:rPr>
-          <w:rFonts w:ascii="Arial" w:hAnsi="Arial" w:cs="Arial"/>
-          <w:sz w:val="24"/>
-          <w:szCs w:val="24"/>
-          <w:lang w:val="bg-BG"/>
-        </w:rPr>
-        <w:t>Съдържа история на всички сесии.</w:t>
-      </w:r>
-    </w:p>
-    <w:p>
-      <w:pPr>
-        <w:rPr>
-          <w:rFonts w:ascii="Arial" w:hAnsi="Arial" w:cs="Arial"/>
-          <w:b/>
-          <w:sz w:val="28"/>
-          <w:szCs w:val="28"/>
-          <w:lang w:val="bg-BG"/>
-        </w:rPr>
-      </w:pPr>
-      <w:r>
-        <w:rPr>
-          <w:rFonts w:ascii="Arial" w:hAnsi="Arial" w:cs="Arial"/>
-          <w:b/>
-          <w:sz w:val="28"/>
-          <w:szCs w:val="28"/>
-          <w:lang w:val="bg-BG"/>
-        </w:rPr>
-        <w:tab/>
-        <w:t>2.10</w:t>
       </w:r>
       <w:r>
         <w:rPr>
@@ -6832,7 +11266,7 @@
         <w:widowControl w:val="0"/>
         <w:numPr>
           <w:ilvl w:val="0"/>
-          <w:numId w:val="19"/>
+          <w:numId w:val="9"/>
         </w:numPr>
         <w:autoSpaceDE w:val="0"/>
         <w:autoSpaceDN w:val="0"/>
@@ -8742,15 +13176,7 @@
           <w:sz w:val="24"/>
           <w:szCs w:val="24"/>
         </w:rPr>
-        <w:t>Chat</w:t>
-      </w:r>
-      <w:r>
-        <w:rPr>
-          <w:rFonts w:ascii="Arial" w:hAnsi="Arial" w:cs="Arial"/>
-          <w:sz w:val="24"/>
-          <w:szCs w:val="24"/>
-        </w:rPr>
-        <w:t xml:space="preserve"> Manager</w:t>
+        <w:t>Chat Manager</w:t>
       </w:r>
       <w:r>
         <w:rPr>
@@ -9132,15 +13558,7 @@
           <w:szCs w:val="24"/>
         </w:rPr>
         <w:tab/>
-        <w:t>Session</w:t>
-      </w:r>
-      <w:r>
-        <w:rPr>
-          <w:rFonts w:ascii="Arial" w:hAnsi="Arial" w:cs="Arial"/>
-          <w:sz w:val="24"/>
-          <w:szCs w:val="24"/>
-        </w:rPr>
-        <w:t xml:space="preserve"> Manager</w:t>
+        <w:t>Session Manager</w:t>
       </w:r>
       <w:r>
         <w:rPr>
@@ -9291,39 +13709,11 @@
           <w:szCs w:val="24"/>
           <w:lang w:val="bg-BG"/>
         </w:rPr>
-        <w:t xml:space="preserve">системи в зависимост от технологиите на гребена на вълната.                                     </w:t>
-      </w:r>
-    </w:p>
-    <w:p>
-      <w:pPr>
-        <w:widowControl w:val="0"/>
-        <w:autoSpaceDE w:val="0"/>
-        <w:autoSpaceDN w:val="0"/>
-        <w:adjustRightInd w:val="0"/>
-        <w:spacing w:after="0" w:line="240" w:lineRule="auto"/>
-        <w:rPr>
-          <w:rFonts w:ascii="Arial" w:hAnsi="Arial" w:cs="Arial"/>
-          <w:b/>
-          <w:sz w:val="28"/>
-          <w:szCs w:val="28"/>
-          <w:lang w:val="bg-BG"/>
-        </w:rPr>
-      </w:pPr>
-      <w:r>
-        <w:rPr>
-          <w:rFonts w:ascii="Arial" w:hAnsi="Arial" w:cs="Arial"/>
-          <w:b/>
-          <w:sz w:val="28"/>
-          <w:szCs w:val="28"/>
-          <w:lang w:val="bg-BG"/>
-        </w:rPr>
-        <w:tab/>
-        <w:t xml:space="preserve">   3.2 Внедряване</w:t>
-      </w:r>
-    </w:p>
-    <w:p>
-      <w:pPr>
-        <w:pStyle w:val="ListParagraph"/>
+        <w:t xml:space="preserve">системи в зависимост от технологиите на гребена на вълната.    </w:t>
+      </w:r>
+    </w:p>
+    <w:p>
+      <w:pPr>
         <w:widowControl w:val="0"/>
         <w:autoSpaceDE w:val="0"/>
         <w:autoSpaceDN w:val="0"/>
@@ -9332,32 +13722,66 @@
         <w:ind w:left="885"/>
         <w:rPr>
           <w:rFonts w:ascii="Arial" w:hAnsi="Arial" w:cs="Arial"/>
-          <w:b/>
-          <w:sz w:val="28"/>
-          <w:szCs w:val="28"/>
-          <w:lang w:val="bg-BG"/>
-        </w:rPr>
-      </w:pPr>
-      <w:r>
-        <w:rPr>
-          <w:rFonts w:ascii="Arial" w:hAnsi="Arial" w:cs="Arial"/>
-          <w:b/>
-          <w:sz w:val="28"/>
-          <w:szCs w:val="28"/>
-          <w:lang w:val="bg-BG"/>
-        </w:rPr>
-        <w:tab/>
-        <w:t>3.2</w:t>
-      </w:r>
-      <w:r>
-        <w:rPr>
-          <w:rFonts w:ascii="Arial" w:hAnsi="Arial" w:cs="Arial"/>
-          <w:b/>
-          <w:sz w:val="28"/>
-          <w:szCs w:val="28"/>
-          <w:lang w:val="bg-BG"/>
-        </w:rPr>
-        <w:t>.1 Мотивация за избора на структурата</w:t>
+          <w:sz w:val="24"/>
+          <w:szCs w:val="24"/>
+          <w:lang w:val="bg-BG"/>
+        </w:rPr>
+      </w:pPr>
+      <w:r>
+        <w:rPr>
+          <w:rFonts w:ascii="Arial" w:hAnsi="Arial" w:cs="Arial"/>
+          <w:sz w:val="24"/>
+          <w:szCs w:val="24"/>
+          <w:lang w:val="bg-BG"/>
+        </w:rPr>
+        <w:t xml:space="preserve">                                 </w:t>
+      </w:r>
+    </w:p>
+    <w:p>
+      <w:pPr>
+        <w:widowControl w:val="0"/>
+        <w:autoSpaceDE w:val="0"/>
+        <w:autoSpaceDN w:val="0"/>
+        <w:adjustRightInd w:val="0"/>
+        <w:spacing w:after="0" w:line="240" w:lineRule="auto"/>
+        <w:rPr>
+          <w:rFonts w:ascii="Arial" w:hAnsi="Arial" w:cs="Arial"/>
+          <w:b/>
+          <w:sz w:val="28"/>
+          <w:szCs w:val="28"/>
+          <w:lang w:val="bg-BG"/>
+        </w:rPr>
+      </w:pPr>
+      <w:r>
+        <w:rPr>
+          <w:rFonts w:ascii="Arial" w:hAnsi="Arial" w:cs="Arial"/>
+          <w:b/>
+          <w:sz w:val="28"/>
+          <w:szCs w:val="28"/>
+          <w:lang w:val="bg-BG"/>
+        </w:rPr>
+        <w:tab/>
+        <w:t xml:space="preserve">   3.2 </w:t>
+      </w:r>
+      <w:r>
+        <w:rPr>
+          <w:rFonts w:ascii="Arial" w:hAnsi="Arial" w:cs="Arial"/>
+          <w:b/>
+          <w:sz w:val="28"/>
+          <w:szCs w:val="28"/>
+          <w:lang w:val="bg-BG"/>
+        </w:rPr>
+        <w:t>Структура на в</w:t>
+      </w:r>
+      <w:r>
+        <w:rPr>
+          <w:rFonts w:ascii="Arial" w:hAnsi="Arial" w:cs="Arial"/>
+          <w:b/>
+          <w:sz w:val="28"/>
+          <w:szCs w:val="28"/>
+          <w:lang w:val="bg-BG"/>
+        </w:rPr>
+        <w:t>недряване</w:t>
       </w:r>
     </w:p>
     <w:p>
@@ -9371,6 +13795,35 @@
         <w:ind w:left="885"/>
         <w:rPr>
           <w:rFonts w:ascii="Arial" w:hAnsi="Arial" w:cs="Arial"/>
+          <w:b/>
+          <w:sz w:val="28"/>
+          <w:szCs w:val="28"/>
+          <w:lang w:val="bg-BG"/>
+        </w:rPr>
+      </w:pPr>
+      <w:r>
+        <w:rPr>
+          <w:rFonts w:ascii="Arial" w:hAnsi="Arial" w:cs="Arial"/>
+          <w:b/>
+          <w:sz w:val="28"/>
+          <w:szCs w:val="28"/>
+          <w:lang w:val="bg-BG"/>
+        </w:rPr>
+        <w:tab/>
+        <w:t>3.2.1 Мотивация за избора на структурата</w:t>
+      </w:r>
+    </w:p>
+    <w:p>
+      <w:pPr>
+        <w:pStyle w:val="ListParagraph"/>
+        <w:widowControl w:val="0"/>
+        <w:autoSpaceDE w:val="0"/>
+        <w:autoSpaceDN w:val="0"/>
+        <w:adjustRightInd w:val="0"/>
+        <w:spacing w:after="0" w:line="240" w:lineRule="auto"/>
+        <w:ind w:left="885"/>
+        <w:rPr>
+          <w:rFonts w:ascii="Arial" w:hAnsi="Arial" w:cs="Arial"/>
           <w:sz w:val="24"/>
           <w:szCs w:val="24"/>
           <w:lang w:val="bg-BG"/>
@@ -9437,17 +13890,7 @@
           <w:szCs w:val="28"/>
           <w:lang w:val="bg-BG"/>
         </w:rPr>
-        <w:t>3.2</w:t>
-      </w:r>
-      <w:r>
-        <w:rPr>
-          <w:rFonts w:ascii="Arial" w:hAnsi="Arial" w:cs="Arial"/>
-          <w:b/>
-          <w:sz w:val="28"/>
-          <w:szCs w:val="28"/>
-          <w:lang w:val="bg-BG"/>
-        </w:rPr>
-        <w:t>.2 Първично представяне</w:t>
+        <w:t>3.2.2 Първично представяне</w:t>
       </w:r>
     </w:p>
     <w:p>
@@ -9581,17 +14024,7 @@
           <w:szCs w:val="28"/>
           <w:lang w:val="bg-BG"/>
         </w:rPr>
-        <w:t>3.2</w:t>
-      </w:r>
-      <w:r>
-        <w:rPr>
-          <w:rFonts w:ascii="Arial" w:hAnsi="Arial" w:cs="Arial"/>
-          <w:b/>
-          <w:sz w:val="28"/>
-          <w:szCs w:val="28"/>
-          <w:lang w:val="bg-BG"/>
-        </w:rPr>
-        <w:t>.3 Описание на елементите и връзките</w:t>
+        <w:t>3.2.3 Описание на елементите и връзките</w:t>
       </w:r>
     </w:p>
     <w:p>
@@ -9685,15 +14118,7 @@
           <w:sz w:val="24"/>
           <w:szCs w:val="24"/>
         </w:rPr>
-        <w:t>Transport</w:t>
-      </w:r>
-      <w:r>
-        <w:rPr>
-          <w:rFonts w:ascii="Arial" w:hAnsi="Arial" w:cs="Arial"/>
-          <w:sz w:val="24"/>
-          <w:szCs w:val="24"/>
-        </w:rPr>
-        <w:t xml:space="preserve"> Manager </w:t>
+        <w:t xml:space="preserve">Transport Manager </w:t>
       </w:r>
       <w:proofErr w:type="gramStart"/>
       <w:r>
@@ -9721,15 +14146,7 @@
           <w:sz w:val="24"/>
           <w:szCs w:val="24"/>
         </w:rPr>
-        <w:t>Transport</w:t>
-      </w:r>
-      <w:r>
-        <w:rPr>
-          <w:rFonts w:ascii="Arial" w:hAnsi="Arial" w:cs="Arial"/>
-          <w:sz w:val="24"/>
-          <w:szCs w:val="24"/>
-        </w:rPr>
-        <w:t xml:space="preserve"> Server Part </w:t>
+        <w:t xml:space="preserve">Transport Server Part </w:t>
       </w:r>
       <w:r>
         <w:rPr>
@@ -9746,15 +14163,7 @@
           <w:sz w:val="24"/>
           <w:szCs w:val="24"/>
         </w:rPr>
-        <w:t>Transport</w:t>
-      </w:r>
-      <w:r>
-        <w:rPr>
-          <w:rFonts w:ascii="Arial" w:hAnsi="Arial" w:cs="Arial"/>
-          <w:sz w:val="24"/>
-          <w:szCs w:val="24"/>
-        </w:rPr>
-        <w:t xml:space="preserve"> Templates. </w:t>
+        <w:t xml:space="preserve">Transport Templates. </w:t>
       </w:r>
     </w:p>
     <w:p>
@@ -9779,15 +14188,7 @@
           <w:sz w:val="24"/>
           <w:szCs w:val="24"/>
         </w:rPr>
-        <w:t>Chat</w:t>
-      </w:r>
-      <w:r>
-        <w:rPr>
-          <w:rFonts w:ascii="Arial" w:hAnsi="Arial" w:cs="Arial"/>
-          <w:sz w:val="24"/>
-          <w:szCs w:val="24"/>
-        </w:rPr>
-        <w:t xml:space="preserve"> Manager </w:t>
+        <w:t xml:space="preserve">Chat Manager </w:t>
       </w:r>
       <w:proofErr w:type="gramStart"/>
       <w:r>
@@ -9815,15 +14216,7 @@
           <w:sz w:val="24"/>
           <w:szCs w:val="24"/>
         </w:rPr>
-        <w:t>Chat</w:t>
-      </w:r>
-      <w:r>
-        <w:rPr>
-          <w:rFonts w:ascii="Arial" w:hAnsi="Arial" w:cs="Arial"/>
-          <w:sz w:val="24"/>
-          <w:szCs w:val="24"/>
-        </w:rPr>
-        <w:t xml:space="preserve"> Server Part </w:t>
+        <w:t xml:space="preserve">Chat Server Part </w:t>
       </w:r>
       <w:r>
         <w:rPr>
@@ -9840,15 +14233,7 @@
           <w:sz w:val="24"/>
           <w:szCs w:val="24"/>
         </w:rPr>
-        <w:t>Chat</w:t>
-      </w:r>
-      <w:r>
-        <w:rPr>
-          <w:rFonts w:ascii="Arial" w:hAnsi="Arial" w:cs="Arial"/>
-          <w:sz w:val="24"/>
-          <w:szCs w:val="24"/>
-        </w:rPr>
-        <w:t xml:space="preserve"> Templates. </w:t>
+        <w:t xml:space="preserve">Chat Templates. </w:t>
       </w:r>
     </w:p>
     <w:p>
@@ -9873,15 +14258,7 @@
           <w:sz w:val="24"/>
           <w:szCs w:val="24"/>
         </w:rPr>
-        <w:t>Vehicle</w:t>
-      </w:r>
-      <w:r>
-        <w:rPr>
-          <w:rFonts w:ascii="Arial" w:hAnsi="Arial" w:cs="Arial"/>
-          <w:sz w:val="24"/>
-          <w:szCs w:val="24"/>
-        </w:rPr>
-        <w:t xml:space="preserve"> Manager </w:t>
+        <w:t xml:space="preserve">Vehicle Manager </w:t>
       </w:r>
       <w:proofErr w:type="gramStart"/>
       <w:r>
@@ -9909,15 +14286,7 @@
           <w:sz w:val="24"/>
           <w:szCs w:val="24"/>
         </w:rPr>
-        <w:t>Vehicle</w:t>
-      </w:r>
-      <w:r>
-        <w:rPr>
-          <w:rFonts w:ascii="Arial" w:hAnsi="Arial" w:cs="Arial"/>
-          <w:sz w:val="24"/>
-          <w:szCs w:val="24"/>
-        </w:rPr>
-        <w:t xml:space="preserve"> Server Part </w:t>
+        <w:t xml:space="preserve">Vehicle Server Part </w:t>
       </w:r>
       <w:r>
         <w:rPr>
@@ -9934,15 +14303,7 @@
           <w:sz w:val="24"/>
           <w:szCs w:val="24"/>
         </w:rPr>
-        <w:t>Vehicle</w:t>
-      </w:r>
-      <w:r>
-        <w:rPr>
-          <w:rFonts w:ascii="Arial" w:hAnsi="Arial" w:cs="Arial"/>
-          <w:sz w:val="24"/>
-          <w:szCs w:val="24"/>
-        </w:rPr>
-        <w:t xml:space="preserve"> Templates. </w:t>
+        <w:t xml:space="preserve">Vehicle Templates. </w:t>
       </w:r>
     </w:p>
     <w:p>
@@ -9966,15 +14327,7 @@
           <w:sz w:val="24"/>
           <w:szCs w:val="24"/>
         </w:rPr>
-        <w:t>Session</w:t>
-      </w:r>
-      <w:r>
-        <w:rPr>
-          <w:rFonts w:ascii="Arial" w:hAnsi="Arial" w:cs="Arial"/>
-          <w:sz w:val="24"/>
-          <w:szCs w:val="24"/>
-        </w:rPr>
-        <w:t xml:space="preserve"> Manager </w:t>
+        <w:t xml:space="preserve">Session Manager </w:t>
       </w:r>
       <w:proofErr w:type="gramStart"/>
       <w:r>
@@ -10052,15 +14405,7 @@
           <w:sz w:val="24"/>
           <w:szCs w:val="24"/>
         </w:rPr>
-        <w:t>Main Database</w:t>
-      </w:r>
-      <w:r>
-        <w:rPr>
-          <w:rFonts w:ascii="Arial" w:hAnsi="Arial" w:cs="Arial"/>
-          <w:sz w:val="24"/>
-          <w:szCs w:val="24"/>
-        </w:rPr>
-        <w:t xml:space="preserve"> </w:t>
+        <w:t xml:space="preserve">Main Database </w:t>
       </w:r>
       <w:r>
         <w:rPr>
@@ -10077,15 +14422,7 @@
           <w:sz w:val="24"/>
           <w:szCs w:val="24"/>
         </w:rPr>
-        <w:t>Database Server</w:t>
-      </w:r>
-      <w:r>
-        <w:rPr>
-          <w:rFonts w:ascii="Arial" w:hAnsi="Arial" w:cs="Arial"/>
-          <w:sz w:val="24"/>
-          <w:szCs w:val="24"/>
-        </w:rPr>
-        <w:t>.</w:t>
+        <w:t>Database Server.</w:t>
       </w:r>
     </w:p>
     <w:p>
@@ -10110,23 +14447,7 @@
           <w:sz w:val="24"/>
           <w:szCs w:val="24"/>
         </w:rPr>
-        <w:t>Database</w:t>
-      </w:r>
-      <w:r>
-        <w:rPr>
-          <w:rFonts w:ascii="Arial" w:hAnsi="Arial" w:cs="Arial"/>
-          <w:sz w:val="24"/>
-          <w:szCs w:val="24"/>
-        </w:rPr>
-        <w:t xml:space="preserve"> for Sessions</w:t>
-      </w:r>
-      <w:r>
-        <w:rPr>
-          <w:rFonts w:ascii="Arial" w:hAnsi="Arial" w:cs="Arial"/>
-          <w:sz w:val="24"/>
-          <w:szCs w:val="24"/>
-        </w:rPr>
-        <w:t xml:space="preserve"> </w:t>
+        <w:t xml:space="preserve">Database for Sessions </w:t>
       </w:r>
       <w:r>
         <w:rPr>
@@ -10143,18 +14464,8 @@
           <w:sz w:val="24"/>
           <w:szCs w:val="24"/>
         </w:rPr>
-        <w:t xml:space="preserve">Sessions </w:t>
-      </w:r>
-      <w:r>
-        <w:rPr>
-          <w:rFonts w:ascii="Arial" w:hAnsi="Arial" w:cs="Arial"/>
-          <w:sz w:val="24"/>
-          <w:szCs w:val="24"/>
-        </w:rPr>
-        <w:t>Database Server.</w:t>
-      </w:r>
-      <w:bookmarkStart w:id="1" w:name="_GoBack"/>
-      <w:bookmarkEnd w:id="1"/>
+        <w:t>Sessions Database Server.</w:t>
+      </w:r>
     </w:p>
     <w:p>
       <w:pPr>
@@ -10179,7 +14490,7 @@
         <w:widowControl w:val="0"/>
         <w:numPr>
           <w:ilvl w:val="0"/>
-          <w:numId w:val="19"/>
+          <w:numId w:val="9"/>
         </w:numPr>
         <w:autoSpaceDE w:val="0"/>
         <w:autoSpaceDN w:val="0"/>
@@ -10202,7 +14513,18 @@
           <w:u w:val="single"/>
           <w:lang w:val="bg-BG"/>
         </w:rPr>
-        <w:t>Архитектурна обстановка</w:t>
+        <w:t>Архитектурна</w:t>
+      </w:r>
+      <w:r>
+        <w:rPr>
+          <w:rFonts w:ascii="Arial" w:hAnsi="Arial" w:cs="Arial"/>
+          <w:b/>
+          <w:sz w:val="40"/>
+          <w:szCs w:val="40"/>
+          <w:u w:val="single"/>
+          <w:lang w:val="bg-BG"/>
+        </w:rPr>
+        <w:t xml:space="preserve"> обстановка</w:t>
       </w:r>
     </w:p>
     <w:sectPr>
@@ -11100,6 +15422,96 @@
     </w:lvl>
   </w:abstractNum>
   <w:abstractNum w:abstractNumId="10" w15:restartNumberingAfterBreak="0">
+    <w:nsid w:val="31D16B3F"/>
+    <w:multiLevelType w:val="hybridMultilevel"/>
+    <w:tmpl w:val="A992C5FC"/>
+    <w:lvl w:ilvl="0" w:tplc="707EED8C">
+      <w:start w:val="3"/>
+      <w:numFmt w:val="decimal"/>
+      <w:lvlText w:val="%1"/>
+      <w:lvlJc w:val="left"/>
+      <w:pPr>
+        <w:ind w:left="720" w:hanging="360"/>
+      </w:pPr>
+      <w:rPr>
+        <w:rFonts w:hint="default"/>
+        <w:u w:val="single"/>
+      </w:rPr>
+    </w:lvl>
+    <w:lvl w:ilvl="1" w:tplc="04090019" w:tentative="1">
+      <w:start w:val="1"/>
+      <w:numFmt w:val="lowerLetter"/>
+      <w:lvlText w:val="%2."/>
+      <w:lvlJc w:val="left"/>
+      <w:pPr>
+        <w:ind w:left="1440" w:hanging="360"/>
+      </w:pPr>
+    </w:lvl>
+    <w:lvl w:ilvl="2" w:tplc="0409001B" w:tentative="1">
+      <w:start w:val="1"/>
+      <w:numFmt w:val="lowerRoman"/>
+      <w:lvlText w:val="%3."/>
+      <w:lvlJc w:val="right"/>
+      <w:pPr>
+        <w:ind w:left="2160" w:hanging="180"/>
+      </w:pPr>
+    </w:lvl>
+    <w:lvl w:ilvl="3" w:tplc="0409000F" w:tentative="1">
+      <w:start w:val="1"/>
+      <w:numFmt w:val="decimal"/>
+      <w:lvlText w:val="%4."/>
+      <w:lvlJc w:val="left"/>
+      <w:pPr>
+        <w:ind w:left="2880" w:hanging="360"/>
+      </w:pPr>
+    </w:lvl>
+    <w:lvl w:ilvl="4" w:tplc="04090019" w:tentative="1">
+      <w:start w:val="1"/>
+      <w:numFmt w:val="lowerLetter"/>
+      <w:lvlText w:val="%5."/>
+      <w:lvlJc w:val="left"/>
+      <w:pPr>
+        <w:ind w:left="3600" w:hanging="360"/>
+      </w:pPr>
+    </w:lvl>
+    <w:lvl w:ilvl="5" w:tplc="0409001B" w:tentative="1">
+      <w:start w:val="1"/>
+      <w:numFmt w:val="lowerRoman"/>
+      <w:lvlText w:val="%6."/>
+      <w:lvlJc w:val="right"/>
+      <w:pPr>
+        <w:ind w:left="4320" w:hanging="180"/>
+      </w:pPr>
+    </w:lvl>
+    <w:lvl w:ilvl="6" w:tplc="0409000F" w:tentative="1">
+      <w:start w:val="1"/>
+      <w:numFmt w:val="decimal"/>
+      <w:lvlText w:val="%7."/>
+      <w:lvlJc w:val="left"/>
+      <w:pPr>
+        <w:ind w:left="5040" w:hanging="360"/>
+      </w:pPr>
+    </w:lvl>
+    <w:lvl w:ilvl="7" w:tplc="04090019" w:tentative="1">
+      <w:start w:val="1"/>
+      <w:numFmt w:val="lowerLetter"/>
+      <w:lvlText w:val="%8."/>
+      <w:lvlJc w:val="left"/>
+      <w:pPr>
+        <w:ind w:left="5760" w:hanging="360"/>
+      </w:pPr>
+    </w:lvl>
+    <w:lvl w:ilvl="8" w:tplc="0409001B" w:tentative="1">
+      <w:start w:val="1"/>
+      <w:numFmt w:val="lowerRoman"/>
+      <w:lvlText w:val="%9."/>
+      <w:lvlJc w:val="right"/>
+      <w:pPr>
+        <w:ind w:left="6480" w:hanging="180"/>
+      </w:pPr>
+    </w:lvl>
+  </w:abstractNum>
+  <w:abstractNum w:abstractNumId="11" w15:restartNumberingAfterBreak="0">
     <w:nsid w:val="5BAD3310"/>
     <w:multiLevelType w:val="multilevel"/>
     <w:tmpl w:val="8A56998E"/>
@@ -11212,7 +15624,7 @@
       </w:rPr>
     </w:lvl>
   </w:abstractNum>
-  <w:abstractNum w:abstractNumId="11" w15:restartNumberingAfterBreak="0">
+  <w:abstractNum w:abstractNumId="12" w15:restartNumberingAfterBreak="0">
     <w:nsid w:val="63A918D2"/>
     <w:multiLevelType w:val="hybridMultilevel"/>
     <w:tmpl w:val="34A28CF6"/>
@@ -11301,7 +15713,7 @@
       </w:pPr>
     </w:lvl>
   </w:abstractNum>
-  <w:abstractNum w:abstractNumId="12" w15:restartNumberingAfterBreak="0">
+  <w:abstractNum w:abstractNumId="13" w15:restartNumberingAfterBreak="0">
     <w:nsid w:val="68F4352D"/>
     <w:multiLevelType w:val="multilevel"/>
     <w:tmpl w:val="8A56998E"/>
@@ -11414,7 +15826,120 @@
       </w:rPr>
     </w:lvl>
   </w:abstractNum>
-  <w:abstractNum w:abstractNumId="13" w15:restartNumberingAfterBreak="0">
+  <w:abstractNum w:abstractNumId="14" w15:restartNumberingAfterBreak="0">
+    <w:nsid w:val="6B1E2D7C"/>
+    <w:multiLevelType w:val="multilevel"/>
+    <w:tmpl w:val="42484698"/>
+    <w:lvl w:ilvl="0">
+      <w:start w:val="2"/>
+      <w:numFmt w:val="decimal"/>
+      <w:lvlText w:val="%1"/>
+      <w:lvlJc w:val="left"/>
+      <w:pPr>
+        <w:ind w:left="885" w:hanging="885"/>
+      </w:pPr>
+      <w:rPr>
+        <w:rFonts w:hint="default"/>
+      </w:rPr>
+    </w:lvl>
+    <w:lvl w:ilvl="1">
+      <w:start w:val="2"/>
+      <w:numFmt w:val="decimal"/>
+      <w:lvlText w:val="%1.%2"/>
+      <w:lvlJc w:val="left"/>
+      <w:pPr>
+        <w:ind w:left="1845" w:hanging="885"/>
+      </w:pPr>
+      <w:rPr>
+        <w:rFonts w:hint="default"/>
+      </w:rPr>
+    </w:lvl>
+    <w:lvl w:ilvl="2">
+      <w:start w:val="3"/>
+      <w:numFmt w:val="decimal"/>
+      <w:lvlText w:val="%1.%2.%3"/>
+      <w:lvlJc w:val="left"/>
+      <w:pPr>
+        <w:ind w:left="2805" w:hanging="885"/>
+      </w:pPr>
+      <w:rPr>
+        <w:rFonts w:hint="default"/>
+      </w:rPr>
+    </w:lvl>
+    <w:lvl w:ilvl="3">
+      <w:start w:val="1"/>
+      <w:numFmt w:val="decimal"/>
+      <w:lvlText w:val="%1.%2.%3.%4"/>
+      <w:lvlJc w:val="left"/>
+      <w:pPr>
+        <w:ind w:left="3960" w:hanging="1080"/>
+      </w:pPr>
+      <w:rPr>
+        <w:rFonts w:hint="default"/>
+      </w:rPr>
+    </w:lvl>
+    <w:lvl w:ilvl="4">
+      <w:start w:val="1"/>
+      <w:numFmt w:val="decimal"/>
+      <w:lvlText w:val="%1.%2.%3.%4.%5"/>
+      <w:lvlJc w:val="left"/>
+      <w:pPr>
+        <w:ind w:left="5280" w:hanging="1440"/>
+      </w:pPr>
+      <w:rPr>
+        <w:rFonts w:hint="default"/>
+      </w:rPr>
+    </w:lvl>
+    <w:lvl w:ilvl="5">
+      <w:start w:val="1"/>
+      <w:numFmt w:val="decimal"/>
+      <w:lvlText w:val="%1.%2.%3.%4.%5.%6"/>
+      <w:lvlJc w:val="left"/>
+      <w:pPr>
+        <w:ind w:left="6240" w:hanging="1440"/>
+      </w:pPr>
+      <w:rPr>
+        <w:rFonts w:hint="default"/>
+      </w:rPr>
+    </w:lvl>
+    <w:lvl w:ilvl="6">
+      <w:start w:val="1"/>
+      <w:numFmt w:val="decimal"/>
+      <w:lvlText w:val="%1.%2.%3.%4.%5.%6.%7"/>
+      <w:lvlJc w:val="left"/>
+      <w:pPr>
+        <w:ind w:left="7560" w:hanging="1800"/>
+      </w:pPr>
+      <w:rPr>
+        <w:rFonts w:hint="default"/>
+      </w:rPr>
+    </w:lvl>
+    <w:lvl w:ilvl="7">
+      <w:start w:val="1"/>
+      <w:numFmt w:val="decimal"/>
+      <w:lvlText w:val="%1.%2.%3.%4.%5.%6.%7.%8"/>
+      <w:lvlJc w:val="left"/>
+      <w:pPr>
+        <w:ind w:left="8520" w:hanging="1800"/>
+      </w:pPr>
+      <w:rPr>
+        <w:rFonts w:hint="default"/>
+      </w:rPr>
+    </w:lvl>
+    <w:lvl w:ilvl="8">
+      <w:start w:val="1"/>
+      <w:numFmt w:val="decimal"/>
+      <w:lvlText w:val="%1.%2.%3.%4.%5.%6.%7.%8.%9"/>
+      <w:lvlJc w:val="left"/>
+      <w:pPr>
+        <w:ind w:left="9840" w:hanging="2160"/>
+      </w:pPr>
+      <w:rPr>
+        <w:rFonts w:hint="default"/>
+      </w:rPr>
+    </w:lvl>
+  </w:abstractNum>
+  <w:abstractNum w:abstractNumId="15" w15:restartNumberingAfterBreak="0">
     <w:nsid w:val="6D6872EE"/>
     <w:multiLevelType w:val="multilevel"/>
     <w:tmpl w:val="B66C05C6"/>
@@ -11527,7 +16052,7 @@
       </w:rPr>
     </w:lvl>
   </w:abstractNum>
-  <w:abstractNum w:abstractNumId="14" w15:restartNumberingAfterBreak="0">
+  <w:abstractNum w:abstractNumId="16" w15:restartNumberingAfterBreak="0">
     <w:nsid w:val="725E63CC"/>
     <w:multiLevelType w:val="hybridMultilevel"/>
     <w:tmpl w:val="66540EBE"/>
@@ -11617,7 +16142,7 @@
       </w:pPr>
     </w:lvl>
   </w:abstractNum>
-  <w:abstractNum w:abstractNumId="15" w15:restartNumberingAfterBreak="0">
+  <w:abstractNum w:abstractNumId="17" w15:restartNumberingAfterBreak="0">
     <w:nsid w:val="73E31E2F"/>
     <w:multiLevelType w:val="multilevel"/>
     <w:tmpl w:val="C1FEC4FE"/>
@@ -11730,7 +16255,7 @@
       </w:rPr>
     </w:lvl>
   </w:abstractNum>
-  <w:abstractNum w:abstractNumId="16" w15:restartNumberingAfterBreak="0">
+  <w:abstractNum w:abstractNumId="18" w15:restartNumberingAfterBreak="0">
     <w:nsid w:val="75F34AD5"/>
     <w:multiLevelType w:val="multilevel"/>
     <w:tmpl w:val="D884B74C"/>
@@ -11848,11 +16373,11 @@
       </w:rPr>
     </w:lvl>
   </w:abstractNum>
-  <w:abstractNum w:abstractNumId="17" w15:restartNumberingAfterBreak="0">
+  <w:abstractNum w:abstractNumId="19" w15:restartNumberingAfterBreak="0">
     <w:nsid w:val="79AF7321"/>
-    <w:multiLevelType w:val="hybridMultilevel"/>
-    <w:tmpl w:val="F4FA9F56"/>
-    <w:lvl w:ilvl="0" w:tplc="0409000F">
+    <w:multiLevelType w:val="multilevel"/>
+    <w:tmpl w:val="1BE443E0"/>
+    <w:lvl w:ilvl="0">
       <w:start w:val="1"/>
       <w:numFmt w:val="decimal"/>
       <w:lvlText w:val="%1."/>
@@ -11864,80 +16389,112 @@
         <w:rFonts w:hint="default"/>
       </w:rPr>
     </w:lvl>
-    <w:lvl w:ilvl="1" w:tplc="04090019" w:tentative="1">
-      <w:start w:val="1"/>
-      <w:numFmt w:val="lowerLetter"/>
-      <w:lvlText w:val="%2."/>
+    <w:lvl w:ilvl="1">
+      <w:start w:val="3"/>
+      <w:numFmt w:val="decimal"/>
+      <w:isLgl/>
+      <w:lvlText w:val="%1.%2"/>
       <w:lvlJc w:val="left"/>
       <w:pPr>
-        <w:ind w:left="1440" w:hanging="360"/>
-      </w:pPr>
-    </w:lvl>
-    <w:lvl w:ilvl="2" w:tplc="0409001B" w:tentative="1">
-      <w:start w:val="1"/>
-      <w:numFmt w:val="lowerRoman"/>
-      <w:lvlText w:val="%3."/>
-      <w:lvlJc w:val="right"/>
-      <w:pPr>
-        <w:ind w:left="2160" w:hanging="180"/>
-      </w:pPr>
-    </w:lvl>
-    <w:lvl w:ilvl="3" w:tplc="0409000F" w:tentative="1">
+        <w:ind w:left="1905" w:hanging="1005"/>
+      </w:pPr>
+      <w:rPr>
+        <w:rFonts w:hint="default"/>
+      </w:rPr>
+    </w:lvl>
+    <w:lvl w:ilvl="2">
       <w:start w:val="1"/>
       <w:numFmt w:val="decimal"/>
-      <w:lvlText w:val="%4."/>
+      <w:isLgl/>
+      <w:lvlText w:val="%1.%2.%3"/>
       <w:lvlJc w:val="left"/>
       <w:pPr>
-        <w:ind w:left="2880" w:hanging="360"/>
-      </w:pPr>
-    </w:lvl>
-    <w:lvl w:ilvl="4" w:tplc="04090019" w:tentative="1">
-      <w:start w:val="1"/>
-      <w:numFmt w:val="lowerLetter"/>
-      <w:lvlText w:val="%5."/>
-      <w:lvlJc w:val="left"/>
-      <w:pPr>
-        <w:ind w:left="3600" w:hanging="360"/>
-      </w:pPr>
-    </w:lvl>
-    <w:lvl w:ilvl="5" w:tplc="0409001B" w:tentative="1">
-      <w:start w:val="1"/>
-      <w:numFmt w:val="lowerRoman"/>
-      <w:lvlText w:val="%6."/>
-      <w:lvlJc w:val="right"/>
-      <w:pPr>
-        <w:ind w:left="4320" w:hanging="180"/>
-      </w:pPr>
-    </w:lvl>
-    <w:lvl w:ilvl="6" w:tplc="0409000F" w:tentative="1">
+        <w:ind w:left="2445" w:hanging="1005"/>
+      </w:pPr>
+      <w:rPr>
+        <w:rFonts w:hint="default"/>
+      </w:rPr>
+    </w:lvl>
+    <w:lvl w:ilvl="3">
       <w:start w:val="1"/>
       <w:numFmt w:val="decimal"/>
-      <w:lvlText w:val="%7."/>
+      <w:isLgl/>
+      <w:lvlText w:val="%1.%2.%3.%4"/>
       <w:lvlJc w:val="left"/>
       <w:pPr>
-        <w:ind w:left="5040" w:hanging="360"/>
-      </w:pPr>
-    </w:lvl>
-    <w:lvl w:ilvl="7" w:tplc="04090019" w:tentative="1">
+        <w:ind w:left="3060" w:hanging="1080"/>
+      </w:pPr>
+      <w:rPr>
+        <w:rFonts w:hint="default"/>
+      </w:rPr>
+    </w:lvl>
+    <w:lvl w:ilvl="4">
+      <w:start w:val="2"/>
+      <w:numFmt w:val="decimal"/>
+      <w:isLgl/>
+      <w:lvlText w:val="%1.%2.%3.%4.%5"/>
+      <w:lvlJc w:val="left"/>
+      <w:pPr>
+        <w:ind w:left="3600" w:hanging="1080"/>
+      </w:pPr>
+      <w:rPr>
+        <w:rFonts w:hint="default"/>
+      </w:rPr>
+    </w:lvl>
+    <w:lvl w:ilvl="5">
       <w:start w:val="1"/>
-      <w:numFmt w:val="lowerLetter"/>
-      <w:lvlText w:val="%8."/>
+      <w:numFmt w:val="decimal"/>
+      <w:isLgl/>
+      <w:lvlText w:val="%1.%2.%3.%4.%5.%6"/>
       <w:lvlJc w:val="left"/>
       <w:pPr>
-        <w:ind w:left="5760" w:hanging="360"/>
-      </w:pPr>
-    </w:lvl>
-    <w:lvl w:ilvl="8" w:tplc="0409001B" w:tentative="1">
+        <w:ind w:left="4500" w:hanging="1440"/>
+      </w:pPr>
+      <w:rPr>
+        <w:rFonts w:hint="default"/>
+      </w:rPr>
+    </w:lvl>
+    <w:lvl w:ilvl="6">
       <w:start w:val="1"/>
-      <w:numFmt w:val="lowerRoman"/>
-      <w:lvlText w:val="%9."/>
-      <w:lvlJc w:val="right"/>
-      <w:pPr>
-        <w:ind w:left="6480" w:hanging="180"/>
-      </w:pPr>
+      <w:numFmt w:val="decimal"/>
+      <w:isLgl/>
+      <w:lvlText w:val="%1.%2.%3.%4.%5.%6.%7"/>
+      <w:lvlJc w:val="left"/>
+      <w:pPr>
+        <w:ind w:left="5040" w:hanging="1440"/>
+      </w:pPr>
+      <w:rPr>
+        <w:rFonts w:hint="default"/>
+      </w:rPr>
+    </w:lvl>
+    <w:lvl w:ilvl="7">
+      <w:start w:val="1"/>
+      <w:numFmt w:val="decimal"/>
+      <w:isLgl/>
+      <w:lvlText w:val="%1.%2.%3.%4.%5.%6.%7.%8"/>
+      <w:lvlJc w:val="left"/>
+      <w:pPr>
+        <w:ind w:left="5940" w:hanging="1800"/>
+      </w:pPr>
+      <w:rPr>
+        <w:rFonts w:hint="default"/>
+      </w:rPr>
+    </w:lvl>
+    <w:lvl w:ilvl="8">
+      <w:start w:val="1"/>
+      <w:numFmt w:val="decimal"/>
+      <w:isLgl/>
+      <w:lvlText w:val="%1.%2.%3.%4.%5.%6.%7.%8.%9"/>
+      <w:lvlJc w:val="left"/>
+      <w:pPr>
+        <w:ind w:left="6480" w:hanging="1800"/>
+      </w:pPr>
+      <w:rPr>
+        <w:rFonts w:hint="default"/>
+      </w:rPr>
     </w:lvl>
   </w:abstractNum>
-  <w:abstractNum w:abstractNumId="18" w15:restartNumberingAfterBreak="0">
+  <w:abstractNum w:abstractNumId="20" w15:restartNumberingAfterBreak="0">
     <w:nsid w:val="7A834AC3"/>
     <w:multiLevelType w:val="multilevel"/>
     <w:tmpl w:val="9D2C2A28"/>
@@ -12063,13 +16620,13 @@
     <w:abstractNumId w:val="2"/>
   </w:num>
   <w:num w:numId="5">
-    <w:abstractNumId w:val="15"/>
+    <w:abstractNumId w:val="17"/>
   </w:num>
   <w:num w:numId="6">
-    <w:abstractNumId w:val="12"/>
+    <w:abstractNumId w:val="13"/>
   </w:num>
   <w:num w:numId="7">
-    <w:abstractNumId w:val="10"/>
+    <w:abstractNumId w:val="11"/>
   </w:num>
   <w:num w:numId="8">
     <w:abstractNumId w:val="7"/>
@@ -12081,19 +16638,19 @@
     <w:abstractNumId w:val="9"/>
   </w:num>
   <w:num w:numId="11">
-    <w:abstractNumId w:val="13"/>
+    <w:abstractNumId w:val="15"/>
   </w:num>
   <w:num w:numId="12">
     <w:abstractNumId w:val="6"/>
   </w:num>
   <w:num w:numId="13">
-    <w:abstractNumId w:val="14"/>
+    <w:abstractNumId w:val="16"/>
   </w:num>
   <w:num w:numId="14">
-    <w:abstractNumId w:val="11"/>
+    <w:abstractNumId w:val="12"/>
   </w:num>
   <w:num w:numId="15">
-    <w:abstractNumId w:val="17"/>
+    <w:abstractNumId w:val="19"/>
   </w:num>
   <w:num w:numId="16">
     <w:abstractNumId w:val="4"/>
@@ -12102,10 +16659,16 @@
     <w:abstractNumId w:val="8"/>
   </w:num>
   <w:num w:numId="18">
-    <w:abstractNumId w:val="16"/>
+    <w:abstractNumId w:val="18"/>
   </w:num>
   <w:num w:numId="19">
-    <w:abstractNumId w:val="18"/>
+    <w:abstractNumId w:val="20"/>
+  </w:num>
+  <w:num w:numId="20">
+    <w:abstractNumId w:val="14"/>
+  </w:num>
+  <w:num w:numId="21">
+    <w:abstractNumId w:val="10"/>
   </w:num>
 </w:numbering>
 </file>
@@ -12863,7 +17426,7 @@
 </file>
 
 <file path=customXml/itemProps1.xml><?xml version="1.0" encoding="utf-8"?>
-<ds:datastoreItem xmlns:ds="http://schemas.openxmlformats.org/officeDocument/2006/customXml" ds:itemID="{B09DEDD3-E1C8-46D5-ADF8-843F8B7E1943}">
+<ds:datastoreItem xmlns:ds="http://schemas.openxmlformats.org/officeDocument/2006/customXml" ds:itemID="{D5E71081-C980-424D-86A5-24A6A3130D1D}">
   <ds:schemaRefs>
     <ds:schemaRef ds:uri="http://schemas.openxmlformats.org/officeDocument/2006/bibliography"/>
   </ds:schemaRefs>
